--- a/docx version/Chapter 1.docx
+++ b/docx version/Chapter 1.docx
@@ -29,6 +29,7 @@
     </w:p>
     <w:p>
       <w:pPr>
+        <w:wordWrap w:val="0"/>
         <w:jc w:val="right"/>
         <w:rPr>
           <w:rFonts w:ascii="宋体" w:eastAsia="宋体" w:hAnsi="宋体"/>
@@ -47,11 +48,19 @@
       </w:r>
       <w:r>
         <w:rPr>
-          <w:rFonts w:ascii="宋体" w:eastAsia="宋体" w:hAnsi="宋体"/>
-          <w:sz w:val="18"/>
-          <w:szCs w:val="18"/>
-        </w:rPr>
-        <w:t>列奥纳多·达·芬奇</w:t>
+          <w:rFonts w:ascii="宋体" w:eastAsia="宋体" w:hAnsi="宋体" w:hint="eastAsia"/>
+          <w:sz w:val="18"/>
+          <w:szCs w:val="18"/>
+        </w:rPr>
+        <w:t>L</w:t>
+      </w:r>
+      <w:r>
+        <w:rPr>
+          <w:rFonts w:ascii="宋体" w:eastAsia="宋体" w:hAnsi="宋体"/>
+          <w:sz w:val="18"/>
+          <w:szCs w:val="18"/>
+        </w:rPr>
+        <w:t>eonardo da Vinci</w:t>
       </w:r>
     </w:p>
     <w:p>
@@ -83,13 +92,334 @@
     <w:p>
       <w:pPr>
         <w:pStyle w:val="a3"/>
-        <w:ind w:left="480"/>
+        <w:ind w:left="480" w:firstLine="480"/>
         <w:jc w:val="left"/>
         <w:rPr>
           <w:rFonts w:ascii="宋体" w:eastAsia="宋体" w:hAnsi="宋体"/>
           <w:szCs w:val="21"/>
         </w:rPr>
       </w:pPr>
+      <w:r>
+        <w:rPr>
+          <w:rFonts w:ascii="宋体" w:eastAsia="宋体" w:hAnsi="宋体"/>
+          <w:noProof/>
+          <w:color w:val="595959" w:themeColor="text1" w:themeTint="A6"/>
+          <w:sz w:val="24"/>
+          <w:szCs w:val="24"/>
+        </w:rPr>
+        <mc:AlternateContent>
+          <mc:Choice Requires="wps">
+            <w:drawing>
+              <wp:anchor distT="45720" distB="45720" distL="114300" distR="114300" simplePos="0" relativeHeight="251659264" behindDoc="0" locked="0" layoutInCell="1" allowOverlap="1" wp14:anchorId="1F57FB1F" wp14:editId="1B73F722">
+                <wp:simplePos x="0" y="0"/>
+                <wp:positionH relativeFrom="column">
+                  <wp:posOffset>-1006898</wp:posOffset>
+                </wp:positionH>
+                <wp:positionV relativeFrom="paragraph">
+                  <wp:posOffset>265430</wp:posOffset>
+                </wp:positionV>
+                <wp:extent cx="1142789" cy="2624455"/>
+                <wp:effectExtent l="0" t="0" r="635" b="4445"/>
+                <wp:wrapNone/>
+                <wp:docPr id="217" name="文本框 2"/>
+                <wp:cNvGraphicFramePr>
+                  <a:graphicFrameLocks xmlns:a="http://schemas.openxmlformats.org/drawingml/2006/main"/>
+                </wp:cNvGraphicFramePr>
+                <a:graphic xmlns:a="http://schemas.openxmlformats.org/drawingml/2006/main">
+                  <a:graphicData uri="http://schemas.microsoft.com/office/word/2010/wordprocessingShape">
+                    <wps:wsp>
+                      <wps:cNvSpPr txBox="1">
+                        <a:spLocks noChangeArrowheads="1"/>
+                      </wps:cNvSpPr>
+                      <wps:spPr bwMode="auto">
+                        <a:xfrm>
+                          <a:off x="0" y="0"/>
+                          <a:ext cx="1142789" cy="2624455"/>
+                        </a:xfrm>
+                        <a:prstGeom prst="rect">
+                          <a:avLst/>
+                        </a:prstGeom>
+                        <a:solidFill>
+                          <a:schemeClr val="bg2"/>
+                        </a:solidFill>
+                        <a:ln w="9525">
+                          <a:noFill/>
+                          <a:miter lim="800000"/>
+                          <a:headEnd/>
+                          <a:tailEnd/>
+                        </a:ln>
+                      </wps:spPr>
+                      <wps:txbx>
+                        <w:txbxContent>
+                          <w:p>
+                            <w:pPr>
+                              <w:spacing w:line="200" w:lineRule="exact"/>
+                              <w:rPr>
+                                <w:b/>
+                                <w:sz w:val="18"/>
+                                <w:szCs w:val="18"/>
+                              </w:rPr>
+                            </w:pPr>
+                            <w:r>
+                              <w:rPr>
+                                <w:b/>
+                                <w:sz w:val="18"/>
+                                <w:szCs w:val="18"/>
+                              </w:rPr>
+                              <w:t>Leonardo da Vinci</w:t>
+                            </w:r>
+                          </w:p>
+                          <w:p>
+                            <w:pPr>
+                              <w:spacing w:line="200" w:lineRule="exact"/>
+                              <w:rPr>
+                                <w:rFonts w:hint="eastAsia"/>
+                                <w:sz w:val="15"/>
+                                <w:szCs w:val="15"/>
+                              </w:rPr>
+                            </w:pPr>
+                            <w:r>
+                              <w:rPr>
+                                <w:rFonts w:hint="eastAsia"/>
+                                <w:sz w:val="15"/>
+                                <w:szCs w:val="15"/>
+                              </w:rPr>
+                              <w:t>(</w:t>
+                            </w:r>
+                            <w:r>
+                              <w:rPr>
+                                <w:sz w:val="15"/>
+                                <w:szCs w:val="15"/>
+                              </w:rPr>
+                              <w:t>1452-1519)是</w:t>
+                            </w:r>
+                            <w:r>
+                              <w:rPr>
+                                <w:rFonts w:hint="eastAsia"/>
+                                <w:sz w:val="15"/>
+                                <w:szCs w:val="15"/>
+                              </w:rPr>
+                              <w:t>一位文艺复兴时期的建筑师，工程师，雕塑家，同时也是一名画家，创作了著名的《蒙娜丽莎的微笑》</w:t>
+                            </w:r>
+                          </w:p>
+                          <w:p>
+                            <w:pPr>
+                              <w:rPr>
+                                <w:rFonts w:hint="eastAsia"/>
+                                <w:b/>
+                                <w:sz w:val="18"/>
+                                <w:szCs w:val="18"/>
+                              </w:rPr>
+                            </w:pPr>
+                            <w:r>
+                              <w:rPr>
+                                <w:rFonts w:hint="eastAsia"/>
+                                <w:b/>
+                                <w:noProof/>
+                                <w:sz w:val="18"/>
+                                <w:szCs w:val="18"/>
+                              </w:rPr>
+                              <w:drawing>
+                                <wp:inline distT="0" distB="0" distL="0" distR="0" wp14:anchorId="7F5364AE" wp14:editId="562ED33C">
+                                  <wp:extent cx="1015200" cy="1458000"/>
+                                  <wp:effectExtent l="0" t="0" r="0" b="8890"/>
+                                  <wp:docPr id="11" name="图片 11"/>
+                                  <wp:cNvGraphicFramePr>
+                                    <a:graphicFrameLocks xmlns:a="http://schemas.openxmlformats.org/drawingml/2006/main" noChangeAspect="1"/>
+                                  </wp:cNvGraphicFramePr>
+                                  <a:graphic xmlns:a="http://schemas.openxmlformats.org/drawingml/2006/main">
+                                    <a:graphicData uri="http://schemas.openxmlformats.org/drawingml/2006/picture">
+                                      <pic:pic xmlns:pic="http://schemas.openxmlformats.org/drawingml/2006/picture">
+                                        <pic:nvPicPr>
+                                          <pic:cNvPr id="0" name="Picture 2"/>
+                                          <pic:cNvPicPr>
+                                            <a:picLocks noChangeAspect="1" noChangeArrowheads="1"/>
+                                          </pic:cNvPicPr>
+                                        </pic:nvPicPr>
+                                        <pic:blipFill>
+                                          <a:blip r:embed="rId6">
+                                            <a:extLst>
+                                              <a:ext uri="{28A0092B-C50C-407E-A947-70E740481C1C}">
+                                                <a14:useLocalDpi xmlns:a14="http://schemas.microsoft.com/office/drawing/2010/main" val="0"/>
+                                              </a:ext>
+                                            </a:extLst>
+                                          </a:blip>
+                                          <a:srcRect/>
+                                          <a:stretch>
+                                            <a:fillRect/>
+                                          </a:stretch>
+                                        </pic:blipFill>
+                                        <pic:spPr bwMode="auto">
+                                          <a:xfrm>
+                                            <a:off x="0" y="0"/>
+                                            <a:ext cx="1015200" cy="1458000"/>
+                                          </a:xfrm>
+                                          <a:prstGeom prst="rect">
+                                            <a:avLst/>
+                                          </a:prstGeom>
+                                          <a:noFill/>
+                                          <a:ln>
+                                            <a:noFill/>
+                                          </a:ln>
+                                        </pic:spPr>
+                                      </pic:pic>
+                                    </a:graphicData>
+                                  </a:graphic>
+                                </wp:inline>
+                              </w:drawing>
+                            </w:r>
+                          </w:p>
+                        </w:txbxContent>
+                      </wps:txbx>
+                      <wps:bodyPr rot="0" vert="horz" wrap="square" lIns="91440" tIns="45720" rIns="91440" bIns="45720" anchor="t" anchorCtr="0">
+                        <a:noAutofit/>
+                      </wps:bodyPr>
+                    </wps:wsp>
+                  </a:graphicData>
+                </a:graphic>
+                <wp14:sizeRelH relativeFrom="margin">
+                  <wp14:pctWidth>0</wp14:pctWidth>
+                </wp14:sizeRelH>
+                <wp14:sizeRelV relativeFrom="margin">
+                  <wp14:pctHeight>0</wp14:pctHeight>
+                </wp14:sizeRelV>
+              </wp:anchor>
+            </w:drawing>
+          </mc:Choice>
+          <mc:Fallback>
+            <w:pict>
+              <v:shapetype w14:anchorId="1F57FB1F" id="_x0000_t202" coordsize="21600,21600" o:spt="202" path="m,l,21600r21600,l21600,xe">
+                <v:stroke joinstyle="miter"/>
+                <v:path gradientshapeok="t" o:connecttype="rect"/>
+              </v:shapetype>
+              <v:shape id="文本框 2" o:spid="_x0000_s1026" type="#_x0000_t202" style="position:absolute;left:0;text-align:left;margin-left:-79.3pt;margin-top:20.9pt;width:90pt;height:206.65pt;z-index:251659264;visibility:visible;mso-wrap-style:square;mso-width-percent:0;mso-height-percent:0;mso-wrap-distance-left:9pt;mso-wrap-distance-top:3.6pt;mso-wrap-distance-right:9pt;mso-wrap-distance-bottom:3.6pt;mso-position-horizontal:absolute;mso-position-horizontal-relative:text;mso-position-vertical:absolute;mso-position-vertical-relative:text;mso-width-percent:0;mso-height-percent:0;mso-width-relative:margin;mso-height-relative:margin;v-text-anchor:top" o:gfxdata="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" fillcolor="#e7e6e6 [3214]" stroked="f">
+                <v:textbox>
+                  <w:txbxContent>
+                    <w:p>
+                      <w:pPr>
+                        <w:spacing w:line="200" w:lineRule="exact"/>
+                        <w:rPr>
+                          <w:b/>
+                          <w:sz w:val="18"/>
+                          <w:szCs w:val="18"/>
+                        </w:rPr>
+                      </w:pPr>
+                      <w:r>
+                        <w:rPr>
+                          <w:b/>
+                          <w:sz w:val="18"/>
+                          <w:szCs w:val="18"/>
+                        </w:rPr>
+                        <w:t>Leonardo da Vinci</w:t>
+                      </w:r>
+                    </w:p>
+                    <w:p>
+                      <w:pPr>
+                        <w:spacing w:line="200" w:lineRule="exact"/>
+                        <w:rPr>
+                          <w:rFonts w:hint="eastAsia"/>
+                          <w:sz w:val="15"/>
+                          <w:szCs w:val="15"/>
+                        </w:rPr>
+                      </w:pPr>
+                      <w:r>
+                        <w:rPr>
+                          <w:rFonts w:hint="eastAsia"/>
+                          <w:sz w:val="15"/>
+                          <w:szCs w:val="15"/>
+                        </w:rPr>
+                        <w:t>(</w:t>
+                      </w:r>
+                      <w:r>
+                        <w:rPr>
+                          <w:sz w:val="15"/>
+                          <w:szCs w:val="15"/>
+                        </w:rPr>
+                        <w:t>1452-1519)是</w:t>
+                      </w:r>
+                      <w:r>
+                        <w:rPr>
+                          <w:rFonts w:hint="eastAsia"/>
+                          <w:sz w:val="15"/>
+                          <w:szCs w:val="15"/>
+                        </w:rPr>
+                        <w:t>一位文艺复兴时期的建筑师，工程师，雕塑家，同时也是一名画家，创作了著名的《蒙娜丽莎的微笑》</w:t>
+                      </w:r>
+                    </w:p>
+                    <w:p>
+                      <w:pPr>
+                        <w:rPr>
+                          <w:rFonts w:hint="eastAsia"/>
+                          <w:b/>
+                          <w:sz w:val="18"/>
+                          <w:szCs w:val="18"/>
+                        </w:rPr>
+                      </w:pPr>
+                      <w:r>
+                        <w:rPr>
+                          <w:rFonts w:hint="eastAsia"/>
+                          <w:b/>
+                          <w:noProof/>
+                          <w:sz w:val="18"/>
+                          <w:szCs w:val="18"/>
+                        </w:rPr>
+                        <w:drawing>
+                          <wp:inline distT="0" distB="0" distL="0" distR="0" wp14:anchorId="7F5364AE" wp14:editId="562ED33C">
+                            <wp:extent cx="1015200" cy="1458000"/>
+                            <wp:effectExtent l="0" t="0" r="0" b="8890"/>
+                            <wp:docPr id="11" name="图片 11"/>
+                            <wp:cNvGraphicFramePr>
+                              <a:graphicFrameLocks xmlns:a="http://schemas.openxmlformats.org/drawingml/2006/main" noChangeAspect="1"/>
+                            </wp:cNvGraphicFramePr>
+                            <a:graphic xmlns:a="http://schemas.openxmlformats.org/drawingml/2006/main">
+                              <a:graphicData uri="http://schemas.openxmlformats.org/drawingml/2006/picture">
+                                <pic:pic xmlns:pic="http://schemas.openxmlformats.org/drawingml/2006/picture">
+                                  <pic:nvPicPr>
+                                    <pic:cNvPr id="0" name="Picture 2"/>
+                                    <pic:cNvPicPr>
+                                      <a:picLocks noChangeAspect="1" noChangeArrowheads="1"/>
+                                    </pic:cNvPicPr>
+                                  </pic:nvPicPr>
+                                  <pic:blipFill>
+                                    <a:blip r:embed="rId6">
+                                      <a:extLst>
+                                        <a:ext uri="{28A0092B-C50C-407E-A947-70E740481C1C}">
+                                          <a14:useLocalDpi xmlns:a14="http://schemas.microsoft.com/office/drawing/2010/main" val="0"/>
+                                        </a:ext>
+                                      </a:extLst>
+                                    </a:blip>
+                                    <a:srcRect/>
+                                    <a:stretch>
+                                      <a:fillRect/>
+                                    </a:stretch>
+                                  </pic:blipFill>
+                                  <pic:spPr bwMode="auto">
+                                    <a:xfrm>
+                                      <a:off x="0" y="0"/>
+                                      <a:ext cx="1015200" cy="1458000"/>
+                                    </a:xfrm>
+                                    <a:prstGeom prst="rect">
+                                      <a:avLst/>
+                                    </a:prstGeom>
+                                    <a:noFill/>
+                                    <a:ln>
+                                      <a:noFill/>
+                                    </a:ln>
+                                  </pic:spPr>
+                                </pic:pic>
+                              </a:graphicData>
+                            </a:graphic>
+                          </wp:inline>
+                        </w:drawing>
+                      </w:r>
+                    </w:p>
+                  </w:txbxContent>
+                </v:textbox>
+              </v:shape>
+            </w:pict>
+          </mc:Fallback>
+        </mc:AlternateContent>
+      </w:r>
       <w:r>
         <w:rPr>
           <w:rFonts w:ascii="宋体" w:eastAsia="宋体" w:hAnsi="宋体" w:hint="eastAsia"/>
@@ -562,7 +892,7 @@
         <w:autoSpaceDE w:val="0"/>
         <w:autoSpaceDN w:val="0"/>
         <w:adjustRightInd w:val="0"/>
-        <w:ind w:left="480" w:firstLineChars="200" w:firstLine="420"/>
+        <w:ind w:left="480" w:firstLineChars="200" w:firstLine="480"/>
         <w:jc w:val="left"/>
         <w:rPr>
           <w:rFonts w:ascii="宋体" w:eastAsia="宋体" w:hAnsi="宋体"/>
@@ -571,6 +901,290 @@
       </w:pPr>
       <w:r>
         <w:rPr>
+          <w:rFonts w:ascii="宋体" w:eastAsia="宋体" w:hAnsi="宋体"/>
+          <w:noProof/>
+          <w:color w:val="595959" w:themeColor="text1" w:themeTint="A6"/>
+          <w:sz w:val="24"/>
+          <w:szCs w:val="24"/>
+        </w:rPr>
+        <mc:AlternateContent>
+          <mc:Choice Requires="wps">
+            <w:drawing>
+              <wp:anchor distT="45720" distB="45720" distL="114300" distR="114300" simplePos="0" relativeHeight="251661312" behindDoc="0" locked="0" layoutInCell="1" allowOverlap="1" wp14:anchorId="75956852" wp14:editId="1E3D869D">
+                <wp:simplePos x="0" y="0"/>
+                <wp:positionH relativeFrom="leftMargin">
+                  <wp:posOffset>135255</wp:posOffset>
+                </wp:positionH>
+                <wp:positionV relativeFrom="paragraph">
+                  <wp:posOffset>1180888</wp:posOffset>
+                </wp:positionV>
+                <wp:extent cx="1142789" cy="2116667"/>
+                <wp:effectExtent l="0" t="0" r="635" b="0"/>
+                <wp:wrapNone/>
+                <wp:docPr id="3" name="文本框 2"/>
+                <wp:cNvGraphicFramePr>
+                  <a:graphicFrameLocks xmlns:a="http://schemas.openxmlformats.org/drawingml/2006/main"/>
+                </wp:cNvGraphicFramePr>
+                <a:graphic xmlns:a="http://schemas.openxmlformats.org/drawingml/2006/main">
+                  <a:graphicData uri="http://schemas.microsoft.com/office/word/2010/wordprocessingShape">
+                    <wps:wsp>
+                      <wps:cNvSpPr txBox="1">
+                        <a:spLocks noChangeArrowheads="1"/>
+                      </wps:cNvSpPr>
+                      <wps:spPr bwMode="auto">
+                        <a:xfrm>
+                          <a:off x="0" y="0"/>
+                          <a:ext cx="1142789" cy="2116667"/>
+                        </a:xfrm>
+                        <a:prstGeom prst="rect">
+                          <a:avLst/>
+                        </a:prstGeom>
+                        <a:solidFill>
+                          <a:schemeClr val="bg2"/>
+                        </a:solidFill>
+                        <a:ln w="9525">
+                          <a:noFill/>
+                          <a:miter lim="800000"/>
+                          <a:headEnd/>
+                          <a:tailEnd/>
+                        </a:ln>
+                      </wps:spPr>
+                      <wps:txbx>
+                        <w:txbxContent>
+                          <w:p>
+                            <w:pPr>
+                              <w:spacing w:line="200" w:lineRule="exact"/>
+                              <w:rPr>
+                                <w:rFonts w:hint="eastAsia"/>
+                                <w:sz w:val="15"/>
+                                <w:szCs w:val="15"/>
+                              </w:rPr>
+                            </w:pPr>
+                            <w:r>
+                              <w:rPr>
+                                <w:sz w:val="15"/>
+                                <w:szCs w:val="15"/>
+                              </w:rPr>
+                              <w:t>我们</w:t>
+                            </w:r>
+                            <w:r>
+                              <w:rPr>
+                                <w:rFonts w:hint="eastAsia"/>
+                                <w:sz w:val="15"/>
+                                <w:szCs w:val="15"/>
+                              </w:rPr>
+                              <w:t>在页边加入了侧边栏，是希望能在里面放入一些有趣的评论。比如，</w:t>
+                            </w:r>
+                            <w:r>
+                              <w:rPr>
+                                <w:rFonts w:hint="eastAsia"/>
+                                <w:sz w:val="15"/>
+                                <w:szCs w:val="15"/>
+                              </w:rPr>
+                              <w:t>RISC-V</w:t>
+                            </w:r>
+                            <w:r>
+                              <w:rPr>
+                                <w:sz w:val="15"/>
+                                <w:szCs w:val="15"/>
+                              </w:rPr>
+                              <w:t>最初</w:t>
+                            </w:r>
+                            <w:r>
+                              <w:rPr>
+                                <w:rFonts w:hint="eastAsia"/>
+                                <w:sz w:val="15"/>
+                                <w:szCs w:val="15"/>
+                              </w:rPr>
+                              <w:t>是为加州大学伯克利分校的内部研究和</w:t>
+                            </w:r>
+                            <w:r>
+                              <w:rPr>
+                                <w:rFonts w:hint="eastAsia"/>
+                                <w:sz w:val="15"/>
+                                <w:szCs w:val="15"/>
+                              </w:rPr>
+                              <w:t>课程开发的。外部人员的使用使它变得开放。RISC-V</w:t>
+                            </w:r>
+                            <w:r>
+                              <w:rPr>
+                                <w:sz w:val="15"/>
+                                <w:szCs w:val="15"/>
+                              </w:rPr>
+                              <w:t>架构师</w:t>
+                            </w:r>
+                            <w:r>
+                              <w:rPr>
+                                <w:rFonts w:hint="eastAsia"/>
+                                <w:sz w:val="15"/>
+                                <w:szCs w:val="15"/>
+                              </w:rPr>
+                              <w:t>在开始收到有关网上ISA</w:t>
+                            </w:r>
+                            <w:r>
+                              <w:rPr>
+                                <w:sz w:val="15"/>
+                                <w:szCs w:val="15"/>
+                              </w:rPr>
+                              <w:t>课程</w:t>
+                            </w:r>
+                            <w:r>
+                              <w:rPr>
+                                <w:rFonts w:hint="eastAsia"/>
+                                <w:sz w:val="15"/>
+                                <w:szCs w:val="15"/>
+                              </w:rPr>
+                              <w:t>变化的投诉时就了解到了来自外部的兴。只有在架构师理解了需求之后，他们才会尝试把它变为一个开放的ISA</w:t>
+                            </w:r>
+                            <w:r>
+                              <w:rPr>
+                                <w:sz w:val="15"/>
+                                <w:szCs w:val="15"/>
+                              </w:rPr>
+                              <w:t>标准</w:t>
+                            </w:r>
+                            <w:r>
+                              <w:rPr>
+                                <w:rFonts w:hint="eastAsia"/>
+                                <w:sz w:val="15"/>
+                                <w:szCs w:val="15"/>
+                              </w:rPr>
+                              <w:t>。</w:t>
+                            </w:r>
+                          </w:p>
+                        </w:txbxContent>
+                      </wps:txbx>
+                      <wps:bodyPr rot="0" vert="horz" wrap="square" lIns="91440" tIns="45720" rIns="91440" bIns="45720" anchor="t" anchorCtr="0">
+                        <a:noAutofit/>
+                      </wps:bodyPr>
+                    </wps:wsp>
+                  </a:graphicData>
+                </a:graphic>
+                <wp14:sizeRelH relativeFrom="margin">
+                  <wp14:pctWidth>0</wp14:pctWidth>
+                </wp14:sizeRelH>
+                <wp14:sizeRelV relativeFrom="margin">
+                  <wp14:pctHeight>0</wp14:pctHeight>
+                </wp14:sizeRelV>
+              </wp:anchor>
+            </w:drawing>
+          </mc:Choice>
+          <mc:Fallback>
+            <w:pict>
+              <v:shape w14:anchorId="75956852" id="_x0000_s1027" type="#_x0000_t202" style="position:absolute;left:0;text-align:left;margin-left:10.65pt;margin-top:93pt;width:90pt;height:166.65pt;z-index:251661312;visibility:visible;mso-wrap-style:square;mso-width-percent:0;mso-height-percent:0;mso-wrap-distance-left:9pt;mso-wrap-distance-top:3.6pt;mso-wrap-distance-right:9pt;mso-wrap-distance-bottom:3.6pt;mso-position-horizontal:absolute;mso-position-horizontal-relative:left-margin-area;mso-position-vertical:absolute;mso-position-vertical-relative:text;mso-width-percent:0;mso-height-percent:0;mso-width-relative:margin;mso-height-relative:margin;v-text-anchor:top" o:gfxdata="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" fillcolor="#e7e6e6 [3214]" stroked="f">
+                <v:textbox>
+                  <w:txbxContent>
+                    <w:p>
+                      <w:pPr>
+                        <w:spacing w:line="200" w:lineRule="exact"/>
+                        <w:rPr>
+                          <w:rFonts w:hint="eastAsia"/>
+                          <w:sz w:val="15"/>
+                          <w:szCs w:val="15"/>
+                        </w:rPr>
+                      </w:pPr>
+                      <w:r>
+                        <w:rPr>
+                          <w:sz w:val="15"/>
+                          <w:szCs w:val="15"/>
+                        </w:rPr>
+                        <w:t>我们</w:t>
+                      </w:r>
+                      <w:r>
+                        <w:rPr>
+                          <w:rFonts w:hint="eastAsia"/>
+                          <w:sz w:val="15"/>
+                          <w:szCs w:val="15"/>
+                        </w:rPr>
+                        <w:t>在页边加入了侧边栏，是希望能在里面放入一些有趣的评论。比如，</w:t>
+                      </w:r>
+                      <w:r>
+                        <w:rPr>
+                          <w:rFonts w:hint="eastAsia"/>
+                          <w:sz w:val="15"/>
+                          <w:szCs w:val="15"/>
+                        </w:rPr>
+                        <w:t>RISC-V</w:t>
+                      </w:r>
+                      <w:r>
+                        <w:rPr>
+                          <w:sz w:val="15"/>
+                          <w:szCs w:val="15"/>
+                        </w:rPr>
+                        <w:t>最初</w:t>
+                      </w:r>
+                      <w:r>
+                        <w:rPr>
+                          <w:rFonts w:hint="eastAsia"/>
+                          <w:sz w:val="15"/>
+                          <w:szCs w:val="15"/>
+                        </w:rPr>
+                        <w:t>是为加州大学伯克利分校的内部研究和</w:t>
+                      </w:r>
+                      <w:r>
+                        <w:rPr>
+                          <w:rFonts w:hint="eastAsia"/>
+                          <w:sz w:val="15"/>
+                          <w:szCs w:val="15"/>
+                        </w:rPr>
+                        <w:t>课程开发的。外部人员的使用使它变得开放。RISC-V</w:t>
+                      </w:r>
+                      <w:r>
+                        <w:rPr>
+                          <w:sz w:val="15"/>
+                          <w:szCs w:val="15"/>
+                        </w:rPr>
+                        <w:t>架构师</w:t>
+                      </w:r>
+                      <w:r>
+                        <w:rPr>
+                          <w:rFonts w:hint="eastAsia"/>
+                          <w:sz w:val="15"/>
+                          <w:szCs w:val="15"/>
+                        </w:rPr>
+                        <w:t>在开始收到有关网上ISA</w:t>
+                      </w:r>
+                      <w:r>
+                        <w:rPr>
+                          <w:sz w:val="15"/>
+                          <w:szCs w:val="15"/>
+                        </w:rPr>
+                        <w:t>课程</w:t>
+                      </w:r>
+                      <w:r>
+                        <w:rPr>
+                          <w:rFonts w:hint="eastAsia"/>
+                          <w:sz w:val="15"/>
+                          <w:szCs w:val="15"/>
+                        </w:rPr>
+                        <w:t>变化的投诉时就了解到了来自外部的兴。只有在架构师理解了需求之后，他们才会尝试把它变为一个开放的ISA</w:t>
+                      </w:r>
+                      <w:r>
+                        <w:rPr>
+                          <w:sz w:val="15"/>
+                          <w:szCs w:val="15"/>
+                        </w:rPr>
+                        <w:t>标准</w:t>
+                      </w:r>
+                      <w:r>
+                        <w:rPr>
+                          <w:rFonts w:hint="eastAsia"/>
+                          <w:sz w:val="15"/>
+                          <w:szCs w:val="15"/>
+                        </w:rPr>
+                        <w:t>。</w:t>
+                      </w:r>
+                    </w:p>
+                  </w:txbxContent>
+                </v:textbox>
+                <w10:wrap anchorx="margin"/>
+              </v:shape>
+            </w:pict>
+          </mc:Fallback>
+        </mc:AlternateContent>
+      </w:r>
+      <w:r>
+        <w:rPr>
           <w:rFonts w:ascii="宋体" w:eastAsia="宋体" w:hAnsi="宋体" w:hint="eastAsia"/>
           <w:szCs w:val="21"/>
         </w:rPr>
@@ -597,19 +1211,6 @@
         </w:rPr>
         <w:t>Linux之于操作系统一样受欢迎。图1.1列出了RISC-V基金会最大的企业成员，作为其活力的证明。</w:t>
       </w:r>
-    </w:p>
-    <w:p>
-      <w:pPr>
-        <w:autoSpaceDE w:val="0"/>
-        <w:autoSpaceDN w:val="0"/>
-        <w:adjustRightInd w:val="0"/>
-        <w:ind w:left="480"/>
-        <w:jc w:val="left"/>
-        <w:rPr>
-          <w:rFonts w:ascii="宋体" w:eastAsia="宋体" w:hAnsi="宋体" w:hint="eastAsia"/>
-          <w:szCs w:val="21"/>
-        </w:rPr>
-      </w:pPr>
     </w:p>
     <w:p>
       <w:pPr>
@@ -618,8 +1219,923 @@
         <w:adjustRightInd w:val="0"/>
         <w:jc w:val="left"/>
         <w:rPr>
-          <w:rFonts w:ascii="宋体" w:eastAsia="宋体" w:hAnsi="宋体"/>
-          <w:szCs w:val="21"/>
+          <w:rFonts w:ascii="宋体" w:eastAsia="宋体" w:hAnsi="宋体" w:hint="eastAsia"/>
+          <w:szCs w:val="21"/>
+        </w:rPr>
+      </w:pPr>
+    </w:p>
+    <w:p>
+      <w:pPr>
+        <w:autoSpaceDE w:val="0"/>
+        <w:autoSpaceDN w:val="0"/>
+        <w:adjustRightInd w:val="0"/>
+        <w:ind w:left="510"/>
+        <w:jc w:val="center"/>
+        <w:rPr>
+          <w:rFonts w:ascii="宋体" w:eastAsia="宋体" w:hAnsi="宋体"/>
+          <w:szCs w:val="21"/>
+        </w:rPr>
+      </w:pPr>
+      <w:r>
+        <w:rPr>
+          <w:rFonts w:ascii="宋体" w:eastAsia="宋体" w:hAnsi="宋体"/>
+          <w:noProof/>
+          <w:szCs w:val="21"/>
+        </w:rPr>
+        <w:drawing>
+          <wp:inline distT="0" distB="0" distL="0" distR="0" wp14:anchorId="36CAF0DC" wp14:editId="66F97A96">
+            <wp:extent cx="4588934" cy="1224858"/>
+            <wp:effectExtent l="0" t="0" r="2540" b="0"/>
+            <wp:docPr id="5" name="图片 5"/>
+            <wp:cNvGraphicFramePr>
+              <a:graphicFrameLocks xmlns:a="http://schemas.openxmlformats.org/drawingml/2006/main" noChangeAspect="1"/>
+            </wp:cNvGraphicFramePr>
+            <a:graphic xmlns:a="http://schemas.openxmlformats.org/drawingml/2006/main">
+              <a:graphicData uri="http://schemas.openxmlformats.org/drawingml/2006/picture">
+                <pic:pic xmlns:pic="http://schemas.openxmlformats.org/drawingml/2006/picture">
+                  <pic:nvPicPr>
+                    <pic:cNvPr id="5" name="图1.1.PNG"/>
+                    <pic:cNvPicPr/>
+                  </pic:nvPicPr>
+                  <pic:blipFill>
+                    <a:blip r:embed="rId7" cstate="print">
+                      <a:extLst>
+                        <a:ext uri="{28A0092B-C50C-407E-A947-70E740481C1C}">
+                          <a14:useLocalDpi xmlns:a14="http://schemas.microsoft.com/office/drawing/2010/main" val="0"/>
+                        </a:ext>
+                      </a:extLst>
+                    </a:blip>
+                    <a:stretch>
+                      <a:fillRect/>
+                    </a:stretch>
+                  </pic:blipFill>
+                  <pic:spPr>
+                    <a:xfrm>
+                      <a:off x="0" y="0"/>
+                      <a:ext cx="4634802" cy="1237101"/>
+                    </a:xfrm>
+                    <a:prstGeom prst="rect">
+                      <a:avLst/>
+                    </a:prstGeom>
+                  </pic:spPr>
+                </pic:pic>
+              </a:graphicData>
+            </a:graphic>
+          </wp:inline>
+        </w:drawing>
+      </w:r>
+    </w:p>
+    <w:p>
+      <w:pPr>
+        <w:autoSpaceDE w:val="0"/>
+        <w:autoSpaceDN w:val="0"/>
+        <w:adjustRightInd w:val="0"/>
+        <w:ind w:left="840"/>
+        <w:rPr>
+          <w:rFonts w:ascii="宋体" w:eastAsia="宋体" w:hAnsi="宋体"/>
+          <w:b/>
+          <w:sz w:val="18"/>
+          <w:szCs w:val="18"/>
+        </w:rPr>
+      </w:pPr>
+      <w:r>
+        <w:rPr>
+          <w:rFonts w:ascii="宋体" w:eastAsia="宋体" w:hAnsi="宋体" w:hint="eastAsia"/>
+          <w:b/>
+          <w:sz w:val="18"/>
+          <w:szCs w:val="18"/>
+        </w:rPr>
+        <w:t>图1.1：</w:t>
+      </w:r>
+      <w:r>
+        <w:rPr>
+          <w:rFonts w:ascii="宋体" w:eastAsia="宋体" w:hAnsi="宋体"/>
+          <w:b/>
+          <w:sz w:val="18"/>
+          <w:szCs w:val="18"/>
+        </w:rPr>
+        <w:t>2017年5月第六届RISC-V研讨会上RISC-V基金会的企业成员按年销售额排名。</w:t>
+      </w:r>
+      <w:r>
+        <w:rPr>
+          <w:rFonts w:ascii="宋体" w:eastAsia="宋体" w:hAnsi="宋体" w:hint="eastAsia"/>
+          <w:b/>
+          <w:sz w:val="18"/>
+          <w:szCs w:val="18"/>
+        </w:rPr>
+        <w:t>左栏公司的年销售额均超过</w:t>
+      </w:r>
+      <w:r>
+        <w:rPr>
+          <w:rFonts w:ascii="宋体" w:eastAsia="宋体" w:hAnsi="宋体"/>
+          <w:b/>
+          <w:sz w:val="18"/>
+          <w:szCs w:val="18"/>
+        </w:rPr>
+        <w:t>50</w:t>
+      </w:r>
+      <w:r>
+        <w:rPr>
+          <w:rFonts w:ascii="宋体" w:eastAsia="宋体" w:hAnsi="宋体" w:hint="eastAsia"/>
+          <w:b/>
+          <w:sz w:val="18"/>
+          <w:szCs w:val="18"/>
+        </w:rPr>
+        <w:t>0</w:t>
+      </w:r>
+      <w:r>
+        <w:rPr>
+          <w:rFonts w:ascii="宋体" w:eastAsia="宋体" w:hAnsi="宋体"/>
+          <w:b/>
+          <w:sz w:val="18"/>
+          <w:szCs w:val="18"/>
+        </w:rPr>
+        <w:t>亿美元，中间栏目公司的销售额低于5</w:t>
+      </w:r>
+      <w:r>
+        <w:rPr>
+          <w:rFonts w:ascii="宋体" w:eastAsia="宋体" w:hAnsi="宋体" w:hint="eastAsia"/>
+          <w:b/>
+          <w:sz w:val="18"/>
+          <w:szCs w:val="18"/>
+        </w:rPr>
+        <w:t>0</w:t>
+      </w:r>
+      <w:r>
+        <w:rPr>
+          <w:rFonts w:ascii="宋体" w:eastAsia="宋体" w:hAnsi="宋体"/>
+          <w:b/>
+          <w:sz w:val="18"/>
+          <w:szCs w:val="18"/>
+        </w:rPr>
+        <w:t>0亿美元但超过</w:t>
+      </w:r>
+      <w:r>
+        <w:rPr>
+          <w:rFonts w:ascii="宋体" w:eastAsia="宋体" w:hAnsi="宋体" w:hint="eastAsia"/>
+          <w:b/>
+          <w:sz w:val="18"/>
+          <w:szCs w:val="18"/>
+        </w:rPr>
+        <w:t>50亿</w:t>
+      </w:r>
+      <w:r>
+        <w:rPr>
+          <w:rFonts w:ascii="宋体" w:eastAsia="宋体" w:hAnsi="宋体"/>
+          <w:b/>
+          <w:sz w:val="18"/>
+          <w:szCs w:val="18"/>
+        </w:rPr>
+        <w:t>美元，右栏的销售额低于</w:t>
+      </w:r>
+      <w:r>
+        <w:rPr>
+          <w:rFonts w:ascii="宋体" w:eastAsia="宋体" w:hAnsi="宋体" w:hint="eastAsia"/>
+          <w:b/>
+          <w:sz w:val="18"/>
+          <w:szCs w:val="18"/>
+        </w:rPr>
+        <w:t>50亿</w:t>
+      </w:r>
+      <w:r>
+        <w:rPr>
+          <w:rFonts w:ascii="宋体" w:eastAsia="宋体" w:hAnsi="宋体"/>
+          <w:b/>
+          <w:sz w:val="18"/>
+          <w:szCs w:val="18"/>
+        </w:rPr>
+        <w:t>美元但超过</w:t>
+      </w:r>
+      <w:r>
+        <w:rPr>
+          <w:rFonts w:ascii="宋体" w:eastAsia="宋体" w:hAnsi="宋体" w:hint="eastAsia"/>
+          <w:b/>
+          <w:sz w:val="18"/>
+          <w:szCs w:val="18"/>
+        </w:rPr>
+        <w:t>5亿</w:t>
+      </w:r>
+      <w:r>
+        <w:rPr>
+          <w:rFonts w:ascii="宋体" w:eastAsia="宋体" w:hAnsi="宋体"/>
+          <w:b/>
+          <w:sz w:val="18"/>
+          <w:szCs w:val="18"/>
+        </w:rPr>
+        <w:t>美元。</w:t>
+      </w:r>
+      <w:r>
+        <w:rPr>
+          <w:rFonts w:ascii="宋体" w:eastAsia="宋体" w:hAnsi="宋体" w:hint="eastAsia"/>
+          <w:b/>
+          <w:sz w:val="18"/>
+          <w:szCs w:val="18"/>
+        </w:rPr>
+        <w:t>RISC-V</w:t>
+      </w:r>
+      <w:r>
+        <w:rPr>
+          <w:rFonts w:ascii="宋体" w:eastAsia="宋体" w:hAnsi="宋体"/>
+          <w:b/>
+          <w:sz w:val="18"/>
+          <w:szCs w:val="18"/>
+        </w:rPr>
+        <w:t>基金会包括另外25家小公司，5家初创公司（</w:t>
+      </w:r>
+      <w:proofErr w:type="spellStart"/>
+      <w:r>
+        <w:rPr>
+          <w:rFonts w:ascii="宋体" w:eastAsia="宋体" w:hAnsi="宋体"/>
+          <w:b/>
+          <w:sz w:val="18"/>
+          <w:szCs w:val="18"/>
+        </w:rPr>
+        <w:t>Antmicro</w:t>
+      </w:r>
+      <w:proofErr w:type="spellEnd"/>
+      <w:r>
+        <w:rPr>
+          <w:rFonts w:ascii="宋体" w:eastAsia="宋体" w:hAnsi="宋体"/>
+          <w:b/>
+          <w:sz w:val="18"/>
+          <w:szCs w:val="18"/>
+        </w:rPr>
+        <w:t xml:space="preserve"> Ltd，</w:t>
+      </w:r>
+      <w:proofErr w:type="spellStart"/>
+      <w:r>
+        <w:rPr>
+          <w:rFonts w:ascii="宋体" w:eastAsia="宋体" w:hAnsi="宋体"/>
+          <w:b/>
+          <w:sz w:val="18"/>
+          <w:szCs w:val="18"/>
+        </w:rPr>
+        <w:t>Blockstream</w:t>
+      </w:r>
+      <w:proofErr w:type="spellEnd"/>
+      <w:r>
+        <w:rPr>
+          <w:rFonts w:ascii="宋体" w:eastAsia="宋体" w:hAnsi="宋体"/>
+          <w:b/>
+          <w:sz w:val="18"/>
+          <w:szCs w:val="18"/>
+        </w:rPr>
+        <w:t>，Esperanto Technologies，</w:t>
+      </w:r>
+      <w:proofErr w:type="spellStart"/>
+      <w:r>
+        <w:rPr>
+          <w:rFonts w:ascii="宋体" w:eastAsia="宋体" w:hAnsi="宋体"/>
+          <w:b/>
+          <w:sz w:val="18"/>
+          <w:szCs w:val="18"/>
+        </w:rPr>
+        <w:t>Greenwaves</w:t>
+      </w:r>
+      <w:proofErr w:type="spellEnd"/>
+      <w:r>
+        <w:rPr>
+          <w:rFonts w:ascii="宋体" w:eastAsia="宋体" w:hAnsi="宋体"/>
+          <w:b/>
+          <w:sz w:val="18"/>
+          <w:szCs w:val="18"/>
+        </w:rPr>
+        <w:t xml:space="preserve"> Technologies和</w:t>
+      </w:r>
+      <w:proofErr w:type="spellStart"/>
+      <w:r>
+        <w:rPr>
+          <w:rFonts w:ascii="宋体" w:eastAsia="宋体" w:hAnsi="宋体"/>
+          <w:b/>
+          <w:sz w:val="18"/>
+          <w:szCs w:val="18"/>
+        </w:rPr>
+        <w:t>SiFive</w:t>
+      </w:r>
+      <w:proofErr w:type="spellEnd"/>
+      <w:r>
+        <w:rPr>
+          <w:rFonts w:ascii="宋体" w:eastAsia="宋体" w:hAnsi="宋体"/>
+          <w:b/>
+          <w:sz w:val="18"/>
+          <w:szCs w:val="18"/>
+        </w:rPr>
+        <w:t>），4家非营利组织（CSEM，Draper Laboratory，ICT和</w:t>
+      </w:r>
+      <w:proofErr w:type="spellStart"/>
+      <w:r>
+        <w:rPr>
+          <w:rFonts w:ascii="宋体" w:eastAsia="宋体" w:hAnsi="宋体"/>
+          <w:b/>
+          <w:sz w:val="18"/>
+          <w:szCs w:val="18"/>
+        </w:rPr>
+        <w:t>lowRISC</w:t>
+      </w:r>
+      <w:proofErr w:type="spellEnd"/>
+      <w:r>
+        <w:rPr>
+          <w:rFonts w:ascii="宋体" w:eastAsia="宋体" w:hAnsi="宋体"/>
+          <w:b/>
+          <w:sz w:val="18"/>
+          <w:szCs w:val="18"/>
+        </w:rPr>
+        <w:t xml:space="preserve">）和6所大学（ETH Zurich，IIT </w:t>
+      </w:r>
+      <w:r>
+        <w:rPr>
+          <w:rFonts w:ascii="宋体" w:eastAsia="宋体" w:hAnsi="宋体" w:hint="eastAsia"/>
+          <w:b/>
+          <w:sz w:val="18"/>
+          <w:szCs w:val="18"/>
+        </w:rPr>
+        <w:t>M</w:t>
+      </w:r>
+      <w:r>
+        <w:rPr>
+          <w:rFonts w:ascii="宋体" w:eastAsia="宋体" w:hAnsi="宋体"/>
+          <w:b/>
+          <w:sz w:val="18"/>
+          <w:szCs w:val="18"/>
+        </w:rPr>
+        <w:t>adras，National University of Defense Technology，Princeton和UC Berkeley</w:t>
+      </w:r>
+      <w:r>
+        <w:rPr>
+          <w:rFonts w:ascii="宋体" w:eastAsia="宋体" w:hAnsi="宋体" w:hint="eastAsia"/>
+          <w:b/>
+          <w:sz w:val="18"/>
+          <w:szCs w:val="18"/>
+        </w:rPr>
+        <w:t>）。</w:t>
+      </w:r>
+      <w:r>
+        <w:rPr>
+          <w:rFonts w:ascii="宋体" w:eastAsia="宋体" w:hAnsi="宋体"/>
+          <w:b/>
+          <w:sz w:val="18"/>
+          <w:szCs w:val="18"/>
+        </w:rPr>
+        <w:t xml:space="preserve"> 60个组织中的大多数总部</w:t>
+      </w:r>
+      <w:r>
+        <w:rPr>
+          <w:rFonts w:ascii="宋体" w:eastAsia="宋体" w:hAnsi="宋体" w:hint="eastAsia"/>
+          <w:b/>
+          <w:sz w:val="18"/>
+          <w:szCs w:val="18"/>
+        </w:rPr>
+        <w:t>都</w:t>
+      </w:r>
+      <w:r>
+        <w:rPr>
+          <w:rFonts w:ascii="宋体" w:eastAsia="宋体" w:hAnsi="宋体"/>
+          <w:b/>
+          <w:sz w:val="18"/>
+          <w:szCs w:val="18"/>
+        </w:rPr>
+        <w:t>在美国以外。要了解更多信息，请访问</w:t>
+      </w:r>
+      <w:hyperlink r:id="rId8" w:history="1">
+        <w:r>
+          <w:rPr>
+            <w:rStyle w:val="a6"/>
+            <w:rFonts w:ascii="宋体" w:eastAsia="宋体" w:hAnsi="宋体"/>
+            <w:b/>
+            <w:sz w:val="18"/>
+            <w:szCs w:val="18"/>
+          </w:rPr>
+          <w:t>www.riscv.org</w:t>
+        </w:r>
+      </w:hyperlink>
+      <w:r>
+        <w:rPr>
+          <w:rFonts w:ascii="宋体" w:eastAsia="宋体" w:hAnsi="宋体" w:hint="eastAsia"/>
+          <w:b/>
+          <w:sz w:val="18"/>
+          <w:szCs w:val="18"/>
+        </w:rPr>
+        <w:t>。</w:t>
+      </w:r>
+    </w:p>
+    <w:p>
+      <w:pPr>
+        <w:autoSpaceDE w:val="0"/>
+        <w:autoSpaceDN w:val="0"/>
+        <w:adjustRightInd w:val="0"/>
+        <w:rPr>
+          <w:rFonts w:ascii="宋体" w:eastAsia="宋体" w:hAnsi="宋体"/>
+          <w:b/>
+          <w:sz w:val="18"/>
+          <w:szCs w:val="18"/>
+        </w:rPr>
+      </w:pPr>
+    </w:p>
+    <w:p>
+      <w:pPr>
+        <w:autoSpaceDE w:val="0"/>
+        <w:autoSpaceDN w:val="0"/>
+        <w:adjustRightInd w:val="0"/>
+        <w:jc w:val="center"/>
+        <w:rPr>
+          <w:rFonts w:ascii="宋体" w:eastAsia="宋体" w:hAnsi="宋体"/>
+          <w:b/>
+          <w:sz w:val="18"/>
+          <w:szCs w:val="18"/>
+        </w:rPr>
+      </w:pPr>
+      <w:r>
+        <w:rPr>
+          <w:rFonts w:ascii="宋体" w:eastAsia="宋体" w:hAnsi="宋体" w:hint="eastAsia"/>
+          <w:b/>
+          <w:noProof/>
+          <w:sz w:val="18"/>
+          <w:szCs w:val="18"/>
+        </w:rPr>
+        <w:lastRenderedPageBreak/>
+        <w:drawing>
+          <wp:inline distT="0" distB="0" distL="0" distR="0" wp14:anchorId="18BF423E" wp14:editId="66A220EE">
+            <wp:extent cx="4673600" cy="2309791"/>
+            <wp:effectExtent l="0" t="0" r="0" b="0"/>
+            <wp:docPr id="6" name="图片 6"/>
+            <wp:cNvGraphicFramePr>
+              <a:graphicFrameLocks xmlns:a="http://schemas.openxmlformats.org/drawingml/2006/main" noChangeAspect="1"/>
+            </wp:cNvGraphicFramePr>
+            <a:graphic xmlns:a="http://schemas.openxmlformats.org/drawingml/2006/main">
+              <a:graphicData uri="http://schemas.openxmlformats.org/drawingml/2006/picture">
+                <pic:pic xmlns:pic="http://schemas.openxmlformats.org/drawingml/2006/picture">
+                  <pic:nvPicPr>
+                    <pic:cNvPr id="6" name="图1.2.PNG"/>
+                    <pic:cNvPicPr/>
+                  </pic:nvPicPr>
+                  <pic:blipFill>
+                    <a:blip r:embed="rId9">
+                      <a:extLst>
+                        <a:ext uri="{28A0092B-C50C-407E-A947-70E740481C1C}">
+                          <a14:useLocalDpi xmlns:a14="http://schemas.microsoft.com/office/drawing/2010/main" val="0"/>
+                        </a:ext>
+                      </a:extLst>
+                    </a:blip>
+                    <a:stretch>
+                      <a:fillRect/>
+                    </a:stretch>
+                  </pic:blipFill>
+                  <pic:spPr>
+                    <a:xfrm>
+                      <a:off x="0" y="0"/>
+                      <a:ext cx="4680849" cy="2313373"/>
+                    </a:xfrm>
+                    <a:prstGeom prst="rect">
+                      <a:avLst/>
+                    </a:prstGeom>
+                  </pic:spPr>
+                </pic:pic>
+              </a:graphicData>
+            </a:graphic>
+          </wp:inline>
+        </w:drawing>
+      </w:r>
+    </w:p>
+    <w:p>
+      <w:pPr>
+        <w:autoSpaceDE w:val="0"/>
+        <w:autoSpaceDN w:val="0"/>
+        <w:adjustRightInd w:val="0"/>
+        <w:ind w:left="420"/>
+        <w:rPr>
+          <w:rFonts w:ascii="宋体" w:eastAsia="宋体" w:hAnsi="宋体"/>
+          <w:b/>
+          <w:sz w:val="18"/>
+          <w:szCs w:val="18"/>
+        </w:rPr>
+      </w:pPr>
+      <w:r>
+        <w:rPr>
+          <w:rFonts w:ascii="宋体" w:eastAsia="宋体" w:hAnsi="宋体" w:hint="eastAsia"/>
+          <w:b/>
+          <w:sz w:val="18"/>
+          <w:szCs w:val="18"/>
+        </w:rPr>
+        <w:t>图1.2：x86指令集自诞生以来指令数量的增长。x86在1978年诞生时有</w:t>
+      </w:r>
+      <w:r>
+        <w:rPr>
+          <w:rFonts w:ascii="宋体" w:eastAsia="宋体" w:hAnsi="宋体" w:hint="eastAsia"/>
+          <w:b/>
+          <w:sz w:val="18"/>
+          <w:szCs w:val="18"/>
+        </w:rPr>
+        <w:t>80条指令，到2015年增长了16倍，到了1338条指令，并且仍在增长。</w:t>
+      </w:r>
+      <w:r>
+        <w:rPr>
+          <w:rFonts w:ascii="宋体" w:eastAsia="宋体" w:hAnsi="宋体" w:hint="eastAsia"/>
+          <w:b/>
+          <w:sz w:val="18"/>
+          <w:szCs w:val="18"/>
+        </w:rPr>
+        <w:t>令人惊讶的是，这张图的数据仍是保守的。</w:t>
+      </w:r>
+      <w:r>
+        <w:rPr>
+          <w:rFonts w:ascii="宋体" w:eastAsia="宋体" w:hAnsi="宋体" w:hint="eastAsia"/>
+          <w:b/>
+          <w:sz w:val="18"/>
+          <w:szCs w:val="18"/>
+        </w:rPr>
+        <w:t>2015年</w:t>
+      </w:r>
+      <w:r>
+        <w:rPr>
+          <w:rFonts w:ascii="宋体" w:eastAsia="宋体" w:hAnsi="宋体" w:hint="eastAsia"/>
+          <w:b/>
+          <w:sz w:val="18"/>
+          <w:szCs w:val="18"/>
+        </w:rPr>
+        <w:t>在英特尔的博客上有着3600条指令的计数结果</w:t>
+      </w:r>
+      <w:r>
+        <w:rPr>
+          <w:rFonts w:ascii="宋体" w:eastAsia="宋体" w:hAnsi="宋体"/>
+          <w:b/>
+          <w:sz w:val="18"/>
+          <w:szCs w:val="18"/>
+        </w:rPr>
+        <w:t>[Rodgers and Uhlig 2017]</w:t>
+      </w:r>
+      <w:r>
+        <w:rPr>
+          <w:rFonts w:ascii="宋体" w:eastAsia="宋体" w:hAnsi="宋体" w:hint="eastAsia"/>
+          <w:b/>
+          <w:sz w:val="18"/>
+          <w:szCs w:val="18"/>
+        </w:rPr>
+        <w:t>，这意味着x86指令的增长速率提高到了每四天增长一条（1978年到2015年之间）。我们是用汇编语言指令计算的，他们想必算入了机器语言指令。正如第八章所解释的那样，这个增长的很大一部分是因为x86</w:t>
+      </w:r>
+      <w:r>
+        <w:rPr>
+          <w:rFonts w:ascii="宋体" w:eastAsia="宋体" w:hAnsi="宋体"/>
+          <w:b/>
+          <w:sz w:val="18"/>
+          <w:szCs w:val="18"/>
+        </w:rPr>
+        <w:t xml:space="preserve"> </w:t>
+      </w:r>
+      <w:r>
+        <w:rPr>
+          <w:rFonts w:ascii="宋体" w:eastAsia="宋体" w:hAnsi="宋体" w:hint="eastAsia"/>
+          <w:b/>
+          <w:sz w:val="18"/>
+          <w:szCs w:val="18"/>
+        </w:rPr>
+        <w:t>ISA依赖于SIMD指令来实现数据级并行。</w:t>
+      </w:r>
+    </w:p>
+    <w:p>
+      <w:pPr>
+        <w:autoSpaceDE w:val="0"/>
+        <w:autoSpaceDN w:val="0"/>
+        <w:adjustRightInd w:val="0"/>
+        <w:rPr>
+          <w:rFonts w:ascii="宋体" w:eastAsia="宋体" w:hAnsi="宋体"/>
+          <w:b/>
+          <w:sz w:val="18"/>
+          <w:szCs w:val="18"/>
+        </w:rPr>
+      </w:pPr>
+    </w:p>
+    <w:p>
+      <w:pPr>
+        <w:autoSpaceDE w:val="0"/>
+        <w:autoSpaceDN w:val="0"/>
+        <w:adjustRightInd w:val="0"/>
+        <w:jc w:val="center"/>
+        <w:rPr>
+          <w:rFonts w:ascii="宋体" w:eastAsia="宋体" w:hAnsi="宋体" w:hint="eastAsia"/>
+          <w:b/>
+          <w:sz w:val="18"/>
+          <w:szCs w:val="18"/>
+        </w:rPr>
+      </w:pPr>
+      <w:r>
+        <w:rPr>
+          <w:rFonts w:ascii="宋体" w:eastAsia="宋体" w:hAnsi="宋体" w:hint="eastAsia"/>
+          <w:b/>
+          <w:noProof/>
+          <w:sz w:val="18"/>
+          <w:szCs w:val="18"/>
+        </w:rPr>
+        <w:drawing>
+          <wp:inline distT="0" distB="0" distL="0" distR="0" wp14:anchorId="0CB1DD48" wp14:editId="079BDDAE">
+            <wp:extent cx="4910667" cy="2063355"/>
+            <wp:effectExtent l="0" t="0" r="4445" b="0"/>
+            <wp:docPr id="7" name="图片 7"/>
+            <wp:cNvGraphicFramePr>
+              <a:graphicFrameLocks xmlns:a="http://schemas.openxmlformats.org/drawingml/2006/main" noChangeAspect="1"/>
+            </wp:cNvGraphicFramePr>
+            <a:graphic xmlns:a="http://schemas.openxmlformats.org/drawingml/2006/main">
+              <a:graphicData uri="http://schemas.openxmlformats.org/drawingml/2006/picture">
+                <pic:pic xmlns:pic="http://schemas.openxmlformats.org/drawingml/2006/picture">
+                  <pic:nvPicPr>
+                    <pic:cNvPr id="7" name="图1.3.PNG"/>
+                    <pic:cNvPicPr/>
+                  </pic:nvPicPr>
+                  <pic:blipFill>
+                    <a:blip r:embed="rId10">
+                      <a:extLst>
+                        <a:ext uri="{28A0092B-C50C-407E-A947-70E740481C1C}">
+                          <a14:useLocalDpi xmlns:a14="http://schemas.microsoft.com/office/drawing/2010/main" val="0"/>
+                        </a:ext>
+                      </a:extLst>
+                    </a:blip>
+                    <a:stretch>
+                      <a:fillRect/>
+                    </a:stretch>
+                  </pic:blipFill>
+                  <pic:spPr>
+                    <a:xfrm>
+                      <a:off x="0" y="0"/>
+                      <a:ext cx="4922304" cy="2068245"/>
+                    </a:xfrm>
+                    <a:prstGeom prst="rect">
+                      <a:avLst/>
+                    </a:prstGeom>
+                  </pic:spPr>
+                </pic:pic>
+              </a:graphicData>
+            </a:graphic>
+          </wp:inline>
+        </w:drawing>
+      </w:r>
+    </w:p>
+    <w:p>
+      <w:pPr>
+        <w:autoSpaceDE w:val="0"/>
+        <w:autoSpaceDN w:val="0"/>
+        <w:adjustRightInd w:val="0"/>
+        <w:ind w:left="420"/>
+        <w:rPr>
+          <w:rFonts w:ascii="宋体" w:eastAsia="宋体" w:hAnsi="宋体" w:hint="eastAsia"/>
+          <w:b/>
+          <w:sz w:val="18"/>
+          <w:szCs w:val="18"/>
+        </w:rPr>
+      </w:pPr>
+      <w:r>
+        <w:rPr>
+          <w:rFonts w:ascii="宋体" w:eastAsia="宋体" w:hAnsi="宋体" w:hint="eastAsia"/>
+          <w:b/>
+          <w:sz w:val="18"/>
+          <w:szCs w:val="18"/>
+        </w:rPr>
+        <w:t>图1.3：x86-32</w:t>
+      </w:r>
+      <w:r>
+        <w:rPr>
+          <w:rFonts w:ascii="宋体" w:eastAsia="宋体" w:hAnsi="宋体"/>
+          <w:b/>
+          <w:sz w:val="18"/>
+          <w:szCs w:val="18"/>
+        </w:rPr>
+        <w:t xml:space="preserve"> </w:t>
+      </w:r>
+      <w:r>
+        <w:rPr>
+          <w:rFonts w:ascii="宋体" w:eastAsia="宋体" w:hAnsi="宋体" w:hint="eastAsia"/>
+          <w:b/>
+          <w:i/>
+          <w:sz w:val="18"/>
+          <w:szCs w:val="18"/>
+        </w:rPr>
+        <w:t>ASCII</w:t>
+      </w:r>
+      <w:r>
+        <w:rPr>
+          <w:rFonts w:ascii="宋体" w:eastAsia="宋体" w:hAnsi="宋体"/>
+          <w:b/>
+          <w:i/>
+          <w:sz w:val="18"/>
+          <w:szCs w:val="18"/>
+        </w:rPr>
+        <w:t xml:space="preserve"> </w:t>
+      </w:r>
+      <w:r>
+        <w:rPr>
+          <w:rFonts w:ascii="宋体" w:eastAsia="宋体" w:hAnsi="宋体" w:hint="eastAsia"/>
+          <w:b/>
+          <w:i/>
+          <w:sz w:val="18"/>
+          <w:szCs w:val="18"/>
+        </w:rPr>
+        <w:t>Adjust</w:t>
+      </w:r>
+      <w:r>
+        <w:rPr>
+          <w:rFonts w:ascii="宋体" w:eastAsia="宋体" w:hAnsi="宋体"/>
+          <w:b/>
+          <w:i/>
+          <w:sz w:val="18"/>
+          <w:szCs w:val="18"/>
+        </w:rPr>
+        <w:t xml:space="preserve"> </w:t>
+      </w:r>
+      <w:r>
+        <w:rPr>
+          <w:rFonts w:ascii="宋体" w:eastAsia="宋体" w:hAnsi="宋体" w:hint="eastAsia"/>
+          <w:b/>
+          <w:i/>
+          <w:sz w:val="18"/>
+          <w:szCs w:val="18"/>
+        </w:rPr>
+        <w:t>after</w:t>
+      </w:r>
+      <w:r>
+        <w:rPr>
+          <w:rFonts w:ascii="宋体" w:eastAsia="宋体" w:hAnsi="宋体"/>
+          <w:b/>
+          <w:i/>
+          <w:sz w:val="18"/>
+          <w:szCs w:val="18"/>
+        </w:rPr>
+        <w:t xml:space="preserve"> </w:t>
+      </w:r>
+      <w:r>
+        <w:rPr>
+          <w:rFonts w:ascii="宋体" w:eastAsia="宋体" w:hAnsi="宋体" w:hint="eastAsia"/>
+          <w:b/>
+          <w:i/>
+          <w:sz w:val="18"/>
+          <w:szCs w:val="18"/>
+        </w:rPr>
+        <w:t>Addition</w:t>
+      </w:r>
+      <w:r>
+        <w:rPr>
+          <w:rFonts w:ascii="宋体" w:eastAsia="宋体" w:hAnsi="宋体" w:hint="eastAsia"/>
+          <w:b/>
+          <w:sz w:val="18"/>
+          <w:szCs w:val="18"/>
+        </w:rPr>
+        <w:t>（</w:t>
+      </w:r>
+      <w:proofErr w:type="spellStart"/>
+      <w:r>
+        <w:rPr>
+          <w:rFonts w:ascii="宋体" w:eastAsia="宋体" w:hAnsi="宋体" w:hint="eastAsia"/>
+          <w:b/>
+          <w:sz w:val="18"/>
+          <w:szCs w:val="18"/>
+        </w:rPr>
+        <w:t>aaa</w:t>
+      </w:r>
+      <w:proofErr w:type="spellEnd"/>
+      <w:r>
+        <w:rPr>
+          <w:rFonts w:ascii="宋体" w:eastAsia="宋体" w:hAnsi="宋体"/>
+          <w:b/>
+          <w:sz w:val="18"/>
+          <w:szCs w:val="18"/>
+        </w:rPr>
+        <w:t>）</w:t>
+      </w:r>
+      <w:r>
+        <w:rPr>
+          <w:rFonts w:ascii="宋体" w:eastAsia="宋体" w:hAnsi="宋体" w:hint="eastAsia"/>
+          <w:b/>
+          <w:sz w:val="18"/>
+          <w:szCs w:val="18"/>
+        </w:rPr>
+        <w:t>指令的描述。它以二进制编码十进制数（BC</w:t>
+      </w:r>
+      <w:r>
+        <w:rPr>
+          <w:rFonts w:ascii="宋体" w:eastAsia="宋体" w:hAnsi="宋体"/>
+          <w:b/>
+          <w:sz w:val="18"/>
+          <w:szCs w:val="18"/>
+        </w:rPr>
+        <w:t>D）</w:t>
+      </w:r>
+      <w:r>
+        <w:rPr>
+          <w:rFonts w:ascii="宋体" w:eastAsia="宋体" w:hAnsi="宋体" w:hint="eastAsia"/>
+          <w:b/>
+          <w:sz w:val="18"/>
+          <w:szCs w:val="18"/>
+        </w:rPr>
+        <w:t>形式进行计算机运算，这种方式已经被扔进信息技术历史的垃圾堆里。</w:t>
+      </w:r>
+      <w:r>
+        <w:rPr>
+          <w:rFonts w:ascii="宋体" w:eastAsia="宋体" w:hAnsi="宋体" w:hint="eastAsia"/>
+          <w:b/>
+          <w:sz w:val="18"/>
+          <w:szCs w:val="18"/>
+        </w:rPr>
+        <w:t>x86还有三个相似的指令，分别执行减法操作（</w:t>
+      </w:r>
+      <w:proofErr w:type="spellStart"/>
+      <w:r>
+        <w:rPr>
+          <w:rFonts w:ascii="宋体" w:eastAsia="宋体" w:hAnsi="宋体" w:hint="eastAsia"/>
+          <w:b/>
+          <w:sz w:val="18"/>
+          <w:szCs w:val="18"/>
+        </w:rPr>
+        <w:t>aas</w:t>
+      </w:r>
+      <w:proofErr w:type="spellEnd"/>
+      <w:r>
+        <w:rPr>
+          <w:rFonts w:ascii="宋体" w:eastAsia="宋体" w:hAnsi="宋体" w:hint="eastAsia"/>
+          <w:b/>
+          <w:sz w:val="18"/>
+          <w:szCs w:val="18"/>
+        </w:rPr>
+        <w:t>），乘法操作（</w:t>
+      </w:r>
+      <w:proofErr w:type="spellStart"/>
+      <w:r>
+        <w:rPr>
+          <w:rFonts w:ascii="宋体" w:eastAsia="宋体" w:hAnsi="宋体" w:hint="eastAsia"/>
+          <w:b/>
+          <w:sz w:val="18"/>
+          <w:szCs w:val="18"/>
+        </w:rPr>
+        <w:t>aam</w:t>
+      </w:r>
+      <w:proofErr w:type="spellEnd"/>
+      <w:r>
+        <w:rPr>
+          <w:rFonts w:ascii="宋体" w:eastAsia="宋体" w:hAnsi="宋体" w:hint="eastAsia"/>
+          <w:b/>
+          <w:sz w:val="18"/>
+          <w:szCs w:val="18"/>
+        </w:rPr>
+        <w:t>），和除法操作（</w:t>
+      </w:r>
+      <w:proofErr w:type="spellStart"/>
+      <w:r>
+        <w:rPr>
+          <w:rFonts w:ascii="宋体" w:eastAsia="宋体" w:hAnsi="宋体" w:hint="eastAsia"/>
+          <w:b/>
+          <w:sz w:val="18"/>
+          <w:szCs w:val="18"/>
+        </w:rPr>
+        <w:t>aad</w:t>
+      </w:r>
+      <w:proofErr w:type="spellEnd"/>
+      <w:r>
+        <w:rPr>
+          <w:rFonts w:ascii="宋体" w:eastAsia="宋体" w:hAnsi="宋体" w:hint="eastAsia"/>
+          <w:b/>
+          <w:sz w:val="18"/>
+          <w:szCs w:val="18"/>
+        </w:rPr>
+        <w:t>）。由于他们都是单字节指令，它们加起来占用了宝贵的操作码空间的1.6%（4</w:t>
+      </w:r>
+      <w:r>
+        <w:rPr>
+          <w:rFonts w:ascii="宋体" w:eastAsia="宋体" w:hAnsi="宋体"/>
+          <w:b/>
+          <w:sz w:val="18"/>
+          <w:szCs w:val="18"/>
+        </w:rPr>
+        <w:t>/256）</w:t>
+      </w:r>
+      <w:r>
+        <w:rPr>
+          <w:rFonts w:ascii="宋体" w:eastAsia="宋体" w:hAnsi="宋体" w:hint="eastAsia"/>
+          <w:b/>
+          <w:sz w:val="18"/>
+          <w:szCs w:val="18"/>
+        </w:rPr>
+        <w:t>。</w:t>
+      </w:r>
+    </w:p>
+    <w:p>
+      <w:pPr>
+        <w:autoSpaceDE w:val="0"/>
+        <w:autoSpaceDN w:val="0"/>
+        <w:adjustRightInd w:val="0"/>
+        <w:rPr>
+          <w:rFonts w:ascii="宋体" w:eastAsia="宋体" w:hAnsi="宋体"/>
+          <w:b/>
+          <w:sz w:val="18"/>
+          <w:szCs w:val="18"/>
+        </w:rPr>
+      </w:pPr>
+    </w:p>
+    <w:p>
+      <w:pPr>
+        <w:autoSpaceDE w:val="0"/>
+        <w:autoSpaceDN w:val="0"/>
+        <w:adjustRightInd w:val="0"/>
+        <w:rPr>
+          <w:rFonts w:ascii="宋体" w:eastAsia="宋体" w:hAnsi="宋体" w:hint="eastAsia"/>
+          <w:b/>
+          <w:sz w:val="18"/>
+          <w:szCs w:val="18"/>
         </w:rPr>
       </w:pPr>
     </w:p>
@@ -633,7 +2149,7 @@
         <w:ind w:firstLineChars="0"/>
         <w:jc w:val="left"/>
         <w:rPr>
-          <w:rFonts w:ascii="宋体" w:eastAsia="宋体" w:hAnsi="宋体" w:hint="eastAsia"/>
+          <w:rFonts w:ascii="宋体" w:eastAsia="宋体" w:hAnsi="宋体"/>
           <w:color w:val="595959" w:themeColor="text1" w:themeTint="A6"/>
           <w:sz w:val="24"/>
           <w:szCs w:val="24"/>
@@ -987,7 +2503,15 @@
           <w:rFonts w:ascii="宋体" w:eastAsia="宋体" w:hAnsi="宋体" w:hint="eastAsia"/>
           <w:szCs w:val="21"/>
         </w:rPr>
-        <w:t>ISA，其中新处理器不仅必须实现新的ISA扩展，还必须实现过去的所有扩展。目的是为了保持向后的二进制兼容性，这样几十年前程序的二进制版本仍然可以在最新的处理器上正确运行。这一要求与同时发布新指令和新处理器的营销上的吸引力相结合，导致了ISA的体量随时间大幅增长。例如，图1.2显示了当今主导ISA的指令数量增长过程：80</w:t>
+        <w:t>ISA，其中新处理器不仅必须实现新的ISA扩</w:t>
+      </w:r>
+      <w:r>
+        <w:rPr>
+          <w:rFonts w:ascii="宋体" w:eastAsia="宋体" w:hAnsi="宋体" w:hint="eastAsia"/>
+          <w:szCs w:val="21"/>
+        </w:rPr>
+        <w:lastRenderedPageBreak/>
+        <w:t>展，还必须实现过去的所有扩展。目的是为了保持向后的二进制兼容性，这样几十年前程序的二进制版本仍然可以在最新的处理器上正确运行。这一要求与同时发布新指令和新处理器的营销上的吸引力相结合，导致了ISA的体量随时间大幅增长。例如，图1.2显示了当今主导ISA的指令数量增长过程：80</w:t>
       </w:r>
       <w:r>
         <w:rPr>
@@ -1099,7 +2623,6 @@
           <w:rFonts w:ascii="宋体" w:eastAsia="宋体" w:hAnsi="宋体" w:hint="eastAsia"/>
           <w:szCs w:val="21"/>
         </w:rPr>
-        <w:lastRenderedPageBreak/>
         <w:t>作为一个类比，假设一家餐馆只提供固定价格的餐点，最初只是一顿</w:t>
       </w:r>
       <w:r>
@@ -1659,7 +3182,15 @@
           <w:rFonts w:ascii="宋体" w:eastAsia="宋体" w:hAnsi="宋体" w:hint="eastAsia"/>
           <w:szCs w:val="21"/>
         </w:rPr>
-        <w:t>是因为，它们</w:t>
+        <w:t>是因为，它</w:t>
+      </w:r>
+      <w:r>
+        <w:rPr>
+          <w:rFonts w:ascii="宋体" w:eastAsia="宋体" w:hAnsi="宋体" w:hint="eastAsia"/>
+          <w:szCs w:val="21"/>
+        </w:rPr>
+        <w:lastRenderedPageBreak/>
+        <w:t>们</w:t>
       </w:r>
       <w:r>
         <w:rPr>
@@ -1812,24 +3343,277 @@
       <w:pPr>
         <w:ind w:left="420" w:firstLineChars="200" w:firstLine="420"/>
         <w:rPr>
-          <w:rFonts w:ascii="宋体" w:eastAsia="宋体" w:hAnsi="宋体" w:cs="Times New Roman"/>
-          <w:szCs w:val="21"/>
-        </w:rPr>
-      </w:pPr>
-      <w:r>
-        <w:rPr>
-          <w:rFonts w:ascii="宋体" w:eastAsia="宋体" w:hAnsi="宋体" w:cs="Times New Roman" w:hint="eastAsia"/>
-          <w:szCs w:val="21"/>
-        </w:rPr>
-        <w:t>架构师希望保持ISA的简洁性，从而缩小实现ISA的处理器的尺寸。我们将在随后</w:t>
-      </w:r>
-      <w:r>
-        <w:rPr>
-          <w:rFonts w:ascii="宋体" w:eastAsia="宋体" w:hAnsi="宋体" w:cs="Times New Roman" w:hint="eastAsia"/>
-          <w:szCs w:val="21"/>
-        </w:rPr>
-        <w:lastRenderedPageBreak/>
-        <w:t>的章节看到，RISC-V</w:t>
+          <w:rFonts w:ascii="宋体" w:eastAsia="宋体" w:hAnsi="宋体" w:cs="Times New Roman" w:hint="eastAsia"/>
+          <w:szCs w:val="21"/>
+        </w:rPr>
+      </w:pPr>
+    </w:p>
+    <w:p>
+      <w:pPr>
+        <w:ind w:left="420" w:firstLineChars="200" w:firstLine="420"/>
+        <w:rPr>
+          <w:rFonts w:ascii="宋体" w:eastAsia="宋体" w:hAnsi="宋体" w:cs="Times New Roman"/>
+          <w:szCs w:val="21"/>
+        </w:rPr>
+      </w:pPr>
+      <w:r>
+        <w:rPr>
+          <w:rFonts w:ascii="宋体" w:eastAsia="宋体" w:hAnsi="宋体" w:cs="Times New Roman" w:hint="eastAsia"/>
+          <w:noProof/>
+          <w:szCs w:val="21"/>
+        </w:rPr>
+        <w:drawing>
+          <wp:inline distT="0" distB="0" distL="0" distR="0" wp14:anchorId="43CD241F" wp14:editId="0FBC0890">
+            <wp:extent cx="4781277" cy="3598334"/>
+            <wp:effectExtent l="0" t="0" r="635" b="2540"/>
+            <wp:docPr id="8" name="图片 8"/>
+            <wp:cNvGraphicFramePr>
+              <a:graphicFrameLocks xmlns:a="http://schemas.openxmlformats.org/drawingml/2006/main" noChangeAspect="1"/>
+            </wp:cNvGraphicFramePr>
+            <a:graphic xmlns:a="http://schemas.openxmlformats.org/drawingml/2006/main">
+              <a:graphicData uri="http://schemas.openxmlformats.org/drawingml/2006/picture">
+                <pic:pic xmlns:pic="http://schemas.openxmlformats.org/drawingml/2006/picture">
+                  <pic:nvPicPr>
+                    <pic:cNvPr id="8" name="图1.4.PNG"/>
+                    <pic:cNvPicPr/>
+                  </pic:nvPicPr>
+                  <pic:blipFill>
+                    <a:blip r:embed="rId11">
+                      <a:extLst>
+                        <a:ext uri="{28A0092B-C50C-407E-A947-70E740481C1C}">
+                          <a14:useLocalDpi xmlns:a14="http://schemas.microsoft.com/office/drawing/2010/main" val="0"/>
+                        </a:ext>
+                      </a:extLst>
+                    </a:blip>
+                    <a:stretch>
+                      <a:fillRect/>
+                    </a:stretch>
+                  </pic:blipFill>
+                  <pic:spPr>
+                    <a:xfrm>
+                      <a:off x="0" y="0"/>
+                      <a:ext cx="4785955" cy="3601854"/>
+                    </a:xfrm>
+                    <a:prstGeom prst="rect">
+                      <a:avLst/>
+                    </a:prstGeom>
+                  </pic:spPr>
+                </pic:pic>
+              </a:graphicData>
+            </a:graphic>
+          </wp:inline>
+        </w:drawing>
+      </w:r>
+    </w:p>
+    <w:p>
+      <w:pPr>
+        <w:autoSpaceDE w:val="0"/>
+        <w:autoSpaceDN w:val="0"/>
+        <w:adjustRightInd w:val="0"/>
+        <w:ind w:left="420"/>
+        <w:rPr>
+          <w:rFonts w:ascii="宋体" w:eastAsia="宋体" w:hAnsi="宋体"/>
+          <w:b/>
+          <w:sz w:val="18"/>
+          <w:szCs w:val="18"/>
+        </w:rPr>
+      </w:pPr>
+      <w:r>
+        <w:rPr>
+          <w:rFonts w:ascii="宋体" w:eastAsia="宋体" w:hAnsi="宋体" w:hint="eastAsia"/>
+          <w:b/>
+          <w:sz w:val="18"/>
+          <w:szCs w:val="18"/>
+        </w:rPr>
+        <w:t>图</w:t>
+      </w:r>
+      <w:r>
+        <w:rPr>
+          <w:rFonts w:ascii="宋体" w:eastAsia="宋体" w:hAnsi="宋体"/>
+          <w:b/>
+          <w:sz w:val="18"/>
+          <w:szCs w:val="18"/>
+        </w:rPr>
+        <w:t>1.4：由</w:t>
+      </w:r>
+      <w:proofErr w:type="spellStart"/>
+      <w:r>
+        <w:rPr>
+          <w:rFonts w:ascii="宋体" w:eastAsia="宋体" w:hAnsi="宋体"/>
+          <w:b/>
+          <w:sz w:val="18"/>
+          <w:szCs w:val="18"/>
+        </w:rPr>
+        <w:t>SiFive</w:t>
+      </w:r>
+      <w:proofErr w:type="spellEnd"/>
+      <w:r>
+        <w:rPr>
+          <w:rFonts w:ascii="宋体" w:eastAsia="宋体" w:hAnsi="宋体"/>
+          <w:b/>
+          <w:sz w:val="18"/>
+          <w:szCs w:val="18"/>
+        </w:rPr>
+        <w:t>设计的直径为8英寸的RISC-V晶</w:t>
+      </w:r>
+      <w:r>
+        <w:rPr>
+          <w:rFonts w:ascii="宋体" w:eastAsia="宋体" w:hAnsi="宋体" w:hint="eastAsia"/>
+          <w:b/>
+          <w:sz w:val="18"/>
+          <w:szCs w:val="18"/>
+        </w:rPr>
+        <w:t>圆</w:t>
+      </w:r>
+      <w:r>
+        <w:rPr>
+          <w:rFonts w:ascii="宋体" w:eastAsia="宋体" w:hAnsi="宋体"/>
+          <w:b/>
+          <w:sz w:val="18"/>
+          <w:szCs w:val="18"/>
+        </w:rPr>
+        <w:t>。 它有两种类型的RISC-V</w:t>
+      </w:r>
+      <w:r>
+        <w:rPr>
+          <w:rFonts w:ascii="宋体" w:eastAsia="宋体" w:hAnsi="宋体" w:hint="eastAsia"/>
+          <w:b/>
+          <w:sz w:val="18"/>
+          <w:szCs w:val="18"/>
+        </w:rPr>
+        <w:t>芯片</w:t>
+      </w:r>
+      <w:r>
+        <w:rPr>
+          <w:rFonts w:ascii="宋体" w:eastAsia="宋体" w:hAnsi="宋体"/>
+          <w:b/>
+          <w:sz w:val="18"/>
+          <w:szCs w:val="18"/>
+        </w:rPr>
+        <w:t>，使用较旧的较大加工线。 FE310芯片为2.65mm×2.72mm，</w:t>
+      </w:r>
+      <w:proofErr w:type="spellStart"/>
+      <w:r>
+        <w:rPr>
+          <w:rFonts w:ascii="宋体" w:eastAsia="宋体" w:hAnsi="宋体"/>
+          <w:b/>
+          <w:sz w:val="18"/>
+          <w:szCs w:val="18"/>
+        </w:rPr>
+        <w:t>SiFive</w:t>
+      </w:r>
+      <w:proofErr w:type="spellEnd"/>
+      <w:r>
+        <w:rPr>
+          <w:rFonts w:ascii="宋体" w:eastAsia="宋体" w:hAnsi="宋体"/>
+          <w:b/>
+          <w:sz w:val="18"/>
+          <w:szCs w:val="18"/>
+        </w:rPr>
+        <w:t xml:space="preserve">测试芯片为2.89mm×2.72mm。 </w:t>
+      </w:r>
+      <w:r>
+        <w:rPr>
+          <w:rFonts w:ascii="宋体" w:eastAsia="宋体" w:hAnsi="宋体" w:hint="eastAsia"/>
+          <w:b/>
+          <w:sz w:val="18"/>
+          <w:szCs w:val="18"/>
+        </w:rPr>
+        <w:t>一片</w:t>
+      </w:r>
+      <w:r>
+        <w:rPr>
+          <w:rFonts w:ascii="宋体" w:eastAsia="宋体" w:hAnsi="宋体"/>
+          <w:b/>
+          <w:sz w:val="18"/>
+          <w:szCs w:val="18"/>
+        </w:rPr>
+        <w:t>晶圆</w:t>
+      </w:r>
+      <w:r>
+        <w:rPr>
+          <w:rFonts w:ascii="宋体" w:eastAsia="宋体" w:hAnsi="宋体" w:hint="eastAsia"/>
+          <w:b/>
+          <w:sz w:val="18"/>
+          <w:szCs w:val="18"/>
+        </w:rPr>
+        <w:t>上有1846片FE310</w:t>
+      </w:r>
+      <w:r>
+        <w:rPr>
+          <w:rFonts w:ascii="宋体" w:eastAsia="宋体" w:hAnsi="宋体"/>
+          <w:b/>
+          <w:sz w:val="18"/>
+          <w:szCs w:val="18"/>
+        </w:rPr>
+        <w:t>和1866</w:t>
+      </w:r>
+      <w:r>
+        <w:rPr>
+          <w:rFonts w:ascii="宋体" w:eastAsia="宋体" w:hAnsi="宋体" w:hint="eastAsia"/>
+          <w:b/>
+          <w:sz w:val="18"/>
+          <w:szCs w:val="18"/>
+        </w:rPr>
+        <w:t>片</w:t>
+      </w:r>
+      <w:proofErr w:type="spellStart"/>
+      <w:r>
+        <w:rPr>
+          <w:rFonts w:ascii="宋体" w:eastAsia="宋体" w:hAnsi="宋体" w:hint="eastAsia"/>
+          <w:b/>
+          <w:sz w:val="18"/>
+          <w:szCs w:val="18"/>
+        </w:rPr>
+        <w:t>SiFive</w:t>
+      </w:r>
+      <w:proofErr w:type="spellEnd"/>
+      <w:r>
+        <w:rPr>
+          <w:rFonts w:ascii="宋体" w:eastAsia="宋体" w:hAnsi="宋体" w:hint="eastAsia"/>
+          <w:b/>
+          <w:sz w:val="18"/>
+          <w:szCs w:val="18"/>
+        </w:rPr>
+        <w:t>测试芯片</w:t>
+      </w:r>
+      <w:r>
+        <w:rPr>
+          <w:rFonts w:ascii="宋体" w:eastAsia="宋体" w:hAnsi="宋体"/>
+          <w:b/>
+          <w:sz w:val="18"/>
+          <w:szCs w:val="18"/>
+        </w:rPr>
+        <w:t>，总共3712个芯片。</w:t>
+      </w:r>
+    </w:p>
+    <w:p>
+      <w:pPr>
+        <w:autoSpaceDE w:val="0"/>
+        <w:autoSpaceDN w:val="0"/>
+        <w:adjustRightInd w:val="0"/>
+        <w:rPr>
+          <w:rFonts w:ascii="宋体" w:eastAsia="宋体" w:hAnsi="宋体" w:hint="eastAsia"/>
+          <w:b/>
+          <w:sz w:val="18"/>
+          <w:szCs w:val="18"/>
+        </w:rPr>
+      </w:pPr>
+    </w:p>
+    <w:p>
+      <w:pPr>
+        <w:ind w:left="420" w:firstLineChars="200" w:firstLine="420"/>
+        <w:rPr>
+          <w:rFonts w:ascii="宋体" w:eastAsia="宋体" w:hAnsi="宋体" w:cs="Times New Roman"/>
+          <w:szCs w:val="21"/>
+        </w:rPr>
+      </w:pPr>
+      <w:r>
+        <w:rPr>
+          <w:rFonts w:ascii="宋体" w:eastAsia="宋体" w:hAnsi="宋体" w:cs="Times New Roman" w:hint="eastAsia"/>
+          <w:szCs w:val="21"/>
+        </w:rPr>
+        <w:t>架构师希望保持ISA的简洁性，从而缩小实现ISA的处理器的尺寸。我们将在随后的章节看到，RISC-V</w:t>
       </w:r>
       <w:r>
         <w:rPr>
@@ -2137,7 +3921,15 @@
           <w:rFonts w:ascii="宋体" w:eastAsia="宋体" w:hAnsi="宋体" w:cs="Times New Roman"/>
           <w:szCs w:val="21"/>
         </w:rPr>
-        <w:t xml:space="preserve"> Multiple，Increment-Address。它执行5次数据加载并写入6个寄存器，但仅在设置了EQ条件代码时才执行</w:t>
+        <w:t xml:space="preserve"> Multiple，Increment-Address。它执行5次数据加</w:t>
+      </w:r>
+      <w:r>
+        <w:rPr>
+          <w:rFonts w:ascii="宋体" w:eastAsia="宋体" w:hAnsi="宋体" w:cs="Times New Roman"/>
+          <w:szCs w:val="21"/>
+        </w:rPr>
+        <w:lastRenderedPageBreak/>
+        <w:t>载并写入6个寄存器，但仅在设置了EQ条件代码时才执行</w:t>
       </w:r>
       <w:r>
         <w:rPr>
@@ -2766,18 +4558,7 @@
                   <w:sz w:val="18"/>
                   <w:szCs w:val="18"/>
                 </w:rPr>
-                <m:t>0.79</m:t>
-              </m:r>
-              <m:r>
-                <m:rPr>
-                  <m:sty m:val="bi"/>
-                </m:rPr>
-                <w:rPr>
-                  <w:rFonts w:ascii="Cambria Math" w:eastAsia="宋体" w:hAnsi="Cambria Math" w:cs="Times New Roman"/>
-                  <w:sz w:val="18"/>
-                  <w:szCs w:val="18"/>
-                </w:rPr>
-                <m:t xml:space="preserve"> clock cycles</m:t>
+                <m:t>0.79 clock cycles</m:t>
               </m:r>
             </m:num>
             <m:den>
@@ -3066,18 +4847,7 @@
                   <w:sz w:val="18"/>
                   <w:szCs w:val="18"/>
                 </w:rPr>
-                <m:t xml:space="preserve"> </m:t>
-              </m:r>
-              <m:r>
-                <m:rPr>
-                  <m:sty m:val="bi"/>
-                </m:rPr>
-                <w:rPr>
-                  <w:rFonts w:ascii="Cambria Math" w:eastAsia="宋体" w:hAnsi="Cambria Math" w:cs="Times New Roman"/>
-                  <w:sz w:val="18"/>
-                  <w:szCs w:val="18"/>
-                </w:rPr>
-                <m:t>clock cycles</m:t>
+                <m:t xml:space="preserve"> clock cycles</m:t>
               </m:r>
             </m:num>
             <m:den>
@@ -3386,22 +5156,218 @@
           <w:rFonts w:ascii="宋体" w:eastAsia="宋体" w:hAnsi="宋体" w:hint="eastAsia"/>
           <w:szCs w:val="21"/>
         </w:rPr>
-        <w:t>定它要的</w:t>
-      </w:r>
-      <w:r>
-        <w:rPr>
-          <w:rFonts w:ascii="宋体" w:eastAsia="宋体" w:hAnsi="宋体" w:hint="eastAsia"/>
-          <w:szCs w:val="21"/>
+        <w:t>定它要的到底是顺序执行的下一条（如果分支未执行）</w:t>
+      </w:r>
+      <w:r>
+        <w:rPr>
+          <w:rFonts w:ascii="宋体" w:eastAsia="宋体" w:hAnsi="宋体" w:hint="eastAsia"/>
+          <w:szCs w:val="21"/>
+        </w:rPr>
+        <w:t>，还是分支目标地址的那一条（如果执行了分支）。对于它们的第一个五级流水的微处理器，这种优柔寡断可能导致流水线一个时钟周期的阻塞。MIPS-32通过把分支操作重新定义在下一条指令之后发生，因此分支指令的下一条指令永远会被执行。程序员或编译器编写者要做的是把一些有用的指令放入延迟槽。</w:t>
+      </w:r>
+    </w:p>
+    <w:p>
+      <w:pPr>
+        <w:ind w:left="420" w:firstLineChars="200" w:firstLine="420"/>
+        <w:rPr>
+          <w:rFonts w:ascii="宋体" w:eastAsia="宋体" w:hAnsi="宋体" w:cs="Times New Roman"/>
+          <w:szCs w:val="18"/>
+        </w:rPr>
+      </w:pPr>
+      <w:r>
+        <w:rPr>
+          <w:rFonts w:ascii="宋体" w:eastAsia="宋体" w:hAnsi="宋体" w:cs="Times New Roman" w:hint="eastAsia"/>
+          <w:szCs w:val="18"/>
+        </w:rPr>
+        <w:t>唉，这个“解决方案”没有帮助接下来有着更多流水级</w:t>
+      </w:r>
+      <w:r>
+        <w:rPr>
+          <w:rFonts w:ascii="宋体" w:eastAsia="宋体" w:hAnsi="宋体" w:cs="Times New Roman" w:hint="eastAsia"/>
+          <w:szCs w:val="18"/>
+        </w:rPr>
+        <w:t>（因此在计算出分支结果之前取了更多的指令）</w:t>
+      </w:r>
+      <w:r>
+        <w:rPr>
+          <w:rFonts w:ascii="宋体" w:eastAsia="宋体" w:hAnsi="宋体" w:cs="Times New Roman" w:hint="eastAsia"/>
+          <w:szCs w:val="18"/>
+        </w:rPr>
+        <w:t>的MIPS-32处理器，反而让MIPS-32程序员，编译器编写者，以及处理器设计者（因为增量ISA需要向后兼容</w:t>
+      </w:r>
+      <w:r>
+        <w:rPr>
+          <w:rFonts w:ascii="宋体" w:eastAsia="宋体" w:hAnsi="宋体" w:cs="Times New Roman" w:hint="eastAsia"/>
+          <w:szCs w:val="18"/>
+        </w:rPr>
+        <w:t>，见1.2节</w:t>
+      </w:r>
+      <w:r>
+        <w:rPr>
+          <w:rFonts w:ascii="宋体" w:eastAsia="宋体" w:hAnsi="宋体" w:cs="Times New Roman" w:hint="eastAsia"/>
+          <w:szCs w:val="18"/>
+        </w:rPr>
+        <w:t>）的生活变得更加艰难。</w:t>
+      </w:r>
+      <w:r>
+        <w:rPr>
+          <w:rFonts w:ascii="宋体" w:eastAsia="宋体" w:hAnsi="宋体" w:cs="Times New Roman" w:hint="eastAsia"/>
+          <w:szCs w:val="18"/>
+        </w:rPr>
+        <w:t>此外，它让MIPS-32的代码变得更加难懂（参见第29页图2.10）。</w:t>
+      </w:r>
+    </w:p>
+    <w:p>
+      <w:pPr>
+        <w:ind w:left="420" w:firstLineChars="200" w:firstLine="420"/>
+        <w:rPr>
+          <w:rFonts w:ascii="宋体" w:eastAsia="宋体" w:hAnsi="宋体" w:cs="Times New Roman"/>
+          <w:szCs w:val="18"/>
+        </w:rPr>
+      </w:pPr>
+      <w:r>
+        <w:rPr>
+          <w:rFonts w:ascii="宋体" w:eastAsia="宋体" w:hAnsi="宋体" w:cs="Times New Roman" w:hint="eastAsia"/>
+          <w:szCs w:val="18"/>
+        </w:rPr>
+        <w:t>虽然架构师不该放入有助于某个时间点的一个特定实现的功能，但他们也不应该放入阻碍某些实现的功能。例如，如上一页所述，ARM-32和其他一些ISA具有Load</w:t>
+      </w:r>
+      <w:r>
+        <w:rPr>
+          <w:rFonts w:ascii="宋体" w:eastAsia="宋体" w:hAnsi="宋体" w:cs="Times New Roman"/>
+          <w:szCs w:val="18"/>
+        </w:rPr>
+        <w:t xml:space="preserve"> </w:t>
+      </w:r>
+      <w:r>
+        <w:rPr>
+          <w:rFonts w:ascii="宋体" w:eastAsia="宋体" w:hAnsi="宋体" w:cs="Times New Roman" w:hint="eastAsia"/>
+          <w:szCs w:val="18"/>
+        </w:rPr>
+        <w:t>Multiple指令。这些指令</w:t>
+      </w:r>
+      <w:r>
+        <w:rPr>
+          <w:rFonts w:ascii="宋体" w:eastAsia="宋体" w:hAnsi="宋体" w:cs="Times New Roman" w:hint="eastAsia"/>
+          <w:szCs w:val="18"/>
+        </w:rPr>
+        <w:t>可以提高单发射流水线设计的性能，但会降低多发射流水线</w:t>
+      </w:r>
+      <w:r>
+        <w:rPr>
+          <w:rFonts w:ascii="宋体" w:eastAsia="宋体" w:hAnsi="宋体" w:cs="Times New Roman" w:hint="eastAsia"/>
+          <w:szCs w:val="18"/>
         </w:rPr>
         <w:lastRenderedPageBreak/>
-        <w:t>到底是顺序执行的下一条（如果分支未执行）</w:t>
-      </w:r>
-      <w:r>
-        <w:rPr>
-          <w:rFonts w:ascii="宋体" w:eastAsia="宋体" w:hAnsi="宋体" w:hint="eastAsia"/>
-          <w:szCs w:val="21"/>
-        </w:rPr>
-        <w:t>，还是分支目标地址的那一条（如果执行了分支）。对于它们的第一个五级流水的微处理器，这种优柔寡断可能导致流水线一个时钟周期的阻塞。MIPS-32通过把分支操作重新定义在下一条指令之后发生，因此分支指令的下一条指令永远会被执行。程序员或编译器编写者要做的是把一些有用的指令放入延迟槽。</w:t>
+        <w:t>的效率。原因在于这种直截了当的实现</w:t>
+      </w:r>
+      <w:r>
+        <w:rPr>
+          <w:rFonts w:ascii="宋体" w:eastAsia="宋体" w:hAnsi="宋体" w:cs="Times New Roman" w:hint="eastAsia"/>
+          <w:szCs w:val="18"/>
+        </w:rPr>
+        <w:t>排除了与其他指令并行地调度</w:t>
+      </w:r>
+      <w:r>
+        <w:rPr>
+          <w:rFonts w:ascii="宋体" w:eastAsia="宋体" w:hAnsi="宋体" w:cs="Times New Roman"/>
+          <w:szCs w:val="18"/>
+        </w:rPr>
+        <w:t>Load Multiple的各个负载</w:t>
+      </w:r>
+      <w:r>
+        <w:rPr>
+          <w:rFonts w:ascii="宋体" w:eastAsia="宋体" w:hAnsi="宋体" w:cs="Times New Roman" w:hint="eastAsia"/>
+          <w:szCs w:val="18"/>
+        </w:rPr>
+        <w:t>的可能</w:t>
+      </w:r>
+      <w:r>
+        <w:rPr>
+          <w:rFonts w:ascii="宋体" w:eastAsia="宋体" w:hAnsi="宋体" w:cs="Times New Roman"/>
+          <w:szCs w:val="18"/>
+        </w:rPr>
+        <w:t>，从而降低了这些处理器的指令吞吐量。</w:t>
+      </w:r>
+    </w:p>
+    <w:p>
+      <w:pPr>
+        <w:ind w:left="420" w:firstLineChars="200" w:firstLine="422"/>
+        <w:rPr>
+          <w:rFonts w:ascii="宋体" w:eastAsia="宋体" w:hAnsi="宋体" w:cs="Times New Roman"/>
+          <w:szCs w:val="18"/>
+        </w:rPr>
+      </w:pPr>
+      <w:r>
+        <w:rPr>
+          <w:rFonts w:ascii="宋体" w:eastAsia="宋体" w:hAnsi="宋体" w:cs="Times New Roman" w:hint="eastAsia"/>
+          <w:b/>
+          <w:szCs w:val="18"/>
+        </w:rPr>
+        <w:t xml:space="preserve">提升空间 </w:t>
+      </w:r>
+      <w:r>
+        <w:rPr>
+          <w:rFonts w:ascii="宋体" w:eastAsia="宋体" w:hAnsi="宋体" w:cs="Times New Roman" w:hint="eastAsia"/>
+          <w:szCs w:val="18"/>
+        </w:rPr>
+        <w:t>随着摩尔定律</w:t>
+      </w:r>
+      <w:r>
+        <w:rPr>
+          <w:rFonts w:ascii="宋体" w:eastAsia="宋体" w:hAnsi="宋体" w:cs="Times New Roman" w:hint="eastAsia"/>
+          <w:szCs w:val="18"/>
+        </w:rPr>
+        <w:t>（Moor</w:t>
+      </w:r>
+      <w:r>
+        <w:rPr>
+          <w:rFonts w:ascii="宋体" w:eastAsia="宋体" w:hAnsi="宋体" w:cs="Times New Roman"/>
+          <w:szCs w:val="18"/>
+        </w:rPr>
+        <w:t>e’s law）</w:t>
+      </w:r>
+      <w:r>
+        <w:rPr>
+          <w:rFonts w:ascii="宋体" w:eastAsia="宋体" w:hAnsi="宋体" w:cs="Times New Roman" w:hint="eastAsia"/>
+          <w:szCs w:val="18"/>
+        </w:rPr>
+        <w:t>的</w:t>
+      </w:r>
+      <w:r>
+        <w:rPr>
+          <w:rFonts w:ascii="宋体" w:eastAsia="宋体" w:hAnsi="宋体" w:cs="Times New Roman" w:hint="eastAsia"/>
+          <w:szCs w:val="18"/>
+        </w:rPr>
+        <w:t>终</w:t>
+      </w:r>
+      <w:r>
+        <w:rPr>
+          <w:rFonts w:ascii="宋体" w:eastAsia="宋体" w:hAnsi="宋体" w:cs="Times New Roman" w:hint="eastAsia"/>
+          <w:szCs w:val="18"/>
+        </w:rPr>
+        <w:t>结，</w:t>
+      </w:r>
+      <w:r>
+        <w:rPr>
+          <w:rFonts w:ascii="宋体" w:eastAsia="宋体" w:hAnsi="宋体" w:cs="Times New Roman" w:hint="eastAsia"/>
+          <w:szCs w:val="18"/>
+        </w:rPr>
+        <w:t>对性价比进行重大改进的唯一途径是为特定领域（例如</w:t>
+      </w:r>
+      <w:r>
+        <w:rPr>
+          <w:rFonts w:ascii="宋体" w:eastAsia="宋体" w:hAnsi="宋体" w:cs="Times New Roman" w:hint="eastAsia"/>
+          <w:szCs w:val="18"/>
+        </w:rPr>
+        <w:t>深度学习，增强现实，组合优化，图形等</w:t>
+      </w:r>
+      <w:r>
+        <w:rPr>
+          <w:rFonts w:ascii="宋体" w:eastAsia="宋体" w:hAnsi="宋体" w:cs="Times New Roman" w:hint="eastAsia"/>
+          <w:szCs w:val="18"/>
+        </w:rPr>
+        <w:t>）添加自定义指令。这意味着如今的ISA必须保留操作码空间以供未来的提升。</w:t>
       </w:r>
     </w:p>
     <w:p>
@@ -3417,42 +5383,21 @@
           <w:rFonts w:ascii="宋体" w:eastAsia="宋体" w:hAnsi="宋体" w:cs="Times New Roman" w:hint="eastAsia"/>
           <w:szCs w:val="18"/>
         </w:rPr>
-        <w:t>唉，这个“解决方案”没有帮助接下来有着更多流水级</w:t>
-      </w:r>
-      <w:r>
-        <w:rPr>
-          <w:rFonts w:ascii="宋体" w:eastAsia="宋体" w:hAnsi="宋体" w:cs="Times New Roman" w:hint="eastAsia"/>
-          <w:szCs w:val="18"/>
-        </w:rPr>
-        <w:t>（因此在计算出分支结果之前取了更多的指令）</w:t>
-      </w:r>
-      <w:r>
-        <w:rPr>
-          <w:rFonts w:ascii="宋体" w:eastAsia="宋体" w:hAnsi="宋体" w:cs="Times New Roman" w:hint="eastAsia"/>
-          <w:szCs w:val="18"/>
-        </w:rPr>
-        <w:t>的MIPS-32处理器，反而让MIPS-32程序员，编译器编写者，以及处理器设计者（因为增量ISA需要向后兼容</w:t>
-      </w:r>
-      <w:r>
-        <w:rPr>
-          <w:rFonts w:ascii="宋体" w:eastAsia="宋体" w:hAnsi="宋体" w:cs="Times New Roman" w:hint="eastAsia"/>
-          <w:szCs w:val="18"/>
-        </w:rPr>
-        <w:t>，见1.2节</w:t>
-      </w:r>
-      <w:r>
-        <w:rPr>
-          <w:rFonts w:ascii="宋体" w:eastAsia="宋体" w:hAnsi="宋体" w:cs="Times New Roman" w:hint="eastAsia"/>
-          <w:szCs w:val="18"/>
-        </w:rPr>
-        <w:t>）的生活变得更加艰难。</w:t>
-      </w:r>
-      <w:r>
-        <w:rPr>
-          <w:rFonts w:ascii="宋体" w:eastAsia="宋体" w:hAnsi="宋体" w:cs="Times New Roman" w:hint="eastAsia"/>
-          <w:szCs w:val="18"/>
-        </w:rPr>
-        <w:t>此外，它让MIPS-32的代码变得更加难懂（参见第29页图2.10）。</w:t>
+        <w:t>在20世纪70年代和80年代，当摩尔定律如日中天的时候，很少有人考虑为未来的提升节省操作码空间。相反，架构师们重视长地址和立即数</w:t>
+      </w:r>
+      <w:r>
+        <w:rPr>
+          <w:rFonts w:ascii="宋体" w:eastAsia="宋体" w:hAnsi="宋体" w:cs="Times New Roman" w:hint="eastAsia"/>
+          <w:szCs w:val="18"/>
+        </w:rPr>
+        <w:t>字段以减少每个程序执行的指令数（这是前一页上有关性能的方程式中的第一个因素）。</w:t>
+      </w:r>
+      <w:r>
+        <w:rPr>
+          <w:rFonts w:ascii="宋体" w:eastAsia="宋体" w:hAnsi="宋体" w:cs="Times New Roman"/>
+          <w:szCs w:val="18"/>
+        </w:rPr>
+        <w:tab/>
       </w:r>
     </w:p>
     <w:p>
@@ -3468,7 +5413,402 @@
           <w:rFonts w:ascii="宋体" w:eastAsia="宋体" w:hAnsi="宋体" w:cs="Times New Roman" w:hint="eastAsia"/>
           <w:szCs w:val="18"/>
         </w:rPr>
-        <w:t>虽然架构师不该放入有助于某个时间点的一个特定实现的功能，但他们也不应该放入阻碍某些实现的功能。例如，如上一页所述，ARM-32和其他一些ISA具有Load</w:t>
+        <w:t>一个能说明缺少操作码空间的弊端的例子是，ARM-32的架构师后来试图通过向以前统一的32位ISA中添加16位指令来缩减代码长度，但根本就没有空间了。因此，唯一的解决方案是先用16位指令来创建一个新的ISA（Thumb），然后同时用16位指令和32位指令来组成另外一个ISA（Thumb-2），并用一个模式位在两种长度的指令间切换。为了切换模式，程序员或编译器会跳转到一个最低有效位为1的字节地址。这种方法能有效是因为16位和32位指令中的该位应该是0。</w:t>
+      </w:r>
+    </w:p>
+    <w:p>
+      <w:pPr>
+        <w:ind w:left="420" w:firstLineChars="200" w:firstLine="420"/>
+        <w:jc w:val="center"/>
+        <w:rPr>
+          <w:rFonts w:ascii="宋体" w:eastAsia="宋体" w:hAnsi="宋体" w:cs="Times New Roman"/>
+          <w:szCs w:val="18"/>
+        </w:rPr>
+      </w:pPr>
+      <w:r>
+        <w:rPr>
+          <w:noProof/>
+        </w:rPr>
+        <w:drawing>
+          <wp:inline distT="0" distB="0" distL="0" distR="0" wp14:anchorId="1C9B8B8B" wp14:editId="7ED25D1F">
+            <wp:extent cx="4497815" cy="2599267"/>
+            <wp:effectExtent l="0" t="0" r="0" b="0"/>
+            <wp:docPr id="1" name="图片 1"/>
+            <wp:cNvGraphicFramePr>
+              <a:graphicFrameLocks xmlns:a="http://schemas.openxmlformats.org/drawingml/2006/main" noChangeAspect="1"/>
+            </wp:cNvGraphicFramePr>
+            <a:graphic xmlns:a="http://schemas.openxmlformats.org/drawingml/2006/main">
+              <a:graphicData uri="http://schemas.openxmlformats.org/drawingml/2006/picture">
+                <pic:pic xmlns:pic="http://schemas.openxmlformats.org/drawingml/2006/picture">
+                  <pic:nvPicPr>
+                    <pic:cNvPr id="1" name=""/>
+                    <pic:cNvPicPr/>
+                  </pic:nvPicPr>
+                  <pic:blipFill>
+                    <a:blip r:embed="rId12"/>
+                    <a:stretch>
+                      <a:fillRect/>
+                    </a:stretch>
+                  </pic:blipFill>
+                  <pic:spPr>
+                    <a:xfrm>
+                      <a:off x="0" y="0"/>
+                      <a:ext cx="4503154" cy="2602352"/>
+                    </a:xfrm>
+                    <a:prstGeom prst="rect">
+                      <a:avLst/>
+                    </a:prstGeom>
+                  </pic:spPr>
+                </pic:pic>
+              </a:graphicData>
+            </a:graphic>
+          </wp:inline>
+        </w:drawing>
+      </w:r>
+    </w:p>
+    <w:p>
+      <w:pPr>
+        <w:autoSpaceDE w:val="0"/>
+        <w:autoSpaceDN w:val="0"/>
+        <w:adjustRightInd w:val="0"/>
+        <w:ind w:left="420"/>
+        <w:rPr>
+          <w:rFonts w:ascii="宋体" w:eastAsia="宋体" w:hAnsi="宋体"/>
+          <w:b/>
+          <w:sz w:val="18"/>
+          <w:szCs w:val="18"/>
+        </w:rPr>
+      </w:pPr>
+      <w:r>
+        <w:rPr>
+          <w:rFonts w:ascii="宋体" w:eastAsia="宋体" w:hAnsi="宋体" w:hint="eastAsia"/>
+          <w:b/>
+          <w:sz w:val="18"/>
+          <w:szCs w:val="18"/>
+        </w:rPr>
+        <w:t>图</w:t>
+      </w:r>
+      <w:r>
+        <w:rPr>
+          <w:rFonts w:ascii="宋体" w:eastAsia="宋体" w:hAnsi="宋体"/>
+          <w:b/>
+          <w:sz w:val="18"/>
+          <w:szCs w:val="18"/>
+        </w:rPr>
+        <w:t>1.5：RV32G，ARM-32，x86-32，RV32C和Thumb-2程序</w:t>
+      </w:r>
+      <w:r>
+        <w:rPr>
+          <w:rFonts w:ascii="宋体" w:eastAsia="宋体" w:hAnsi="宋体" w:hint="eastAsia"/>
+          <w:b/>
+          <w:sz w:val="18"/>
+          <w:szCs w:val="18"/>
+        </w:rPr>
+        <w:t>的相对</w:t>
+      </w:r>
+      <w:r>
+        <w:rPr>
+          <w:rFonts w:ascii="宋体" w:eastAsia="宋体" w:hAnsi="宋体"/>
+          <w:b/>
+          <w:sz w:val="18"/>
+          <w:szCs w:val="18"/>
+        </w:rPr>
+        <w:t>大小。 最后两个ISA是</w:t>
+      </w:r>
+      <w:r>
+        <w:rPr>
+          <w:rFonts w:ascii="宋体" w:eastAsia="宋体" w:hAnsi="宋体" w:hint="eastAsia"/>
+          <w:b/>
+          <w:sz w:val="18"/>
+          <w:szCs w:val="18"/>
+        </w:rPr>
+        <w:t>以短</w:t>
+      </w:r>
+      <w:r>
+        <w:rPr>
+          <w:rFonts w:ascii="宋体" w:eastAsia="宋体" w:hAnsi="宋体"/>
+          <w:b/>
+          <w:sz w:val="18"/>
+          <w:szCs w:val="18"/>
+        </w:rPr>
+        <w:t>代码</w:t>
+      </w:r>
+      <w:r>
+        <w:rPr>
+          <w:rFonts w:ascii="宋体" w:eastAsia="宋体" w:hAnsi="宋体" w:hint="eastAsia"/>
+          <w:b/>
+          <w:sz w:val="18"/>
+          <w:szCs w:val="18"/>
+        </w:rPr>
+        <w:t>长度为目标的</w:t>
+      </w:r>
+      <w:r>
+        <w:rPr>
+          <w:rFonts w:ascii="宋体" w:eastAsia="宋体" w:hAnsi="宋体"/>
+          <w:b/>
+          <w:sz w:val="18"/>
+          <w:szCs w:val="18"/>
+        </w:rPr>
+        <w:t>。 这些程序是使用GCC编译器的SPEC CPU2006基准测试。 与RV32C相比，Thumb-2的</w:t>
+      </w:r>
+      <w:r>
+        <w:rPr>
+          <w:rFonts w:ascii="宋体" w:eastAsia="宋体" w:hAnsi="宋体" w:hint="eastAsia"/>
+          <w:b/>
+          <w:sz w:val="18"/>
+          <w:szCs w:val="18"/>
+        </w:rPr>
+        <w:t>代码短小的</w:t>
+      </w:r>
+      <w:r>
+        <w:rPr>
+          <w:rFonts w:ascii="宋体" w:eastAsia="宋体" w:hAnsi="宋体"/>
+          <w:b/>
+          <w:sz w:val="18"/>
+          <w:szCs w:val="18"/>
+        </w:rPr>
+        <w:t>优势是由于在</w:t>
+      </w:r>
+      <w:r>
+        <w:rPr>
+          <w:rFonts w:ascii="宋体" w:eastAsia="宋体" w:hAnsi="宋体"/>
+          <w:b/>
+          <w:sz w:val="18"/>
+          <w:szCs w:val="18"/>
+        </w:rPr>
+        <w:t>进入</w:t>
+      </w:r>
+      <w:r>
+        <w:rPr>
+          <w:rFonts w:ascii="宋体" w:eastAsia="宋体" w:hAnsi="宋体"/>
+          <w:b/>
+          <w:sz w:val="18"/>
+          <w:szCs w:val="18"/>
+        </w:rPr>
+        <w:t>程序时</w:t>
+      </w:r>
+      <w:r>
+        <w:rPr>
+          <w:rFonts w:ascii="宋体" w:eastAsia="宋体" w:hAnsi="宋体" w:hint="eastAsia"/>
+          <w:b/>
+          <w:sz w:val="18"/>
+          <w:szCs w:val="18"/>
+        </w:rPr>
+        <w:t>L</w:t>
+      </w:r>
+      <w:r>
+        <w:rPr>
+          <w:rFonts w:ascii="宋体" w:eastAsia="宋体" w:hAnsi="宋体"/>
+          <w:b/>
+          <w:sz w:val="18"/>
+          <w:szCs w:val="18"/>
+        </w:rPr>
+        <w:t>oad and Store Multiple</w:t>
+      </w:r>
+      <w:r>
+        <w:rPr>
+          <w:rFonts w:ascii="宋体" w:eastAsia="宋体" w:hAnsi="宋体" w:hint="eastAsia"/>
+          <w:b/>
+          <w:sz w:val="18"/>
+          <w:szCs w:val="18"/>
+        </w:rPr>
+        <w:t>的</w:t>
+      </w:r>
+      <w:r>
+        <w:rPr>
+          <w:rFonts w:ascii="宋体" w:eastAsia="宋体" w:hAnsi="宋体"/>
+          <w:b/>
+          <w:sz w:val="18"/>
+          <w:szCs w:val="18"/>
+        </w:rPr>
+        <w:t>节省。 RV32C</w:t>
+      </w:r>
+      <w:r>
+        <w:rPr>
+          <w:rFonts w:ascii="宋体" w:eastAsia="宋体" w:hAnsi="宋体" w:hint="eastAsia"/>
+          <w:b/>
+          <w:sz w:val="18"/>
+          <w:szCs w:val="18"/>
+        </w:rPr>
+        <w:t>没有包含</w:t>
+      </w:r>
+      <w:r>
+        <w:rPr>
+          <w:rFonts w:ascii="宋体" w:eastAsia="宋体" w:hAnsi="宋体"/>
+          <w:b/>
+          <w:sz w:val="18"/>
+          <w:szCs w:val="18"/>
+        </w:rPr>
+        <w:t>它们</w:t>
+      </w:r>
+      <w:r>
+        <w:rPr>
+          <w:rFonts w:ascii="宋体" w:eastAsia="宋体" w:hAnsi="宋体" w:hint="eastAsia"/>
+          <w:b/>
+          <w:sz w:val="18"/>
+          <w:szCs w:val="18"/>
+        </w:rPr>
+        <w:t>，</w:t>
+      </w:r>
+      <w:r>
+        <w:rPr>
+          <w:rFonts w:ascii="宋体" w:eastAsia="宋体" w:hAnsi="宋体"/>
+          <w:b/>
+          <w:sz w:val="18"/>
+          <w:szCs w:val="18"/>
+        </w:rPr>
+        <w:t>以保持与RV32G指令的一对一映射，RV32G省略了Load and Store Multiple以降低高端处理器的实现复杂性（见下文）。 第</w:t>
+      </w:r>
+      <w:r>
+        <w:rPr>
+          <w:rFonts w:ascii="宋体" w:eastAsia="宋体" w:hAnsi="宋体" w:hint="eastAsia"/>
+          <w:b/>
+          <w:sz w:val="18"/>
+          <w:szCs w:val="18"/>
+        </w:rPr>
+        <w:t>七</w:t>
+      </w:r>
+      <w:r>
+        <w:rPr>
+          <w:rFonts w:ascii="宋体" w:eastAsia="宋体" w:hAnsi="宋体"/>
+          <w:b/>
+          <w:sz w:val="18"/>
+          <w:szCs w:val="18"/>
+        </w:rPr>
+        <w:t>章</w:t>
+      </w:r>
+      <w:r>
+        <w:rPr>
+          <w:rFonts w:ascii="宋体" w:eastAsia="宋体" w:hAnsi="宋体" w:hint="eastAsia"/>
+          <w:b/>
+          <w:sz w:val="18"/>
+          <w:szCs w:val="18"/>
+        </w:rPr>
+        <w:t>介绍</w:t>
+      </w:r>
+      <w:r>
+        <w:rPr>
+          <w:rFonts w:ascii="宋体" w:eastAsia="宋体" w:hAnsi="宋体"/>
+          <w:b/>
+          <w:sz w:val="18"/>
+          <w:szCs w:val="18"/>
+        </w:rPr>
+        <w:t>了RV32C。 RV32G表示RISC-V扩展（RV32M，RV32F，RV32D和RV32A）的流行组合，正确称为RV32IMAFD。 [</w:t>
+      </w:r>
+      <w:r>
+        <w:rPr>
+          <w:rFonts w:ascii="宋体" w:eastAsia="宋体" w:hAnsi="宋体" w:hint="eastAsia"/>
+          <w:b/>
+          <w:sz w:val="18"/>
+          <w:szCs w:val="18"/>
+        </w:rPr>
+        <w:t>W</w:t>
+      </w:r>
+      <w:r>
+        <w:rPr>
+          <w:rFonts w:ascii="宋体" w:eastAsia="宋体" w:hAnsi="宋体"/>
+          <w:b/>
+          <w:sz w:val="18"/>
+          <w:szCs w:val="18"/>
+        </w:rPr>
+        <w:t xml:space="preserve">aterman </w:t>
+      </w:r>
+      <w:r>
+        <w:rPr>
+          <w:rFonts w:ascii="宋体" w:eastAsia="宋体" w:hAnsi="宋体"/>
+          <w:b/>
+          <w:sz w:val="18"/>
+          <w:szCs w:val="18"/>
+        </w:rPr>
+        <w:t>2016]</w:t>
+      </w:r>
+    </w:p>
+    <w:p>
+      <w:pPr>
+        <w:autoSpaceDE w:val="0"/>
+        <w:autoSpaceDN w:val="0"/>
+        <w:adjustRightInd w:val="0"/>
+        <w:rPr>
+          <w:rFonts w:ascii="宋体" w:eastAsia="宋体" w:hAnsi="宋体" w:hint="eastAsia"/>
+          <w:b/>
+          <w:sz w:val="18"/>
+          <w:szCs w:val="18"/>
+        </w:rPr>
+      </w:pPr>
+    </w:p>
+    <w:p>
+      <w:pPr>
+        <w:ind w:left="420" w:firstLineChars="200" w:firstLine="422"/>
+        <w:rPr>
+          <w:rFonts w:ascii="宋体" w:eastAsia="宋体" w:hAnsi="宋体" w:cs="Times New Roman"/>
+          <w:szCs w:val="18"/>
+        </w:rPr>
+      </w:pPr>
+      <w:r>
+        <w:rPr>
+          <w:rFonts w:ascii="宋体" w:eastAsia="宋体" w:hAnsi="宋体" w:cs="Times New Roman" w:hint="eastAsia"/>
+          <w:b/>
+          <w:szCs w:val="18"/>
+        </w:rPr>
+        <w:t xml:space="preserve">程序大小 </w:t>
+      </w:r>
+      <w:r>
+        <w:rPr>
+          <w:rFonts w:ascii="宋体" w:eastAsia="宋体" w:hAnsi="宋体" w:cs="Times New Roman" w:hint="eastAsia"/>
+          <w:szCs w:val="18"/>
+        </w:rPr>
+        <w:t>程序越小，存储它所需的芯片面积就越小(这对于嵌入式设备来说可能是一个巨大的成本</w:t>
+      </w:r>
+      <w:r>
+        <w:rPr>
+          <w:rFonts w:ascii="宋体" w:eastAsia="宋体" w:hAnsi="宋体" w:cs="Times New Roman"/>
+          <w:szCs w:val="18"/>
+        </w:rPr>
+        <w:t>)</w:t>
+      </w:r>
+      <w:r>
+        <w:rPr>
+          <w:rFonts w:ascii="宋体" w:eastAsia="宋体" w:hAnsi="宋体" w:cs="Times New Roman" w:hint="eastAsia"/>
+          <w:szCs w:val="18"/>
+        </w:rPr>
+        <w:t>。</w:t>
+      </w:r>
+      <w:r>
+        <w:rPr>
+          <w:rFonts w:ascii="宋体" w:eastAsia="宋体" w:hAnsi="宋体" w:cs="Times New Roman" w:hint="eastAsia"/>
+          <w:szCs w:val="18"/>
+        </w:rPr>
+        <w:t>实际上，这个问题促使ARM架构师在Thumb和Thumb-2</w:t>
+      </w:r>
+      <w:r>
+        <w:rPr>
+          <w:rFonts w:ascii="宋体" w:eastAsia="宋体" w:hAnsi="宋体" w:cs="Times New Roman"/>
+          <w:szCs w:val="18"/>
+        </w:rPr>
+        <w:t xml:space="preserve"> ISA</w:t>
+      </w:r>
+      <w:r>
+        <w:rPr>
+          <w:rFonts w:ascii="宋体" w:eastAsia="宋体" w:hAnsi="宋体" w:cs="Times New Roman" w:hint="eastAsia"/>
+          <w:szCs w:val="18"/>
+        </w:rPr>
+        <w:t>中追加了一些更短的指令。更小的程序还能减少指令缓存的未命中问题，从而节省了功耗（因为片外DRAM访问比片上SRAM访问耗能更多），也提高了性能。短的代码长度是ISA架构师的目标之一。</w:t>
+      </w:r>
+    </w:p>
+    <w:p>
+      <w:pPr>
+        <w:ind w:left="420" w:firstLineChars="200" w:firstLine="420"/>
+        <w:rPr>
+          <w:rFonts w:ascii="宋体" w:eastAsia="宋体" w:hAnsi="宋体" w:cs="Times New Roman"/>
+          <w:szCs w:val="18"/>
+        </w:rPr>
+      </w:pPr>
+      <w:r>
+        <w:rPr>
+          <w:rFonts w:ascii="宋体" w:eastAsia="宋体" w:hAnsi="宋体" w:cs="Times New Roman" w:hint="eastAsia"/>
+          <w:szCs w:val="18"/>
+        </w:rPr>
+        <w:t>x86-32</w:t>
       </w:r>
       <w:r>
         <w:rPr>
@@ -3482,439 +5822,198 @@
           <w:rFonts w:ascii="宋体" w:eastAsia="宋体" w:hAnsi="宋体" w:cs="Times New Roman" w:hint="eastAsia"/>
           <w:szCs w:val="18"/>
         </w:rPr>
-        <w:t>Multiple指令。这些指令</w:t>
-      </w:r>
-      <w:r>
-        <w:rPr>
-          <w:rFonts w:ascii="宋体" w:eastAsia="宋体" w:hAnsi="宋体" w:cs="Times New Roman" w:hint="eastAsia"/>
-          <w:szCs w:val="18"/>
-        </w:rPr>
-        <w:t>可以提高单发射流水线设计的性能，但会降低多发射流水线的效率。原因在于这种直截了当的实现</w:t>
-      </w:r>
-      <w:r>
-        <w:rPr>
-          <w:rFonts w:ascii="宋体" w:eastAsia="宋体" w:hAnsi="宋体" w:cs="Times New Roman" w:hint="eastAsia"/>
-          <w:szCs w:val="18"/>
-        </w:rPr>
-        <w:t>排除了与其他指令并行地调度</w:t>
-      </w:r>
-      <w:r>
-        <w:rPr>
-          <w:rFonts w:ascii="宋体" w:eastAsia="宋体" w:hAnsi="宋体" w:cs="Times New Roman"/>
-          <w:szCs w:val="18"/>
-        </w:rPr>
-        <w:t>Load Multiple的各个负载</w:t>
-      </w:r>
-      <w:r>
-        <w:rPr>
-          <w:rFonts w:ascii="宋体" w:eastAsia="宋体" w:hAnsi="宋体" w:cs="Times New Roman" w:hint="eastAsia"/>
-          <w:szCs w:val="18"/>
-        </w:rPr>
-        <w:t>的可能</w:t>
-      </w:r>
-      <w:r>
-        <w:rPr>
-          <w:rFonts w:ascii="宋体" w:eastAsia="宋体" w:hAnsi="宋体" w:cs="Times New Roman"/>
-          <w:szCs w:val="18"/>
-        </w:rPr>
-        <w:t>，从而降低了这些处理器的指令吞吐量。</w:t>
-      </w:r>
+        <w:t>ISA的指令可以短至1字节，也可以长达15字节。</w:t>
+      </w:r>
+      <w:r>
+        <w:rPr>
+          <w:rFonts w:ascii="宋体" w:eastAsia="宋体" w:hAnsi="宋体" w:cs="Times New Roman" w:hint="eastAsia"/>
+          <w:szCs w:val="18"/>
+        </w:rPr>
+        <w:t>你可能会</w:t>
+      </w:r>
+      <w:r>
+        <w:rPr>
+          <w:rFonts w:ascii="宋体" w:eastAsia="宋体" w:hAnsi="宋体" w:cs="Times New Roman" w:hint="eastAsia"/>
+          <w:szCs w:val="18"/>
+        </w:rPr>
+        <w:t>觉得x86的这种可变字节长度的指令写成的程序一定会比用一些ISA（比如ARM-32，RISC-V）中32位定长指令要更短。逻辑上，</w:t>
+      </w:r>
+      <w:r>
+        <w:rPr>
+          <w:rFonts w:ascii="宋体" w:eastAsia="宋体" w:hAnsi="宋体" w:cs="Times New Roman" w:hint="eastAsia"/>
+          <w:szCs w:val="18"/>
+        </w:rPr>
+        <w:t>可变</w:t>
+      </w:r>
+      <w:r>
+        <w:rPr>
+          <w:rFonts w:ascii="宋体" w:eastAsia="宋体" w:hAnsi="宋体" w:cs="Times New Roman" w:hint="eastAsia"/>
+          <w:szCs w:val="18"/>
+        </w:rPr>
+        <w:t>字节长度指令</w:t>
+      </w:r>
+      <w:r>
+        <w:rPr>
+          <w:rFonts w:ascii="宋体" w:eastAsia="宋体" w:hAnsi="宋体" w:cs="Times New Roman" w:hint="eastAsia"/>
+          <w:szCs w:val="18"/>
+        </w:rPr>
+        <w:t>的程序</w:t>
+      </w:r>
+      <w:r>
+        <w:rPr>
+          <w:rFonts w:ascii="宋体" w:eastAsia="宋体" w:hAnsi="宋体" w:cs="Times New Roman" w:hint="eastAsia"/>
+          <w:szCs w:val="18"/>
+        </w:rPr>
+        <w:t>也应该小于仅由16位和32位定长指令组成给的ISA（比如Thumb-2和</w:t>
+      </w:r>
+      <w:r>
+        <w:rPr>
+          <w:rFonts w:ascii="宋体" w:eastAsia="宋体" w:hAnsi="宋体" w:cs="Times New Roman" w:hint="eastAsia"/>
+          <w:szCs w:val="18"/>
+        </w:rPr>
+        <w:t>使用RV32C扩展的</w:t>
+      </w:r>
+      <w:r>
+        <w:rPr>
+          <w:rFonts w:ascii="宋体" w:eastAsia="宋体" w:hAnsi="宋体" w:cs="Times New Roman" w:hint="eastAsia"/>
+          <w:szCs w:val="18"/>
+        </w:rPr>
+        <w:t>RISC-</w:t>
+      </w:r>
+      <w:r>
+        <w:rPr>
+          <w:rFonts w:ascii="宋体" w:eastAsia="宋体" w:hAnsi="宋体" w:cs="Times New Roman"/>
+          <w:szCs w:val="18"/>
+        </w:rPr>
+        <w:t>V</w:t>
+      </w:r>
+      <w:r>
+        <w:rPr>
+          <w:rFonts w:ascii="宋体" w:eastAsia="宋体" w:hAnsi="宋体" w:cs="Times New Roman" w:hint="eastAsia"/>
+          <w:szCs w:val="18"/>
+        </w:rPr>
+        <w:t>，参见第七章</w:t>
+      </w:r>
+      <w:r>
+        <w:rPr>
+          <w:rFonts w:ascii="宋体" w:eastAsia="宋体" w:hAnsi="宋体" w:cs="Times New Roman"/>
+          <w:szCs w:val="18"/>
+        </w:rPr>
+        <w:t>）</w:t>
+      </w:r>
+      <w:r>
+        <w:rPr>
+          <w:rFonts w:ascii="宋体" w:eastAsia="宋体" w:hAnsi="宋体" w:cs="Times New Roman" w:hint="eastAsia"/>
+          <w:szCs w:val="18"/>
+        </w:rPr>
+        <w:t>。图1.5</w:t>
+      </w:r>
+      <w:r>
+        <w:rPr>
+          <w:rFonts w:ascii="宋体" w:eastAsia="宋体" w:hAnsi="宋体" w:cs="Times New Roman" w:hint="eastAsia"/>
+          <w:szCs w:val="18"/>
+        </w:rPr>
+        <w:lastRenderedPageBreak/>
+        <w:t>显示，当所有指令都是32位长时，ARM-32和RISC-V代码比x86-32长6%到9%，而令人惊讶的是，x86-32代码比</w:t>
+      </w:r>
+      <w:r>
+        <w:rPr>
+          <w:rFonts w:ascii="宋体" w:eastAsia="宋体" w:hAnsi="宋体" w:cs="Times New Roman" w:hint="eastAsia"/>
+          <w:szCs w:val="18"/>
+        </w:rPr>
+        <w:t>同时提供16位和32位指令的压缩版本（Thumb-2和</w:t>
+      </w:r>
+      <w:r>
+        <w:rPr>
+          <w:rFonts w:ascii="宋体" w:eastAsia="宋体" w:hAnsi="宋体" w:cs="Times New Roman" w:hint="eastAsia"/>
+          <w:szCs w:val="18"/>
+        </w:rPr>
+        <w:t>RV32C</w:t>
+      </w:r>
+      <w:r>
+        <w:rPr>
+          <w:rFonts w:ascii="宋体" w:eastAsia="宋体" w:hAnsi="宋体" w:cs="Times New Roman" w:hint="eastAsia"/>
+          <w:szCs w:val="18"/>
+        </w:rPr>
+        <w:t>）</w:t>
+      </w:r>
+      <w:r>
+        <w:rPr>
+          <w:rFonts w:ascii="宋体" w:eastAsia="宋体" w:hAnsi="宋体" w:cs="Times New Roman" w:hint="eastAsia"/>
+          <w:szCs w:val="18"/>
+        </w:rPr>
+        <w:t>大26%。</w:t>
+      </w:r>
+    </w:p>
+    <w:p>
+      <w:pPr>
+        <w:ind w:left="420" w:firstLineChars="200" w:firstLine="420"/>
+        <w:rPr>
+          <w:rFonts w:ascii="宋体" w:eastAsia="宋体" w:hAnsi="宋体" w:cs="Times New Roman"/>
+          <w:szCs w:val="18"/>
+        </w:rPr>
+      </w:pPr>
+      <w:r>
+        <w:rPr>
+          <w:rFonts w:ascii="宋体" w:eastAsia="宋体" w:hAnsi="宋体" w:cs="Times New Roman" w:hint="eastAsia"/>
+          <w:szCs w:val="18"/>
+        </w:rPr>
+        <w:t>虽然使用新的可变字节长度指令的新ISA可能会导致比RV32C和Thumb-2更短的代码，但20世纪70年代第一个x86的架构师有不同的担忧。此外，考虑到增量ISA（第1.2节）对于向后二进制兼容性的要求，数百条新的x86-32指令比预期</w:t>
+      </w:r>
+      <w:r>
+        <w:rPr>
+          <w:rFonts w:ascii="宋体" w:eastAsia="宋体" w:hAnsi="宋体" w:cs="Times New Roman" w:hint="eastAsia"/>
+          <w:szCs w:val="18"/>
+        </w:rPr>
+        <w:t>要长</w:t>
+      </w:r>
+      <w:r>
+        <w:rPr>
+          <w:rFonts w:ascii="宋体" w:eastAsia="宋体" w:hAnsi="宋体" w:cs="Times New Roman" w:hint="eastAsia"/>
+          <w:szCs w:val="18"/>
+        </w:rPr>
+        <w:t>。它们承担了一到两个字节长的前缀，这迫使它们使用原始x86的有限的空余操作码空间。</w:t>
+      </w:r>
+    </w:p>
+    <w:p>
+      <w:pPr>
+        <w:ind w:left="420" w:firstLineChars="200" w:firstLine="420"/>
+        <w:rPr>
+          <w:rFonts w:ascii="宋体" w:eastAsia="宋体" w:hAnsi="宋体" w:cs="Times New Roman" w:hint="eastAsia"/>
+          <w:szCs w:val="18"/>
+        </w:rPr>
+      </w:pPr>
     </w:p>
     <w:p>
       <w:pPr>
         <w:ind w:left="420" w:firstLineChars="200" w:firstLine="422"/>
         <w:rPr>
-          <w:rFonts w:ascii="宋体" w:eastAsia="宋体" w:hAnsi="宋体" w:cs="Times New Roman"/>
-          <w:szCs w:val="18"/>
-        </w:rPr>
-      </w:pPr>
-      <w:r>
-        <w:rPr>
-          <w:rFonts w:ascii="宋体" w:eastAsia="宋体" w:hAnsi="宋体" w:cs="Times New Roman" w:hint="eastAsia"/>
-          <w:b/>
-          <w:szCs w:val="18"/>
-        </w:rPr>
-        <w:t xml:space="preserve">提升空间 </w:t>
-      </w:r>
-      <w:r>
-        <w:rPr>
-          <w:rFonts w:ascii="宋体" w:eastAsia="宋体" w:hAnsi="宋体" w:cs="Times New Roman" w:hint="eastAsia"/>
-          <w:szCs w:val="18"/>
-        </w:rPr>
-        <w:t>随着摩尔定律</w:t>
-      </w:r>
-      <w:r>
-        <w:rPr>
-          <w:rFonts w:ascii="宋体" w:eastAsia="宋体" w:hAnsi="宋体" w:cs="Times New Roman" w:hint="eastAsia"/>
-          <w:szCs w:val="18"/>
-        </w:rPr>
-        <w:t>（Moor</w:t>
-      </w:r>
-      <w:r>
-        <w:rPr>
-          <w:rFonts w:ascii="宋体" w:eastAsia="宋体" w:hAnsi="宋体" w:cs="Times New Roman"/>
-          <w:szCs w:val="18"/>
-        </w:rPr>
-        <w:t>e’s law）</w:t>
-      </w:r>
-      <w:r>
-        <w:rPr>
-          <w:rFonts w:ascii="宋体" w:eastAsia="宋体" w:hAnsi="宋体" w:cs="Times New Roman" w:hint="eastAsia"/>
-          <w:szCs w:val="18"/>
-        </w:rPr>
-        <w:t>的</w:t>
-      </w:r>
-      <w:r>
-        <w:rPr>
-          <w:rFonts w:ascii="宋体" w:eastAsia="宋体" w:hAnsi="宋体" w:cs="Times New Roman" w:hint="eastAsia"/>
-          <w:szCs w:val="18"/>
-        </w:rPr>
-        <w:t>终</w:t>
-      </w:r>
-      <w:r>
-        <w:rPr>
-          <w:rFonts w:ascii="宋体" w:eastAsia="宋体" w:hAnsi="宋体" w:cs="Times New Roman" w:hint="eastAsia"/>
-          <w:szCs w:val="18"/>
-        </w:rPr>
-        <w:t>结，</w:t>
-      </w:r>
-      <w:r>
-        <w:rPr>
-          <w:rFonts w:ascii="宋体" w:eastAsia="宋体" w:hAnsi="宋体" w:cs="Times New Roman" w:hint="eastAsia"/>
-          <w:szCs w:val="18"/>
-        </w:rPr>
-        <w:t>对性价比进行重大改进的唯一途径是为特定领域（例如</w:t>
-      </w:r>
-      <w:r>
-        <w:rPr>
-          <w:rFonts w:ascii="宋体" w:eastAsia="宋体" w:hAnsi="宋体" w:cs="Times New Roman" w:hint="eastAsia"/>
-          <w:szCs w:val="18"/>
-        </w:rPr>
-        <w:t>深度学习，增强现实，组合优化，图形等</w:t>
-      </w:r>
-      <w:r>
-        <w:rPr>
-          <w:rFonts w:ascii="宋体" w:eastAsia="宋体" w:hAnsi="宋体" w:cs="Times New Roman" w:hint="eastAsia"/>
-          <w:szCs w:val="18"/>
-        </w:rPr>
-        <w:t>）添加自定义指令。这意味着如今的ISA必须保留操作码空间以供未来的提升。</w:t>
-      </w:r>
-    </w:p>
-    <w:p>
-      <w:pPr>
-        <w:ind w:left="420" w:firstLineChars="200" w:firstLine="420"/>
-        <w:rPr>
-          <w:rFonts w:ascii="宋体" w:eastAsia="宋体" w:hAnsi="宋体" w:cs="Times New Roman"/>
-          <w:szCs w:val="18"/>
-        </w:rPr>
-      </w:pPr>
-      <w:r>
-        <w:rPr>
-          <w:rFonts w:ascii="宋体" w:eastAsia="宋体" w:hAnsi="宋体" w:cs="Times New Roman" w:hint="eastAsia"/>
-          <w:szCs w:val="18"/>
-        </w:rPr>
-        <w:t>在20世纪70年代和80年代，当摩尔定律如日中天的时候，很少有人考虑为未来的提升节省操作码空间。相反，架构师们重视长地址和立即数</w:t>
-      </w:r>
-      <w:r>
-        <w:rPr>
-          <w:rFonts w:ascii="宋体" w:eastAsia="宋体" w:hAnsi="宋体" w:cs="Times New Roman" w:hint="eastAsia"/>
-          <w:szCs w:val="18"/>
-        </w:rPr>
-        <w:t>字段以减少每个程序执行的指令数（这是前一页上有关性能的方程式中的第一个因素）。</w:t>
-      </w:r>
-      <w:r>
-        <w:rPr>
-          <w:rFonts w:ascii="宋体" w:eastAsia="宋体" w:hAnsi="宋体" w:cs="Times New Roman"/>
-          <w:szCs w:val="18"/>
-        </w:rPr>
-        <w:tab/>
-      </w:r>
-    </w:p>
-    <w:p>
-      <w:pPr>
-        <w:ind w:left="420" w:firstLineChars="200" w:firstLine="420"/>
-        <w:rPr>
-          <w:rFonts w:ascii="宋体" w:eastAsia="宋体" w:hAnsi="宋体" w:cs="Times New Roman"/>
-          <w:szCs w:val="18"/>
-        </w:rPr>
-      </w:pPr>
-      <w:r>
-        <w:rPr>
-          <w:rFonts w:ascii="宋体" w:eastAsia="宋体" w:hAnsi="宋体" w:cs="Times New Roman" w:hint="eastAsia"/>
-          <w:szCs w:val="18"/>
-        </w:rPr>
-        <w:t>一个能说明缺少操作码空间的弊端的例子是，ARM-32的架构师后来试图通过向以前统一的32位ISA中添加16位指令来缩减代码长度，但根本就没有空间了。因此，唯一的解决方案是先用16位指令来创建一个新的ISA（Thumb），然后同时用16位指令和32位指令来组成另外一个ISA（Thumb-2），并用一个模式位在两种长度的指令间切换。为了切换模式，程序员或编译器会跳转到一个最低有效位为1的字节地址。这种方法能有效是因为16位和32位指令中的该位应该是0。</w:t>
-      </w:r>
-    </w:p>
-    <w:p>
-      <w:pPr>
-        <w:ind w:left="420" w:firstLineChars="200" w:firstLine="422"/>
-        <w:rPr>
-          <w:rFonts w:ascii="宋体" w:eastAsia="宋体" w:hAnsi="宋体" w:cs="Times New Roman"/>
-          <w:szCs w:val="18"/>
-        </w:rPr>
-      </w:pPr>
-      <w:r>
-        <w:rPr>
-          <w:rFonts w:ascii="宋体" w:eastAsia="宋体" w:hAnsi="宋体" w:cs="Times New Roman" w:hint="eastAsia"/>
-          <w:b/>
-          <w:szCs w:val="18"/>
-        </w:rPr>
-        <w:t xml:space="preserve">程序大小 </w:t>
-      </w:r>
-      <w:r>
-        <w:rPr>
-          <w:rFonts w:ascii="宋体" w:eastAsia="宋体" w:hAnsi="宋体" w:cs="Times New Roman" w:hint="eastAsia"/>
-          <w:szCs w:val="18"/>
-        </w:rPr>
-        <w:t>程序越小，存储它所需的芯片面积就越小(这对于嵌入式设备来说可能是一个巨大的成本</w:t>
-      </w:r>
-      <w:r>
-        <w:rPr>
-          <w:rFonts w:ascii="宋体" w:eastAsia="宋体" w:hAnsi="宋体" w:cs="Times New Roman"/>
-          <w:szCs w:val="18"/>
-        </w:rPr>
-        <w:t>)</w:t>
-      </w:r>
-      <w:r>
-        <w:rPr>
-          <w:rFonts w:ascii="宋体" w:eastAsia="宋体" w:hAnsi="宋体" w:cs="Times New Roman" w:hint="eastAsia"/>
-          <w:szCs w:val="18"/>
-        </w:rPr>
-        <w:t>。</w:t>
-      </w:r>
-      <w:r>
-        <w:rPr>
-          <w:rFonts w:ascii="宋体" w:eastAsia="宋体" w:hAnsi="宋体" w:cs="Times New Roman" w:hint="eastAsia"/>
-          <w:szCs w:val="18"/>
-        </w:rPr>
-        <w:t>实际上，这个问题促使ARM架构师在Thumb和Thumb-2</w:t>
-      </w:r>
-      <w:r>
-        <w:rPr>
-          <w:rFonts w:ascii="宋体" w:eastAsia="宋体" w:hAnsi="宋体" w:cs="Times New Roman"/>
-          <w:szCs w:val="18"/>
-        </w:rPr>
-        <w:t xml:space="preserve"> ISA</w:t>
-      </w:r>
-      <w:r>
-        <w:rPr>
-          <w:rFonts w:ascii="宋体" w:eastAsia="宋体" w:hAnsi="宋体" w:cs="Times New Roman" w:hint="eastAsia"/>
-          <w:szCs w:val="18"/>
-        </w:rPr>
-        <w:t>中追加了一些更短的指令。更小的程序还能减少指令缓存的未命中问题，从而节省了功耗（因为片外DRAM访问比片上SRAM访问耗能更多），也提高了性能。短的代码长度是ISA架构师的目标之一。</w:t>
-      </w:r>
-    </w:p>
-    <w:p>
-      <w:pPr>
-        <w:ind w:left="420" w:firstLineChars="200" w:firstLine="420"/>
-        <w:rPr>
-          <w:rFonts w:ascii="宋体" w:eastAsia="宋体" w:hAnsi="宋体" w:cs="Times New Roman"/>
-          <w:szCs w:val="18"/>
-        </w:rPr>
-      </w:pPr>
-      <w:r>
-        <w:rPr>
-          <w:rFonts w:ascii="宋体" w:eastAsia="宋体" w:hAnsi="宋体" w:cs="Times New Roman" w:hint="eastAsia"/>
-          <w:szCs w:val="18"/>
-        </w:rPr>
-        <w:t>x86-32</w:t>
-      </w:r>
-      <w:r>
-        <w:rPr>
-          <w:rFonts w:ascii="宋体" w:eastAsia="宋体" w:hAnsi="宋体" w:cs="Times New Roman"/>
-          <w:szCs w:val="18"/>
+          <w:rFonts w:ascii="宋体" w:eastAsia="宋体" w:hAnsi="宋体"/>
+          <w:szCs w:val="21"/>
+        </w:rPr>
+      </w:pPr>
+      <w:r>
+        <w:rPr>
+          <w:rFonts w:ascii="宋体" w:eastAsia="宋体" w:hAnsi="宋体" w:hint="eastAsia"/>
+          <w:b/>
+          <w:szCs w:val="21"/>
+        </w:rPr>
+        <w:t>易于编程/编译/链接</w:t>
+      </w:r>
+      <w:r>
+        <w:rPr>
+          <w:rFonts w:ascii="宋体" w:eastAsia="宋体" w:hAnsi="宋体" w:hint="eastAsia"/>
+          <w:b/>
+          <w:szCs w:val="21"/>
         </w:rPr>
         <w:t xml:space="preserve"> </w:t>
       </w:r>
       <w:r>
         <w:rPr>
-          <w:rFonts w:ascii="宋体" w:eastAsia="宋体" w:hAnsi="宋体" w:cs="Times New Roman" w:hint="eastAsia"/>
-          <w:szCs w:val="18"/>
-        </w:rPr>
-        <w:t>ISA的指令可以短至1字节，也可以长达15字节。</w:t>
-      </w:r>
-      <w:r>
-        <w:rPr>
-          <w:rFonts w:ascii="宋体" w:eastAsia="宋体" w:hAnsi="宋体" w:cs="Times New Roman" w:hint="eastAsia"/>
-          <w:szCs w:val="18"/>
-        </w:rPr>
-        <w:t>你可能会</w:t>
-      </w:r>
-      <w:r>
-        <w:rPr>
-          <w:rFonts w:ascii="宋体" w:eastAsia="宋体" w:hAnsi="宋体" w:cs="Times New Roman" w:hint="eastAsia"/>
-          <w:szCs w:val="18"/>
-        </w:rPr>
-        <w:t>觉得x86的这种可变字节长度的指令写成的程序一定会比用一些ISA（比如ARM-32，RISC-V）中32位定长指令要更短。逻辑上，</w:t>
-      </w:r>
-      <w:r>
-        <w:rPr>
-          <w:rFonts w:ascii="宋体" w:eastAsia="宋体" w:hAnsi="宋体" w:cs="Times New Roman" w:hint="eastAsia"/>
-          <w:szCs w:val="18"/>
-        </w:rPr>
-        <w:t>可变</w:t>
-      </w:r>
-      <w:r>
-        <w:rPr>
-          <w:rFonts w:ascii="宋体" w:eastAsia="宋体" w:hAnsi="宋体" w:cs="Times New Roman" w:hint="eastAsia"/>
-          <w:szCs w:val="18"/>
-        </w:rPr>
-        <w:t>字节长度指令</w:t>
-      </w:r>
-      <w:r>
-        <w:rPr>
-          <w:rFonts w:ascii="宋体" w:eastAsia="宋体" w:hAnsi="宋体" w:cs="Times New Roman" w:hint="eastAsia"/>
-          <w:szCs w:val="18"/>
-        </w:rPr>
-        <w:t>的程序</w:t>
-      </w:r>
-      <w:r>
-        <w:rPr>
-          <w:rFonts w:ascii="宋体" w:eastAsia="宋体" w:hAnsi="宋体" w:cs="Times New Roman" w:hint="eastAsia"/>
-          <w:szCs w:val="18"/>
-        </w:rPr>
-        <w:t>也应该小于仅由16位和32位定长指令组成给的ISA（比如Thumb-2和</w:t>
-      </w:r>
-      <w:r>
-        <w:rPr>
-          <w:rFonts w:ascii="宋体" w:eastAsia="宋体" w:hAnsi="宋体" w:cs="Times New Roman" w:hint="eastAsia"/>
-          <w:szCs w:val="18"/>
-        </w:rPr>
-        <w:t>使用RV32C扩展的</w:t>
-      </w:r>
-      <w:r>
-        <w:rPr>
-          <w:rFonts w:ascii="宋体" w:eastAsia="宋体" w:hAnsi="宋体" w:cs="Times New Roman" w:hint="eastAsia"/>
-          <w:szCs w:val="18"/>
-        </w:rPr>
-        <w:t>RISC-</w:t>
-      </w:r>
-      <w:r>
-        <w:rPr>
-          <w:rFonts w:ascii="宋体" w:eastAsia="宋体" w:hAnsi="宋体" w:cs="Times New Roman"/>
-          <w:szCs w:val="18"/>
-        </w:rPr>
-        <w:t>V</w:t>
-      </w:r>
-      <w:r>
-        <w:rPr>
-          <w:rFonts w:ascii="宋体" w:eastAsia="宋体" w:hAnsi="宋体" w:cs="Times New Roman" w:hint="eastAsia"/>
-          <w:szCs w:val="18"/>
-        </w:rPr>
-        <w:t>，参见第七章</w:t>
-      </w:r>
-      <w:r>
-        <w:rPr>
-          <w:rFonts w:ascii="宋体" w:eastAsia="宋体" w:hAnsi="宋体" w:cs="Times New Roman"/>
-          <w:szCs w:val="18"/>
-        </w:rPr>
-        <w:t>）</w:t>
-      </w:r>
-      <w:r>
-        <w:rPr>
-          <w:rFonts w:ascii="宋体" w:eastAsia="宋体" w:hAnsi="宋体" w:cs="Times New Roman" w:hint="eastAsia"/>
-          <w:szCs w:val="18"/>
-        </w:rPr>
-        <w:t>。图1.5显示，当所有指令都是32位长时，ARM-32和RISC-V代码比x86-32长6%到9%，而令人惊讶的是，x86-32代码比</w:t>
-      </w:r>
-      <w:r>
-        <w:rPr>
-          <w:rFonts w:ascii="宋体" w:eastAsia="宋体" w:hAnsi="宋体" w:cs="Times New Roman" w:hint="eastAsia"/>
-          <w:szCs w:val="18"/>
-        </w:rPr>
-        <w:t>同时提供16位和32位指令的压缩版本（Thumb-2和</w:t>
-      </w:r>
-      <w:r>
-        <w:rPr>
-          <w:rFonts w:ascii="宋体" w:eastAsia="宋体" w:hAnsi="宋体" w:cs="Times New Roman" w:hint="eastAsia"/>
-          <w:szCs w:val="18"/>
-        </w:rPr>
-        <w:t>RV32C</w:t>
-      </w:r>
-      <w:r>
-        <w:rPr>
-          <w:rFonts w:ascii="宋体" w:eastAsia="宋体" w:hAnsi="宋体" w:cs="Times New Roman" w:hint="eastAsia"/>
-          <w:szCs w:val="18"/>
-        </w:rPr>
-        <w:t>）</w:t>
-      </w:r>
-      <w:r>
-        <w:rPr>
-          <w:rFonts w:ascii="宋体" w:eastAsia="宋体" w:hAnsi="宋体" w:cs="Times New Roman" w:hint="eastAsia"/>
-          <w:szCs w:val="18"/>
-        </w:rPr>
-        <w:t>大26%。</w:t>
-      </w:r>
-    </w:p>
-    <w:p>
-      <w:pPr>
-        <w:ind w:left="420" w:firstLineChars="200" w:firstLine="420"/>
-        <w:rPr>
-          <w:rFonts w:ascii="宋体" w:eastAsia="宋体" w:hAnsi="宋体" w:cs="Times New Roman"/>
-          <w:szCs w:val="18"/>
-        </w:rPr>
-      </w:pPr>
-      <w:r>
-        <w:rPr>
-          <w:rFonts w:ascii="宋体" w:eastAsia="宋体" w:hAnsi="宋体" w:cs="Times New Roman" w:hint="eastAsia"/>
-          <w:szCs w:val="18"/>
-        </w:rPr>
-        <w:t>虽然使用新的可变字节长度指令的新ISA可能会导致比RV32C和Thumb-2更短的代码，但20世纪70年代第一个x86的架构师有不同的担忧。此外，考虑到增量ISA（第1.2节）对于向后二进制兼容性的要求，数百条新的x86-32指令比预期</w:t>
-      </w:r>
-      <w:r>
-        <w:rPr>
-          <w:rFonts w:ascii="宋体" w:eastAsia="宋体" w:hAnsi="宋体" w:cs="Times New Roman" w:hint="eastAsia"/>
-          <w:szCs w:val="18"/>
-        </w:rPr>
-        <w:t>要长</w:t>
-      </w:r>
-      <w:r>
-        <w:rPr>
-          <w:rFonts w:ascii="宋体" w:eastAsia="宋体" w:hAnsi="宋体" w:cs="Times New Roman" w:hint="eastAsia"/>
-          <w:szCs w:val="18"/>
-        </w:rPr>
-        <w:t>。它们承担了一到两个字节长的前缀，这迫使它们使用原始x86的有限的空余操作码空间。</w:t>
-      </w:r>
-    </w:p>
-    <w:p>
-      <w:pPr>
-        <w:ind w:left="420" w:firstLineChars="200" w:firstLine="422"/>
-        <w:rPr>
-          <w:rFonts w:ascii="宋体" w:eastAsia="宋体" w:hAnsi="宋体"/>
-          <w:szCs w:val="21"/>
-        </w:rPr>
-      </w:pPr>
-      <w:r>
-        <w:rPr>
-          <w:rFonts w:ascii="宋体" w:eastAsia="宋体" w:hAnsi="宋体" w:hint="eastAsia"/>
-          <w:b/>
-          <w:szCs w:val="21"/>
-        </w:rPr>
-        <w:t>易于编程/编译/链接</w:t>
-      </w:r>
-      <w:r>
-        <w:rPr>
-          <w:rFonts w:ascii="宋体" w:eastAsia="宋体" w:hAnsi="宋体" w:hint="eastAsia"/>
-          <w:b/>
-          <w:szCs w:val="21"/>
-        </w:rPr>
-        <w:t xml:space="preserve"> </w:t>
-      </w:r>
-      <w:r>
-        <w:rPr>
-          <w:rFonts w:ascii="宋体" w:eastAsia="宋体" w:hAnsi="宋体" w:hint="eastAsia"/>
-          <w:szCs w:val="21"/>
-        </w:rPr>
-        <w:t>由于寄存器中的数据访问起来要比存储器中的快得多，编译器在寄存器方面一定要做得很好。这件事在有许多寄存器的时候变得更加容易。鉴于这</w:t>
-      </w:r>
-      <w:r>
-        <w:rPr>
-          <w:rFonts w:ascii="宋体" w:eastAsia="宋体" w:hAnsi="宋体" w:hint="eastAsia"/>
-          <w:szCs w:val="21"/>
-        </w:rPr>
-        <w:lastRenderedPageBreak/>
-        <w:t>一点，ARM-32有16个寄存器，而x86-32只有8个。大多数现代ISA（包括RISC-V）</w:t>
+          <w:rFonts w:ascii="宋体" w:eastAsia="宋体" w:hAnsi="宋体" w:hint="eastAsia"/>
+          <w:szCs w:val="21"/>
+        </w:rPr>
+        <w:t>由于寄存器中的数据访问起来要比存储器中的快得多，编译器在寄存器方面一定要做得很好。这件事在有许多寄存器的时候变得更加容易。鉴于这一点，ARM-32有16个寄存器，而x86-32只有8个。大多数现代ISA（包括RISC-V）</w:t>
       </w:r>
       <w:r>
         <w:rPr>
@@ -4112,7 +6211,7 @@
         <w:ind w:left="480" w:firstLineChars="0" w:firstLine="360"/>
         <w:jc w:val="left"/>
         <w:rPr>
-          <w:rFonts w:ascii="宋体" w:eastAsia="宋体" w:hAnsi="宋体" w:cs="Times New Roman" w:hint="eastAsia"/>
+          <w:rFonts w:ascii="宋体" w:eastAsia="宋体" w:hAnsi="宋体" w:cs="Times New Roman"/>
           <w:szCs w:val="18"/>
         </w:rPr>
       </w:pPr>
@@ -4315,6 +6414,7 @@
           <w:rFonts w:ascii="宋体" w:eastAsia="宋体" w:hAnsi="宋体" w:cs="Times New Roman" w:hint="eastAsia"/>
           <w:szCs w:val="18"/>
         </w:rPr>
+        <w:lastRenderedPageBreak/>
         <w:t>第八章介绍了矢量扩展RV32V。当与众多强力的单指令多数据（SIMD）指令</w:t>
       </w:r>
       <w:r>
@@ -4386,15 +6486,7 @@
           <w:rFonts w:ascii="宋体" w:eastAsia="宋体" w:hAnsi="宋体" w:cs="Times New Roman" w:hint="eastAsia"/>
           <w:szCs w:val="18"/>
         </w:rPr>
-        <w:t>第十章介绍了系统指令，说明了RISC-V如何处理分页以及Machine、User和</w:t>
-      </w:r>
-      <w:r>
-        <w:rPr>
-          <w:rFonts w:ascii="宋体" w:eastAsia="宋体" w:hAnsi="宋体" w:cs="Times New Roman" w:hint="eastAsia"/>
-          <w:szCs w:val="18"/>
-        </w:rPr>
-        <w:lastRenderedPageBreak/>
-        <w:t>Supervisor权限模式。</w:t>
+        <w:t>第十章介绍了系统指令，说明了RISC-V如何处理分页以及Machine、User和Supervisor权限模式。</w:t>
       </w:r>
     </w:p>
     <w:p>
@@ -4567,6 +6659,253 @@
         </w:rPr>
         <w:t>，它以过去ISA所犯过的错误为鉴。RISC-V架构师的目标是让它在从最小的到最快的所有计算设备上都能有效工作。遵循冯诺依曼70年前的建议，这个ISA强调简洁性来保证它的低成本，同时有着大量的寄存器和透明的指令执行速度，从而帮助编译器和汇编语言程序员将实际的重要问题转换为适当的高效代码。</w:t>
       </w:r>
+    </w:p>
+    <w:p>
+      <w:pPr>
+        <w:pStyle w:val="a3"/>
+        <w:ind w:left="480" w:firstLineChars="0" w:firstLine="360"/>
+        <w:jc w:val="left"/>
+        <w:rPr>
+          <w:rFonts w:ascii="宋体" w:eastAsia="宋体" w:hAnsi="宋体" w:cs="Times New Roman"/>
+          <w:szCs w:val="18"/>
+        </w:rPr>
+      </w:pPr>
+      <w:r>
+        <w:rPr>
+          <w:noProof/>
+        </w:rPr>
+        <w:drawing>
+          <wp:inline distT="0" distB="0" distL="0" distR="0" wp14:anchorId="60BA9945" wp14:editId="30A078F9">
+            <wp:extent cx="4377267" cy="806311"/>
+            <wp:effectExtent l="0" t="0" r="4445" b="0"/>
+            <wp:docPr id="12" name="图片 12"/>
+            <wp:cNvGraphicFramePr>
+              <a:graphicFrameLocks xmlns:a="http://schemas.openxmlformats.org/drawingml/2006/main" noChangeAspect="1"/>
+            </wp:cNvGraphicFramePr>
+            <a:graphic xmlns:a="http://schemas.openxmlformats.org/drawingml/2006/main">
+              <a:graphicData uri="http://schemas.openxmlformats.org/drawingml/2006/picture">
+                <pic:pic xmlns:pic="http://schemas.openxmlformats.org/drawingml/2006/picture">
+                  <pic:nvPicPr>
+                    <pic:cNvPr id="1" name=""/>
+                    <pic:cNvPicPr/>
+                  </pic:nvPicPr>
+                  <pic:blipFill>
+                    <a:blip r:embed="rId13"/>
+                    <a:stretch>
+                      <a:fillRect/>
+                    </a:stretch>
+                  </pic:blipFill>
+                  <pic:spPr>
+                    <a:xfrm>
+                      <a:off x="0" y="0"/>
+                      <a:ext cx="4424722" cy="815052"/>
+                    </a:xfrm>
+                    <a:prstGeom prst="rect">
+                      <a:avLst/>
+                    </a:prstGeom>
+                  </pic:spPr>
+                </pic:pic>
+              </a:graphicData>
+            </a:graphic>
+          </wp:inline>
+        </w:drawing>
+      </w:r>
+    </w:p>
+    <w:p>
+      <w:pPr>
+        <w:autoSpaceDE w:val="0"/>
+        <w:autoSpaceDN w:val="0"/>
+        <w:adjustRightInd w:val="0"/>
+        <w:ind w:left="420"/>
+        <w:rPr>
+          <w:rFonts w:ascii="宋体" w:eastAsia="宋体" w:hAnsi="宋体"/>
+          <w:b/>
+          <w:sz w:val="18"/>
+          <w:szCs w:val="18"/>
+        </w:rPr>
+      </w:pPr>
+      <w:r>
+        <w:rPr>
+          <w:rFonts w:ascii="宋体" w:eastAsia="宋体" w:hAnsi="宋体" w:hint="eastAsia"/>
+          <w:b/>
+          <w:sz w:val="18"/>
+          <w:szCs w:val="18"/>
+        </w:rPr>
+        <w:t>图</w:t>
+      </w:r>
+      <w:r>
+        <w:rPr>
+          <w:rFonts w:ascii="宋体" w:eastAsia="宋体" w:hAnsi="宋体"/>
+          <w:b/>
+          <w:sz w:val="18"/>
+          <w:szCs w:val="18"/>
+        </w:rPr>
+        <w:t>1.6：ISA手册的页数和字数</w:t>
+      </w:r>
+      <w:r>
+        <w:rPr>
+          <w:rFonts w:ascii="宋体" w:eastAsia="宋体" w:hAnsi="宋体" w:hint="eastAsia"/>
+          <w:b/>
+          <w:sz w:val="18"/>
+          <w:szCs w:val="18"/>
+        </w:rPr>
+        <w:t>来自</w:t>
+      </w:r>
+      <w:bookmarkStart w:id="0" w:name="_GoBack"/>
+      <w:bookmarkEnd w:id="0"/>
+      <w:r>
+        <w:rPr>
+          <w:rFonts w:ascii="宋体" w:eastAsia="宋体" w:hAnsi="宋体"/>
+          <w:b/>
+          <w:sz w:val="18"/>
+          <w:szCs w:val="18"/>
+        </w:rPr>
+        <w:t xml:space="preserve">[Waterman and </w:t>
+      </w:r>
+      <w:proofErr w:type="spellStart"/>
+      <w:r>
+        <w:rPr>
+          <w:rFonts w:ascii="宋体" w:eastAsia="宋体" w:hAnsi="宋体"/>
+          <w:b/>
+          <w:sz w:val="18"/>
+          <w:szCs w:val="18"/>
+        </w:rPr>
+        <w:t>Asanovi'c</w:t>
+      </w:r>
+      <w:proofErr w:type="spellEnd"/>
+      <w:r>
+        <w:rPr>
+          <w:rFonts w:ascii="宋体" w:eastAsia="宋体" w:hAnsi="宋体"/>
+          <w:b/>
+          <w:sz w:val="18"/>
+          <w:szCs w:val="18"/>
+        </w:rPr>
+        <w:t xml:space="preserve"> 2017a]，[Waterman and </w:t>
+      </w:r>
+      <w:proofErr w:type="spellStart"/>
+      <w:r>
+        <w:rPr>
+          <w:rFonts w:ascii="宋体" w:eastAsia="宋体" w:hAnsi="宋体"/>
+          <w:b/>
+          <w:sz w:val="18"/>
+          <w:szCs w:val="18"/>
+        </w:rPr>
+        <w:t>Asanovi'c</w:t>
+      </w:r>
+      <w:proofErr w:type="spellEnd"/>
+      <w:r>
+        <w:rPr>
+          <w:rFonts w:ascii="宋体" w:eastAsia="宋体" w:hAnsi="宋体"/>
+          <w:b/>
+          <w:sz w:val="18"/>
+          <w:szCs w:val="18"/>
+        </w:rPr>
+        <w:t xml:space="preserve"> 2017b]，[Intel Corporation 2016]，[ARM Ltd. 2014]。</w:t>
+      </w:r>
+      <w:r>
+        <w:rPr>
+          <w:rFonts w:ascii="宋体" w:eastAsia="宋体" w:hAnsi="宋体" w:hint="eastAsia"/>
+          <w:b/>
+          <w:sz w:val="18"/>
+          <w:szCs w:val="18"/>
+        </w:rPr>
+        <w:t>读完需要的时间按</w:t>
+      </w:r>
+      <w:r>
+        <w:rPr>
+          <w:rFonts w:ascii="宋体" w:eastAsia="宋体" w:hAnsi="宋体"/>
+          <w:b/>
+          <w:sz w:val="18"/>
+          <w:szCs w:val="18"/>
+        </w:rPr>
+        <w:t>每</w:t>
+      </w:r>
+      <w:r>
+        <w:rPr>
+          <w:rFonts w:ascii="宋体" w:eastAsia="宋体" w:hAnsi="宋体" w:hint="eastAsia"/>
+          <w:b/>
+          <w:sz w:val="18"/>
+          <w:szCs w:val="18"/>
+        </w:rPr>
+        <w:t>分钟</w:t>
+      </w:r>
+      <w:r>
+        <w:rPr>
+          <w:rFonts w:ascii="宋体" w:eastAsia="宋体" w:hAnsi="宋体"/>
+          <w:b/>
+          <w:sz w:val="18"/>
+          <w:szCs w:val="18"/>
+        </w:rPr>
+        <w:t>读200</w:t>
+      </w:r>
+      <w:r>
+        <w:rPr>
+          <w:rFonts w:ascii="宋体" w:eastAsia="宋体" w:hAnsi="宋体" w:hint="eastAsia"/>
+          <w:b/>
+          <w:sz w:val="18"/>
+          <w:szCs w:val="18"/>
+        </w:rPr>
+        <w:t>个单词</w:t>
+      </w:r>
+      <w:r>
+        <w:rPr>
+          <w:rFonts w:ascii="宋体" w:eastAsia="宋体" w:hAnsi="宋体"/>
+          <w:b/>
+          <w:sz w:val="18"/>
+          <w:szCs w:val="18"/>
+        </w:rPr>
+        <w:t>，每周</w:t>
+      </w:r>
+      <w:r>
+        <w:rPr>
+          <w:rFonts w:ascii="宋体" w:eastAsia="宋体" w:hAnsi="宋体" w:hint="eastAsia"/>
+          <w:b/>
+          <w:sz w:val="18"/>
+          <w:szCs w:val="18"/>
+        </w:rPr>
+        <w:t>读</w:t>
+      </w:r>
+      <w:r>
+        <w:rPr>
+          <w:rFonts w:ascii="宋体" w:eastAsia="宋体" w:hAnsi="宋体"/>
+          <w:b/>
+          <w:sz w:val="18"/>
+          <w:szCs w:val="18"/>
+        </w:rPr>
+        <w:t>40小时</w:t>
+      </w:r>
+      <w:r>
+        <w:rPr>
+          <w:rFonts w:ascii="宋体" w:eastAsia="宋体" w:hAnsi="宋体" w:hint="eastAsia"/>
+          <w:b/>
+          <w:sz w:val="18"/>
+          <w:szCs w:val="18"/>
+        </w:rPr>
+        <w:t>计算</w:t>
+      </w:r>
+      <w:r>
+        <w:rPr>
+          <w:rFonts w:ascii="宋体" w:eastAsia="宋体" w:hAnsi="宋体"/>
+          <w:b/>
+          <w:sz w:val="18"/>
+          <w:szCs w:val="18"/>
+        </w:rPr>
+        <w:t>。 基于[Baumann 2017]的图1的一部分。</w:t>
+      </w:r>
+    </w:p>
+    <w:p>
+      <w:pPr>
+        <w:autoSpaceDE w:val="0"/>
+        <w:autoSpaceDN w:val="0"/>
+        <w:adjustRightInd w:val="0"/>
+        <w:ind w:left="420"/>
+        <w:rPr>
+          <w:rFonts w:ascii="宋体" w:eastAsia="宋体" w:hAnsi="宋体" w:hint="eastAsia"/>
+          <w:b/>
+          <w:sz w:val="18"/>
+          <w:szCs w:val="18"/>
+        </w:rPr>
+      </w:pPr>
     </w:p>
     <w:p>
       <w:pPr>
@@ -4761,7 +7100,15 @@
           <w:rFonts w:ascii="宋体" w:eastAsia="宋体" w:hAnsi="宋体" w:cs="Times New Roman" w:hint="eastAsia"/>
           <w:szCs w:val="18"/>
         </w:rPr>
-        <w:t>的免费的，共享的实现成为可能，从而降低了成本，也减少了将不为人知的邪恶秘密隐藏在处理器之中的可能性。</w:t>
+        <w:t>的免费的，共享的实现成为可能，从而降低了成本，也减少了将不为人知的邪恶秘密隐</w:t>
+      </w:r>
+      <w:r>
+        <w:rPr>
+          <w:rFonts w:ascii="宋体" w:eastAsia="宋体" w:hAnsi="宋体" w:cs="Times New Roman" w:hint="eastAsia"/>
+          <w:szCs w:val="18"/>
+        </w:rPr>
+        <w:lastRenderedPageBreak/>
+        <w:t>藏在处理器之中的可能性。</w:t>
       </w:r>
     </w:p>
     <w:p>
@@ -4862,7 +7209,7 @@
         <w:ind w:left="480" w:firstLineChars="0" w:firstLine="0"/>
         <w:jc w:val="left"/>
         <w:rPr>
-          <w:rFonts w:ascii="宋体" w:eastAsia="宋体" w:hAnsi="宋体" w:hint="eastAsia"/>
+          <w:rFonts w:ascii="宋体" w:eastAsia="宋体" w:hAnsi="宋体"/>
           <w:color w:val="595959" w:themeColor="text1" w:themeTint="A6"/>
           <w:sz w:val="24"/>
           <w:szCs w:val="24"/>
@@ -4877,8 +7224,6 @@
         </w:rPr>
         <w:t>……</w:t>
       </w:r>
-      <w:bookmarkStart w:id="0" w:name="_GoBack"/>
-      <w:bookmarkEnd w:id="0"/>
     </w:p>
     <w:sectPr>
       <w:pgSz w:w="11906" w:h="16838"/>
@@ -5904,6 +8249,29 @@
       <w:color w:val="808080"/>
     </w:rPr>
   </w:style>
+  <w:style w:type="character" w:styleId="a6">
+    <w:name w:val="Hyperlink"/>
+    <w:basedOn w:val="a0"/>
+    <w:uiPriority w:val="99"/>
+    <w:unhideWhenUsed/>
+    <w:rsid w:val="00A34D58"/>
+    <w:rPr>
+      <w:color w:val="0563C1" w:themeColor="hyperlink"/>
+      <w:u w:val="single"/>
+    </w:rPr>
+  </w:style>
+  <w:style w:type="character" w:styleId="a7">
+    <w:name w:val="Unresolved Mention"/>
+    <w:basedOn w:val="a0"/>
+    <w:uiPriority w:val="99"/>
+    <w:semiHidden/>
+    <w:unhideWhenUsed/>
+    <w:rsid w:val="00A34D58"/>
+    <w:rPr>
+      <w:color w:val="605E5C"/>
+      <w:shd w:val="clear" w:color="auto" w:fill="E1DFDD"/>
+    </w:rPr>
+  </w:style>
 </w:styles>
 </file>
 
@@ -6200,4 +8568,16 @@
     </a:ext>
   </a:extLst>
 </a:theme>
+</file>
+
+<file path=customXml/item1.xml><?xml version="1.0" encoding="utf-8"?>
+<b:Sources xmlns:b="http://schemas.openxmlformats.org/officeDocument/2006/bibliography" xmlns="http://schemas.openxmlformats.org/officeDocument/2006/bibliography" SelectedStyle="\APASixthEditionOfficeOnline.xsl" StyleName="APA" Version="6"/>
+</file>
+
+<file path=customXml/itemProps1.xml><?xml version="1.0" encoding="utf-8"?>
+<ds:datastoreItem xmlns:ds="http://schemas.openxmlformats.org/officeDocument/2006/customXml" ds:itemID="{6CBC6E2A-961A-498B-92E1-EA777F303462}">
+  <ds:schemaRefs>
+    <ds:schemaRef ds:uri="http://schemas.openxmlformats.org/officeDocument/2006/bibliography"/>
+  </ds:schemaRefs>
+</ds:datastoreItem>
 </file>
--- a/docx version/Chapter 1.docx
+++ b/docx version/Chapter 1.docx
@@ -52,6 +52,22 @@
           <w:sz w:val="18"/>
           <w:szCs w:val="18"/>
         </w:rPr>
+        <w:t>列奥纳多·达·芬奇</w:t>
+      </w:r>
+      <w:r>
+        <w:rPr>
+          <w:rFonts w:ascii="宋体" w:eastAsia="宋体" w:hAnsi="宋体"/>
+          <w:sz w:val="18"/>
+          <w:szCs w:val="18"/>
+        </w:rPr>
+        <w:t>(</w:t>
+      </w:r>
+      <w:r>
+        <w:rPr>
+          <w:rFonts w:ascii="宋体" w:eastAsia="宋体" w:hAnsi="宋体" w:hint="eastAsia"/>
+          <w:sz w:val="18"/>
+          <w:szCs w:val="18"/>
+        </w:rPr>
         <w:t>L</w:t>
       </w:r>
       <w:r>
@@ -61,6 +77,14 @@
           <w:szCs w:val="18"/>
         </w:rPr>
         <w:t>eonardo da Vinci</w:t>
+      </w:r>
+      <w:r>
+        <w:rPr>
+          <w:rFonts w:ascii="宋体" w:eastAsia="宋体" w:hAnsi="宋体"/>
+          <w:sz w:val="18"/>
+          <w:szCs w:val="18"/>
+        </w:rPr>
+        <w:t>)</w:t>
       </w:r>
     </w:p>
     <w:p>
@@ -155,18 +179,20 @@
                             <w:pPr>
                               <w:spacing w:line="200" w:lineRule="exact"/>
                               <w:rPr>
+                                <w:rFonts w:asciiTheme="minorEastAsia" w:hAnsiTheme="minorEastAsia"/>
                                 <w:b/>
-                                <w:sz w:val="18"/>
-                                <w:szCs w:val="18"/>
+                                <w:sz w:val="15"/>
+                                <w:szCs w:val="15"/>
                               </w:rPr>
                             </w:pPr>
                             <w:r>
                               <w:rPr>
+                                <w:rFonts w:asciiTheme="minorEastAsia" w:hAnsiTheme="minorEastAsia" w:hint="eastAsia"/>
                                 <w:b/>
-                                <w:sz w:val="18"/>
-                                <w:szCs w:val="18"/>
+                                <w:sz w:val="15"/>
+                                <w:szCs w:val="15"/>
                               </w:rPr>
-                              <w:t>Leonardo da Vinci</w:t>
+                              <w:t>列奥纳多·达·芬奇</w:t>
                             </w:r>
                           </w:p>
                           <w:p>
@@ -180,7 +206,7 @@
                             </w:pPr>
                             <w:r>
                               <w:rPr>
-                                <w:rFonts w:hint="eastAsia"/>
+                                <w:rFonts w:asciiTheme="minorEastAsia" w:hAnsiTheme="minorEastAsia" w:hint="eastAsia"/>
                                 <w:sz w:val="15"/>
                                 <w:szCs w:val="15"/>
                               </w:rPr>
@@ -188,6 +214,7 @@
                             </w:r>
                             <w:r>
                               <w:rPr>
+                                <w:rFonts w:asciiTheme="minorEastAsia" w:hAnsiTheme="minorEastAsia"/>
                                 <w:sz w:val="15"/>
                                 <w:szCs w:val="15"/>
                               </w:rPr>
@@ -195,11 +222,19 @@
                             </w:r>
                             <w:r>
                               <w:rPr>
+                                <w:rFonts w:asciiTheme="minorEastAsia" w:hAnsiTheme="minorEastAsia" w:hint="eastAsia"/>
+                                <w:sz w:val="15"/>
+                                <w:szCs w:val="15"/>
+                              </w:rPr>
+                              <w:t>一位</w:t>
+                            </w:r>
+                            <w:r>
+                              <w:rPr>
                                 <w:rFonts w:hint="eastAsia"/>
                                 <w:sz w:val="15"/>
                                 <w:szCs w:val="15"/>
                               </w:rPr>
-                              <w:t>一位文艺复兴时期的建筑师，工程师，雕塑家，同时也是一名画家，创作了著名的《蒙娜丽莎的微笑》</w:t>
+                              <w:t>文艺复兴时期的建筑师，工程师，雕塑家，同时也是一名画家，创作了著名的《蒙娜丽莎的微笑》</w:t>
                             </w:r>
                           </w:p>
                           <w:p>
@@ -299,18 +334,20 @@
                       <w:pPr>
                         <w:spacing w:line="200" w:lineRule="exact"/>
                         <w:rPr>
+                          <w:rFonts w:asciiTheme="minorEastAsia" w:hAnsiTheme="minorEastAsia"/>
                           <w:b/>
-                          <w:sz w:val="18"/>
-                          <w:szCs w:val="18"/>
+                          <w:sz w:val="15"/>
+                          <w:szCs w:val="15"/>
                         </w:rPr>
                       </w:pPr>
                       <w:r>
                         <w:rPr>
+                          <w:rFonts w:asciiTheme="minorEastAsia" w:hAnsiTheme="minorEastAsia" w:hint="eastAsia"/>
                           <w:b/>
-                          <w:sz w:val="18"/>
-                          <w:szCs w:val="18"/>
+                          <w:sz w:val="15"/>
+                          <w:szCs w:val="15"/>
                         </w:rPr>
-                        <w:t>Leonardo da Vinci</w:t>
+                        <w:t>列奥纳多·达·芬奇</w:t>
                       </w:r>
                     </w:p>
                     <w:p>
@@ -324,7 +361,7 @@
                       </w:pPr>
                       <w:r>
                         <w:rPr>
-                          <w:rFonts w:hint="eastAsia"/>
+                          <w:rFonts w:asciiTheme="minorEastAsia" w:hAnsiTheme="minorEastAsia" w:hint="eastAsia"/>
                           <w:sz w:val="15"/>
                           <w:szCs w:val="15"/>
                         </w:rPr>
@@ -332,6 +369,7 @@
                       </w:r>
                       <w:r>
                         <w:rPr>
+                          <w:rFonts w:asciiTheme="minorEastAsia" w:hAnsiTheme="minorEastAsia"/>
                           <w:sz w:val="15"/>
                           <w:szCs w:val="15"/>
                         </w:rPr>
@@ -339,11 +377,19 @@
                       </w:r>
                       <w:r>
                         <w:rPr>
+                          <w:rFonts w:asciiTheme="minorEastAsia" w:hAnsiTheme="minorEastAsia" w:hint="eastAsia"/>
+                          <w:sz w:val="15"/>
+                          <w:szCs w:val="15"/>
+                        </w:rPr>
+                        <w:t>一位</w:t>
+                      </w:r>
+                      <w:r>
+                        <w:rPr>
                           <w:rFonts w:hint="eastAsia"/>
                           <w:sz w:val="15"/>
                           <w:szCs w:val="15"/>
                         </w:rPr>
-                        <w:t>一位文艺复兴时期的建筑师，工程师，雕塑家，同时也是一名画家，创作了著名的《蒙娜丽莎的微笑》</w:t>
+                        <w:t>文艺复兴时期的建筑师，工程师，雕塑家，同时也是一名画家，创作了著名的《蒙娜丽莎的微笑》</w:t>
                       </w:r>
                     </w:p>
                     <w:p>
@@ -725,8 +771,17 @@
           <w:rFonts w:ascii="宋体" w:eastAsia="宋体" w:hAnsi="宋体" w:hint="eastAsia"/>
           <w:szCs w:val="21"/>
         </w:rPr>
-        <w:t>随着摩尔定律的消退，加速器的重要性日益提高。</w:t>
-      </w:r>
+        <w:t>随着摩尔定律的消退，加速器的重要性日益提高</w:t>
+      </w:r>
+      <w:r>
+        <w:rPr>
+          <w:rFonts w:ascii="宋体" w:eastAsia="宋体" w:hAnsi="宋体" w:hint="eastAsia"/>
+          <w:szCs w:val="21"/>
+        </w:rPr>
+        <w:t>。</w:t>
+      </w:r>
+      <w:bookmarkStart w:id="0" w:name="_GoBack"/>
+      <w:bookmarkEnd w:id="0"/>
     </w:p>
     <w:p>
       <w:pPr>
@@ -973,7 +1028,23 @@
                                 <w:sz w:val="15"/>
                                 <w:szCs w:val="15"/>
                               </w:rPr>
-                              <w:t>在页边加入了侧边栏，是希望能在里面放入一些有趣的评论。比如，</w:t>
+                              <w:t>在页边加入了侧边栏，是希望能在里面放入一些有</w:t>
+                            </w:r>
+                            <w:r>
+                              <w:rPr>
+                                <w:rFonts w:hint="eastAsia"/>
+                                <w:sz w:val="15"/>
+                                <w:szCs w:val="15"/>
+                              </w:rPr>
+                              <w:t>意思</w:t>
+                            </w:r>
+                            <w:r>
+                              <w:rPr>
+                                <w:rFonts w:hint="eastAsia"/>
+                                <w:sz w:val="15"/>
+                                <w:szCs w:val="15"/>
+                              </w:rPr>
+                              <w:t>的评论。比如，</w:t>
                             </w:r>
                             <w:r>
                               <w:rPr>
@@ -1034,7 +1105,23 @@
                                 <w:sz w:val="15"/>
                                 <w:szCs w:val="15"/>
                               </w:rPr>
-                              <w:t>变化的投诉时就了解到了来自外部的兴。只有在架构师理解了需求之后，他们才会尝试把它变为一个开放的ISA</w:t>
+                              <w:t>变化的投诉时就了解到了来自外部的</w:t>
+                            </w:r>
+                            <w:r>
+                              <w:rPr>
+                                <w:rFonts w:hint="eastAsia"/>
+                                <w:sz w:val="15"/>
+                                <w:szCs w:val="15"/>
+                              </w:rPr>
+                              <w:t>兴趣</w:t>
+                            </w:r>
+                            <w:r>
+                              <w:rPr>
+                                <w:rFonts w:hint="eastAsia"/>
+                                <w:sz w:val="15"/>
+                                <w:szCs w:val="15"/>
+                              </w:rPr>
+                              <w:t>。只有在架构师理解了需求之后，他们才会尝试把它变为一个开放的ISA</w:t>
                             </w:r>
                             <w:r>
                               <w:rPr>
@@ -1096,7 +1183,23 @@
                           <w:sz w:val="15"/>
                           <w:szCs w:val="15"/>
                         </w:rPr>
-                        <w:t>在页边加入了侧边栏，是希望能在里面放入一些有趣的评论。比如，</w:t>
+                        <w:t>在页边加入了侧边栏，是希望能在里面放入一些有</w:t>
+                      </w:r>
+                      <w:r>
+                        <w:rPr>
+                          <w:rFonts w:hint="eastAsia"/>
+                          <w:sz w:val="15"/>
+                          <w:szCs w:val="15"/>
+                        </w:rPr>
+                        <w:t>意思</w:t>
+                      </w:r>
+                      <w:r>
+                        <w:rPr>
+                          <w:rFonts w:hint="eastAsia"/>
+                          <w:sz w:val="15"/>
+                          <w:szCs w:val="15"/>
+                        </w:rPr>
+                        <w:t>的评论。比如，</w:t>
                       </w:r>
                       <w:r>
                         <w:rPr>
@@ -1157,7 +1260,23 @@
                           <w:sz w:val="15"/>
                           <w:szCs w:val="15"/>
                         </w:rPr>
-                        <w:t>变化的投诉时就了解到了来自外部的兴。只有在架构师理解了需求之后，他们才会尝试把它变为一个开放的ISA</w:t>
+                        <w:t>变化的投诉时就了解到了来自外部的</w:t>
+                      </w:r>
+                      <w:r>
+                        <w:rPr>
+                          <w:rFonts w:hint="eastAsia"/>
+                          <w:sz w:val="15"/>
+                          <w:szCs w:val="15"/>
+                        </w:rPr>
+                        <w:t>兴趣</w:t>
+                      </w:r>
+                      <w:r>
+                        <w:rPr>
+                          <w:rFonts w:hint="eastAsia"/>
+                          <w:sz w:val="15"/>
+                          <w:szCs w:val="15"/>
+                        </w:rPr>
+                        <w:t>。只有在架构师理解了需求之后，他们才会尝试把它变为一个开放的ISA</w:t>
                       </w:r>
                       <w:r>
                         <w:rPr>
@@ -2173,7 +2292,6 @@
         <w:ind w:left="480"/>
         <w:rPr>
           <w:rFonts w:ascii="楷体" w:eastAsia="楷体" w:hAnsi="楷体"/>
-          <w:i/>
           <w:sz w:val="18"/>
           <w:szCs w:val="18"/>
         </w:rPr>
@@ -2181,7 +2299,6 @@
       <w:r>
         <w:rPr>
           <w:rFonts w:ascii="楷体" w:eastAsia="楷体" w:hAnsi="楷体" w:hint="eastAsia"/>
-          <w:i/>
           <w:sz w:val="18"/>
           <w:szCs w:val="18"/>
         </w:rPr>
@@ -2191,7 +2308,6 @@
       <w:r>
         <w:rPr>
           <w:rFonts w:ascii="楷体" w:eastAsia="楷体" w:hAnsi="楷体"/>
-          <w:i/>
           <w:sz w:val="18"/>
           <w:szCs w:val="18"/>
         </w:rPr>
@@ -2201,7 +2317,6 @@
       <w:r>
         <w:rPr>
           <w:rFonts w:ascii="楷体" w:eastAsia="楷体" w:hAnsi="楷体"/>
-          <w:i/>
           <w:sz w:val="18"/>
           <w:szCs w:val="18"/>
         </w:rPr>
@@ -2210,7 +2325,6 @@
       <w:r>
         <w:rPr>
           <w:rFonts w:ascii="楷体" w:eastAsia="楷体" w:hAnsi="楷体" w:hint="eastAsia"/>
-          <w:i/>
           <w:sz w:val="18"/>
           <w:szCs w:val="18"/>
         </w:rPr>
@@ -2219,7 +2333,6 @@
       <w:r>
         <w:rPr>
           <w:rFonts w:ascii="楷体" w:eastAsia="楷体" w:hAnsi="楷体"/>
-          <w:i/>
           <w:sz w:val="18"/>
           <w:szCs w:val="18"/>
         </w:rPr>
@@ -2228,7 +2341,6 @@
       <w:r>
         <w:rPr>
           <w:rFonts w:ascii="楷体" w:eastAsia="楷体" w:hAnsi="楷体" w:hint="eastAsia"/>
-          <w:i/>
           <w:sz w:val="18"/>
           <w:szCs w:val="18"/>
         </w:rPr>
@@ -2237,7 +2349,6 @@
       <w:r>
         <w:rPr>
           <w:rFonts w:ascii="楷体" w:eastAsia="楷体" w:hAnsi="楷体" w:hint="eastAsia"/>
-          <w:i/>
           <w:sz w:val="18"/>
           <w:szCs w:val="18"/>
         </w:rPr>
@@ -2246,7 +2357,6 @@
       <w:r>
         <w:rPr>
           <w:rFonts w:ascii="楷体" w:eastAsia="楷体" w:hAnsi="楷体" w:hint="eastAsia"/>
-          <w:i/>
           <w:sz w:val="18"/>
           <w:szCs w:val="18"/>
         </w:rPr>
@@ -2255,7 +2365,6 @@
       <w:r>
         <w:rPr>
           <w:rFonts w:ascii="楷体" w:eastAsia="楷体" w:hAnsi="楷体" w:hint="eastAsia"/>
-          <w:i/>
           <w:sz w:val="18"/>
           <w:szCs w:val="18"/>
         </w:rPr>
@@ -2264,7 +2373,6 @@
       <w:r>
         <w:rPr>
           <w:rFonts w:ascii="楷体" w:eastAsia="楷体" w:hAnsi="楷体" w:hint="eastAsia"/>
-          <w:i/>
           <w:sz w:val="18"/>
           <w:szCs w:val="18"/>
         </w:rPr>
@@ -2273,7 +2381,6 @@
       <w:r>
         <w:rPr>
           <w:rFonts w:ascii="楷体" w:eastAsia="楷体" w:hAnsi="楷体"/>
-          <w:i/>
           <w:sz w:val="18"/>
           <w:szCs w:val="18"/>
         </w:rPr>
@@ -2282,7 +2389,6 @@
       <w:r>
         <w:rPr>
           <w:rFonts w:ascii="楷体" w:eastAsia="楷体" w:hAnsi="楷体" w:hint="eastAsia"/>
-          <w:i/>
           <w:sz w:val="18"/>
           <w:szCs w:val="18"/>
         </w:rPr>
@@ -2291,7 +2397,6 @@
       <w:r>
         <w:rPr>
           <w:rFonts w:ascii="楷体" w:eastAsia="楷体" w:hAnsi="楷体"/>
-          <w:i/>
           <w:sz w:val="18"/>
           <w:szCs w:val="18"/>
         </w:rPr>
@@ -2300,7 +2405,6 @@
       <w:r>
         <w:rPr>
           <w:rFonts w:ascii="楷体" w:eastAsia="楷体" w:hAnsi="楷体" w:hint="eastAsia"/>
-          <w:i/>
           <w:sz w:val="18"/>
           <w:szCs w:val="18"/>
         </w:rPr>
@@ -2309,7 +2413,6 @@
       <w:r>
         <w:rPr>
           <w:rFonts w:ascii="楷体" w:eastAsia="楷体" w:hAnsi="楷体"/>
-          <w:i/>
           <w:sz w:val="18"/>
           <w:szCs w:val="18"/>
         </w:rPr>
@@ -2318,7 +2421,6 @@
       <w:r>
         <w:rPr>
           <w:rFonts w:ascii="楷体" w:eastAsia="楷体" w:hAnsi="楷体" w:hint="eastAsia"/>
-          <w:i/>
           <w:sz w:val="18"/>
           <w:szCs w:val="18"/>
         </w:rPr>
@@ -2327,7 +2429,6 @@
       <w:r>
         <w:rPr>
           <w:rFonts w:ascii="楷体" w:eastAsia="楷体" w:hAnsi="楷体"/>
-          <w:i/>
           <w:sz w:val="18"/>
           <w:szCs w:val="18"/>
         </w:rPr>
@@ -2336,7 +2437,6 @@
       <w:r>
         <w:rPr>
           <w:rFonts w:ascii="楷体" w:eastAsia="楷体" w:hAnsi="楷体" w:hint="eastAsia"/>
-          <w:i/>
           <w:sz w:val="18"/>
           <w:szCs w:val="18"/>
         </w:rPr>
@@ -2345,7 +2445,6 @@
       <w:r>
         <w:rPr>
           <w:rFonts w:ascii="楷体" w:eastAsia="楷体" w:hAnsi="楷体" w:hint="eastAsia"/>
-          <w:i/>
           <w:sz w:val="18"/>
           <w:szCs w:val="18"/>
         </w:rPr>
@@ -2354,7 +2453,6 @@
       <w:r>
         <w:rPr>
           <w:rFonts w:ascii="楷体" w:eastAsia="楷体" w:hAnsi="楷体"/>
-          <w:i/>
           <w:sz w:val="18"/>
           <w:szCs w:val="18"/>
         </w:rPr>
@@ -2363,7 +2461,6 @@
       <w:r>
         <w:rPr>
           <w:rFonts w:ascii="楷体" w:eastAsia="楷体" w:hAnsi="楷体" w:hint="eastAsia"/>
-          <w:i/>
           <w:sz w:val="18"/>
           <w:szCs w:val="18"/>
         </w:rPr>
@@ -2372,7 +2469,6 @@
       <w:r>
         <w:rPr>
           <w:rFonts w:ascii="楷体" w:eastAsia="楷体" w:hAnsi="楷体"/>
-          <w:i/>
           <w:sz w:val="18"/>
           <w:szCs w:val="18"/>
         </w:rPr>
@@ -2381,7 +2477,6 @@
       <w:r>
         <w:rPr>
           <w:rFonts w:ascii="楷体" w:eastAsia="楷体" w:hAnsi="楷体" w:hint="eastAsia"/>
-          <w:i/>
           <w:sz w:val="18"/>
           <w:szCs w:val="18"/>
         </w:rPr>
@@ -2390,7 +2485,6 @@
       <w:r>
         <w:rPr>
           <w:rFonts w:ascii="楷体" w:eastAsia="楷体" w:hAnsi="楷体"/>
-          <w:i/>
           <w:sz w:val="18"/>
           <w:szCs w:val="18"/>
         </w:rPr>
@@ -2399,7 +2493,6 @@
       <w:r>
         <w:rPr>
           <w:rFonts w:ascii="楷体" w:eastAsia="楷体" w:hAnsi="楷体" w:hint="eastAsia"/>
-          <w:i/>
           <w:sz w:val="18"/>
           <w:szCs w:val="18"/>
         </w:rPr>
@@ -2408,7 +2501,6 @@
       <w:r>
         <w:rPr>
           <w:rFonts w:ascii="楷体" w:eastAsia="楷体" w:hAnsi="楷体"/>
-          <w:i/>
           <w:sz w:val="18"/>
           <w:szCs w:val="18"/>
         </w:rPr>
@@ -2417,7 +2509,6 @@
       <w:r>
         <w:rPr>
           <w:rFonts w:ascii="楷体" w:eastAsia="楷体" w:hAnsi="楷体" w:hint="eastAsia"/>
-          <w:i/>
           <w:sz w:val="18"/>
           <w:szCs w:val="18"/>
         </w:rPr>
@@ -2426,7 +2517,6 @@
       <w:r>
         <w:rPr>
           <w:rFonts w:ascii="楷体" w:eastAsia="楷体" w:hAnsi="楷体"/>
-          <w:i/>
           <w:sz w:val="18"/>
           <w:szCs w:val="18"/>
         </w:rPr>
@@ -3126,19 +3216,29 @@
     </w:p>
     <w:p>
       <w:pPr>
-        <w:ind w:left="420" w:firstLineChars="200" w:firstLine="422"/>
         <w:jc w:val="left"/>
         <w:rPr>
-          <w:rFonts w:ascii="宋体" w:eastAsia="宋体" w:hAnsi="宋体"/>
-          <w:szCs w:val="21"/>
-        </w:rPr>
-      </w:pPr>
-      <w:r>
-        <w:rPr>
-          <w:rFonts w:ascii="宋体" w:eastAsia="宋体" w:hAnsi="宋体" w:hint="eastAsia"/>
-          <w:b/>
-          <w:szCs w:val="21"/>
-        </w:rPr>
+          <w:rFonts w:ascii="宋体" w:eastAsia="宋体" w:hAnsi="宋体" w:hint="eastAsia"/>
+          <w:szCs w:val="21"/>
+        </w:rPr>
+      </w:pPr>
+    </w:p>
+    <w:p>
+      <w:pPr>
+        <w:ind w:left="420"/>
+        <w:jc w:val="left"/>
+        <w:rPr>
+          <w:rFonts w:ascii="宋体" w:eastAsia="宋体" w:hAnsi="宋体"/>
+          <w:szCs w:val="21"/>
+        </w:rPr>
+      </w:pPr>
+      <w:r>
+        <w:rPr>
+          <w:rFonts w:ascii="宋体" w:eastAsia="宋体" w:hAnsi="宋体" w:hint="eastAsia"/>
+          <w:b/>
+          <w:szCs w:val="21"/>
+        </w:rPr>
+        <w:lastRenderedPageBreak/>
         <w:t>成本</w:t>
       </w:r>
       <w:r>
@@ -3182,15 +3282,7 @@
           <w:rFonts w:ascii="宋体" w:eastAsia="宋体" w:hAnsi="宋体" w:hint="eastAsia"/>
           <w:szCs w:val="21"/>
         </w:rPr>
-        <w:t>是因为，它</w:t>
-      </w:r>
-      <w:r>
-        <w:rPr>
-          <w:rFonts w:ascii="宋体" w:eastAsia="宋体" w:hAnsi="宋体" w:hint="eastAsia"/>
-          <w:szCs w:val="21"/>
-        </w:rPr>
-        <w:lastRenderedPageBreak/>
-        <w:t>们</w:t>
+        <w:t>是因为，它们</w:t>
       </w:r>
       <w:r>
         <w:rPr>
@@ -3797,7 +3889,15 @@
     </w:p>
     <w:p>
       <w:pPr>
-        <w:ind w:left="420" w:firstLineChars="200" w:firstLine="422"/>
+        <w:rPr>
+          <w:rFonts w:ascii="宋体" w:eastAsia="宋体" w:hAnsi="宋体" w:cs="Times New Roman" w:hint="eastAsia"/>
+          <w:szCs w:val="21"/>
+        </w:rPr>
+      </w:pPr>
+    </w:p>
+    <w:p>
+      <w:pPr>
+        <w:ind w:left="420"/>
         <w:rPr>
           <w:rFonts w:ascii="宋体" w:eastAsia="宋体" w:hAnsi="宋体" w:cs="Times New Roman"/>
           <w:szCs w:val="21"/>
@@ -3865,6 +3965,7 @@
           <w:rFonts w:ascii="宋体" w:eastAsia="宋体" w:hAnsi="宋体" w:cs="Times New Roman"/>
           <w:szCs w:val="21"/>
         </w:rPr>
+        <w:lastRenderedPageBreak/>
         <w:t>ldmiaeq</w:t>
       </w:r>
       <w:proofErr w:type="spellEnd"/>
@@ -3921,15 +4022,7 @@
           <w:rFonts w:ascii="宋体" w:eastAsia="宋体" w:hAnsi="宋体" w:cs="Times New Roman"/>
           <w:szCs w:val="21"/>
         </w:rPr>
-        <w:t xml:space="preserve"> Multiple，Increment-Address。它执行5次数据加</w:t>
-      </w:r>
-      <w:r>
-        <w:rPr>
-          <w:rFonts w:ascii="宋体" w:eastAsia="宋体" w:hAnsi="宋体" w:cs="Times New Roman"/>
-          <w:szCs w:val="21"/>
-        </w:rPr>
-        <w:lastRenderedPageBreak/>
-        <w:t>载并写入6个寄存器，但仅在设置了EQ条件代码时才执行</w:t>
+        <w:t xml:space="preserve"> Multiple，Increment-Address。它执行5次数据加载并写入6个寄存器，但仅在设置了EQ条件代码时才执行</w:t>
       </w:r>
       <w:r>
         <w:rPr>
@@ -4128,7 +4221,17 @@
     </w:p>
     <w:p>
       <w:pPr>
-        <w:ind w:left="420" w:firstLineChars="200" w:firstLine="422"/>
+        <w:ind w:left="420"/>
+        <w:rPr>
+          <w:rFonts w:ascii="宋体" w:eastAsia="宋体" w:hAnsi="宋体" w:cs="Times New Roman"/>
+          <w:b/>
+          <w:szCs w:val="21"/>
+        </w:rPr>
+      </w:pPr>
+    </w:p>
+    <w:p>
+      <w:pPr>
+        <w:ind w:left="420"/>
         <w:rPr>
           <w:rFonts w:ascii="宋体" w:eastAsia="宋体" w:hAnsi="宋体" w:cs="Times New Roman"/>
           <w:szCs w:val="21"/>
@@ -5029,7 +5132,16 @@
     </w:p>
     <w:p>
       <w:pPr>
-        <w:ind w:left="420" w:firstLineChars="200" w:firstLine="422"/>
+        <w:ind w:left="420"/>
+        <w:rPr>
+          <w:rFonts w:ascii="宋体" w:eastAsia="宋体" w:hAnsi="宋体" w:cs="Times New Roman"/>
+          <w:szCs w:val="18"/>
+        </w:rPr>
+      </w:pPr>
+    </w:p>
+    <w:p>
+      <w:pPr>
+        <w:ind w:left="420"/>
         <w:rPr>
           <w:rFonts w:ascii="宋体" w:eastAsia="宋体" w:hAnsi="宋体"/>
           <w:szCs w:val="21"/>
@@ -5186,7 +5298,21 @@
           <w:rFonts w:ascii="宋体" w:eastAsia="宋体" w:hAnsi="宋体" w:cs="Times New Roman" w:hint="eastAsia"/>
           <w:szCs w:val="18"/>
         </w:rPr>
-        <w:t>（因此在计算出分支结果之前取了更多的指令）</w:t>
+        <w:t>（</w:t>
+      </w:r>
+      <w:r>
+        <w:rPr>
+          <w:rFonts w:ascii="宋体" w:eastAsia="宋体" w:hAnsi="宋体" w:cs="Times New Roman" w:hint="eastAsia"/>
+          <w:szCs w:val="18"/>
+        </w:rPr>
+        <w:t>于是</w:t>
+      </w:r>
+      <w:r>
+        <w:rPr>
+          <w:rFonts w:ascii="宋体" w:eastAsia="宋体" w:hAnsi="宋体" w:cs="Times New Roman" w:hint="eastAsia"/>
+          <w:szCs w:val="18"/>
+        </w:rPr>
+        <w:t>在计算出分支结果之前取了更多的指令）</w:t>
       </w:r>
       <w:r>
         <w:rPr>
@@ -5214,7 +5340,15 @@
           <w:rFonts w:ascii="宋体" w:eastAsia="宋体" w:hAnsi="宋体" w:cs="Times New Roman" w:hint="eastAsia"/>
           <w:szCs w:val="18"/>
         </w:rPr>
-        <w:t>此外，它让MIPS-32的代码变得更加难懂（参见第29页图2.10）。</w:t>
+        <w:t>此外，</w:t>
+      </w:r>
+      <w:r>
+        <w:rPr>
+          <w:rFonts w:ascii="宋体" w:eastAsia="宋体" w:hAnsi="宋体" w:cs="Times New Roman" w:hint="eastAsia"/>
+          <w:szCs w:val="18"/>
+        </w:rPr>
+        <w:lastRenderedPageBreak/>
+        <w:t>它让MIPS-32的代码变得更加难懂（参见第29页图2.10）。</w:t>
       </w:r>
     </w:p>
     <w:p>
@@ -5230,7 +5364,49 @@
           <w:rFonts w:ascii="宋体" w:eastAsia="宋体" w:hAnsi="宋体" w:cs="Times New Roman" w:hint="eastAsia"/>
           <w:szCs w:val="18"/>
         </w:rPr>
-        <w:t>虽然架构师不该放入有助于某个时间点的一个特定实现的功能，但他们也不应该放入阻碍某些实现的功能。例如，如上一页所述，ARM-32和其他一些ISA具有Load</w:t>
+        <w:t>虽然架构师不该</w:t>
+      </w:r>
+      <w:r>
+        <w:rPr>
+          <w:rFonts w:ascii="宋体" w:eastAsia="宋体" w:hAnsi="宋体" w:cs="Times New Roman" w:hint="eastAsia"/>
+          <w:szCs w:val="18"/>
+        </w:rPr>
+        <w:t>为了</w:t>
+      </w:r>
+      <w:r>
+        <w:rPr>
+          <w:rFonts w:ascii="宋体" w:eastAsia="宋体" w:hAnsi="宋体" w:cs="Times New Roman" w:hint="eastAsia"/>
+          <w:szCs w:val="18"/>
+        </w:rPr>
+        <w:t>某个时间点的</w:t>
+      </w:r>
+      <w:r>
+        <w:rPr>
+          <w:rFonts w:ascii="宋体" w:eastAsia="宋体" w:hAnsi="宋体" w:cs="Times New Roman" w:hint="eastAsia"/>
+          <w:szCs w:val="18"/>
+        </w:rPr>
+        <w:t>某</w:t>
+      </w:r>
+      <w:r>
+        <w:rPr>
+          <w:rFonts w:ascii="宋体" w:eastAsia="宋体" w:hAnsi="宋体" w:cs="Times New Roman" w:hint="eastAsia"/>
+          <w:szCs w:val="18"/>
+        </w:rPr>
+        <w:t>一个特定实现</w:t>
+      </w:r>
+      <w:r>
+        <w:rPr>
+          <w:rFonts w:ascii="宋体" w:eastAsia="宋体" w:hAnsi="宋体" w:cs="Times New Roman" w:hint="eastAsia"/>
+          <w:szCs w:val="18"/>
+        </w:rPr>
+        <w:t>而特意加入某些</w:t>
+      </w:r>
+      <w:r>
+        <w:rPr>
+          <w:rFonts w:ascii="宋体" w:eastAsia="宋体" w:hAnsi="宋体" w:cs="Times New Roman" w:hint="eastAsia"/>
+          <w:szCs w:val="18"/>
+        </w:rPr>
+        <w:t>功能，但他们也不应该放入阻碍某些实现的功能。例如，如上一页所述，ARM-32和其他一些ISA具有Load</w:t>
       </w:r>
       <w:r>
         <w:rPr>
@@ -5251,15 +5427,7 @@
           <w:rFonts w:ascii="宋体" w:eastAsia="宋体" w:hAnsi="宋体" w:cs="Times New Roman" w:hint="eastAsia"/>
           <w:szCs w:val="18"/>
         </w:rPr>
-        <w:t>可以提高单发射流水线设计的性能，但会降低多发射流水线</w:t>
-      </w:r>
-      <w:r>
-        <w:rPr>
-          <w:rFonts w:ascii="宋体" w:eastAsia="宋体" w:hAnsi="宋体" w:cs="Times New Roman" w:hint="eastAsia"/>
-          <w:szCs w:val="18"/>
-        </w:rPr>
-        <w:lastRenderedPageBreak/>
-        <w:t>的效率。原因在于这种直截了当的实现</w:t>
+        <w:t>可以提高单发射流水线设计的性能，但会降低多发射流水线的效率。原因在于这种直截了当的实现</w:t>
       </w:r>
       <w:r>
         <w:rPr>
@@ -5292,7 +5460,17 @@
     </w:p>
     <w:p>
       <w:pPr>
-        <w:ind w:left="420" w:firstLineChars="200" w:firstLine="422"/>
+        <w:ind w:left="420"/>
+        <w:rPr>
+          <w:rFonts w:ascii="宋体" w:eastAsia="宋体" w:hAnsi="宋体" w:cs="Times New Roman"/>
+          <w:b/>
+          <w:szCs w:val="18"/>
+        </w:rPr>
+      </w:pPr>
+    </w:p>
+    <w:p>
+      <w:pPr>
+        <w:ind w:left="420"/>
         <w:rPr>
           <w:rFonts w:ascii="宋体" w:eastAsia="宋体" w:hAnsi="宋体" w:cs="Times New Roman"/>
           <w:szCs w:val="18"/>
@@ -5513,7 +5691,7 @@
           <w:sz w:val="18"/>
           <w:szCs w:val="18"/>
         </w:rPr>
-        <w:t>大小。 最后两个ISA是</w:t>
+        <w:t>大小。最后两个ISA是</w:t>
       </w:r>
       <w:r>
         <w:rPr>
@@ -5549,7 +5727,7 @@
           <w:sz w:val="18"/>
           <w:szCs w:val="18"/>
         </w:rPr>
-        <w:t>。 这些程序是使用GCC编译器的SPEC CPU2006基准测试。 与RV32C相比，Thumb-2的</w:t>
+        <w:t>。 这些程序是使用GCC编译器的SPEC CPU2006基准测试。与RV32C相比，Thumb-2的</w:t>
       </w:r>
       <w:r>
         <w:rPr>
@@ -5621,7 +5799,7 @@
           <w:sz w:val="18"/>
           <w:szCs w:val="18"/>
         </w:rPr>
-        <w:t>节省。 RV32C</w:t>
+        <w:t>节省。RV32C</w:t>
       </w:r>
       <w:r>
         <w:rPr>
@@ -5657,7 +5835,7 @@
           <w:sz w:val="18"/>
           <w:szCs w:val="18"/>
         </w:rPr>
-        <w:t>以保持与RV32G指令的一对一映射，RV32G省略了Load and Store Multiple以降低高端处理器的实现复杂性（见下文）。 第</w:t>
+        <w:t>以保持与RV32G指令的一对一映射，RV32G省略了Load and Store Multiple以降低高端处理器的实现复杂性（见下文）。第</w:t>
       </w:r>
       <w:r>
         <w:rPr>
@@ -5693,7 +5871,7 @@
           <w:sz w:val="18"/>
           <w:szCs w:val="18"/>
         </w:rPr>
-        <w:t>了RV32C。 RV32G表示RISC-V扩展（RV32M，RV32F，RV32D和RV32A）的流行组合，正确称为RV32IMAFD。 [</w:t>
+        <w:t>了RV32C。RV32G表示RISC-V扩展（RV32M，RV32F，RV32D和RV32A）的流行组合，正确称为RV32IMAFD。[</w:t>
       </w:r>
       <w:r>
         <w:rPr>
@@ -5725,20 +5903,18 @@
     </w:p>
     <w:p>
       <w:pPr>
-        <w:autoSpaceDE w:val="0"/>
-        <w:autoSpaceDN w:val="0"/>
-        <w:adjustRightInd w:val="0"/>
-        <w:rPr>
-          <w:rFonts w:ascii="宋体" w:eastAsia="宋体" w:hAnsi="宋体" w:hint="eastAsia"/>
-          <w:b/>
-          <w:sz w:val="18"/>
-          <w:szCs w:val="18"/>
-        </w:rPr>
-      </w:pPr>
-    </w:p>
-    <w:p>
-      <w:pPr>
-        <w:ind w:left="420" w:firstLineChars="200" w:firstLine="422"/>
+        <w:ind w:left="420"/>
+        <w:rPr>
+          <w:rFonts w:ascii="宋体" w:eastAsia="宋体" w:hAnsi="宋体"/>
+          <w:b/>
+          <w:sz w:val="18"/>
+          <w:szCs w:val="18"/>
+        </w:rPr>
+      </w:pPr>
+    </w:p>
+    <w:p>
+      <w:pPr>
+        <w:ind w:left="420"/>
         <w:rPr>
           <w:rFonts w:ascii="宋体" w:eastAsia="宋体" w:hAnsi="宋体" w:cs="Times New Roman"/>
           <w:szCs w:val="18"/>
@@ -5792,7 +5968,15 @@
           <w:rFonts w:ascii="宋体" w:eastAsia="宋体" w:hAnsi="宋体" w:cs="Times New Roman" w:hint="eastAsia"/>
           <w:szCs w:val="18"/>
         </w:rPr>
-        <w:t>中追加了一些更短的指令。更小的程序还能减少指令缓存的未命中问题，从而节省了功耗（因为片外DRAM访问比片上SRAM访问耗能更多），也提高了性能。短的代码长度是ISA架构师的目标之一。</w:t>
+        <w:t>中追加了一些更短的指令。更小的程序还能减少指令缓存的未命中问题，从而节省了功耗（因为片外DRAM访问比片上SRAM访问耗能更多），也提高了性能。短的代码长度是ISA架构</w:t>
+      </w:r>
+      <w:r>
+        <w:rPr>
+          <w:rFonts w:ascii="宋体" w:eastAsia="宋体" w:hAnsi="宋体" w:cs="Times New Roman" w:hint="eastAsia"/>
+          <w:szCs w:val="18"/>
+        </w:rPr>
+        <w:lastRenderedPageBreak/>
+        <w:t>师的目标之一。</w:t>
       </w:r>
     </w:p>
     <w:p>
@@ -5906,15 +6090,7 @@
           <w:rFonts w:ascii="宋体" w:eastAsia="宋体" w:hAnsi="宋体" w:cs="Times New Roman" w:hint="eastAsia"/>
           <w:szCs w:val="18"/>
         </w:rPr>
-        <w:t>。图1.5</w:t>
-      </w:r>
-      <w:r>
-        <w:rPr>
-          <w:rFonts w:ascii="宋体" w:eastAsia="宋体" w:hAnsi="宋体" w:cs="Times New Roman" w:hint="eastAsia"/>
-          <w:szCs w:val="18"/>
-        </w:rPr>
-        <w:lastRenderedPageBreak/>
-        <w:t>显示，当所有指令都是32位长时，ARM-32和RISC-V代码比x86-32长6%到9%，而令人惊讶的是，x86-32代码比</w:t>
+        <w:t>。图1.5显示，当所有指令都是32位长时，ARM-32和RISC-V代码比x86-32长6%到9%，而令人惊讶的是，x86-32代码比</w:t>
       </w:r>
       <w:r>
         <w:rPr>
@@ -5977,90 +6153,1271 @@
     </w:p>
     <w:p>
       <w:pPr>
+        <w:ind w:left="420"/>
+        <w:rPr>
+          <w:rFonts w:ascii="宋体" w:eastAsia="宋体" w:hAnsi="宋体" w:cs="Times New Roman"/>
+          <w:szCs w:val="18"/>
+        </w:rPr>
+      </w:pPr>
+    </w:p>
+    <w:p>
+      <w:pPr>
+        <w:ind w:left="420"/>
+        <w:rPr>
+          <w:rFonts w:ascii="宋体" w:eastAsia="宋体" w:hAnsi="宋体"/>
+          <w:szCs w:val="21"/>
+        </w:rPr>
+      </w:pPr>
+      <w:r>
+        <w:rPr>
+          <w:rFonts w:ascii="宋体" w:eastAsia="宋体" w:hAnsi="宋体" w:hint="eastAsia"/>
+          <w:b/>
+          <w:szCs w:val="21"/>
+        </w:rPr>
+        <w:t>易于编程/编译/链接</w:t>
+      </w:r>
+      <w:r>
+        <w:rPr>
+          <w:rFonts w:ascii="宋体" w:eastAsia="宋体" w:hAnsi="宋体" w:hint="eastAsia"/>
+          <w:b/>
+          <w:szCs w:val="21"/>
+        </w:rPr>
+        <w:t xml:space="preserve"> </w:t>
+      </w:r>
+      <w:r>
+        <w:rPr>
+          <w:rFonts w:ascii="宋体" w:eastAsia="宋体" w:hAnsi="宋体" w:hint="eastAsia"/>
+          <w:szCs w:val="21"/>
+        </w:rPr>
+        <w:t>由于寄存器中的数据访问起来要比存储器中的快得多，编译器在寄存器方面一定要做得很好。这件事在有许多寄存器的时候变得更加容易。鉴于这一点，ARM-32有16个寄存器，而x86-32只有8个。大多数现代ISA（包括RISC-V）</w:t>
+      </w:r>
+      <w:r>
+        <w:rPr>
+          <w:rFonts w:ascii="宋体" w:eastAsia="宋体" w:hAnsi="宋体" w:hint="eastAsia"/>
+          <w:szCs w:val="21"/>
+        </w:rPr>
+        <w:t>都有32个整型寄存器。有了更多的寄存器，编译器和汇编程序员的生活会</w:t>
+      </w:r>
+      <w:r>
+        <w:rPr>
+          <w:rFonts w:ascii="宋体" w:eastAsia="宋体" w:hAnsi="宋体" w:hint="eastAsia"/>
+          <w:szCs w:val="21"/>
+        </w:rPr>
+        <w:t>毫无疑问地</w:t>
+      </w:r>
+      <w:r>
+        <w:rPr>
+          <w:rFonts w:ascii="宋体" w:eastAsia="宋体" w:hAnsi="宋体" w:hint="eastAsia"/>
+          <w:szCs w:val="21"/>
+        </w:rPr>
+        <w:t>更轻松。</w:t>
+      </w:r>
+    </w:p>
+    <w:p>
+      <w:pPr>
         <w:ind w:left="420" w:firstLineChars="200" w:firstLine="420"/>
         <w:rPr>
-          <w:rFonts w:ascii="宋体" w:eastAsia="宋体" w:hAnsi="宋体" w:cs="Times New Roman" w:hint="eastAsia"/>
-          <w:szCs w:val="18"/>
-        </w:rPr>
-      </w:pPr>
-    </w:p>
-    <w:p>
-      <w:pPr>
-        <w:ind w:left="420" w:firstLineChars="200" w:firstLine="422"/>
-        <w:rPr>
-          <w:rFonts w:ascii="宋体" w:eastAsia="宋体" w:hAnsi="宋体"/>
-          <w:szCs w:val="21"/>
-        </w:rPr>
-      </w:pPr>
-      <w:r>
-        <w:rPr>
-          <w:rFonts w:ascii="宋体" w:eastAsia="宋体" w:hAnsi="宋体" w:hint="eastAsia"/>
-          <w:b/>
-          <w:szCs w:val="21"/>
-        </w:rPr>
-        <w:t>易于编程/编译/链接</w:t>
-      </w:r>
-      <w:r>
-        <w:rPr>
-          <w:rFonts w:ascii="宋体" w:eastAsia="宋体" w:hAnsi="宋体" w:hint="eastAsia"/>
-          <w:b/>
-          <w:szCs w:val="21"/>
-        </w:rPr>
-        <w:t xml:space="preserve"> </w:t>
-      </w:r>
-      <w:r>
-        <w:rPr>
-          <w:rFonts w:ascii="宋体" w:eastAsia="宋体" w:hAnsi="宋体" w:hint="eastAsia"/>
-          <w:szCs w:val="21"/>
-        </w:rPr>
-        <w:t>由于寄存器中的数据访问起来要比存储器中的快得多，编译器在寄存器方面一定要做得很好。这件事在有许多寄存器的时候变得更加容易。鉴于这一点，ARM-32有16个寄存器，而x86-32只有8个。大多数现代ISA（包括RISC-V）</w:t>
-      </w:r>
-      <w:r>
-        <w:rPr>
-          <w:rFonts w:ascii="宋体" w:eastAsia="宋体" w:hAnsi="宋体" w:hint="eastAsia"/>
-          <w:szCs w:val="21"/>
-        </w:rPr>
-        <w:t>都有32个整型寄存器。有了更多的寄存器，编译器和汇编程序员的生活会</w:t>
-      </w:r>
-      <w:r>
-        <w:rPr>
-          <w:rFonts w:ascii="宋体" w:eastAsia="宋体" w:hAnsi="宋体" w:hint="eastAsia"/>
-          <w:szCs w:val="21"/>
-        </w:rPr>
-        <w:t>毫无疑问地</w:t>
-      </w:r>
-      <w:r>
-        <w:rPr>
-          <w:rFonts w:ascii="宋体" w:eastAsia="宋体" w:hAnsi="宋体" w:hint="eastAsia"/>
-          <w:szCs w:val="21"/>
-        </w:rPr>
-        <w:t>更轻松。</w:t>
+          <w:rFonts w:ascii="宋体" w:eastAsia="宋体" w:hAnsi="宋体"/>
+          <w:szCs w:val="21"/>
+        </w:rPr>
+      </w:pPr>
+      <w:r>
+        <w:rPr>
+          <w:rFonts w:ascii="宋体" w:eastAsia="宋体" w:hAnsi="宋体" w:hint="eastAsia"/>
+          <w:szCs w:val="21"/>
+        </w:rPr>
+        <w:t>编译器和汇编语言程序员的另一个问题是弄清楚一个代码序列的执行速度。我们可以看到，一般每条RISC-V指令最多用一个时钟周期执行（忽略缓存未命中）。但正如我们之前看到的，ARM-32和x86-32都有需要很多个时钟周期执行（即使所有缓存都命中）的指令。此外，于ARM-32和RISC-V不同，x86-32的算术指令操作数可以在存储器中，而不是要求所有操作数都在寄存器里。复杂的指令和存储器中的操作数使得处理器的设计人员难以保证性能的可预测性。</w:t>
       </w:r>
     </w:p>
     <w:p>
       <w:pPr>
         <w:ind w:left="420" w:firstLineChars="200" w:firstLine="420"/>
         <w:rPr>
-          <w:rFonts w:ascii="宋体" w:eastAsia="宋体" w:hAnsi="宋体"/>
-          <w:szCs w:val="21"/>
-        </w:rPr>
-      </w:pPr>
-      <w:r>
-        <w:rPr>
-          <w:rFonts w:ascii="宋体" w:eastAsia="宋体" w:hAnsi="宋体" w:hint="eastAsia"/>
-          <w:szCs w:val="21"/>
-        </w:rPr>
-        <w:t>编译器和汇编语言程序员的另一个问题是弄清楚一个代码序列的执行速度。我们可以看到，一般每条RISC-V指令最多用一个时钟周期执行（忽略缓存未命中）。但正如我们之前看到的，ARM-32和x86-32都有需要很多个时钟周期执行（即使所有缓存都命中）的指令。此外，于ARM-32和RISC-V不同，x86-32的算术指令操作数可以在存储器中，而不是要求所有操作数都在寄存器里。复杂的指令和存储器中的操作数使得处理器的设计人员难以保证性能的可预测性。</w:t>
-      </w:r>
-    </w:p>
-    <w:p>
-      <w:pPr>
-        <w:ind w:left="420" w:firstLineChars="200" w:firstLine="420"/>
-        <w:rPr>
-          <w:rFonts w:ascii="宋体" w:eastAsia="宋体" w:hAnsi="宋体" w:cs="Times New Roman"/>
-          <w:szCs w:val="18"/>
-        </w:rPr>
-      </w:pPr>
+          <w:rFonts w:ascii="宋体" w:eastAsia="宋体" w:hAnsi="宋体" w:cs="Times New Roman" w:hint="eastAsia"/>
+          <w:szCs w:val="18"/>
+        </w:rPr>
+      </w:pPr>
+      <w:r>
+        <w:rPr>
+          <w:rFonts w:ascii="宋体" w:eastAsia="宋体" w:hAnsi="宋体" w:cs="Times New Roman"/>
+          <w:noProof/>
+          <w:szCs w:val="18"/>
+        </w:rPr>
+        <mc:AlternateContent>
+          <mc:Choice Requires="wps">
+            <w:drawing>
+              <wp:anchor distT="0" distB="0" distL="114300" distR="114300" simplePos="0" relativeHeight="251664384" behindDoc="0" locked="0" layoutInCell="1" allowOverlap="1" wp14:anchorId="6BCA958A" wp14:editId="46451E2A">
+                <wp:simplePos x="0" y="0"/>
+                <wp:positionH relativeFrom="column">
+                  <wp:posOffset>470535</wp:posOffset>
+                </wp:positionH>
+                <wp:positionV relativeFrom="paragraph">
+                  <wp:posOffset>1372870</wp:posOffset>
+                </wp:positionV>
+                <wp:extent cx="2070735" cy="12700"/>
+                <wp:effectExtent l="0" t="0" r="24765" b="25400"/>
+                <wp:wrapSquare wrapText="bothSides"/>
+                <wp:docPr id="14" name="直接连接符 14"/>
+                <wp:cNvGraphicFramePr/>
+                <a:graphic xmlns:a="http://schemas.openxmlformats.org/drawingml/2006/main">
+                  <a:graphicData uri="http://schemas.microsoft.com/office/word/2010/wordprocessingShape">
+                    <wps:wsp>
+                      <wps:cNvCnPr/>
+                      <wps:spPr>
+                        <a:xfrm flipV="1">
+                          <a:off x="0" y="0"/>
+                          <a:ext cx="2070735" cy="12700"/>
+                        </a:xfrm>
+                        <a:prstGeom prst="line">
+                          <a:avLst/>
+                        </a:prstGeom>
+                        <a:ln w="12700">
+                          <a:solidFill>
+                            <a:schemeClr val="accent1">
+                              <a:lumMod val="75000"/>
+                            </a:schemeClr>
+                          </a:solidFill>
+                        </a:ln>
+                      </wps:spPr>
+                      <wps:style>
+                        <a:lnRef idx="1">
+                          <a:schemeClr val="accent1"/>
+                        </a:lnRef>
+                        <a:fillRef idx="0">
+                          <a:schemeClr val="accent1"/>
+                        </a:fillRef>
+                        <a:effectRef idx="0">
+                          <a:schemeClr val="accent1"/>
+                        </a:effectRef>
+                        <a:fontRef idx="minor">
+                          <a:schemeClr val="tx1"/>
+                        </a:fontRef>
+                      </wps:style>
+                      <wps:bodyPr/>
+                    </wps:wsp>
+                  </a:graphicData>
+                </a:graphic>
+                <wp14:sizeRelH relativeFrom="margin">
+                  <wp14:pctWidth>0</wp14:pctWidth>
+                </wp14:sizeRelH>
+                <wp14:sizeRelV relativeFrom="margin">
+                  <wp14:pctHeight>0</wp14:pctHeight>
+                </wp14:sizeRelV>
+              </wp:anchor>
+            </w:drawing>
+          </mc:Choice>
+          <mc:Fallback>
+            <w:pict>
+              <v:line w14:anchorId="58208200" id="直接连接符 14" o:spid="_x0000_s1026" style="position:absolute;left:0;text-align:left;flip:y;z-index:251664384;visibility:visible;mso-wrap-style:square;mso-width-percent:0;mso-height-percent:0;mso-wrap-distance-left:9pt;mso-wrap-distance-top:0;mso-wrap-distance-right:9pt;mso-wrap-distance-bottom:0;mso-position-horizontal:absolute;mso-position-horizontal-relative:text;mso-position-vertical:absolute;mso-position-vertical-relative:text;mso-width-percent:0;mso-height-percent:0;mso-width-relative:margin;mso-height-relative:margin" from="37.05pt,108.1pt" to="200.1pt,109.1pt" o:gfxdata="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" strokecolor="#2f5496 [2404]" strokeweight="1pt">
+                <v:stroke joinstyle="miter"/>
+                <w10:wrap type="square"/>
+              </v:line>
+            </w:pict>
+          </mc:Fallback>
+        </mc:AlternateContent>
+      </w:r>
+      <w:r>
+        <w:rPr>
+          <w:rFonts w:ascii="宋体" w:eastAsia="宋体" w:hAnsi="宋体" w:cs="Times New Roman"/>
+          <w:noProof/>
+          <w:szCs w:val="18"/>
+        </w:rPr>
+        <mc:AlternateContent>
+          <mc:Choice Requires="wps">
+            <w:drawing>
+              <wp:anchor distT="91440" distB="91440" distL="114300" distR="114300" simplePos="0" relativeHeight="251663360" behindDoc="0" locked="0" layoutInCell="1" allowOverlap="1" wp14:anchorId="67757C5B" wp14:editId="034B08EA">
+                <wp:simplePos x="0" y="0"/>
+                <wp:positionH relativeFrom="margin">
+                  <wp:posOffset>367030</wp:posOffset>
+                </wp:positionH>
+                <wp:positionV relativeFrom="paragraph">
+                  <wp:posOffset>991870</wp:posOffset>
+                </wp:positionV>
+                <wp:extent cx="4695825" cy="1403985"/>
+                <wp:effectExtent l="0" t="0" r="0" b="0"/>
+                <wp:wrapTopAndBottom/>
+                <wp:docPr id="307" name="文本框 2"/>
+                <wp:cNvGraphicFramePr>
+                  <a:graphicFrameLocks xmlns:a="http://schemas.openxmlformats.org/drawingml/2006/main"/>
+                </wp:cNvGraphicFramePr>
+                <a:graphic xmlns:a="http://schemas.openxmlformats.org/drawingml/2006/main">
+                  <a:graphicData uri="http://schemas.microsoft.com/office/word/2010/wordprocessingShape">
+                    <wps:wsp>
+                      <wps:cNvSpPr txBox="1">
+                        <a:spLocks noChangeArrowheads="1"/>
+                      </wps:cNvSpPr>
+                      <wps:spPr bwMode="auto">
+                        <a:xfrm>
+                          <a:off x="0" y="0"/>
+                          <a:ext cx="4695825" cy="1403985"/>
+                        </a:xfrm>
+                        <a:prstGeom prst="rect">
+                          <a:avLst/>
+                        </a:prstGeom>
+                        <a:noFill/>
+                        <a:ln w="9525">
+                          <a:noFill/>
+                          <a:miter lim="800000"/>
+                          <a:headEnd/>
+                          <a:tailEnd/>
+                        </a:ln>
+                      </wps:spPr>
+                      <wps:txbx>
+                        <w:txbxContent>
+                          <w:p>
+                            <w:pPr>
+                              <w:pBdr>
+                                <w:top w:val="single" w:sz="24" w:space="8" w:color="4472C4" w:themeColor="accent1"/>
+                                <w:bottom w:val="single" w:sz="24" w:space="8" w:color="4472C4" w:themeColor="accent1"/>
+                              </w:pBdr>
+                              <w:spacing w:line="320" w:lineRule="exact"/>
+                              <w:rPr>
+                                <w:rFonts w:ascii="黑体" w:eastAsia="黑体" w:hAnsi="黑体" w:hint="eastAsia"/>
+                                <w:iCs/>
+                                <w:color w:val="000000" w:themeColor="text1"/>
+                                <w:sz w:val="18"/>
+                                <w:szCs w:val="18"/>
+                              </w:rPr>
+                            </w:pPr>
+                            <w:r>
+                              <w:rPr>
+                                <w:rFonts w:ascii="黑体" w:eastAsia="黑体" w:hAnsi="黑体" w:hint="eastAsia"/>
+                                <w:iCs/>
+                                <w:color w:val="000000" w:themeColor="text1"/>
+                                <w:sz w:val="18"/>
+                                <w:szCs w:val="18"/>
+                              </w:rPr>
+                              <w:t>补充说明：</w:t>
+                            </w:r>
+                            <w:r>
+                              <w:rPr>
+                                <w:rFonts w:ascii="黑体" w:eastAsia="黑体" w:hAnsi="黑体" w:hint="eastAsia"/>
+                                <w:iCs/>
+                                <w:color w:val="000000" w:themeColor="text1"/>
+                                <w:sz w:val="18"/>
+                                <w:szCs w:val="18"/>
+                              </w:rPr>
+                              <w:t>ARM</w:t>
+                            </w:r>
+                            <w:r>
+                              <w:rPr>
+                                <w:rFonts w:ascii="黑体" w:eastAsia="黑体" w:hAnsi="黑体"/>
+                                <w:iCs/>
+                                <w:color w:val="000000" w:themeColor="text1"/>
+                                <w:sz w:val="18"/>
+                                <w:szCs w:val="18"/>
+                              </w:rPr>
+                              <w:t>-32</w:t>
+                            </w:r>
+                            <w:r>
+                              <w:rPr>
+                                <w:rFonts w:ascii="黑体" w:eastAsia="黑体" w:hAnsi="黑体" w:hint="eastAsia"/>
+                                <w:iCs/>
+                                <w:color w:val="000000" w:themeColor="text1"/>
+                                <w:sz w:val="18"/>
+                                <w:szCs w:val="18"/>
+                              </w:rPr>
+                              <w:t>，MIPS-</w:t>
+                            </w:r>
+                            <w:r>
+                              <w:rPr>
+                                <w:rFonts w:ascii="黑体" w:eastAsia="黑体" w:hAnsi="黑体"/>
+                                <w:iCs/>
+                                <w:color w:val="000000" w:themeColor="text1"/>
+                                <w:sz w:val="18"/>
+                                <w:szCs w:val="18"/>
+                              </w:rPr>
+                              <w:t>32和</w:t>
+                            </w:r>
+                            <w:r>
+                              <w:rPr>
+                                <w:rFonts w:ascii="黑体" w:eastAsia="黑体" w:hAnsi="黑体" w:hint="eastAsia"/>
+                                <w:iCs/>
+                                <w:color w:val="000000" w:themeColor="text1"/>
+                                <w:sz w:val="18"/>
+                                <w:szCs w:val="18"/>
+                              </w:rPr>
+                              <w:t>x</w:t>
+                            </w:r>
+                            <w:r>
+                              <w:rPr>
+                                <w:rFonts w:ascii="黑体" w:eastAsia="黑体" w:hAnsi="黑体"/>
+                                <w:iCs/>
+                                <w:color w:val="000000" w:themeColor="text1"/>
+                                <w:sz w:val="18"/>
+                                <w:szCs w:val="18"/>
+                              </w:rPr>
+                              <w:t>86-32</w:t>
+                            </w:r>
+                          </w:p>
+                          <w:p>
+                            <w:pPr>
+                              <w:pBdr>
+                                <w:top w:val="single" w:sz="24" w:space="8" w:color="4472C4" w:themeColor="accent1"/>
+                                <w:bottom w:val="single" w:sz="24" w:space="8" w:color="4472C4" w:themeColor="accent1"/>
+                              </w:pBdr>
+                              <w:spacing w:line="260" w:lineRule="exact"/>
+                              <w:rPr>
+                                <w:rFonts w:ascii="宋体" w:eastAsia="宋体" w:hAnsi="宋体"/>
+                                <w:iCs/>
+                                <w:color w:val="000000" w:themeColor="text1"/>
+                                <w:sz w:val="18"/>
+                                <w:szCs w:val="18"/>
+                              </w:rPr>
+                            </w:pPr>
+                            <w:r>
+                              <w:rPr>
+                                <w:rFonts w:ascii="宋体" w:eastAsia="宋体" w:hAnsi="宋体"/>
+                                <w:iCs/>
+                                <w:color w:val="000000" w:themeColor="text1"/>
+                                <w:sz w:val="18"/>
+                                <w:szCs w:val="18"/>
+                              </w:rPr>
+                              <w:t>这</w:t>
+                            </w:r>
+                            <w:r>
+                              <w:rPr>
+                                <w:rFonts w:ascii="宋体" w:eastAsia="宋体" w:hAnsi="宋体"/>
+                                <w:iCs/>
+                                <w:color w:val="000000" w:themeColor="text1"/>
+                                <w:sz w:val="18"/>
+                                <w:szCs w:val="18"/>
+                              </w:rPr>
+                              <w:t>是</w:t>
+                            </w:r>
+                            <w:r>
+                              <w:rPr>
+                                <w:rFonts w:ascii="宋体" w:eastAsia="宋体" w:hAnsi="宋体" w:hint="eastAsia"/>
+                                <w:iCs/>
+                                <w:color w:val="000000" w:themeColor="text1"/>
+                                <w:sz w:val="18"/>
+                                <w:szCs w:val="18"/>
+                              </w:rPr>
+                              <w:t>一个</w:t>
+                            </w:r>
+                            <w:r>
+                              <w:rPr>
+                                <w:rFonts w:ascii="宋体" w:eastAsia="宋体" w:hAnsi="宋体"/>
+                                <w:iCs/>
+                                <w:color w:val="000000" w:themeColor="text1"/>
+                                <w:sz w:val="18"/>
+                                <w:szCs w:val="18"/>
+                              </w:rPr>
+                              <w:t>可选部分，</w:t>
+                            </w:r>
+                            <w:r>
+                              <w:rPr>
+                                <w:rFonts w:ascii="宋体" w:eastAsia="宋体" w:hAnsi="宋体" w:hint="eastAsia"/>
+                                <w:iCs/>
+                                <w:color w:val="000000" w:themeColor="text1"/>
+                                <w:sz w:val="18"/>
+                                <w:szCs w:val="18"/>
+                              </w:rPr>
+                              <w:t>如果</w:t>
+                            </w:r>
+                            <w:r>
+                              <w:rPr>
+                                <w:rFonts w:ascii="宋体" w:eastAsia="宋体" w:hAnsi="宋体"/>
+                                <w:iCs/>
+                                <w:color w:val="000000" w:themeColor="text1"/>
+                                <w:sz w:val="18"/>
+                                <w:szCs w:val="18"/>
+                              </w:rPr>
+                              <w:t>对某个主题感兴趣</w:t>
+                            </w:r>
+                            <w:r>
+                              <w:rPr>
+                                <w:rFonts w:ascii="宋体" w:eastAsia="宋体" w:hAnsi="宋体" w:hint="eastAsia"/>
+                                <w:iCs/>
+                                <w:color w:val="000000" w:themeColor="text1"/>
+                                <w:sz w:val="18"/>
+                                <w:szCs w:val="18"/>
+                              </w:rPr>
+                              <w:t>的话，</w:t>
+                            </w:r>
+                            <w:r>
+                              <w:rPr>
+                                <w:rFonts w:ascii="宋体" w:eastAsia="宋体" w:hAnsi="宋体"/>
+                                <w:iCs/>
+                                <w:color w:val="000000" w:themeColor="text1"/>
+                                <w:sz w:val="18"/>
+                                <w:szCs w:val="18"/>
+                              </w:rPr>
+                              <w:t>读者可以深入研究</w:t>
+                            </w:r>
+                            <w:r>
+                              <w:rPr>
+                                <w:rFonts w:ascii="宋体" w:eastAsia="宋体" w:hAnsi="宋体" w:hint="eastAsia"/>
+                                <w:iCs/>
+                                <w:color w:val="000000" w:themeColor="text1"/>
+                                <w:sz w:val="18"/>
+                                <w:szCs w:val="18"/>
+                              </w:rPr>
+                              <w:t>它</w:t>
+                            </w:r>
+                            <w:r>
+                              <w:rPr>
+                                <w:rFonts w:ascii="宋体" w:eastAsia="宋体" w:hAnsi="宋体"/>
+                                <w:iCs/>
+                                <w:color w:val="000000" w:themeColor="text1"/>
+                                <w:sz w:val="18"/>
+                                <w:szCs w:val="18"/>
+                              </w:rPr>
+                              <w:t>们，但它们</w:t>
+                            </w:r>
+                            <w:r>
+                              <w:rPr>
+                                <w:rFonts w:ascii="宋体" w:eastAsia="宋体" w:hAnsi="宋体" w:hint="eastAsia"/>
+                                <w:iCs/>
+                                <w:color w:val="000000" w:themeColor="text1"/>
+                                <w:sz w:val="18"/>
+                                <w:szCs w:val="18"/>
+                              </w:rPr>
+                              <w:t>对于</w:t>
+                            </w:r>
+                            <w:r>
+                              <w:rPr>
+                                <w:rFonts w:ascii="宋体" w:eastAsia="宋体" w:hAnsi="宋体"/>
+                                <w:iCs/>
+                                <w:color w:val="000000" w:themeColor="text1"/>
+                                <w:sz w:val="18"/>
+                                <w:szCs w:val="18"/>
+                              </w:rPr>
+                              <w:t>理解本书的其余部分</w:t>
+                            </w:r>
+                            <w:r>
+                              <w:rPr>
+                                <w:rFonts w:ascii="宋体" w:eastAsia="宋体" w:hAnsi="宋体" w:hint="eastAsia"/>
+                                <w:iCs/>
+                                <w:color w:val="000000" w:themeColor="text1"/>
+                                <w:sz w:val="18"/>
+                                <w:szCs w:val="18"/>
+                              </w:rPr>
+                              <w:t>并不必要</w:t>
+                            </w:r>
+                            <w:r>
+                              <w:rPr>
+                                <w:rFonts w:ascii="宋体" w:eastAsia="宋体" w:hAnsi="宋体"/>
+                                <w:iCs/>
+                                <w:color w:val="000000" w:themeColor="text1"/>
+                                <w:sz w:val="18"/>
+                                <w:szCs w:val="18"/>
+                              </w:rPr>
+                              <w:t>。例如，我们</w:t>
+                            </w:r>
+                            <w:r>
+                              <w:rPr>
+                                <w:rFonts w:ascii="宋体" w:eastAsia="宋体" w:hAnsi="宋体" w:hint="eastAsia"/>
+                                <w:iCs/>
+                                <w:color w:val="000000" w:themeColor="text1"/>
+                                <w:sz w:val="18"/>
+                                <w:szCs w:val="18"/>
+                              </w:rPr>
+                              <w:t>对于</w:t>
+                            </w:r>
+                            <w:r>
+                              <w:rPr>
+                                <w:rFonts w:ascii="宋体" w:eastAsia="宋体" w:hAnsi="宋体"/>
+                                <w:iCs/>
+                                <w:color w:val="000000" w:themeColor="text1"/>
+                                <w:sz w:val="18"/>
+                                <w:szCs w:val="18"/>
+                              </w:rPr>
+                              <w:t>ISA</w:t>
+                            </w:r>
+                            <w:r>
+                              <w:rPr>
+                                <w:rFonts w:ascii="宋体" w:eastAsia="宋体" w:hAnsi="宋体"/>
+                                <w:iCs/>
+                                <w:color w:val="000000" w:themeColor="text1"/>
+                                <w:sz w:val="18"/>
+                                <w:szCs w:val="18"/>
+                              </w:rPr>
+                              <w:t>的</w:t>
+                            </w:r>
+                            <w:r>
+                              <w:rPr>
+                                <w:rFonts w:ascii="宋体" w:eastAsia="宋体" w:hAnsi="宋体" w:hint="eastAsia"/>
+                                <w:iCs/>
+                                <w:color w:val="000000" w:themeColor="text1"/>
+                                <w:sz w:val="18"/>
+                                <w:szCs w:val="18"/>
+                              </w:rPr>
+                              <w:t>称呼</w:t>
+                            </w:r>
+                            <w:r>
+                              <w:rPr>
+                                <w:rFonts w:ascii="宋体" w:eastAsia="宋体" w:hAnsi="宋体"/>
+                                <w:iCs/>
+                                <w:color w:val="000000" w:themeColor="text1"/>
+                                <w:sz w:val="18"/>
+                                <w:szCs w:val="18"/>
+                              </w:rPr>
+                              <w:t>不是官方名称。32位地址ARM</w:t>
+                            </w:r>
+                            <w:r>
+                              <w:rPr>
+                                <w:rFonts w:ascii="宋体" w:eastAsia="宋体" w:hAnsi="宋体"/>
+                                <w:iCs/>
+                                <w:color w:val="000000" w:themeColor="text1"/>
+                                <w:sz w:val="18"/>
+                                <w:szCs w:val="18"/>
+                              </w:rPr>
+                              <w:t xml:space="preserve"> </w:t>
+                            </w:r>
+                            <w:r>
+                              <w:rPr>
+                                <w:rFonts w:ascii="宋体" w:eastAsia="宋体" w:hAnsi="宋体"/>
+                                <w:iCs/>
+                                <w:color w:val="000000" w:themeColor="text1"/>
+                                <w:sz w:val="18"/>
+                                <w:szCs w:val="18"/>
+                              </w:rPr>
+                              <w:t>ISA有许多版本，第一个</w:t>
+                            </w:r>
+                            <w:r>
+                              <w:rPr>
+                                <w:rFonts w:ascii="宋体" w:eastAsia="宋体" w:hAnsi="宋体" w:hint="eastAsia"/>
+                                <w:iCs/>
+                                <w:color w:val="000000" w:themeColor="text1"/>
+                                <w:sz w:val="18"/>
+                                <w:szCs w:val="18"/>
+                              </w:rPr>
+                              <w:t>诞生于</w:t>
+                            </w:r>
+                            <w:r>
+                              <w:rPr>
+                                <w:rFonts w:ascii="宋体" w:eastAsia="宋体" w:hAnsi="宋体"/>
+                                <w:iCs/>
+                                <w:color w:val="000000" w:themeColor="text1"/>
+                                <w:sz w:val="18"/>
+                                <w:szCs w:val="18"/>
+                              </w:rPr>
+                              <w:t>1986年，最新版本</w:t>
+                            </w:r>
+                            <w:r>
+                              <w:rPr>
+                                <w:rFonts w:ascii="宋体" w:eastAsia="宋体" w:hAnsi="宋体" w:hint="eastAsia"/>
+                                <w:iCs/>
+                                <w:color w:val="000000" w:themeColor="text1"/>
+                                <w:sz w:val="18"/>
+                                <w:szCs w:val="18"/>
+                              </w:rPr>
+                              <w:t>在</w:t>
+                            </w:r>
+                            <w:r>
+                              <w:rPr>
+                                <w:rFonts w:ascii="宋体" w:eastAsia="宋体" w:hAnsi="宋体"/>
+                                <w:iCs/>
+                                <w:color w:val="000000" w:themeColor="text1"/>
+                                <w:sz w:val="18"/>
+                                <w:szCs w:val="18"/>
+                              </w:rPr>
+                              <w:t>2005年</w:t>
+                            </w:r>
+                            <w:r>
+                              <w:rPr>
+                                <w:rFonts w:ascii="宋体" w:eastAsia="宋体" w:hAnsi="宋体" w:hint="eastAsia"/>
+                                <w:iCs/>
+                                <w:color w:val="000000" w:themeColor="text1"/>
+                                <w:sz w:val="18"/>
+                                <w:szCs w:val="18"/>
+                              </w:rPr>
+                              <w:t>出现，</w:t>
+                            </w:r>
+                            <w:r>
+                              <w:rPr>
+                                <w:rFonts w:ascii="宋体" w:eastAsia="宋体" w:hAnsi="宋体"/>
+                                <w:iCs/>
+                                <w:color w:val="000000" w:themeColor="text1"/>
+                                <w:sz w:val="18"/>
+                                <w:szCs w:val="18"/>
+                              </w:rPr>
+                              <w:t>称为ARMv7</w:t>
+                            </w:r>
+                            <w:r>
+                              <w:rPr>
+                                <w:rFonts w:ascii="宋体" w:eastAsia="宋体" w:hAnsi="宋体" w:hint="eastAsia"/>
+                                <w:iCs/>
+                                <w:color w:val="000000" w:themeColor="text1"/>
+                                <w:sz w:val="18"/>
+                                <w:szCs w:val="18"/>
+                              </w:rPr>
+                              <w:t>。</w:t>
+                            </w:r>
+                            <w:r>
+                              <w:rPr>
+                                <w:rFonts w:ascii="宋体" w:eastAsia="宋体" w:hAnsi="宋体"/>
+                                <w:iCs/>
+                                <w:color w:val="000000" w:themeColor="text1"/>
+                                <w:sz w:val="18"/>
+                                <w:szCs w:val="18"/>
+                              </w:rPr>
+                              <w:t>ARM-32通常是指ARMv7 ISA。MIPS也有许多32位版本，但我们指的是原版，称为MIPS I（“MIPS32”是一个</w:t>
+                            </w:r>
+                            <w:r>
+                              <w:rPr>
+                                <w:rFonts w:ascii="宋体" w:eastAsia="宋体" w:hAnsi="宋体" w:hint="eastAsia"/>
+                                <w:iCs/>
+                                <w:color w:val="000000" w:themeColor="text1"/>
+                                <w:sz w:val="18"/>
+                                <w:szCs w:val="18"/>
+                              </w:rPr>
+                              <w:t>更新的，不同于</w:t>
+                            </w:r>
+                            <w:r>
+                              <w:rPr>
+                                <w:rFonts w:ascii="宋体" w:eastAsia="宋体" w:hAnsi="宋体"/>
+                                <w:iCs/>
+                                <w:color w:val="000000" w:themeColor="text1"/>
+                                <w:sz w:val="18"/>
+                                <w:szCs w:val="18"/>
+                              </w:rPr>
+                              <w:t>我们称之为MIPS-32的</w:t>
+                            </w:r>
+                            <w:r>
+                              <w:rPr>
+                                <w:rFonts w:ascii="宋体" w:eastAsia="宋体" w:hAnsi="宋体" w:hint="eastAsia"/>
+                                <w:iCs/>
+                                <w:color w:val="000000" w:themeColor="text1"/>
+                                <w:sz w:val="18"/>
+                                <w:szCs w:val="18"/>
+                              </w:rPr>
+                              <w:t>ISA</w:t>
+                            </w:r>
+                            <w:r>
+                              <w:rPr>
+                                <w:rFonts w:ascii="宋体" w:eastAsia="宋体" w:hAnsi="宋体"/>
+                                <w:iCs/>
+                                <w:color w:val="000000" w:themeColor="text1"/>
+                                <w:sz w:val="18"/>
+                                <w:szCs w:val="18"/>
+                              </w:rPr>
+                              <w:t>）</w:t>
+                            </w:r>
+                            <w:r>
+                              <w:rPr>
+                                <w:rFonts w:ascii="宋体" w:eastAsia="宋体" w:hAnsi="宋体" w:hint="eastAsia"/>
+                                <w:iCs/>
+                                <w:color w:val="000000" w:themeColor="text1"/>
+                                <w:sz w:val="18"/>
+                                <w:szCs w:val="18"/>
+                              </w:rPr>
+                              <w:t>。</w:t>
+                            </w:r>
+                            <w:r>
+                              <w:rPr>
+                                <w:rFonts w:ascii="宋体" w:eastAsia="宋体" w:hAnsi="宋体"/>
+                                <w:iCs/>
+                                <w:color w:val="000000" w:themeColor="text1"/>
+                                <w:sz w:val="18"/>
+                                <w:szCs w:val="18"/>
+                              </w:rPr>
+                              <w:t>英特尔的第一个16位地址架构是 1978年的8086，其中80386 ISA在1985年扩展到32位地址。我们的x86-32表示法通常是指IA-32，它的x86 ISA的32位地址版本。鉴于这些ISA的</w:t>
+                            </w:r>
+                            <w:r>
+                              <w:rPr>
+                                <w:rFonts w:ascii="宋体" w:eastAsia="宋体" w:hAnsi="宋体" w:hint="eastAsia"/>
+                                <w:iCs/>
+                                <w:color w:val="000000" w:themeColor="text1"/>
+                                <w:sz w:val="18"/>
+                                <w:szCs w:val="18"/>
+                              </w:rPr>
+                              <w:t>数不清的</w:t>
+                            </w:r>
+                            <w:r>
+                              <w:rPr>
+                                <w:rFonts w:ascii="宋体" w:eastAsia="宋体" w:hAnsi="宋体"/>
+                                <w:iCs/>
+                                <w:color w:val="000000" w:themeColor="text1"/>
+                                <w:sz w:val="18"/>
+                                <w:szCs w:val="18"/>
+                              </w:rPr>
+                              <w:t>变体</w:t>
+                            </w:r>
+                            <w:r>
+                              <w:rPr>
+                                <w:rFonts w:ascii="宋体" w:eastAsia="宋体" w:hAnsi="宋体" w:hint="eastAsia"/>
+                                <w:iCs/>
+                                <w:color w:val="000000" w:themeColor="text1"/>
+                                <w:sz w:val="18"/>
+                                <w:szCs w:val="18"/>
+                              </w:rPr>
+                              <w:t>的存在</w:t>
+                            </w:r>
+                            <w:r>
+                              <w:rPr>
+                                <w:rFonts w:ascii="宋体" w:eastAsia="宋体" w:hAnsi="宋体"/>
+                                <w:iCs/>
+                                <w:color w:val="000000" w:themeColor="text1"/>
+                                <w:sz w:val="18"/>
+                                <w:szCs w:val="18"/>
+                              </w:rPr>
+                              <w:t>，我们发现我们的非标准术语</w:t>
+                            </w:r>
+                            <w:r>
+                              <w:rPr>
+                                <w:rFonts w:ascii="宋体" w:eastAsia="宋体" w:hAnsi="宋体" w:hint="eastAsia"/>
+                                <w:iCs/>
+                                <w:color w:val="000000" w:themeColor="text1"/>
+                                <w:sz w:val="18"/>
+                                <w:szCs w:val="18"/>
+                              </w:rPr>
+                              <w:t>反而</w:t>
+                            </w:r>
+                            <w:r>
+                              <w:rPr>
+                                <w:rFonts w:ascii="宋体" w:eastAsia="宋体" w:hAnsi="宋体"/>
+                                <w:iCs/>
+                                <w:color w:val="000000" w:themeColor="text1"/>
+                                <w:sz w:val="18"/>
+                                <w:szCs w:val="18"/>
+                              </w:rPr>
+                              <w:t>最不容易混淆。</w:t>
+                            </w:r>
+                          </w:p>
+                        </w:txbxContent>
+                      </wps:txbx>
+                      <wps:bodyPr rot="0" vert="horz" wrap="square" lIns="91440" tIns="36000" rIns="91440" bIns="45720" anchor="t" anchorCtr="0">
+                        <a:spAutoFit/>
+                      </wps:bodyPr>
+                    </wps:wsp>
+                  </a:graphicData>
+                </a:graphic>
+                <wp14:sizeRelH relativeFrom="margin">
+                  <wp14:pctWidth>0</wp14:pctWidth>
+                </wp14:sizeRelH>
+                <wp14:sizeRelV relativeFrom="margin">
+                  <wp14:pctHeight>20000</wp14:pctHeight>
+                </wp14:sizeRelV>
+              </wp:anchor>
+            </w:drawing>
+          </mc:Choice>
+          <mc:Fallback>
+            <w:pict>
+              <v:shape w14:anchorId="67757C5B" id="_x0000_s1028" type="#_x0000_t202" style="position:absolute;left:0;text-align:left;margin-left:28.9pt;margin-top:78.1pt;width:369.75pt;height:110.55pt;z-index:251663360;visibility:visible;mso-wrap-style:square;mso-width-percent:0;mso-height-percent:200;mso-wrap-distance-left:9pt;mso-wrap-distance-top:7.2pt;mso-wrap-distance-right:9pt;mso-wrap-distance-bottom:7.2pt;mso-position-horizontal:absolute;mso-position-horizontal-relative:margin;mso-position-vertical:absolute;mso-position-vertical-relative:text;mso-width-percent:0;mso-height-percent:200;mso-width-relative:margin;mso-height-relative:margin;v-text-anchor:top" o:gfxdata="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" filled="f" stroked="f">
+                <v:textbox style="mso-fit-shape-to-text:t" inset=",1mm">
+                  <w:txbxContent>
+                    <w:p>
+                      <w:pPr>
+                        <w:pBdr>
+                          <w:top w:val="single" w:sz="24" w:space="8" w:color="4472C4" w:themeColor="accent1"/>
+                          <w:bottom w:val="single" w:sz="24" w:space="8" w:color="4472C4" w:themeColor="accent1"/>
+                        </w:pBdr>
+                        <w:spacing w:line="320" w:lineRule="exact"/>
+                        <w:rPr>
+                          <w:rFonts w:ascii="黑体" w:eastAsia="黑体" w:hAnsi="黑体" w:hint="eastAsia"/>
+                          <w:iCs/>
+                          <w:color w:val="000000" w:themeColor="text1"/>
+                          <w:sz w:val="18"/>
+                          <w:szCs w:val="18"/>
+                        </w:rPr>
+                      </w:pPr>
+                      <w:r>
+                        <w:rPr>
+                          <w:rFonts w:ascii="黑体" w:eastAsia="黑体" w:hAnsi="黑体" w:hint="eastAsia"/>
+                          <w:iCs/>
+                          <w:color w:val="000000" w:themeColor="text1"/>
+                          <w:sz w:val="18"/>
+                          <w:szCs w:val="18"/>
+                        </w:rPr>
+                        <w:t>补充说明：</w:t>
+                      </w:r>
+                      <w:r>
+                        <w:rPr>
+                          <w:rFonts w:ascii="黑体" w:eastAsia="黑体" w:hAnsi="黑体" w:hint="eastAsia"/>
+                          <w:iCs/>
+                          <w:color w:val="000000" w:themeColor="text1"/>
+                          <w:sz w:val="18"/>
+                          <w:szCs w:val="18"/>
+                        </w:rPr>
+                        <w:t>ARM</w:t>
+                      </w:r>
+                      <w:r>
+                        <w:rPr>
+                          <w:rFonts w:ascii="黑体" w:eastAsia="黑体" w:hAnsi="黑体"/>
+                          <w:iCs/>
+                          <w:color w:val="000000" w:themeColor="text1"/>
+                          <w:sz w:val="18"/>
+                          <w:szCs w:val="18"/>
+                        </w:rPr>
+                        <w:t>-32</w:t>
+                      </w:r>
+                      <w:r>
+                        <w:rPr>
+                          <w:rFonts w:ascii="黑体" w:eastAsia="黑体" w:hAnsi="黑体" w:hint="eastAsia"/>
+                          <w:iCs/>
+                          <w:color w:val="000000" w:themeColor="text1"/>
+                          <w:sz w:val="18"/>
+                          <w:szCs w:val="18"/>
+                        </w:rPr>
+                        <w:t>，MIPS-</w:t>
+                      </w:r>
+                      <w:r>
+                        <w:rPr>
+                          <w:rFonts w:ascii="黑体" w:eastAsia="黑体" w:hAnsi="黑体"/>
+                          <w:iCs/>
+                          <w:color w:val="000000" w:themeColor="text1"/>
+                          <w:sz w:val="18"/>
+                          <w:szCs w:val="18"/>
+                        </w:rPr>
+                        <w:t>32和</w:t>
+                      </w:r>
+                      <w:r>
+                        <w:rPr>
+                          <w:rFonts w:ascii="黑体" w:eastAsia="黑体" w:hAnsi="黑体" w:hint="eastAsia"/>
+                          <w:iCs/>
+                          <w:color w:val="000000" w:themeColor="text1"/>
+                          <w:sz w:val="18"/>
+                          <w:szCs w:val="18"/>
+                        </w:rPr>
+                        <w:t>x</w:t>
+                      </w:r>
+                      <w:r>
+                        <w:rPr>
+                          <w:rFonts w:ascii="黑体" w:eastAsia="黑体" w:hAnsi="黑体"/>
+                          <w:iCs/>
+                          <w:color w:val="000000" w:themeColor="text1"/>
+                          <w:sz w:val="18"/>
+                          <w:szCs w:val="18"/>
+                        </w:rPr>
+                        <w:t>86-32</w:t>
+                      </w:r>
+                    </w:p>
+                    <w:p>
+                      <w:pPr>
+                        <w:pBdr>
+                          <w:top w:val="single" w:sz="24" w:space="8" w:color="4472C4" w:themeColor="accent1"/>
+                          <w:bottom w:val="single" w:sz="24" w:space="8" w:color="4472C4" w:themeColor="accent1"/>
+                        </w:pBdr>
+                        <w:spacing w:line="260" w:lineRule="exact"/>
+                        <w:rPr>
+                          <w:rFonts w:ascii="宋体" w:eastAsia="宋体" w:hAnsi="宋体"/>
+                          <w:iCs/>
+                          <w:color w:val="000000" w:themeColor="text1"/>
+                          <w:sz w:val="18"/>
+                          <w:szCs w:val="18"/>
+                        </w:rPr>
+                      </w:pPr>
+                      <w:r>
+                        <w:rPr>
+                          <w:rFonts w:ascii="宋体" w:eastAsia="宋体" w:hAnsi="宋体"/>
+                          <w:iCs/>
+                          <w:color w:val="000000" w:themeColor="text1"/>
+                          <w:sz w:val="18"/>
+                          <w:szCs w:val="18"/>
+                        </w:rPr>
+                        <w:t>这</w:t>
+                      </w:r>
+                      <w:r>
+                        <w:rPr>
+                          <w:rFonts w:ascii="宋体" w:eastAsia="宋体" w:hAnsi="宋体"/>
+                          <w:iCs/>
+                          <w:color w:val="000000" w:themeColor="text1"/>
+                          <w:sz w:val="18"/>
+                          <w:szCs w:val="18"/>
+                        </w:rPr>
+                        <w:t>是</w:t>
+                      </w:r>
+                      <w:r>
+                        <w:rPr>
+                          <w:rFonts w:ascii="宋体" w:eastAsia="宋体" w:hAnsi="宋体" w:hint="eastAsia"/>
+                          <w:iCs/>
+                          <w:color w:val="000000" w:themeColor="text1"/>
+                          <w:sz w:val="18"/>
+                          <w:szCs w:val="18"/>
+                        </w:rPr>
+                        <w:t>一个</w:t>
+                      </w:r>
+                      <w:r>
+                        <w:rPr>
+                          <w:rFonts w:ascii="宋体" w:eastAsia="宋体" w:hAnsi="宋体"/>
+                          <w:iCs/>
+                          <w:color w:val="000000" w:themeColor="text1"/>
+                          <w:sz w:val="18"/>
+                          <w:szCs w:val="18"/>
+                        </w:rPr>
+                        <w:t>可选部分，</w:t>
+                      </w:r>
+                      <w:r>
+                        <w:rPr>
+                          <w:rFonts w:ascii="宋体" w:eastAsia="宋体" w:hAnsi="宋体" w:hint="eastAsia"/>
+                          <w:iCs/>
+                          <w:color w:val="000000" w:themeColor="text1"/>
+                          <w:sz w:val="18"/>
+                          <w:szCs w:val="18"/>
+                        </w:rPr>
+                        <w:t>如果</w:t>
+                      </w:r>
+                      <w:r>
+                        <w:rPr>
+                          <w:rFonts w:ascii="宋体" w:eastAsia="宋体" w:hAnsi="宋体"/>
+                          <w:iCs/>
+                          <w:color w:val="000000" w:themeColor="text1"/>
+                          <w:sz w:val="18"/>
+                          <w:szCs w:val="18"/>
+                        </w:rPr>
+                        <w:t>对某个主题感兴趣</w:t>
+                      </w:r>
+                      <w:r>
+                        <w:rPr>
+                          <w:rFonts w:ascii="宋体" w:eastAsia="宋体" w:hAnsi="宋体" w:hint="eastAsia"/>
+                          <w:iCs/>
+                          <w:color w:val="000000" w:themeColor="text1"/>
+                          <w:sz w:val="18"/>
+                          <w:szCs w:val="18"/>
+                        </w:rPr>
+                        <w:t>的话，</w:t>
+                      </w:r>
+                      <w:r>
+                        <w:rPr>
+                          <w:rFonts w:ascii="宋体" w:eastAsia="宋体" w:hAnsi="宋体"/>
+                          <w:iCs/>
+                          <w:color w:val="000000" w:themeColor="text1"/>
+                          <w:sz w:val="18"/>
+                          <w:szCs w:val="18"/>
+                        </w:rPr>
+                        <w:t>读者可以深入研究</w:t>
+                      </w:r>
+                      <w:r>
+                        <w:rPr>
+                          <w:rFonts w:ascii="宋体" w:eastAsia="宋体" w:hAnsi="宋体" w:hint="eastAsia"/>
+                          <w:iCs/>
+                          <w:color w:val="000000" w:themeColor="text1"/>
+                          <w:sz w:val="18"/>
+                          <w:szCs w:val="18"/>
+                        </w:rPr>
+                        <w:t>它</w:t>
+                      </w:r>
+                      <w:r>
+                        <w:rPr>
+                          <w:rFonts w:ascii="宋体" w:eastAsia="宋体" w:hAnsi="宋体"/>
+                          <w:iCs/>
+                          <w:color w:val="000000" w:themeColor="text1"/>
+                          <w:sz w:val="18"/>
+                          <w:szCs w:val="18"/>
+                        </w:rPr>
+                        <w:t>们，但它们</w:t>
+                      </w:r>
+                      <w:r>
+                        <w:rPr>
+                          <w:rFonts w:ascii="宋体" w:eastAsia="宋体" w:hAnsi="宋体" w:hint="eastAsia"/>
+                          <w:iCs/>
+                          <w:color w:val="000000" w:themeColor="text1"/>
+                          <w:sz w:val="18"/>
+                          <w:szCs w:val="18"/>
+                        </w:rPr>
+                        <w:t>对于</w:t>
+                      </w:r>
+                      <w:r>
+                        <w:rPr>
+                          <w:rFonts w:ascii="宋体" w:eastAsia="宋体" w:hAnsi="宋体"/>
+                          <w:iCs/>
+                          <w:color w:val="000000" w:themeColor="text1"/>
+                          <w:sz w:val="18"/>
+                          <w:szCs w:val="18"/>
+                        </w:rPr>
+                        <w:t>理解本书的其余部分</w:t>
+                      </w:r>
+                      <w:r>
+                        <w:rPr>
+                          <w:rFonts w:ascii="宋体" w:eastAsia="宋体" w:hAnsi="宋体" w:hint="eastAsia"/>
+                          <w:iCs/>
+                          <w:color w:val="000000" w:themeColor="text1"/>
+                          <w:sz w:val="18"/>
+                          <w:szCs w:val="18"/>
+                        </w:rPr>
+                        <w:t>并不必要</w:t>
+                      </w:r>
+                      <w:r>
+                        <w:rPr>
+                          <w:rFonts w:ascii="宋体" w:eastAsia="宋体" w:hAnsi="宋体"/>
+                          <w:iCs/>
+                          <w:color w:val="000000" w:themeColor="text1"/>
+                          <w:sz w:val="18"/>
+                          <w:szCs w:val="18"/>
+                        </w:rPr>
+                        <w:t>。例如，我们</w:t>
+                      </w:r>
+                      <w:r>
+                        <w:rPr>
+                          <w:rFonts w:ascii="宋体" w:eastAsia="宋体" w:hAnsi="宋体" w:hint="eastAsia"/>
+                          <w:iCs/>
+                          <w:color w:val="000000" w:themeColor="text1"/>
+                          <w:sz w:val="18"/>
+                          <w:szCs w:val="18"/>
+                        </w:rPr>
+                        <w:t>对于</w:t>
+                      </w:r>
+                      <w:r>
+                        <w:rPr>
+                          <w:rFonts w:ascii="宋体" w:eastAsia="宋体" w:hAnsi="宋体"/>
+                          <w:iCs/>
+                          <w:color w:val="000000" w:themeColor="text1"/>
+                          <w:sz w:val="18"/>
+                          <w:szCs w:val="18"/>
+                        </w:rPr>
+                        <w:t>ISA</w:t>
+                      </w:r>
+                      <w:r>
+                        <w:rPr>
+                          <w:rFonts w:ascii="宋体" w:eastAsia="宋体" w:hAnsi="宋体"/>
+                          <w:iCs/>
+                          <w:color w:val="000000" w:themeColor="text1"/>
+                          <w:sz w:val="18"/>
+                          <w:szCs w:val="18"/>
+                        </w:rPr>
+                        <w:t>的</w:t>
+                      </w:r>
+                      <w:r>
+                        <w:rPr>
+                          <w:rFonts w:ascii="宋体" w:eastAsia="宋体" w:hAnsi="宋体" w:hint="eastAsia"/>
+                          <w:iCs/>
+                          <w:color w:val="000000" w:themeColor="text1"/>
+                          <w:sz w:val="18"/>
+                          <w:szCs w:val="18"/>
+                        </w:rPr>
+                        <w:t>称呼</w:t>
+                      </w:r>
+                      <w:r>
+                        <w:rPr>
+                          <w:rFonts w:ascii="宋体" w:eastAsia="宋体" w:hAnsi="宋体"/>
+                          <w:iCs/>
+                          <w:color w:val="000000" w:themeColor="text1"/>
+                          <w:sz w:val="18"/>
+                          <w:szCs w:val="18"/>
+                        </w:rPr>
+                        <w:t>不是官方名称。32位地址ARM</w:t>
+                      </w:r>
+                      <w:r>
+                        <w:rPr>
+                          <w:rFonts w:ascii="宋体" w:eastAsia="宋体" w:hAnsi="宋体"/>
+                          <w:iCs/>
+                          <w:color w:val="000000" w:themeColor="text1"/>
+                          <w:sz w:val="18"/>
+                          <w:szCs w:val="18"/>
+                        </w:rPr>
+                        <w:t xml:space="preserve"> </w:t>
+                      </w:r>
+                      <w:r>
+                        <w:rPr>
+                          <w:rFonts w:ascii="宋体" w:eastAsia="宋体" w:hAnsi="宋体"/>
+                          <w:iCs/>
+                          <w:color w:val="000000" w:themeColor="text1"/>
+                          <w:sz w:val="18"/>
+                          <w:szCs w:val="18"/>
+                        </w:rPr>
+                        <w:t>ISA有许多版本，第一个</w:t>
+                      </w:r>
+                      <w:r>
+                        <w:rPr>
+                          <w:rFonts w:ascii="宋体" w:eastAsia="宋体" w:hAnsi="宋体" w:hint="eastAsia"/>
+                          <w:iCs/>
+                          <w:color w:val="000000" w:themeColor="text1"/>
+                          <w:sz w:val="18"/>
+                          <w:szCs w:val="18"/>
+                        </w:rPr>
+                        <w:t>诞生于</w:t>
+                      </w:r>
+                      <w:r>
+                        <w:rPr>
+                          <w:rFonts w:ascii="宋体" w:eastAsia="宋体" w:hAnsi="宋体"/>
+                          <w:iCs/>
+                          <w:color w:val="000000" w:themeColor="text1"/>
+                          <w:sz w:val="18"/>
+                          <w:szCs w:val="18"/>
+                        </w:rPr>
+                        <w:t>1986年，最新版本</w:t>
+                      </w:r>
+                      <w:r>
+                        <w:rPr>
+                          <w:rFonts w:ascii="宋体" w:eastAsia="宋体" w:hAnsi="宋体" w:hint="eastAsia"/>
+                          <w:iCs/>
+                          <w:color w:val="000000" w:themeColor="text1"/>
+                          <w:sz w:val="18"/>
+                          <w:szCs w:val="18"/>
+                        </w:rPr>
+                        <w:t>在</w:t>
+                      </w:r>
+                      <w:r>
+                        <w:rPr>
+                          <w:rFonts w:ascii="宋体" w:eastAsia="宋体" w:hAnsi="宋体"/>
+                          <w:iCs/>
+                          <w:color w:val="000000" w:themeColor="text1"/>
+                          <w:sz w:val="18"/>
+                          <w:szCs w:val="18"/>
+                        </w:rPr>
+                        <w:t>2005年</w:t>
+                      </w:r>
+                      <w:r>
+                        <w:rPr>
+                          <w:rFonts w:ascii="宋体" w:eastAsia="宋体" w:hAnsi="宋体" w:hint="eastAsia"/>
+                          <w:iCs/>
+                          <w:color w:val="000000" w:themeColor="text1"/>
+                          <w:sz w:val="18"/>
+                          <w:szCs w:val="18"/>
+                        </w:rPr>
+                        <w:t>出现，</w:t>
+                      </w:r>
+                      <w:r>
+                        <w:rPr>
+                          <w:rFonts w:ascii="宋体" w:eastAsia="宋体" w:hAnsi="宋体"/>
+                          <w:iCs/>
+                          <w:color w:val="000000" w:themeColor="text1"/>
+                          <w:sz w:val="18"/>
+                          <w:szCs w:val="18"/>
+                        </w:rPr>
+                        <w:t>称为ARMv7</w:t>
+                      </w:r>
+                      <w:r>
+                        <w:rPr>
+                          <w:rFonts w:ascii="宋体" w:eastAsia="宋体" w:hAnsi="宋体" w:hint="eastAsia"/>
+                          <w:iCs/>
+                          <w:color w:val="000000" w:themeColor="text1"/>
+                          <w:sz w:val="18"/>
+                          <w:szCs w:val="18"/>
+                        </w:rPr>
+                        <w:t>。</w:t>
+                      </w:r>
+                      <w:r>
+                        <w:rPr>
+                          <w:rFonts w:ascii="宋体" w:eastAsia="宋体" w:hAnsi="宋体"/>
+                          <w:iCs/>
+                          <w:color w:val="000000" w:themeColor="text1"/>
+                          <w:sz w:val="18"/>
+                          <w:szCs w:val="18"/>
+                        </w:rPr>
+                        <w:t>ARM-32通常是指ARMv7 ISA。MIPS也有许多32位版本，但我们指的是原版，称为MIPS I（“MIPS32”是一个</w:t>
+                      </w:r>
+                      <w:r>
+                        <w:rPr>
+                          <w:rFonts w:ascii="宋体" w:eastAsia="宋体" w:hAnsi="宋体" w:hint="eastAsia"/>
+                          <w:iCs/>
+                          <w:color w:val="000000" w:themeColor="text1"/>
+                          <w:sz w:val="18"/>
+                          <w:szCs w:val="18"/>
+                        </w:rPr>
+                        <w:t>更新的，不同于</w:t>
+                      </w:r>
+                      <w:r>
+                        <w:rPr>
+                          <w:rFonts w:ascii="宋体" w:eastAsia="宋体" w:hAnsi="宋体"/>
+                          <w:iCs/>
+                          <w:color w:val="000000" w:themeColor="text1"/>
+                          <w:sz w:val="18"/>
+                          <w:szCs w:val="18"/>
+                        </w:rPr>
+                        <w:t>我们称之为MIPS-32的</w:t>
+                      </w:r>
+                      <w:r>
+                        <w:rPr>
+                          <w:rFonts w:ascii="宋体" w:eastAsia="宋体" w:hAnsi="宋体" w:hint="eastAsia"/>
+                          <w:iCs/>
+                          <w:color w:val="000000" w:themeColor="text1"/>
+                          <w:sz w:val="18"/>
+                          <w:szCs w:val="18"/>
+                        </w:rPr>
+                        <w:t>ISA</w:t>
+                      </w:r>
+                      <w:r>
+                        <w:rPr>
+                          <w:rFonts w:ascii="宋体" w:eastAsia="宋体" w:hAnsi="宋体"/>
+                          <w:iCs/>
+                          <w:color w:val="000000" w:themeColor="text1"/>
+                          <w:sz w:val="18"/>
+                          <w:szCs w:val="18"/>
+                        </w:rPr>
+                        <w:t>）</w:t>
+                      </w:r>
+                      <w:r>
+                        <w:rPr>
+                          <w:rFonts w:ascii="宋体" w:eastAsia="宋体" w:hAnsi="宋体" w:hint="eastAsia"/>
+                          <w:iCs/>
+                          <w:color w:val="000000" w:themeColor="text1"/>
+                          <w:sz w:val="18"/>
+                          <w:szCs w:val="18"/>
+                        </w:rPr>
+                        <w:t>。</w:t>
+                      </w:r>
+                      <w:r>
+                        <w:rPr>
+                          <w:rFonts w:ascii="宋体" w:eastAsia="宋体" w:hAnsi="宋体"/>
+                          <w:iCs/>
+                          <w:color w:val="000000" w:themeColor="text1"/>
+                          <w:sz w:val="18"/>
+                          <w:szCs w:val="18"/>
+                        </w:rPr>
+                        <w:t>英特尔的第一个16位地址架构是 1978年的8086，其中80386 ISA在1985年扩展到32位地址。我们的x86-32表示法通常是指IA-32，它的x86 ISA的32位地址版本。鉴于这些ISA的</w:t>
+                      </w:r>
+                      <w:r>
+                        <w:rPr>
+                          <w:rFonts w:ascii="宋体" w:eastAsia="宋体" w:hAnsi="宋体" w:hint="eastAsia"/>
+                          <w:iCs/>
+                          <w:color w:val="000000" w:themeColor="text1"/>
+                          <w:sz w:val="18"/>
+                          <w:szCs w:val="18"/>
+                        </w:rPr>
+                        <w:t>数不清的</w:t>
+                      </w:r>
+                      <w:r>
+                        <w:rPr>
+                          <w:rFonts w:ascii="宋体" w:eastAsia="宋体" w:hAnsi="宋体"/>
+                          <w:iCs/>
+                          <w:color w:val="000000" w:themeColor="text1"/>
+                          <w:sz w:val="18"/>
+                          <w:szCs w:val="18"/>
+                        </w:rPr>
+                        <w:t>变体</w:t>
+                      </w:r>
+                      <w:r>
+                        <w:rPr>
+                          <w:rFonts w:ascii="宋体" w:eastAsia="宋体" w:hAnsi="宋体" w:hint="eastAsia"/>
+                          <w:iCs/>
+                          <w:color w:val="000000" w:themeColor="text1"/>
+                          <w:sz w:val="18"/>
+                          <w:szCs w:val="18"/>
+                        </w:rPr>
+                        <w:t>的存在</w:t>
+                      </w:r>
+                      <w:r>
+                        <w:rPr>
+                          <w:rFonts w:ascii="宋体" w:eastAsia="宋体" w:hAnsi="宋体"/>
+                          <w:iCs/>
+                          <w:color w:val="000000" w:themeColor="text1"/>
+                          <w:sz w:val="18"/>
+                          <w:szCs w:val="18"/>
+                        </w:rPr>
+                        <w:t>，我们发现我们的非标准术语</w:t>
+                      </w:r>
+                      <w:r>
+                        <w:rPr>
+                          <w:rFonts w:ascii="宋体" w:eastAsia="宋体" w:hAnsi="宋体" w:hint="eastAsia"/>
+                          <w:iCs/>
+                          <w:color w:val="000000" w:themeColor="text1"/>
+                          <w:sz w:val="18"/>
+                          <w:szCs w:val="18"/>
+                        </w:rPr>
+                        <w:t>反而</w:t>
+                      </w:r>
+                      <w:r>
+                        <w:rPr>
+                          <w:rFonts w:ascii="宋体" w:eastAsia="宋体" w:hAnsi="宋体"/>
+                          <w:iCs/>
+                          <w:color w:val="000000" w:themeColor="text1"/>
+                          <w:sz w:val="18"/>
+                          <w:szCs w:val="18"/>
+                        </w:rPr>
+                        <w:t>最不容易混淆。</w:t>
+                      </w:r>
+                    </w:p>
+                  </w:txbxContent>
+                </v:textbox>
+                <w10:wrap type="topAndBottom" anchorx="margin"/>
+              </v:shape>
+            </w:pict>
+          </mc:Fallback>
+        </mc:AlternateContent>
+      </w:r>
       <w:r>
         <w:rPr>
           <w:rFonts w:ascii="宋体" w:eastAsia="宋体" w:hAnsi="宋体" w:cs="Times New Roman"/>
@@ -6220,7 +7577,15 @@
           <w:rFonts w:ascii="宋体" w:eastAsia="宋体" w:hAnsi="宋体" w:cs="Times New Roman" w:hint="eastAsia"/>
           <w:szCs w:val="18"/>
         </w:rPr>
-        <w:t>第二章介绍了RV32I，它是RISC-V固定不变的基础整数指令集，是RISC-V的核心内容。第三章解释了第二章中没有介绍的其余RISC-V汇编语言内容，包括调用约定和一些用于链接的巧妙技巧。汇编语言包括所有</w:t>
+        <w:t>第二章介绍了RV32I，它是RISC-V固定不变的基础整数指令集，是RISC-V的核心内容。第三章解释了第二章中没有介绍的其余RISC-V汇编语言内容，包括调用约</w:t>
+      </w:r>
+      <w:r>
+        <w:rPr>
+          <w:rFonts w:ascii="宋体" w:eastAsia="宋体" w:hAnsi="宋体" w:cs="Times New Roman" w:hint="eastAsia"/>
+          <w:szCs w:val="18"/>
+        </w:rPr>
+        <w:lastRenderedPageBreak/>
+        <w:t>定和一些用于链接的巧妙技巧。汇编语言包括所有</w:t>
       </w:r>
       <w:r>
         <w:rPr>
@@ -6414,7 +7779,6 @@
           <w:rFonts w:ascii="宋体" w:eastAsia="宋体" w:hAnsi="宋体" w:cs="Times New Roman" w:hint="eastAsia"/>
           <w:szCs w:val="18"/>
         </w:rPr>
-        <w:lastRenderedPageBreak/>
         <w:t>第八章介绍了矢量扩展RV32V。当与众多强力的单指令多数据（SIMD）指令</w:t>
       </w:r>
       <w:r>
@@ -6601,6 +7965,82 @@
     </w:p>
     <w:p>
       <w:pPr>
+        <w:autoSpaceDE w:val="0"/>
+        <w:autoSpaceDN w:val="0"/>
+        <w:adjustRightInd w:val="0"/>
+        <w:ind w:left="480"/>
+        <w:rPr>
+          <w:rFonts w:ascii="楷体" w:eastAsia="楷体" w:hAnsi="楷体"/>
+          <w:sz w:val="18"/>
+          <w:szCs w:val="18"/>
+        </w:rPr>
+      </w:pPr>
+      <w:r>
+        <w:rPr>
+          <w:rFonts w:ascii="楷体" w:eastAsia="楷体" w:hAnsi="楷体" w:hint="eastAsia"/>
+          <w:sz w:val="18"/>
+          <w:szCs w:val="18"/>
+        </w:rPr>
+        <w:t>用形式逻辑的方法可以很容易看出，存在某种[指令集]在理论上足以控制和执行任意顺序的操作……从当前的观点出发，选择一个[指令集]时考虑得更多更实际的问题是：[指令集]要求的设备简单性，在实际重要的问题中有明确应用和解决该类问题的速度。</w:t>
+      </w:r>
+    </w:p>
+    <w:p>
+      <w:pPr>
+        <w:autoSpaceDE w:val="0"/>
+        <w:autoSpaceDN w:val="0"/>
+        <w:adjustRightInd w:val="0"/>
+        <w:ind w:left="480"/>
+        <w:jc w:val="right"/>
+        <w:rPr>
+          <w:rFonts w:ascii="宋体" w:eastAsia="宋体" w:hAnsi="宋体" w:hint="eastAsia"/>
+          <w:sz w:val="18"/>
+          <w:szCs w:val="18"/>
+        </w:rPr>
+      </w:pPr>
+      <w:r>
+        <w:rPr>
+          <w:rFonts w:ascii="楷体" w:eastAsia="楷体" w:hAnsi="楷体"/>
+          <w:i/>
+          <w:sz w:val="18"/>
+          <w:szCs w:val="18"/>
+        </w:rPr>
+        <w:tab/>
+      </w:r>
+      <w:r>
+        <w:rPr>
+          <w:rFonts w:ascii="宋体" w:eastAsia="宋体" w:hAnsi="宋体" w:hint="eastAsia"/>
+          <w:sz w:val="18"/>
+          <w:szCs w:val="18"/>
+        </w:rPr>
+        <w:t>——冯·诺伊曼</w:t>
+      </w:r>
+      <w:r>
+        <w:rPr>
+          <w:rFonts w:ascii="宋体" w:eastAsia="宋体" w:hAnsi="宋体" w:hint="eastAsia"/>
+          <w:sz w:val="18"/>
+          <w:szCs w:val="18"/>
+        </w:rPr>
+        <w:t>（v</w:t>
+      </w:r>
+      <w:r>
+        <w:rPr>
+          <w:rFonts w:ascii="宋体" w:eastAsia="宋体" w:hAnsi="宋体"/>
+          <w:sz w:val="18"/>
+          <w:szCs w:val="18"/>
+        </w:rPr>
+        <w:t>on Neumann）</w:t>
+      </w:r>
+      <w:r>
+        <w:rPr>
+          <w:rFonts w:ascii="宋体" w:eastAsia="宋体" w:hAnsi="宋体" w:hint="eastAsia"/>
+          <w:sz w:val="18"/>
+          <w:szCs w:val="18"/>
+        </w:rPr>
+        <w:t>等，1947</w:t>
+      </w:r>
+    </w:p>
+    <w:p>
+      <w:pPr>
         <w:pStyle w:val="a3"/>
         <w:ind w:left="480" w:firstLineChars="0" w:firstLine="360"/>
         <w:jc w:val="left"/>
@@ -6609,20 +8049,6 @@
           <w:szCs w:val="18"/>
         </w:rPr>
       </w:pPr>
-      <w:r>
-        <w:rPr>
-          <w:rFonts w:ascii="宋体" w:eastAsia="宋体" w:hAnsi="宋体" w:cs="Times New Roman" w:hint="eastAsia"/>
-          <w:szCs w:val="18"/>
-        </w:rPr>
-        <w:t>此处冯诺依曼名言</w:t>
-      </w:r>
-      <w:r>
-        <w:rPr>
-          <w:rFonts w:ascii="宋体" w:eastAsia="宋体" w:hAnsi="宋体" w:cs="Times New Roman" w:hint="eastAsia"/>
-          <w:szCs w:val="18"/>
-        </w:rPr>
-        <w:t>。</w:t>
-      </w:r>
     </w:p>
     <w:p>
       <w:pPr>
@@ -6634,6 +8060,20 @@
           <w:szCs w:val="18"/>
         </w:rPr>
       </w:pPr>
+      <w:r>
+        <w:rPr>
+          <w:rFonts w:ascii="宋体" w:eastAsia="宋体" w:hAnsi="宋体" w:cs="Times New Roman" w:hint="eastAsia"/>
+          <w:szCs w:val="18"/>
+        </w:rPr>
+        <w:t>RISC-V是一个最新的，清晰的，简约的，开源的ISA</w:t>
+      </w:r>
+      <w:r>
+        <w:rPr>
+          <w:rFonts w:ascii="宋体" w:eastAsia="宋体" w:hAnsi="宋体" w:cs="Times New Roman" w:hint="eastAsia"/>
+          <w:szCs w:val="18"/>
+        </w:rPr>
+        <w:t>，它以过去ISA所犯过的错误为鉴。RISC-V架构师的目标是让它在从最小的到最快的所有计算设备上都能有效工作。遵循冯诺依曼70年前的建议，这个ISA强调简洁性来保证它的低成本，同时有着大量的寄存器和透明的指令执行速度，从而帮助编译器和汇编语言程序员将实际的重要问题转换为适当的高效代码。</w:t>
+      </w:r>
     </w:p>
     <w:p>
       <w:pPr>
@@ -6647,33 +8087,9 @@
       </w:pPr>
       <w:r>
         <w:rPr>
-          <w:rFonts w:ascii="宋体" w:eastAsia="宋体" w:hAnsi="宋体" w:cs="Times New Roman" w:hint="eastAsia"/>
-          <w:szCs w:val="18"/>
-        </w:rPr>
-        <w:t>RISC-V是一个最新的，清晰的，简约的，开源的ISA</w:t>
-      </w:r>
-      <w:r>
-        <w:rPr>
-          <w:rFonts w:ascii="宋体" w:eastAsia="宋体" w:hAnsi="宋体" w:cs="Times New Roman" w:hint="eastAsia"/>
-          <w:szCs w:val="18"/>
-        </w:rPr>
-        <w:t>，它以过去ISA所犯过的错误为鉴。RISC-V架构师的目标是让它在从最小的到最快的所有计算设备上都能有效工作。遵循冯诺依曼70年前的建议，这个ISA强调简洁性来保证它的低成本，同时有着大量的寄存器和透明的指令执行速度，从而帮助编译器和汇编语言程序员将实际的重要问题转换为适当的高效代码。</w:t>
-      </w:r>
-    </w:p>
-    <w:p>
-      <w:pPr>
-        <w:pStyle w:val="a3"/>
-        <w:ind w:left="480" w:firstLineChars="0" w:firstLine="360"/>
-        <w:jc w:val="left"/>
-        <w:rPr>
-          <w:rFonts w:ascii="宋体" w:eastAsia="宋体" w:hAnsi="宋体" w:cs="Times New Roman"/>
-          <w:szCs w:val="18"/>
-        </w:rPr>
-      </w:pPr>
-      <w:r>
-        <w:rPr>
           <w:noProof/>
         </w:rPr>
+        <w:lastRenderedPageBreak/>
         <w:drawing>
           <wp:inline distT="0" distB="0" distL="0" distR="0" wp14:anchorId="60BA9945" wp14:editId="30A078F9">
             <wp:extent cx="4377267" cy="806311"/>
@@ -6751,8 +8167,6 @@
         </w:rPr>
         <w:t>来自</w:t>
       </w:r>
-      <w:bookmarkStart w:id="0" w:name="_GoBack"/>
-      <w:bookmarkEnd w:id="0"/>
       <w:r>
         <w:rPr>
           <w:rFonts w:ascii="宋体" w:eastAsia="宋体" w:hAnsi="宋体"/>
@@ -7100,15 +8514,7 @@
           <w:rFonts w:ascii="宋体" w:eastAsia="宋体" w:hAnsi="宋体" w:cs="Times New Roman" w:hint="eastAsia"/>
           <w:szCs w:val="18"/>
         </w:rPr>
-        <w:t>的免费的，共享的实现成为可能，从而降低了成本，也减少了将不为人知的邪恶秘密隐</w:t>
-      </w:r>
-      <w:r>
-        <w:rPr>
-          <w:rFonts w:ascii="宋体" w:eastAsia="宋体" w:hAnsi="宋体" w:cs="Times New Roman" w:hint="eastAsia"/>
-          <w:szCs w:val="18"/>
-        </w:rPr>
-        <w:lastRenderedPageBreak/>
-        <w:t>藏在处理器之中的可能性。</w:t>
+        <w:t>的免费的，共享的实现成为可能，从而降低了成本，也减少了将不为人知的邪恶秘密隐藏在处理器之中的可能性。</w:t>
       </w:r>
     </w:p>
     <w:p>
@@ -8272,6 +9678,45 @@
       <w:shd w:val="clear" w:color="auto" w:fill="E1DFDD"/>
     </w:rPr>
   </w:style>
+  <w:style w:type="paragraph" w:styleId="a8">
+    <w:name w:val="caption"/>
+    <w:basedOn w:val="a"/>
+    <w:next w:val="a"/>
+    <w:uiPriority w:val="35"/>
+    <w:unhideWhenUsed/>
+    <w:qFormat/>
+    <w:rsid w:val="00711662"/>
+    <w:rPr>
+      <w:rFonts w:asciiTheme="majorHAnsi" w:eastAsia="黑体" w:hAnsiTheme="majorHAnsi" w:cstheme="majorBidi"/>
+      <w:sz w:val="20"/>
+      <w:szCs w:val="20"/>
+    </w:rPr>
+  </w:style>
+  <w:style w:type="paragraph" w:styleId="a9">
+    <w:name w:val="Balloon Text"/>
+    <w:basedOn w:val="a"/>
+    <w:link w:val="aa"/>
+    <w:uiPriority w:val="99"/>
+    <w:semiHidden/>
+    <w:unhideWhenUsed/>
+    <w:rsid w:val="007066DA"/>
+    <w:rPr>
+      <w:sz w:val="18"/>
+      <w:szCs w:val="18"/>
+    </w:rPr>
+  </w:style>
+  <w:style w:type="character" w:customStyle="1" w:styleId="aa">
+    <w:name w:val="批注框文本 字符"/>
+    <w:basedOn w:val="a0"/>
+    <w:link w:val="a9"/>
+    <w:uiPriority w:val="99"/>
+    <w:semiHidden/>
+    <w:rsid w:val="007066DA"/>
+    <w:rPr>
+      <w:sz w:val="18"/>
+      <w:szCs w:val="18"/>
+    </w:rPr>
+  </w:style>
 </w:styles>
 </file>
 
@@ -8575,7 +10020,7 @@
 </file>
 
 <file path=customXml/itemProps1.xml><?xml version="1.0" encoding="utf-8"?>
-<ds:datastoreItem xmlns:ds="http://schemas.openxmlformats.org/officeDocument/2006/customXml" ds:itemID="{6CBC6E2A-961A-498B-92E1-EA777F303462}">
+<ds:datastoreItem xmlns:ds="http://schemas.openxmlformats.org/officeDocument/2006/customXml" ds:itemID="{FC5884DA-F33D-4E9C-89F8-EA8904DE4D60}">
   <ds:schemaRefs>
     <ds:schemaRef ds:uri="http://schemas.openxmlformats.org/officeDocument/2006/bibliography"/>
   </ds:schemaRefs>

--- a/docx version/Chapter 1.docx
+++ b/docx version/Chapter 1.docx
@@ -147,7 +147,7 @@
         <w:ind w:left="480" w:firstLineChars="0" w:firstLine="0"/>
         <w:jc w:val="left"/>
         <w:rPr>
-          <w:rFonts w:ascii="宋体" w:eastAsia="宋体" w:hAnsi="宋体" w:hint="eastAsia"/>
+          <w:rFonts w:ascii="宋体" w:eastAsia="宋体" w:hAnsi="宋体"/>
           <w:color w:val="595959" w:themeColor="text1" w:themeTint="A6"/>
           <w:sz w:val="24"/>
           <w:szCs w:val="24"/>
@@ -1992,25 +1992,7 @@
           <w:sz w:val="18"/>
           <w:szCs w:val="18"/>
         </w:rPr>
-        <w:t>（在1978年到2015年之</w:t>
-      </w:r>
-      <w:r>
-        <w:rPr>
-          <w:rFonts w:ascii="宋体" w:eastAsia="宋体" w:hAnsi="宋体" w:hint="eastAsia"/>
-          <w:b/>
-          <w:sz w:val="18"/>
-          <w:szCs w:val="18"/>
-        </w:rPr>
-        <w:t>内</w:t>
-      </w:r>
-      <w:r>
-        <w:rPr>
-          <w:rFonts w:ascii="宋体" w:eastAsia="宋体" w:hAnsi="宋体" w:hint="eastAsia"/>
-          <w:b/>
-          <w:sz w:val="18"/>
-          <w:szCs w:val="18"/>
-        </w:rPr>
-        <w:t>）</w:t>
+        <w:t>（在1978年到2015年之内）</w:t>
       </w:r>
       <w:r>
         <w:rPr>
@@ -2415,7 +2397,7 @@
         <w:ind w:left="480" w:firstLineChars="0" w:firstLine="0"/>
         <w:jc w:val="left"/>
         <w:rPr>
-          <w:rFonts w:ascii="宋体" w:eastAsia="宋体" w:hAnsi="宋体" w:hint="eastAsia"/>
+          <w:rFonts w:ascii="宋体" w:eastAsia="宋体" w:hAnsi="宋体"/>
           <w:color w:val="595959" w:themeColor="text1" w:themeTint="A6"/>
           <w:sz w:val="24"/>
           <w:szCs w:val="24"/>
@@ -2793,7 +2775,7 @@
         <w:ind w:left="480"/>
         <w:jc w:val="right"/>
         <w:rPr>
-          <w:rFonts w:ascii="宋体" w:eastAsia="宋体" w:hAnsi="宋体" w:hint="eastAsia"/>
+          <w:rFonts w:ascii="宋体" w:eastAsia="宋体" w:hAnsi="宋体"/>
           <w:sz w:val="18"/>
           <w:szCs w:val="18"/>
         </w:rPr>
@@ -3535,7 +3517,7 @@
         <w:ind w:left="480" w:firstLineChars="0" w:firstLine="0"/>
         <w:jc w:val="left"/>
         <w:rPr>
-          <w:rFonts w:ascii="宋体" w:eastAsia="宋体" w:hAnsi="宋体" w:hint="eastAsia"/>
+          <w:rFonts w:ascii="宋体" w:eastAsia="宋体" w:hAnsi="宋体"/>
           <w:color w:val="595959" w:themeColor="text1" w:themeTint="A6"/>
           <w:sz w:val="24"/>
           <w:szCs w:val="24"/>
@@ -3787,7 +3769,7 @@
       <w:pPr>
         <w:jc w:val="left"/>
         <w:rPr>
-          <w:rFonts w:ascii="宋体" w:eastAsia="宋体" w:hAnsi="宋体" w:hint="eastAsia"/>
+          <w:rFonts w:ascii="宋体" w:eastAsia="宋体" w:hAnsi="宋体"/>
           <w:szCs w:val="21"/>
         </w:rPr>
       </w:pPr>
@@ -3836,7 +3818,7 @@
         <w:ind w:firstLine="420"/>
         <w:jc w:val="left"/>
         <w:rPr>
-          <w:rFonts w:ascii="宋体" w:eastAsia="宋体" w:hAnsi="宋体" w:hint="eastAsia"/>
+          <w:rFonts w:ascii="宋体" w:eastAsia="宋体" w:hAnsi="宋体"/>
           <w:szCs w:val="21"/>
         </w:rPr>
       </w:pPr>
@@ -4026,7 +4008,7 @@
     <w:p>
       <w:pPr>
         <w:rPr>
-          <w:rFonts w:ascii="Times New Roman" w:eastAsia="宋体" w:hAnsi="Times New Roman" w:cs="Times New Roman" w:hint="eastAsia"/>
+          <w:rFonts w:ascii="Times New Roman" w:eastAsia="宋体" w:hAnsi="Times New Roman" w:cs="Times New Roman"/>
           <w:i/>
           <w:szCs w:val="21"/>
         </w:rPr>
@@ -4036,7 +4018,7 @@
       <w:pPr>
         <w:ind w:firstLine="420"/>
         <w:rPr>
-          <w:rFonts w:ascii="宋体" w:eastAsia="宋体" w:hAnsi="宋体" w:cs="Times New Roman" w:hint="eastAsia"/>
+          <w:rFonts w:ascii="宋体" w:eastAsia="宋体" w:hAnsi="宋体" w:cs="Times New Roman"/>
           <w:szCs w:val="21"/>
         </w:rPr>
       </w:pPr>
@@ -7185,8 +7167,6 @@
         </w:rPr>
         <w:t>与</w:t>
       </w:r>
-      <w:bookmarkStart w:id="0" w:name="_GoBack"/>
-      <w:bookmarkEnd w:id="0"/>
       <w:r>
         <w:rPr>
           <w:rFonts w:ascii="宋体" w:eastAsia="宋体" w:hAnsi="宋体" w:hint="eastAsia"/>
@@ -8530,7 +8510,7 @@
         <w:ind w:left="480" w:firstLineChars="0" w:firstLine="0"/>
         <w:jc w:val="left"/>
         <w:rPr>
-          <w:rFonts w:ascii="宋体" w:eastAsia="宋体" w:hAnsi="宋体" w:hint="eastAsia"/>
+          <w:rFonts w:ascii="宋体" w:eastAsia="宋体" w:hAnsi="宋体"/>
           <w:color w:val="595959" w:themeColor="text1" w:themeTint="A6"/>
           <w:sz w:val="24"/>
           <w:szCs w:val="24"/>
@@ -9204,7 +9184,7 @@
         <w:ind w:left="480" w:firstLineChars="0" w:firstLine="0"/>
         <w:jc w:val="left"/>
         <w:rPr>
-          <w:rFonts w:ascii="宋体" w:eastAsia="宋体" w:hAnsi="宋体" w:hint="eastAsia"/>
+          <w:rFonts w:ascii="宋体" w:eastAsia="宋体" w:hAnsi="宋体"/>
           <w:color w:val="595959" w:themeColor="text1" w:themeTint="A6"/>
           <w:sz w:val="24"/>
           <w:szCs w:val="24"/>
@@ -9869,8 +9849,7 @@
     </w:p>
     <w:p>
       <w:pPr>
-        <w:pStyle w:val="a3"/>
-        <w:ind w:left="480" w:firstLineChars="0" w:firstLine="0"/>
+        <w:spacing w:line="240" w:lineRule="exact"/>
         <w:jc w:val="left"/>
         <w:rPr>
           <w:rFonts w:ascii="宋体" w:eastAsia="宋体" w:hAnsi="宋体"/>
@@ -9879,14 +9858,998 @@
           <w:szCs w:val="24"/>
         </w:rPr>
       </w:pPr>
-      <w:r>
-        <w:rPr>
-          <w:rFonts w:ascii="宋体" w:eastAsia="宋体" w:hAnsi="宋体" w:hint="eastAsia"/>
+      <w:bookmarkStart w:id="0" w:name="_GoBack"/>
+    </w:p>
+    <w:p>
+      <w:pPr>
+        <w:autoSpaceDE w:val="0"/>
+        <w:autoSpaceDN w:val="0"/>
+        <w:adjustRightInd w:val="0"/>
+        <w:spacing w:line="240" w:lineRule="exact"/>
+        <w:jc w:val="left"/>
+        <w:rPr>
+          <w:rFonts w:ascii="Times New Roman" w:eastAsia="宋体" w:hAnsi="Times New Roman" w:cs="Times New Roman"/>
+          <w:kern w:val="0"/>
+          <w:szCs w:val="21"/>
+        </w:rPr>
+      </w:pPr>
+      <w:r>
+        <w:rPr>
+          <w:rFonts w:ascii="Times New Roman" w:eastAsia="宋体" w:hAnsi="Times New Roman" w:cs="Times New Roman"/>
+          <w:kern w:val="0"/>
+          <w:szCs w:val="21"/>
+        </w:rPr>
+        <w:t>ARM Ltd. ARM Architecture Reference Manual: ARMv7-A and ARMv7-R Edition, 2014.</w:t>
+      </w:r>
+    </w:p>
+    <w:p>
+      <w:pPr>
+        <w:autoSpaceDE w:val="0"/>
+        <w:autoSpaceDN w:val="0"/>
+        <w:adjustRightInd w:val="0"/>
+        <w:spacing w:line="240" w:lineRule="exact"/>
+        <w:jc w:val="left"/>
+        <w:rPr>
+          <w:rFonts w:ascii="Times New Roman" w:eastAsia="宋体" w:hAnsi="Times New Roman" w:cs="Times New Roman"/>
+          <w:kern w:val="0"/>
+          <w:szCs w:val="21"/>
+        </w:rPr>
+      </w:pPr>
+      <w:r>
+        <w:rPr>
+          <w:rFonts w:ascii="Times New Roman" w:eastAsia="宋体" w:hAnsi="Times New Roman" w:cs="Times New Roman"/>
+          <w:kern w:val="0"/>
+          <w:szCs w:val="21"/>
+        </w:rPr>
+        <w:t xml:space="preserve">URL </w:t>
+      </w:r>
+      <w:hyperlink r:id="rId14" w:history="1">
+        <w:r>
+          <w:rPr>
+            <w:rStyle w:val="a6"/>
+            <w:rFonts w:ascii="Times New Roman" w:eastAsia="宋体" w:hAnsi="Times New Roman" w:cs="Times New Roman"/>
+            <w:kern w:val="0"/>
+            <w:szCs w:val="21"/>
+          </w:rPr>
+          <w:t>http://infocenter.arm.com/help/topic/com.arm.doc.ddi0406c/</w:t>
+        </w:r>
+      </w:hyperlink>
+      <w:r>
+        <w:rPr>
+          <w:rFonts w:ascii="Times New Roman" w:eastAsia="宋体" w:hAnsi="Times New Roman" w:cs="Times New Roman"/>
+          <w:kern w:val="0"/>
+          <w:szCs w:val="21"/>
+        </w:rPr>
+        <w:t>.</w:t>
+      </w:r>
+    </w:p>
+    <w:p>
+      <w:pPr>
+        <w:spacing w:line="240" w:lineRule="exact"/>
+        <w:jc w:val="left"/>
+        <w:rPr>
+          <w:rFonts w:ascii="Times New Roman" w:eastAsia="宋体" w:hAnsi="Times New Roman" w:cs="Times New Roman"/>
           <w:color w:val="595959" w:themeColor="text1" w:themeTint="A6"/>
-          <w:sz w:val="24"/>
-          <w:szCs w:val="24"/>
-        </w:rPr>
-        <w:t>……</w:t>
+          <w:szCs w:val="21"/>
+        </w:rPr>
+      </w:pPr>
+    </w:p>
+    <w:p>
+      <w:pPr>
+        <w:autoSpaceDE w:val="0"/>
+        <w:autoSpaceDN w:val="0"/>
+        <w:adjustRightInd w:val="0"/>
+        <w:spacing w:line="240" w:lineRule="exact"/>
+        <w:jc w:val="left"/>
+        <w:rPr>
+          <w:rFonts w:ascii="Times New Roman" w:hAnsi="Times New Roman" w:cs="Times New Roman"/>
+          <w:i/>
+          <w:kern w:val="0"/>
+          <w:szCs w:val="21"/>
+        </w:rPr>
+      </w:pPr>
+      <w:r>
+        <w:rPr>
+          <w:rFonts w:ascii="Times New Roman" w:hAnsi="Times New Roman" w:cs="Times New Roman"/>
+          <w:kern w:val="0"/>
+          <w:szCs w:val="21"/>
+        </w:rPr>
+        <w:t xml:space="preserve">A. Baumann. Hardware is the new software. In </w:t>
+      </w:r>
+      <w:r>
+        <w:rPr>
+          <w:rFonts w:ascii="Times New Roman" w:hAnsi="Times New Roman" w:cs="Times New Roman"/>
+          <w:i/>
+          <w:kern w:val="0"/>
+          <w:szCs w:val="21"/>
+        </w:rPr>
+        <w:t>Proceedings of the 16th Workshop on Hot</w:t>
+      </w:r>
+    </w:p>
+    <w:p>
+      <w:pPr>
+        <w:spacing w:line="240" w:lineRule="exact"/>
+        <w:jc w:val="left"/>
+        <w:rPr>
+          <w:rFonts w:ascii="Times New Roman" w:hAnsi="Times New Roman" w:cs="Times New Roman"/>
+          <w:kern w:val="0"/>
+          <w:szCs w:val="21"/>
+        </w:rPr>
+      </w:pPr>
+      <w:r>
+        <w:rPr>
+          <w:rFonts w:ascii="Times New Roman" w:hAnsi="Times New Roman" w:cs="Times New Roman"/>
+          <w:i/>
+          <w:kern w:val="0"/>
+          <w:szCs w:val="21"/>
+        </w:rPr>
+        <w:t>Topics in Operating Systems</w:t>
+      </w:r>
+      <w:r>
+        <w:rPr>
+          <w:rFonts w:ascii="Times New Roman" w:hAnsi="Times New Roman" w:cs="Times New Roman"/>
+          <w:kern w:val="0"/>
+          <w:szCs w:val="21"/>
+        </w:rPr>
+        <w:t>, pages 132–137. ACM, 2017.</w:t>
+      </w:r>
+    </w:p>
+    <w:p>
+      <w:pPr>
+        <w:spacing w:line="240" w:lineRule="exact"/>
+        <w:jc w:val="left"/>
+        <w:rPr>
+          <w:rFonts w:ascii="Times New Roman" w:eastAsia="宋体" w:hAnsi="Times New Roman" w:cs="Times New Roman"/>
+          <w:color w:val="595959" w:themeColor="text1" w:themeTint="A6"/>
+          <w:szCs w:val="21"/>
+        </w:rPr>
+      </w:pPr>
+    </w:p>
+    <w:p>
+      <w:pPr>
+        <w:autoSpaceDE w:val="0"/>
+        <w:autoSpaceDN w:val="0"/>
+        <w:adjustRightInd w:val="0"/>
+        <w:spacing w:line="240" w:lineRule="exact"/>
+        <w:jc w:val="left"/>
+        <w:rPr>
+          <w:rFonts w:ascii="Times New Roman" w:hAnsi="Times New Roman" w:cs="Times New Roman"/>
+          <w:kern w:val="0"/>
+          <w:szCs w:val="21"/>
+        </w:rPr>
+      </w:pPr>
+      <w:r>
+        <w:rPr>
+          <w:rFonts w:ascii="Times New Roman" w:hAnsi="Times New Roman" w:cs="Times New Roman"/>
+          <w:kern w:val="0"/>
+          <w:szCs w:val="21"/>
+        </w:rPr>
+        <w:t xml:space="preserve">C. </w:t>
+      </w:r>
+      <w:proofErr w:type="spellStart"/>
+      <w:r>
+        <w:rPr>
+          <w:rFonts w:ascii="Times New Roman" w:hAnsi="Times New Roman" w:cs="Times New Roman"/>
+          <w:kern w:val="0"/>
+          <w:szCs w:val="21"/>
+        </w:rPr>
+        <w:t>Celio</w:t>
+      </w:r>
+      <w:proofErr w:type="spellEnd"/>
+      <w:r>
+        <w:rPr>
+          <w:rFonts w:ascii="Times New Roman" w:hAnsi="Times New Roman" w:cs="Times New Roman"/>
+          <w:kern w:val="0"/>
+          <w:szCs w:val="21"/>
+        </w:rPr>
+        <w:t xml:space="preserve">, D. Patterson, and K. </w:t>
+      </w:r>
+      <w:proofErr w:type="spellStart"/>
+      <w:r>
+        <w:rPr>
+          <w:rFonts w:ascii="Times New Roman" w:hAnsi="Times New Roman" w:cs="Times New Roman"/>
+          <w:kern w:val="0"/>
+          <w:szCs w:val="21"/>
+        </w:rPr>
+        <w:t>Asanovic</w:t>
+      </w:r>
+      <w:proofErr w:type="spellEnd"/>
+      <w:r>
+        <w:rPr>
+          <w:rFonts w:ascii="Times New Roman" w:hAnsi="Times New Roman" w:cs="Times New Roman"/>
+          <w:kern w:val="0"/>
+          <w:szCs w:val="21"/>
+        </w:rPr>
+        <w:t>. The Berkeley Out-of-Order Machine (BOOM):</w:t>
+      </w:r>
+      <w:r>
+        <w:rPr>
+          <w:rFonts w:ascii="Times New Roman" w:hAnsi="Times New Roman" w:cs="Times New Roman"/>
+          <w:kern w:val="0"/>
+          <w:szCs w:val="21"/>
+        </w:rPr>
+        <w:t xml:space="preserve"> </w:t>
+      </w:r>
+      <w:r>
+        <w:rPr>
+          <w:rFonts w:ascii="Times New Roman" w:hAnsi="Times New Roman" w:cs="Times New Roman"/>
+          <w:kern w:val="0"/>
+          <w:szCs w:val="21"/>
+        </w:rPr>
+        <w:t xml:space="preserve">an industry-competitive, synthesizable, parameterized RISC-V processor. </w:t>
+      </w:r>
+      <w:r>
+        <w:rPr>
+          <w:rFonts w:ascii="Times New Roman" w:hAnsi="Times New Roman" w:cs="Times New Roman"/>
+          <w:i/>
+          <w:kern w:val="0"/>
+          <w:szCs w:val="21"/>
+        </w:rPr>
+        <w:t>Tech. Rep.</w:t>
+      </w:r>
+      <w:r>
+        <w:rPr>
+          <w:rFonts w:ascii="Times New Roman" w:hAnsi="Times New Roman" w:cs="Times New Roman"/>
+          <w:i/>
+          <w:kern w:val="0"/>
+          <w:szCs w:val="21"/>
+        </w:rPr>
+        <w:t xml:space="preserve"> </w:t>
+      </w:r>
+      <w:r>
+        <w:rPr>
+          <w:rFonts w:ascii="Times New Roman" w:hAnsi="Times New Roman" w:cs="Times New Roman"/>
+          <w:i/>
+          <w:kern w:val="0"/>
+          <w:szCs w:val="21"/>
+        </w:rPr>
+        <w:t>UCB/EECS-2015–167, EECS Department, University of California, Berkeley</w:t>
+      </w:r>
+      <w:r>
+        <w:rPr>
+          <w:rFonts w:ascii="Times New Roman" w:hAnsi="Times New Roman" w:cs="Times New Roman"/>
+          <w:kern w:val="0"/>
+          <w:szCs w:val="21"/>
+        </w:rPr>
+        <w:t>, 2015.</w:t>
+      </w:r>
+    </w:p>
+    <w:p>
+      <w:pPr>
+        <w:autoSpaceDE w:val="0"/>
+        <w:autoSpaceDN w:val="0"/>
+        <w:adjustRightInd w:val="0"/>
+        <w:spacing w:line="240" w:lineRule="exact"/>
+        <w:jc w:val="left"/>
+        <w:rPr>
+          <w:rFonts w:ascii="Times New Roman" w:eastAsia="宋体" w:hAnsi="Times New Roman" w:cs="Times New Roman"/>
+          <w:color w:val="595959" w:themeColor="text1" w:themeTint="A6"/>
+          <w:szCs w:val="21"/>
+        </w:rPr>
+      </w:pPr>
+    </w:p>
+    <w:p>
+      <w:pPr>
+        <w:autoSpaceDE w:val="0"/>
+        <w:autoSpaceDN w:val="0"/>
+        <w:adjustRightInd w:val="0"/>
+        <w:spacing w:line="240" w:lineRule="exact"/>
+        <w:jc w:val="left"/>
+        <w:rPr>
+          <w:rFonts w:ascii="Times New Roman" w:hAnsi="Times New Roman" w:cs="Times New Roman"/>
+          <w:kern w:val="0"/>
+          <w:szCs w:val="21"/>
+        </w:rPr>
+      </w:pPr>
+      <w:r>
+        <w:rPr>
+          <w:rFonts w:ascii="Times New Roman" w:hAnsi="Times New Roman" w:cs="Times New Roman"/>
+          <w:kern w:val="0"/>
+          <w:szCs w:val="21"/>
+        </w:rPr>
+        <w:t>S. Gal-On and M. Levy. Exploring CoreMark - a benchmark maximizing simplicity and</w:t>
+      </w:r>
+    </w:p>
+    <w:p>
+      <w:pPr>
+        <w:autoSpaceDE w:val="0"/>
+        <w:autoSpaceDN w:val="0"/>
+        <w:adjustRightInd w:val="0"/>
+        <w:spacing w:line="240" w:lineRule="exact"/>
+        <w:jc w:val="left"/>
+        <w:rPr>
+          <w:rFonts w:ascii="Times New Roman" w:hAnsi="Times New Roman" w:cs="Times New Roman"/>
+          <w:kern w:val="0"/>
+          <w:szCs w:val="21"/>
+        </w:rPr>
+      </w:pPr>
+      <w:r>
+        <w:rPr>
+          <w:rFonts w:ascii="Times New Roman" w:hAnsi="Times New Roman" w:cs="Times New Roman"/>
+          <w:kern w:val="0"/>
+          <w:szCs w:val="21"/>
+        </w:rPr>
+        <w:t xml:space="preserve">efficacy. </w:t>
+      </w:r>
+      <w:r>
+        <w:rPr>
+          <w:rFonts w:ascii="Times New Roman" w:hAnsi="Times New Roman" w:cs="Times New Roman"/>
+          <w:i/>
+          <w:kern w:val="0"/>
+          <w:szCs w:val="21"/>
+        </w:rPr>
+        <w:t>The Embedded Microprocessor Benchmark Consortium</w:t>
+      </w:r>
+      <w:r>
+        <w:rPr>
+          <w:rFonts w:ascii="Times New Roman" w:hAnsi="Times New Roman" w:cs="Times New Roman"/>
+          <w:kern w:val="0"/>
+          <w:szCs w:val="21"/>
+        </w:rPr>
+        <w:t>, 2012.</w:t>
+      </w:r>
+    </w:p>
+    <w:p>
+      <w:pPr>
+        <w:autoSpaceDE w:val="0"/>
+        <w:autoSpaceDN w:val="0"/>
+        <w:adjustRightInd w:val="0"/>
+        <w:spacing w:line="240" w:lineRule="exact"/>
+        <w:jc w:val="left"/>
+        <w:rPr>
+          <w:rFonts w:ascii="Times New Roman" w:eastAsia="宋体" w:hAnsi="Times New Roman" w:cs="Times New Roman"/>
+          <w:color w:val="595959" w:themeColor="text1" w:themeTint="A6"/>
+          <w:szCs w:val="21"/>
+        </w:rPr>
+      </w:pPr>
+    </w:p>
+    <w:p>
+      <w:pPr>
+        <w:autoSpaceDE w:val="0"/>
+        <w:autoSpaceDN w:val="0"/>
+        <w:adjustRightInd w:val="0"/>
+        <w:spacing w:line="240" w:lineRule="exact"/>
+        <w:jc w:val="left"/>
+        <w:rPr>
+          <w:rFonts w:ascii="Times New Roman" w:hAnsi="Times New Roman" w:cs="Times New Roman"/>
+          <w:i/>
+          <w:kern w:val="0"/>
+          <w:szCs w:val="21"/>
+        </w:rPr>
+      </w:pPr>
+      <w:r>
+        <w:rPr>
+          <w:rFonts w:ascii="Times New Roman" w:hAnsi="Times New Roman" w:cs="Times New Roman"/>
+          <w:kern w:val="0"/>
+          <w:szCs w:val="21"/>
+        </w:rPr>
+        <w:t xml:space="preserve">Intel Corporation. </w:t>
+      </w:r>
+      <w:r>
+        <w:rPr>
+          <w:rFonts w:ascii="Times New Roman" w:hAnsi="Times New Roman" w:cs="Times New Roman"/>
+          <w:i/>
+          <w:kern w:val="0"/>
+          <w:szCs w:val="21"/>
+        </w:rPr>
+        <w:t>Intel 64 and IA-32 Architectures Software Developer’s Manual, Volume</w:t>
+      </w:r>
+    </w:p>
+    <w:p>
+      <w:pPr>
+        <w:autoSpaceDE w:val="0"/>
+        <w:autoSpaceDN w:val="0"/>
+        <w:adjustRightInd w:val="0"/>
+        <w:spacing w:line="240" w:lineRule="exact"/>
+        <w:jc w:val="left"/>
+        <w:rPr>
+          <w:rFonts w:ascii="Times New Roman" w:hAnsi="Times New Roman" w:cs="Times New Roman"/>
+          <w:kern w:val="0"/>
+          <w:szCs w:val="21"/>
+        </w:rPr>
+      </w:pPr>
+      <w:r>
+        <w:rPr>
+          <w:rFonts w:ascii="Times New Roman" w:hAnsi="Times New Roman" w:cs="Times New Roman"/>
+          <w:i/>
+          <w:kern w:val="0"/>
+          <w:szCs w:val="21"/>
+        </w:rPr>
+        <w:t>2: Instruction Set Reference</w:t>
+      </w:r>
+      <w:r>
+        <w:rPr>
+          <w:rFonts w:ascii="Times New Roman" w:hAnsi="Times New Roman" w:cs="Times New Roman"/>
+          <w:kern w:val="0"/>
+          <w:szCs w:val="21"/>
+        </w:rPr>
+        <w:t>. September 2016.</w:t>
+      </w:r>
+    </w:p>
+    <w:p>
+      <w:pPr>
+        <w:autoSpaceDE w:val="0"/>
+        <w:autoSpaceDN w:val="0"/>
+        <w:adjustRightInd w:val="0"/>
+        <w:spacing w:line="240" w:lineRule="exact"/>
+        <w:jc w:val="left"/>
+        <w:rPr>
+          <w:rFonts w:ascii="Times New Roman" w:hAnsi="Times New Roman" w:cs="Times New Roman"/>
+          <w:kern w:val="0"/>
+          <w:szCs w:val="21"/>
+        </w:rPr>
+      </w:pPr>
+      <w:r>
+        <w:rPr>
+          <w:rFonts w:ascii="Times New Roman" w:hAnsi="Times New Roman" w:cs="Times New Roman"/>
+          <w:kern w:val="0"/>
+          <w:szCs w:val="21"/>
+        </w:rPr>
+        <w:t xml:space="preserve">S. P. Morse. The Intel 8086 chip and the future of microprocessor design. </w:t>
+      </w:r>
+      <w:r>
+        <w:rPr>
+          <w:rFonts w:ascii="Times New Roman" w:hAnsi="Times New Roman" w:cs="Times New Roman"/>
+          <w:i/>
+          <w:kern w:val="0"/>
+          <w:szCs w:val="21"/>
+        </w:rPr>
+        <w:t>Computer</w:t>
+      </w:r>
+      <w:r>
+        <w:rPr>
+          <w:rFonts w:ascii="Times New Roman" w:hAnsi="Times New Roman" w:cs="Times New Roman"/>
+          <w:kern w:val="0"/>
+          <w:szCs w:val="21"/>
+        </w:rPr>
+        <w:t>, 50(4):</w:t>
+      </w:r>
+      <w:r>
+        <w:rPr>
+          <w:rFonts w:ascii="Times New Roman" w:hAnsi="Times New Roman" w:cs="Times New Roman"/>
+          <w:kern w:val="0"/>
+          <w:szCs w:val="21"/>
+        </w:rPr>
+        <w:t xml:space="preserve"> </w:t>
+      </w:r>
+      <w:r>
+        <w:rPr>
+          <w:rFonts w:ascii="Times New Roman" w:hAnsi="Times New Roman" w:cs="Times New Roman"/>
+          <w:kern w:val="0"/>
+          <w:szCs w:val="21"/>
+        </w:rPr>
+        <w:t>8–9, 2017.</w:t>
+      </w:r>
+    </w:p>
+    <w:p>
+      <w:pPr>
+        <w:autoSpaceDE w:val="0"/>
+        <w:autoSpaceDN w:val="0"/>
+        <w:adjustRightInd w:val="0"/>
+        <w:spacing w:line="240" w:lineRule="exact"/>
+        <w:jc w:val="left"/>
+        <w:rPr>
+          <w:rFonts w:ascii="Times New Roman" w:eastAsia="宋体" w:hAnsi="Times New Roman" w:cs="Times New Roman"/>
+          <w:color w:val="595959" w:themeColor="text1" w:themeTint="A6"/>
+          <w:szCs w:val="21"/>
+        </w:rPr>
+      </w:pPr>
+    </w:p>
+    <w:p>
+      <w:pPr>
+        <w:autoSpaceDE w:val="0"/>
+        <w:autoSpaceDN w:val="0"/>
+        <w:adjustRightInd w:val="0"/>
+        <w:spacing w:line="240" w:lineRule="exact"/>
+        <w:jc w:val="left"/>
+        <w:rPr>
+          <w:rFonts w:ascii="Times New Roman" w:hAnsi="Times New Roman" w:cs="Times New Roman"/>
+          <w:kern w:val="0"/>
+          <w:szCs w:val="21"/>
+        </w:rPr>
+      </w:pPr>
+      <w:r>
+        <w:rPr>
+          <w:rFonts w:ascii="Times New Roman" w:hAnsi="Times New Roman" w:cs="Times New Roman"/>
+          <w:kern w:val="0"/>
+          <w:szCs w:val="21"/>
+        </w:rPr>
+        <w:t xml:space="preserve">D. A. Patterson and J. L. Hennessy. </w:t>
+      </w:r>
+      <w:r>
+        <w:rPr>
+          <w:rFonts w:ascii="Times New Roman" w:hAnsi="Times New Roman" w:cs="Times New Roman"/>
+          <w:i/>
+          <w:kern w:val="0"/>
+          <w:szCs w:val="21"/>
+        </w:rPr>
+        <w:t>Computer Organization and Design RISC-V Edition:</w:t>
+      </w:r>
+      <w:r>
+        <w:rPr>
+          <w:rFonts w:ascii="Times New Roman" w:hAnsi="Times New Roman" w:cs="Times New Roman"/>
+          <w:i/>
+          <w:kern w:val="0"/>
+          <w:szCs w:val="21"/>
+        </w:rPr>
+        <w:t xml:space="preserve"> </w:t>
+      </w:r>
+      <w:r>
+        <w:rPr>
+          <w:rFonts w:ascii="Times New Roman" w:hAnsi="Times New Roman" w:cs="Times New Roman"/>
+          <w:i/>
+          <w:kern w:val="0"/>
+          <w:szCs w:val="21"/>
+        </w:rPr>
+        <w:t>The Hardware Software Interface</w:t>
+      </w:r>
+      <w:r>
+        <w:rPr>
+          <w:rFonts w:ascii="Times New Roman" w:hAnsi="Times New Roman" w:cs="Times New Roman"/>
+          <w:kern w:val="0"/>
+          <w:szCs w:val="21"/>
+        </w:rPr>
+        <w:t>. Morgan Kaufmann, 2017.</w:t>
+      </w:r>
+    </w:p>
+    <w:p>
+      <w:pPr>
+        <w:autoSpaceDE w:val="0"/>
+        <w:autoSpaceDN w:val="0"/>
+        <w:adjustRightInd w:val="0"/>
+        <w:spacing w:line="240" w:lineRule="exact"/>
+        <w:jc w:val="left"/>
+        <w:rPr>
+          <w:rFonts w:ascii="Times New Roman" w:eastAsia="宋体" w:hAnsi="Times New Roman" w:cs="Times New Roman"/>
+          <w:color w:val="595959" w:themeColor="text1" w:themeTint="A6"/>
+          <w:szCs w:val="21"/>
+        </w:rPr>
+      </w:pPr>
+    </w:p>
+    <w:p>
+      <w:pPr>
+        <w:autoSpaceDE w:val="0"/>
+        <w:autoSpaceDN w:val="0"/>
+        <w:adjustRightInd w:val="0"/>
+        <w:spacing w:line="240" w:lineRule="exact"/>
+        <w:jc w:val="left"/>
+        <w:rPr>
+          <w:rFonts w:ascii="Times New Roman" w:hAnsi="Times New Roman" w:cs="Times New Roman"/>
+          <w:kern w:val="0"/>
+          <w:szCs w:val="21"/>
+        </w:rPr>
+      </w:pPr>
+      <w:r>
+        <w:rPr>
+          <w:rFonts w:ascii="Times New Roman" w:hAnsi="Times New Roman" w:cs="Times New Roman"/>
+          <w:kern w:val="0"/>
+          <w:szCs w:val="21"/>
+        </w:rPr>
+        <w:t>S. Rodgers and R. Uhlig. X86: Approaching 40 and still going strong, 2017.</w:t>
+      </w:r>
+      <w:r>
+        <w:rPr>
+          <w:rFonts w:ascii="Times New Roman" w:hAnsi="Times New Roman" w:cs="Times New Roman"/>
+          <w:kern w:val="0"/>
+          <w:szCs w:val="21"/>
+        </w:rPr>
+        <w:t xml:space="preserve"> </w:t>
+      </w:r>
+    </w:p>
+    <w:p>
+      <w:pPr>
+        <w:autoSpaceDE w:val="0"/>
+        <w:autoSpaceDN w:val="0"/>
+        <w:adjustRightInd w:val="0"/>
+        <w:spacing w:line="240" w:lineRule="exact"/>
+        <w:jc w:val="left"/>
+        <w:rPr>
+          <w:rFonts w:ascii="Times New Roman" w:hAnsi="Times New Roman" w:cs="Times New Roman"/>
+          <w:kern w:val="0"/>
+          <w:szCs w:val="21"/>
+        </w:rPr>
+      </w:pPr>
+    </w:p>
+    <w:p>
+      <w:pPr>
+        <w:autoSpaceDE w:val="0"/>
+        <w:autoSpaceDN w:val="0"/>
+        <w:adjustRightInd w:val="0"/>
+        <w:spacing w:line="240" w:lineRule="exact"/>
+        <w:jc w:val="left"/>
+        <w:rPr>
+          <w:rFonts w:ascii="Times New Roman" w:hAnsi="Times New Roman" w:cs="Times New Roman"/>
+          <w:kern w:val="0"/>
+          <w:szCs w:val="21"/>
+        </w:rPr>
+      </w:pPr>
+      <w:r>
+        <w:rPr>
+          <w:rFonts w:ascii="Times New Roman" w:hAnsi="Times New Roman" w:cs="Times New Roman"/>
+          <w:kern w:val="0"/>
+          <w:szCs w:val="21"/>
+        </w:rPr>
+        <w:t xml:space="preserve">J. L. von Neumann, A.W. Burks, and H. H. </w:t>
+      </w:r>
+      <w:proofErr w:type="spellStart"/>
+      <w:r>
+        <w:rPr>
+          <w:rFonts w:ascii="Times New Roman" w:hAnsi="Times New Roman" w:cs="Times New Roman"/>
+          <w:kern w:val="0"/>
+          <w:szCs w:val="21"/>
+        </w:rPr>
+        <w:t>Goldstine</w:t>
+      </w:r>
+      <w:proofErr w:type="spellEnd"/>
+      <w:r>
+        <w:rPr>
+          <w:rFonts w:ascii="Times New Roman" w:hAnsi="Times New Roman" w:cs="Times New Roman"/>
+          <w:kern w:val="0"/>
+          <w:szCs w:val="21"/>
+        </w:rPr>
+        <w:t>. Preliminary discussion of the logical</w:t>
+      </w:r>
+      <w:r>
+        <w:rPr>
+          <w:rFonts w:ascii="Times New Roman" w:hAnsi="Times New Roman" w:cs="Times New Roman"/>
+          <w:kern w:val="0"/>
+          <w:szCs w:val="21"/>
+        </w:rPr>
+        <w:t xml:space="preserve"> </w:t>
+      </w:r>
+      <w:r>
+        <w:rPr>
+          <w:rFonts w:ascii="Times New Roman" w:hAnsi="Times New Roman" w:cs="Times New Roman"/>
+          <w:kern w:val="0"/>
+          <w:szCs w:val="21"/>
+        </w:rPr>
+        <w:t xml:space="preserve">design of an electronic computing instrument. </w:t>
+      </w:r>
+      <w:r>
+        <w:rPr>
+          <w:rFonts w:ascii="Times New Roman" w:hAnsi="Times New Roman" w:cs="Times New Roman"/>
+          <w:i/>
+          <w:kern w:val="0"/>
+          <w:szCs w:val="21"/>
+        </w:rPr>
+        <w:t>Report to the U.S. Army Ordnance Department</w:t>
+      </w:r>
+      <w:r>
+        <w:rPr>
+          <w:rFonts w:ascii="Times New Roman" w:hAnsi="Times New Roman" w:cs="Times New Roman"/>
+          <w:kern w:val="0"/>
+          <w:szCs w:val="21"/>
+        </w:rPr>
+        <w:t>,</w:t>
+      </w:r>
+      <w:r>
+        <w:rPr>
+          <w:rFonts w:ascii="Times New Roman" w:hAnsi="Times New Roman" w:cs="Times New Roman"/>
+          <w:kern w:val="0"/>
+          <w:szCs w:val="21"/>
+        </w:rPr>
+        <w:t xml:space="preserve"> </w:t>
+      </w:r>
+      <w:r>
+        <w:rPr>
+          <w:rFonts w:ascii="Times New Roman" w:hAnsi="Times New Roman" w:cs="Times New Roman"/>
+          <w:kern w:val="0"/>
+          <w:szCs w:val="21"/>
+        </w:rPr>
+        <w:t>1947.</w:t>
+      </w:r>
+    </w:p>
+    <w:p>
+      <w:pPr>
+        <w:autoSpaceDE w:val="0"/>
+        <w:autoSpaceDN w:val="0"/>
+        <w:adjustRightInd w:val="0"/>
+        <w:spacing w:line="240" w:lineRule="exact"/>
+        <w:jc w:val="left"/>
+        <w:rPr>
+          <w:rFonts w:ascii="Times New Roman" w:eastAsia="宋体" w:hAnsi="Times New Roman" w:cs="Times New Roman"/>
+          <w:color w:val="595959" w:themeColor="text1" w:themeTint="A6"/>
+          <w:szCs w:val="21"/>
+        </w:rPr>
+      </w:pPr>
+    </w:p>
+    <w:p>
+      <w:pPr>
+        <w:autoSpaceDE w:val="0"/>
+        <w:autoSpaceDN w:val="0"/>
+        <w:adjustRightInd w:val="0"/>
+        <w:spacing w:line="240" w:lineRule="exact"/>
+        <w:jc w:val="left"/>
+        <w:rPr>
+          <w:rFonts w:ascii="Times New Roman" w:hAnsi="Times New Roman" w:cs="Times New Roman"/>
+          <w:kern w:val="0"/>
+          <w:szCs w:val="21"/>
+        </w:rPr>
+      </w:pPr>
+      <w:r>
+        <w:rPr>
+          <w:rFonts w:ascii="Times New Roman" w:hAnsi="Times New Roman" w:cs="Times New Roman"/>
+          <w:kern w:val="0"/>
+          <w:szCs w:val="21"/>
+        </w:rPr>
+        <w:t xml:space="preserve">A. </w:t>
+      </w:r>
+      <w:r>
+        <w:rPr>
+          <w:rFonts w:ascii="Times New Roman" w:hAnsi="Times New Roman" w:cs="Times New Roman"/>
+          <w:kern w:val="0"/>
+          <w:szCs w:val="21"/>
+        </w:rPr>
+        <w:t xml:space="preserve">Waterman. </w:t>
+      </w:r>
+      <w:r>
+        <w:rPr>
+          <w:rFonts w:ascii="Times New Roman" w:hAnsi="Times New Roman" w:cs="Times New Roman"/>
+          <w:i/>
+          <w:kern w:val="0"/>
+          <w:szCs w:val="21"/>
+        </w:rPr>
+        <w:t>Design of the RISC-V Instruction Set Architecture</w:t>
+      </w:r>
+      <w:r>
+        <w:rPr>
+          <w:rFonts w:ascii="Times New Roman" w:hAnsi="Times New Roman" w:cs="Times New Roman"/>
+          <w:kern w:val="0"/>
+          <w:szCs w:val="21"/>
+        </w:rPr>
+        <w:t>. PhD thesis, EECS Department,</w:t>
+      </w:r>
+      <w:r>
+        <w:rPr>
+          <w:rFonts w:ascii="Times New Roman" w:hAnsi="Times New Roman" w:cs="Times New Roman"/>
+          <w:kern w:val="0"/>
+          <w:szCs w:val="21"/>
+        </w:rPr>
+        <w:t xml:space="preserve"> </w:t>
+      </w:r>
+      <w:r>
+        <w:rPr>
+          <w:rFonts w:ascii="Times New Roman" w:hAnsi="Times New Roman" w:cs="Times New Roman"/>
+          <w:kern w:val="0"/>
+          <w:szCs w:val="21"/>
+        </w:rPr>
+        <w:t xml:space="preserve">University of California, Berkeley, Jan 2016. URL </w:t>
+      </w:r>
+      <w:hyperlink r:id="rId15" w:history="1">
+        <w:r>
+          <w:rPr>
+            <w:rStyle w:val="a6"/>
+            <w:rFonts w:ascii="Times New Roman" w:hAnsi="Times New Roman" w:cs="Times New Roman"/>
+            <w:kern w:val="0"/>
+            <w:szCs w:val="21"/>
+          </w:rPr>
+          <w:t>http://www2.eecs.berkeley.edu/Pubs/TechRpts/2016/EECS-2016-1.html</w:t>
+        </w:r>
+      </w:hyperlink>
+      <w:r>
+        <w:rPr>
+          <w:rFonts w:ascii="Times New Roman" w:hAnsi="Times New Roman" w:cs="Times New Roman"/>
+          <w:kern w:val="0"/>
+          <w:szCs w:val="21"/>
+        </w:rPr>
+        <w:t>.</w:t>
+      </w:r>
+    </w:p>
+    <w:p>
+      <w:pPr>
+        <w:spacing w:line="240" w:lineRule="exact"/>
+        <w:rPr>
+          <w:rFonts w:ascii="Times New Roman" w:eastAsia="宋体" w:hAnsi="Times New Roman" w:cs="Times New Roman"/>
+          <w:color w:val="595959" w:themeColor="text1" w:themeTint="A6"/>
+          <w:szCs w:val="21"/>
+        </w:rPr>
+      </w:pPr>
+    </w:p>
+    <w:p>
+      <w:pPr>
+        <w:autoSpaceDE w:val="0"/>
+        <w:autoSpaceDN w:val="0"/>
+        <w:adjustRightInd w:val="0"/>
+        <w:spacing w:line="240" w:lineRule="exact"/>
+        <w:jc w:val="left"/>
+        <w:rPr>
+          <w:rFonts w:ascii="Times New Roman" w:hAnsi="Times New Roman" w:cs="Times New Roman"/>
+          <w:kern w:val="0"/>
+          <w:szCs w:val="21"/>
+        </w:rPr>
+      </w:pPr>
+      <w:r>
+        <w:rPr>
+          <w:rFonts w:ascii="Times New Roman" w:hAnsi="Times New Roman" w:cs="Times New Roman"/>
+          <w:kern w:val="0"/>
+          <w:szCs w:val="21"/>
+        </w:rPr>
+        <w:t xml:space="preserve">A. </w:t>
+      </w:r>
+      <w:r>
+        <w:rPr>
+          <w:rFonts w:ascii="Times New Roman" w:hAnsi="Times New Roman" w:cs="Times New Roman"/>
+          <w:kern w:val="0"/>
+          <w:szCs w:val="21"/>
+        </w:rPr>
+        <w:t xml:space="preserve">Waterman and K. </w:t>
+      </w:r>
+      <w:proofErr w:type="spellStart"/>
+      <w:r>
+        <w:rPr>
+          <w:rFonts w:ascii="Times New Roman" w:hAnsi="Times New Roman" w:cs="Times New Roman"/>
+          <w:kern w:val="0"/>
+          <w:szCs w:val="21"/>
+        </w:rPr>
+        <w:t>Asanovi´c</w:t>
+      </w:r>
+      <w:proofErr w:type="spellEnd"/>
+      <w:r>
+        <w:rPr>
+          <w:rFonts w:ascii="Times New Roman" w:hAnsi="Times New Roman" w:cs="Times New Roman"/>
+          <w:kern w:val="0"/>
+          <w:szCs w:val="21"/>
+        </w:rPr>
+        <w:t xml:space="preserve">, editors. </w:t>
+      </w:r>
+      <w:r>
+        <w:rPr>
+          <w:rFonts w:ascii="Times New Roman" w:hAnsi="Times New Roman" w:cs="Times New Roman"/>
+          <w:i/>
+          <w:kern w:val="0"/>
+          <w:szCs w:val="21"/>
+        </w:rPr>
+        <w:t>The RISC-V Instruction Set Manual Volume</w:t>
+      </w:r>
+      <w:r>
+        <w:rPr>
+          <w:rFonts w:ascii="Times New Roman" w:hAnsi="Times New Roman" w:cs="Times New Roman"/>
+          <w:i/>
+          <w:kern w:val="0"/>
+          <w:szCs w:val="21"/>
+        </w:rPr>
+        <w:t xml:space="preserve"> </w:t>
+      </w:r>
+      <w:r>
+        <w:rPr>
+          <w:rFonts w:ascii="Times New Roman" w:hAnsi="Times New Roman" w:cs="Times New Roman"/>
+          <w:i/>
+          <w:kern w:val="0"/>
+          <w:szCs w:val="21"/>
+        </w:rPr>
+        <w:t>II: Privileged Architecture Version 1.10</w:t>
+      </w:r>
+      <w:r>
+        <w:rPr>
+          <w:rFonts w:ascii="Times New Roman" w:hAnsi="Times New Roman" w:cs="Times New Roman"/>
+          <w:kern w:val="0"/>
+          <w:szCs w:val="21"/>
+        </w:rPr>
+        <w:t xml:space="preserve">. May 2017a. URL </w:t>
+      </w:r>
+      <w:hyperlink r:id="rId16" w:history="1">
+        <w:r>
+          <w:rPr>
+            <w:rStyle w:val="a6"/>
+            <w:rFonts w:ascii="Times New Roman" w:hAnsi="Times New Roman" w:cs="Times New Roman"/>
+            <w:kern w:val="0"/>
+            <w:szCs w:val="21"/>
+          </w:rPr>
+          <w:t>https://riscv.org/specifications/privileged-isa/</w:t>
+        </w:r>
+      </w:hyperlink>
+      <w:r>
+        <w:rPr>
+          <w:rFonts w:ascii="Times New Roman" w:hAnsi="Times New Roman" w:cs="Times New Roman"/>
+          <w:kern w:val="0"/>
+          <w:szCs w:val="21"/>
+        </w:rPr>
+        <w:t>.</w:t>
+      </w:r>
+    </w:p>
+    <w:p>
+      <w:pPr>
+        <w:spacing w:line="240" w:lineRule="exact"/>
+        <w:rPr>
+          <w:rFonts w:ascii="Times New Roman" w:eastAsia="宋体" w:hAnsi="Times New Roman" w:cs="Times New Roman"/>
+          <w:color w:val="595959" w:themeColor="text1" w:themeTint="A6"/>
+          <w:szCs w:val="21"/>
+        </w:rPr>
+      </w:pPr>
+    </w:p>
+    <w:p>
+      <w:pPr>
+        <w:autoSpaceDE w:val="0"/>
+        <w:autoSpaceDN w:val="0"/>
+        <w:adjustRightInd w:val="0"/>
+        <w:spacing w:line="240" w:lineRule="exact"/>
+        <w:jc w:val="left"/>
+        <w:rPr>
+          <w:rFonts w:ascii="Times New Roman" w:hAnsi="Times New Roman" w:cs="Times New Roman" w:hint="eastAsia"/>
+          <w:kern w:val="0"/>
+          <w:szCs w:val="21"/>
+        </w:rPr>
+      </w:pPr>
+      <w:r>
+        <w:rPr>
+          <w:rFonts w:ascii="Times New Roman" w:hAnsi="Times New Roman" w:cs="Times New Roman"/>
+          <w:kern w:val="0"/>
+          <w:szCs w:val="21"/>
+        </w:rPr>
+        <w:t xml:space="preserve">A. Waterman and K. </w:t>
+      </w:r>
+      <w:proofErr w:type="spellStart"/>
+      <w:r>
+        <w:rPr>
+          <w:rFonts w:ascii="Times New Roman" w:hAnsi="Times New Roman" w:cs="Times New Roman"/>
+          <w:kern w:val="0"/>
+          <w:szCs w:val="21"/>
+        </w:rPr>
+        <w:t>Asanovi´c</w:t>
+      </w:r>
+      <w:proofErr w:type="spellEnd"/>
+      <w:r>
+        <w:rPr>
+          <w:rFonts w:ascii="Times New Roman" w:hAnsi="Times New Roman" w:cs="Times New Roman"/>
+          <w:kern w:val="0"/>
+          <w:szCs w:val="21"/>
+        </w:rPr>
+        <w:t xml:space="preserve">, editors. </w:t>
+      </w:r>
+      <w:r>
+        <w:rPr>
+          <w:rFonts w:ascii="Times New Roman" w:hAnsi="Times New Roman" w:cs="Times New Roman"/>
+          <w:i/>
+          <w:kern w:val="0"/>
+          <w:szCs w:val="21"/>
+        </w:rPr>
+        <w:t>The RISC-V Instruction Set Manual, Volume I:</w:t>
+      </w:r>
+      <w:r>
+        <w:rPr>
+          <w:rFonts w:ascii="Times New Roman" w:hAnsi="Times New Roman" w:cs="Times New Roman"/>
+          <w:i/>
+          <w:kern w:val="0"/>
+          <w:szCs w:val="21"/>
+        </w:rPr>
+        <w:t xml:space="preserve"> </w:t>
+      </w:r>
+      <w:r>
+        <w:rPr>
+          <w:rFonts w:ascii="Times New Roman" w:hAnsi="Times New Roman" w:cs="Times New Roman"/>
+          <w:i/>
+          <w:kern w:val="0"/>
+          <w:szCs w:val="21"/>
+        </w:rPr>
+        <w:t>User-Level ISA, Version 2.2</w:t>
+      </w:r>
+      <w:r>
+        <w:rPr>
+          <w:rFonts w:ascii="Times New Roman" w:hAnsi="Times New Roman" w:cs="Times New Roman"/>
+          <w:kern w:val="0"/>
+          <w:szCs w:val="21"/>
+        </w:rPr>
+        <w:t xml:space="preserve">. May 2017b. URL </w:t>
+      </w:r>
+      <w:hyperlink r:id="rId17" w:history="1">
+        <w:r>
+          <w:rPr>
+            <w:rStyle w:val="a6"/>
+            <w:rFonts w:ascii="Times New Roman" w:hAnsi="Times New Roman" w:cs="Times New Roman"/>
+            <w:kern w:val="0"/>
+            <w:szCs w:val="21"/>
+          </w:rPr>
+          <w:t>https://riscv.org/specifications/</w:t>
+        </w:r>
+      </w:hyperlink>
+      <w:bookmarkEnd w:id="0"/>
+      <w:r>
+        <w:rPr>
+          <w:rFonts w:ascii="Times New Roman" w:hAnsi="Times New Roman" w:cs="Times New Roman"/>
+          <w:kern w:val="0"/>
+          <w:szCs w:val="21"/>
+        </w:rPr>
+        <w:t>.</w:t>
       </w:r>
     </w:p>
     <w:sectPr>
@@ -9902,6 +10865,184 @@
 <file path=word/numbering.xml><?xml version="1.0" encoding="utf-8"?>
 <w:numbering xmlns:wpc="http://schemas.microsoft.com/office/word/2010/wordprocessingCanvas" xmlns:cx="http://schemas.microsoft.com/office/drawing/2014/chartex" xmlns:cx1="http://schemas.microsoft.com/office/drawing/2015/9/8/chartex" xmlns:cx2="http://schemas.microsoft.com/office/drawing/2015/10/21/chartex" xmlns:cx3="http://schemas.microsoft.com/office/drawing/2016/5/9/chartex" xmlns:cx4="http://schemas.microsoft.com/office/drawing/2016/5/10/chartex" xmlns:cx5="http://schemas.microsoft.com/office/drawing/2016/5/11/chartex" xmlns:cx6="http://schemas.microsoft.com/office/drawing/2016/5/12/chartex" xmlns:cx7="http://schemas.microsoft.com/office/drawing/2016/5/13/chartex" xmlns:cx8="http://schemas.microsoft.com/office/drawing/2016/5/14/chartex" xmlns:mc="http://schemas.openxmlformats.org/markup-compatibility/2006" xmlns:aink="http://schemas.microsoft.com/office/drawing/2016/ink" xmlns:am3d="http://schemas.microsoft.com/office/drawing/2017/model3d" xmlns:o="urn:schemas-microsoft-com:office:office" xmlns:r="http://schemas.openxmlformats.org/officeDocument/2006/relationships" xmlns:m="http://schemas.openxmlformats.org/officeDocument/2006/math" xmlns:v="urn:schemas-microsoft-com:vml" xmlns:wp14="http://schemas.microsoft.com/office/word/2010/wordprocessingDrawing" xmlns:wp="http://schemas.openxmlformats.org/drawingml/2006/wordprocessingDrawing" xmlns:w10="urn:schemas-microsoft-com:office:word" xmlns:w="http://schemas.openxmlformats.org/wordprocessingml/2006/main" xmlns:w14="http://schemas.microsoft.com/office/word/2010/wordml" xmlns:w15="http://schemas.microsoft.com/office/word/2012/wordml" xmlns:w16cid="http://schemas.microsoft.com/office/word/2016/wordml/cid" xmlns:w16se="http://schemas.microsoft.com/office/word/2015/wordml/symex" xmlns:wpg="http://schemas.microsoft.com/office/word/2010/wordprocessingGroup" xmlns:wpi="http://schemas.microsoft.com/office/word/2010/wordprocessingInk" xmlns:wne="http://schemas.microsoft.com/office/word/2006/wordml" xmlns:wps="http://schemas.microsoft.com/office/word/2010/wordprocessingShape" mc:Ignorable="w14 w15 w16se w16cid wp14">
   <w:abstractNum w:abstractNumId="0" w15:restartNumberingAfterBreak="0">
+    <w:nsid w:val="08246B83"/>
+    <w:multiLevelType w:val="hybridMultilevel"/>
+    <w:tmpl w:val="925C80F2"/>
+    <w:lvl w:ilvl="0" w:tplc="7894504A">
+      <w:start w:val="1"/>
+      <w:numFmt w:val="upperLetter"/>
+      <w:lvlText w:val="%1."/>
+      <w:lvlJc w:val="left"/>
+      <w:pPr>
+        <w:ind w:left="360" w:hanging="360"/>
+      </w:pPr>
+      <w:rPr>
+        <w:rFonts w:hint="default"/>
+      </w:rPr>
+    </w:lvl>
+    <w:lvl w:ilvl="1" w:tplc="04090019" w:tentative="1">
+      <w:start w:val="1"/>
+      <w:numFmt w:val="lowerLetter"/>
+      <w:lvlText w:val="%2)"/>
+      <w:lvlJc w:val="left"/>
+      <w:pPr>
+        <w:ind w:left="840" w:hanging="420"/>
+      </w:pPr>
+    </w:lvl>
+    <w:lvl w:ilvl="2" w:tplc="0409001B" w:tentative="1">
+      <w:start w:val="1"/>
+      <w:numFmt w:val="lowerRoman"/>
+      <w:lvlText w:val="%3."/>
+      <w:lvlJc w:val="right"/>
+      <w:pPr>
+        <w:ind w:left="1260" w:hanging="420"/>
+      </w:pPr>
+    </w:lvl>
+    <w:lvl w:ilvl="3" w:tplc="0409000F" w:tentative="1">
+      <w:start w:val="1"/>
+      <w:numFmt w:val="decimal"/>
+      <w:lvlText w:val="%4."/>
+      <w:lvlJc w:val="left"/>
+      <w:pPr>
+        <w:ind w:left="1680" w:hanging="420"/>
+      </w:pPr>
+    </w:lvl>
+    <w:lvl w:ilvl="4" w:tplc="04090019" w:tentative="1">
+      <w:start w:val="1"/>
+      <w:numFmt w:val="lowerLetter"/>
+      <w:lvlText w:val="%5)"/>
+      <w:lvlJc w:val="left"/>
+      <w:pPr>
+        <w:ind w:left="2100" w:hanging="420"/>
+      </w:pPr>
+    </w:lvl>
+    <w:lvl w:ilvl="5" w:tplc="0409001B" w:tentative="1">
+      <w:start w:val="1"/>
+      <w:numFmt w:val="lowerRoman"/>
+      <w:lvlText w:val="%6."/>
+      <w:lvlJc w:val="right"/>
+      <w:pPr>
+        <w:ind w:left="2520" w:hanging="420"/>
+      </w:pPr>
+    </w:lvl>
+    <w:lvl w:ilvl="6" w:tplc="0409000F" w:tentative="1">
+      <w:start w:val="1"/>
+      <w:numFmt w:val="decimal"/>
+      <w:lvlText w:val="%7."/>
+      <w:lvlJc w:val="left"/>
+      <w:pPr>
+        <w:ind w:left="2940" w:hanging="420"/>
+      </w:pPr>
+    </w:lvl>
+    <w:lvl w:ilvl="7" w:tplc="04090019" w:tentative="1">
+      <w:start w:val="1"/>
+      <w:numFmt w:val="lowerLetter"/>
+      <w:lvlText w:val="%8)"/>
+      <w:lvlJc w:val="left"/>
+      <w:pPr>
+        <w:ind w:left="3360" w:hanging="420"/>
+      </w:pPr>
+    </w:lvl>
+    <w:lvl w:ilvl="8" w:tplc="0409001B" w:tentative="1">
+      <w:start w:val="1"/>
+      <w:numFmt w:val="lowerRoman"/>
+      <w:lvlText w:val="%9."/>
+      <w:lvlJc w:val="right"/>
+      <w:pPr>
+        <w:ind w:left="3780" w:hanging="420"/>
+      </w:pPr>
+    </w:lvl>
+  </w:abstractNum>
+  <w:abstractNum w:abstractNumId="1" w15:restartNumberingAfterBreak="0">
+    <w:nsid w:val="1A5D15AF"/>
+    <w:multiLevelType w:val="hybridMultilevel"/>
+    <w:tmpl w:val="13F27324"/>
+    <w:lvl w:ilvl="0" w:tplc="1F4C0EFA">
+      <w:start w:val="1"/>
+      <w:numFmt w:val="upperLetter"/>
+      <w:lvlText w:val="%1."/>
+      <w:lvlJc w:val="left"/>
+      <w:pPr>
+        <w:ind w:left="360" w:hanging="360"/>
+      </w:pPr>
+      <w:rPr>
+        <w:rFonts w:hint="default"/>
+      </w:rPr>
+    </w:lvl>
+    <w:lvl w:ilvl="1" w:tplc="04090019" w:tentative="1">
+      <w:start w:val="1"/>
+      <w:numFmt w:val="lowerLetter"/>
+      <w:lvlText w:val="%2)"/>
+      <w:lvlJc w:val="left"/>
+      <w:pPr>
+        <w:ind w:left="840" w:hanging="420"/>
+      </w:pPr>
+    </w:lvl>
+    <w:lvl w:ilvl="2" w:tplc="0409001B" w:tentative="1">
+      <w:start w:val="1"/>
+      <w:numFmt w:val="lowerRoman"/>
+      <w:lvlText w:val="%3."/>
+      <w:lvlJc w:val="right"/>
+      <w:pPr>
+        <w:ind w:left="1260" w:hanging="420"/>
+      </w:pPr>
+    </w:lvl>
+    <w:lvl w:ilvl="3" w:tplc="0409000F" w:tentative="1">
+      <w:start w:val="1"/>
+      <w:numFmt w:val="decimal"/>
+      <w:lvlText w:val="%4."/>
+      <w:lvlJc w:val="left"/>
+      <w:pPr>
+        <w:ind w:left="1680" w:hanging="420"/>
+      </w:pPr>
+    </w:lvl>
+    <w:lvl w:ilvl="4" w:tplc="04090019" w:tentative="1">
+      <w:start w:val="1"/>
+      <w:numFmt w:val="lowerLetter"/>
+      <w:lvlText w:val="%5)"/>
+      <w:lvlJc w:val="left"/>
+      <w:pPr>
+        <w:ind w:left="2100" w:hanging="420"/>
+      </w:pPr>
+    </w:lvl>
+    <w:lvl w:ilvl="5" w:tplc="0409001B" w:tentative="1">
+      <w:start w:val="1"/>
+      <w:numFmt w:val="lowerRoman"/>
+      <w:lvlText w:val="%6."/>
+      <w:lvlJc w:val="right"/>
+      <w:pPr>
+        <w:ind w:left="2520" w:hanging="420"/>
+      </w:pPr>
+    </w:lvl>
+    <w:lvl w:ilvl="6" w:tplc="0409000F" w:tentative="1">
+      <w:start w:val="1"/>
+      <w:numFmt w:val="decimal"/>
+      <w:lvlText w:val="%7."/>
+      <w:lvlJc w:val="left"/>
+      <w:pPr>
+        <w:ind w:left="2940" w:hanging="420"/>
+      </w:pPr>
+    </w:lvl>
+    <w:lvl w:ilvl="7" w:tplc="04090019" w:tentative="1">
+      <w:start w:val="1"/>
+      <w:numFmt w:val="lowerLetter"/>
+      <w:lvlText w:val="%8)"/>
+      <w:lvlJc w:val="left"/>
+      <w:pPr>
+        <w:ind w:left="3360" w:hanging="420"/>
+      </w:pPr>
+    </w:lvl>
+    <w:lvl w:ilvl="8" w:tplc="0409001B" w:tentative="1">
+      <w:start w:val="1"/>
+      <w:numFmt w:val="lowerRoman"/>
+      <w:lvlText w:val="%9."/>
+      <w:lvlJc w:val="right"/>
+      <w:pPr>
+        <w:ind w:left="3780" w:hanging="420"/>
+      </w:pPr>
+    </w:lvl>
+  </w:abstractNum>
+  <w:abstractNum w:abstractNumId="2" w15:restartNumberingAfterBreak="0">
     <w:nsid w:val="26B63F1D"/>
     <w:multiLevelType w:val="hybridMultilevel"/>
     <w:tmpl w:val="EC8AE726"/>
@@ -10014,7 +11155,7 @@
       </w:rPr>
     </w:lvl>
   </w:abstractNum>
-  <w:abstractNum w:abstractNumId="1" w15:restartNumberingAfterBreak="0">
+  <w:abstractNum w:abstractNumId="3" w15:restartNumberingAfterBreak="0">
     <w:nsid w:val="2B145615"/>
     <w:multiLevelType w:val="hybridMultilevel"/>
     <w:tmpl w:val="9EC091D6"/>
@@ -10103,7 +11244,7 @@
       </w:pPr>
     </w:lvl>
   </w:abstractNum>
-  <w:abstractNum w:abstractNumId="2" w15:restartNumberingAfterBreak="0">
+  <w:abstractNum w:abstractNumId="4" w15:restartNumberingAfterBreak="0">
     <w:nsid w:val="36AD3E4D"/>
     <w:multiLevelType w:val="hybridMultilevel"/>
     <w:tmpl w:val="9FEEE938"/>
@@ -10216,7 +11357,7 @@
       </w:rPr>
     </w:lvl>
   </w:abstractNum>
-  <w:abstractNum w:abstractNumId="3" w15:restartNumberingAfterBreak="0">
+  <w:abstractNum w:abstractNumId="5" w15:restartNumberingAfterBreak="0">
     <w:nsid w:val="40A41502"/>
     <w:multiLevelType w:val="hybridMultilevel"/>
     <w:tmpl w:val="BB0E9546"/>
@@ -10329,7 +11470,7 @@
       </w:rPr>
     </w:lvl>
   </w:abstractNum>
-  <w:abstractNum w:abstractNumId="4" w15:restartNumberingAfterBreak="0">
+  <w:abstractNum w:abstractNumId="6" w15:restartNumberingAfterBreak="0">
     <w:nsid w:val="422966A4"/>
     <w:multiLevelType w:val="multilevel"/>
     <w:tmpl w:val="D236F966"/>
@@ -10442,7 +11583,7 @@
       </w:rPr>
     </w:lvl>
   </w:abstractNum>
-  <w:abstractNum w:abstractNumId="5" w15:restartNumberingAfterBreak="0">
+  <w:abstractNum w:abstractNumId="7" w15:restartNumberingAfterBreak="0">
     <w:nsid w:val="4BE961D0"/>
     <w:multiLevelType w:val="hybridMultilevel"/>
     <w:tmpl w:val="FD54435E"/>
@@ -10555,7 +11696,96 @@
       </w:rPr>
     </w:lvl>
   </w:abstractNum>
-  <w:abstractNum w:abstractNumId="6" w15:restartNumberingAfterBreak="0">
+  <w:abstractNum w:abstractNumId="8" w15:restartNumberingAfterBreak="0">
+    <w:nsid w:val="5F1B659F"/>
+    <w:multiLevelType w:val="hybridMultilevel"/>
+    <w:tmpl w:val="DD6652E8"/>
+    <w:lvl w:ilvl="0" w:tplc="E6BA1500">
+      <w:start w:val="1"/>
+      <w:numFmt w:val="upperLetter"/>
+      <w:lvlText w:val="%1."/>
+      <w:lvlJc w:val="left"/>
+      <w:pPr>
+        <w:ind w:left="360" w:hanging="360"/>
+      </w:pPr>
+      <w:rPr>
+        <w:rFonts w:hint="default"/>
+      </w:rPr>
+    </w:lvl>
+    <w:lvl w:ilvl="1" w:tplc="04090019" w:tentative="1">
+      <w:start w:val="1"/>
+      <w:numFmt w:val="lowerLetter"/>
+      <w:lvlText w:val="%2)"/>
+      <w:lvlJc w:val="left"/>
+      <w:pPr>
+        <w:ind w:left="840" w:hanging="420"/>
+      </w:pPr>
+    </w:lvl>
+    <w:lvl w:ilvl="2" w:tplc="0409001B" w:tentative="1">
+      <w:start w:val="1"/>
+      <w:numFmt w:val="lowerRoman"/>
+      <w:lvlText w:val="%3."/>
+      <w:lvlJc w:val="right"/>
+      <w:pPr>
+        <w:ind w:left="1260" w:hanging="420"/>
+      </w:pPr>
+    </w:lvl>
+    <w:lvl w:ilvl="3" w:tplc="0409000F" w:tentative="1">
+      <w:start w:val="1"/>
+      <w:numFmt w:val="decimal"/>
+      <w:lvlText w:val="%4."/>
+      <w:lvlJc w:val="left"/>
+      <w:pPr>
+        <w:ind w:left="1680" w:hanging="420"/>
+      </w:pPr>
+    </w:lvl>
+    <w:lvl w:ilvl="4" w:tplc="04090019" w:tentative="1">
+      <w:start w:val="1"/>
+      <w:numFmt w:val="lowerLetter"/>
+      <w:lvlText w:val="%5)"/>
+      <w:lvlJc w:val="left"/>
+      <w:pPr>
+        <w:ind w:left="2100" w:hanging="420"/>
+      </w:pPr>
+    </w:lvl>
+    <w:lvl w:ilvl="5" w:tplc="0409001B" w:tentative="1">
+      <w:start w:val="1"/>
+      <w:numFmt w:val="lowerRoman"/>
+      <w:lvlText w:val="%6."/>
+      <w:lvlJc w:val="right"/>
+      <w:pPr>
+        <w:ind w:left="2520" w:hanging="420"/>
+      </w:pPr>
+    </w:lvl>
+    <w:lvl w:ilvl="6" w:tplc="0409000F" w:tentative="1">
+      <w:start w:val="1"/>
+      <w:numFmt w:val="decimal"/>
+      <w:lvlText w:val="%7."/>
+      <w:lvlJc w:val="left"/>
+      <w:pPr>
+        <w:ind w:left="2940" w:hanging="420"/>
+      </w:pPr>
+    </w:lvl>
+    <w:lvl w:ilvl="7" w:tplc="04090019" w:tentative="1">
+      <w:start w:val="1"/>
+      <w:numFmt w:val="lowerLetter"/>
+      <w:lvlText w:val="%8)"/>
+      <w:lvlJc w:val="left"/>
+      <w:pPr>
+        <w:ind w:left="3360" w:hanging="420"/>
+      </w:pPr>
+    </w:lvl>
+    <w:lvl w:ilvl="8" w:tplc="0409001B" w:tentative="1">
+      <w:start w:val="1"/>
+      <w:numFmt w:val="lowerRoman"/>
+      <w:lvlText w:val="%9."/>
+      <w:lvlJc w:val="right"/>
+      <w:pPr>
+        <w:ind w:left="3780" w:hanging="420"/>
+      </w:pPr>
+    </w:lvl>
+  </w:abstractNum>
+  <w:abstractNum w:abstractNumId="9" w15:restartNumberingAfterBreak="0">
     <w:nsid w:val="693E30C2"/>
     <w:multiLevelType w:val="hybridMultilevel"/>
     <w:tmpl w:val="C5721DA8"/>
@@ -10669,25 +11899,34 @@
     </w:lvl>
   </w:abstractNum>
   <w:num w:numId="1">
+    <w:abstractNumId w:val="3"/>
+  </w:num>
+  <w:num w:numId="2">
+    <w:abstractNumId w:val="6"/>
+  </w:num>
+  <w:num w:numId="3">
+    <w:abstractNumId w:val="5"/>
+  </w:num>
+  <w:num w:numId="4">
+    <w:abstractNumId w:val="2"/>
+  </w:num>
+  <w:num w:numId="5">
+    <w:abstractNumId w:val="4"/>
+  </w:num>
+  <w:num w:numId="6">
+    <w:abstractNumId w:val="9"/>
+  </w:num>
+  <w:num w:numId="7">
+    <w:abstractNumId w:val="7"/>
+  </w:num>
+  <w:num w:numId="8">
+    <w:abstractNumId w:val="0"/>
+  </w:num>
+  <w:num w:numId="9">
     <w:abstractNumId w:val="1"/>
   </w:num>
-  <w:num w:numId="2">
-    <w:abstractNumId w:val="4"/>
-  </w:num>
-  <w:num w:numId="3">
-    <w:abstractNumId w:val="3"/>
-  </w:num>
-  <w:num w:numId="4">
-    <w:abstractNumId w:val="0"/>
-  </w:num>
-  <w:num w:numId="5">
-    <w:abstractNumId w:val="2"/>
-  </w:num>
-  <w:num w:numId="6">
-    <w:abstractNumId w:val="6"/>
-  </w:num>
-  <w:num w:numId="7">
-    <w:abstractNumId w:val="5"/>
+  <w:num w:numId="10">
+    <w:abstractNumId w:val="8"/>
   </w:num>
 </w:numbering>
 </file>
@@ -11510,7 +12749,7 @@
 </file>
 
 <file path=customXml/itemProps1.xml><?xml version="1.0" encoding="utf-8"?>
-<ds:datastoreItem xmlns:ds="http://schemas.openxmlformats.org/officeDocument/2006/customXml" ds:itemID="{55A2A585-8474-4EDD-91D7-A961E53092A2}">
+<ds:datastoreItem xmlns:ds="http://schemas.openxmlformats.org/officeDocument/2006/customXml" ds:itemID="{1281B723-D439-4C05-A830-A91B054B4AE3}">
   <ds:schemaRefs>
     <ds:schemaRef ds:uri="http://schemas.openxmlformats.org/officeDocument/2006/bibliography"/>
   </ds:schemaRefs>

--- a/docx version/Chapter 1.docx
+++ b/docx version/Chapter 1.docx
@@ -247,7 +247,7 @@
                             <w:pPr>
                               <w:spacing w:line="200" w:lineRule="exact"/>
                               <w:rPr>
-                                <w:rFonts w:asciiTheme="minorEastAsia" w:hAnsiTheme="minorEastAsia"/>
+                                <w:rFonts w:ascii="黑体" w:eastAsia="黑体" w:hAnsi="黑体"/>
                                 <w:b/>
                                 <w:sz w:val="15"/>
                                 <w:szCs w:val="15"/>
@@ -255,7 +255,7 @@
                             </w:pPr>
                             <w:r>
                               <w:rPr>
-                                <w:rFonts w:asciiTheme="minorEastAsia" w:hAnsiTheme="minorEastAsia" w:hint="eastAsia"/>
+                                <w:rFonts w:ascii="黑体" w:eastAsia="黑体" w:hAnsi="黑体" w:hint="eastAsia"/>
                                 <w:b/>
                                 <w:sz w:val="15"/>
                                 <w:szCs w:val="15"/>
@@ -267,13 +267,14 @@
                             <w:pPr>
                               <w:spacing w:line="200" w:lineRule="exact"/>
                               <w:rPr>
+                                <w:rFonts w:ascii="黑体" w:eastAsia="黑体" w:hAnsi="黑体"/>
                                 <w:sz w:val="15"/>
                                 <w:szCs w:val="15"/>
                               </w:rPr>
                             </w:pPr>
                             <w:r>
                               <w:rPr>
-                                <w:rFonts w:asciiTheme="minorEastAsia" w:hAnsiTheme="minorEastAsia" w:hint="eastAsia"/>
+                                <w:rFonts w:ascii="黑体" w:eastAsia="黑体" w:hAnsi="黑体" w:hint="eastAsia"/>
                                 <w:sz w:val="15"/>
                                 <w:szCs w:val="15"/>
                               </w:rPr>
@@ -281,7 +282,7 @@
                             </w:r>
                             <w:r>
                               <w:rPr>
-                                <w:rFonts w:asciiTheme="minorEastAsia" w:hAnsiTheme="minorEastAsia"/>
+                                <w:rFonts w:ascii="黑体" w:eastAsia="黑体" w:hAnsi="黑体"/>
                                 <w:sz w:val="15"/>
                                 <w:szCs w:val="15"/>
                               </w:rPr>
@@ -289,24 +290,17 @@
                             </w:r>
                             <w:r>
                               <w:rPr>
-                                <w:rFonts w:asciiTheme="minorEastAsia" w:hAnsiTheme="minorEastAsia" w:hint="eastAsia"/>
+                                <w:rFonts w:ascii="黑体" w:eastAsia="黑体" w:hAnsi="黑体" w:hint="eastAsia"/>
                                 <w:sz w:val="15"/>
                                 <w:szCs w:val="15"/>
                               </w:rPr>
-                              <w:t>一位</w:t>
-                            </w:r>
-                            <w:r>
-                              <w:rPr>
-                                <w:rFonts w:hint="eastAsia"/>
-                                <w:sz w:val="15"/>
-                                <w:szCs w:val="15"/>
-                              </w:rPr>
-                              <w:t>文艺复兴时期的建筑师，工程师，雕塑家，同时也是一名画家，创作了著名的《蒙娜丽莎的微笑》</w:t>
+                              <w:t>一位文艺复兴时期的建筑师，工程师，雕塑家，同时也是一名画家，创作了著名的《蒙娜丽莎的微笑》</w:t>
                             </w:r>
                           </w:p>
                           <w:p>
                             <w:pPr>
                               <w:rPr>
+                                <w:rFonts w:ascii="黑体" w:eastAsia="黑体" w:hAnsi="黑体"/>
                                 <w:b/>
                                 <w:sz w:val="18"/>
                                 <w:szCs w:val="18"/>
@@ -314,7 +308,7 @@
                             </w:pPr>
                             <w:r>
                               <w:rPr>
-                                <w:rFonts w:hint="eastAsia"/>
+                                <w:rFonts w:ascii="黑体" w:eastAsia="黑体" w:hAnsi="黑体" w:hint="eastAsia"/>
                                 <w:b/>
                                 <w:noProof/>
                                 <w:sz w:val="18"/>
@@ -400,7 +394,7 @@
                       <w:pPr>
                         <w:spacing w:line="200" w:lineRule="exact"/>
                         <w:rPr>
-                          <w:rFonts w:asciiTheme="minorEastAsia" w:hAnsiTheme="minorEastAsia"/>
+                          <w:rFonts w:ascii="黑体" w:eastAsia="黑体" w:hAnsi="黑体"/>
                           <w:b/>
                           <w:sz w:val="15"/>
                           <w:szCs w:val="15"/>
@@ -408,7 +402,7 @@
                       </w:pPr>
                       <w:r>
                         <w:rPr>
-                          <w:rFonts w:asciiTheme="minorEastAsia" w:hAnsiTheme="minorEastAsia" w:hint="eastAsia"/>
+                          <w:rFonts w:ascii="黑体" w:eastAsia="黑体" w:hAnsi="黑体" w:hint="eastAsia"/>
                           <w:b/>
                           <w:sz w:val="15"/>
                           <w:szCs w:val="15"/>
@@ -420,13 +414,14 @@
                       <w:pPr>
                         <w:spacing w:line="200" w:lineRule="exact"/>
                         <w:rPr>
+                          <w:rFonts w:ascii="黑体" w:eastAsia="黑体" w:hAnsi="黑体"/>
                           <w:sz w:val="15"/>
                           <w:szCs w:val="15"/>
                         </w:rPr>
                       </w:pPr>
                       <w:r>
                         <w:rPr>
-                          <w:rFonts w:asciiTheme="minorEastAsia" w:hAnsiTheme="minorEastAsia" w:hint="eastAsia"/>
+                          <w:rFonts w:ascii="黑体" w:eastAsia="黑体" w:hAnsi="黑体" w:hint="eastAsia"/>
                           <w:sz w:val="15"/>
                           <w:szCs w:val="15"/>
                         </w:rPr>
@@ -434,7 +429,7 @@
                       </w:r>
                       <w:r>
                         <w:rPr>
-                          <w:rFonts w:asciiTheme="minorEastAsia" w:hAnsiTheme="minorEastAsia"/>
+                          <w:rFonts w:ascii="黑体" w:eastAsia="黑体" w:hAnsi="黑体"/>
                           <w:sz w:val="15"/>
                           <w:szCs w:val="15"/>
                         </w:rPr>
@@ -442,24 +437,17 @@
                       </w:r>
                       <w:r>
                         <w:rPr>
-                          <w:rFonts w:asciiTheme="minorEastAsia" w:hAnsiTheme="minorEastAsia" w:hint="eastAsia"/>
+                          <w:rFonts w:ascii="黑体" w:eastAsia="黑体" w:hAnsi="黑体" w:hint="eastAsia"/>
                           <w:sz w:val="15"/>
                           <w:szCs w:val="15"/>
                         </w:rPr>
-                        <w:t>一位</w:t>
-                      </w:r>
-                      <w:r>
-                        <w:rPr>
-                          <w:rFonts w:hint="eastAsia"/>
-                          <w:sz w:val="15"/>
-                          <w:szCs w:val="15"/>
-                        </w:rPr>
-                        <w:t>文艺复兴时期的建筑师，工程师，雕塑家，同时也是一名画家，创作了著名的《蒙娜丽莎的微笑》</w:t>
+                        <w:t>一位文艺复兴时期的建筑师，工程师，雕塑家，同时也是一名画家，创作了著名的《蒙娜丽莎的微笑》</w:t>
                       </w:r>
                     </w:p>
                     <w:p>
                       <w:pPr>
                         <w:rPr>
+                          <w:rFonts w:ascii="黑体" w:eastAsia="黑体" w:hAnsi="黑体"/>
                           <w:b/>
                           <w:sz w:val="18"/>
                           <w:szCs w:val="18"/>
@@ -467,7 +455,7 @@
                       </w:pPr>
                       <w:r>
                         <w:rPr>
-                          <w:rFonts w:hint="eastAsia"/>
+                          <w:rFonts w:ascii="黑体" w:eastAsia="黑体" w:hAnsi="黑体" w:hint="eastAsia"/>
                           <w:b/>
                           <w:noProof/>
                           <w:sz w:val="18"/>
@@ -1033,13 +1021,13 @@
         <mc:AlternateContent>
           <mc:Choice Requires="wps">
             <w:drawing>
-              <wp:anchor distT="45720" distB="45720" distL="114300" distR="114300" simplePos="0" relativeHeight="251661312" behindDoc="0" locked="0" layoutInCell="1" allowOverlap="1" wp14:anchorId="75956852" wp14:editId="1E3D869D">
+              <wp:anchor distT="45720" distB="45720" distL="114300" distR="114300" simplePos="0" relativeHeight="251661312" behindDoc="0" locked="0" layoutInCell="1" allowOverlap="1" wp14:anchorId="75956852" wp14:editId="749826C5">
                 <wp:simplePos x="0" y="0"/>
                 <wp:positionH relativeFrom="leftMargin">
-                  <wp:posOffset>135255</wp:posOffset>
+                  <wp:posOffset>478155</wp:posOffset>
                 </wp:positionH>
                 <wp:positionV relativeFrom="paragraph">
-                  <wp:posOffset>1180888</wp:posOffset>
+                  <wp:posOffset>1195705</wp:posOffset>
                 </wp:positionV>
                 <wp:extent cx="1142789" cy="2116667"/>
                 <wp:effectExtent l="0" t="0" r="635" b="0"/>
@@ -1078,12 +1066,14 @@
                             <w:pPr>
                               <w:spacing w:line="200" w:lineRule="exact"/>
                               <w:rPr>
+                                <w:rFonts w:ascii="黑体" w:eastAsia="黑体" w:hAnsi="黑体"/>
                                 <w:sz w:val="15"/>
                                 <w:szCs w:val="15"/>
                               </w:rPr>
                             </w:pPr>
                             <w:r>
                               <w:rPr>
+                                <w:rFonts w:ascii="黑体" w:eastAsia="黑体" w:hAnsi="黑体"/>
                                 <w:sz w:val="15"/>
                                 <w:szCs w:val="15"/>
                               </w:rPr>
@@ -1091,7 +1081,7 @@
                             </w:r>
                             <w:r>
                               <w:rPr>
-                                <w:rFonts w:hint="eastAsia"/>
+                                <w:rFonts w:ascii="黑体" w:eastAsia="黑体" w:hAnsi="黑体" w:hint="eastAsia"/>
                                 <w:sz w:val="15"/>
                                 <w:szCs w:val="15"/>
                               </w:rPr>
@@ -1099,7 +1089,7 @@
                             </w:r>
                             <w:r>
                               <w:rPr>
-                                <w:rFonts w:hint="eastAsia"/>
+                                <w:rFonts w:ascii="黑体" w:eastAsia="黑体" w:hAnsi="黑体" w:hint="eastAsia"/>
                                 <w:sz w:val="15"/>
                                 <w:szCs w:val="15"/>
                               </w:rPr>
@@ -1107,7 +1097,7 @@
                             </w:r>
                             <w:r>
                               <w:rPr>
-                                <w:rFonts w:hint="eastAsia"/>
+                                <w:rFonts w:ascii="黑体" w:eastAsia="黑体" w:hAnsi="黑体" w:hint="eastAsia"/>
                                 <w:sz w:val="15"/>
                                 <w:szCs w:val="15"/>
                               </w:rPr>
@@ -1115,7 +1105,7 @@
                             </w:r>
                             <w:r>
                               <w:rPr>
-                                <w:rFonts w:hint="eastAsia"/>
+                                <w:rFonts w:ascii="黑体" w:eastAsia="黑体" w:hAnsi="黑体" w:hint="eastAsia"/>
                                 <w:sz w:val="15"/>
                                 <w:szCs w:val="15"/>
                               </w:rPr>
@@ -1123,6 +1113,7 @@
                             </w:r>
                             <w:r>
                               <w:rPr>
+                                <w:rFonts w:ascii="黑体" w:eastAsia="黑体" w:hAnsi="黑体"/>
                                 <w:sz w:val="15"/>
                                 <w:szCs w:val="15"/>
                               </w:rPr>
@@ -1130,22 +1121,15 @@
                             </w:r>
                             <w:r>
                               <w:rPr>
-                                <w:rFonts w:hint="eastAsia"/>
+                                <w:rFonts w:ascii="黑体" w:eastAsia="黑体" w:hAnsi="黑体" w:hint="eastAsia"/>
                                 <w:sz w:val="15"/>
                                 <w:szCs w:val="15"/>
                               </w:rPr>
-                              <w:t>是为加州大学伯克利分校的内部研究和</w:t>
+                              <w:t>是为加州大学伯克利分校的内部研究和课程开发的。外部人员的使用使它变得开放。RISC-V</w:t>
                             </w:r>
                             <w:r>
                               <w:rPr>
-                                <w:rFonts w:hint="eastAsia"/>
-                                <w:sz w:val="15"/>
-                                <w:szCs w:val="15"/>
-                              </w:rPr>
-                              <w:t>课程开发的。外部人员的使用使它变得开放。RISC-V</w:t>
-                            </w:r>
-                            <w:r>
-                              <w:rPr>
+                                <w:rFonts w:ascii="黑体" w:eastAsia="黑体" w:hAnsi="黑体"/>
                                 <w:sz w:val="15"/>
                                 <w:szCs w:val="15"/>
                               </w:rPr>
@@ -1153,7 +1137,7 @@
                             </w:r>
                             <w:r>
                               <w:rPr>
-                                <w:rFonts w:hint="eastAsia"/>
+                                <w:rFonts w:ascii="黑体" w:eastAsia="黑体" w:hAnsi="黑体" w:hint="eastAsia"/>
                                 <w:sz w:val="15"/>
                                 <w:szCs w:val="15"/>
                               </w:rPr>
@@ -1161,6 +1145,7 @@
                             </w:r>
                             <w:r>
                               <w:rPr>
+                                <w:rFonts w:ascii="黑体" w:eastAsia="黑体" w:hAnsi="黑体"/>
                                 <w:sz w:val="15"/>
                                 <w:szCs w:val="15"/>
                               </w:rPr>
@@ -1168,7 +1153,7 @@
                             </w:r>
                             <w:r>
                               <w:rPr>
-                                <w:rFonts w:hint="eastAsia"/>
+                                <w:rFonts w:ascii="黑体" w:eastAsia="黑体" w:hAnsi="黑体" w:hint="eastAsia"/>
                                 <w:sz w:val="15"/>
                                 <w:szCs w:val="15"/>
                               </w:rPr>
@@ -1176,7 +1161,7 @@
                             </w:r>
                             <w:r>
                               <w:rPr>
-                                <w:rFonts w:hint="eastAsia"/>
+                                <w:rFonts w:ascii="黑体" w:eastAsia="黑体" w:hAnsi="黑体" w:hint="eastAsia"/>
                                 <w:sz w:val="15"/>
                                 <w:szCs w:val="15"/>
                               </w:rPr>
@@ -1184,7 +1169,7 @@
                             </w:r>
                             <w:r>
                               <w:rPr>
-                                <w:rFonts w:hint="eastAsia"/>
+                                <w:rFonts w:ascii="黑体" w:eastAsia="黑体" w:hAnsi="黑体" w:hint="eastAsia"/>
                                 <w:sz w:val="15"/>
                                 <w:szCs w:val="15"/>
                               </w:rPr>
@@ -1192,6 +1177,7 @@
                             </w:r>
                             <w:r>
                               <w:rPr>
+                                <w:rFonts w:ascii="黑体" w:eastAsia="黑体" w:hAnsi="黑体"/>
                                 <w:sz w:val="15"/>
                                 <w:szCs w:val="15"/>
                               </w:rPr>
@@ -1199,7 +1185,7 @@
                             </w:r>
                             <w:r>
                               <w:rPr>
-                                <w:rFonts w:hint="eastAsia"/>
+                                <w:rFonts w:ascii="黑体" w:eastAsia="黑体" w:hAnsi="黑体" w:hint="eastAsia"/>
                                 <w:sz w:val="15"/>
                                 <w:szCs w:val="15"/>
                               </w:rPr>
@@ -1225,19 +1211,21 @@
           </mc:Choice>
           <mc:Fallback>
             <w:pict>
-              <v:shape w14:anchorId="75956852" id="_x0000_s1027" type="#_x0000_t202" style="position:absolute;left:0;text-align:left;margin-left:10.65pt;margin-top:93pt;width:90pt;height:166.65pt;z-index:251661312;visibility:visible;mso-wrap-style:square;mso-width-percent:0;mso-height-percent:0;mso-wrap-distance-left:9pt;mso-wrap-distance-top:3.6pt;mso-wrap-distance-right:9pt;mso-wrap-distance-bottom:3.6pt;mso-position-horizontal:absolute;mso-position-horizontal-relative:left-margin-area;mso-position-vertical:absolute;mso-position-vertical-relative:text;mso-width-percent:0;mso-height-percent:0;mso-width-relative:margin;mso-height-relative:margin;v-text-anchor:top" o:gfxdata="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" fillcolor="#e7e6e6 [3214]" stroked="f">
+              <v:shape w14:anchorId="75956852" id="_x0000_s1027" type="#_x0000_t202" style="position:absolute;left:0;text-align:left;margin-left:37.65pt;margin-top:94.15pt;width:90pt;height:166.65pt;z-index:251661312;visibility:visible;mso-wrap-style:square;mso-width-percent:0;mso-height-percent:0;mso-wrap-distance-left:9pt;mso-wrap-distance-top:3.6pt;mso-wrap-distance-right:9pt;mso-wrap-distance-bottom:3.6pt;mso-position-horizontal:absolute;mso-position-horizontal-relative:left-margin-area;mso-position-vertical:absolute;mso-position-vertical-relative:text;mso-width-percent:0;mso-height-percent:0;mso-width-relative:margin;mso-height-relative:margin;v-text-anchor:top" o:gfxdata="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" fillcolor="#e7e6e6 [3214]" stroked="f">
                 <v:textbox>
                   <w:txbxContent>
                     <w:p>
                       <w:pPr>
                         <w:spacing w:line="200" w:lineRule="exact"/>
                         <w:rPr>
+                          <w:rFonts w:ascii="黑体" w:eastAsia="黑体" w:hAnsi="黑体"/>
                           <w:sz w:val="15"/>
                           <w:szCs w:val="15"/>
                         </w:rPr>
                       </w:pPr>
                       <w:r>
                         <w:rPr>
+                          <w:rFonts w:ascii="黑体" w:eastAsia="黑体" w:hAnsi="黑体"/>
                           <w:sz w:val="15"/>
                           <w:szCs w:val="15"/>
                         </w:rPr>
@@ -1245,7 +1233,7 @@
                       </w:r>
                       <w:r>
                         <w:rPr>
-                          <w:rFonts w:hint="eastAsia"/>
+                          <w:rFonts w:ascii="黑体" w:eastAsia="黑体" w:hAnsi="黑体" w:hint="eastAsia"/>
                           <w:sz w:val="15"/>
                           <w:szCs w:val="15"/>
                         </w:rPr>
@@ -1253,7 +1241,7 @@
                       </w:r>
                       <w:r>
                         <w:rPr>
-                          <w:rFonts w:hint="eastAsia"/>
+                          <w:rFonts w:ascii="黑体" w:eastAsia="黑体" w:hAnsi="黑体" w:hint="eastAsia"/>
                           <w:sz w:val="15"/>
                           <w:szCs w:val="15"/>
                         </w:rPr>
@@ -1261,7 +1249,7 @@
                       </w:r>
                       <w:r>
                         <w:rPr>
-                          <w:rFonts w:hint="eastAsia"/>
+                          <w:rFonts w:ascii="黑体" w:eastAsia="黑体" w:hAnsi="黑体" w:hint="eastAsia"/>
                           <w:sz w:val="15"/>
                           <w:szCs w:val="15"/>
                         </w:rPr>
@@ -1269,7 +1257,7 @@
                       </w:r>
                       <w:r>
                         <w:rPr>
-                          <w:rFonts w:hint="eastAsia"/>
+                          <w:rFonts w:ascii="黑体" w:eastAsia="黑体" w:hAnsi="黑体" w:hint="eastAsia"/>
                           <w:sz w:val="15"/>
                           <w:szCs w:val="15"/>
                         </w:rPr>
@@ -1277,6 +1265,7 @@
                       </w:r>
                       <w:r>
                         <w:rPr>
+                          <w:rFonts w:ascii="黑体" w:eastAsia="黑体" w:hAnsi="黑体"/>
                           <w:sz w:val="15"/>
                           <w:szCs w:val="15"/>
                         </w:rPr>
@@ -1284,22 +1273,15 @@
                       </w:r>
                       <w:r>
                         <w:rPr>
-                          <w:rFonts w:hint="eastAsia"/>
+                          <w:rFonts w:ascii="黑体" w:eastAsia="黑体" w:hAnsi="黑体" w:hint="eastAsia"/>
                           <w:sz w:val="15"/>
                           <w:szCs w:val="15"/>
                         </w:rPr>
-                        <w:t>是为加州大学伯克利分校的内部研究和</w:t>
+                        <w:t>是为加州大学伯克利分校的内部研究和课程开发的。外部人员的使用使它变得开放。RISC-V</w:t>
                       </w:r>
                       <w:r>
                         <w:rPr>
-                          <w:rFonts w:hint="eastAsia"/>
-                          <w:sz w:val="15"/>
-                          <w:szCs w:val="15"/>
-                        </w:rPr>
-                        <w:t>课程开发的。外部人员的使用使它变得开放。RISC-V</w:t>
-                      </w:r>
-                      <w:r>
-                        <w:rPr>
+                          <w:rFonts w:ascii="黑体" w:eastAsia="黑体" w:hAnsi="黑体"/>
                           <w:sz w:val="15"/>
                           <w:szCs w:val="15"/>
                         </w:rPr>
@@ -1307,7 +1289,7 @@
                       </w:r>
                       <w:r>
                         <w:rPr>
-                          <w:rFonts w:hint="eastAsia"/>
+                          <w:rFonts w:ascii="黑体" w:eastAsia="黑体" w:hAnsi="黑体" w:hint="eastAsia"/>
                           <w:sz w:val="15"/>
                           <w:szCs w:val="15"/>
                         </w:rPr>
@@ -1315,6 +1297,7 @@
                       </w:r>
                       <w:r>
                         <w:rPr>
+                          <w:rFonts w:ascii="黑体" w:eastAsia="黑体" w:hAnsi="黑体"/>
                           <w:sz w:val="15"/>
                           <w:szCs w:val="15"/>
                         </w:rPr>
@@ -1322,7 +1305,7 @@
                       </w:r>
                       <w:r>
                         <w:rPr>
-                          <w:rFonts w:hint="eastAsia"/>
+                          <w:rFonts w:ascii="黑体" w:eastAsia="黑体" w:hAnsi="黑体" w:hint="eastAsia"/>
                           <w:sz w:val="15"/>
                           <w:szCs w:val="15"/>
                         </w:rPr>
@@ -1330,7 +1313,7 @@
                       </w:r>
                       <w:r>
                         <w:rPr>
-                          <w:rFonts w:hint="eastAsia"/>
+                          <w:rFonts w:ascii="黑体" w:eastAsia="黑体" w:hAnsi="黑体" w:hint="eastAsia"/>
                           <w:sz w:val="15"/>
                           <w:szCs w:val="15"/>
                         </w:rPr>
@@ -1338,7 +1321,7 @@
                       </w:r>
                       <w:r>
                         <w:rPr>
-                          <w:rFonts w:hint="eastAsia"/>
+                          <w:rFonts w:ascii="黑体" w:eastAsia="黑体" w:hAnsi="黑体" w:hint="eastAsia"/>
                           <w:sz w:val="15"/>
                           <w:szCs w:val="15"/>
                         </w:rPr>
@@ -1346,6 +1329,7 @@
                       </w:r>
                       <w:r>
                         <w:rPr>
+                          <w:rFonts w:ascii="黑体" w:eastAsia="黑体" w:hAnsi="黑体"/>
                           <w:sz w:val="15"/>
                           <w:szCs w:val="15"/>
                         </w:rPr>
@@ -1353,7 +1337,7 @@
                       </w:r>
                       <w:r>
                         <w:rPr>
-                          <w:rFonts w:hint="eastAsia"/>
+                          <w:rFonts w:ascii="黑体" w:eastAsia="黑体" w:hAnsi="黑体" w:hint="eastAsia"/>
                           <w:sz w:val="15"/>
                           <w:szCs w:val="15"/>
                         </w:rPr>
@@ -4378,6 +4362,140 @@
           <w:szCs w:val="21"/>
         </w:rPr>
       </w:pPr>
+      <w:r>
+        <w:rPr>
+          <w:rFonts w:ascii="Times New Roman" w:eastAsia="宋体" w:hAnsi="Times New Roman"/>
+          <w:noProof/>
+          <w:color w:val="595959" w:themeColor="text1" w:themeTint="A6"/>
+          <w:sz w:val="24"/>
+          <w:szCs w:val="24"/>
+        </w:rPr>
+        <mc:AlternateContent>
+          <mc:Choice Requires="wps">
+            <w:drawing>
+              <wp:anchor distT="45720" distB="45720" distL="114300" distR="114300" simplePos="0" relativeHeight="251668480" behindDoc="0" locked="0" layoutInCell="1" allowOverlap="1" wp14:anchorId="72D5C90A" wp14:editId="1AEA95C3">
+                <wp:simplePos x="0" y="0"/>
+                <wp:positionH relativeFrom="leftMargin">
+                  <wp:posOffset>198120</wp:posOffset>
+                </wp:positionH>
+                <wp:positionV relativeFrom="paragraph">
+                  <wp:posOffset>312420</wp:posOffset>
+                </wp:positionV>
+                <wp:extent cx="1142789" cy="861060"/>
+                <wp:effectExtent l="0" t="0" r="635" b="0"/>
+                <wp:wrapNone/>
+                <wp:docPr id="2" name="文本框 2"/>
+                <wp:cNvGraphicFramePr>
+                  <a:graphicFrameLocks xmlns:a="http://schemas.openxmlformats.org/drawingml/2006/main"/>
+                </wp:cNvGraphicFramePr>
+                <a:graphic xmlns:a="http://schemas.openxmlformats.org/drawingml/2006/main">
+                  <a:graphicData uri="http://schemas.microsoft.com/office/word/2010/wordprocessingShape">
+                    <wps:wsp>
+                      <wps:cNvSpPr txBox="1">
+                        <a:spLocks noChangeArrowheads="1"/>
+                      </wps:cNvSpPr>
+                      <wps:spPr bwMode="auto">
+                        <a:xfrm>
+                          <a:off x="0" y="0"/>
+                          <a:ext cx="1142789" cy="861060"/>
+                        </a:xfrm>
+                        <a:prstGeom prst="rect">
+                          <a:avLst/>
+                        </a:prstGeom>
+                        <a:solidFill>
+                          <a:schemeClr val="bg2"/>
+                        </a:solidFill>
+                        <a:ln w="9525">
+                          <a:noFill/>
+                          <a:miter lim="800000"/>
+                          <a:headEnd/>
+                          <a:tailEnd/>
+                        </a:ln>
+                      </wps:spPr>
+                      <wps:txbx>
+                        <w:txbxContent>
+                          <w:p>
+                            <w:pPr>
+                              <w:spacing w:line="200" w:lineRule="exact"/>
+                              <w:rPr>
+                                <w:rFonts w:ascii="黑体" w:eastAsia="黑体" w:hAnsi="黑体"/>
+                                <w:sz w:val="15"/>
+                                <w:szCs w:val="15"/>
+                              </w:rPr>
+                            </w:pPr>
+                            <w:r>
+                              <w:rPr>
+                                <w:rFonts w:ascii="黑体" w:eastAsia="黑体" w:hAnsi="黑体" w:hint="eastAsia"/>
+                                <w:sz w:val="15"/>
+                                <w:szCs w:val="15"/>
+                              </w:rPr>
+                              <w:t>如果软件使用来自可选扩展的省略的</w:t>
+                            </w:r>
+                            <w:r>
+                              <w:rPr>
+                                <w:rFonts w:ascii="黑体" w:eastAsia="黑体" w:hAnsi="黑体"/>
+                                <w:sz w:val="15"/>
+                                <w:szCs w:val="15"/>
+                              </w:rPr>
+                              <w:t>RISC-V指令，则硬件会在软件中捕获并执行所需的功能，作为标准库的一部分。</w:t>
+                            </w:r>
+                          </w:p>
+                        </w:txbxContent>
+                      </wps:txbx>
+                      <wps:bodyPr rot="0" vert="horz" wrap="square" lIns="91440" tIns="45720" rIns="91440" bIns="45720" anchor="t" anchorCtr="0">
+                        <a:noAutofit/>
+                      </wps:bodyPr>
+                    </wps:wsp>
+                  </a:graphicData>
+                </a:graphic>
+                <wp14:sizeRelH relativeFrom="margin">
+                  <wp14:pctWidth>0</wp14:pctWidth>
+                </wp14:sizeRelH>
+                <wp14:sizeRelV relativeFrom="margin">
+                  <wp14:pctHeight>0</wp14:pctHeight>
+                </wp14:sizeRelV>
+              </wp:anchor>
+            </w:drawing>
+          </mc:Choice>
+          <mc:Fallback>
+            <w:pict>
+              <v:shape w14:anchorId="72D5C90A" id="_x0000_s1028" type="#_x0000_t202" style="position:absolute;left:0;text-align:left;margin-left:15.6pt;margin-top:24.6pt;width:90pt;height:67.8pt;z-index:251668480;visibility:visible;mso-wrap-style:square;mso-width-percent:0;mso-height-percent:0;mso-wrap-distance-left:9pt;mso-wrap-distance-top:3.6pt;mso-wrap-distance-right:9pt;mso-wrap-distance-bottom:3.6pt;mso-position-horizontal:absolute;mso-position-horizontal-relative:left-margin-area;mso-position-vertical:absolute;mso-position-vertical-relative:text;mso-width-percent:0;mso-height-percent:0;mso-width-relative:margin;mso-height-relative:margin;v-text-anchor:top" o:gfxdata="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" fillcolor="#e7e6e6 [3214]" stroked="f">
+                <v:textbox>
+                  <w:txbxContent>
+                    <w:p>
+                      <w:pPr>
+                        <w:spacing w:line="200" w:lineRule="exact"/>
+                        <w:rPr>
+                          <w:rFonts w:ascii="黑体" w:eastAsia="黑体" w:hAnsi="黑体"/>
+                          <w:sz w:val="15"/>
+                          <w:szCs w:val="15"/>
+                        </w:rPr>
+                      </w:pPr>
+                      <w:r>
+                        <w:rPr>
+                          <w:rFonts w:ascii="黑体" w:eastAsia="黑体" w:hAnsi="黑体" w:hint="eastAsia"/>
+                          <w:sz w:val="15"/>
+                          <w:szCs w:val="15"/>
+                        </w:rPr>
+                        <w:t>如果软件使用来自可选扩展的省略的</w:t>
+                      </w:r>
+                      <w:r>
+                        <w:rPr>
+                          <w:rFonts w:ascii="黑体" w:eastAsia="黑体" w:hAnsi="黑体"/>
+                          <w:sz w:val="15"/>
+                          <w:szCs w:val="15"/>
+                        </w:rPr>
+                        <w:t>RISC-V指令，则硬件会在软件中捕获并执行所需的功能，作为标准库的一部分。</w:t>
+                      </w:r>
+                    </w:p>
+                  </w:txbxContent>
+                </v:textbox>
+                <w10:wrap anchorx="margin"/>
+              </v:shape>
+            </w:pict>
+          </mc:Fallback>
+        </mc:AlternateContent>
+      </w:r>
       <w:r>
         <w:rPr>
           <w:rFonts w:ascii="Times New Roman" w:eastAsia="宋体" w:hAnsi="Times New Roman" w:hint="eastAsia"/>
@@ -5991,6 +6109,236 @@
       </w:pPr>
       <w:r>
         <w:rPr>
+          <w:rFonts w:ascii="Times New Roman" w:eastAsia="宋体" w:hAnsi="Times New Roman"/>
+          <w:noProof/>
+          <w:color w:val="595959" w:themeColor="text1" w:themeTint="A6"/>
+          <w:sz w:val="24"/>
+          <w:szCs w:val="24"/>
+        </w:rPr>
+        <mc:AlternateContent>
+          <mc:Choice Requires="wps">
+            <w:drawing>
+              <wp:anchor distT="45720" distB="45720" distL="114300" distR="114300" simplePos="0" relativeHeight="251670528" behindDoc="0" locked="0" layoutInCell="1" allowOverlap="1" wp14:anchorId="7C1EA212" wp14:editId="42F917FE">
+                <wp:simplePos x="0" y="0"/>
+                <wp:positionH relativeFrom="leftMargin">
+                  <wp:posOffset>6187440</wp:posOffset>
+                </wp:positionH>
+                <wp:positionV relativeFrom="paragraph">
+                  <wp:posOffset>751840</wp:posOffset>
+                </wp:positionV>
+                <wp:extent cx="1142789" cy="1272540"/>
+                <wp:effectExtent l="0" t="0" r="635" b="3810"/>
+                <wp:wrapNone/>
+                <wp:docPr id="4" name="文本框 4"/>
+                <wp:cNvGraphicFramePr>
+                  <a:graphicFrameLocks xmlns:a="http://schemas.openxmlformats.org/drawingml/2006/main"/>
+                </wp:cNvGraphicFramePr>
+                <a:graphic xmlns:a="http://schemas.openxmlformats.org/drawingml/2006/main">
+                  <a:graphicData uri="http://schemas.microsoft.com/office/word/2010/wordprocessingShape">
+                    <wps:wsp>
+                      <wps:cNvSpPr txBox="1">
+                        <a:spLocks noChangeArrowheads="1"/>
+                      </wps:cNvSpPr>
+                      <wps:spPr bwMode="auto">
+                        <a:xfrm>
+                          <a:off x="0" y="0"/>
+                          <a:ext cx="1142789" cy="1272540"/>
+                        </a:xfrm>
+                        <a:prstGeom prst="rect">
+                          <a:avLst/>
+                        </a:prstGeom>
+                        <a:solidFill>
+                          <a:schemeClr val="bg2"/>
+                        </a:solidFill>
+                        <a:ln w="9525">
+                          <a:noFill/>
+                          <a:miter lim="800000"/>
+                          <a:headEnd/>
+                          <a:tailEnd/>
+                        </a:ln>
+                      </wps:spPr>
+                      <wps:txbx>
+                        <w:txbxContent>
+                          <w:p>
+                            <w:pPr>
+                              <w:spacing w:line="200" w:lineRule="exact"/>
+                              <w:rPr>
+                                <w:rFonts w:ascii="黑体" w:eastAsia="黑体" w:hAnsi="黑体"/>
+                                <w:sz w:val="15"/>
+                                <w:szCs w:val="15"/>
+                              </w:rPr>
+                            </w:pPr>
+                            <w:r>
+                              <w:rPr>
+                                <w:rFonts w:ascii="黑体" w:eastAsia="黑体" w:hAnsi="黑体" w:hint="eastAsia"/>
+                                <w:sz w:val="15"/>
+                                <w:szCs w:val="15"/>
+                              </w:rPr>
+                              <w:t>高端处理器可以通过将简单的指令组合在一起来</w:t>
+                            </w:r>
+                            <w:r>
+                              <w:rPr>
+                                <w:rFonts w:ascii="黑体" w:eastAsia="黑体" w:hAnsi="黑体"/>
+                                <w:sz w:val="15"/>
+                                <w:szCs w:val="15"/>
+                              </w:rPr>
+                              <w:t>提升</w:t>
+                            </w:r>
+                            <w:r>
+                              <w:rPr>
+                                <w:rFonts w:ascii="黑体" w:eastAsia="黑体" w:hAnsi="黑体" w:hint="eastAsia"/>
+                                <w:sz w:val="15"/>
+                                <w:szCs w:val="15"/>
+                              </w:rPr>
+                              <w:t>性能，而不会</w:t>
+                            </w:r>
+                            <w:r>
+                              <w:rPr>
+                                <w:rFonts w:ascii="黑体" w:eastAsia="黑体" w:hAnsi="黑体" w:hint="eastAsia"/>
+                                <w:sz w:val="15"/>
+                                <w:szCs w:val="15"/>
+                              </w:rPr>
+                              <w:t>因</w:t>
+                            </w:r>
+                            <w:r>
+                              <w:rPr>
+                                <w:rFonts w:ascii="黑体" w:eastAsia="黑体" w:hAnsi="黑体" w:hint="eastAsia"/>
+                                <w:sz w:val="15"/>
+                                <w:szCs w:val="15"/>
+                              </w:rPr>
+                              <w:t>更大，更复杂的</w:t>
+                            </w:r>
+                            <w:r>
+                              <w:rPr>
+                                <w:rFonts w:ascii="黑体" w:eastAsia="黑体" w:hAnsi="黑体"/>
+                                <w:sz w:val="15"/>
+                                <w:szCs w:val="15"/>
+                              </w:rPr>
+                              <w:t>ISA</w:t>
+                            </w:r>
+                            <w:r>
+                              <w:rPr>
+                                <w:rFonts w:ascii="黑体" w:eastAsia="黑体" w:hAnsi="黑体" w:hint="eastAsia"/>
+                                <w:sz w:val="15"/>
+                                <w:szCs w:val="15"/>
+                              </w:rPr>
+                              <w:t>给所有低端实现带来</w:t>
+                            </w:r>
+                            <w:r>
+                              <w:rPr>
+                                <w:rFonts w:ascii="黑体" w:eastAsia="黑体" w:hAnsi="黑体"/>
+                                <w:sz w:val="15"/>
+                                <w:szCs w:val="15"/>
+                              </w:rPr>
+                              <w:t>负担。这种技术称为宏观融合，因为它将“宏”指令融合在一起。</w:t>
+                            </w:r>
+                          </w:p>
+                        </w:txbxContent>
+                      </wps:txbx>
+                      <wps:bodyPr rot="0" vert="horz" wrap="square" lIns="91440" tIns="45720" rIns="91440" bIns="45720" anchor="t" anchorCtr="0">
+                        <a:noAutofit/>
+                      </wps:bodyPr>
+                    </wps:wsp>
+                  </a:graphicData>
+                </a:graphic>
+                <wp14:sizeRelH relativeFrom="margin">
+                  <wp14:pctWidth>0</wp14:pctWidth>
+                </wp14:sizeRelH>
+                <wp14:sizeRelV relativeFrom="margin">
+                  <wp14:pctHeight>0</wp14:pctHeight>
+                </wp14:sizeRelV>
+              </wp:anchor>
+            </w:drawing>
+          </mc:Choice>
+          <mc:Fallback>
+            <w:pict>
+              <v:shape w14:anchorId="7C1EA212" id="文本框 4" o:spid="_x0000_s1029" type="#_x0000_t202" style="position:absolute;left:0;text-align:left;margin-left:487.2pt;margin-top:59.2pt;width:90pt;height:100.2pt;z-index:251670528;visibility:visible;mso-wrap-style:square;mso-width-percent:0;mso-height-percent:0;mso-wrap-distance-left:9pt;mso-wrap-distance-top:3.6pt;mso-wrap-distance-right:9pt;mso-wrap-distance-bottom:3.6pt;mso-position-horizontal:absolute;mso-position-horizontal-relative:left-margin-area;mso-position-vertical:absolute;mso-position-vertical-relative:text;mso-width-percent:0;mso-height-percent:0;mso-width-relative:margin;mso-height-relative:margin;v-text-anchor:top" o:gfxdata="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" fillcolor="#e7e6e6 [3214]" stroked="f">
+                <v:textbox>
+                  <w:txbxContent>
+                    <w:p>
+                      <w:pPr>
+                        <w:spacing w:line="200" w:lineRule="exact"/>
+                        <w:rPr>
+                          <w:rFonts w:ascii="黑体" w:eastAsia="黑体" w:hAnsi="黑体"/>
+                          <w:sz w:val="15"/>
+                          <w:szCs w:val="15"/>
+                        </w:rPr>
+                      </w:pPr>
+                      <w:r>
+                        <w:rPr>
+                          <w:rFonts w:ascii="黑体" w:eastAsia="黑体" w:hAnsi="黑体" w:hint="eastAsia"/>
+                          <w:sz w:val="15"/>
+                          <w:szCs w:val="15"/>
+                        </w:rPr>
+                        <w:t>高端处理器可以通过将简单的指令组合在一起来</w:t>
+                      </w:r>
+                      <w:r>
+                        <w:rPr>
+                          <w:rFonts w:ascii="黑体" w:eastAsia="黑体" w:hAnsi="黑体"/>
+                          <w:sz w:val="15"/>
+                          <w:szCs w:val="15"/>
+                        </w:rPr>
+                        <w:t>提升</w:t>
+                      </w:r>
+                      <w:r>
+                        <w:rPr>
+                          <w:rFonts w:ascii="黑体" w:eastAsia="黑体" w:hAnsi="黑体" w:hint="eastAsia"/>
+                          <w:sz w:val="15"/>
+                          <w:szCs w:val="15"/>
+                        </w:rPr>
+                        <w:t>性能，而不会</w:t>
+                      </w:r>
+                      <w:r>
+                        <w:rPr>
+                          <w:rFonts w:ascii="黑体" w:eastAsia="黑体" w:hAnsi="黑体" w:hint="eastAsia"/>
+                          <w:sz w:val="15"/>
+                          <w:szCs w:val="15"/>
+                        </w:rPr>
+                        <w:t>因</w:t>
+                      </w:r>
+                      <w:r>
+                        <w:rPr>
+                          <w:rFonts w:ascii="黑体" w:eastAsia="黑体" w:hAnsi="黑体" w:hint="eastAsia"/>
+                          <w:sz w:val="15"/>
+                          <w:szCs w:val="15"/>
+                        </w:rPr>
+                        <w:t>更大，更复杂的</w:t>
+                      </w:r>
+                      <w:r>
+                        <w:rPr>
+                          <w:rFonts w:ascii="黑体" w:eastAsia="黑体" w:hAnsi="黑体"/>
+                          <w:sz w:val="15"/>
+                          <w:szCs w:val="15"/>
+                        </w:rPr>
+                        <w:t>ISA</w:t>
+                      </w:r>
+                      <w:r>
+                        <w:rPr>
+                          <w:rFonts w:ascii="黑体" w:eastAsia="黑体" w:hAnsi="黑体" w:hint="eastAsia"/>
+                          <w:sz w:val="15"/>
+                          <w:szCs w:val="15"/>
+                        </w:rPr>
+                        <w:t>给所有低端实现带来</w:t>
+                      </w:r>
+                      <w:r>
+                        <w:rPr>
+                          <w:rFonts w:ascii="黑体" w:eastAsia="黑体" w:hAnsi="黑体"/>
+                          <w:sz w:val="15"/>
+                          <w:szCs w:val="15"/>
+                        </w:rPr>
+                        <w:t>负担。这种技术称为宏观融合，因为它将“宏”指令融合在一起。</w:t>
+                      </w:r>
+                    </w:p>
+                  </w:txbxContent>
+                </v:textbox>
+                <w10:wrap anchorx="margin"/>
+              </v:shape>
+            </w:pict>
+          </mc:Fallback>
+        </mc:AlternateContent>
+      </w:r>
+      <w:r>
+        <w:rPr>
           <w:rFonts w:ascii="Times New Roman" w:eastAsia="宋体" w:hAnsi="Times New Roman" w:cs="Times New Roman" w:hint="eastAsia"/>
           <w:szCs w:val="21"/>
         </w:rPr>
@@ -6556,278 +6904,52 @@
     </w:p>
     <w:p>
       <w:pPr>
-        <w:jc w:val="center"/>
-        <w:rPr>
-          <w:rFonts w:ascii="Times New Roman" w:eastAsia="宋体" w:hAnsi="Times New Roman" w:cs="Times New Roman"/>
-          <w:szCs w:val="21"/>
-        </w:rPr>
-      </w:pPr>
-      <w:proofErr w:type="spellStart"/>
-      <w:r>
-        <w:rPr>
-          <w:rFonts w:ascii="Times New Roman" w:eastAsia="宋体" w:hAnsi="Times New Roman" w:cs="Times New Roman"/>
-          <w:szCs w:val="21"/>
-        </w:rPr>
-        <w:t>ldmiaeq</w:t>
-      </w:r>
-      <w:proofErr w:type="spellEnd"/>
-      <w:r>
-        <w:rPr>
-          <w:rFonts w:ascii="Times New Roman" w:eastAsia="宋体" w:hAnsi="Times New Roman" w:cs="Times New Roman"/>
-          <w:szCs w:val="21"/>
-        </w:rPr>
-        <w:t xml:space="preserve"> SP!, {R4-R7, PC}</w:t>
-      </w:r>
+        <w:spacing w:line="180" w:lineRule="exact"/>
+        <w:ind w:firstLine="420"/>
+        <w:rPr>
+          <w:rFonts w:ascii="Times New Roman" w:eastAsia="宋体" w:hAnsi="Times New Roman" w:cs="Times New Roman" w:hint="eastAsia"/>
+          <w:szCs w:val="21"/>
+        </w:rPr>
+      </w:pPr>
     </w:p>
     <w:p>
       <w:pPr>
-        <w:ind w:firstLine="420"/>
-        <w:rPr>
-          <w:rFonts w:ascii="Times New Roman" w:eastAsia="宋体" w:hAnsi="Times New Roman" w:cs="Times New Roman"/>
-          <w:szCs w:val="21"/>
-        </w:rPr>
-      </w:pPr>
-      <w:r>
-        <w:rPr>
-          <w:rFonts w:ascii="Times New Roman" w:eastAsia="宋体" w:hAnsi="Times New Roman" w:cs="Times New Roman" w:hint="eastAsia"/>
-          <w:szCs w:val="21"/>
-        </w:rPr>
-        <w:t>该指令代表</w:t>
-      </w:r>
+        <w:spacing w:line="180" w:lineRule="exact"/>
+        <w:jc w:val="center"/>
+        <w:rPr>
+          <w:rFonts w:ascii="Sitka Text" w:eastAsia="宋体" w:hAnsi="Sitka Text" w:cs="Times New Roman"/>
+          <w:szCs w:val="21"/>
+        </w:rPr>
+      </w:pPr>
       <w:proofErr w:type="spellStart"/>
       <w:r>
         <w:rPr>
-          <w:rFonts w:ascii="Times New Roman" w:eastAsia="宋体" w:hAnsi="Times New Roman" w:cs="Times New Roman"/>
-          <w:szCs w:val="21"/>
-        </w:rPr>
-        <w:t>EQual</w:t>
+          <w:rFonts w:ascii="Sitka Text" w:eastAsia="宋体" w:hAnsi="Sitka Text" w:cs="Times New Roman"/>
+          <w:szCs w:val="21"/>
+        </w:rPr>
+        <w:t>ldmiaeq</w:t>
       </w:r>
       <w:proofErr w:type="spellEnd"/>
       <w:r>
         <w:rPr>
-          <w:rFonts w:ascii="Times New Roman" w:eastAsia="宋体" w:hAnsi="Times New Roman" w:cs="Times New Roman"/>
-          <w:szCs w:val="21"/>
-        </w:rPr>
-        <w:t>上的</w:t>
-      </w:r>
-      <w:proofErr w:type="spellStart"/>
-      <w:r>
-        <w:rPr>
-          <w:rFonts w:ascii="Times New Roman" w:eastAsia="宋体" w:hAnsi="Times New Roman" w:cs="Times New Roman"/>
-          <w:szCs w:val="21"/>
-        </w:rPr>
-        <w:t>LoaD</w:t>
-      </w:r>
-      <w:proofErr w:type="spellEnd"/>
-      <w:r>
-        <w:rPr>
-          <w:rFonts w:ascii="Times New Roman" w:eastAsia="宋体" w:hAnsi="Times New Roman" w:cs="Times New Roman"/>
-          <w:szCs w:val="21"/>
-        </w:rPr>
-        <w:t xml:space="preserve"> Multiple</w:t>
-      </w:r>
-      <w:r>
-        <w:rPr>
-          <w:rFonts w:ascii="Times New Roman" w:eastAsia="宋体" w:hAnsi="Times New Roman" w:cs="Times New Roman"/>
-          <w:szCs w:val="21"/>
-        </w:rPr>
-        <w:t>，</w:t>
-      </w:r>
-      <w:r>
-        <w:rPr>
-          <w:rFonts w:ascii="Times New Roman" w:eastAsia="宋体" w:hAnsi="Times New Roman" w:cs="Times New Roman"/>
-          <w:szCs w:val="21"/>
-        </w:rPr>
-        <w:t>Increment-Address</w:t>
-      </w:r>
-      <w:r>
-        <w:rPr>
-          <w:rFonts w:ascii="Times New Roman" w:eastAsia="宋体" w:hAnsi="Times New Roman" w:cs="Times New Roman"/>
-          <w:szCs w:val="21"/>
-        </w:rPr>
-        <w:t>。它执行</w:t>
-      </w:r>
-      <w:r>
-        <w:rPr>
-          <w:rFonts w:ascii="Times New Roman" w:eastAsia="宋体" w:hAnsi="Times New Roman" w:cs="Times New Roman"/>
-          <w:szCs w:val="21"/>
-        </w:rPr>
-        <w:t>5</w:t>
-      </w:r>
-      <w:r>
-        <w:rPr>
-          <w:rFonts w:ascii="Times New Roman" w:eastAsia="宋体" w:hAnsi="Times New Roman" w:cs="Times New Roman"/>
-          <w:szCs w:val="21"/>
-        </w:rPr>
-        <w:t>次数据加载并写入</w:t>
-      </w:r>
-      <w:r>
-        <w:rPr>
-          <w:rFonts w:ascii="Times New Roman" w:eastAsia="宋体" w:hAnsi="Times New Roman" w:cs="Times New Roman"/>
-          <w:szCs w:val="21"/>
-        </w:rPr>
-        <w:t>6</w:t>
-      </w:r>
-      <w:r>
-        <w:rPr>
-          <w:rFonts w:ascii="Times New Roman" w:eastAsia="宋体" w:hAnsi="Times New Roman" w:cs="Times New Roman"/>
-          <w:szCs w:val="21"/>
-        </w:rPr>
-        <w:t>个寄存器，但仅在设置了</w:t>
-      </w:r>
-      <w:r>
-        <w:rPr>
-          <w:rFonts w:ascii="Times New Roman" w:eastAsia="宋体" w:hAnsi="Times New Roman" w:cs="Times New Roman"/>
-          <w:szCs w:val="21"/>
-        </w:rPr>
-        <w:t>EQ</w:t>
-      </w:r>
-      <w:r>
-        <w:rPr>
-          <w:rFonts w:ascii="Times New Roman" w:eastAsia="宋体" w:hAnsi="Times New Roman" w:cs="Times New Roman"/>
-          <w:szCs w:val="21"/>
-        </w:rPr>
-        <w:t>条件代码时才执行</w:t>
-      </w:r>
-      <w:r>
-        <w:rPr>
-          <w:rFonts w:ascii="Times New Roman" w:eastAsia="宋体" w:hAnsi="Times New Roman" w:cs="Times New Roman" w:hint="eastAsia"/>
-          <w:szCs w:val="21"/>
-        </w:rPr>
-        <w:t>。</w:t>
-      </w:r>
-      <w:r>
-        <w:rPr>
-          <w:rFonts w:ascii="Times New Roman" w:eastAsia="宋体" w:hAnsi="Times New Roman" w:cs="Times New Roman"/>
-          <w:szCs w:val="21"/>
-        </w:rPr>
-        <w:t>此外，它将结果写入</w:t>
-      </w:r>
-      <w:r>
-        <w:rPr>
-          <w:rFonts w:ascii="Times New Roman" w:eastAsia="宋体" w:hAnsi="Times New Roman" w:cs="Times New Roman"/>
-          <w:szCs w:val="21"/>
-        </w:rPr>
-        <w:t>PC</w:t>
-      </w:r>
-      <w:r>
-        <w:rPr>
-          <w:rFonts w:ascii="Times New Roman" w:eastAsia="宋体" w:hAnsi="Times New Roman" w:cs="Times New Roman"/>
-          <w:szCs w:val="21"/>
-        </w:rPr>
-        <w:t>，因此它也执行条件分支。</w:t>
-      </w:r>
-      <w:r>
-        <w:rPr>
-          <w:rFonts w:ascii="Times New Roman" w:eastAsia="宋体" w:hAnsi="Times New Roman" w:cs="Times New Roman" w:hint="eastAsia"/>
-          <w:szCs w:val="21"/>
-        </w:rPr>
-        <w:t>真不</w:t>
-      </w:r>
-      <w:r>
-        <w:rPr>
-          <w:rFonts w:ascii="Times New Roman" w:eastAsia="宋体" w:hAnsi="Times New Roman" w:cs="Times New Roman"/>
-          <w:szCs w:val="21"/>
-        </w:rPr>
-        <w:t>少！</w:t>
+          <w:rFonts w:ascii="Sitka Text" w:eastAsia="宋体" w:hAnsi="Sitka Text" w:cs="Times New Roman"/>
+          <w:szCs w:val="21"/>
+        </w:rPr>
+        <w:t xml:space="preserve"> SP!, {R4-R7, PC}</w:t>
       </w:r>
     </w:p>
     <w:p>
       <w:pPr>
-        <w:ind w:firstLine="420"/>
-        <w:rPr>
-          <w:rFonts w:ascii="Times New Roman" w:eastAsia="宋体" w:hAnsi="Times New Roman" w:cs="Times New Roman"/>
-          <w:szCs w:val="21"/>
-        </w:rPr>
-      </w:pPr>
-      <w:r>
-        <w:rPr>
-          <w:rFonts w:ascii="Times New Roman" w:eastAsia="宋体" w:hAnsi="Times New Roman" w:cs="Times New Roman" w:hint="eastAsia"/>
-          <w:szCs w:val="21"/>
-        </w:rPr>
-        <w:t>具有讽刺意味的是，</w:t>
-      </w:r>
-      <w:r>
-        <w:rPr>
-          <w:rFonts w:ascii="Times New Roman" w:eastAsia="宋体" w:hAnsi="Times New Roman" w:cs="Times New Roman" w:hint="eastAsia"/>
-          <w:szCs w:val="21"/>
-        </w:rPr>
-        <w:t>通常</w:t>
-      </w:r>
-      <w:r>
-        <w:rPr>
-          <w:rFonts w:ascii="Times New Roman" w:eastAsia="宋体" w:hAnsi="Times New Roman" w:cs="Times New Roman" w:hint="eastAsia"/>
-          <w:szCs w:val="21"/>
-        </w:rPr>
-        <w:t>简单指令比复杂指令更容易被用到。例如，</w:t>
-      </w:r>
-      <w:r>
-        <w:rPr>
-          <w:rFonts w:ascii="Times New Roman" w:eastAsia="宋体" w:hAnsi="Times New Roman" w:cs="Times New Roman" w:hint="eastAsia"/>
-          <w:szCs w:val="21"/>
-        </w:rPr>
-        <w:t>x86-32</w:t>
-      </w:r>
-      <w:r>
-        <w:rPr>
-          <w:rFonts w:ascii="Times New Roman" w:eastAsia="宋体" w:hAnsi="Times New Roman" w:cs="Times New Roman" w:hint="eastAsia"/>
-          <w:szCs w:val="21"/>
-        </w:rPr>
-        <w:t>有一个</w:t>
-      </w:r>
-      <w:r>
-        <w:rPr>
-          <w:rFonts w:ascii="Times New Roman" w:eastAsia="宋体" w:hAnsi="Times New Roman" w:cs="Times New Roman" w:hint="eastAsia"/>
-          <w:szCs w:val="21"/>
-        </w:rPr>
-        <w:t>enter</w:t>
-      </w:r>
-      <w:r>
-        <w:rPr>
-          <w:rFonts w:ascii="Times New Roman" w:eastAsia="宋体" w:hAnsi="Times New Roman" w:cs="Times New Roman" w:hint="eastAsia"/>
-          <w:szCs w:val="21"/>
-        </w:rPr>
-        <w:t>指令，该指令</w:t>
-      </w:r>
-      <w:r>
-        <w:rPr>
-          <w:rFonts w:ascii="Times New Roman" w:eastAsia="宋体" w:hAnsi="Times New Roman" w:cs="Times New Roman" w:hint="eastAsia"/>
-          <w:szCs w:val="21"/>
-        </w:rPr>
-        <w:t>本应该</w:t>
-      </w:r>
-      <w:r>
-        <w:rPr>
-          <w:rFonts w:ascii="Times New Roman" w:eastAsia="宋体" w:hAnsi="Times New Roman" w:cs="Times New Roman" w:hint="eastAsia"/>
-          <w:szCs w:val="21"/>
-        </w:rPr>
-        <w:t>是</w:t>
-      </w:r>
-      <w:r>
-        <w:rPr>
-          <w:rFonts w:ascii="Times New Roman" w:eastAsia="宋体" w:hAnsi="Times New Roman" w:cs="Times New Roman" w:hint="eastAsia"/>
-          <w:szCs w:val="21"/>
-        </w:rPr>
-        <w:t>在进入一个创建一个栈帧的过程中执行的第一条指令（见第三章）。大多数编译器用两条简单的</w:t>
-      </w:r>
-      <w:r>
-        <w:rPr>
-          <w:rFonts w:ascii="Times New Roman" w:eastAsia="宋体" w:hAnsi="Times New Roman" w:cs="Times New Roman" w:hint="eastAsia"/>
-          <w:szCs w:val="21"/>
-        </w:rPr>
-        <w:t>x86-32</w:t>
-      </w:r>
-      <w:r>
-        <w:rPr>
-          <w:rFonts w:ascii="Times New Roman" w:eastAsia="宋体" w:hAnsi="Times New Roman" w:cs="Times New Roman" w:hint="eastAsia"/>
-          <w:szCs w:val="21"/>
-        </w:rPr>
-        <w:t>指令来代替它：</w:t>
-      </w:r>
+        <w:jc w:val="center"/>
+        <w:rPr>
+          <w:rFonts w:ascii="Sitka Text" w:eastAsia="宋体" w:hAnsi="Sitka Text" w:cs="Times New Roman" w:hint="eastAsia"/>
+          <w:szCs w:val="21"/>
+        </w:rPr>
+      </w:pPr>
     </w:p>
     <w:p>
       <w:pPr>
-        <w:ind w:left="1680" w:firstLine="420"/>
+        <w:ind w:firstLine="420"/>
         <w:rPr>
           <w:rFonts w:ascii="Times New Roman" w:eastAsia="宋体" w:hAnsi="Times New Roman" w:cs="Times New Roman"/>
           <w:szCs w:val="21"/>
@@ -6838,14 +6960,23 @@
           <w:rFonts w:ascii="Times New Roman" w:eastAsia="宋体" w:hAnsi="Times New Roman" w:cs="Times New Roman" w:hint="eastAsia"/>
           <w:szCs w:val="21"/>
         </w:rPr>
-        <w:t>p</w:t>
-      </w:r>
+        <w:t>该指令代表</w:t>
+      </w:r>
+      <w:proofErr w:type="spellStart"/>
       <w:r>
         <w:rPr>
           <w:rFonts w:ascii="Times New Roman" w:eastAsia="宋体" w:hAnsi="Times New Roman" w:cs="Times New Roman"/>
           <w:szCs w:val="21"/>
         </w:rPr>
-        <w:t xml:space="preserve">ush </w:t>
+        <w:t>EQual</w:t>
+      </w:r>
+      <w:proofErr w:type="spellEnd"/>
+      <w:r>
+        <w:rPr>
+          <w:rFonts w:ascii="Times New Roman" w:eastAsia="宋体" w:hAnsi="Times New Roman" w:cs="Times New Roman"/>
+          <w:szCs w:val="21"/>
+        </w:rPr>
+        <w:t>上的</w:t>
       </w:r>
       <w:proofErr w:type="spellStart"/>
       <w:r>
@@ -6853,7 +6984,7 @@
           <w:rFonts w:ascii="Times New Roman" w:eastAsia="宋体" w:hAnsi="Times New Roman" w:cs="Times New Roman"/>
           <w:szCs w:val="21"/>
         </w:rPr>
-        <w:t>ebp</w:t>
+        <w:t>LoaD</w:t>
       </w:r>
       <w:proofErr w:type="spellEnd"/>
       <w:r>
@@ -6861,19 +6992,117 @@
           <w:rFonts w:ascii="Times New Roman" w:eastAsia="宋体" w:hAnsi="Times New Roman" w:cs="Times New Roman"/>
           <w:szCs w:val="21"/>
         </w:rPr>
-        <w:t xml:space="preserve">       # </w:t>
-      </w:r>
-      <w:r>
-        <w:rPr>
-          <w:rFonts w:ascii="Times New Roman" w:eastAsia="宋体" w:hAnsi="Times New Roman" w:cs="Times New Roman" w:hint="eastAsia"/>
-          <w:szCs w:val="21"/>
-        </w:rPr>
-        <w:t>将帧指针压入栈</w:t>
+        <w:t xml:space="preserve"> Multiple</w:t>
+      </w:r>
+      <w:r>
+        <w:rPr>
+          <w:rFonts w:ascii="Times New Roman" w:eastAsia="宋体" w:hAnsi="Times New Roman" w:cs="Times New Roman"/>
+          <w:szCs w:val="21"/>
+        </w:rPr>
+        <w:t>，</w:t>
+      </w:r>
+      <w:r>
+        <w:rPr>
+          <w:rFonts w:ascii="Times New Roman" w:eastAsia="宋体" w:hAnsi="Times New Roman" w:cs="Times New Roman"/>
+          <w:szCs w:val="21"/>
+        </w:rPr>
+        <w:t>Increment-Address</w:t>
+      </w:r>
+      <w:r>
+        <w:rPr>
+          <w:rFonts w:ascii="Times New Roman" w:eastAsia="宋体" w:hAnsi="Times New Roman" w:cs="Times New Roman"/>
+          <w:szCs w:val="21"/>
+        </w:rPr>
+        <w:t>。它执行</w:t>
+      </w:r>
+      <w:r>
+        <w:rPr>
+          <w:rFonts w:ascii="Times New Roman" w:eastAsia="宋体" w:hAnsi="Times New Roman" w:cs="Times New Roman"/>
+          <w:szCs w:val="21"/>
+        </w:rPr>
+        <w:t>5</w:t>
+      </w:r>
+      <w:r>
+        <w:rPr>
+          <w:rFonts w:ascii="Times New Roman" w:eastAsia="宋体" w:hAnsi="Times New Roman" w:cs="Times New Roman"/>
+          <w:szCs w:val="21"/>
+        </w:rPr>
+        <w:t>次数据加载并写入</w:t>
+      </w:r>
+      <w:r>
+        <w:rPr>
+          <w:rFonts w:ascii="Times New Roman" w:eastAsia="宋体" w:hAnsi="Times New Roman" w:cs="Times New Roman"/>
+          <w:szCs w:val="21"/>
+        </w:rPr>
+        <w:t>6</w:t>
+      </w:r>
+      <w:r>
+        <w:rPr>
+          <w:rFonts w:ascii="Times New Roman" w:eastAsia="宋体" w:hAnsi="Times New Roman" w:cs="Times New Roman"/>
+          <w:szCs w:val="21"/>
+        </w:rPr>
+        <w:t>个寄存器，但仅在设置了</w:t>
+      </w:r>
+      <w:r>
+        <w:rPr>
+          <w:rFonts w:ascii="Times New Roman" w:eastAsia="宋体" w:hAnsi="Times New Roman" w:cs="Times New Roman"/>
+          <w:szCs w:val="21"/>
+        </w:rPr>
+        <w:t>EQ</w:t>
+      </w:r>
+      <w:r>
+        <w:rPr>
+          <w:rFonts w:ascii="Times New Roman" w:eastAsia="宋体" w:hAnsi="Times New Roman" w:cs="Times New Roman"/>
+          <w:szCs w:val="21"/>
+        </w:rPr>
+        <w:t>条件代码时才执行</w:t>
+      </w:r>
+      <w:r>
+        <w:rPr>
+          <w:rFonts w:ascii="Times New Roman" w:eastAsia="宋体" w:hAnsi="Times New Roman" w:cs="Times New Roman" w:hint="eastAsia"/>
+          <w:szCs w:val="21"/>
+        </w:rPr>
+        <w:t>。</w:t>
+      </w:r>
+      <w:r>
+        <w:rPr>
+          <w:rFonts w:ascii="Times New Roman" w:eastAsia="宋体" w:hAnsi="Times New Roman" w:cs="Times New Roman"/>
+          <w:szCs w:val="21"/>
+        </w:rPr>
+        <w:t>此外，它将结果写入</w:t>
+      </w:r>
+      <w:r>
+        <w:rPr>
+          <w:rFonts w:ascii="Times New Roman" w:eastAsia="宋体" w:hAnsi="Times New Roman" w:cs="Times New Roman"/>
+          <w:szCs w:val="21"/>
+        </w:rPr>
+        <w:t>PC</w:t>
+      </w:r>
+      <w:r>
+        <w:rPr>
+          <w:rFonts w:ascii="Times New Roman" w:eastAsia="宋体" w:hAnsi="Times New Roman" w:cs="Times New Roman"/>
+          <w:szCs w:val="21"/>
+        </w:rPr>
+        <w:t>，因此它也执行条件分支。</w:t>
+      </w:r>
+      <w:r>
+        <w:rPr>
+          <w:rFonts w:ascii="Times New Roman" w:eastAsia="宋体" w:hAnsi="Times New Roman" w:cs="Times New Roman" w:hint="eastAsia"/>
+          <w:szCs w:val="21"/>
+        </w:rPr>
+        <w:t>真不</w:t>
+      </w:r>
+      <w:r>
+        <w:rPr>
+          <w:rFonts w:ascii="Times New Roman" w:eastAsia="宋体" w:hAnsi="Times New Roman" w:cs="Times New Roman"/>
+          <w:szCs w:val="21"/>
+        </w:rPr>
+        <w:t>少！</w:t>
       </w:r>
     </w:p>
     <w:p>
       <w:pPr>
-        <w:ind w:left="1680" w:firstLine="420"/>
+        <w:ind w:firstLine="420"/>
         <w:rPr>
           <w:rFonts w:ascii="Times New Roman" w:eastAsia="宋体" w:hAnsi="Times New Roman" w:cs="Times New Roman"/>
           <w:szCs w:val="21"/>
@@ -6881,75 +7110,742 @@
       </w:pPr>
       <w:r>
         <w:rPr>
-          <w:rFonts w:ascii="Times New Roman" w:eastAsia="宋体" w:hAnsi="Times New Roman" w:cs="Times New Roman" w:hint="eastAsia"/>
-          <w:szCs w:val="21"/>
-        </w:rPr>
-        <w:t>m</w:t>
-      </w:r>
-      <w:r>
-        <w:rPr>
-          <w:rFonts w:ascii="Times New Roman" w:eastAsia="宋体" w:hAnsi="Times New Roman" w:cs="Times New Roman"/>
-          <w:szCs w:val="21"/>
-        </w:rPr>
-        <w:t xml:space="preserve">ov  </w:t>
-      </w:r>
-      <w:proofErr w:type="spellStart"/>
-      <w:r>
-        <w:rPr>
-          <w:rFonts w:ascii="Times New Roman" w:eastAsia="宋体" w:hAnsi="Times New Roman" w:cs="Times New Roman"/>
-          <w:szCs w:val="21"/>
-        </w:rPr>
-        <w:t>ebp</w:t>
-      </w:r>
-      <w:proofErr w:type="spellEnd"/>
-      <w:r>
-        <w:rPr>
-          <w:rFonts w:ascii="Times New Roman" w:eastAsia="宋体" w:hAnsi="Times New Roman" w:cs="Times New Roman"/>
-          <w:szCs w:val="21"/>
-        </w:rPr>
-        <w:t xml:space="preserve">, </w:t>
-      </w:r>
-      <w:proofErr w:type="spellStart"/>
-      <w:r>
-        <w:rPr>
-          <w:rFonts w:ascii="Times New Roman" w:eastAsia="宋体" w:hAnsi="Times New Roman" w:cs="Times New Roman"/>
-          <w:szCs w:val="21"/>
-        </w:rPr>
-        <w:t>esp</w:t>
-      </w:r>
-      <w:proofErr w:type="spellEnd"/>
-      <w:r>
-        <w:rPr>
-          <w:rFonts w:ascii="Times New Roman" w:eastAsia="宋体" w:hAnsi="Times New Roman" w:cs="Times New Roman"/>
-          <w:szCs w:val="21"/>
-        </w:rPr>
-        <w:t xml:space="preserve">  # </w:t>
-      </w:r>
-      <w:r>
-        <w:rPr>
-          <w:rFonts w:ascii="Times New Roman" w:eastAsia="宋体" w:hAnsi="Times New Roman" w:cs="Times New Roman" w:hint="eastAsia"/>
-          <w:szCs w:val="21"/>
-        </w:rPr>
-        <w:t>把栈指针复制到帧指针</w:t>
+          <w:rFonts w:ascii="Times New Roman" w:eastAsia="宋体" w:hAnsi="Times New Roman"/>
+          <w:noProof/>
+          <w:color w:val="595959" w:themeColor="text1" w:themeTint="A6"/>
+          <w:sz w:val="24"/>
+          <w:szCs w:val="24"/>
+        </w:rPr>
+        <mc:AlternateContent>
+          <mc:Choice Requires="wps">
+            <w:drawing>
+              <wp:anchor distT="45720" distB="45720" distL="114300" distR="114300" simplePos="0" relativeHeight="251672576" behindDoc="0" locked="0" layoutInCell="1" allowOverlap="1" wp14:anchorId="5C28496C" wp14:editId="46EBF47A">
+                <wp:simplePos x="0" y="0"/>
+                <wp:positionH relativeFrom="leftMargin">
+                  <wp:posOffset>175260</wp:posOffset>
+                </wp:positionH>
+                <wp:positionV relativeFrom="paragraph">
+                  <wp:posOffset>22860</wp:posOffset>
+                </wp:positionV>
+                <wp:extent cx="1142789" cy="1287780"/>
+                <wp:effectExtent l="0" t="0" r="635" b="7620"/>
+                <wp:wrapNone/>
+                <wp:docPr id="9" name="文本框 9"/>
+                <wp:cNvGraphicFramePr>
+                  <a:graphicFrameLocks xmlns:a="http://schemas.openxmlformats.org/drawingml/2006/main"/>
+                </wp:cNvGraphicFramePr>
+                <a:graphic xmlns:a="http://schemas.openxmlformats.org/drawingml/2006/main">
+                  <a:graphicData uri="http://schemas.microsoft.com/office/word/2010/wordprocessingShape">
+                    <wps:wsp>
+                      <wps:cNvSpPr txBox="1">
+                        <a:spLocks noChangeArrowheads="1"/>
+                      </wps:cNvSpPr>
+                      <wps:spPr bwMode="auto">
+                        <a:xfrm>
+                          <a:off x="0" y="0"/>
+                          <a:ext cx="1142789" cy="1287780"/>
+                        </a:xfrm>
+                        <a:prstGeom prst="rect">
+                          <a:avLst/>
+                        </a:prstGeom>
+                        <a:solidFill>
+                          <a:schemeClr val="bg2"/>
+                        </a:solidFill>
+                        <a:ln w="9525">
+                          <a:noFill/>
+                          <a:miter lim="800000"/>
+                          <a:headEnd/>
+                          <a:tailEnd/>
+                        </a:ln>
+                      </wps:spPr>
+                      <wps:txbx>
+                        <w:txbxContent>
+                          <w:p>
+                            <w:pPr>
+                              <w:spacing w:line="200" w:lineRule="exact"/>
+                              <w:rPr>
+                                <w:rFonts w:ascii="黑体" w:eastAsia="黑体" w:hAnsi="黑体" w:hint="eastAsia"/>
+                                <w:sz w:val="15"/>
+                                <w:szCs w:val="15"/>
+                              </w:rPr>
+                            </w:pPr>
+                            <w:r>
+                              <w:rPr>
+                                <w:rFonts w:ascii="黑体" w:eastAsia="黑体" w:hAnsi="黑体" w:hint="eastAsia"/>
+                                <w:sz w:val="15"/>
+                                <w:szCs w:val="15"/>
+                              </w:rPr>
+                              <w:t>简单的处理器</w:t>
+                            </w:r>
+                            <w:r>
+                              <w:rPr>
+                                <w:rFonts w:ascii="黑体" w:eastAsia="黑体" w:hAnsi="黑体" w:hint="eastAsia"/>
+                                <w:sz w:val="15"/>
+                                <w:szCs w:val="15"/>
+                              </w:rPr>
+                              <w:t>对</w:t>
+                            </w:r>
+                            <w:r>
+                              <w:rPr>
+                                <w:rFonts w:ascii="黑体" w:eastAsia="黑体" w:hAnsi="黑体" w:hint="eastAsia"/>
+                                <w:sz w:val="15"/>
+                                <w:szCs w:val="15"/>
+                              </w:rPr>
+                              <w:t>嵌入式应用程序</w:t>
+                            </w:r>
+                            <w:r>
+                              <w:rPr>
+                                <w:rFonts w:ascii="黑体" w:eastAsia="黑体" w:hAnsi="黑体" w:hint="eastAsia"/>
+                                <w:sz w:val="15"/>
+                                <w:szCs w:val="15"/>
+                              </w:rPr>
+                              <w:t>有益</w:t>
+                            </w:r>
+                            <w:r>
+                              <w:rPr>
+                                <w:rFonts w:ascii="黑体" w:eastAsia="黑体" w:hAnsi="黑体" w:hint="eastAsia"/>
+                                <w:sz w:val="15"/>
+                                <w:szCs w:val="15"/>
+                              </w:rPr>
+                              <w:t>，因为它更容易预测执行时间。</w:t>
+                            </w:r>
+                            <w:r>
+                              <w:rPr>
+                                <w:rFonts w:ascii="黑体" w:eastAsia="黑体" w:hAnsi="黑体"/>
+                                <w:sz w:val="15"/>
+                                <w:szCs w:val="15"/>
+                              </w:rPr>
+                              <w:t>微控制器的汇编语言</w:t>
+                            </w:r>
+                            <w:r>
+                              <w:rPr>
+                                <w:rFonts w:ascii="黑体" w:eastAsia="黑体" w:hAnsi="黑体" w:hint="eastAsia"/>
+                                <w:sz w:val="15"/>
+                                <w:szCs w:val="15"/>
+                              </w:rPr>
+                              <w:t>程序员</w:t>
+                            </w:r>
+                            <w:r>
+                              <w:rPr>
+                                <w:rFonts w:ascii="黑体" w:eastAsia="黑体" w:hAnsi="黑体"/>
+                                <w:sz w:val="15"/>
+                                <w:szCs w:val="15"/>
+                              </w:rPr>
+                              <w:t>通常希望保持精确的时序，因此</w:t>
+                            </w:r>
+                            <w:r>
+                              <w:rPr>
+                                <w:rFonts w:ascii="黑体" w:eastAsia="黑体" w:hAnsi="黑体" w:hint="eastAsia"/>
+                                <w:sz w:val="15"/>
+                                <w:szCs w:val="15"/>
+                              </w:rPr>
+                              <w:t>他</w:t>
+                            </w:r>
+                            <w:r>
+                              <w:rPr>
+                                <w:rFonts w:ascii="黑体" w:eastAsia="黑体" w:hAnsi="黑体"/>
+                                <w:sz w:val="15"/>
+                                <w:szCs w:val="15"/>
+                              </w:rPr>
+                              <w:t>们</w:t>
+                            </w:r>
+                            <w:r>
+                              <w:rPr>
+                                <w:rFonts w:ascii="黑体" w:eastAsia="黑体" w:hAnsi="黑体" w:hint="eastAsia"/>
+                                <w:sz w:val="15"/>
+                                <w:szCs w:val="15"/>
+                              </w:rPr>
+                              <w:t>会保持代码执行所需的时钟周期数可预测并可以手动数出来。</w:t>
+                            </w:r>
+                          </w:p>
+                        </w:txbxContent>
+                      </wps:txbx>
+                      <wps:bodyPr rot="0" vert="horz" wrap="square" lIns="91440" tIns="45720" rIns="91440" bIns="45720" anchor="t" anchorCtr="0">
+                        <a:noAutofit/>
+                      </wps:bodyPr>
+                    </wps:wsp>
+                  </a:graphicData>
+                </a:graphic>
+                <wp14:sizeRelH relativeFrom="margin">
+                  <wp14:pctWidth>0</wp14:pctWidth>
+                </wp14:sizeRelH>
+                <wp14:sizeRelV relativeFrom="margin">
+                  <wp14:pctHeight>0</wp14:pctHeight>
+                </wp14:sizeRelV>
+              </wp:anchor>
+            </w:drawing>
+          </mc:Choice>
+          <mc:Fallback>
+            <w:pict>
+              <v:shape w14:anchorId="5C28496C" id="文本框 9" o:spid="_x0000_s1030" type="#_x0000_t202" style="position:absolute;left:0;text-align:left;margin-left:13.8pt;margin-top:1.8pt;width:90pt;height:101.4pt;z-index:251672576;visibility:visible;mso-wrap-style:square;mso-width-percent:0;mso-height-percent:0;mso-wrap-distance-left:9pt;mso-wrap-distance-top:3.6pt;mso-wrap-distance-right:9pt;mso-wrap-distance-bottom:3.6pt;mso-position-horizontal:absolute;mso-position-horizontal-relative:left-margin-area;mso-position-vertical:absolute;mso-position-vertical-relative:text;mso-width-percent:0;mso-height-percent:0;mso-width-relative:margin;mso-height-relative:margin;v-text-anchor:top" o:gfxdata="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" fillcolor="#e7e6e6 [3214]" stroked="f">
+                <v:textbox>
+                  <w:txbxContent>
+                    <w:p>
+                      <w:pPr>
+                        <w:spacing w:line="200" w:lineRule="exact"/>
+                        <w:rPr>
+                          <w:rFonts w:ascii="黑体" w:eastAsia="黑体" w:hAnsi="黑体" w:hint="eastAsia"/>
+                          <w:sz w:val="15"/>
+                          <w:szCs w:val="15"/>
+                        </w:rPr>
+                      </w:pPr>
+                      <w:r>
+                        <w:rPr>
+                          <w:rFonts w:ascii="黑体" w:eastAsia="黑体" w:hAnsi="黑体" w:hint="eastAsia"/>
+                          <w:sz w:val="15"/>
+                          <w:szCs w:val="15"/>
+                        </w:rPr>
+                        <w:t>简单的处理器</w:t>
+                      </w:r>
+                      <w:r>
+                        <w:rPr>
+                          <w:rFonts w:ascii="黑体" w:eastAsia="黑体" w:hAnsi="黑体" w:hint="eastAsia"/>
+                          <w:sz w:val="15"/>
+                          <w:szCs w:val="15"/>
+                        </w:rPr>
+                        <w:t>对</w:t>
+                      </w:r>
+                      <w:r>
+                        <w:rPr>
+                          <w:rFonts w:ascii="黑体" w:eastAsia="黑体" w:hAnsi="黑体" w:hint="eastAsia"/>
+                          <w:sz w:val="15"/>
+                          <w:szCs w:val="15"/>
+                        </w:rPr>
+                        <w:t>嵌入式应用程序</w:t>
+                      </w:r>
+                      <w:r>
+                        <w:rPr>
+                          <w:rFonts w:ascii="黑体" w:eastAsia="黑体" w:hAnsi="黑体" w:hint="eastAsia"/>
+                          <w:sz w:val="15"/>
+                          <w:szCs w:val="15"/>
+                        </w:rPr>
+                        <w:t>有益</w:t>
+                      </w:r>
+                      <w:r>
+                        <w:rPr>
+                          <w:rFonts w:ascii="黑体" w:eastAsia="黑体" w:hAnsi="黑体" w:hint="eastAsia"/>
+                          <w:sz w:val="15"/>
+                          <w:szCs w:val="15"/>
+                        </w:rPr>
+                        <w:t>，因为它更容易预测执行时间。</w:t>
+                      </w:r>
+                      <w:r>
+                        <w:rPr>
+                          <w:rFonts w:ascii="黑体" w:eastAsia="黑体" w:hAnsi="黑体"/>
+                          <w:sz w:val="15"/>
+                          <w:szCs w:val="15"/>
+                        </w:rPr>
+                        <w:t>微控制器的汇编语言</w:t>
+                      </w:r>
+                      <w:r>
+                        <w:rPr>
+                          <w:rFonts w:ascii="黑体" w:eastAsia="黑体" w:hAnsi="黑体" w:hint="eastAsia"/>
+                          <w:sz w:val="15"/>
+                          <w:szCs w:val="15"/>
+                        </w:rPr>
+                        <w:t>程序员</w:t>
+                      </w:r>
+                      <w:r>
+                        <w:rPr>
+                          <w:rFonts w:ascii="黑体" w:eastAsia="黑体" w:hAnsi="黑体"/>
+                          <w:sz w:val="15"/>
+                          <w:szCs w:val="15"/>
+                        </w:rPr>
+                        <w:t>通常希望保持精确的时序，因此</w:t>
+                      </w:r>
+                      <w:r>
+                        <w:rPr>
+                          <w:rFonts w:ascii="黑体" w:eastAsia="黑体" w:hAnsi="黑体" w:hint="eastAsia"/>
+                          <w:sz w:val="15"/>
+                          <w:szCs w:val="15"/>
+                        </w:rPr>
+                        <w:t>他</w:t>
+                      </w:r>
+                      <w:r>
+                        <w:rPr>
+                          <w:rFonts w:ascii="黑体" w:eastAsia="黑体" w:hAnsi="黑体"/>
+                          <w:sz w:val="15"/>
+                          <w:szCs w:val="15"/>
+                        </w:rPr>
+                        <w:t>们</w:t>
+                      </w:r>
+                      <w:r>
+                        <w:rPr>
+                          <w:rFonts w:ascii="黑体" w:eastAsia="黑体" w:hAnsi="黑体" w:hint="eastAsia"/>
+                          <w:sz w:val="15"/>
+                          <w:szCs w:val="15"/>
+                        </w:rPr>
+                        <w:t>会保持代码执行所需的时钟周期数可预测并可以手动数出来。</w:t>
+                      </w:r>
+                    </w:p>
+                  </w:txbxContent>
+                </v:textbox>
+                <w10:wrap anchorx="margin"/>
+              </v:shape>
+            </w:pict>
+          </mc:Fallback>
+        </mc:AlternateContent>
+      </w:r>
+      <w:r>
+        <w:rPr>
+          <w:rFonts w:ascii="Times New Roman" w:eastAsia="宋体" w:hAnsi="Times New Roman" w:cs="Times New Roman" w:hint="eastAsia"/>
+          <w:szCs w:val="21"/>
+        </w:rPr>
+        <w:t>具有讽刺意味的是，</w:t>
+      </w:r>
+      <w:r>
+        <w:rPr>
+          <w:rFonts w:ascii="Times New Roman" w:eastAsia="宋体" w:hAnsi="Times New Roman" w:cs="Times New Roman" w:hint="eastAsia"/>
+          <w:szCs w:val="21"/>
+        </w:rPr>
+        <w:t>通常</w:t>
+      </w:r>
+      <w:r>
+        <w:rPr>
+          <w:rFonts w:ascii="Times New Roman" w:eastAsia="宋体" w:hAnsi="Times New Roman" w:cs="Times New Roman" w:hint="eastAsia"/>
+          <w:szCs w:val="21"/>
+        </w:rPr>
+        <w:t>简单指令比复杂指令更容易被用到。例如，</w:t>
+      </w:r>
+      <w:r>
+        <w:rPr>
+          <w:rFonts w:ascii="Times New Roman" w:eastAsia="宋体" w:hAnsi="Times New Roman" w:cs="Times New Roman" w:hint="eastAsia"/>
+          <w:szCs w:val="21"/>
+        </w:rPr>
+        <w:t>x86-32</w:t>
+      </w:r>
+      <w:r>
+        <w:rPr>
+          <w:rFonts w:ascii="Times New Roman" w:eastAsia="宋体" w:hAnsi="Times New Roman" w:cs="Times New Roman" w:hint="eastAsia"/>
+          <w:szCs w:val="21"/>
+        </w:rPr>
+        <w:t>有一个</w:t>
+      </w:r>
+      <w:r>
+        <w:rPr>
+          <w:rFonts w:ascii="Times New Roman" w:eastAsia="宋体" w:hAnsi="Times New Roman" w:cs="Times New Roman" w:hint="eastAsia"/>
+          <w:szCs w:val="21"/>
+        </w:rPr>
+        <w:t>enter</w:t>
+      </w:r>
+      <w:r>
+        <w:rPr>
+          <w:rFonts w:ascii="Times New Roman" w:eastAsia="宋体" w:hAnsi="Times New Roman" w:cs="Times New Roman" w:hint="eastAsia"/>
+          <w:szCs w:val="21"/>
+        </w:rPr>
+        <w:t>指令，该指令</w:t>
+      </w:r>
+      <w:r>
+        <w:rPr>
+          <w:rFonts w:ascii="Times New Roman" w:eastAsia="宋体" w:hAnsi="Times New Roman" w:cs="Times New Roman" w:hint="eastAsia"/>
+          <w:szCs w:val="21"/>
+        </w:rPr>
+        <w:t>本应该</w:t>
+      </w:r>
+      <w:r>
+        <w:rPr>
+          <w:rFonts w:ascii="Times New Roman" w:eastAsia="宋体" w:hAnsi="Times New Roman" w:cs="Times New Roman" w:hint="eastAsia"/>
+          <w:szCs w:val="21"/>
+        </w:rPr>
+        <w:t>是</w:t>
+      </w:r>
+      <w:r>
+        <w:rPr>
+          <w:rFonts w:ascii="Times New Roman" w:eastAsia="宋体" w:hAnsi="Times New Roman" w:cs="Times New Roman" w:hint="eastAsia"/>
+          <w:szCs w:val="21"/>
+        </w:rPr>
+        <w:t>在进入一个创建一个栈帧的过程中执行的第一条指令（见第三章）。大多数编译器用两条简单的</w:t>
+      </w:r>
+      <w:r>
+        <w:rPr>
+          <w:rFonts w:ascii="Times New Roman" w:eastAsia="宋体" w:hAnsi="Times New Roman" w:cs="Times New Roman" w:hint="eastAsia"/>
+          <w:szCs w:val="21"/>
+        </w:rPr>
+        <w:t>x86-32</w:t>
+      </w:r>
+      <w:r>
+        <w:rPr>
+          <w:rFonts w:ascii="Times New Roman" w:eastAsia="宋体" w:hAnsi="Times New Roman" w:cs="Times New Roman" w:hint="eastAsia"/>
+          <w:szCs w:val="21"/>
+        </w:rPr>
+        <w:t>指令来代替它：</w:t>
       </w:r>
     </w:p>
     <w:p>
       <w:pPr>
-        <w:ind w:left="420"/>
+        <w:ind w:left="1680" w:firstLine="420"/>
         <w:rPr>
           <w:rFonts w:ascii="Times New Roman" w:eastAsia="宋体" w:hAnsi="Times New Roman" w:cs="Times New Roman"/>
-          <w:b/>
-          <w:szCs w:val="21"/>
-        </w:rPr>
-      </w:pPr>
+          <w:szCs w:val="21"/>
+        </w:rPr>
+      </w:pPr>
+      <w:r>
+        <w:rPr>
+          <w:rFonts w:ascii="Sitka Small" w:eastAsia="宋体" w:hAnsi="Sitka Small" w:cs="Times New Roman"/>
+          <w:szCs w:val="21"/>
+        </w:rPr>
+        <w:t xml:space="preserve">push </w:t>
+      </w:r>
+      <w:proofErr w:type="spellStart"/>
+      <w:r>
+        <w:rPr>
+          <w:rFonts w:ascii="Sitka Small" w:eastAsia="宋体" w:hAnsi="Sitka Small" w:cs="Times New Roman"/>
+          <w:szCs w:val="21"/>
+        </w:rPr>
+        <w:t>ebp</w:t>
+      </w:r>
+      <w:proofErr w:type="spellEnd"/>
+      <w:r>
+        <w:rPr>
+          <w:rFonts w:ascii="Times New Roman" w:eastAsia="宋体" w:hAnsi="Times New Roman" w:cs="Times New Roman"/>
+          <w:szCs w:val="21"/>
+        </w:rPr>
+        <w:t xml:space="preserve">       # </w:t>
+      </w:r>
+      <w:r>
+        <w:rPr>
+          <w:rFonts w:ascii="Times New Roman" w:eastAsia="宋体" w:hAnsi="Times New Roman" w:cs="Times New Roman" w:hint="eastAsia"/>
+          <w:szCs w:val="21"/>
+        </w:rPr>
+        <w:t>将帧指针压入栈</w:t>
+      </w:r>
     </w:p>
     <w:p>
       <w:pPr>
+        <w:ind w:left="1680" w:firstLine="420"/>
         <w:rPr>
           <w:rFonts w:ascii="Times New Roman" w:eastAsia="宋体" w:hAnsi="Times New Roman" w:cs="Times New Roman"/>
           <w:szCs w:val="21"/>
         </w:rPr>
       </w:pPr>
+      <w:r>
+        <w:rPr>
+          <w:rFonts w:ascii="Sitka Small" w:eastAsia="宋体" w:hAnsi="Sitka Small" w:cs="Times New Roman"/>
+          <w:szCs w:val="21"/>
+        </w:rPr>
+        <w:t xml:space="preserve">mov  </w:t>
+      </w:r>
+      <w:proofErr w:type="spellStart"/>
+      <w:r>
+        <w:rPr>
+          <w:rFonts w:ascii="Sitka Small" w:eastAsia="宋体" w:hAnsi="Sitka Small" w:cs="Times New Roman"/>
+          <w:szCs w:val="21"/>
+        </w:rPr>
+        <w:t>ebp</w:t>
+      </w:r>
+      <w:proofErr w:type="spellEnd"/>
+      <w:r>
+        <w:rPr>
+          <w:rFonts w:ascii="Sitka Small" w:eastAsia="宋体" w:hAnsi="Sitka Small" w:cs="Times New Roman"/>
+          <w:szCs w:val="21"/>
+        </w:rPr>
+        <w:t xml:space="preserve">, </w:t>
+      </w:r>
+      <w:proofErr w:type="spellStart"/>
+      <w:r>
+        <w:rPr>
+          <w:rFonts w:ascii="Sitka Small" w:eastAsia="宋体" w:hAnsi="Sitka Small" w:cs="Times New Roman"/>
+          <w:szCs w:val="21"/>
+        </w:rPr>
+        <w:t>esp</w:t>
+      </w:r>
+      <w:proofErr w:type="spellEnd"/>
+      <w:r>
+        <w:rPr>
+          <w:rFonts w:ascii="Times New Roman" w:eastAsia="宋体" w:hAnsi="Times New Roman" w:cs="Times New Roman"/>
+          <w:szCs w:val="21"/>
+        </w:rPr>
+        <w:t xml:space="preserve">  # </w:t>
+      </w:r>
+      <w:r>
+        <w:rPr>
+          <w:rFonts w:ascii="Times New Roman" w:eastAsia="宋体" w:hAnsi="Times New Roman" w:cs="Times New Roman" w:hint="eastAsia"/>
+          <w:szCs w:val="21"/>
+        </w:rPr>
+        <w:t>把栈指针复制到帧指针</w:t>
+      </w:r>
+    </w:p>
+    <w:p>
+      <w:pPr>
+        <w:ind w:left="420"/>
+        <w:rPr>
+          <w:rFonts w:ascii="Times New Roman" w:eastAsia="宋体" w:hAnsi="Times New Roman" w:cs="Times New Roman"/>
+          <w:b/>
+          <w:szCs w:val="21"/>
+        </w:rPr>
+      </w:pPr>
+    </w:p>
+    <w:p>
+      <w:pPr>
+        <w:rPr>
+          <w:rFonts w:ascii="Times New Roman" w:eastAsia="宋体" w:hAnsi="Times New Roman" w:cs="Times New Roman"/>
+          <w:szCs w:val="21"/>
+        </w:rPr>
+      </w:pPr>
+      <w:r>
+        <w:rPr>
+          <w:rFonts w:ascii="Times New Roman" w:eastAsia="宋体" w:hAnsi="Times New Roman"/>
+          <w:noProof/>
+          <w:color w:val="595959" w:themeColor="text1" w:themeTint="A6"/>
+          <w:sz w:val="24"/>
+          <w:szCs w:val="24"/>
+        </w:rPr>
+        <mc:AlternateContent>
+          <mc:Choice Requires="wps">
+            <w:drawing>
+              <wp:anchor distT="45720" distB="45720" distL="114300" distR="114300" simplePos="0" relativeHeight="251674624" behindDoc="0" locked="0" layoutInCell="1" allowOverlap="1" wp14:anchorId="2AF92905" wp14:editId="210D13CC">
+                <wp:simplePos x="0" y="0"/>
+                <wp:positionH relativeFrom="leftMargin">
+                  <wp:posOffset>182880</wp:posOffset>
+                </wp:positionH>
+                <wp:positionV relativeFrom="paragraph">
+                  <wp:posOffset>457200</wp:posOffset>
+                </wp:positionV>
+                <wp:extent cx="1142789" cy="777240"/>
+                <wp:effectExtent l="0" t="0" r="635" b="3810"/>
+                <wp:wrapNone/>
+                <wp:docPr id="10" name="文本框 10"/>
+                <wp:cNvGraphicFramePr>
+                  <a:graphicFrameLocks xmlns:a="http://schemas.openxmlformats.org/drawingml/2006/main"/>
+                </wp:cNvGraphicFramePr>
+                <a:graphic xmlns:a="http://schemas.openxmlformats.org/drawingml/2006/main">
+                  <a:graphicData uri="http://schemas.microsoft.com/office/word/2010/wordprocessingShape">
+                    <wps:wsp>
+                      <wps:cNvSpPr txBox="1">
+                        <a:spLocks noChangeArrowheads="1"/>
+                      </wps:cNvSpPr>
+                      <wps:spPr bwMode="auto">
+                        <a:xfrm>
+                          <a:off x="0" y="0"/>
+                          <a:ext cx="1142789" cy="777240"/>
+                        </a:xfrm>
+                        <a:prstGeom prst="rect">
+                          <a:avLst/>
+                        </a:prstGeom>
+                        <a:solidFill>
+                          <a:schemeClr val="bg2"/>
+                        </a:solidFill>
+                        <a:ln w="9525">
+                          <a:noFill/>
+                          <a:miter lim="800000"/>
+                          <a:headEnd/>
+                          <a:tailEnd/>
+                        </a:ln>
+                      </wps:spPr>
+                      <wps:txbx>
+                        <w:txbxContent>
+                          <w:p>
+                            <w:pPr>
+                              <w:spacing w:line="200" w:lineRule="exact"/>
+                              <w:rPr>
+                                <w:rFonts w:ascii="黑体" w:eastAsia="黑体" w:hAnsi="黑体" w:hint="eastAsia"/>
+                                <w:sz w:val="15"/>
+                                <w:szCs w:val="15"/>
+                              </w:rPr>
+                            </w:pPr>
+                            <w:r>
+                              <w:rPr>
+                                <w:rFonts w:ascii="黑体" w:eastAsia="黑体" w:hAnsi="黑体" w:hint="eastAsia"/>
+                                <w:sz w:val="15"/>
+                                <w:szCs w:val="15"/>
+                              </w:rPr>
+                              <w:t>最后一个因</w:t>
+                            </w:r>
+                            <w:r>
+                              <w:rPr>
+                                <w:rFonts w:ascii="黑体" w:eastAsia="黑体" w:hAnsi="黑体" w:hint="eastAsia"/>
+                                <w:sz w:val="15"/>
+                                <w:szCs w:val="15"/>
+                              </w:rPr>
+                              <w:t>素</w:t>
+                            </w:r>
+                            <w:r>
+                              <w:rPr>
+                                <w:rFonts w:ascii="黑体" w:eastAsia="黑体" w:hAnsi="黑体" w:hint="eastAsia"/>
+                                <w:sz w:val="15"/>
+                                <w:szCs w:val="15"/>
+                              </w:rPr>
+                              <w:t>是时钟</w:t>
+                            </w:r>
+                            <w:r>
+                              <w:rPr>
+                                <w:rFonts w:ascii="黑体" w:eastAsia="黑体" w:hAnsi="黑体" w:hint="eastAsia"/>
+                                <w:sz w:val="15"/>
+                                <w:szCs w:val="15"/>
+                              </w:rPr>
+                              <w:t>频率</w:t>
+                            </w:r>
+                            <w:r>
+                              <w:rPr>
+                                <w:rFonts w:ascii="黑体" w:eastAsia="黑体" w:hAnsi="黑体" w:hint="eastAsia"/>
+                                <w:sz w:val="15"/>
+                                <w:szCs w:val="15"/>
+                              </w:rPr>
+                              <w:t>的倒数，因此</w:t>
+                            </w:r>
+                            <w:r>
+                              <w:rPr>
+                                <w:rFonts w:ascii="黑体" w:eastAsia="黑体" w:hAnsi="黑体"/>
+                                <w:sz w:val="15"/>
+                                <w:szCs w:val="15"/>
+                              </w:rPr>
+                              <w:t>1 GHz时钟</w:t>
+                            </w:r>
+                            <w:r>
+                              <w:rPr>
+                                <w:rFonts w:ascii="黑体" w:eastAsia="黑体" w:hAnsi="黑体" w:hint="eastAsia"/>
+                                <w:sz w:val="15"/>
+                                <w:szCs w:val="15"/>
+                              </w:rPr>
+                              <w:t>频</w:t>
+                            </w:r>
+                            <w:r>
+                              <w:rPr>
+                                <w:rFonts w:ascii="黑体" w:eastAsia="黑体" w:hAnsi="黑体"/>
+                                <w:sz w:val="15"/>
+                                <w:szCs w:val="15"/>
+                              </w:rPr>
+                              <w:t>率意味着每个时钟周期的时间为1 ns（1 = 10</w:t>
+                            </w:r>
+                            <w:r>
+                              <w:rPr>
+                                <w:rFonts w:ascii="黑体" w:eastAsia="黑体" w:hAnsi="黑体"/>
+                                <w:sz w:val="15"/>
+                                <w:szCs w:val="15"/>
+                                <w:vertAlign w:val="superscript"/>
+                              </w:rPr>
+                              <w:t>9</w:t>
+                            </w:r>
+                            <w:r>
+                              <w:rPr>
+                                <w:rFonts w:ascii="黑体" w:eastAsia="黑体" w:hAnsi="黑体"/>
+                                <w:sz w:val="15"/>
+                                <w:szCs w:val="15"/>
+                              </w:rPr>
+                              <w:t>）。</w:t>
+                            </w:r>
+                          </w:p>
+                        </w:txbxContent>
+                      </wps:txbx>
+                      <wps:bodyPr rot="0" vert="horz" wrap="square" lIns="91440" tIns="45720" rIns="91440" bIns="45720" anchor="t" anchorCtr="0">
+                        <a:noAutofit/>
+                      </wps:bodyPr>
+                    </wps:wsp>
+                  </a:graphicData>
+                </a:graphic>
+                <wp14:sizeRelH relativeFrom="margin">
+                  <wp14:pctWidth>0</wp14:pctWidth>
+                </wp14:sizeRelH>
+                <wp14:sizeRelV relativeFrom="margin">
+                  <wp14:pctHeight>0</wp14:pctHeight>
+                </wp14:sizeRelV>
+              </wp:anchor>
+            </w:drawing>
+          </mc:Choice>
+          <mc:Fallback>
+            <w:pict>
+              <v:shape w14:anchorId="2AF92905" id="文本框 10" o:spid="_x0000_s1031" type="#_x0000_t202" style="position:absolute;left:0;text-align:left;margin-left:14.4pt;margin-top:36pt;width:90pt;height:61.2pt;z-index:251674624;visibility:visible;mso-wrap-style:square;mso-width-percent:0;mso-height-percent:0;mso-wrap-distance-left:9pt;mso-wrap-distance-top:3.6pt;mso-wrap-distance-right:9pt;mso-wrap-distance-bottom:3.6pt;mso-position-horizontal:absolute;mso-position-horizontal-relative:left-margin-area;mso-position-vertical:absolute;mso-position-vertical-relative:text;mso-width-percent:0;mso-height-percent:0;mso-width-relative:margin;mso-height-relative:margin;v-text-anchor:top" o:gfxdata="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" fillcolor="#e7e6e6 [3214]" stroked="f">
+                <v:textbox>
+                  <w:txbxContent>
+                    <w:p>
+                      <w:pPr>
+                        <w:spacing w:line="200" w:lineRule="exact"/>
+                        <w:rPr>
+                          <w:rFonts w:ascii="黑体" w:eastAsia="黑体" w:hAnsi="黑体" w:hint="eastAsia"/>
+                          <w:sz w:val="15"/>
+                          <w:szCs w:val="15"/>
+                        </w:rPr>
+                      </w:pPr>
+                      <w:r>
+                        <w:rPr>
+                          <w:rFonts w:ascii="黑体" w:eastAsia="黑体" w:hAnsi="黑体" w:hint="eastAsia"/>
+                          <w:sz w:val="15"/>
+                          <w:szCs w:val="15"/>
+                        </w:rPr>
+                        <w:t>最后一个因</w:t>
+                      </w:r>
+                      <w:r>
+                        <w:rPr>
+                          <w:rFonts w:ascii="黑体" w:eastAsia="黑体" w:hAnsi="黑体" w:hint="eastAsia"/>
+                          <w:sz w:val="15"/>
+                          <w:szCs w:val="15"/>
+                        </w:rPr>
+                        <w:t>素</w:t>
+                      </w:r>
+                      <w:r>
+                        <w:rPr>
+                          <w:rFonts w:ascii="黑体" w:eastAsia="黑体" w:hAnsi="黑体" w:hint="eastAsia"/>
+                          <w:sz w:val="15"/>
+                          <w:szCs w:val="15"/>
+                        </w:rPr>
+                        <w:t>是时钟</w:t>
+                      </w:r>
+                      <w:r>
+                        <w:rPr>
+                          <w:rFonts w:ascii="黑体" w:eastAsia="黑体" w:hAnsi="黑体" w:hint="eastAsia"/>
+                          <w:sz w:val="15"/>
+                          <w:szCs w:val="15"/>
+                        </w:rPr>
+                        <w:t>频率</w:t>
+                      </w:r>
+                      <w:r>
+                        <w:rPr>
+                          <w:rFonts w:ascii="黑体" w:eastAsia="黑体" w:hAnsi="黑体" w:hint="eastAsia"/>
+                          <w:sz w:val="15"/>
+                          <w:szCs w:val="15"/>
+                        </w:rPr>
+                        <w:t>的倒数，因此</w:t>
+                      </w:r>
+                      <w:r>
+                        <w:rPr>
+                          <w:rFonts w:ascii="黑体" w:eastAsia="黑体" w:hAnsi="黑体"/>
+                          <w:sz w:val="15"/>
+                          <w:szCs w:val="15"/>
+                        </w:rPr>
+                        <w:t>1 GHz时钟</w:t>
+                      </w:r>
+                      <w:r>
+                        <w:rPr>
+                          <w:rFonts w:ascii="黑体" w:eastAsia="黑体" w:hAnsi="黑体" w:hint="eastAsia"/>
+                          <w:sz w:val="15"/>
+                          <w:szCs w:val="15"/>
+                        </w:rPr>
+                        <w:t>频</w:t>
+                      </w:r>
+                      <w:r>
+                        <w:rPr>
+                          <w:rFonts w:ascii="黑体" w:eastAsia="黑体" w:hAnsi="黑体"/>
+                          <w:sz w:val="15"/>
+                          <w:szCs w:val="15"/>
+                        </w:rPr>
+                        <w:t>率意味着每个时钟周期的时间为1 ns（1 = 10</w:t>
+                      </w:r>
+                      <w:r>
+                        <w:rPr>
+                          <w:rFonts w:ascii="黑体" w:eastAsia="黑体" w:hAnsi="黑体"/>
+                          <w:sz w:val="15"/>
+                          <w:szCs w:val="15"/>
+                          <w:vertAlign w:val="superscript"/>
+                        </w:rPr>
+                        <w:t>9</w:t>
+                      </w:r>
+                      <w:r>
+                        <w:rPr>
+                          <w:rFonts w:ascii="黑体" w:eastAsia="黑体" w:hAnsi="黑体"/>
+                          <w:sz w:val="15"/>
+                          <w:szCs w:val="15"/>
+                        </w:rPr>
+                        <w:t>）。</w:t>
+                      </w:r>
+                    </w:p>
+                  </w:txbxContent>
+                </v:textbox>
+                <w10:wrap anchorx="margin"/>
+              </v:shape>
+            </w:pict>
+          </mc:Fallback>
+        </mc:AlternateContent>
+      </w:r>
       <w:r>
         <w:rPr>
           <w:rFonts w:ascii="Times New Roman" w:eastAsia="宋体" w:hAnsi="Times New Roman" w:cs="Times New Roman" w:hint="eastAsia"/>
@@ -7268,6 +8164,208 @@
           <w:szCs w:val="18"/>
         </w:rPr>
       </w:pPr>
+      <w:r>
+        <w:rPr>
+          <w:rFonts w:ascii="Times New Roman" w:eastAsia="宋体" w:hAnsi="Times New Roman"/>
+          <w:noProof/>
+          <w:color w:val="595959" w:themeColor="text1" w:themeTint="A6"/>
+          <w:sz w:val="24"/>
+          <w:szCs w:val="24"/>
+        </w:rPr>
+        <mc:AlternateContent>
+          <mc:Choice Requires="wps">
+            <w:drawing>
+              <wp:anchor distT="45720" distB="45720" distL="114300" distR="114300" simplePos="0" relativeHeight="251676672" behindDoc="0" locked="0" layoutInCell="1" allowOverlap="1" wp14:anchorId="337134DF" wp14:editId="1409C76F">
+                <wp:simplePos x="0" y="0"/>
+                <wp:positionH relativeFrom="leftMargin">
+                  <wp:posOffset>190500</wp:posOffset>
+                </wp:positionH>
+                <wp:positionV relativeFrom="paragraph">
+                  <wp:posOffset>670560</wp:posOffset>
+                </wp:positionV>
+                <wp:extent cx="1142789" cy="891540"/>
+                <wp:effectExtent l="0" t="0" r="635" b="3810"/>
+                <wp:wrapNone/>
+                <wp:docPr id="13" name="文本框 13"/>
+                <wp:cNvGraphicFramePr>
+                  <a:graphicFrameLocks xmlns:a="http://schemas.openxmlformats.org/drawingml/2006/main"/>
+                </wp:cNvGraphicFramePr>
+                <a:graphic xmlns:a="http://schemas.openxmlformats.org/drawingml/2006/main">
+                  <a:graphicData uri="http://schemas.microsoft.com/office/word/2010/wordprocessingShape">
+                    <wps:wsp>
+                      <wps:cNvSpPr txBox="1">
+                        <a:spLocks noChangeArrowheads="1"/>
+                      </wps:cNvSpPr>
+                      <wps:spPr bwMode="auto">
+                        <a:xfrm>
+                          <a:off x="0" y="0"/>
+                          <a:ext cx="1142789" cy="891540"/>
+                        </a:xfrm>
+                        <a:prstGeom prst="rect">
+                          <a:avLst/>
+                        </a:prstGeom>
+                        <a:solidFill>
+                          <a:schemeClr val="bg2"/>
+                        </a:solidFill>
+                        <a:ln w="9525">
+                          <a:noFill/>
+                          <a:miter lim="800000"/>
+                          <a:headEnd/>
+                          <a:tailEnd/>
+                        </a:ln>
+                      </wps:spPr>
+                      <wps:txbx>
+                        <w:txbxContent>
+                          <w:p>
+                            <w:pPr>
+                              <w:spacing w:line="200" w:lineRule="exact"/>
+                              <w:rPr>
+                                <w:rFonts w:ascii="黑体" w:eastAsia="黑体" w:hAnsi="黑体" w:hint="eastAsia"/>
+                                <w:sz w:val="15"/>
+                                <w:szCs w:val="15"/>
+                              </w:rPr>
+                            </w:pPr>
+                            <w:r>
+                              <w:rPr>
+                                <w:rFonts w:ascii="黑体" w:eastAsia="黑体" w:hAnsi="黑体" w:hint="eastAsia"/>
+                                <w:sz w:val="15"/>
+                                <w:szCs w:val="15"/>
+                              </w:rPr>
+                              <w:t>平均时钟周期数可以小于</w:t>
+                            </w:r>
+                            <w:r>
+                              <w:rPr>
+                                <w:rFonts w:ascii="黑体" w:eastAsia="黑体" w:hAnsi="黑体"/>
+                                <w:sz w:val="15"/>
+                                <w:szCs w:val="15"/>
+                              </w:rPr>
+                              <w:t>1，因为A9和BOOM [</w:t>
+                            </w:r>
+                            <w:proofErr w:type="spellStart"/>
+                            <w:r>
+                              <w:rPr>
+                                <w:rFonts w:ascii="黑体" w:eastAsia="黑体" w:hAnsi="黑体"/>
+                                <w:sz w:val="15"/>
+                                <w:szCs w:val="15"/>
+                              </w:rPr>
+                              <w:t>Celio</w:t>
+                            </w:r>
+                            <w:proofErr w:type="spellEnd"/>
+                            <w:r>
+                              <w:rPr>
+                                <w:rFonts w:ascii="黑体" w:eastAsia="黑体" w:hAnsi="黑体"/>
+                                <w:sz w:val="15"/>
+                                <w:szCs w:val="15"/>
+                              </w:rPr>
+                              <w:t xml:space="preserve"> et al</w:t>
+                            </w:r>
+                            <w:r>
+                              <w:rPr>
+                                <w:rFonts w:ascii="黑体" w:eastAsia="黑体" w:hAnsi="黑体" w:hint="eastAsia"/>
+                                <w:sz w:val="15"/>
+                                <w:szCs w:val="15"/>
+                              </w:rPr>
+                              <w:t>.</w:t>
+                            </w:r>
+                            <w:r>
+                              <w:rPr>
+                                <w:rFonts w:ascii="黑体" w:eastAsia="黑体" w:hAnsi="黑体"/>
+                                <w:sz w:val="15"/>
+                                <w:szCs w:val="15"/>
+                              </w:rPr>
+                              <w:t>2015]是所谓的超标量处理器，每个时钟周期执行多个指令。</w:t>
+                            </w:r>
+                          </w:p>
+                        </w:txbxContent>
+                      </wps:txbx>
+                      <wps:bodyPr rot="0" vert="horz" wrap="square" lIns="91440" tIns="45720" rIns="91440" bIns="45720" anchor="t" anchorCtr="0">
+                        <a:noAutofit/>
+                      </wps:bodyPr>
+                    </wps:wsp>
+                  </a:graphicData>
+                </a:graphic>
+                <wp14:sizeRelH relativeFrom="margin">
+                  <wp14:pctWidth>0</wp14:pctWidth>
+                </wp14:sizeRelH>
+                <wp14:sizeRelV relativeFrom="margin">
+                  <wp14:pctHeight>0</wp14:pctHeight>
+                </wp14:sizeRelV>
+              </wp:anchor>
+            </w:drawing>
+          </mc:Choice>
+          <mc:Fallback>
+            <w:pict>
+              <v:shape w14:anchorId="337134DF" id="文本框 13" o:spid="_x0000_s1032" type="#_x0000_t202" style="position:absolute;left:0;text-align:left;margin-left:15pt;margin-top:52.8pt;width:90pt;height:70.2pt;z-index:251676672;visibility:visible;mso-wrap-style:square;mso-width-percent:0;mso-height-percent:0;mso-wrap-distance-left:9pt;mso-wrap-distance-top:3.6pt;mso-wrap-distance-right:9pt;mso-wrap-distance-bottom:3.6pt;mso-position-horizontal:absolute;mso-position-horizontal-relative:left-margin-area;mso-position-vertical:absolute;mso-position-vertical-relative:text;mso-width-percent:0;mso-height-percent:0;mso-width-relative:margin;mso-height-relative:margin;v-text-anchor:top" o:gfxdata="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" fillcolor="#e7e6e6 [3214]" stroked="f">
+                <v:textbox>
+                  <w:txbxContent>
+                    <w:p>
+                      <w:pPr>
+                        <w:spacing w:line="200" w:lineRule="exact"/>
+                        <w:rPr>
+                          <w:rFonts w:ascii="黑体" w:eastAsia="黑体" w:hAnsi="黑体" w:hint="eastAsia"/>
+                          <w:sz w:val="15"/>
+                          <w:szCs w:val="15"/>
+                        </w:rPr>
+                      </w:pPr>
+                      <w:r>
+                        <w:rPr>
+                          <w:rFonts w:ascii="黑体" w:eastAsia="黑体" w:hAnsi="黑体" w:hint="eastAsia"/>
+                          <w:sz w:val="15"/>
+                          <w:szCs w:val="15"/>
+                        </w:rPr>
+                        <w:t>平均时钟周期数可以小于</w:t>
+                      </w:r>
+                      <w:r>
+                        <w:rPr>
+                          <w:rFonts w:ascii="黑体" w:eastAsia="黑体" w:hAnsi="黑体"/>
+                          <w:sz w:val="15"/>
+                          <w:szCs w:val="15"/>
+                        </w:rPr>
+                        <w:t>1，因为A9和BOOM [</w:t>
+                      </w:r>
+                      <w:proofErr w:type="spellStart"/>
+                      <w:r>
+                        <w:rPr>
+                          <w:rFonts w:ascii="黑体" w:eastAsia="黑体" w:hAnsi="黑体"/>
+                          <w:sz w:val="15"/>
+                          <w:szCs w:val="15"/>
+                        </w:rPr>
+                        <w:t>Celio</w:t>
+                      </w:r>
+                      <w:proofErr w:type="spellEnd"/>
+                      <w:r>
+                        <w:rPr>
+                          <w:rFonts w:ascii="黑体" w:eastAsia="黑体" w:hAnsi="黑体"/>
+                          <w:sz w:val="15"/>
+                          <w:szCs w:val="15"/>
+                        </w:rPr>
+                        <w:t xml:space="preserve"> et al</w:t>
+                      </w:r>
+                      <w:r>
+                        <w:rPr>
+                          <w:rFonts w:ascii="黑体" w:eastAsia="黑体" w:hAnsi="黑体" w:hint="eastAsia"/>
+                          <w:sz w:val="15"/>
+                          <w:szCs w:val="15"/>
+                        </w:rPr>
+                        <w:t>.</w:t>
+                      </w:r>
+                      <w:r>
+                        <w:rPr>
+                          <w:rFonts w:ascii="黑体" w:eastAsia="黑体" w:hAnsi="黑体"/>
+                          <w:sz w:val="15"/>
+                          <w:szCs w:val="15"/>
+                        </w:rPr>
+                        <w:t>2015]是所谓的超标量处理器，每个时钟周期执行多个指令。</w:t>
+                      </w:r>
+                    </w:p>
+                  </w:txbxContent>
+                </v:textbox>
+                <w10:wrap anchorx="margin"/>
+              </v:shape>
+            </w:pict>
+          </mc:Fallback>
+        </mc:AlternateContent>
+      </w:r>
       <w:r>
         <w:rPr>
           <w:rFonts w:ascii="Times New Roman" w:eastAsia="宋体" w:hAnsi="Times New Roman" w:cs="Times New Roman"/>
@@ -8250,6 +9348,300 @@
       </w:pPr>
       <w:r>
         <w:rPr>
+          <w:rFonts w:ascii="Times New Roman" w:eastAsia="宋体" w:hAnsi="Times New Roman"/>
+          <w:noProof/>
+          <w:color w:val="595959" w:themeColor="text1" w:themeTint="A6"/>
+          <w:sz w:val="24"/>
+          <w:szCs w:val="24"/>
+        </w:rPr>
+        <mc:AlternateContent>
+          <mc:Choice Requires="wps">
+            <w:drawing>
+              <wp:anchor distT="45720" distB="45720" distL="114300" distR="114300" simplePos="0" relativeHeight="251678720" behindDoc="0" locked="0" layoutInCell="1" allowOverlap="1" wp14:anchorId="7419C261" wp14:editId="19A422AB">
+                <wp:simplePos x="0" y="0"/>
+                <wp:positionH relativeFrom="leftMargin">
+                  <wp:posOffset>190500</wp:posOffset>
+                </wp:positionH>
+                <wp:positionV relativeFrom="paragraph">
+                  <wp:posOffset>502920</wp:posOffset>
+                </wp:positionV>
+                <wp:extent cx="1142789" cy="1143000"/>
+                <wp:effectExtent l="0" t="0" r="635" b="0"/>
+                <wp:wrapNone/>
+                <wp:docPr id="15" name="文本框 15"/>
+                <wp:cNvGraphicFramePr>
+                  <a:graphicFrameLocks xmlns:a="http://schemas.openxmlformats.org/drawingml/2006/main"/>
+                </wp:cNvGraphicFramePr>
+                <a:graphic xmlns:a="http://schemas.openxmlformats.org/drawingml/2006/main">
+                  <a:graphicData uri="http://schemas.microsoft.com/office/word/2010/wordprocessingShape">
+                    <wps:wsp>
+                      <wps:cNvSpPr txBox="1">
+                        <a:spLocks noChangeArrowheads="1"/>
+                      </wps:cNvSpPr>
+                      <wps:spPr bwMode="auto">
+                        <a:xfrm>
+                          <a:off x="0" y="0"/>
+                          <a:ext cx="1142789" cy="1143000"/>
+                        </a:xfrm>
+                        <a:prstGeom prst="rect">
+                          <a:avLst/>
+                        </a:prstGeom>
+                        <a:solidFill>
+                          <a:schemeClr val="bg2"/>
+                        </a:solidFill>
+                        <a:ln w="9525">
+                          <a:noFill/>
+                          <a:miter lim="800000"/>
+                          <a:headEnd/>
+                          <a:tailEnd/>
+                        </a:ln>
+                      </wps:spPr>
+                      <wps:txbx>
+                        <w:txbxContent>
+                          <w:p>
+                            <w:pPr>
+                              <w:spacing w:line="200" w:lineRule="exact"/>
+                              <w:rPr>
+                                <w:rFonts w:ascii="黑体" w:eastAsia="黑体" w:hAnsi="黑体" w:hint="eastAsia"/>
+                                <w:sz w:val="15"/>
+                                <w:szCs w:val="15"/>
+                              </w:rPr>
+                            </w:pPr>
+                            <w:r>
+                              <w:rPr>
+                                <w:rFonts w:ascii="黑体" w:eastAsia="黑体" w:hAnsi="黑体" w:hint="eastAsia"/>
+                                <w:sz w:val="15"/>
+                                <w:szCs w:val="15"/>
+                              </w:rPr>
+                              <w:t>今天的流水线处理器使用硬件预测器预测分支结果，</w:t>
+                            </w:r>
+                            <w:r>
+                              <w:rPr>
+                                <w:rFonts w:ascii="黑体" w:eastAsia="黑体" w:hAnsi="黑体" w:hint="eastAsia"/>
+                                <w:sz w:val="15"/>
+                                <w:szCs w:val="15"/>
+                              </w:rPr>
+                              <w:t>这种方法</w:t>
+                            </w:r>
+                            <w:r>
+                              <w:rPr>
+                                <w:rFonts w:ascii="黑体" w:eastAsia="黑体" w:hAnsi="黑体" w:hint="eastAsia"/>
+                                <w:sz w:val="15"/>
+                                <w:szCs w:val="15"/>
+                              </w:rPr>
+                              <w:t>的准确度</w:t>
+                            </w:r>
+                            <w:r>
+                              <w:rPr>
+                                <w:rFonts w:ascii="黑体" w:eastAsia="黑体" w:hAnsi="黑体" w:hint="eastAsia"/>
+                                <w:sz w:val="15"/>
+                                <w:szCs w:val="15"/>
+                              </w:rPr>
+                              <w:t>可以超过</w:t>
+                            </w:r>
+                            <w:r>
+                              <w:rPr>
+                                <w:rFonts w:ascii="黑体" w:eastAsia="黑体" w:hAnsi="黑体"/>
+                                <w:sz w:val="15"/>
+                                <w:szCs w:val="15"/>
+                              </w:rPr>
+                              <w:t>90％</w:t>
+                            </w:r>
+                            <w:r>
+                              <w:rPr>
+                                <w:rFonts w:ascii="黑体" w:eastAsia="黑体" w:hAnsi="黑体" w:hint="eastAsia"/>
+                                <w:sz w:val="15"/>
+                                <w:szCs w:val="15"/>
+                              </w:rPr>
+                              <w:t>，</w:t>
+                            </w:r>
+                            <w:r>
+                              <w:rPr>
+                                <w:rFonts w:ascii="黑体" w:eastAsia="黑体" w:hAnsi="黑体"/>
+                                <w:sz w:val="15"/>
+                                <w:szCs w:val="15"/>
+                              </w:rPr>
+                              <w:t>并</w:t>
+                            </w:r>
+                            <w:r>
+                              <w:rPr>
+                                <w:rFonts w:ascii="黑体" w:eastAsia="黑体" w:hAnsi="黑体" w:hint="eastAsia"/>
+                                <w:sz w:val="15"/>
+                                <w:szCs w:val="15"/>
+                              </w:rPr>
+                              <w:t>且</w:t>
+                            </w:r>
+                            <w:r>
+                              <w:rPr>
+                                <w:rFonts w:ascii="黑体" w:eastAsia="黑体" w:hAnsi="黑体"/>
+                                <w:sz w:val="15"/>
+                                <w:szCs w:val="15"/>
+                              </w:rPr>
+                              <w:t>适用于任何</w:t>
+                            </w:r>
+                            <w:r>
+                              <w:rPr>
+                                <w:rFonts w:ascii="黑体" w:eastAsia="黑体" w:hAnsi="黑体" w:hint="eastAsia"/>
+                                <w:sz w:val="15"/>
+                                <w:szCs w:val="15"/>
+                              </w:rPr>
+                              <w:t>大小的流水线</w:t>
+                            </w:r>
+                            <w:r>
+                              <w:rPr>
+                                <w:rFonts w:ascii="黑体" w:eastAsia="黑体" w:hAnsi="黑体"/>
+                                <w:sz w:val="15"/>
+                                <w:szCs w:val="15"/>
+                              </w:rPr>
+                              <w:t>。他们只需要一种机制来刷新和重启</w:t>
+                            </w:r>
+                            <w:r>
+                              <w:rPr>
+                                <w:rFonts w:ascii="黑体" w:eastAsia="黑体" w:hAnsi="黑体" w:hint="eastAsia"/>
+                                <w:sz w:val="15"/>
+                                <w:szCs w:val="15"/>
+                              </w:rPr>
+                              <w:t>流水线。</w:t>
+                            </w:r>
+                          </w:p>
+                        </w:txbxContent>
+                      </wps:txbx>
+                      <wps:bodyPr rot="0" vert="horz" wrap="square" lIns="91440" tIns="45720" rIns="91440" bIns="45720" anchor="t" anchorCtr="0">
+                        <a:noAutofit/>
+                      </wps:bodyPr>
+                    </wps:wsp>
+                  </a:graphicData>
+                </a:graphic>
+                <wp14:sizeRelH relativeFrom="margin">
+                  <wp14:pctWidth>0</wp14:pctWidth>
+                </wp14:sizeRelH>
+                <wp14:sizeRelV relativeFrom="margin">
+                  <wp14:pctHeight>0</wp14:pctHeight>
+                </wp14:sizeRelV>
+              </wp:anchor>
+            </w:drawing>
+          </mc:Choice>
+          <mc:Fallback>
+            <w:pict>
+              <v:shape w14:anchorId="7419C261" id="文本框 15" o:spid="_x0000_s1033" type="#_x0000_t202" style="position:absolute;left:0;text-align:left;margin-left:15pt;margin-top:39.6pt;width:90pt;height:90pt;z-index:251678720;visibility:visible;mso-wrap-style:square;mso-width-percent:0;mso-height-percent:0;mso-wrap-distance-left:9pt;mso-wrap-distance-top:3.6pt;mso-wrap-distance-right:9pt;mso-wrap-distance-bottom:3.6pt;mso-position-horizontal:absolute;mso-position-horizontal-relative:left-margin-area;mso-position-vertical:absolute;mso-position-vertical-relative:text;mso-width-percent:0;mso-height-percent:0;mso-width-relative:margin;mso-height-relative:margin;v-text-anchor:top" o:gfxdata="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" fillcolor="#e7e6e6 [3214]" stroked="f">
+                <v:textbox>
+                  <w:txbxContent>
+                    <w:p>
+                      <w:pPr>
+                        <w:spacing w:line="200" w:lineRule="exact"/>
+                        <w:rPr>
+                          <w:rFonts w:ascii="黑体" w:eastAsia="黑体" w:hAnsi="黑体" w:hint="eastAsia"/>
+                          <w:sz w:val="15"/>
+                          <w:szCs w:val="15"/>
+                        </w:rPr>
+                      </w:pPr>
+                      <w:r>
+                        <w:rPr>
+                          <w:rFonts w:ascii="黑体" w:eastAsia="黑体" w:hAnsi="黑体" w:hint="eastAsia"/>
+                          <w:sz w:val="15"/>
+                          <w:szCs w:val="15"/>
+                        </w:rPr>
+                        <w:t>今天的流水线处理器使用硬件预测器预测分支结果，</w:t>
+                      </w:r>
+                      <w:r>
+                        <w:rPr>
+                          <w:rFonts w:ascii="黑体" w:eastAsia="黑体" w:hAnsi="黑体" w:hint="eastAsia"/>
+                          <w:sz w:val="15"/>
+                          <w:szCs w:val="15"/>
+                        </w:rPr>
+                        <w:t>这种方法</w:t>
+                      </w:r>
+                      <w:r>
+                        <w:rPr>
+                          <w:rFonts w:ascii="黑体" w:eastAsia="黑体" w:hAnsi="黑体" w:hint="eastAsia"/>
+                          <w:sz w:val="15"/>
+                          <w:szCs w:val="15"/>
+                        </w:rPr>
+                        <w:t>的准确度</w:t>
+                      </w:r>
+                      <w:r>
+                        <w:rPr>
+                          <w:rFonts w:ascii="黑体" w:eastAsia="黑体" w:hAnsi="黑体" w:hint="eastAsia"/>
+                          <w:sz w:val="15"/>
+                          <w:szCs w:val="15"/>
+                        </w:rPr>
+                        <w:t>可以超过</w:t>
+                      </w:r>
+                      <w:r>
+                        <w:rPr>
+                          <w:rFonts w:ascii="黑体" w:eastAsia="黑体" w:hAnsi="黑体"/>
+                          <w:sz w:val="15"/>
+                          <w:szCs w:val="15"/>
+                        </w:rPr>
+                        <w:t>90％</w:t>
+                      </w:r>
+                      <w:r>
+                        <w:rPr>
+                          <w:rFonts w:ascii="黑体" w:eastAsia="黑体" w:hAnsi="黑体" w:hint="eastAsia"/>
+                          <w:sz w:val="15"/>
+                          <w:szCs w:val="15"/>
+                        </w:rPr>
+                        <w:t>，</w:t>
+                      </w:r>
+                      <w:r>
+                        <w:rPr>
+                          <w:rFonts w:ascii="黑体" w:eastAsia="黑体" w:hAnsi="黑体"/>
+                          <w:sz w:val="15"/>
+                          <w:szCs w:val="15"/>
+                        </w:rPr>
+                        <w:t>并</w:t>
+                      </w:r>
+                      <w:r>
+                        <w:rPr>
+                          <w:rFonts w:ascii="黑体" w:eastAsia="黑体" w:hAnsi="黑体" w:hint="eastAsia"/>
+                          <w:sz w:val="15"/>
+                          <w:szCs w:val="15"/>
+                        </w:rPr>
+                        <w:t>且</w:t>
+                      </w:r>
+                      <w:r>
+                        <w:rPr>
+                          <w:rFonts w:ascii="黑体" w:eastAsia="黑体" w:hAnsi="黑体"/>
+                          <w:sz w:val="15"/>
+                          <w:szCs w:val="15"/>
+                        </w:rPr>
+                        <w:t>适用于任何</w:t>
+                      </w:r>
+                      <w:r>
+                        <w:rPr>
+                          <w:rFonts w:ascii="黑体" w:eastAsia="黑体" w:hAnsi="黑体" w:hint="eastAsia"/>
+                          <w:sz w:val="15"/>
+                          <w:szCs w:val="15"/>
+                        </w:rPr>
+                        <w:t>大小的流水线</w:t>
+                      </w:r>
+                      <w:r>
+                        <w:rPr>
+                          <w:rFonts w:ascii="黑体" w:eastAsia="黑体" w:hAnsi="黑体"/>
+                          <w:sz w:val="15"/>
+                          <w:szCs w:val="15"/>
+                        </w:rPr>
+                        <w:t>。他们只需要一种机制来刷新和重启</w:t>
+                      </w:r>
+                      <w:r>
+                        <w:rPr>
+                          <w:rFonts w:ascii="黑体" w:eastAsia="黑体" w:hAnsi="黑体" w:hint="eastAsia"/>
+                          <w:sz w:val="15"/>
+                          <w:szCs w:val="15"/>
+                        </w:rPr>
+                        <w:t>流水线。</w:t>
+                      </w:r>
+                    </w:p>
+                  </w:txbxContent>
+                </v:textbox>
+                <w10:wrap anchorx="margin"/>
+              </v:shape>
+            </w:pict>
+          </mc:Fallback>
+        </mc:AlternateContent>
+      </w:r>
+      <w:r>
+        <w:rPr>
           <w:rFonts w:ascii="Times New Roman" w:eastAsia="楷体" w:hAnsi="Times New Roman" w:hint="eastAsia"/>
           <w:szCs w:val="21"/>
         </w:rPr>
@@ -8949,6 +10341,272 @@
           <w:szCs w:val="18"/>
         </w:rPr>
       </w:pPr>
+      <w:r>
+        <w:rPr>
+          <w:rFonts w:ascii="Times New Roman" w:eastAsia="宋体" w:hAnsi="Times New Roman"/>
+          <w:noProof/>
+          <w:color w:val="595959" w:themeColor="text1" w:themeTint="A6"/>
+          <w:sz w:val="24"/>
+          <w:szCs w:val="24"/>
+        </w:rPr>
+        <mc:AlternateContent>
+          <mc:Choice Requires="wps">
+            <w:drawing>
+              <wp:anchor distT="45720" distB="45720" distL="114300" distR="114300" simplePos="0" relativeHeight="251680768" behindDoc="0" locked="0" layoutInCell="1" allowOverlap="1" wp14:anchorId="12038E05" wp14:editId="4A08B1C3">
+                <wp:simplePos x="0" y="0"/>
+                <wp:positionH relativeFrom="leftMargin">
+                  <wp:posOffset>6195060</wp:posOffset>
+                </wp:positionH>
+                <wp:positionV relativeFrom="paragraph">
+                  <wp:posOffset>22860</wp:posOffset>
+                </wp:positionV>
+                <wp:extent cx="1142365" cy="876300"/>
+                <wp:effectExtent l="0" t="0" r="635" b="0"/>
+                <wp:wrapNone/>
+                <wp:docPr id="16" name="文本框 16"/>
+                <wp:cNvGraphicFramePr>
+                  <a:graphicFrameLocks xmlns:a="http://schemas.openxmlformats.org/drawingml/2006/main"/>
+                </wp:cNvGraphicFramePr>
+                <a:graphic xmlns:a="http://schemas.openxmlformats.org/drawingml/2006/main">
+                  <a:graphicData uri="http://schemas.microsoft.com/office/word/2010/wordprocessingShape">
+                    <wps:wsp>
+                      <wps:cNvSpPr txBox="1">
+                        <a:spLocks noChangeArrowheads="1"/>
+                      </wps:cNvSpPr>
+                      <wps:spPr bwMode="auto">
+                        <a:xfrm>
+                          <a:off x="0" y="0"/>
+                          <a:ext cx="1142365" cy="876300"/>
+                        </a:xfrm>
+                        <a:prstGeom prst="rect">
+                          <a:avLst/>
+                        </a:prstGeom>
+                        <a:solidFill>
+                          <a:schemeClr val="bg2"/>
+                        </a:solidFill>
+                        <a:ln w="9525">
+                          <a:noFill/>
+                          <a:miter lim="800000"/>
+                          <a:headEnd/>
+                          <a:tailEnd/>
+                        </a:ln>
+                      </wps:spPr>
+                      <wps:txbx>
+                        <w:txbxContent>
+                          <w:p>
+                            <w:pPr>
+                              <w:spacing w:line="200" w:lineRule="exact"/>
+                              <w:rPr>
+                                <w:rFonts w:ascii="黑体" w:eastAsia="黑体" w:hAnsi="黑体" w:hint="eastAsia"/>
+                                <w:sz w:val="15"/>
+                                <w:szCs w:val="15"/>
+                              </w:rPr>
+                            </w:pPr>
+                            <w:r>
+                              <w:rPr>
+                                <w:rFonts w:ascii="黑体" w:eastAsia="黑体" w:hAnsi="黑体" w:hint="eastAsia"/>
+                                <w:sz w:val="15"/>
+                                <w:szCs w:val="15"/>
+                              </w:rPr>
+                              <w:t>上面提到的</w:t>
+                            </w:r>
+                            <w:r>
+                              <w:rPr>
+                                <w:rFonts w:ascii="黑体" w:eastAsia="黑体" w:hAnsi="黑体"/>
+                                <w:sz w:val="15"/>
+                                <w:szCs w:val="15"/>
+                              </w:rPr>
+                              <w:t>ARM-32指令</w:t>
+                            </w:r>
+                            <w:proofErr w:type="spellStart"/>
+                            <w:r>
+                              <w:rPr>
+                                <w:rFonts w:ascii="黑体" w:eastAsia="黑体" w:hAnsi="黑体"/>
+                                <w:sz w:val="15"/>
+                                <w:szCs w:val="15"/>
+                              </w:rPr>
+                              <w:t>ldmiaeq</w:t>
+                            </w:r>
+                            <w:proofErr w:type="spellEnd"/>
+                            <w:r>
+                              <w:rPr>
+                                <w:rFonts w:ascii="黑体" w:eastAsia="黑体" w:hAnsi="黑体"/>
+                                <w:sz w:val="15"/>
+                                <w:szCs w:val="15"/>
+                              </w:rPr>
+                              <w:t>甚至更复杂，因为当它分支时它也可以</w:t>
+                            </w:r>
+                            <w:r>
+                              <w:rPr>
+                                <w:rFonts w:ascii="黑体" w:eastAsia="黑体" w:hAnsi="黑体" w:hint="eastAsia"/>
+                                <w:sz w:val="15"/>
+                                <w:szCs w:val="15"/>
+                              </w:rPr>
+                              <w:t>将</w:t>
+                            </w:r>
+                            <w:r>
+                              <w:rPr>
+                                <w:rFonts w:ascii="黑体" w:eastAsia="黑体" w:hAnsi="黑体"/>
+                                <w:sz w:val="15"/>
+                                <w:szCs w:val="15"/>
+                              </w:rPr>
+                              <w:t>ARM-32</w:t>
+                            </w:r>
+                            <w:r>
+                              <w:rPr>
+                                <w:rFonts w:ascii="黑体" w:eastAsia="黑体" w:hAnsi="黑体"/>
+                                <w:sz w:val="15"/>
+                                <w:szCs w:val="15"/>
+                              </w:rPr>
+                              <w:t>从</w:t>
+                            </w:r>
+                            <w:r>
+                              <w:rPr>
+                                <w:rFonts w:ascii="黑体" w:eastAsia="黑体" w:hAnsi="黑体"/>
+                                <w:sz w:val="15"/>
+                                <w:szCs w:val="15"/>
+                              </w:rPr>
+                              <w:t>Thumb/Thumb-2</w:t>
+                            </w:r>
+                            <w:r>
+                              <w:rPr>
+                                <w:rFonts w:ascii="黑体" w:eastAsia="黑体" w:hAnsi="黑体" w:hint="eastAsia"/>
+                                <w:sz w:val="15"/>
+                                <w:szCs w:val="15"/>
+                              </w:rPr>
+                              <w:t>两种模式中切换</w:t>
+                            </w:r>
+                            <w:r>
+                              <w:rPr>
+                                <w:rFonts w:ascii="黑体" w:eastAsia="黑体" w:hAnsi="黑体"/>
+                                <w:sz w:val="15"/>
+                                <w:szCs w:val="15"/>
+                              </w:rPr>
+                              <w:t>。</w:t>
+                            </w:r>
+                          </w:p>
+                        </w:txbxContent>
+                      </wps:txbx>
+                      <wps:bodyPr rot="0" vert="horz" wrap="square" lIns="91440" tIns="45720" rIns="91440" bIns="45720" anchor="t" anchorCtr="0">
+                        <a:noAutofit/>
+                      </wps:bodyPr>
+                    </wps:wsp>
+                  </a:graphicData>
+                </a:graphic>
+                <wp14:sizeRelH relativeFrom="margin">
+                  <wp14:pctWidth>0</wp14:pctWidth>
+                </wp14:sizeRelH>
+                <wp14:sizeRelV relativeFrom="margin">
+                  <wp14:pctHeight>0</wp14:pctHeight>
+                </wp14:sizeRelV>
+              </wp:anchor>
+            </w:drawing>
+          </mc:Choice>
+          <mc:Fallback>
+            <w:pict>
+              <v:shape w14:anchorId="12038E05" id="文本框 16" o:spid="_x0000_s1034" type="#_x0000_t202" style="position:absolute;left:0;text-align:left;margin-left:487.8pt;margin-top:1.8pt;width:89.95pt;height:69pt;z-index:251680768;visibility:visible;mso-wrap-style:square;mso-width-percent:0;mso-height-percent:0;mso-wrap-distance-left:9pt;mso-wrap-distance-top:3.6pt;mso-wrap-distance-right:9pt;mso-wrap-distance-bottom:3.6pt;mso-position-horizontal:absolute;mso-position-horizontal-relative:left-margin-area;mso-position-vertical:absolute;mso-position-vertical-relative:text;mso-width-percent:0;mso-height-percent:0;mso-width-relative:margin;mso-height-relative:margin;v-text-anchor:top" o:gfxdata="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" fillcolor="#e7e6e6 [3214]" stroked="f">
+                <v:textbox>
+                  <w:txbxContent>
+                    <w:p>
+                      <w:pPr>
+                        <w:spacing w:line="200" w:lineRule="exact"/>
+                        <w:rPr>
+                          <w:rFonts w:ascii="黑体" w:eastAsia="黑体" w:hAnsi="黑体" w:hint="eastAsia"/>
+                          <w:sz w:val="15"/>
+                          <w:szCs w:val="15"/>
+                        </w:rPr>
+                      </w:pPr>
+                      <w:r>
+                        <w:rPr>
+                          <w:rFonts w:ascii="黑体" w:eastAsia="黑体" w:hAnsi="黑体" w:hint="eastAsia"/>
+                          <w:sz w:val="15"/>
+                          <w:szCs w:val="15"/>
+                        </w:rPr>
+                        <w:t>上面提到的</w:t>
+                      </w:r>
+                      <w:r>
+                        <w:rPr>
+                          <w:rFonts w:ascii="黑体" w:eastAsia="黑体" w:hAnsi="黑体"/>
+                          <w:sz w:val="15"/>
+                          <w:szCs w:val="15"/>
+                        </w:rPr>
+                        <w:t>ARM-32指令</w:t>
+                      </w:r>
+                      <w:proofErr w:type="spellStart"/>
+                      <w:r>
+                        <w:rPr>
+                          <w:rFonts w:ascii="黑体" w:eastAsia="黑体" w:hAnsi="黑体"/>
+                          <w:sz w:val="15"/>
+                          <w:szCs w:val="15"/>
+                        </w:rPr>
+                        <w:t>ldmiaeq</w:t>
+                      </w:r>
+                      <w:proofErr w:type="spellEnd"/>
+                      <w:r>
+                        <w:rPr>
+                          <w:rFonts w:ascii="黑体" w:eastAsia="黑体" w:hAnsi="黑体"/>
+                          <w:sz w:val="15"/>
+                          <w:szCs w:val="15"/>
+                        </w:rPr>
+                        <w:t>甚至更复杂，因为当它分支时它也可以</w:t>
+                      </w:r>
+                      <w:r>
+                        <w:rPr>
+                          <w:rFonts w:ascii="黑体" w:eastAsia="黑体" w:hAnsi="黑体" w:hint="eastAsia"/>
+                          <w:sz w:val="15"/>
+                          <w:szCs w:val="15"/>
+                        </w:rPr>
+                        <w:t>将</w:t>
+                      </w:r>
+                      <w:r>
+                        <w:rPr>
+                          <w:rFonts w:ascii="黑体" w:eastAsia="黑体" w:hAnsi="黑体"/>
+                          <w:sz w:val="15"/>
+                          <w:szCs w:val="15"/>
+                        </w:rPr>
+                        <w:t>ARM-32</w:t>
+                      </w:r>
+                      <w:r>
+                        <w:rPr>
+                          <w:rFonts w:ascii="黑体" w:eastAsia="黑体" w:hAnsi="黑体"/>
+                          <w:sz w:val="15"/>
+                          <w:szCs w:val="15"/>
+                        </w:rPr>
+                        <w:t>从</w:t>
+                      </w:r>
+                      <w:r>
+                        <w:rPr>
+                          <w:rFonts w:ascii="黑体" w:eastAsia="黑体" w:hAnsi="黑体"/>
+                          <w:sz w:val="15"/>
+                          <w:szCs w:val="15"/>
+                        </w:rPr>
+                        <w:t>Thumb/Thumb-2</w:t>
+                      </w:r>
+                      <w:r>
+                        <w:rPr>
+                          <w:rFonts w:ascii="黑体" w:eastAsia="黑体" w:hAnsi="黑体" w:hint="eastAsia"/>
+                          <w:sz w:val="15"/>
+                          <w:szCs w:val="15"/>
+                        </w:rPr>
+                        <w:t>两种模式中切换</w:t>
+                      </w:r>
+                      <w:r>
+                        <w:rPr>
+                          <w:rFonts w:ascii="黑体" w:eastAsia="黑体" w:hAnsi="黑体"/>
+                          <w:sz w:val="15"/>
+                          <w:szCs w:val="15"/>
+                        </w:rPr>
+                        <w:t>。</w:t>
+                      </w:r>
+                    </w:p>
+                  </w:txbxContent>
+                </v:textbox>
+                <w10:wrap anchorx="margin"/>
+              </v:shape>
+            </w:pict>
+          </mc:Fallback>
+        </mc:AlternateContent>
+      </w:r>
       <w:r>
         <w:rPr>
           <w:rFonts w:ascii="Times New Roman" w:hAnsi="Times New Roman"/>
@@ -10245,7 +11903,700 @@
           <w:rFonts w:ascii="Times New Roman" w:eastAsia="宋体" w:hAnsi="Times New Roman" w:cs="Times New Roman" w:hint="eastAsia"/>
           <w:szCs w:val="18"/>
         </w:rPr>
-        <w:t>位定长指令</w:t>
+        <w:t>位定长</w:t>
+      </w:r>
+      <w:r>
+        <w:rPr>
+          <w:rFonts w:ascii="Times New Roman" w:eastAsia="宋体" w:hAnsi="Times New Roman"/>
+          <w:noProof/>
+          <w:color w:val="595959" w:themeColor="text1" w:themeTint="A6"/>
+          <w:sz w:val="24"/>
+          <w:szCs w:val="24"/>
+        </w:rPr>
+        <mc:AlternateContent>
+          <mc:Choice Requires="wps">
+            <w:drawing>
+              <wp:anchor distT="45720" distB="45720" distL="114300" distR="114300" simplePos="0" relativeHeight="251682816" behindDoc="0" locked="0" layoutInCell="1" allowOverlap="1" wp14:anchorId="578363D0" wp14:editId="33B86451">
+                <wp:simplePos x="0" y="0"/>
+                <wp:positionH relativeFrom="leftMargin">
+                  <wp:posOffset>228600</wp:posOffset>
+                </wp:positionH>
+                <wp:positionV relativeFrom="paragraph">
+                  <wp:posOffset>464820</wp:posOffset>
+                </wp:positionV>
+                <wp:extent cx="1142365" cy="2339340"/>
+                <wp:effectExtent l="0" t="0" r="635" b="3810"/>
+                <wp:wrapNone/>
+                <wp:docPr id="17" name="文本框 17"/>
+                <wp:cNvGraphicFramePr>
+                  <a:graphicFrameLocks xmlns:a="http://schemas.openxmlformats.org/drawingml/2006/main"/>
+                </wp:cNvGraphicFramePr>
+                <a:graphic xmlns:a="http://schemas.openxmlformats.org/drawingml/2006/main">
+                  <a:graphicData uri="http://schemas.microsoft.com/office/word/2010/wordprocessingShape">
+                    <wps:wsp>
+                      <wps:cNvSpPr txBox="1">
+                        <a:spLocks noChangeArrowheads="1"/>
+                      </wps:cNvSpPr>
+                      <wps:spPr bwMode="auto">
+                        <a:xfrm>
+                          <a:off x="0" y="0"/>
+                          <a:ext cx="1142365" cy="2339340"/>
+                        </a:xfrm>
+                        <a:prstGeom prst="rect">
+                          <a:avLst/>
+                        </a:prstGeom>
+                        <a:solidFill>
+                          <a:schemeClr val="bg2"/>
+                        </a:solidFill>
+                        <a:ln w="9525">
+                          <a:noFill/>
+                          <a:miter lim="800000"/>
+                          <a:headEnd/>
+                          <a:tailEnd/>
+                        </a:ln>
+                      </wps:spPr>
+                      <wps:txbx>
+                        <w:txbxContent>
+                          <w:p>
+                            <w:pPr>
+                              <w:spacing w:line="200" w:lineRule="exact"/>
+                              <w:rPr>
+                                <w:rFonts w:ascii="黑体" w:eastAsia="黑体" w:hAnsi="黑体" w:hint="eastAsia"/>
+                                <w:sz w:val="15"/>
+                                <w:szCs w:val="15"/>
+                              </w:rPr>
+                            </w:pPr>
+                            <w:r>
+                              <w:rPr>
+                                <w:rFonts w:ascii="黑体" w:eastAsia="黑体" w:hAnsi="黑体" w:hint="eastAsia"/>
+                                <w:sz w:val="15"/>
+                                <w:szCs w:val="15"/>
+                              </w:rPr>
+                              <w:t>例如</w:t>
+                            </w:r>
+                            <w:r>
+                              <w:rPr>
+                                <w:rFonts w:ascii="黑体" w:eastAsia="黑体" w:hAnsi="黑体" w:hint="eastAsia"/>
+                                <w:sz w:val="15"/>
+                                <w:szCs w:val="15"/>
+                              </w:rPr>
+                              <w:t>一个</w:t>
+                            </w:r>
+                            <w:r>
+                              <w:rPr>
+                                <w:rFonts w:ascii="黑体" w:eastAsia="黑体" w:hAnsi="黑体"/>
+                                <w:sz w:val="15"/>
+                                <w:szCs w:val="15"/>
+                              </w:rPr>
+                              <w:t>15字节</w:t>
+                            </w:r>
+                            <w:r>
+                              <w:rPr>
+                                <w:rFonts w:ascii="黑体" w:eastAsia="黑体" w:hAnsi="黑体" w:hint="eastAsia"/>
+                                <w:sz w:val="15"/>
+                                <w:szCs w:val="15"/>
+                              </w:rPr>
+                              <w:t>的</w:t>
+                            </w:r>
+                            <w:r>
+                              <w:rPr>
+                                <w:rFonts w:ascii="黑体" w:eastAsia="黑体" w:hAnsi="黑体"/>
+                                <w:sz w:val="15"/>
+                                <w:szCs w:val="15"/>
+                              </w:rPr>
+                              <w:t>x86-32指令是</w:t>
+                            </w:r>
+                            <w:r>
+                              <w:rPr>
+                                <w:rFonts w:ascii="Sitka Small" w:eastAsia="黑体" w:hAnsi="Sitka Small"/>
+                                <w:sz w:val="15"/>
+                                <w:szCs w:val="15"/>
+                              </w:rPr>
+                              <w:t xml:space="preserve">lock add </w:t>
+                            </w:r>
+                            <w:proofErr w:type="spellStart"/>
+                            <w:r>
+                              <w:rPr>
+                                <w:rFonts w:ascii="Sitka Small" w:eastAsia="黑体" w:hAnsi="Sitka Small"/>
+                                <w:sz w:val="15"/>
+                                <w:szCs w:val="15"/>
+                              </w:rPr>
+                              <w:t>dword</w:t>
+                            </w:r>
+                            <w:proofErr w:type="spellEnd"/>
+                            <w:r>
+                              <w:rPr>
+                                <w:rFonts w:ascii="Sitka Small" w:eastAsia="黑体" w:hAnsi="Sitka Small"/>
+                                <w:sz w:val="15"/>
+                                <w:szCs w:val="15"/>
+                              </w:rPr>
+                              <w:t xml:space="preserve"> </w:t>
+                            </w:r>
+                            <w:proofErr w:type="spellStart"/>
+                            <w:r>
+                              <w:rPr>
+                                <w:rFonts w:ascii="Sitka Small" w:eastAsia="黑体" w:hAnsi="Sitka Small"/>
+                                <w:sz w:val="15"/>
+                                <w:szCs w:val="15"/>
+                              </w:rPr>
+                              <w:t>ptr</w:t>
+                            </w:r>
+                            <w:proofErr w:type="spellEnd"/>
+                            <w:r>
+                              <w:rPr>
+                                <w:rFonts w:ascii="Sitka Small" w:eastAsia="黑体" w:hAnsi="Sitka Small"/>
+                                <w:sz w:val="15"/>
+                                <w:szCs w:val="15"/>
+                              </w:rPr>
+                              <w:t xml:space="preserve"> ds</w:t>
+                            </w:r>
+                            <w:r>
+                              <w:rPr>
+                                <w:rFonts w:ascii="Sitka Small" w:eastAsia="黑体" w:hAnsi="Sitka Small"/>
+                                <w:sz w:val="15"/>
+                                <w:szCs w:val="15"/>
+                              </w:rPr>
+                              <w:t>：</w:t>
+                            </w:r>
+                            <w:r>
+                              <w:rPr>
+                                <w:rFonts w:ascii="Sitka Small" w:eastAsia="黑体" w:hAnsi="Sitka Small"/>
+                                <w:sz w:val="15"/>
+                                <w:szCs w:val="15"/>
+                              </w:rPr>
+                              <w:t>[</w:t>
+                            </w:r>
+                            <w:proofErr w:type="spellStart"/>
+                            <w:r>
+                              <w:rPr>
+                                <w:rFonts w:ascii="Sitka Small" w:eastAsia="黑体" w:hAnsi="Sitka Small"/>
+                                <w:sz w:val="15"/>
+                                <w:szCs w:val="15"/>
+                              </w:rPr>
+                              <w:t>esi+ecx</w:t>
+                            </w:r>
+                            <w:proofErr w:type="spellEnd"/>
+                            <w:r>
+                              <w:rPr>
+                                <w:rFonts w:ascii="Sitka Small" w:eastAsia="黑体" w:hAnsi="Sitka Small"/>
+                                <w:sz w:val="15"/>
+                                <w:szCs w:val="15"/>
+                              </w:rPr>
+                              <w:t>*4+0x12345678]</w:t>
+                            </w:r>
+                            <w:r>
+                              <w:rPr>
+                                <w:rFonts w:ascii="Sitka Small" w:eastAsia="黑体" w:hAnsi="Sitka Small"/>
+                                <w:sz w:val="15"/>
+                                <w:szCs w:val="15"/>
+                              </w:rPr>
+                              <w:t>，</w:t>
+                            </w:r>
+                            <w:r>
+                              <w:rPr>
+                                <w:rFonts w:ascii="Sitka Small" w:eastAsia="黑体" w:hAnsi="Sitka Small"/>
+                                <w:sz w:val="15"/>
+                                <w:szCs w:val="15"/>
+                              </w:rPr>
+                              <w:t>0xefcdab89</w:t>
+                            </w:r>
+                            <w:r>
+                              <w:rPr>
+                                <w:rFonts w:ascii="Sitka Small" w:eastAsia="黑体" w:hAnsi="Sitka Small"/>
+                                <w:sz w:val="15"/>
+                                <w:szCs w:val="15"/>
+                              </w:rPr>
+                              <w:t>。</w:t>
+                            </w:r>
+                            <w:r>
+                              <w:rPr>
+                                <w:rFonts w:ascii="黑体" w:eastAsia="黑体" w:hAnsi="黑体"/>
+                                <w:sz w:val="15"/>
+                                <w:szCs w:val="15"/>
+                              </w:rPr>
+                              <w:t>它</w:t>
+                            </w:r>
+                            <w:r>
+                              <w:rPr>
+                                <w:rFonts w:ascii="黑体" w:eastAsia="黑体" w:hAnsi="黑体" w:hint="eastAsia"/>
+                                <w:sz w:val="15"/>
+                                <w:szCs w:val="15"/>
+                              </w:rPr>
+                              <w:t>汇编</w:t>
+                            </w:r>
+                            <w:r>
+                              <w:rPr>
+                                <w:rFonts w:ascii="黑体" w:eastAsia="黑体" w:hAnsi="黑体"/>
+                                <w:sz w:val="15"/>
+                                <w:szCs w:val="15"/>
+                              </w:rPr>
+                              <w:t xml:space="preserve">成（十六进制）：67 66 f0 3e 81 84 8e 78 56 34 12 89 ab cd </w:t>
+                            </w:r>
+                            <w:proofErr w:type="spellStart"/>
+                            <w:r>
+                              <w:rPr>
+                                <w:rFonts w:ascii="黑体" w:eastAsia="黑体" w:hAnsi="黑体"/>
+                                <w:sz w:val="15"/>
+                                <w:szCs w:val="15"/>
+                              </w:rPr>
+                              <w:t>ef</w:t>
+                            </w:r>
+                            <w:proofErr w:type="spellEnd"/>
+                            <w:r>
+                              <w:rPr>
+                                <w:rFonts w:ascii="黑体" w:eastAsia="黑体" w:hAnsi="黑体"/>
+                                <w:sz w:val="15"/>
+                                <w:szCs w:val="15"/>
+                              </w:rPr>
+                              <w:t>。 最后8个字节是2个地址，前7个字节指定原子</w:t>
+                            </w:r>
+                            <w:r>
+                              <w:rPr>
+                                <w:rFonts w:ascii="黑体" w:eastAsia="黑体" w:hAnsi="黑体" w:hint="eastAsia"/>
+                                <w:sz w:val="15"/>
+                                <w:szCs w:val="15"/>
+                              </w:rPr>
+                              <w:t>的</w:t>
+                            </w:r>
+                            <w:r>
+                              <w:rPr>
+                                <w:rFonts w:ascii="黑体" w:eastAsia="黑体" w:hAnsi="黑体"/>
+                                <w:sz w:val="15"/>
+                                <w:szCs w:val="15"/>
+                              </w:rPr>
+                              <w:t>存储器操作，</w:t>
+                            </w:r>
+                            <w:r>
+                              <w:rPr>
+                                <w:rFonts w:ascii="黑体" w:eastAsia="黑体" w:hAnsi="黑体" w:hint="eastAsia"/>
+                                <w:sz w:val="15"/>
+                                <w:szCs w:val="15"/>
+                              </w:rPr>
+                              <w:t>加</w:t>
+                            </w:r>
+                            <w:r>
+                              <w:rPr>
+                                <w:rFonts w:ascii="黑体" w:eastAsia="黑体" w:hAnsi="黑体"/>
+                                <w:sz w:val="15"/>
+                                <w:szCs w:val="15"/>
+                              </w:rPr>
+                              <w:t>操作，32位数据，数据段寄存器，2个地址寄存器和缩放索引寻址模式。 1字节指令</w:t>
+                            </w:r>
+                            <w:r>
+                              <w:rPr>
+                                <w:rFonts w:ascii="黑体" w:eastAsia="黑体" w:hAnsi="黑体"/>
+                                <w:sz w:val="15"/>
+                                <w:szCs w:val="15"/>
+                              </w:rPr>
+                              <w:t>的</w:t>
+                            </w:r>
+                            <w:r>
+                              <w:rPr>
+                                <w:rFonts w:ascii="黑体" w:eastAsia="黑体" w:hAnsi="黑体" w:hint="eastAsia"/>
+                                <w:sz w:val="15"/>
+                                <w:szCs w:val="15"/>
+                              </w:rPr>
+                              <w:t>例子</w:t>
+                            </w:r>
+                            <w:r>
+                              <w:rPr>
+                                <w:rFonts w:ascii="黑体" w:eastAsia="黑体" w:hAnsi="黑体"/>
+                                <w:sz w:val="15"/>
+                                <w:szCs w:val="15"/>
+                              </w:rPr>
+                              <w:t>是</w:t>
+                            </w:r>
+                            <w:r>
+                              <w:rPr>
+                                <w:rFonts w:ascii="黑体" w:eastAsia="黑体" w:hAnsi="黑体" w:hint="eastAsia"/>
+                                <w:sz w:val="15"/>
+                                <w:szCs w:val="15"/>
+                              </w:rPr>
+                              <w:t>汇编</w:t>
+                            </w:r>
+                            <w:r>
+                              <w:rPr>
+                                <w:rFonts w:ascii="黑体" w:eastAsia="黑体" w:hAnsi="黑体"/>
+                                <w:sz w:val="15"/>
+                                <w:szCs w:val="15"/>
+                              </w:rPr>
+                              <w:t>成40的指令</w:t>
+                            </w:r>
+                            <w:proofErr w:type="spellStart"/>
+                            <w:r>
+                              <w:rPr>
+                                <w:rFonts w:ascii="Sitka Small" w:eastAsia="黑体" w:hAnsi="Sitka Small"/>
+                                <w:sz w:val="15"/>
+                                <w:szCs w:val="15"/>
+                              </w:rPr>
+                              <w:t>inc</w:t>
+                            </w:r>
+                            <w:proofErr w:type="spellEnd"/>
+                            <w:r>
+                              <w:rPr>
+                                <w:rFonts w:ascii="Sitka Small" w:eastAsia="黑体" w:hAnsi="Sitka Small"/>
+                                <w:sz w:val="15"/>
+                                <w:szCs w:val="15"/>
+                              </w:rPr>
+                              <w:t xml:space="preserve"> </w:t>
+                            </w:r>
+                            <w:proofErr w:type="spellStart"/>
+                            <w:r>
+                              <w:rPr>
+                                <w:rFonts w:ascii="Sitka Small" w:eastAsia="黑体" w:hAnsi="Sitka Small"/>
+                                <w:sz w:val="15"/>
+                                <w:szCs w:val="15"/>
+                              </w:rPr>
+                              <w:t>eax</w:t>
+                            </w:r>
+                            <w:proofErr w:type="spellEnd"/>
+                            <w:r>
+                              <w:rPr>
+                                <w:rFonts w:ascii="黑体" w:eastAsia="黑体" w:hAnsi="黑体"/>
+                                <w:sz w:val="15"/>
+                                <w:szCs w:val="15"/>
+                              </w:rPr>
+                              <w:t>。</w:t>
+                            </w:r>
+                          </w:p>
+                        </w:txbxContent>
+                      </wps:txbx>
+                      <wps:bodyPr rot="0" vert="horz" wrap="square" lIns="91440" tIns="45720" rIns="91440" bIns="45720" anchor="t" anchorCtr="0">
+                        <a:noAutofit/>
+                      </wps:bodyPr>
+                    </wps:wsp>
+                  </a:graphicData>
+                </a:graphic>
+                <wp14:sizeRelH relativeFrom="margin">
+                  <wp14:pctWidth>0</wp14:pctWidth>
+                </wp14:sizeRelH>
+                <wp14:sizeRelV relativeFrom="margin">
+                  <wp14:pctHeight>0</wp14:pctHeight>
+                </wp14:sizeRelV>
+              </wp:anchor>
+            </w:drawing>
+          </mc:Choice>
+          <mc:Fallback>
+            <w:pict>
+              <v:shape w14:anchorId="578363D0" id="文本框 17" o:spid="_x0000_s1035" type="#_x0000_t202" style="position:absolute;left:0;text-align:left;margin-left:18pt;margin-top:36.6pt;width:89.95pt;height:184.2pt;z-index:251682816;visibility:visible;mso-wrap-style:square;mso-width-percent:0;mso-height-percent:0;mso-wrap-distance-left:9pt;mso-wrap-distance-top:3.6pt;mso-wrap-distance-right:9pt;mso-wrap-distance-bottom:3.6pt;mso-position-horizontal:absolute;mso-position-horizontal-relative:left-margin-area;mso-position-vertical:absolute;mso-position-vertical-relative:text;mso-width-percent:0;mso-height-percent:0;mso-width-relative:margin;mso-height-relative:margin;v-text-anchor:top" o:gfxdata="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" fillcolor="#e7e6e6 [3214]" stroked="f">
+                <v:textbox>
+                  <w:txbxContent>
+                    <w:p>
+                      <w:pPr>
+                        <w:spacing w:line="200" w:lineRule="exact"/>
+                        <w:rPr>
+                          <w:rFonts w:ascii="黑体" w:eastAsia="黑体" w:hAnsi="黑体" w:hint="eastAsia"/>
+                          <w:sz w:val="15"/>
+                          <w:szCs w:val="15"/>
+                        </w:rPr>
+                      </w:pPr>
+                      <w:r>
+                        <w:rPr>
+                          <w:rFonts w:ascii="黑体" w:eastAsia="黑体" w:hAnsi="黑体" w:hint="eastAsia"/>
+                          <w:sz w:val="15"/>
+                          <w:szCs w:val="15"/>
+                        </w:rPr>
+                        <w:t>例如</w:t>
+                      </w:r>
+                      <w:r>
+                        <w:rPr>
+                          <w:rFonts w:ascii="黑体" w:eastAsia="黑体" w:hAnsi="黑体" w:hint="eastAsia"/>
+                          <w:sz w:val="15"/>
+                          <w:szCs w:val="15"/>
+                        </w:rPr>
+                        <w:t>一个</w:t>
+                      </w:r>
+                      <w:r>
+                        <w:rPr>
+                          <w:rFonts w:ascii="黑体" w:eastAsia="黑体" w:hAnsi="黑体"/>
+                          <w:sz w:val="15"/>
+                          <w:szCs w:val="15"/>
+                        </w:rPr>
+                        <w:t>15字节</w:t>
+                      </w:r>
+                      <w:r>
+                        <w:rPr>
+                          <w:rFonts w:ascii="黑体" w:eastAsia="黑体" w:hAnsi="黑体" w:hint="eastAsia"/>
+                          <w:sz w:val="15"/>
+                          <w:szCs w:val="15"/>
+                        </w:rPr>
+                        <w:t>的</w:t>
+                      </w:r>
+                      <w:r>
+                        <w:rPr>
+                          <w:rFonts w:ascii="黑体" w:eastAsia="黑体" w:hAnsi="黑体"/>
+                          <w:sz w:val="15"/>
+                          <w:szCs w:val="15"/>
+                        </w:rPr>
+                        <w:t>x86-32指令是</w:t>
+                      </w:r>
+                      <w:r>
+                        <w:rPr>
+                          <w:rFonts w:ascii="Sitka Small" w:eastAsia="黑体" w:hAnsi="Sitka Small"/>
+                          <w:sz w:val="15"/>
+                          <w:szCs w:val="15"/>
+                        </w:rPr>
+                        <w:t xml:space="preserve">lock add </w:t>
+                      </w:r>
+                      <w:proofErr w:type="spellStart"/>
+                      <w:r>
+                        <w:rPr>
+                          <w:rFonts w:ascii="Sitka Small" w:eastAsia="黑体" w:hAnsi="Sitka Small"/>
+                          <w:sz w:val="15"/>
+                          <w:szCs w:val="15"/>
+                        </w:rPr>
+                        <w:t>dword</w:t>
+                      </w:r>
+                      <w:proofErr w:type="spellEnd"/>
+                      <w:r>
+                        <w:rPr>
+                          <w:rFonts w:ascii="Sitka Small" w:eastAsia="黑体" w:hAnsi="Sitka Small"/>
+                          <w:sz w:val="15"/>
+                          <w:szCs w:val="15"/>
+                        </w:rPr>
+                        <w:t xml:space="preserve"> </w:t>
+                      </w:r>
+                      <w:proofErr w:type="spellStart"/>
+                      <w:r>
+                        <w:rPr>
+                          <w:rFonts w:ascii="Sitka Small" w:eastAsia="黑体" w:hAnsi="Sitka Small"/>
+                          <w:sz w:val="15"/>
+                          <w:szCs w:val="15"/>
+                        </w:rPr>
+                        <w:t>ptr</w:t>
+                      </w:r>
+                      <w:proofErr w:type="spellEnd"/>
+                      <w:r>
+                        <w:rPr>
+                          <w:rFonts w:ascii="Sitka Small" w:eastAsia="黑体" w:hAnsi="Sitka Small"/>
+                          <w:sz w:val="15"/>
+                          <w:szCs w:val="15"/>
+                        </w:rPr>
+                        <w:t xml:space="preserve"> ds</w:t>
+                      </w:r>
+                      <w:r>
+                        <w:rPr>
+                          <w:rFonts w:ascii="Sitka Small" w:eastAsia="黑体" w:hAnsi="Sitka Small"/>
+                          <w:sz w:val="15"/>
+                          <w:szCs w:val="15"/>
+                        </w:rPr>
+                        <w:t>：</w:t>
+                      </w:r>
+                      <w:r>
+                        <w:rPr>
+                          <w:rFonts w:ascii="Sitka Small" w:eastAsia="黑体" w:hAnsi="Sitka Small"/>
+                          <w:sz w:val="15"/>
+                          <w:szCs w:val="15"/>
+                        </w:rPr>
+                        <w:t>[</w:t>
+                      </w:r>
+                      <w:proofErr w:type="spellStart"/>
+                      <w:r>
+                        <w:rPr>
+                          <w:rFonts w:ascii="Sitka Small" w:eastAsia="黑体" w:hAnsi="Sitka Small"/>
+                          <w:sz w:val="15"/>
+                          <w:szCs w:val="15"/>
+                        </w:rPr>
+                        <w:t>esi+ecx</w:t>
+                      </w:r>
+                      <w:proofErr w:type="spellEnd"/>
+                      <w:r>
+                        <w:rPr>
+                          <w:rFonts w:ascii="Sitka Small" w:eastAsia="黑体" w:hAnsi="Sitka Small"/>
+                          <w:sz w:val="15"/>
+                          <w:szCs w:val="15"/>
+                        </w:rPr>
+                        <w:t>*4+0x12345678]</w:t>
+                      </w:r>
+                      <w:r>
+                        <w:rPr>
+                          <w:rFonts w:ascii="Sitka Small" w:eastAsia="黑体" w:hAnsi="Sitka Small"/>
+                          <w:sz w:val="15"/>
+                          <w:szCs w:val="15"/>
+                        </w:rPr>
+                        <w:t>，</w:t>
+                      </w:r>
+                      <w:r>
+                        <w:rPr>
+                          <w:rFonts w:ascii="Sitka Small" w:eastAsia="黑体" w:hAnsi="Sitka Small"/>
+                          <w:sz w:val="15"/>
+                          <w:szCs w:val="15"/>
+                        </w:rPr>
+                        <w:t>0xefcdab89</w:t>
+                      </w:r>
+                      <w:r>
+                        <w:rPr>
+                          <w:rFonts w:ascii="Sitka Small" w:eastAsia="黑体" w:hAnsi="Sitka Small"/>
+                          <w:sz w:val="15"/>
+                          <w:szCs w:val="15"/>
+                        </w:rPr>
+                        <w:t>。</w:t>
+                      </w:r>
+                      <w:r>
+                        <w:rPr>
+                          <w:rFonts w:ascii="黑体" w:eastAsia="黑体" w:hAnsi="黑体"/>
+                          <w:sz w:val="15"/>
+                          <w:szCs w:val="15"/>
+                        </w:rPr>
+                        <w:t>它</w:t>
+                      </w:r>
+                      <w:r>
+                        <w:rPr>
+                          <w:rFonts w:ascii="黑体" w:eastAsia="黑体" w:hAnsi="黑体" w:hint="eastAsia"/>
+                          <w:sz w:val="15"/>
+                          <w:szCs w:val="15"/>
+                        </w:rPr>
+                        <w:t>汇编</w:t>
+                      </w:r>
+                      <w:r>
+                        <w:rPr>
+                          <w:rFonts w:ascii="黑体" w:eastAsia="黑体" w:hAnsi="黑体"/>
+                          <w:sz w:val="15"/>
+                          <w:szCs w:val="15"/>
+                        </w:rPr>
+                        <w:t xml:space="preserve">成（十六进制）：67 66 f0 3e 81 84 8e 78 56 34 12 89 ab cd </w:t>
+                      </w:r>
+                      <w:proofErr w:type="spellStart"/>
+                      <w:r>
+                        <w:rPr>
+                          <w:rFonts w:ascii="黑体" w:eastAsia="黑体" w:hAnsi="黑体"/>
+                          <w:sz w:val="15"/>
+                          <w:szCs w:val="15"/>
+                        </w:rPr>
+                        <w:t>ef</w:t>
+                      </w:r>
+                      <w:proofErr w:type="spellEnd"/>
+                      <w:r>
+                        <w:rPr>
+                          <w:rFonts w:ascii="黑体" w:eastAsia="黑体" w:hAnsi="黑体"/>
+                          <w:sz w:val="15"/>
+                          <w:szCs w:val="15"/>
+                        </w:rPr>
+                        <w:t>。 最后8个字节是2个地址，前7个字节指定原子</w:t>
+                      </w:r>
+                      <w:r>
+                        <w:rPr>
+                          <w:rFonts w:ascii="黑体" w:eastAsia="黑体" w:hAnsi="黑体" w:hint="eastAsia"/>
+                          <w:sz w:val="15"/>
+                          <w:szCs w:val="15"/>
+                        </w:rPr>
+                        <w:t>的</w:t>
+                      </w:r>
+                      <w:r>
+                        <w:rPr>
+                          <w:rFonts w:ascii="黑体" w:eastAsia="黑体" w:hAnsi="黑体"/>
+                          <w:sz w:val="15"/>
+                          <w:szCs w:val="15"/>
+                        </w:rPr>
+                        <w:t>存储器操作，</w:t>
+                      </w:r>
+                      <w:r>
+                        <w:rPr>
+                          <w:rFonts w:ascii="黑体" w:eastAsia="黑体" w:hAnsi="黑体" w:hint="eastAsia"/>
+                          <w:sz w:val="15"/>
+                          <w:szCs w:val="15"/>
+                        </w:rPr>
+                        <w:t>加</w:t>
+                      </w:r>
+                      <w:r>
+                        <w:rPr>
+                          <w:rFonts w:ascii="黑体" w:eastAsia="黑体" w:hAnsi="黑体"/>
+                          <w:sz w:val="15"/>
+                          <w:szCs w:val="15"/>
+                        </w:rPr>
+                        <w:t>操作，32位数据，数据段寄存器，2个地址寄存器和缩放索引寻址模式。 1字节指令</w:t>
+                      </w:r>
+                      <w:r>
+                        <w:rPr>
+                          <w:rFonts w:ascii="黑体" w:eastAsia="黑体" w:hAnsi="黑体"/>
+                          <w:sz w:val="15"/>
+                          <w:szCs w:val="15"/>
+                        </w:rPr>
+                        <w:t>的</w:t>
+                      </w:r>
+                      <w:r>
+                        <w:rPr>
+                          <w:rFonts w:ascii="黑体" w:eastAsia="黑体" w:hAnsi="黑体" w:hint="eastAsia"/>
+                          <w:sz w:val="15"/>
+                          <w:szCs w:val="15"/>
+                        </w:rPr>
+                        <w:t>例子</w:t>
+                      </w:r>
+                      <w:r>
+                        <w:rPr>
+                          <w:rFonts w:ascii="黑体" w:eastAsia="黑体" w:hAnsi="黑体"/>
+                          <w:sz w:val="15"/>
+                          <w:szCs w:val="15"/>
+                        </w:rPr>
+                        <w:t>是</w:t>
+                      </w:r>
+                      <w:r>
+                        <w:rPr>
+                          <w:rFonts w:ascii="黑体" w:eastAsia="黑体" w:hAnsi="黑体" w:hint="eastAsia"/>
+                          <w:sz w:val="15"/>
+                          <w:szCs w:val="15"/>
+                        </w:rPr>
+                        <w:t>汇编</w:t>
+                      </w:r>
+                      <w:r>
+                        <w:rPr>
+                          <w:rFonts w:ascii="黑体" w:eastAsia="黑体" w:hAnsi="黑体"/>
+                          <w:sz w:val="15"/>
+                          <w:szCs w:val="15"/>
+                        </w:rPr>
+                        <w:t>成40的指令</w:t>
+                      </w:r>
+                      <w:proofErr w:type="spellStart"/>
+                      <w:r>
+                        <w:rPr>
+                          <w:rFonts w:ascii="Sitka Small" w:eastAsia="黑体" w:hAnsi="Sitka Small"/>
+                          <w:sz w:val="15"/>
+                          <w:szCs w:val="15"/>
+                        </w:rPr>
+                        <w:t>inc</w:t>
+                      </w:r>
+                      <w:proofErr w:type="spellEnd"/>
+                      <w:r>
+                        <w:rPr>
+                          <w:rFonts w:ascii="Sitka Small" w:eastAsia="黑体" w:hAnsi="Sitka Small"/>
+                          <w:sz w:val="15"/>
+                          <w:szCs w:val="15"/>
+                        </w:rPr>
+                        <w:t xml:space="preserve"> </w:t>
+                      </w:r>
+                      <w:proofErr w:type="spellStart"/>
+                      <w:r>
+                        <w:rPr>
+                          <w:rFonts w:ascii="Sitka Small" w:eastAsia="黑体" w:hAnsi="Sitka Small"/>
+                          <w:sz w:val="15"/>
+                          <w:szCs w:val="15"/>
+                        </w:rPr>
+                        <w:t>eax</w:t>
+                      </w:r>
+                      <w:proofErr w:type="spellEnd"/>
+                      <w:r>
+                        <w:rPr>
+                          <w:rFonts w:ascii="黑体" w:eastAsia="黑体" w:hAnsi="黑体"/>
+                          <w:sz w:val="15"/>
+                          <w:szCs w:val="15"/>
+                        </w:rPr>
+                        <w:t>。</w:t>
+                      </w:r>
+                    </w:p>
+                  </w:txbxContent>
+                </v:textbox>
+                <w10:wrap anchorx="margin"/>
+              </v:shape>
+            </w:pict>
+          </mc:Fallback>
+        </mc:AlternateContent>
+      </w:r>
+      <w:r>
+        <w:rPr>
+          <w:rFonts w:ascii="Times New Roman" w:eastAsia="宋体" w:hAnsi="Times New Roman" w:cs="Times New Roman" w:hint="eastAsia"/>
+          <w:szCs w:val="18"/>
+        </w:rPr>
+        <w:t>指令</w:t>
       </w:r>
       <w:r>
         <w:rPr>
@@ -11802,7 +14153,7 @@
           </mc:Choice>
           <mc:Fallback>
             <w:pict>
-              <v:shape w14:anchorId="67757C5B" id="_x0000_s1028" type="#_x0000_t202" style="position:absolute;left:0;text-align:left;margin-left:28.9pt;margin-top:78.1pt;width:369.75pt;height:110.55pt;z-index:251663360;visibility:visible;mso-wrap-style:square;mso-width-percent:0;mso-height-percent:200;mso-wrap-distance-left:9pt;mso-wrap-distance-top:7.2pt;mso-wrap-distance-right:9pt;mso-wrap-distance-bottom:7.2pt;mso-position-horizontal:absolute;mso-position-horizontal-relative:margin;mso-position-vertical:absolute;mso-position-vertical-relative:text;mso-width-percent:0;mso-height-percent:200;mso-width-relative:margin;mso-height-relative:margin;v-text-anchor:top" o:gfxdata="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" filled="f" stroked="f">
+              <v:shape w14:anchorId="67757C5B" id="_x0000_s1036" type="#_x0000_t202" style="position:absolute;left:0;text-align:left;margin-left:28.9pt;margin-top:78.1pt;width:369.75pt;height:110.55pt;z-index:251663360;visibility:visible;mso-wrap-style:square;mso-width-percent:0;mso-height-percent:200;mso-wrap-distance-left:9pt;mso-wrap-distance-top:7.2pt;mso-wrap-distance-right:9pt;mso-wrap-distance-bottom:7.2pt;mso-position-horizontal:absolute;mso-position-horizontal-relative:margin;mso-position-vertical:absolute;mso-position-vertical-relative:text;mso-width-percent:0;mso-height-percent:200;mso-width-relative:margin;mso-height-relative:margin;v-text-anchor:top" o:gfxdata="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" filled="f" stroked="f">
                 <v:textbox style="mso-fit-shape-to-text:t" inset=",1mm">
                   <w:txbxContent>
                     <w:p>
@@ -12782,7 +15133,7 @@
           <w:rFonts w:ascii="Times New Roman" w:eastAsia="宋体" w:hAnsi="Times New Roman" w:cs="Times New Roman" w:hint="eastAsia"/>
           <w:szCs w:val="18"/>
         </w:rPr>
-        <w:t>是实际指令的巧妙变体，它们简化了编写汇编语言程序的过</w:t>
+        <w:t>是实际指令的巧妙变体，它们简化了编写汇编语言程序的过程，</w:t>
       </w:r>
       <w:r>
         <w:rPr>
@@ -12790,7 +15141,7 @@
           <w:szCs w:val="18"/>
         </w:rPr>
         <w:lastRenderedPageBreak/>
-        <w:t>程，同时避免了使</w:t>
+        <w:t>同时避免了使</w:t>
       </w:r>
       <w:r>
         <w:rPr>
@@ -12910,6 +15261,332 @@
       </w:pPr>
       <w:r>
         <w:rPr>
+          <w:rFonts w:ascii="Times New Roman" w:eastAsia="宋体" w:hAnsi="Times New Roman"/>
+          <w:noProof/>
+          <w:color w:val="595959" w:themeColor="text1" w:themeTint="A6"/>
+          <w:sz w:val="24"/>
+          <w:szCs w:val="24"/>
+        </w:rPr>
+        <mc:AlternateContent>
+          <mc:Choice Requires="wps">
+            <w:drawing>
+              <wp:anchor distT="45720" distB="45720" distL="114300" distR="114300" simplePos="0" relativeHeight="251684864" behindDoc="0" locked="0" layoutInCell="1" allowOverlap="1" wp14:anchorId="01BAC236" wp14:editId="2E7B6AFD">
+                <wp:simplePos x="0" y="0"/>
+                <wp:positionH relativeFrom="leftMargin">
+                  <wp:posOffset>6164580</wp:posOffset>
+                </wp:positionH>
+                <wp:positionV relativeFrom="paragraph">
+                  <wp:posOffset>22860</wp:posOffset>
+                </wp:positionV>
+                <wp:extent cx="1142365" cy="1143000"/>
+                <wp:effectExtent l="0" t="0" r="635" b="0"/>
+                <wp:wrapNone/>
+                <wp:docPr id="18" name="文本框 18"/>
+                <wp:cNvGraphicFramePr>
+                  <a:graphicFrameLocks xmlns:a="http://schemas.openxmlformats.org/drawingml/2006/main"/>
+                </wp:cNvGraphicFramePr>
+                <a:graphic xmlns:a="http://schemas.openxmlformats.org/drawingml/2006/main">
+                  <a:graphicData uri="http://schemas.microsoft.com/office/word/2010/wordprocessingShape">
+                    <wps:wsp>
+                      <wps:cNvSpPr txBox="1">
+                        <a:spLocks noChangeArrowheads="1"/>
+                      </wps:cNvSpPr>
+                      <wps:spPr bwMode="auto">
+                        <a:xfrm>
+                          <a:off x="0" y="0"/>
+                          <a:ext cx="1142365" cy="1143000"/>
+                        </a:xfrm>
+                        <a:prstGeom prst="rect">
+                          <a:avLst/>
+                        </a:prstGeom>
+                        <a:solidFill>
+                          <a:schemeClr val="bg2"/>
+                        </a:solidFill>
+                        <a:ln w="9525">
+                          <a:noFill/>
+                          <a:miter lim="800000"/>
+                          <a:headEnd/>
+                          <a:tailEnd/>
+                        </a:ln>
+                      </wps:spPr>
+                      <wps:txbx>
+                        <w:txbxContent>
+                          <w:p>
+                            <w:pPr>
+                              <w:spacing w:line="200" w:lineRule="exact"/>
+                              <w:rPr>
+                                <w:rFonts w:ascii="黑体" w:eastAsia="黑体" w:hAnsi="黑体" w:hint="eastAsia"/>
+                                <w:sz w:val="15"/>
+                                <w:szCs w:val="15"/>
+                              </w:rPr>
+                            </w:pPr>
+                            <w:r>
+                              <w:rPr>
+                                <w:rFonts w:ascii="黑体" w:eastAsia="黑体" w:hAnsi="黑体" w:hint="eastAsia"/>
+                                <w:sz w:val="15"/>
+                                <w:szCs w:val="15"/>
+                              </w:rPr>
+                              <w:t>参考卡也被称为绿</w:t>
+                            </w:r>
+                            <w:r>
+                              <w:rPr>
+                                <w:rFonts w:ascii="黑体" w:eastAsia="黑体" w:hAnsi="黑体"/>
+                                <w:sz w:val="15"/>
+                                <w:szCs w:val="15"/>
+                              </w:rPr>
+                              <w:t>色</w:t>
+                            </w:r>
+                            <w:r>
+                              <w:rPr>
+                                <w:rFonts w:ascii="黑体" w:eastAsia="黑体" w:hAnsi="黑体" w:hint="eastAsia"/>
+                                <w:sz w:val="15"/>
+                                <w:szCs w:val="15"/>
+                              </w:rPr>
+                              <w:t>卡</w:t>
+                            </w:r>
+                            <w:r>
+                              <w:rPr>
+                                <w:rFonts w:ascii="黑体" w:eastAsia="黑体" w:hAnsi="黑体" w:hint="eastAsia"/>
+                                <w:sz w:val="15"/>
+                                <w:szCs w:val="15"/>
+                              </w:rPr>
+                              <w:t>片</w:t>
+                            </w:r>
+                            <w:r>
+                              <w:rPr>
+                                <w:rFonts w:ascii="黑体" w:eastAsia="黑体" w:hAnsi="黑体" w:hint="eastAsia"/>
+                                <w:sz w:val="15"/>
+                                <w:szCs w:val="15"/>
+                              </w:rPr>
+                              <w:t>，</w:t>
+                            </w:r>
+                            <w:r>
+                              <w:rPr>
+                                <w:rFonts w:ascii="黑体" w:eastAsia="黑体" w:hAnsi="黑体" w:hint="eastAsia"/>
+                                <w:sz w:val="15"/>
+                                <w:szCs w:val="15"/>
+                              </w:rPr>
+                              <w:t>这来源于</w:t>
+                            </w:r>
+                            <w:r>
+                              <w:rPr>
+                                <w:rFonts w:ascii="黑体" w:eastAsia="黑体" w:hAnsi="黑体"/>
+                                <w:sz w:val="15"/>
+                                <w:szCs w:val="15"/>
+                              </w:rPr>
+                              <w:t>20世纪60年代的ISA的单页纸板摘要的背景颜色的阴影。为了</w:t>
+                            </w:r>
+                            <w:r>
+                              <w:rPr>
+                                <w:rFonts w:ascii="黑体" w:eastAsia="黑体" w:hAnsi="黑体" w:hint="eastAsia"/>
+                                <w:sz w:val="15"/>
+                                <w:szCs w:val="15"/>
+                              </w:rPr>
+                              <w:t>易读性</w:t>
+                            </w:r>
+                            <w:r>
+                              <w:rPr>
+                                <w:rFonts w:ascii="黑体" w:eastAsia="黑体" w:hAnsi="黑体"/>
+                                <w:sz w:val="15"/>
+                                <w:szCs w:val="15"/>
+                              </w:rPr>
+                              <w:t>，我们将背景保持白色</w:t>
+                            </w:r>
+                            <w:r>
+                              <w:rPr>
+                                <w:rFonts w:ascii="黑体" w:eastAsia="黑体" w:hAnsi="黑体" w:hint="eastAsia"/>
+                                <w:sz w:val="15"/>
+                                <w:szCs w:val="15"/>
+                              </w:rPr>
+                              <w:t>，</w:t>
+                            </w:r>
+                            <w:r>
+                              <w:rPr>
+                                <w:rFonts w:ascii="黑体" w:eastAsia="黑体" w:hAnsi="黑体"/>
+                                <w:sz w:val="15"/>
+                                <w:szCs w:val="15"/>
+                              </w:rPr>
+                              <w:t>而不是</w:t>
+                            </w:r>
+                            <w:r>
+                              <w:rPr>
+                                <w:rFonts w:ascii="黑体" w:eastAsia="黑体" w:hAnsi="黑体" w:hint="eastAsia"/>
+                                <w:sz w:val="15"/>
+                                <w:szCs w:val="15"/>
+                              </w:rPr>
+                              <w:t>延续历史而</w:t>
+                            </w:r>
+                            <w:r>
+                              <w:rPr>
+                                <w:rFonts w:ascii="黑体" w:eastAsia="黑体" w:hAnsi="黑体" w:hint="eastAsia"/>
+                                <w:sz w:val="15"/>
+                                <w:szCs w:val="15"/>
+                              </w:rPr>
+                              <w:t>使其为</w:t>
+                            </w:r>
+                            <w:r>
+                              <w:rPr>
+                                <w:rFonts w:ascii="黑体" w:eastAsia="黑体" w:hAnsi="黑体"/>
+                                <w:sz w:val="15"/>
+                                <w:szCs w:val="15"/>
+                              </w:rPr>
+                              <w:t>绿色。</w:t>
+                            </w:r>
+                          </w:p>
+                        </w:txbxContent>
+                      </wps:txbx>
+                      <wps:bodyPr rot="0" vert="horz" wrap="square" lIns="91440" tIns="45720" rIns="91440" bIns="45720" anchor="t" anchorCtr="0">
+                        <a:noAutofit/>
+                      </wps:bodyPr>
+                    </wps:wsp>
+                  </a:graphicData>
+                </a:graphic>
+                <wp14:sizeRelH relativeFrom="margin">
+                  <wp14:pctWidth>0</wp14:pctWidth>
+                </wp14:sizeRelH>
+                <wp14:sizeRelV relativeFrom="margin">
+                  <wp14:pctHeight>0</wp14:pctHeight>
+                </wp14:sizeRelV>
+              </wp:anchor>
+            </w:drawing>
+          </mc:Choice>
+          <mc:Fallback>
+            <w:pict>
+              <v:shape w14:anchorId="01BAC236" id="文本框 18" o:spid="_x0000_s1037" type="#_x0000_t202" style="position:absolute;left:0;text-align:left;margin-left:485.4pt;margin-top:1.8pt;width:89.95pt;height:90pt;z-index:251684864;visibility:visible;mso-wrap-style:square;mso-width-percent:0;mso-height-percent:0;mso-wrap-distance-left:9pt;mso-wrap-distance-top:3.6pt;mso-wrap-distance-right:9pt;mso-wrap-distance-bottom:3.6pt;mso-position-horizontal:absolute;mso-position-horizontal-relative:left-margin-area;mso-position-vertical:absolute;mso-position-vertical-relative:text;mso-width-percent:0;mso-height-percent:0;mso-width-relative:margin;mso-height-relative:margin;v-text-anchor:top" o:gfxdata="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" fillcolor="#e7e6e6 [3214]" stroked="f">
+                <v:textbox>
+                  <w:txbxContent>
+                    <w:p>
+                      <w:pPr>
+                        <w:spacing w:line="200" w:lineRule="exact"/>
+                        <w:rPr>
+                          <w:rFonts w:ascii="黑体" w:eastAsia="黑体" w:hAnsi="黑体" w:hint="eastAsia"/>
+                          <w:sz w:val="15"/>
+                          <w:szCs w:val="15"/>
+                        </w:rPr>
+                      </w:pPr>
+                      <w:r>
+                        <w:rPr>
+                          <w:rFonts w:ascii="黑体" w:eastAsia="黑体" w:hAnsi="黑体" w:hint="eastAsia"/>
+                          <w:sz w:val="15"/>
+                          <w:szCs w:val="15"/>
+                        </w:rPr>
+                        <w:t>参考卡也被称为绿</w:t>
+                      </w:r>
+                      <w:r>
+                        <w:rPr>
+                          <w:rFonts w:ascii="黑体" w:eastAsia="黑体" w:hAnsi="黑体"/>
+                          <w:sz w:val="15"/>
+                          <w:szCs w:val="15"/>
+                        </w:rPr>
+                        <w:t>色</w:t>
+                      </w:r>
+                      <w:r>
+                        <w:rPr>
+                          <w:rFonts w:ascii="黑体" w:eastAsia="黑体" w:hAnsi="黑体" w:hint="eastAsia"/>
+                          <w:sz w:val="15"/>
+                          <w:szCs w:val="15"/>
+                        </w:rPr>
+                        <w:t>卡</w:t>
+                      </w:r>
+                      <w:r>
+                        <w:rPr>
+                          <w:rFonts w:ascii="黑体" w:eastAsia="黑体" w:hAnsi="黑体" w:hint="eastAsia"/>
+                          <w:sz w:val="15"/>
+                          <w:szCs w:val="15"/>
+                        </w:rPr>
+                        <w:t>片</w:t>
+                      </w:r>
+                      <w:r>
+                        <w:rPr>
+                          <w:rFonts w:ascii="黑体" w:eastAsia="黑体" w:hAnsi="黑体" w:hint="eastAsia"/>
+                          <w:sz w:val="15"/>
+                          <w:szCs w:val="15"/>
+                        </w:rPr>
+                        <w:t>，</w:t>
+                      </w:r>
+                      <w:r>
+                        <w:rPr>
+                          <w:rFonts w:ascii="黑体" w:eastAsia="黑体" w:hAnsi="黑体" w:hint="eastAsia"/>
+                          <w:sz w:val="15"/>
+                          <w:szCs w:val="15"/>
+                        </w:rPr>
+                        <w:t>这来源于</w:t>
+                      </w:r>
+                      <w:r>
+                        <w:rPr>
+                          <w:rFonts w:ascii="黑体" w:eastAsia="黑体" w:hAnsi="黑体"/>
+                          <w:sz w:val="15"/>
+                          <w:szCs w:val="15"/>
+                        </w:rPr>
+                        <w:t>20世纪60年代的ISA的单页纸板摘要的背景颜色的阴影。为了</w:t>
+                      </w:r>
+                      <w:r>
+                        <w:rPr>
+                          <w:rFonts w:ascii="黑体" w:eastAsia="黑体" w:hAnsi="黑体" w:hint="eastAsia"/>
+                          <w:sz w:val="15"/>
+                          <w:szCs w:val="15"/>
+                        </w:rPr>
+                        <w:t>易读性</w:t>
+                      </w:r>
+                      <w:r>
+                        <w:rPr>
+                          <w:rFonts w:ascii="黑体" w:eastAsia="黑体" w:hAnsi="黑体"/>
+                          <w:sz w:val="15"/>
+                          <w:szCs w:val="15"/>
+                        </w:rPr>
+                        <w:t>，我们将背景保持白色</w:t>
+                      </w:r>
+                      <w:r>
+                        <w:rPr>
+                          <w:rFonts w:ascii="黑体" w:eastAsia="黑体" w:hAnsi="黑体" w:hint="eastAsia"/>
+                          <w:sz w:val="15"/>
+                          <w:szCs w:val="15"/>
+                        </w:rPr>
+                        <w:t>，</w:t>
+                      </w:r>
+                      <w:r>
+                        <w:rPr>
+                          <w:rFonts w:ascii="黑体" w:eastAsia="黑体" w:hAnsi="黑体"/>
+                          <w:sz w:val="15"/>
+                          <w:szCs w:val="15"/>
+                        </w:rPr>
+                        <w:t>而不是</w:t>
+                      </w:r>
+                      <w:r>
+                        <w:rPr>
+                          <w:rFonts w:ascii="黑体" w:eastAsia="黑体" w:hAnsi="黑体" w:hint="eastAsia"/>
+                          <w:sz w:val="15"/>
+                          <w:szCs w:val="15"/>
+                        </w:rPr>
+                        <w:t>延续历史而</w:t>
+                      </w:r>
+                      <w:r>
+                        <w:rPr>
+                          <w:rFonts w:ascii="黑体" w:eastAsia="黑体" w:hAnsi="黑体" w:hint="eastAsia"/>
+                          <w:sz w:val="15"/>
+                          <w:szCs w:val="15"/>
+                        </w:rPr>
+                        <w:t>使其为</w:t>
+                      </w:r>
+                      <w:r>
+                        <w:rPr>
+                          <w:rFonts w:ascii="黑体" w:eastAsia="黑体" w:hAnsi="黑体"/>
+                          <w:sz w:val="15"/>
+                          <w:szCs w:val="15"/>
+                        </w:rPr>
+                        <w:t>绿色。</w:t>
+                      </w:r>
+                    </w:p>
+                  </w:txbxContent>
+                </v:textbox>
+                <w10:wrap anchorx="margin"/>
+              </v:shape>
+            </w:pict>
+          </mc:Fallback>
+        </mc:AlternateContent>
+      </w:r>
+      <w:r>
+        <w:rPr>
           <w:rFonts w:ascii="Times New Roman" w:eastAsia="宋体" w:hAnsi="Times New Roman" w:cs="Times New Roman" w:hint="eastAsia"/>
           <w:szCs w:val="18"/>
         </w:rPr>
@@ -14101,6 +16778,256 @@
           <w:szCs w:val="18"/>
         </w:rPr>
       </w:pPr>
+      <w:r>
+        <w:rPr>
+          <w:rFonts w:ascii="Times New Roman" w:eastAsia="宋体" w:hAnsi="Times New Roman"/>
+          <w:noProof/>
+          <w:color w:val="595959" w:themeColor="text1" w:themeTint="A6"/>
+          <w:sz w:val="24"/>
+          <w:szCs w:val="24"/>
+        </w:rPr>
+        <mc:AlternateContent>
+          <mc:Choice Requires="wps">
+            <w:drawing>
+              <wp:anchor distT="45720" distB="45720" distL="114300" distR="114300" simplePos="0" relativeHeight="251686912" behindDoc="0" locked="0" layoutInCell="1" allowOverlap="1" wp14:anchorId="32EE97B3" wp14:editId="257A9167">
+                <wp:simplePos x="0" y="0"/>
+                <wp:positionH relativeFrom="leftMargin">
+                  <wp:posOffset>6248400</wp:posOffset>
+                </wp:positionH>
+                <wp:positionV relativeFrom="paragraph">
+                  <wp:posOffset>205740</wp:posOffset>
+                </wp:positionV>
+                <wp:extent cx="1142365" cy="1402080"/>
+                <wp:effectExtent l="0" t="0" r="635" b="7620"/>
+                <wp:wrapNone/>
+                <wp:docPr id="19" name="文本框 19"/>
+                <wp:cNvGraphicFramePr>
+                  <a:graphicFrameLocks xmlns:a="http://schemas.openxmlformats.org/drawingml/2006/main"/>
+                </wp:cNvGraphicFramePr>
+                <a:graphic xmlns:a="http://schemas.openxmlformats.org/drawingml/2006/main">
+                  <a:graphicData uri="http://schemas.microsoft.com/office/word/2010/wordprocessingShape">
+                    <wps:wsp>
+                      <wps:cNvSpPr txBox="1">
+                        <a:spLocks noChangeArrowheads="1"/>
+                      </wps:cNvSpPr>
+                      <wps:spPr bwMode="auto">
+                        <a:xfrm>
+                          <a:off x="0" y="0"/>
+                          <a:ext cx="1142365" cy="1402080"/>
+                        </a:xfrm>
+                        <a:prstGeom prst="rect">
+                          <a:avLst/>
+                        </a:prstGeom>
+                        <a:solidFill>
+                          <a:schemeClr val="bg2"/>
+                        </a:solidFill>
+                        <a:ln w="9525">
+                          <a:noFill/>
+                          <a:miter lim="800000"/>
+                          <a:headEnd/>
+                          <a:tailEnd/>
+                        </a:ln>
+                      </wps:spPr>
+                      <wps:txbx>
+                        <w:txbxContent>
+                          <w:p>
+                            <w:pPr>
+                              <w:spacing w:line="200" w:lineRule="exact"/>
+                              <w:rPr>
+                                <w:rFonts w:ascii="黑体" w:eastAsia="黑体" w:hAnsi="黑体" w:hint="eastAsia"/>
+                                <w:sz w:val="15"/>
+                                <w:szCs w:val="15"/>
+                              </w:rPr>
+                            </w:pPr>
+                            <w:bookmarkStart w:id="0" w:name="_GoBack"/>
+                            <w:r>
+                              <w:rPr>
+                                <w:rFonts w:ascii="黑体" w:eastAsia="黑体" w:hAnsi="黑体"/>
+                                <w:sz w:val="15"/>
+                                <w:szCs w:val="15"/>
+                              </w:rPr>
+                              <w:t>冯</w:t>
+                            </w:r>
+                            <w:r>
+                              <w:rPr>
+                                <w:rFonts w:ascii="黑体" w:eastAsia="黑体" w:hAnsi="黑体" w:hint="eastAsia"/>
+                                <w:sz w:val="15"/>
+                                <w:szCs w:val="15"/>
+                              </w:rPr>
+                              <w:t>·诺伊曼</w:t>
+                            </w:r>
+                            <w:r>
+                              <w:rPr>
+                                <w:rFonts w:ascii="黑体" w:eastAsia="黑体" w:hAnsi="黑体"/>
+                                <w:sz w:val="15"/>
+                                <w:szCs w:val="15"/>
+                              </w:rPr>
+                              <w:t>先前版本的精心编写的报告非常有影响力，以至于这种计算机通常被称为</w:t>
+                            </w:r>
+                            <w:r>
+                              <w:rPr>
+                                <w:rFonts w:ascii="黑体" w:eastAsia="黑体" w:hAnsi="黑体" w:hint="eastAsia"/>
+                                <w:sz w:val="15"/>
+                                <w:szCs w:val="15"/>
+                              </w:rPr>
+                              <w:t>冯·诺伊曼</w:t>
+                            </w:r>
+                            <w:r>
+                              <w:rPr>
+                                <w:rFonts w:ascii="黑体" w:eastAsia="黑体" w:hAnsi="黑体"/>
+                                <w:sz w:val="15"/>
+                                <w:szCs w:val="15"/>
+                              </w:rPr>
+                              <w:t>架构，尽管这份报告是基于其他人的工作。它是在第一台存储程序计算机</w:t>
+                            </w:r>
+                            <w:r>
+                              <w:rPr>
+                                <w:rFonts w:ascii="黑体" w:eastAsia="黑体" w:hAnsi="黑体" w:hint="eastAsia"/>
+                                <w:sz w:val="15"/>
+                                <w:szCs w:val="15"/>
+                              </w:rPr>
+                              <w:t>开始</w:t>
+                            </w:r>
+                            <w:r>
+                              <w:rPr>
+                                <w:rFonts w:ascii="黑体" w:eastAsia="黑体" w:hAnsi="黑体"/>
+                                <w:sz w:val="15"/>
+                                <w:szCs w:val="15"/>
+                              </w:rPr>
+                              <w:t>运行</w:t>
+                            </w:r>
+                            <w:r>
+                              <w:rPr>
+                                <w:rFonts w:ascii="黑体" w:eastAsia="黑体" w:hAnsi="黑体" w:hint="eastAsia"/>
+                                <w:sz w:val="15"/>
+                                <w:szCs w:val="15"/>
+                              </w:rPr>
+                              <w:t>的三年前</w:t>
+                            </w:r>
+                            <w:r>
+                              <w:rPr>
+                                <w:rFonts w:ascii="黑体" w:eastAsia="黑体" w:hAnsi="黑体"/>
+                                <w:sz w:val="15"/>
+                                <w:szCs w:val="15"/>
+                              </w:rPr>
+                              <w:t>编写的！</w:t>
+                            </w:r>
+                            <w:bookmarkEnd w:id="0"/>
+                          </w:p>
+                        </w:txbxContent>
+                      </wps:txbx>
+                      <wps:bodyPr rot="0" vert="horz" wrap="square" lIns="91440" tIns="45720" rIns="91440" bIns="45720" anchor="t" anchorCtr="0">
+                        <a:noAutofit/>
+                      </wps:bodyPr>
+                    </wps:wsp>
+                  </a:graphicData>
+                </a:graphic>
+                <wp14:sizeRelH relativeFrom="margin">
+                  <wp14:pctWidth>0</wp14:pctWidth>
+                </wp14:sizeRelH>
+                <wp14:sizeRelV relativeFrom="margin">
+                  <wp14:pctHeight>0</wp14:pctHeight>
+                </wp14:sizeRelV>
+              </wp:anchor>
+            </w:drawing>
+          </mc:Choice>
+          <mc:Fallback>
+            <w:pict>
+              <v:shape w14:anchorId="32EE97B3" id="文本框 19" o:spid="_x0000_s1038" type="#_x0000_t202" style="position:absolute;margin-left:492pt;margin-top:16.2pt;width:89.95pt;height:110.4pt;z-index:251686912;visibility:visible;mso-wrap-style:square;mso-width-percent:0;mso-height-percent:0;mso-wrap-distance-left:9pt;mso-wrap-distance-top:3.6pt;mso-wrap-distance-right:9pt;mso-wrap-distance-bottom:3.6pt;mso-position-horizontal:absolute;mso-position-horizontal-relative:left-margin-area;mso-position-vertical:absolute;mso-position-vertical-relative:text;mso-width-percent:0;mso-height-percent:0;mso-width-relative:margin;mso-height-relative:margin;v-text-anchor:top" o:gfxdata="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" fillcolor="#e7e6e6 [3214]" stroked="f">
+                <v:textbox>
+                  <w:txbxContent>
+                    <w:p>
+                      <w:pPr>
+                        <w:spacing w:line="200" w:lineRule="exact"/>
+                        <w:rPr>
+                          <w:rFonts w:ascii="黑体" w:eastAsia="黑体" w:hAnsi="黑体" w:hint="eastAsia"/>
+                          <w:sz w:val="15"/>
+                          <w:szCs w:val="15"/>
+                        </w:rPr>
+                      </w:pPr>
+                      <w:bookmarkStart w:id="1" w:name="_GoBack"/>
+                      <w:r>
+                        <w:rPr>
+                          <w:rFonts w:ascii="黑体" w:eastAsia="黑体" w:hAnsi="黑体"/>
+                          <w:sz w:val="15"/>
+                          <w:szCs w:val="15"/>
+                        </w:rPr>
+                        <w:t>冯</w:t>
+                      </w:r>
+                      <w:r>
+                        <w:rPr>
+                          <w:rFonts w:ascii="黑体" w:eastAsia="黑体" w:hAnsi="黑体" w:hint="eastAsia"/>
+                          <w:sz w:val="15"/>
+                          <w:szCs w:val="15"/>
+                        </w:rPr>
+                        <w:t>·诺伊曼</w:t>
+                      </w:r>
+                      <w:r>
+                        <w:rPr>
+                          <w:rFonts w:ascii="黑体" w:eastAsia="黑体" w:hAnsi="黑体"/>
+                          <w:sz w:val="15"/>
+                          <w:szCs w:val="15"/>
+                        </w:rPr>
+                        <w:t>先前版本的精心编写的报告非常有影响力，以至于这种计算机通常被称为</w:t>
+                      </w:r>
+                      <w:r>
+                        <w:rPr>
+                          <w:rFonts w:ascii="黑体" w:eastAsia="黑体" w:hAnsi="黑体" w:hint="eastAsia"/>
+                          <w:sz w:val="15"/>
+                          <w:szCs w:val="15"/>
+                        </w:rPr>
+                        <w:t>冯·诺伊曼</w:t>
+                      </w:r>
+                      <w:r>
+                        <w:rPr>
+                          <w:rFonts w:ascii="黑体" w:eastAsia="黑体" w:hAnsi="黑体"/>
+                          <w:sz w:val="15"/>
+                          <w:szCs w:val="15"/>
+                        </w:rPr>
+                        <w:t>架构，尽管这份报告是基于其他人的工作。它是在第一台存储程序计算机</w:t>
+                      </w:r>
+                      <w:r>
+                        <w:rPr>
+                          <w:rFonts w:ascii="黑体" w:eastAsia="黑体" w:hAnsi="黑体" w:hint="eastAsia"/>
+                          <w:sz w:val="15"/>
+                          <w:szCs w:val="15"/>
+                        </w:rPr>
+                        <w:t>开始</w:t>
+                      </w:r>
+                      <w:r>
+                        <w:rPr>
+                          <w:rFonts w:ascii="黑体" w:eastAsia="黑体" w:hAnsi="黑体"/>
+                          <w:sz w:val="15"/>
+                          <w:szCs w:val="15"/>
+                        </w:rPr>
+                        <w:t>运行</w:t>
+                      </w:r>
+                      <w:r>
+                        <w:rPr>
+                          <w:rFonts w:ascii="黑体" w:eastAsia="黑体" w:hAnsi="黑体" w:hint="eastAsia"/>
+                          <w:sz w:val="15"/>
+                          <w:szCs w:val="15"/>
+                        </w:rPr>
+                        <w:t>的三年前</w:t>
+                      </w:r>
+                      <w:r>
+                        <w:rPr>
+                          <w:rFonts w:ascii="黑体" w:eastAsia="黑体" w:hAnsi="黑体"/>
+                          <w:sz w:val="15"/>
+                          <w:szCs w:val="15"/>
+                        </w:rPr>
+                        <w:t>编写的！</w:t>
+                      </w:r>
+                      <w:bookmarkEnd w:id="1"/>
+                    </w:p>
+                  </w:txbxContent>
+                </v:textbox>
+                <w10:wrap anchorx="margin"/>
+              </v:shape>
+            </w:pict>
+          </mc:Fallback>
+        </mc:AlternateContent>
+      </w:r>
     </w:p>
     <w:p>
       <w:pPr>
@@ -15836,13 +18763,11 @@
         <w:spacing w:line="240" w:lineRule="exact"/>
         <w:jc w:val="left"/>
         <w:rPr>
-          <w:rFonts w:ascii="Times New Roman" w:hAnsi="Times New Roman" w:cs="Times New Roman" w:hint="eastAsia"/>
+          <w:rFonts w:ascii="Times New Roman" w:hAnsi="Times New Roman" w:cs="Times New Roman"/>
           <w:kern w:val="0"/>
           <w:szCs w:val="21"/>
         </w:rPr>
       </w:pPr>
-      <w:bookmarkStart w:id="0" w:name="_GoBack"/>
-      <w:bookmarkEnd w:id="0"/>
     </w:p>
     <w:p>
       <w:pPr>
@@ -16299,7 +19224,7 @@
     </w:p>
     <w:sectPr>
       <w:pgSz w:w="11906" w:h="16838"/>
-      <w:pgMar w:top="1440" w:right="1800" w:bottom="1440" w:left="1800" w:header="851" w:footer="992" w:gutter="0"/>
+      <w:pgMar w:top="1440" w:right="1230" w:bottom="1440" w:left="2364" w:header="851" w:footer="992" w:gutter="0"/>
       <w:cols w:space="425"/>
       <w:docGrid w:type="lines" w:linePitch="312"/>
     </w:sectPr>
@@ -18194,7 +21119,7 @@
 </file>
 
 <file path=customXml/itemProps1.xml><?xml version="1.0" encoding="utf-8"?>
-<ds:datastoreItem xmlns:ds="http://schemas.openxmlformats.org/officeDocument/2006/customXml" ds:itemID="{02DC11E5-E350-4049-9379-8CE9FC263BA0}">
+<ds:datastoreItem xmlns:ds="http://schemas.openxmlformats.org/officeDocument/2006/customXml" ds:itemID="{4D09BB93-AF96-4312-B60C-4839600C3BBE}">
   <ds:schemaRefs>
     <ds:schemaRef ds:uri="http://schemas.openxmlformats.org/officeDocument/2006/bibliography"/>
   </ds:schemaRefs>

--- a/docx version/Chapter 1.docx
+++ b/docx version/Chapter 1.docx
@@ -249,19 +249,21 @@
                               <w:rPr>
                                 <w:rFonts w:ascii="黑体" w:eastAsia="黑体" w:hAnsi="黑体"/>
                                 <w:b/>
-                                <w:sz w:val="15"/>
-                                <w:szCs w:val="15"/>
+                                <w:sz w:val="18"/>
+                                <w:szCs w:val="18"/>
                               </w:rPr>
                             </w:pPr>
+                            <w:bookmarkStart w:id="0" w:name="_GoBack"/>
                             <w:r>
                               <w:rPr>
                                 <w:rFonts w:ascii="黑体" w:eastAsia="黑体" w:hAnsi="黑体" w:hint="eastAsia"/>
                                 <w:b/>
-                                <w:sz w:val="15"/>
-                                <w:szCs w:val="15"/>
+                                <w:sz w:val="18"/>
+                                <w:szCs w:val="18"/>
                               </w:rPr>
                               <w:t>列奥纳多·达·芬奇</w:t>
                             </w:r>
+                            <w:bookmarkEnd w:id="0"/>
                           </w:p>
                           <w:p>
                             <w:pPr>
@@ -396,19 +398,21 @@
                         <w:rPr>
                           <w:rFonts w:ascii="黑体" w:eastAsia="黑体" w:hAnsi="黑体"/>
                           <w:b/>
-                          <w:sz w:val="15"/>
-                          <w:szCs w:val="15"/>
+                          <w:sz w:val="18"/>
+                          <w:szCs w:val="18"/>
                         </w:rPr>
                       </w:pPr>
+                      <w:bookmarkStart w:id="1" w:name="_GoBack"/>
                       <w:r>
                         <w:rPr>
                           <w:rFonts w:ascii="黑体" w:eastAsia="黑体" w:hAnsi="黑体" w:hint="eastAsia"/>
                           <w:b/>
-                          <w:sz w:val="15"/>
-                          <w:szCs w:val="15"/>
+                          <w:sz w:val="18"/>
+                          <w:szCs w:val="18"/>
                         </w:rPr>
                         <w:t>列奥纳多·达·芬奇</w:t>
                       </w:r>
+                      <w:bookmarkEnd w:id="1"/>
                     </w:p>
                     <w:p>
                       <w:pPr>
@@ -16839,7 +16843,6 @@
                                 <w:szCs w:val="15"/>
                               </w:rPr>
                             </w:pPr>
-                            <w:bookmarkStart w:id="0" w:name="_GoBack"/>
                             <w:r>
                               <w:rPr>
                                 <w:rFonts w:ascii="黑体" w:eastAsia="黑体" w:hAnsi="黑体"/>
@@ -16912,7 +16915,6 @@
                               </w:rPr>
                               <w:t>编写的！</w:t>
                             </w:r>
-                            <w:bookmarkEnd w:id="0"/>
                           </w:p>
                         </w:txbxContent>
                       </wps:txbx>
@@ -16945,7 +16947,6 @@
                           <w:szCs w:val="15"/>
                         </w:rPr>
                       </w:pPr>
-                      <w:bookmarkStart w:id="1" w:name="_GoBack"/>
                       <w:r>
                         <w:rPr>
                           <w:rFonts w:ascii="黑体" w:eastAsia="黑体" w:hAnsi="黑体"/>
@@ -17018,7 +17019,6 @@
                         </w:rPr>
                         <w:t>编写的！</w:t>
                       </w:r>
-                      <w:bookmarkEnd w:id="1"/>
                     </w:p>
                   </w:txbxContent>
                 </v:textbox>
@@ -21119,7 +21119,7 @@
 </file>
 
 <file path=customXml/itemProps1.xml><?xml version="1.0" encoding="utf-8"?>
-<ds:datastoreItem xmlns:ds="http://schemas.openxmlformats.org/officeDocument/2006/customXml" ds:itemID="{4D09BB93-AF96-4312-B60C-4839600C3BBE}">
+<ds:datastoreItem xmlns:ds="http://schemas.openxmlformats.org/officeDocument/2006/customXml" ds:itemID="{CC0B9AAD-743A-43A1-8C47-C87E4916B1F9}">
   <ds:schemaRefs>
     <ds:schemaRef ds:uri="http://schemas.openxmlformats.org/officeDocument/2006/bibliography"/>
   </ds:schemaRefs>

--- a/docx version/Chapter 1.docx
+++ b/docx version/Chapter 1.docx
@@ -4,186 +4,137 @@
   <w:body>
     <w:p>
       <w:pPr>
-        <w:pStyle w:val="a3"/>
-        <w:numPr>
-          <w:ilvl w:val="0"/>
-          <w:numId w:val="1"/>
-        </w:numPr>
-        <w:ind w:firstLineChars="0"/>
-        <w:rPr>
-          <w:rFonts w:ascii="Times New Roman" w:eastAsia="黑体" w:hAnsi="Times New Roman"/>
-          <w:noProof/>
-          <w:sz w:val="36"/>
-          <w:szCs w:val="36"/>
-        </w:rPr>
-      </w:pPr>
-      <w:r>
-        <w:rPr>
-          <w:rFonts w:ascii="Times New Roman" w:eastAsia="黑体" w:hAnsi="Times New Roman" w:hint="eastAsia"/>
-          <w:noProof/>
-          <w:sz w:val="36"/>
-          <w:szCs w:val="36"/>
+        <w:pStyle w:val="1"/>
+      </w:pPr>
+      <w:bookmarkStart w:id="0" w:name="_Toc529041959"/>
+      <w:r>
+        <w:rPr>
+          <w:rFonts w:hint="eastAsia"/>
+        </w:rPr>
+        <w:t>第一章</w:t>
+      </w:r>
+      <w:r>
+        <w:rPr>
+          <w:rFonts w:hint="eastAsia"/>
+        </w:rPr>
+        <w:t xml:space="preserve"> </w:t>
+      </w:r>
+      <w:r>
+        <w:rPr>
+          <w:rFonts w:hint="eastAsia"/>
         </w:rPr>
         <w:t>为什么要有</w:t>
       </w:r>
       <w:r>
         <w:rPr>
-          <w:rFonts w:ascii="Times New Roman" w:eastAsia="黑体" w:hAnsi="Times New Roman" w:hint="eastAsia"/>
-          <w:noProof/>
-          <w:sz w:val="36"/>
-          <w:szCs w:val="36"/>
+          <w:rFonts w:hint="eastAsia"/>
         </w:rPr>
         <w:t>RISC-V</w:t>
       </w:r>
       <w:r>
         <w:rPr>
-          <w:rFonts w:ascii="Times New Roman" w:eastAsia="黑体" w:hAnsi="Times New Roman" w:hint="eastAsia"/>
-          <w:noProof/>
-          <w:sz w:val="36"/>
-          <w:szCs w:val="36"/>
+          <w:rFonts w:hint="eastAsia"/>
         </w:rPr>
         <w:t>？</w:t>
       </w:r>
+      <w:bookmarkEnd w:id="0"/>
     </w:p>
     <w:p>
       <w:pPr>
-        <w:rPr>
-          <w:rFonts w:ascii="Times New Roman" w:eastAsia="黑体" w:hAnsi="Times New Roman"/>
-          <w:noProof/>
-          <w:sz w:val="36"/>
-          <w:szCs w:val="36"/>
-        </w:rPr>
-      </w:pPr>
+        <w:wordWrap w:val="0"/>
+        <w:jc w:val="right"/>
+        <w:rPr>
+          <w:rFonts w:ascii="Times New Roman" w:eastAsia="宋体" w:hAnsi="Times New Roman"/>
+          <w:sz w:val="18"/>
+          <w:szCs w:val="18"/>
+        </w:rPr>
+      </w:pPr>
+      <w:r>
+        <w:rPr>
+          <w:rFonts w:ascii="Times New Roman" w:eastAsia="楷体" w:hAnsi="Times New Roman" w:hint="eastAsia"/>
+          <w:sz w:val="18"/>
+          <w:szCs w:val="18"/>
+        </w:rPr>
+        <w:t>简约是复杂的最终形式。</w:t>
+      </w:r>
+      <w:r>
+        <w:rPr>
+          <w:rFonts w:ascii="Times New Roman" w:eastAsia="楷体" w:hAnsi="Times New Roman" w:hint="eastAsia"/>
+          <w:i/>
+          <w:sz w:val="18"/>
+          <w:szCs w:val="18"/>
+        </w:rPr>
+        <w:t xml:space="preserve"> </w:t>
+      </w:r>
+      <w:r>
+        <w:rPr>
+          <w:rFonts w:ascii="Times New Roman" w:eastAsia="楷体" w:hAnsi="Times New Roman" w:hint="eastAsia"/>
+          <w:i/>
+          <w:sz w:val="18"/>
+          <w:szCs w:val="18"/>
+        </w:rPr>
+        <w:t>——</w:t>
+      </w:r>
+      <w:r>
+        <w:rPr>
+          <w:rFonts w:ascii="Times New Roman" w:eastAsia="宋体" w:hAnsi="Times New Roman" w:hint="eastAsia"/>
+          <w:sz w:val="18"/>
+          <w:szCs w:val="18"/>
+        </w:rPr>
+        <w:t>列奥纳多·达·芬奇</w:t>
+      </w:r>
+      <w:r>
+        <w:rPr>
+          <w:rFonts w:ascii="Times New Roman" w:eastAsia="宋体" w:hAnsi="Times New Roman"/>
+          <w:sz w:val="18"/>
+          <w:szCs w:val="18"/>
+        </w:rPr>
+        <w:t>(</w:t>
+      </w:r>
+      <w:r>
+        <w:rPr>
+          <w:rFonts w:ascii="Times New Roman" w:eastAsia="宋体" w:hAnsi="Times New Roman" w:hint="eastAsia"/>
+          <w:sz w:val="18"/>
+          <w:szCs w:val="18"/>
+        </w:rPr>
+        <w:t>L</w:t>
+      </w:r>
+      <w:r>
+        <w:rPr>
+          <w:rFonts w:ascii="Times New Roman" w:eastAsia="宋体" w:hAnsi="Times New Roman"/>
+          <w:sz w:val="18"/>
+          <w:szCs w:val="18"/>
+        </w:rPr>
+        <w:t>eonardo da Vinci)</w:t>
+      </w:r>
     </w:p>
     <w:p>
       <w:pPr>
-        <w:wordWrap w:val="0"/>
-        <w:jc w:val="right"/>
-        <w:rPr>
-          <w:rFonts w:ascii="Times New Roman" w:eastAsia="宋体" w:hAnsi="Times New Roman"/>
-          <w:sz w:val="18"/>
-          <w:szCs w:val="18"/>
-        </w:rPr>
-      </w:pPr>
-      <w:r>
-        <w:rPr>
-          <w:rFonts w:ascii="Times New Roman" w:eastAsia="楷体" w:hAnsi="Times New Roman" w:hint="eastAsia"/>
-          <w:sz w:val="18"/>
-          <w:szCs w:val="18"/>
-        </w:rPr>
-        <w:t>简约是复杂的最终形式。</w:t>
-      </w:r>
-      <w:r>
-        <w:rPr>
-          <w:rFonts w:ascii="Times New Roman" w:eastAsia="楷体" w:hAnsi="Times New Roman" w:hint="eastAsia"/>
-          <w:i/>
-          <w:sz w:val="18"/>
-          <w:szCs w:val="18"/>
-        </w:rPr>
+        <w:pStyle w:val="2"/>
+      </w:pPr>
+      <w:bookmarkStart w:id="1" w:name="_Toc529041960"/>
+      <w:r>
+        <w:rPr>
+          <w:rFonts w:hint="eastAsia"/>
+        </w:rPr>
+        <w:t>1.1</w:t>
+      </w:r>
+      <w:r>
         <w:t xml:space="preserve"> </w:t>
       </w:r>
       <w:r>
         <w:rPr>
-          <w:rFonts w:ascii="Times New Roman" w:eastAsia="楷体" w:hAnsi="Times New Roman" w:hint="eastAsia"/>
-          <w:i/>
-          <w:sz w:val="18"/>
-          <w:szCs w:val="18"/>
-        </w:rPr>
-        <w:t>——</w:t>
-      </w:r>
-      <w:r>
-        <w:rPr>
-          <w:rFonts w:ascii="Times New Roman" w:eastAsia="宋体" w:hAnsi="Times New Roman" w:hint="eastAsia"/>
-          <w:sz w:val="18"/>
-          <w:szCs w:val="18"/>
-        </w:rPr>
-        <w:t>列奥纳多·达·芬奇</w:t>
-      </w:r>
-      <w:r>
-        <w:rPr>
-          <w:rFonts w:ascii="Times New Roman" w:eastAsia="宋体" w:hAnsi="Times New Roman"/>
-          <w:sz w:val="18"/>
-          <w:szCs w:val="18"/>
-        </w:rPr>
-        <w:t>(</w:t>
-      </w:r>
-      <w:r>
-        <w:rPr>
-          <w:rFonts w:ascii="Times New Roman" w:eastAsia="宋体" w:hAnsi="Times New Roman" w:hint="eastAsia"/>
-          <w:sz w:val="18"/>
-          <w:szCs w:val="18"/>
-        </w:rPr>
-        <w:t>L</w:t>
-      </w:r>
-      <w:r>
-        <w:rPr>
-          <w:rFonts w:ascii="Times New Roman" w:eastAsia="宋体" w:hAnsi="Times New Roman"/>
-          <w:sz w:val="18"/>
-          <w:szCs w:val="18"/>
-        </w:rPr>
-        <w:t>eonardo da Vinci</w:t>
-      </w:r>
-      <w:r>
-        <w:rPr>
-          <w:rFonts w:ascii="Times New Roman" w:eastAsia="宋体" w:hAnsi="Times New Roman"/>
-          <w:sz w:val="18"/>
-          <w:szCs w:val="18"/>
-        </w:rPr>
-        <w:t>)</w:t>
-      </w:r>
+          <w:rFonts w:hint="eastAsia"/>
+        </w:rPr>
+        <w:t>导言</w:t>
+      </w:r>
+      <w:bookmarkStart w:id="2" w:name="_GoBack"/>
+      <w:bookmarkEnd w:id="1"/>
+      <w:bookmarkEnd w:id="2"/>
     </w:p>
     <w:p>
       <w:pPr>
-        <w:jc w:val="right"/>
-        <w:rPr>
-          <w:rFonts w:ascii="Times New Roman" w:eastAsia="宋体" w:hAnsi="Times New Roman"/>
-          <w:sz w:val="18"/>
-          <w:szCs w:val="18"/>
-        </w:rPr>
-      </w:pPr>
-    </w:p>
-    <w:p>
-      <w:pPr>
-        <w:pStyle w:val="a3"/>
-        <w:numPr>
-          <w:ilvl w:val="1"/>
-          <w:numId w:val="2"/>
-        </w:numPr>
-        <w:ind w:firstLineChars="0"/>
-        <w:jc w:val="left"/>
-        <w:rPr>
-          <w:rFonts w:ascii="Times New Roman" w:eastAsia="宋体" w:hAnsi="Times New Roman"/>
-          <w:color w:val="595959" w:themeColor="text1" w:themeTint="A6"/>
-          <w:sz w:val="24"/>
-          <w:szCs w:val="24"/>
-        </w:rPr>
-      </w:pPr>
-      <w:r>
-        <w:rPr>
-          <w:rFonts w:ascii="Times New Roman" w:eastAsia="宋体" w:hAnsi="Times New Roman" w:hint="eastAsia"/>
-          <w:color w:val="595959" w:themeColor="text1" w:themeTint="A6"/>
-          <w:sz w:val="24"/>
-          <w:szCs w:val="24"/>
-        </w:rPr>
-        <w:t>导言</w:t>
-      </w:r>
-    </w:p>
-    <w:p>
-      <w:pPr>
-        <w:pStyle w:val="a3"/>
-        <w:ind w:left="480" w:firstLineChars="0" w:firstLine="0"/>
-        <w:jc w:val="left"/>
-        <w:rPr>
-          <w:rFonts w:ascii="Times New Roman" w:eastAsia="宋体" w:hAnsi="Times New Roman"/>
-          <w:color w:val="595959" w:themeColor="text1" w:themeTint="A6"/>
-          <w:sz w:val="24"/>
-          <w:szCs w:val="24"/>
-        </w:rPr>
-      </w:pPr>
-    </w:p>
-    <w:p>
-      <w:pPr>
-        <w:pStyle w:val="a3"/>
+        <w:pStyle w:val="a4"/>
         <w:ind w:left="480" w:firstLine="480"/>
         <w:jc w:val="left"/>
         <w:rPr>
@@ -202,7 +153,7 @@
         <mc:AlternateContent>
           <mc:Choice Requires="wps">
             <w:drawing>
-              <wp:anchor distT="45720" distB="45720" distL="114300" distR="114300" simplePos="0" relativeHeight="251659264" behindDoc="0" locked="0" layoutInCell="1" allowOverlap="1" wp14:anchorId="1F57FB1F" wp14:editId="1B73F722">
+              <wp:anchor distT="45720" distB="45720" distL="114300" distR="114300" simplePos="0" relativeHeight="251659264" behindDoc="0" locked="0" layoutInCell="1" allowOverlap="1" wp14:anchorId="4721E832" wp14:editId="7AD59463">
                 <wp:simplePos x="0" y="0"/>
                 <wp:positionH relativeFrom="column">
                   <wp:posOffset>-1006898</wp:posOffset>
@@ -315,10 +266,10 @@
                                 <w:szCs w:val="18"/>
                               </w:rPr>
                               <w:drawing>
-                                <wp:inline distT="0" distB="0" distL="0" distR="0" wp14:anchorId="7F5364AE" wp14:editId="562ED33C">
+                                <wp:inline distT="0" distB="0" distL="0" distR="0" wp14:anchorId="12B9103C" wp14:editId="60B096B3">
                                   <wp:extent cx="1015200" cy="1458000"/>
                                   <wp:effectExtent l="0" t="0" r="0" b="8890"/>
-                                  <wp:docPr id="11" name="图片 11"/>
+                                  <wp:docPr id="111" name="图片 111"/>
                                   <wp:cNvGraphicFramePr>
                                     <a:graphicFrameLocks xmlns:a="http://schemas.openxmlformats.org/drawingml/2006/main" noChangeAspect="1"/>
                                   </wp:cNvGraphicFramePr>
@@ -383,7 +334,7 @@
           </mc:Choice>
           <mc:Fallback>
             <w:pict>
-              <v:shapetype w14:anchorId="1F57FB1F" id="_x0000_t202" coordsize="21600,21600" o:spt="202" path="m,l,21600r21600,l21600,xe">
+              <v:shapetype w14:anchorId="4721E832" id="_x0000_t202" coordsize="21600,21600" o:spt="202" path="m,l,21600r21600,l21600,xe">
                 <v:stroke joinstyle="miter"/>
                 <v:path gradientshapeok="t" o:connecttype="rect"/>
               </v:shapetype>
@@ -462,10 +413,10 @@
                           <w:szCs w:val="18"/>
                         </w:rPr>
                         <w:drawing>
-                          <wp:inline distT="0" distB="0" distL="0" distR="0" wp14:anchorId="7F5364AE" wp14:editId="562ED33C">
+                          <wp:inline distT="0" distB="0" distL="0" distR="0" wp14:anchorId="12B9103C" wp14:editId="60B096B3">
                             <wp:extent cx="1015200" cy="1458000"/>
                             <wp:effectExtent l="0" t="0" r="0" b="8890"/>
-                            <wp:docPr id="11" name="图片 11"/>
+                            <wp:docPr id="111" name="图片 111"/>
                             <wp:cNvGraphicFramePr>
                               <a:graphicFrameLocks xmlns:a="http://schemas.openxmlformats.org/drawingml/2006/main" noChangeAspect="1"/>
                             </wp:cNvGraphicFramePr>
@@ -591,7 +542,7 @@
     </w:p>
     <w:p>
       <w:pPr>
-        <w:pStyle w:val="a3"/>
+        <w:pStyle w:val="a4"/>
         <w:numPr>
           <w:ilvl w:val="0"/>
           <w:numId w:val="3"/>
@@ -627,7 +578,7 @@
     </w:p>
     <w:p>
       <w:pPr>
-        <w:pStyle w:val="a3"/>
+        <w:pStyle w:val="a4"/>
         <w:numPr>
           <w:ilvl w:val="0"/>
           <w:numId w:val="3"/>
@@ -644,28 +595,7 @@
           <w:rFonts w:ascii="Times New Roman" w:eastAsia="宋体" w:hAnsi="Times New Roman" w:hint="eastAsia"/>
           <w:szCs w:val="21"/>
         </w:rPr>
-        <w:t>它应该能</w:t>
-      </w:r>
-      <w:r>
-        <w:rPr>
-          <w:rFonts w:ascii="Times New Roman" w:eastAsia="宋体" w:hAnsi="Times New Roman" w:hint="eastAsia"/>
-          <w:szCs w:val="21"/>
-        </w:rPr>
-        <w:t>兼容</w:t>
-      </w:r>
-      <w:r>
-        <w:rPr>
-          <w:rFonts w:ascii="Times New Roman" w:eastAsia="宋体" w:hAnsi="Times New Roman" w:hint="eastAsia"/>
-          <w:szCs w:val="21"/>
-        </w:rPr>
-        <w:t>各种流行的</w:t>
-      </w:r>
-      <w:r>
-        <w:rPr>
-          <w:rFonts w:ascii="Times New Roman" w:eastAsia="宋体" w:hAnsi="Times New Roman" w:hint="eastAsia"/>
-          <w:szCs w:val="21"/>
-        </w:rPr>
-        <w:t>软件</w:t>
+        <w:t>它应该能兼容各种流行的软件</w:t>
       </w:r>
       <w:proofErr w:type="gramStart"/>
       <w:r>
@@ -686,7 +616,7 @@
     </w:p>
     <w:p>
       <w:pPr>
-        <w:pStyle w:val="a3"/>
+        <w:pStyle w:val="a4"/>
         <w:numPr>
           <w:ilvl w:val="0"/>
           <w:numId w:val="3"/>
@@ -771,7 +701,7 @@
     </w:p>
     <w:p>
       <w:pPr>
-        <w:pStyle w:val="a3"/>
+        <w:pStyle w:val="a4"/>
         <w:numPr>
           <w:ilvl w:val="0"/>
           <w:numId w:val="3"/>
@@ -841,19 +771,12 @@
           <w:rFonts w:ascii="Times New Roman" w:eastAsia="宋体" w:hAnsi="Times New Roman" w:hint="eastAsia"/>
           <w:szCs w:val="21"/>
         </w:rPr>
-        <w:t>单发射或超标量</w:t>
-      </w:r>
-      <w:r>
-        <w:rPr>
-          <w:rFonts w:ascii="Times New Roman" w:eastAsia="宋体" w:hAnsi="Times New Roman" w:hint="eastAsia"/>
-          <w:szCs w:val="21"/>
-        </w:rPr>
-        <w:t>等等。</w:t>
+        <w:t>单发射或超标量等等。</w:t>
       </w:r>
     </w:p>
     <w:p>
       <w:pPr>
-        <w:pStyle w:val="a3"/>
+        <w:pStyle w:val="a4"/>
         <w:numPr>
           <w:ilvl w:val="0"/>
           <w:numId w:val="3"/>
@@ -870,19 +793,12 @@
           <w:rFonts w:ascii="Times New Roman" w:eastAsia="宋体" w:hAnsi="Times New Roman" w:hint="eastAsia"/>
           <w:szCs w:val="21"/>
         </w:rPr>
-        <w:t>它应该支持广泛的专业化，成为定制加速器的基础，因为随着摩尔定律的消退，加速器的重要性日益提高</w:t>
-      </w:r>
-      <w:r>
-        <w:rPr>
-          <w:rFonts w:ascii="Times New Roman" w:eastAsia="宋体" w:hAnsi="Times New Roman" w:hint="eastAsia"/>
-          <w:szCs w:val="21"/>
-        </w:rPr>
-        <w:t>。</w:t>
+        <w:t>它应该支持广泛的专业化，成为定制加速器的基础，因为随着摩尔定律的消退，加速器的重要性日益提高。</w:t>
       </w:r>
     </w:p>
     <w:p>
       <w:pPr>
-        <w:pStyle w:val="a3"/>
+        <w:pStyle w:val="a4"/>
         <w:numPr>
           <w:ilvl w:val="0"/>
           <w:numId w:val="3"/>
@@ -1062,7 +978,7 @@
         <mc:AlternateContent>
           <mc:Choice Requires="wps">
             <w:drawing>
-              <wp:anchor distT="45720" distB="45720" distL="114300" distR="114300" simplePos="0" relativeHeight="251661312" behindDoc="0" locked="0" layoutInCell="1" allowOverlap="1" wp14:anchorId="75956852" wp14:editId="749826C5">
+              <wp:anchor distT="45720" distB="45720" distL="114300" distR="114300" simplePos="0" relativeHeight="251660288" behindDoc="0" locked="0" layoutInCell="1" allowOverlap="1" wp14:anchorId="6EAA8C14" wp14:editId="1FCCCDAF">
                 <wp:simplePos x="0" y="0"/>
                 <wp:positionH relativeFrom="leftMargin">
                   <wp:posOffset>478155</wp:posOffset>
@@ -1073,7 +989,7 @@
                 <wp:extent cx="1142789" cy="2116667"/>
                 <wp:effectExtent l="0" t="0" r="635" b="0"/>
                 <wp:wrapNone/>
-                <wp:docPr id="3" name="文本框 2"/>
+                <wp:docPr id="74" name="文本框 2"/>
                 <wp:cNvGraphicFramePr>
                   <a:graphicFrameLocks xmlns:a="http://schemas.openxmlformats.org/drawingml/2006/main"/>
                 </wp:cNvGraphicFramePr>
@@ -1126,7 +1042,15 @@
                                 <w:sz w:val="15"/>
                                 <w:szCs w:val="15"/>
                               </w:rPr>
-                              <w:t>在页边加入了侧边栏，是希望能在里面放入一些有</w:t>
+                              <w:t>在页边加入了侧边栏，是希望能在里面放入一些有意思的评论。比如，RISC-V</w:t>
+                            </w:r>
+                            <w:r>
+                              <w:rPr>
+                                <w:rFonts w:ascii="黑体" w:eastAsia="黑体" w:hAnsi="黑体"/>
+                                <w:sz w:val="15"/>
+                                <w:szCs w:val="15"/>
+                              </w:rPr>
+                              <w:t>最初</w:t>
                             </w:r>
                             <w:r>
                               <w:rPr>
@@ -1134,7 +1058,15 @@
                                 <w:sz w:val="15"/>
                                 <w:szCs w:val="15"/>
                               </w:rPr>
-                              <w:t>意思</w:t>
+                              <w:t>是为加州大学伯克利分校的内部研究和课程开发的。外部人员的使用使它变得开放。RISC-V</w:t>
+                            </w:r>
+                            <w:r>
+                              <w:rPr>
+                                <w:rFonts w:ascii="黑体" w:eastAsia="黑体" w:hAnsi="黑体"/>
+                                <w:sz w:val="15"/>
+                                <w:szCs w:val="15"/>
+                              </w:rPr>
+                              <w:t>架构师</w:t>
                             </w:r>
                             <w:r>
                               <w:rPr>
@@ -1142,7 +1074,15 @@
                                 <w:sz w:val="15"/>
                                 <w:szCs w:val="15"/>
                               </w:rPr>
-                              <w:t>的评论。比如，</w:t>
+                              <w:t>在开始收到有关网上ISA</w:t>
+                            </w:r>
+                            <w:r>
+                              <w:rPr>
+                                <w:rFonts w:ascii="黑体" w:eastAsia="黑体" w:hAnsi="黑体"/>
+                                <w:sz w:val="15"/>
+                                <w:szCs w:val="15"/>
+                              </w:rPr>
+                              <w:t>课程</w:t>
                             </w:r>
                             <w:r>
                               <w:rPr>
@@ -1150,91 +1090,7 @@
                                 <w:sz w:val="15"/>
                                 <w:szCs w:val="15"/>
                               </w:rPr>
-                              <w:t>RISC-V</w:t>
-                            </w:r>
-                            <w:r>
-                              <w:rPr>
-                                <w:rFonts w:ascii="黑体" w:eastAsia="黑体" w:hAnsi="黑体"/>
-                                <w:sz w:val="15"/>
-                                <w:szCs w:val="15"/>
-                              </w:rPr>
-                              <w:t>最初</w:t>
-                            </w:r>
-                            <w:r>
-                              <w:rPr>
-                                <w:rFonts w:ascii="黑体" w:eastAsia="黑体" w:hAnsi="黑体" w:hint="eastAsia"/>
-                                <w:sz w:val="15"/>
-                                <w:szCs w:val="15"/>
-                              </w:rPr>
-                              <w:t>是为加州大学伯克利分校的内部研究和课程开发的。外部人员的使用使它变得开放。RISC-V</w:t>
-                            </w:r>
-                            <w:proofErr w:type="gramStart"/>
-                            <w:r>
-                              <w:rPr>
-                                <w:rFonts w:ascii="黑体" w:eastAsia="黑体" w:hAnsi="黑体"/>
-                                <w:sz w:val="15"/>
-                                <w:szCs w:val="15"/>
-                              </w:rPr>
-                              <w:t>架构师</w:t>
-                            </w:r>
-                            <w:proofErr w:type="gramEnd"/>
-                            <w:r>
-                              <w:rPr>
-                                <w:rFonts w:ascii="黑体" w:eastAsia="黑体" w:hAnsi="黑体" w:hint="eastAsia"/>
-                                <w:sz w:val="15"/>
-                                <w:szCs w:val="15"/>
-                              </w:rPr>
-                              <w:t>在开始收到有关网上ISA</w:t>
-                            </w:r>
-                            <w:r>
-                              <w:rPr>
-                                <w:rFonts w:ascii="黑体" w:eastAsia="黑体" w:hAnsi="黑体"/>
-                                <w:sz w:val="15"/>
-                                <w:szCs w:val="15"/>
-                              </w:rPr>
-                              <w:t>课程</w:t>
-                            </w:r>
-                            <w:r>
-                              <w:rPr>
-                                <w:rFonts w:ascii="黑体" w:eastAsia="黑体" w:hAnsi="黑体" w:hint="eastAsia"/>
-                                <w:sz w:val="15"/>
-                                <w:szCs w:val="15"/>
-                              </w:rPr>
-                              <w:t>变化的投诉时就了解到了来自外部的</w:t>
-                            </w:r>
-                            <w:r>
-                              <w:rPr>
-                                <w:rFonts w:ascii="黑体" w:eastAsia="黑体" w:hAnsi="黑体" w:hint="eastAsia"/>
-                                <w:sz w:val="15"/>
-                                <w:szCs w:val="15"/>
-                              </w:rPr>
-                              <w:t>兴趣</w:t>
-                            </w:r>
-                            <w:r>
-                              <w:rPr>
-                                <w:rFonts w:ascii="黑体" w:eastAsia="黑体" w:hAnsi="黑体" w:hint="eastAsia"/>
-                                <w:sz w:val="15"/>
-                                <w:szCs w:val="15"/>
-                              </w:rPr>
-                              <w:t>。只有在</w:t>
-                            </w:r>
-                            <w:proofErr w:type="gramStart"/>
-                            <w:r>
-                              <w:rPr>
-                                <w:rFonts w:ascii="黑体" w:eastAsia="黑体" w:hAnsi="黑体" w:hint="eastAsia"/>
-                                <w:sz w:val="15"/>
-                                <w:szCs w:val="15"/>
-                              </w:rPr>
-                              <w:t>架构师理解</w:t>
-                            </w:r>
-                            <w:proofErr w:type="gramEnd"/>
-                            <w:r>
-                              <w:rPr>
-                                <w:rFonts w:ascii="黑体" w:eastAsia="黑体" w:hAnsi="黑体" w:hint="eastAsia"/>
-                                <w:sz w:val="15"/>
-                                <w:szCs w:val="15"/>
-                              </w:rPr>
-                              <w:t>了需求之后，他们才会尝试把它变为一个开放的ISA</w:t>
+                              <w:t>变化的投诉时就了解到了来自外部的兴趣。只有在架构师理解了需求之后，他们才会尝试把它变为一个开放的ISA</w:t>
                             </w:r>
                             <w:r>
                               <w:rPr>
@@ -1272,7 +1128,7 @@
           </mc:Choice>
           <mc:Fallback>
             <w:pict>
-              <v:shape w14:anchorId="75956852" id="_x0000_s1027" type="#_x0000_t202" style="position:absolute;left:0;text-align:left;margin-left:37.65pt;margin-top:94.15pt;width:90pt;height:166.65pt;z-index:251661312;visibility:visible;mso-wrap-style:square;mso-width-percent:0;mso-height-percent:0;mso-wrap-distance-left:9pt;mso-wrap-distance-top:3.6pt;mso-wrap-distance-right:9pt;mso-wrap-distance-bottom:3.6pt;mso-position-horizontal:absolute;mso-position-horizontal-relative:left-margin-area;mso-position-vertical:absolute;mso-position-vertical-relative:text;mso-width-percent:0;mso-height-percent:0;mso-width-relative:margin;mso-height-relative:margin;v-text-anchor:top" o:gfxdata="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" fillcolor="#e7e6e6 [3214]" stroked="f">
+              <v:shape w14:anchorId="6EAA8C14" id="_x0000_s1027" type="#_x0000_t202" style="position:absolute;left:0;text-align:left;margin-left:37.65pt;margin-top:94.15pt;width:90pt;height:166.65pt;z-index:251660288;visibility:visible;mso-wrap-style:square;mso-width-percent:0;mso-height-percent:0;mso-wrap-distance-left:9pt;mso-wrap-distance-top:3.6pt;mso-wrap-distance-right:9pt;mso-wrap-distance-bottom:3.6pt;mso-position-horizontal:absolute;mso-position-horizontal-relative:left-margin-area;mso-position-vertical:absolute;mso-position-vertical-relative:text;mso-width-percent:0;mso-height-percent:0;mso-width-relative:margin;mso-height-relative:margin;v-text-anchor:top" o:gfxdata="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" fillcolor="#e7e6e6 [3214]" stroked="f">
                 <v:textbox>
                   <w:txbxContent>
                     <w:p>
@@ -1298,7 +1154,15 @@
                           <w:sz w:val="15"/>
                           <w:szCs w:val="15"/>
                         </w:rPr>
-                        <w:t>在页边加入了侧边栏，是希望能在里面放入一些有</w:t>
+                        <w:t>在页边加入了侧边栏，是希望能在里面放入一些有意思的评论。比如，RISC-V</w:t>
+                      </w:r>
+                      <w:r>
+                        <w:rPr>
+                          <w:rFonts w:ascii="黑体" w:eastAsia="黑体" w:hAnsi="黑体"/>
+                          <w:sz w:val="15"/>
+                          <w:szCs w:val="15"/>
+                        </w:rPr>
+                        <w:t>最初</w:t>
                       </w:r>
                       <w:r>
                         <w:rPr>
@@ -1306,7 +1170,15 @@
                           <w:sz w:val="15"/>
                           <w:szCs w:val="15"/>
                         </w:rPr>
-                        <w:t>意思</w:t>
+                        <w:t>是为加州大学伯克利分校的内部研究和课程开发的。外部人员的使用使它变得开放。RISC-V</w:t>
+                      </w:r>
+                      <w:r>
+                        <w:rPr>
+                          <w:rFonts w:ascii="黑体" w:eastAsia="黑体" w:hAnsi="黑体"/>
+                          <w:sz w:val="15"/>
+                          <w:szCs w:val="15"/>
+                        </w:rPr>
+                        <w:t>架构师</w:t>
                       </w:r>
                       <w:r>
                         <w:rPr>
@@ -1314,7 +1186,15 @@
                           <w:sz w:val="15"/>
                           <w:szCs w:val="15"/>
                         </w:rPr>
-                        <w:t>的评论。比如，</w:t>
+                        <w:t>在开始收到有关网上ISA</w:t>
+                      </w:r>
+                      <w:r>
+                        <w:rPr>
+                          <w:rFonts w:ascii="黑体" w:eastAsia="黑体" w:hAnsi="黑体"/>
+                          <w:sz w:val="15"/>
+                          <w:szCs w:val="15"/>
+                        </w:rPr>
+                        <w:t>课程</w:t>
                       </w:r>
                       <w:r>
                         <w:rPr>
@@ -1322,91 +1202,7 @@
                           <w:sz w:val="15"/>
                           <w:szCs w:val="15"/>
                         </w:rPr>
-                        <w:t>RISC-V</w:t>
-                      </w:r>
-                      <w:r>
-                        <w:rPr>
-                          <w:rFonts w:ascii="黑体" w:eastAsia="黑体" w:hAnsi="黑体"/>
-                          <w:sz w:val="15"/>
-                          <w:szCs w:val="15"/>
-                        </w:rPr>
-                        <w:t>最初</w:t>
-                      </w:r>
-                      <w:r>
-                        <w:rPr>
-                          <w:rFonts w:ascii="黑体" w:eastAsia="黑体" w:hAnsi="黑体" w:hint="eastAsia"/>
-                          <w:sz w:val="15"/>
-                          <w:szCs w:val="15"/>
-                        </w:rPr>
-                        <w:t>是为加州大学伯克利分校的内部研究和课程开发的。外部人员的使用使它变得开放。RISC-V</w:t>
-                      </w:r>
-                      <w:proofErr w:type="gramStart"/>
-                      <w:r>
-                        <w:rPr>
-                          <w:rFonts w:ascii="黑体" w:eastAsia="黑体" w:hAnsi="黑体"/>
-                          <w:sz w:val="15"/>
-                          <w:szCs w:val="15"/>
-                        </w:rPr>
-                        <w:t>架构师</w:t>
-                      </w:r>
-                      <w:proofErr w:type="gramEnd"/>
-                      <w:r>
-                        <w:rPr>
-                          <w:rFonts w:ascii="黑体" w:eastAsia="黑体" w:hAnsi="黑体" w:hint="eastAsia"/>
-                          <w:sz w:val="15"/>
-                          <w:szCs w:val="15"/>
-                        </w:rPr>
-                        <w:t>在开始收到有关网上ISA</w:t>
-                      </w:r>
-                      <w:r>
-                        <w:rPr>
-                          <w:rFonts w:ascii="黑体" w:eastAsia="黑体" w:hAnsi="黑体"/>
-                          <w:sz w:val="15"/>
-                          <w:szCs w:val="15"/>
-                        </w:rPr>
-                        <w:t>课程</w:t>
-                      </w:r>
-                      <w:r>
-                        <w:rPr>
-                          <w:rFonts w:ascii="黑体" w:eastAsia="黑体" w:hAnsi="黑体" w:hint="eastAsia"/>
-                          <w:sz w:val="15"/>
-                          <w:szCs w:val="15"/>
-                        </w:rPr>
-                        <w:t>变化的投诉时就了解到了来自外部的</w:t>
-                      </w:r>
-                      <w:r>
-                        <w:rPr>
-                          <w:rFonts w:ascii="黑体" w:eastAsia="黑体" w:hAnsi="黑体" w:hint="eastAsia"/>
-                          <w:sz w:val="15"/>
-                          <w:szCs w:val="15"/>
-                        </w:rPr>
-                        <w:t>兴趣</w:t>
-                      </w:r>
-                      <w:r>
-                        <w:rPr>
-                          <w:rFonts w:ascii="黑体" w:eastAsia="黑体" w:hAnsi="黑体" w:hint="eastAsia"/>
-                          <w:sz w:val="15"/>
-                          <w:szCs w:val="15"/>
-                        </w:rPr>
-                        <w:t>。只有在</w:t>
-                      </w:r>
-                      <w:proofErr w:type="gramStart"/>
-                      <w:r>
-                        <w:rPr>
-                          <w:rFonts w:ascii="黑体" w:eastAsia="黑体" w:hAnsi="黑体" w:hint="eastAsia"/>
-                          <w:sz w:val="15"/>
-                          <w:szCs w:val="15"/>
-                        </w:rPr>
-                        <w:t>架构师理解</w:t>
-                      </w:r>
-                      <w:proofErr w:type="gramEnd"/>
-                      <w:r>
-                        <w:rPr>
-                          <w:rFonts w:ascii="黑体" w:eastAsia="黑体" w:hAnsi="黑体" w:hint="eastAsia"/>
-                          <w:sz w:val="15"/>
-                          <w:szCs w:val="15"/>
-                        </w:rPr>
-                        <w:t>了需求之后，他们才会尝试把它变为一个开放的ISA</w:t>
+                        <w:t>变化的投诉时就了解到了来自外部的兴趣。只有在架构师理解了需求之后，他们才会尝试把它变为一个开放的ISA</w:t>
                       </w:r>
                       <w:r>
                         <w:rPr>
@@ -1501,28 +1297,7 @@
           <w:rFonts w:ascii="Times New Roman" w:eastAsia="宋体" w:hAnsi="Times New Roman" w:hint="eastAsia"/>
           <w:szCs w:val="21"/>
         </w:rPr>
-        <w:t>架构不同，它的未来不受任何单一公司的</w:t>
-      </w:r>
-      <w:r>
-        <w:rPr>
-          <w:rFonts w:ascii="Times New Roman" w:eastAsia="宋体" w:hAnsi="Times New Roman" w:hint="eastAsia"/>
-          <w:szCs w:val="21"/>
-        </w:rPr>
-        <w:t>浮沉或一时兴起的</w:t>
-      </w:r>
-      <w:r>
-        <w:rPr>
-          <w:rFonts w:ascii="Times New Roman" w:eastAsia="宋体" w:hAnsi="Times New Roman" w:hint="eastAsia"/>
-          <w:szCs w:val="21"/>
-        </w:rPr>
-        <w:t>决定的</w:t>
-      </w:r>
-      <w:r>
-        <w:rPr>
-          <w:rFonts w:ascii="Times New Roman" w:eastAsia="宋体" w:hAnsi="Times New Roman" w:hint="eastAsia"/>
-          <w:szCs w:val="21"/>
-        </w:rPr>
-        <w:t>影响（这一点让许多过去的指令集架构都遭了殃）。它属于一个开放的，非营利性质的基金会。</w:t>
+        <w:t>架构不同，它的未来不受任何单一公司的浮沉或一时兴起的决定的影响（这一点让许多过去的指令集架构都遭了殃）。它属于一个开放的，非营利性质的基金会。</w:t>
       </w:r>
       <w:r>
         <w:rPr>
@@ -1550,21 +1325,7 @@
           <w:rFonts w:ascii="Times New Roman" w:eastAsia="宋体" w:hAnsi="Times New Roman" w:hint="eastAsia"/>
           <w:szCs w:val="21"/>
         </w:rPr>
-        <w:t>的稳定性，仅仅出于技术原因缓慢而谨慎地发展它，并</w:t>
-      </w:r>
-      <w:r>
-        <w:rPr>
-          <w:rFonts w:ascii="Times New Roman" w:eastAsia="宋体" w:hAnsi="Times New Roman" w:hint="eastAsia"/>
-          <w:szCs w:val="21"/>
-        </w:rPr>
-        <w:t>力</w:t>
-      </w:r>
-      <w:r>
-        <w:rPr>
-          <w:rFonts w:ascii="Times New Roman" w:eastAsia="宋体" w:hAnsi="Times New Roman" w:hint="eastAsia"/>
-          <w:szCs w:val="21"/>
-        </w:rPr>
-        <w:t>图让它</w:t>
+        <w:t>的稳定性，仅仅出于技术原因缓慢而谨慎地发展它，并力图让它</w:t>
       </w:r>
       <w:proofErr w:type="gramStart"/>
       <w:r>
@@ -1580,14 +1341,7 @@
           <w:rFonts w:ascii="Times New Roman" w:eastAsia="宋体" w:hAnsi="Times New Roman" w:hint="eastAsia"/>
           <w:szCs w:val="21"/>
         </w:rPr>
-        <w:t>于硬件</w:t>
-      </w:r>
-      <w:r>
-        <w:rPr>
-          <w:rFonts w:ascii="Times New Roman" w:eastAsia="宋体" w:hAnsi="Times New Roman" w:hint="eastAsia"/>
-          <w:szCs w:val="21"/>
-        </w:rPr>
-        <w:t>如同</w:t>
+        <w:t>于硬件如同</w:t>
       </w:r>
       <w:r>
         <w:rPr>
@@ -1663,10 +1417,10 @@
           <w:szCs w:val="21"/>
         </w:rPr>
         <w:drawing>
-          <wp:inline distT="0" distB="0" distL="0" distR="0" wp14:anchorId="36CAF0DC" wp14:editId="66F97A96">
+          <wp:inline distT="0" distB="0" distL="0" distR="0" wp14:anchorId="0EFB7424" wp14:editId="5FA33A14">
             <wp:extent cx="4588934" cy="1224858"/>
             <wp:effectExtent l="0" t="0" r="2540" b="0"/>
-            <wp:docPr id="5" name="图片 5"/>
+            <wp:docPr id="80" name="图片 80"/>
             <wp:cNvGraphicFramePr>
               <a:graphicFrameLocks xmlns:a="http://schemas.openxmlformats.org/drawingml/2006/main" noChangeAspect="1"/>
             </wp:cNvGraphicFramePr>
@@ -2396,7 +2150,17 @@
           <w:sz w:val="18"/>
           <w:szCs w:val="18"/>
         </w:rPr>
-        <w:t>个组织中的大多数总部</w:t>
+        <w:t>个组</w:t>
+      </w:r>
+      <w:r>
+        <w:rPr>
+          <w:rFonts w:ascii="Times New Roman" w:eastAsia="宋体" w:hAnsi="Times New Roman"/>
+          <w:b/>
+          <w:sz w:val="18"/>
+          <w:szCs w:val="18"/>
+        </w:rPr>
+        <w:lastRenderedPageBreak/>
+        <w:t>织中的大多数总部</w:t>
       </w:r>
       <w:r>
         <w:rPr>
@@ -2428,17 +2192,38 @@
       </w:r>
       <w:proofErr w:type="gramEnd"/>
       <w:r>
+        <w:rPr>
+          <w:rStyle w:val="a7"/>
+          <w:rFonts w:ascii="Times New Roman" w:eastAsia="宋体" w:hAnsi="Times New Roman"/>
+          <w:b/>
+          <w:sz w:val="18"/>
+          <w:szCs w:val="18"/>
+        </w:rPr>
         <w:fldChar w:fldCharType="begin"/>
       </w:r>
       <w:r>
+        <w:rPr>
+          <w:rStyle w:val="a7"/>
+          <w:rFonts w:ascii="Times New Roman" w:eastAsia="宋体" w:hAnsi="Times New Roman"/>
+          <w:b/>
+          <w:sz w:val="18"/>
+          <w:szCs w:val="18"/>
+        </w:rPr>
         <w:instrText xml:space="preserve"> HYPERLINK "http://www.riscv.org" </w:instrText>
       </w:r>
       <w:r>
+        <w:rPr>
+          <w:rStyle w:val="a7"/>
+          <w:rFonts w:ascii="Times New Roman" w:eastAsia="宋体" w:hAnsi="Times New Roman"/>
+          <w:b/>
+          <w:sz w:val="18"/>
+          <w:szCs w:val="18"/>
+        </w:rPr>
         <w:fldChar w:fldCharType="separate"/>
       </w:r>
       <w:r>
         <w:rPr>
-          <w:rStyle w:val="a6"/>
+          <w:rStyle w:val="a7"/>
           <w:rFonts w:ascii="Times New Roman" w:eastAsia="宋体" w:hAnsi="Times New Roman"/>
           <w:b/>
           <w:sz w:val="18"/>
@@ -2448,7 +2233,7 @@
       </w:r>
       <w:r>
         <w:rPr>
-          <w:rStyle w:val="a6"/>
+          <w:rStyle w:val="a7"/>
           <w:rFonts w:ascii="Times New Roman" w:eastAsia="宋体" w:hAnsi="Times New Roman"/>
           <w:b/>
           <w:sz w:val="18"/>
@@ -2500,9 +2285,8 @@
           <w:sz w:val="18"/>
           <w:szCs w:val="18"/>
         </w:rPr>
-        <w:lastRenderedPageBreak/>
         <w:drawing>
-          <wp:inline distT="0" distB="0" distL="0" distR="0" wp14:anchorId="18BF423E" wp14:editId="66A220EE">
+          <wp:inline distT="0" distB="0" distL="0" distR="0" wp14:anchorId="13F80987" wp14:editId="2D9247FA">
             <wp:extent cx="4673600" cy="2309791"/>
             <wp:effectExtent l="0" t="0" r="0" b="0"/>
             <wp:docPr id="6" name="图片 6"/>
@@ -2709,34 +2493,7 @@
           <w:sz w:val="18"/>
           <w:szCs w:val="18"/>
         </w:rPr>
-        <w:t>条指令，并且仍在增长。</w:t>
-      </w:r>
-      <w:r>
-        <w:rPr>
-          <w:rFonts w:ascii="Times New Roman" w:eastAsia="宋体" w:hAnsi="Times New Roman" w:hint="eastAsia"/>
-          <w:b/>
-          <w:sz w:val="18"/>
-          <w:szCs w:val="18"/>
-        </w:rPr>
-        <w:t>令人惊讶的是这张图的数据仍</w:t>
-      </w:r>
-      <w:r>
-        <w:rPr>
-          <w:rFonts w:ascii="Times New Roman" w:eastAsia="宋体" w:hAnsi="Times New Roman" w:hint="eastAsia"/>
-          <w:b/>
-          <w:sz w:val="18"/>
-          <w:szCs w:val="18"/>
-        </w:rPr>
-        <w:t>显</w:t>
-      </w:r>
-      <w:r>
-        <w:rPr>
-          <w:rFonts w:ascii="Times New Roman" w:eastAsia="宋体" w:hAnsi="Times New Roman" w:hint="eastAsia"/>
-          <w:b/>
-          <w:sz w:val="18"/>
-          <w:szCs w:val="18"/>
-        </w:rPr>
-        <w:t>保守。</w:t>
+        <w:t>条指令，并且仍在增长。令人惊讶的是这张图的数据仍显保守。</w:t>
       </w:r>
       <w:r>
         <w:rPr>
@@ -2792,25 +2549,7 @@
           <w:sz w:val="18"/>
           <w:szCs w:val="18"/>
         </w:rPr>
-        <w:t>条指令的</w:t>
-      </w:r>
-      <w:r>
-        <w:rPr>
-          <w:rFonts w:ascii="Times New Roman" w:eastAsia="宋体" w:hAnsi="Times New Roman" w:hint="eastAsia"/>
-          <w:b/>
-          <w:sz w:val="18"/>
-          <w:szCs w:val="18"/>
-        </w:rPr>
-        <w:t>统计</w:t>
-      </w:r>
-      <w:r>
-        <w:rPr>
-          <w:rFonts w:ascii="Times New Roman" w:eastAsia="宋体" w:hAnsi="Times New Roman" w:hint="eastAsia"/>
-          <w:b/>
-          <w:sz w:val="18"/>
-          <w:szCs w:val="18"/>
-        </w:rPr>
-        <w:t>结果</w:t>
+        <w:t>条指令的统计结果</w:t>
       </w:r>
       <w:r>
         <w:rPr>
@@ -2846,16 +2585,7 @@
           <w:sz w:val="18"/>
           <w:szCs w:val="18"/>
         </w:rPr>
-        <w:t>指令的增长速率提高到了</w:t>
-      </w:r>
-      <w:r>
-        <w:rPr>
-          <w:rFonts w:ascii="Times New Roman" w:eastAsia="宋体" w:hAnsi="Times New Roman" w:hint="eastAsia"/>
-          <w:b/>
-          <w:sz w:val="18"/>
-          <w:szCs w:val="18"/>
-        </w:rPr>
-        <w:t>（在</w:t>
+        <w:t>指令的增长速率提高到了（在</w:t>
       </w:r>
       <w:r>
         <w:rPr>
@@ -2891,16 +2621,7 @@
           <w:sz w:val="18"/>
           <w:szCs w:val="18"/>
         </w:rPr>
-        <w:t>年之内）</w:t>
-      </w:r>
-      <w:r>
-        <w:rPr>
-          <w:rFonts w:ascii="Times New Roman" w:eastAsia="宋体" w:hAnsi="Times New Roman" w:hint="eastAsia"/>
-          <w:b/>
-          <w:sz w:val="18"/>
-          <w:szCs w:val="18"/>
-        </w:rPr>
-        <w:t>每四天增长一条。我们是用汇编语言指令计算的，他们想必算入了机器语言指令。正如第八章所解释的那样，这个增长的很大一部分是因为</w:t>
+        <w:t>年之内）每四天增长一条。我们是用汇编语言指令计算的，他们想必算入了机器语言指令。正如第八章所解释的那样，这个增长的很大一部分是因为</w:t>
       </w:r>
       <w:r>
         <w:rPr>
@@ -2993,7 +2714,7 @@
           <w:szCs w:val="18"/>
         </w:rPr>
         <w:drawing>
-          <wp:inline distT="0" distB="0" distL="0" distR="0" wp14:anchorId="0CB1DD48" wp14:editId="079BDDAE">
+          <wp:inline distT="0" distB="0" distL="0" distR="0" wp14:anchorId="5FE003AE" wp14:editId="2FFA1D74">
             <wp:extent cx="4910667" cy="2063355"/>
             <wp:effectExtent l="0" t="0" r="4445" b="0"/>
             <wp:docPr id="7" name="图片 7"/>
@@ -3169,8 +2890,7 @@
       <w:proofErr w:type="spellStart"/>
       <w:r>
         <w:rPr>
-          <w:rFonts w:ascii="Times New Roman" w:eastAsia="宋体" w:hAnsi="Times New Roman" w:hint="eastAsia"/>
-          <w:b/>
+          <w:rFonts w:ascii="Sitka Text" w:eastAsia="宋体" w:hAnsi="Sitka Text"/>
           <w:sz w:val="18"/>
           <w:szCs w:val="18"/>
         </w:rPr>
@@ -3252,8 +2972,7 @@
       <w:proofErr w:type="spellStart"/>
       <w:r>
         <w:rPr>
-          <w:rFonts w:ascii="Times New Roman" w:eastAsia="宋体" w:hAnsi="Times New Roman" w:hint="eastAsia"/>
-          <w:b/>
+          <w:rFonts w:ascii="Sitka Text" w:eastAsia="宋体" w:hAnsi="Sitka Text" w:hint="eastAsia"/>
           <w:sz w:val="18"/>
           <w:szCs w:val="18"/>
         </w:rPr>
@@ -3272,8 +2991,7 @@
       <w:proofErr w:type="spellStart"/>
       <w:r>
         <w:rPr>
-          <w:rFonts w:ascii="Times New Roman" w:eastAsia="宋体" w:hAnsi="Times New Roman" w:hint="eastAsia"/>
-          <w:b/>
+          <w:rFonts w:ascii="Sitka Text" w:eastAsia="宋体" w:hAnsi="Sitka Text" w:hint="eastAsia"/>
           <w:sz w:val="18"/>
           <w:szCs w:val="18"/>
         </w:rPr>
@@ -3292,8 +3010,7 @@
       <w:proofErr w:type="spellStart"/>
       <w:r>
         <w:rPr>
-          <w:rFonts w:ascii="Times New Roman" w:eastAsia="宋体" w:hAnsi="Times New Roman" w:hint="eastAsia"/>
-          <w:b/>
+          <w:rFonts w:ascii="Sitka Text" w:eastAsia="宋体" w:hAnsi="Sitka Text" w:hint="eastAsia"/>
           <w:sz w:val="18"/>
           <w:szCs w:val="18"/>
         </w:rPr>
@@ -3366,77 +3083,31 @@
     </w:p>
     <w:p>
       <w:pPr>
-        <w:autoSpaceDE w:val="0"/>
-        <w:autoSpaceDN w:val="0"/>
-        <w:adjustRightInd w:val="0"/>
-        <w:rPr>
-          <w:rFonts w:ascii="Times New Roman" w:eastAsia="宋体" w:hAnsi="Times New Roman"/>
-          <w:b/>
-          <w:sz w:val="18"/>
-          <w:szCs w:val="18"/>
-        </w:rPr>
-      </w:pPr>
-    </w:p>
-    <w:p>
-      <w:pPr>
-        <w:autoSpaceDE w:val="0"/>
-        <w:autoSpaceDN w:val="0"/>
-        <w:adjustRightInd w:val="0"/>
-        <w:rPr>
-          <w:rFonts w:ascii="Times New Roman" w:eastAsia="宋体" w:hAnsi="Times New Roman"/>
-          <w:b/>
-          <w:sz w:val="18"/>
-          <w:szCs w:val="18"/>
-        </w:rPr>
-      </w:pPr>
-    </w:p>
-    <w:p>
-      <w:pPr>
-        <w:pStyle w:val="a3"/>
-        <w:numPr>
-          <w:ilvl w:val="1"/>
-          <w:numId w:val="2"/>
-        </w:numPr>
-        <w:ind w:firstLineChars="0"/>
-        <w:jc w:val="left"/>
-        <w:rPr>
-          <w:rFonts w:ascii="Times New Roman" w:eastAsia="宋体" w:hAnsi="Times New Roman"/>
-          <w:color w:val="595959" w:themeColor="text1" w:themeTint="A6"/>
-          <w:sz w:val="24"/>
-          <w:szCs w:val="24"/>
-        </w:rPr>
-      </w:pPr>
-      <w:r>
-        <w:rPr>
-          <w:rFonts w:ascii="Times New Roman" w:eastAsia="宋体" w:hAnsi="Times New Roman" w:hint="eastAsia"/>
-          <w:color w:val="595959" w:themeColor="text1" w:themeTint="A6"/>
-          <w:sz w:val="24"/>
-          <w:szCs w:val="24"/>
+        <w:pStyle w:val="2"/>
+      </w:pPr>
+      <w:bookmarkStart w:id="3" w:name="_Toc529041961"/>
+      <w:r>
+        <w:rPr>
+          <w:rFonts w:hint="eastAsia"/>
+        </w:rPr>
+        <w:t>1.2</w:t>
+      </w:r>
+      <w:r>
+        <w:t xml:space="preserve"> </w:t>
+      </w:r>
+      <w:r>
+        <w:rPr>
+          <w:rFonts w:hint="eastAsia"/>
         </w:rPr>
         <w:t>模块化与增量型</w:t>
       </w:r>
       <w:r>
         <w:rPr>
-          <w:rFonts w:ascii="Times New Roman" w:eastAsia="宋体" w:hAnsi="Times New Roman" w:hint="eastAsia"/>
-          <w:color w:val="595959" w:themeColor="text1" w:themeTint="A6"/>
-          <w:sz w:val="24"/>
-          <w:szCs w:val="24"/>
+          <w:rFonts w:hint="eastAsia"/>
         </w:rPr>
         <w:t>ISA</w:t>
       </w:r>
-    </w:p>
-    <w:p>
-      <w:pPr>
-        <w:pStyle w:val="a3"/>
-        <w:ind w:left="480" w:firstLineChars="0" w:firstLine="0"/>
-        <w:jc w:val="left"/>
-        <w:rPr>
-          <w:rFonts w:ascii="Times New Roman" w:eastAsia="宋体" w:hAnsi="Times New Roman"/>
-          <w:color w:val="595959" w:themeColor="text1" w:themeTint="A6"/>
-          <w:sz w:val="24"/>
-          <w:szCs w:val="24"/>
-        </w:rPr>
-      </w:pPr>
+      <w:bookmarkEnd w:id="3"/>
     </w:p>
     <w:p>
       <w:pPr>
@@ -3456,7 +3127,25 @@
           <w:sz w:val="18"/>
           <w:szCs w:val="18"/>
         </w:rPr>
-        <w:t>英特尔</w:t>
+        <w:t>英特尔曾将其未来押在高端微处理器之上，但那时还需要很多年时间。为了对抗</w:t>
+      </w:r>
+      <w:proofErr w:type="spellStart"/>
+      <w:r>
+        <w:rPr>
+          <w:rFonts w:ascii="Times New Roman" w:eastAsia="楷体" w:hAnsi="Times New Roman"/>
+          <w:sz w:val="18"/>
+          <w:szCs w:val="18"/>
+        </w:rPr>
+        <w:t>Zilog</w:t>
+      </w:r>
+      <w:proofErr w:type="spellEnd"/>
+      <w:r>
+        <w:rPr>
+          <w:rFonts w:ascii="Times New Roman" w:eastAsia="楷体" w:hAnsi="Times New Roman"/>
+          <w:sz w:val="18"/>
+          <w:szCs w:val="18"/>
+        </w:rPr>
+        <w:t>，英特尔开发了一</w:t>
       </w:r>
       <w:r>
         <w:rPr>
@@ -3464,7 +3153,23 @@
           <w:sz w:val="18"/>
           <w:szCs w:val="18"/>
         </w:rPr>
-        <w:t>曾</w:t>
+        <w:t>款过渡产品，并给它起名</w:t>
+      </w:r>
+      <w:r>
+        <w:rPr>
+          <w:rFonts w:ascii="Times New Roman" w:eastAsia="楷体" w:hAnsi="Times New Roman"/>
+          <w:sz w:val="18"/>
+          <w:szCs w:val="18"/>
+        </w:rPr>
+        <w:t>为</w:t>
+      </w:r>
+      <w:r>
+        <w:rPr>
+          <w:rFonts w:ascii="Times New Roman" w:eastAsia="楷体" w:hAnsi="Times New Roman"/>
+          <w:sz w:val="18"/>
+          <w:szCs w:val="18"/>
+        </w:rPr>
+        <w:t>8086</w:t>
       </w:r>
       <w:r>
         <w:rPr>
@@ -3472,7 +3177,15 @@
           <w:sz w:val="18"/>
           <w:szCs w:val="18"/>
         </w:rPr>
-        <w:t>将其未来</w:t>
+        <w:t>。它本应该是短命的，没有任何继任者，但事情并非如此。</w:t>
+      </w:r>
+      <w:r>
+        <w:rPr>
+          <w:rFonts w:ascii="Times New Roman" w:eastAsia="楷体" w:hAnsi="Times New Roman"/>
+          <w:sz w:val="18"/>
+          <w:szCs w:val="18"/>
+        </w:rPr>
+        <w:t>高端处理器</w:t>
       </w:r>
       <w:r>
         <w:rPr>
@@ -3480,7 +3193,15 @@
           <w:sz w:val="18"/>
           <w:szCs w:val="18"/>
         </w:rPr>
-        <w:t>押在</w:t>
+        <w:t>姗姗来迟</w:t>
+      </w:r>
+      <w:r>
+        <w:rPr>
+          <w:rFonts w:ascii="Times New Roman" w:eastAsia="楷体" w:hAnsi="Times New Roman"/>
+          <w:sz w:val="18"/>
+          <w:szCs w:val="18"/>
+        </w:rPr>
+        <w:t>，</w:t>
       </w:r>
       <w:r>
         <w:rPr>
@@ -3488,7 +3209,15 @@
           <w:sz w:val="18"/>
           <w:szCs w:val="18"/>
         </w:rPr>
-        <w:t>高端微处理器之上，但</w:t>
+        <w:t>等</w:t>
+      </w:r>
+      <w:r>
+        <w:rPr>
+          <w:rFonts w:ascii="Times New Roman" w:eastAsia="楷体" w:hAnsi="Times New Roman"/>
+          <w:sz w:val="18"/>
+          <w:szCs w:val="18"/>
+        </w:rPr>
+        <w:t>它</w:t>
       </w:r>
       <w:r>
         <w:rPr>
@@ -3496,7 +3225,15 @@
           <w:sz w:val="18"/>
           <w:szCs w:val="18"/>
         </w:rPr>
-        <w:t>那时</w:t>
+        <w:t>最终</w:t>
+      </w:r>
+      <w:r>
+        <w:rPr>
+          <w:rFonts w:ascii="Times New Roman" w:eastAsia="楷体" w:hAnsi="Times New Roman"/>
+          <w:sz w:val="18"/>
+          <w:szCs w:val="18"/>
+        </w:rPr>
+        <w:t>出现时</w:t>
       </w:r>
       <w:r>
         <w:rPr>
@@ -3504,177 +3241,7 @@
           <w:sz w:val="18"/>
           <w:szCs w:val="18"/>
         </w:rPr>
-        <w:t>还需要</w:t>
-      </w:r>
-      <w:r>
-        <w:rPr>
-          <w:rFonts w:ascii="Times New Roman" w:eastAsia="楷体" w:hAnsi="Times New Roman" w:hint="eastAsia"/>
-          <w:sz w:val="18"/>
-          <w:szCs w:val="18"/>
-        </w:rPr>
-        <w:t>很多</w:t>
-      </w:r>
-      <w:r>
-        <w:rPr>
-          <w:rFonts w:ascii="Times New Roman" w:eastAsia="楷体" w:hAnsi="Times New Roman" w:hint="eastAsia"/>
-          <w:sz w:val="18"/>
-          <w:szCs w:val="18"/>
-        </w:rPr>
-        <w:t>年时间。为了对抗</w:t>
-      </w:r>
-      <w:proofErr w:type="spellStart"/>
-      <w:r>
-        <w:rPr>
-          <w:rFonts w:ascii="Times New Roman" w:eastAsia="楷体" w:hAnsi="Times New Roman"/>
-          <w:sz w:val="18"/>
-          <w:szCs w:val="18"/>
-        </w:rPr>
-        <w:t>Zilog</w:t>
-      </w:r>
-      <w:proofErr w:type="spellEnd"/>
-      <w:r>
-        <w:rPr>
-          <w:rFonts w:ascii="Times New Roman" w:eastAsia="楷体" w:hAnsi="Times New Roman"/>
-          <w:sz w:val="18"/>
-          <w:szCs w:val="18"/>
-        </w:rPr>
-        <w:t>，英特尔开发了一</w:t>
-      </w:r>
-      <w:r>
-        <w:rPr>
-          <w:rFonts w:ascii="Times New Roman" w:eastAsia="楷体" w:hAnsi="Times New Roman" w:hint="eastAsia"/>
-          <w:sz w:val="18"/>
-          <w:szCs w:val="18"/>
-        </w:rPr>
-        <w:t>款过渡产品，并给它起名</w:t>
-      </w:r>
-      <w:r>
-        <w:rPr>
-          <w:rFonts w:ascii="Times New Roman" w:eastAsia="楷体" w:hAnsi="Times New Roman"/>
-          <w:sz w:val="18"/>
-          <w:szCs w:val="18"/>
-        </w:rPr>
-        <w:t>为</w:t>
-      </w:r>
-      <w:r>
-        <w:rPr>
-          <w:rFonts w:ascii="Times New Roman" w:eastAsia="楷体" w:hAnsi="Times New Roman"/>
-          <w:sz w:val="18"/>
-          <w:szCs w:val="18"/>
-        </w:rPr>
-        <w:t>8086</w:t>
-      </w:r>
-      <w:r>
-        <w:rPr>
-          <w:rFonts w:ascii="Times New Roman" w:eastAsia="楷体" w:hAnsi="Times New Roman" w:hint="eastAsia"/>
-          <w:sz w:val="18"/>
-          <w:szCs w:val="18"/>
-        </w:rPr>
-        <w:t>。</w:t>
-      </w:r>
-      <w:r>
-        <w:rPr>
-          <w:rFonts w:ascii="Times New Roman" w:eastAsia="楷体" w:hAnsi="Times New Roman" w:hint="eastAsia"/>
-          <w:sz w:val="18"/>
-          <w:szCs w:val="18"/>
-        </w:rPr>
-        <w:t>它本应该是短命的</w:t>
-      </w:r>
-      <w:r>
-        <w:rPr>
-          <w:rFonts w:ascii="Times New Roman" w:eastAsia="楷体" w:hAnsi="Times New Roman" w:hint="eastAsia"/>
-          <w:sz w:val="18"/>
-          <w:szCs w:val="18"/>
-        </w:rPr>
-        <w:t>，没有任何继</w:t>
-      </w:r>
-      <w:r>
-        <w:rPr>
-          <w:rFonts w:ascii="Times New Roman" w:eastAsia="楷体" w:hAnsi="Times New Roman" w:hint="eastAsia"/>
-          <w:sz w:val="18"/>
-          <w:szCs w:val="18"/>
-        </w:rPr>
-        <w:t>任者</w:t>
-      </w:r>
-      <w:r>
-        <w:rPr>
-          <w:rFonts w:ascii="Times New Roman" w:eastAsia="楷体" w:hAnsi="Times New Roman" w:hint="eastAsia"/>
-          <w:sz w:val="18"/>
-          <w:szCs w:val="18"/>
-        </w:rPr>
-        <w:t>，但事情并非如此。</w:t>
-      </w:r>
-      <w:r>
-        <w:rPr>
-          <w:rFonts w:ascii="Times New Roman" w:eastAsia="楷体" w:hAnsi="Times New Roman"/>
-          <w:sz w:val="18"/>
-          <w:szCs w:val="18"/>
-        </w:rPr>
-        <w:t>高端处理器</w:t>
-      </w:r>
-      <w:r>
-        <w:rPr>
-          <w:rFonts w:ascii="Times New Roman" w:eastAsia="楷体" w:hAnsi="Times New Roman" w:hint="eastAsia"/>
-          <w:sz w:val="18"/>
-          <w:szCs w:val="18"/>
-        </w:rPr>
-        <w:t>姗姗来迟</w:t>
-      </w:r>
-      <w:r>
-        <w:rPr>
-          <w:rFonts w:ascii="Times New Roman" w:eastAsia="楷体" w:hAnsi="Times New Roman"/>
-          <w:sz w:val="18"/>
-          <w:szCs w:val="18"/>
-        </w:rPr>
-        <w:t>，</w:t>
-      </w:r>
-      <w:r>
-        <w:rPr>
-          <w:rFonts w:ascii="Times New Roman" w:eastAsia="楷体" w:hAnsi="Times New Roman" w:hint="eastAsia"/>
-          <w:sz w:val="18"/>
-          <w:szCs w:val="18"/>
-        </w:rPr>
-        <w:t>等</w:t>
-      </w:r>
-      <w:r>
-        <w:rPr>
-          <w:rFonts w:ascii="Times New Roman" w:eastAsia="楷体" w:hAnsi="Times New Roman"/>
-          <w:sz w:val="18"/>
-          <w:szCs w:val="18"/>
-        </w:rPr>
-        <w:t>它</w:t>
-      </w:r>
-      <w:r>
-        <w:rPr>
-          <w:rFonts w:ascii="Times New Roman" w:eastAsia="楷体" w:hAnsi="Times New Roman" w:hint="eastAsia"/>
-          <w:sz w:val="18"/>
-          <w:szCs w:val="18"/>
-        </w:rPr>
-        <w:t>最终</w:t>
-      </w:r>
-      <w:r>
-        <w:rPr>
-          <w:rFonts w:ascii="Times New Roman" w:eastAsia="楷体" w:hAnsi="Times New Roman"/>
-          <w:sz w:val="18"/>
-          <w:szCs w:val="18"/>
-        </w:rPr>
-        <w:t>出现时</w:t>
-      </w:r>
-      <w:r>
-        <w:rPr>
-          <w:rFonts w:ascii="Times New Roman" w:eastAsia="楷体" w:hAnsi="Times New Roman" w:hint="eastAsia"/>
-          <w:sz w:val="18"/>
-          <w:szCs w:val="18"/>
-        </w:rPr>
-        <w:t>，它的</w:t>
-      </w:r>
-      <w:r>
-        <w:rPr>
-          <w:rFonts w:ascii="Times New Roman" w:eastAsia="楷体" w:hAnsi="Times New Roman" w:hint="eastAsia"/>
-          <w:sz w:val="18"/>
-          <w:szCs w:val="18"/>
-        </w:rPr>
-        <w:t>性能并不如人意</w:t>
+        <w:t>，它的性能并不如人意</w:t>
       </w:r>
       <w:r>
         <w:rPr>
@@ -3989,15 +3556,7 @@
           <w:rFonts w:ascii="Times New Roman" w:eastAsia="宋体" w:hAnsi="Times New Roman" w:hint="eastAsia"/>
           <w:szCs w:val="21"/>
         </w:rPr>
-        <w:t>扩展，还必须</w:t>
-      </w:r>
-      <w:r>
-        <w:rPr>
-          <w:rFonts w:ascii="Times New Roman" w:eastAsia="宋体" w:hAnsi="Times New Roman" w:hint="eastAsia"/>
-          <w:szCs w:val="21"/>
-        </w:rPr>
-        <w:lastRenderedPageBreak/>
-        <w:t>实现过去的所有扩展。目的是为了保持</w:t>
+        <w:t>扩展，还必须实现过去的所有扩展。目的是为了保持</w:t>
       </w:r>
       <w:r>
         <w:rPr>
@@ -4011,35 +3570,7 @@
           <w:rFonts w:ascii="Times New Roman" w:eastAsia="宋体" w:hAnsi="Times New Roman" w:hint="eastAsia"/>
           <w:szCs w:val="21"/>
         </w:rPr>
-        <w:t>，这样几十年前程序的二进制版本仍然可以在最新的处理器上正确运行。这一要求与</w:t>
-      </w:r>
-      <w:r>
-        <w:rPr>
-          <w:rFonts w:ascii="Times New Roman" w:eastAsia="宋体" w:hAnsi="Times New Roman" w:hint="eastAsia"/>
-          <w:szCs w:val="21"/>
-        </w:rPr>
-        <w:t>来自于</w:t>
-      </w:r>
-      <w:r>
-        <w:rPr>
-          <w:rFonts w:ascii="Times New Roman" w:eastAsia="宋体" w:hAnsi="Times New Roman" w:hint="eastAsia"/>
-          <w:szCs w:val="21"/>
-        </w:rPr>
-        <w:t>同时发布新指令和新处理器的营销上的</w:t>
-      </w:r>
-      <w:r>
-        <w:rPr>
-          <w:rFonts w:ascii="Times New Roman" w:eastAsia="宋体" w:hAnsi="Times New Roman" w:hint="eastAsia"/>
-          <w:szCs w:val="21"/>
-        </w:rPr>
-        <w:t>诱惑共同</w:t>
-      </w:r>
-      <w:r>
-        <w:rPr>
-          <w:rFonts w:ascii="Times New Roman" w:eastAsia="宋体" w:hAnsi="Times New Roman" w:hint="eastAsia"/>
-          <w:szCs w:val="21"/>
-        </w:rPr>
-        <w:t>导致了</w:t>
+        <w:t>，这样几十年前程序的二进制版本仍然可以在最新的处理器上正确运行。这一要求与来自于同时发布新指令和新处理器的营销上的诱惑共同导致了</w:t>
       </w:r>
       <w:r>
         <w:rPr>
@@ -4102,28 +3633,7 @@
           <w:rFonts w:ascii="Times New Roman" w:eastAsia="宋体" w:hAnsi="Times New Roman" w:hint="eastAsia"/>
           <w:szCs w:val="21"/>
         </w:rPr>
-        <w:t>的指令数量增长过程。</w:t>
-      </w:r>
-      <w:r>
-        <w:rPr>
-          <w:rFonts w:ascii="Times New Roman" w:eastAsia="宋体" w:hAnsi="Times New Roman" w:hint="eastAsia"/>
-          <w:szCs w:val="21"/>
-        </w:rPr>
-        <w:t>这个指令集架构</w:t>
-      </w:r>
-      <w:r>
-        <w:rPr>
-          <w:rFonts w:ascii="Times New Roman" w:eastAsia="宋体" w:hAnsi="Times New Roman" w:hint="eastAsia"/>
-          <w:szCs w:val="21"/>
-        </w:rPr>
-        <w:t>的历史</w:t>
-      </w:r>
-      <w:r>
-        <w:rPr>
-          <w:rFonts w:ascii="Times New Roman" w:eastAsia="宋体" w:hAnsi="Times New Roman" w:hint="eastAsia"/>
-          <w:szCs w:val="21"/>
-        </w:rPr>
-        <w:t>可以追溯到</w:t>
+        <w:t>的指令数量增长过程。这个指令集架构的历史可以追溯到</w:t>
       </w:r>
       <w:r>
         <w:rPr>
@@ -4227,21 +3737,7 @@
           <w:rFonts w:ascii="Times New Roman" w:eastAsia="宋体" w:hAnsi="Times New Roman" w:hint="eastAsia"/>
           <w:szCs w:val="21"/>
         </w:rPr>
-        <w:t>）的每个实现必须实现过去的扩展中的错误</w:t>
-      </w:r>
-      <w:r>
-        <w:rPr>
-          <w:rFonts w:ascii="Times New Roman" w:eastAsia="宋体" w:hAnsi="Times New Roman" w:hint="eastAsia"/>
-          <w:szCs w:val="21"/>
-        </w:rPr>
-        <w:t>设计</w:t>
-      </w:r>
-      <w:r>
-        <w:rPr>
-          <w:rFonts w:ascii="Times New Roman" w:eastAsia="宋体" w:hAnsi="Times New Roman" w:hint="eastAsia"/>
-          <w:szCs w:val="21"/>
-        </w:rPr>
-        <w:t>，即便它们不再有意义。例如，图</w:t>
+        <w:t>）的每个实现必须实现过去的扩展中的错误设计，即便它们不再有意义。例如，图</w:t>
       </w:r>
       <w:r>
         <w:rPr>
@@ -4361,21 +3857,7 @@
           <w:rFonts w:ascii="Times New Roman" w:eastAsia="宋体" w:hAnsi="Times New Roman" w:hint="eastAsia"/>
           <w:szCs w:val="21"/>
         </w:rPr>
-        <w:t>作为一个类比，假设一家餐馆只提供固定价格的餐点，最初只是一顿</w:t>
-      </w:r>
-      <w:r>
-        <w:rPr>
-          <w:rFonts w:ascii="Times New Roman" w:eastAsia="宋体" w:hAnsi="Times New Roman" w:hint="eastAsia"/>
-          <w:szCs w:val="21"/>
-        </w:rPr>
-        <w:t>包含</w:t>
-      </w:r>
-      <w:r>
-        <w:rPr>
-          <w:rFonts w:ascii="Times New Roman" w:eastAsia="宋体" w:hAnsi="Times New Roman" w:hint="eastAsia"/>
-          <w:szCs w:val="21"/>
-        </w:rPr>
-        <w:t>汉堡和奶昔的小餐。</w:t>
+        <w:t>作为一个类比，假设一家餐馆只提供固定价格的餐点，最初只是一顿包含汉堡和奶昔的小餐。</w:t>
       </w:r>
       <w:r>
         <w:rPr>
@@ -4424,14 +3906,7 @@
           <w:rFonts w:ascii="Times New Roman" w:eastAsia="宋体" w:hAnsi="Times New Roman"/>
           <w:szCs w:val="21"/>
         </w:rPr>
-        <w:t>。</w:t>
-      </w:r>
-      <w:r>
-        <w:rPr>
-          <w:rFonts w:ascii="Times New Roman" w:eastAsia="宋体" w:hAnsi="Times New Roman"/>
-          <w:szCs w:val="21"/>
-        </w:rPr>
-        <w:t>食客可以在那家餐厅找到他们过去吃过的东西</w:t>
+        <w:t>。食客可以在那家餐厅找到他们过去吃过的东西</w:t>
       </w:r>
       <w:r>
         <w:rPr>
@@ -4459,28 +3934,14 @@
           <w:rFonts w:ascii="Times New Roman" w:eastAsia="宋体" w:hAnsi="Times New Roman"/>
           <w:szCs w:val="21"/>
         </w:rPr>
-        <w:t>可能</w:t>
-      </w:r>
-      <w:r>
-        <w:rPr>
-          <w:rFonts w:ascii="Times New Roman" w:eastAsia="宋体" w:hAnsi="Times New Roman"/>
-          <w:szCs w:val="21"/>
-        </w:rPr>
-        <w:t>没什么意义</w:t>
-      </w:r>
-      <w:r>
-        <w:rPr>
-          <w:rFonts w:ascii="Times New Roman" w:eastAsia="宋体" w:hAnsi="Times New Roman" w:hint="eastAsia"/>
-          <w:szCs w:val="21"/>
-        </w:rPr>
-        <w:t>。</w:t>
-      </w:r>
-      <w:r>
-        <w:rPr>
-          <w:rFonts w:ascii="Times New Roman" w:eastAsia="宋体" w:hAnsi="Times New Roman" w:hint="eastAsia"/>
-          <w:szCs w:val="21"/>
-        </w:rPr>
-        <w:t>这样做的</w:t>
+        <w:t>可能没什么意义</w:t>
+      </w:r>
+      <w:r>
+        <w:rPr>
+          <w:rFonts w:ascii="Times New Roman" w:eastAsia="宋体" w:hAnsi="Times New Roman" w:hint="eastAsia"/>
+          <w:szCs w:val="21"/>
+        </w:rPr>
+        <w:t>。这样做的</w:t>
       </w:r>
       <w:r>
         <w:rPr>
@@ -4529,14 +3990,7 @@
           <w:rFonts w:ascii="Times New Roman" w:eastAsia="宋体" w:hAnsi="Times New Roman"/>
           <w:szCs w:val="21"/>
         </w:rPr>
-        <w:t>宴会费用</w:t>
-      </w:r>
-      <w:r>
-        <w:rPr>
-          <w:rFonts w:ascii="Times New Roman" w:eastAsia="宋体" w:hAnsi="Times New Roman"/>
-          <w:szCs w:val="21"/>
-        </w:rPr>
-        <w:t>不断增加。</w:t>
+        <w:t>宴会费用不断增加。</w:t>
       </w:r>
     </w:p>
     <w:p>
@@ -4562,7 +4016,7 @@
         <mc:AlternateContent>
           <mc:Choice Requires="wps">
             <w:drawing>
-              <wp:anchor distT="45720" distB="45720" distL="114300" distR="114300" simplePos="0" relativeHeight="251668480" behindDoc="0" locked="0" layoutInCell="1" allowOverlap="1" wp14:anchorId="72D5C90A" wp14:editId="12B1BC12">
+              <wp:anchor distT="45720" distB="45720" distL="114300" distR="114300" simplePos="0" relativeHeight="251664384" behindDoc="0" locked="0" layoutInCell="1" allowOverlap="1" wp14:anchorId="2948AC8E" wp14:editId="64108D04">
                 <wp:simplePos x="0" y="0"/>
                 <wp:positionH relativeFrom="leftMargin">
                   <wp:posOffset>198120</wp:posOffset>
@@ -4573,7 +4027,7 @@
                 <wp:extent cx="1142789" cy="861060"/>
                 <wp:effectExtent l="0" t="0" r="635" b="0"/>
                 <wp:wrapNone/>
-                <wp:docPr id="2" name="文本框 2"/>
+                <wp:docPr id="75" name="文本框 75"/>
                 <wp:cNvGraphicFramePr>
                   <a:graphicFrameLocks xmlns:a="http://schemas.openxmlformats.org/drawingml/2006/main"/>
                 </wp:cNvGraphicFramePr>
@@ -4648,7 +4102,7 @@
           </mc:Choice>
           <mc:Fallback>
             <w:pict>
-              <v:shape w14:anchorId="72D5C90A" id="_x0000_s1028" type="#_x0000_t202" style="position:absolute;left:0;text-align:left;margin-left:15.6pt;margin-top:24.6pt;width:90pt;height:67.8pt;z-index:251668480;visibility:visible;mso-wrap-style:square;mso-width-percent:0;mso-height-percent:0;mso-wrap-distance-left:9pt;mso-wrap-distance-top:3.6pt;mso-wrap-distance-right:9pt;mso-wrap-distance-bottom:3.6pt;mso-position-horizontal:absolute;mso-position-horizontal-relative:left-margin-area;mso-position-vertical:absolute;mso-position-vertical-relative:text;mso-width-percent:0;mso-height-percent:0;mso-width-relative:margin;mso-height-relative:margin;v-text-anchor:top" o:gfxdata="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" fillcolor="#e7e6e6 [3214]" stroked="f">
+              <v:shape w14:anchorId="2948AC8E" id="文本框 75" o:spid="_x0000_s1028" type="#_x0000_t202" style="position:absolute;left:0;text-align:left;margin-left:15.6pt;margin-top:24.6pt;width:90pt;height:67.8pt;z-index:251664384;visibility:visible;mso-wrap-style:square;mso-width-percent:0;mso-height-percent:0;mso-wrap-distance-left:9pt;mso-wrap-distance-top:3.6pt;mso-wrap-distance-right:9pt;mso-wrap-distance-bottom:3.6pt;mso-position-horizontal:absolute;mso-position-horizontal-relative:left-margin-area;mso-position-vertical:absolute;mso-position-vertical-relative:text;mso-width-percent:0;mso-height-percent:0;mso-width-relative:margin;mso-height-relative:margin;v-text-anchor:top" o:gfxdata="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" fillcolor="#e7e6e6 [3214]" stroked="f">
                 <v:textbox>
                   <w:txbxContent>
                     <w:p>
@@ -4791,28 +4245,7 @@
           <w:rFonts w:ascii="Times New Roman" w:eastAsia="宋体" w:hAnsi="Times New Roman" w:hint="eastAsia"/>
           <w:szCs w:val="21"/>
         </w:rPr>
-        <w:t>是固定的，永远不会改变。这为编译器编写者，操作系统开发人员和汇编语言程序员提供了稳定的目标。模块化来</w:t>
-      </w:r>
-      <w:r>
-        <w:rPr>
-          <w:rFonts w:ascii="Times New Roman" w:eastAsia="宋体" w:hAnsi="Times New Roman" w:hint="eastAsia"/>
-          <w:szCs w:val="21"/>
-        </w:rPr>
-        <w:t>源于</w:t>
-      </w:r>
-      <w:r>
-        <w:rPr>
-          <w:rFonts w:ascii="Times New Roman" w:eastAsia="宋体" w:hAnsi="Times New Roman" w:hint="eastAsia"/>
-          <w:szCs w:val="21"/>
-        </w:rPr>
-        <w:t>可选的标准扩展，根据应用程序的需要，硬件可以包含或不包含这些扩展。这种模块化</w:t>
-      </w:r>
-      <w:r>
-        <w:rPr>
-          <w:rFonts w:ascii="Times New Roman" w:eastAsia="宋体" w:hAnsi="Times New Roman" w:hint="eastAsia"/>
-          <w:szCs w:val="21"/>
-        </w:rPr>
-        <w:t>特性使得</w:t>
+        <w:t>是固定的，永远不会改变。这为编译器编写者，操作系统开发人员和汇编语言程序员提供了稳定的目标。模块化来源于可选的标准扩展，根据应用程序的需要，硬件可以包含或不包含这些扩展。这种模块化特性使得</w:t>
       </w:r>
       <w:r>
         <w:rPr>
@@ -4826,14 +4259,7 @@
           <w:rFonts w:ascii="Times New Roman" w:eastAsia="宋体" w:hAnsi="Times New Roman" w:hint="eastAsia"/>
           <w:szCs w:val="21"/>
         </w:rPr>
-        <w:t>具有了</w:t>
-      </w:r>
-      <w:r>
-        <w:rPr>
-          <w:rFonts w:ascii="Times New Roman" w:eastAsia="宋体" w:hAnsi="Times New Roman" w:hint="eastAsia"/>
-          <w:szCs w:val="21"/>
-        </w:rPr>
-        <w:t>袖珍化、低能耗的特点，而这对于嵌入式应用可能至关重要。</w:t>
+        <w:t>具有了袖珍化、低能耗的特点，而这对于嵌入式应用可能至关重要。</w:t>
       </w:r>
       <w:r>
         <w:rPr>
@@ -4847,21 +4273,7 @@
           <w:rFonts w:ascii="Times New Roman" w:eastAsia="宋体" w:hAnsi="Times New Roman" w:hint="eastAsia"/>
           <w:szCs w:val="21"/>
         </w:rPr>
-        <w:t>编译器</w:t>
-      </w:r>
-      <w:r>
-        <w:rPr>
-          <w:rFonts w:ascii="Times New Roman" w:eastAsia="宋体" w:hAnsi="Times New Roman" w:hint="eastAsia"/>
-          <w:szCs w:val="21"/>
-        </w:rPr>
-        <w:t>得</w:t>
-      </w:r>
-      <w:r>
-        <w:rPr>
-          <w:rFonts w:ascii="Times New Roman" w:eastAsia="宋体" w:hAnsi="Times New Roman" w:hint="eastAsia"/>
-          <w:szCs w:val="21"/>
-        </w:rPr>
-        <w:t>知当前硬件包含哪些扩展后，便可以生成当前硬件条件下的最佳代码。惯例是把代表扩展的字母附加到指令集名称之后作为指示。例如，</w:t>
+        <w:t>编译器得知当前硬件包含哪些扩展后，便可以生成当前硬件条件下的最佳代码。惯例是把代表扩展的字母附加到指令集名称之后作为指示。例如，</w:t>
       </w:r>
       <w:r>
         <w:rPr>
@@ -4917,14 +4329,7 @@
           <w:rFonts w:ascii="Times New Roman" w:eastAsia="宋体" w:hAnsi="Times New Roman" w:hint="eastAsia"/>
           <w:szCs w:val="21"/>
         </w:rPr>
-        <w:t>）的扩展</w:t>
-      </w:r>
-      <w:r>
-        <w:rPr>
-          <w:rFonts w:ascii="Times New Roman" w:eastAsia="宋体" w:hAnsi="Times New Roman" w:hint="eastAsia"/>
-          <w:szCs w:val="21"/>
-        </w:rPr>
-        <w:t>添加到了基础指令集（</w:t>
+        <w:t>）的扩展添加到了基础指令集（</w:t>
       </w:r>
       <w:r>
         <w:rPr>
@@ -4962,18 +4367,18 @@
           <w:szCs w:val="24"/>
         </w:rPr>
         <w:drawing>
-          <wp:anchor distT="0" distB="0" distL="114300" distR="114300" simplePos="0" relativeHeight="251695104" behindDoc="0" locked="0" layoutInCell="1" allowOverlap="1" wp14:anchorId="1A500937" wp14:editId="404AC7BE">
+          <wp:anchor distT="0" distB="0" distL="114300" distR="114300" simplePos="0" relativeHeight="251678720" behindDoc="0" locked="0" layoutInCell="1" allowOverlap="1" wp14:anchorId="69FEAC97" wp14:editId="6A300A66">
             <wp:simplePos x="0" y="0"/>
             <wp:positionH relativeFrom="column">
-              <wp:posOffset>-1099185</wp:posOffset>
+              <wp:posOffset>-1054735</wp:posOffset>
             </wp:positionH>
             <wp:positionV relativeFrom="paragraph">
-              <wp:posOffset>2446020</wp:posOffset>
+              <wp:posOffset>3321685</wp:posOffset>
             </wp:positionV>
-            <wp:extent cx="709930" cy="586105"/>
-            <wp:effectExtent l="0" t="0" r="0" b="4445"/>
+            <wp:extent cx="655320" cy="565150"/>
+            <wp:effectExtent l="0" t="0" r="0" b="6350"/>
             <wp:wrapNone/>
-            <wp:docPr id="29" name="图片 29"/>
+            <wp:docPr id="23" name="图片 23"/>
             <wp:cNvGraphicFramePr>
               <a:graphicFrameLocks xmlns:a="http://schemas.openxmlformats.org/drawingml/2006/main" noChangeAspect="1"/>
             </wp:cNvGraphicFramePr>
@@ -4981,7 +4386,7 @@
               <a:graphicData uri="http://schemas.openxmlformats.org/drawingml/2006/picture">
                 <pic:pic xmlns:pic="http://schemas.openxmlformats.org/drawingml/2006/picture">
                   <pic:nvPicPr>
-                    <pic:cNvPr id="29" name="detatched halves of a circle.PNG"/>
+                    <pic:cNvPr id="23" name="opposing arrows compressing line.PNG"/>
                     <pic:cNvPicPr/>
                   </pic:nvPicPr>
                   <pic:blipFill>
@@ -4999,7 +4404,7 @@
                   <pic:spPr>
                     <a:xfrm>
                       <a:off x="0" y="0"/>
-                      <a:ext cx="709930" cy="586105"/>
+                      <a:ext cx="655320" cy="565150"/>
                     </a:xfrm>
                     <a:prstGeom prst="rect">
                       <a:avLst/>
@@ -5026,18 +4431,18 @@
           <w:szCs w:val="24"/>
         </w:rPr>
         <w:drawing>
-          <wp:anchor distT="0" distB="0" distL="114300" distR="114300" simplePos="0" relativeHeight="251694080" behindDoc="0" locked="0" layoutInCell="1" allowOverlap="1" wp14:anchorId="354001DA" wp14:editId="08B17112">
+          <wp:anchor distT="0" distB="0" distL="114300" distR="114300" simplePos="0" relativeHeight="251677696" behindDoc="0" locked="0" layoutInCell="1" allowOverlap="1" wp14:anchorId="500BDA53" wp14:editId="71C371E0">
             <wp:simplePos x="0" y="0"/>
             <wp:positionH relativeFrom="column">
-              <wp:posOffset>-1036955</wp:posOffset>
+              <wp:posOffset>-1043305</wp:posOffset>
             </wp:positionH>
             <wp:positionV relativeFrom="paragraph">
-              <wp:posOffset>4152900</wp:posOffset>
+              <wp:posOffset>2887980</wp:posOffset>
             </wp:positionV>
-            <wp:extent cx="609600" cy="344805"/>
-            <wp:effectExtent l="0" t="0" r="0" b="0"/>
+            <wp:extent cx="643255" cy="388620"/>
+            <wp:effectExtent l="0" t="0" r="4445" b="0"/>
             <wp:wrapNone/>
-            <wp:docPr id="22" name="图片 22"/>
+            <wp:docPr id="24" name="图片 24"/>
             <wp:cNvGraphicFramePr>
               <a:graphicFrameLocks xmlns:a="http://schemas.openxmlformats.org/drawingml/2006/main" noChangeAspect="1"/>
             </wp:cNvGraphicFramePr>
@@ -5045,7 +4450,7 @@
               <a:graphicData uri="http://schemas.openxmlformats.org/drawingml/2006/picture">
                 <pic:pic xmlns:pic="http://schemas.openxmlformats.org/drawingml/2006/picture">
                   <pic:nvPicPr>
-                    <pic:cNvPr id="22" name="abc.PNG"/>
+                    <pic:cNvPr id="24" name="accordian.PNG"/>
                     <pic:cNvPicPr/>
                   </pic:nvPicPr>
                   <pic:blipFill>
@@ -5063,7 +4468,7 @@
                   <pic:spPr>
                     <a:xfrm>
                       <a:off x="0" y="0"/>
-                      <a:ext cx="609600" cy="344805"/>
+                      <a:ext cx="643255" cy="388620"/>
                     </a:xfrm>
                     <a:prstGeom prst="rect">
                       <a:avLst/>
@@ -5090,18 +4495,18 @@
           <w:szCs w:val="24"/>
         </w:rPr>
         <w:drawing>
-          <wp:anchor distT="0" distB="0" distL="114300" distR="114300" simplePos="0" relativeHeight="251689984" behindDoc="0" locked="0" layoutInCell="1" allowOverlap="1" wp14:anchorId="5C82BACE" wp14:editId="5D39AD12">
+          <wp:anchor distT="0" distB="0" distL="114300" distR="114300" simplePos="0" relativeHeight="251675648" behindDoc="0" locked="0" layoutInCell="1" allowOverlap="1" wp14:anchorId="71F48267" wp14:editId="4C3B9623">
             <wp:simplePos x="0" y="0"/>
             <wp:positionH relativeFrom="column">
-              <wp:posOffset>-1068070</wp:posOffset>
+              <wp:posOffset>-1095375</wp:posOffset>
             </wp:positionH>
             <wp:positionV relativeFrom="paragraph">
-              <wp:posOffset>1421130</wp:posOffset>
+              <wp:posOffset>1830070</wp:posOffset>
             </wp:positionV>
-            <wp:extent cx="640080" cy="551815"/>
-            <wp:effectExtent l="0" t="0" r="7620" b="635"/>
+            <wp:extent cx="716280" cy="401320"/>
+            <wp:effectExtent l="0" t="0" r="7620" b="0"/>
             <wp:wrapNone/>
-            <wp:docPr id="27" name="图片 27"/>
+            <wp:docPr id="26" name="图片 26"/>
             <wp:cNvGraphicFramePr>
               <a:graphicFrameLocks xmlns:a="http://schemas.openxmlformats.org/drawingml/2006/main" noChangeAspect="1"/>
             </wp:cNvGraphicFramePr>
@@ -5109,7 +4514,7 @@
               <a:graphicData uri="http://schemas.openxmlformats.org/drawingml/2006/picture">
                 <pic:pic xmlns:pic="http://schemas.openxmlformats.org/drawingml/2006/picture">
                   <pic:nvPicPr>
-                    <pic:cNvPr id="27" name="wheel.PNG"/>
+                    <pic:cNvPr id="26" name="speedometer.PNG"/>
                     <pic:cNvPicPr/>
                   </pic:nvPicPr>
                   <pic:blipFill>
@@ -5127,7 +4532,7 @@
                   <pic:spPr>
                     <a:xfrm>
                       <a:off x="0" y="0"/>
-                      <a:ext cx="640080" cy="551815"/>
+                      <a:ext cx="716280" cy="401320"/>
                     </a:xfrm>
                     <a:prstGeom prst="rect">
                       <a:avLst/>
@@ -5154,13 +4559,13 @@
           <w:szCs w:val="24"/>
         </w:rPr>
         <w:drawing>
-          <wp:anchor distT="0" distB="0" distL="114300" distR="114300" simplePos="0" relativeHeight="251687936" behindDoc="0" locked="0" layoutInCell="1" allowOverlap="1" wp14:anchorId="7F104958" wp14:editId="6F319BFA">
+          <wp:anchor distT="0" distB="0" distL="114300" distR="114300" simplePos="0" relativeHeight="251674624" behindDoc="0" locked="0" layoutInCell="1" allowOverlap="1" wp14:anchorId="24FBAC23" wp14:editId="66077203">
             <wp:simplePos x="0" y="0"/>
             <wp:positionH relativeFrom="margin">
-              <wp:posOffset>-1045210</wp:posOffset>
+              <wp:posOffset>-1035685</wp:posOffset>
             </wp:positionH>
             <wp:positionV relativeFrom="paragraph">
-              <wp:posOffset>815340</wp:posOffset>
+              <wp:posOffset>624840</wp:posOffset>
             </wp:positionV>
             <wp:extent cx="572770" cy="554990"/>
             <wp:effectExtent l="0" t="0" r="0" b="0"/>
@@ -5218,18 +4623,18 @@
           <w:szCs w:val="24"/>
         </w:rPr>
         <w:drawing>
-          <wp:anchor distT="0" distB="0" distL="114300" distR="114300" simplePos="0" relativeHeight="251688960" behindDoc="0" locked="0" layoutInCell="1" allowOverlap="1" wp14:anchorId="6E2B58F1" wp14:editId="4BB80F59">
+          <wp:anchor distT="0" distB="0" distL="114300" distR="114300" simplePos="0" relativeHeight="251676672" behindDoc="0" locked="0" layoutInCell="1" allowOverlap="1" wp14:anchorId="46ADB8E0" wp14:editId="119A56C6">
             <wp:simplePos x="0" y="0"/>
             <wp:positionH relativeFrom="column">
-              <wp:posOffset>-1104900</wp:posOffset>
+              <wp:posOffset>-1058545</wp:posOffset>
             </wp:positionH>
             <wp:positionV relativeFrom="paragraph">
-              <wp:posOffset>2020570</wp:posOffset>
+              <wp:posOffset>1230630</wp:posOffset>
             </wp:positionV>
-            <wp:extent cx="716280" cy="401320"/>
-            <wp:effectExtent l="0" t="0" r="7620" b="0"/>
+            <wp:extent cx="640080" cy="551815"/>
+            <wp:effectExtent l="0" t="0" r="7620" b="635"/>
             <wp:wrapNone/>
-            <wp:docPr id="26" name="图片 26"/>
+            <wp:docPr id="27" name="图片 27"/>
             <wp:cNvGraphicFramePr>
               <a:graphicFrameLocks xmlns:a="http://schemas.openxmlformats.org/drawingml/2006/main" noChangeAspect="1"/>
             </wp:cNvGraphicFramePr>
@@ -5237,7 +4642,7 @@
               <a:graphicData uri="http://schemas.openxmlformats.org/drawingml/2006/picture">
                 <pic:pic xmlns:pic="http://schemas.openxmlformats.org/drawingml/2006/picture">
                   <pic:nvPicPr>
-                    <pic:cNvPr id="26" name="speedometer.PNG"/>
+                    <pic:cNvPr id="27" name="wheel.PNG"/>
                     <pic:cNvPicPr/>
                   </pic:nvPicPr>
                   <pic:blipFill>
@@ -5255,7 +4660,7 @@
                   <pic:spPr>
                     <a:xfrm>
                       <a:off x="0" y="0"/>
-                      <a:ext cx="716280" cy="401320"/>
+                      <a:ext cx="640080" cy="551815"/>
                     </a:xfrm>
                     <a:prstGeom prst="rect">
                       <a:avLst/>
@@ -5282,18 +4687,18 @@
           <w:szCs w:val="24"/>
         </w:rPr>
         <w:drawing>
-          <wp:anchor distT="0" distB="0" distL="114300" distR="114300" simplePos="0" relativeHeight="251692032" behindDoc="0" locked="0" layoutInCell="1" allowOverlap="1" wp14:anchorId="61A4F0C0" wp14:editId="576EAB8C">
+          <wp:anchor distT="0" distB="0" distL="114300" distR="114300" simplePos="0" relativeHeight="251679744" behindDoc="0" locked="0" layoutInCell="1" allowOverlap="1" wp14:anchorId="68FFA4E5" wp14:editId="3265E386">
             <wp:simplePos x="0" y="0"/>
             <wp:positionH relativeFrom="column">
-              <wp:posOffset>-1052830</wp:posOffset>
+              <wp:posOffset>-1027430</wp:posOffset>
             </wp:positionH>
             <wp:positionV relativeFrom="paragraph">
-              <wp:posOffset>3078480</wp:posOffset>
+              <wp:posOffset>3962400</wp:posOffset>
             </wp:positionV>
-            <wp:extent cx="643255" cy="388620"/>
-            <wp:effectExtent l="0" t="0" r="4445" b="0"/>
+            <wp:extent cx="609600" cy="344805"/>
+            <wp:effectExtent l="0" t="0" r="0" b="0"/>
             <wp:wrapNone/>
-            <wp:docPr id="24" name="图片 24"/>
+            <wp:docPr id="22" name="图片 22"/>
             <wp:cNvGraphicFramePr>
               <a:graphicFrameLocks xmlns:a="http://schemas.openxmlformats.org/drawingml/2006/main" noChangeAspect="1"/>
             </wp:cNvGraphicFramePr>
@@ -5301,7 +4706,7 @@
               <a:graphicData uri="http://schemas.openxmlformats.org/drawingml/2006/picture">
                 <pic:pic xmlns:pic="http://schemas.openxmlformats.org/drawingml/2006/picture">
                   <pic:nvPicPr>
-                    <pic:cNvPr id="24" name="accordian.PNG"/>
+                    <pic:cNvPr id="22" name="abc.PNG"/>
                     <pic:cNvPicPr/>
                   </pic:nvPicPr>
                   <pic:blipFill>
@@ -5319,7 +4724,7 @@
                   <pic:spPr>
                     <a:xfrm>
                       <a:off x="0" y="0"/>
-                      <a:ext cx="643255" cy="388620"/>
+                      <a:ext cx="609600" cy="344805"/>
                     </a:xfrm>
                     <a:prstGeom prst="rect">
                       <a:avLst/>
@@ -5346,18 +4751,18 @@
           <w:szCs w:val="24"/>
         </w:rPr>
         <w:drawing>
-          <wp:anchor distT="0" distB="0" distL="114300" distR="114300" simplePos="0" relativeHeight="251693056" behindDoc="0" locked="0" layoutInCell="1" allowOverlap="1" wp14:anchorId="06FA3448" wp14:editId="630BD170">
+          <wp:anchor distT="0" distB="0" distL="114300" distR="114300" simplePos="0" relativeHeight="251680768" behindDoc="0" locked="0" layoutInCell="1" allowOverlap="1" wp14:anchorId="09D6489A" wp14:editId="7CABE2E8">
             <wp:simplePos x="0" y="0"/>
             <wp:positionH relativeFrom="column">
-              <wp:posOffset>-1064260</wp:posOffset>
+              <wp:posOffset>-1089660</wp:posOffset>
             </wp:positionH>
             <wp:positionV relativeFrom="paragraph">
-              <wp:posOffset>3512185</wp:posOffset>
+              <wp:posOffset>2255520</wp:posOffset>
             </wp:positionV>
-            <wp:extent cx="655320" cy="565150"/>
-            <wp:effectExtent l="0" t="0" r="0" b="6350"/>
+            <wp:extent cx="709930" cy="586105"/>
+            <wp:effectExtent l="0" t="0" r="0" b="4445"/>
             <wp:wrapNone/>
-            <wp:docPr id="23" name="图片 23"/>
+            <wp:docPr id="29" name="图片 29"/>
             <wp:cNvGraphicFramePr>
               <a:graphicFrameLocks xmlns:a="http://schemas.openxmlformats.org/drawingml/2006/main" noChangeAspect="1"/>
             </wp:cNvGraphicFramePr>
@@ -5365,7 +4770,7 @@
               <a:graphicData uri="http://schemas.openxmlformats.org/drawingml/2006/picture">
                 <pic:pic xmlns:pic="http://schemas.openxmlformats.org/drawingml/2006/picture">
                   <pic:nvPicPr>
-                    <pic:cNvPr id="23" name="opposing arrows compressing line.PNG"/>
+                    <pic:cNvPr id="29" name="detatched halves of a circle.PNG"/>
                     <pic:cNvPicPr/>
                   </pic:nvPicPr>
                   <pic:blipFill>
@@ -5383,7 +4788,7 @@
                   <pic:spPr>
                     <a:xfrm>
                       <a:off x="0" y="0"/>
-                      <a:ext cx="655320" cy="565150"/>
+                      <a:ext cx="709930" cy="586105"/>
                     </a:xfrm>
                     <a:prstGeom prst="rect">
                       <a:avLst/>
@@ -5434,28 +4839,7 @@
           <w:rFonts w:ascii="Times New Roman" w:eastAsia="宋体" w:hAnsi="Times New Roman" w:hint="eastAsia"/>
           <w:szCs w:val="21"/>
         </w:rPr>
-        <w:t>无需仅</w:t>
-      </w:r>
-      <w:r>
-        <w:rPr>
-          <w:rFonts w:ascii="Times New Roman" w:eastAsia="宋体" w:hAnsi="Times New Roman" w:hint="eastAsia"/>
-          <w:szCs w:val="21"/>
-        </w:rPr>
-        <w:t>仅为了</w:t>
-      </w:r>
-      <w:r>
-        <w:rPr>
-          <w:rFonts w:ascii="Times New Roman" w:eastAsia="宋体" w:hAnsi="Times New Roman" w:hint="eastAsia"/>
-          <w:szCs w:val="21"/>
-        </w:rPr>
-        <w:t>市场吸引力</w:t>
-      </w:r>
-      <w:r>
-        <w:rPr>
-          <w:rFonts w:ascii="Times New Roman" w:eastAsia="宋体" w:hAnsi="Times New Roman" w:hint="eastAsia"/>
-          <w:szCs w:val="21"/>
-        </w:rPr>
-        <w:t>而添加指令。</w:t>
+        <w:t>无需仅仅为了市场吸引力而添加指令。</w:t>
       </w:r>
       <w:r>
         <w:rPr>
@@ -5469,35 +4853,7 @@
           <w:rFonts w:ascii="Times New Roman" w:eastAsia="宋体" w:hAnsi="Times New Roman" w:hint="eastAsia"/>
           <w:szCs w:val="21"/>
         </w:rPr>
-        <w:t>基金会会决定什么时候在菜单里添加新的选项</w:t>
-      </w:r>
-      <w:r>
-        <w:rPr>
-          <w:rFonts w:ascii="Times New Roman" w:eastAsia="宋体" w:hAnsi="Times New Roman" w:hint="eastAsia"/>
-          <w:szCs w:val="21"/>
-        </w:rPr>
-        <w:t>，而</w:t>
-      </w:r>
-      <w:r>
-        <w:rPr>
-          <w:rFonts w:ascii="Times New Roman" w:eastAsia="宋体" w:hAnsi="Times New Roman" w:hint="eastAsia"/>
-          <w:szCs w:val="21"/>
-        </w:rPr>
-        <w:t>他们</w:t>
-      </w:r>
-      <w:r>
-        <w:rPr>
-          <w:rFonts w:ascii="Times New Roman" w:eastAsia="宋体" w:hAnsi="Times New Roman" w:hint="eastAsia"/>
-          <w:szCs w:val="21"/>
-        </w:rPr>
-        <w:t>只会出于技术原因</w:t>
-      </w:r>
-      <w:r>
-        <w:rPr>
-          <w:rFonts w:ascii="Times New Roman" w:eastAsia="宋体" w:hAnsi="Times New Roman" w:hint="eastAsia"/>
-          <w:szCs w:val="21"/>
-        </w:rPr>
-        <w:t>这样做，而且要在由软硬件专家组成的委员会进行</w:t>
+        <w:t>基金会会决定什么时候在菜单里添加新的选项，而他们只会出于技术原因这样做，而且要在由软硬件专家组成的委员会进行</w:t>
       </w:r>
       <w:r>
         <w:rPr>
@@ -5525,49 +4881,7 @@
           <w:rFonts w:ascii="Times New Roman" w:eastAsia="宋体" w:hAnsi="Times New Roman" w:hint="eastAsia"/>
           <w:szCs w:val="21"/>
         </w:rPr>
-        <w:t>。</w:t>
-      </w:r>
-      <w:r>
-        <w:rPr>
-          <w:rFonts w:ascii="Times New Roman" w:eastAsia="宋体" w:hAnsi="Times New Roman" w:hint="eastAsia"/>
-          <w:szCs w:val="21"/>
-        </w:rPr>
-        <w:t>即使那些新选择出现在了菜单上，</w:t>
-      </w:r>
-      <w:r>
-        <w:rPr>
-          <w:rFonts w:ascii="Times New Roman" w:eastAsia="宋体" w:hAnsi="Times New Roman" w:hint="eastAsia"/>
-          <w:szCs w:val="21"/>
-        </w:rPr>
-        <w:t>它</w:t>
-      </w:r>
-      <w:r>
-        <w:rPr>
-          <w:rFonts w:ascii="Times New Roman" w:eastAsia="宋体" w:hAnsi="Times New Roman" w:hint="eastAsia"/>
-          <w:szCs w:val="21"/>
-        </w:rPr>
-        <w:t>们仍</w:t>
-      </w:r>
-      <w:r>
-        <w:rPr>
-          <w:rFonts w:ascii="Times New Roman" w:eastAsia="宋体" w:hAnsi="Times New Roman" w:hint="eastAsia"/>
-          <w:szCs w:val="21"/>
-        </w:rPr>
-        <w:t>是可选的，不会像</w:t>
-      </w:r>
-      <w:r>
-        <w:rPr>
-          <w:rFonts w:ascii="Times New Roman" w:eastAsia="宋体" w:hAnsi="Times New Roman" w:hint="eastAsia"/>
-          <w:szCs w:val="21"/>
-        </w:rPr>
-        <w:t>在</w:t>
-      </w:r>
-      <w:r>
-        <w:rPr>
-          <w:rFonts w:ascii="Times New Roman" w:eastAsia="宋体" w:hAnsi="Times New Roman" w:hint="eastAsia"/>
-          <w:szCs w:val="21"/>
-        </w:rPr>
-        <w:t>增量</w:t>
+        <w:t>。即使那些新选择出现在了菜单上，它们仍是可选的，不会像在增量</w:t>
       </w:r>
       <w:r>
         <w:rPr>
@@ -5586,221 +4900,165 @@
     </w:p>
     <w:p>
       <w:pPr>
-        <w:autoSpaceDE w:val="0"/>
-        <w:autoSpaceDN w:val="0"/>
-        <w:adjustRightInd w:val="0"/>
-        <w:jc w:val="left"/>
-        <w:rPr>
-          <w:rFonts w:ascii="Times New Roman" w:eastAsia="宋体" w:hAnsi="Times New Roman"/>
-          <w:szCs w:val="21"/>
-        </w:rPr>
-      </w:pPr>
+        <w:pStyle w:val="2"/>
+      </w:pPr>
+      <w:bookmarkStart w:id="4" w:name="_Toc529041962"/>
+      <w:r>
+        <w:rPr>
+          <w:rFonts w:hint="eastAsia"/>
+        </w:rPr>
+        <w:t>1.3</w:t>
+      </w:r>
+      <w:r>
+        <w:t xml:space="preserve"> </w:t>
+      </w:r>
+      <w:r>
+        <w:rPr>
+          <w:rFonts w:hint="eastAsia"/>
+        </w:rPr>
+        <w:t>ISA</w:t>
+      </w:r>
+      <w:r>
+        <w:rPr>
+          <w:rFonts w:hint="eastAsia"/>
+        </w:rPr>
+        <w:t>设计</w:t>
+      </w:r>
+      <w:r>
+        <w:rPr>
+          <w:rFonts w:hint="eastAsia"/>
+        </w:rPr>
+        <w:t xml:space="preserve"> 101</w:t>
+      </w:r>
+      <w:bookmarkEnd w:id="4"/>
     </w:p>
     <w:p>
       <w:pPr>
-        <w:pStyle w:val="a3"/>
-        <w:numPr>
-          <w:ilvl w:val="1"/>
-          <w:numId w:val="2"/>
-        </w:numPr>
-        <w:ind w:firstLineChars="0"/>
+        <w:ind w:firstLine="420"/>
         <w:jc w:val="left"/>
         <w:rPr>
           <w:rFonts w:ascii="Times New Roman" w:eastAsia="宋体" w:hAnsi="Times New Roman"/>
-          <w:color w:val="595959" w:themeColor="text1" w:themeTint="A6"/>
-          <w:sz w:val="24"/>
-          <w:szCs w:val="24"/>
-        </w:rPr>
-      </w:pPr>
-      <w:r>
-        <w:rPr>
-          <w:rFonts w:ascii="Times New Roman" w:eastAsia="宋体" w:hAnsi="Times New Roman" w:hint="eastAsia"/>
-          <w:color w:val="595959" w:themeColor="text1" w:themeTint="A6"/>
-          <w:sz w:val="24"/>
-          <w:szCs w:val="24"/>
+          <w:szCs w:val="21"/>
+        </w:rPr>
+      </w:pPr>
+      <w:r>
+        <w:rPr>
+          <w:rFonts w:ascii="Times New Roman" w:eastAsia="宋体" w:hAnsi="Times New Roman" w:hint="eastAsia"/>
+          <w:szCs w:val="21"/>
+        </w:rPr>
+        <w:t>在介绍</w:t>
+      </w:r>
+      <w:r>
+        <w:rPr>
+          <w:rFonts w:ascii="Times New Roman" w:eastAsia="宋体" w:hAnsi="Times New Roman" w:hint="eastAsia"/>
+          <w:szCs w:val="21"/>
+        </w:rPr>
+        <w:t>RISC-V</w:t>
+      </w:r>
+      <w:r>
+        <w:rPr>
+          <w:rFonts w:ascii="Times New Roman" w:eastAsia="宋体" w:hAnsi="Times New Roman" w:hint="eastAsia"/>
+          <w:szCs w:val="21"/>
+        </w:rPr>
+        <w:t>这个</w:t>
+      </w:r>
+      <w:r>
+        <w:rPr>
+          <w:rFonts w:ascii="Times New Roman" w:eastAsia="宋体" w:hAnsi="Times New Roman" w:hint="eastAsia"/>
+          <w:szCs w:val="21"/>
         </w:rPr>
         <w:t>ISA</w:t>
       </w:r>
       <w:r>
         <w:rPr>
           <w:rFonts w:ascii="Times New Roman" w:eastAsia="宋体" w:hAnsi="Times New Roman" w:hint="eastAsia"/>
-          <w:color w:val="595959" w:themeColor="text1" w:themeTint="A6"/>
-          <w:sz w:val="24"/>
-          <w:szCs w:val="24"/>
-        </w:rPr>
-        <w:t>设计</w:t>
-      </w:r>
-      <w:r>
-        <w:rPr>
-          <w:rFonts w:ascii="Times New Roman" w:eastAsia="宋体" w:hAnsi="Times New Roman" w:hint="eastAsia"/>
-          <w:color w:val="595959" w:themeColor="text1" w:themeTint="A6"/>
-          <w:sz w:val="24"/>
-          <w:szCs w:val="24"/>
-        </w:rPr>
-        <w:t xml:space="preserve"> 101</w:t>
+          <w:szCs w:val="21"/>
+        </w:rPr>
+        <w:t>之前，了解计算机</w:t>
+      </w:r>
+      <w:proofErr w:type="gramStart"/>
+      <w:r>
+        <w:rPr>
+          <w:rFonts w:ascii="Times New Roman" w:eastAsia="宋体" w:hAnsi="Times New Roman" w:hint="eastAsia"/>
+          <w:szCs w:val="21"/>
+        </w:rPr>
+        <w:t>架构师</w:t>
+      </w:r>
+      <w:proofErr w:type="gramEnd"/>
+      <w:r>
+        <w:rPr>
+          <w:rFonts w:ascii="Times New Roman" w:eastAsia="宋体" w:hAnsi="Times New Roman" w:hint="eastAsia"/>
+          <w:szCs w:val="21"/>
+        </w:rPr>
+        <w:t>在设计</w:t>
+      </w:r>
+      <w:r>
+        <w:rPr>
+          <w:rFonts w:ascii="Times New Roman" w:eastAsia="宋体" w:hAnsi="Times New Roman" w:hint="eastAsia"/>
+          <w:szCs w:val="21"/>
+        </w:rPr>
+        <w:t>ISA</w:t>
+      </w:r>
+      <w:r>
+        <w:rPr>
+          <w:rFonts w:ascii="Times New Roman" w:eastAsia="宋体" w:hAnsi="Times New Roman" w:hint="eastAsia"/>
+          <w:szCs w:val="21"/>
+        </w:rPr>
+        <w:t>时的基本原则和必须做出的权衡是有用的。如下的列表列出了七种衡量标准。页边放置了对应的七个图标，以突出显示</w:t>
+      </w:r>
+      <w:r>
+        <w:rPr>
+          <w:rFonts w:ascii="Times New Roman" w:eastAsia="宋体" w:hAnsi="Times New Roman"/>
+          <w:szCs w:val="21"/>
+        </w:rPr>
+        <w:t>RISC-V</w:t>
+      </w:r>
+      <w:r>
+        <w:rPr>
+          <w:rFonts w:ascii="Times New Roman" w:eastAsia="宋体" w:hAnsi="Times New Roman"/>
+          <w:szCs w:val="21"/>
+        </w:rPr>
+        <w:t>在</w:t>
+      </w:r>
+      <w:r>
+        <w:rPr>
+          <w:rFonts w:ascii="Times New Roman" w:eastAsia="宋体" w:hAnsi="Times New Roman" w:hint="eastAsia"/>
+          <w:szCs w:val="21"/>
+        </w:rPr>
+        <w:t>随后</w:t>
+      </w:r>
+      <w:r>
+        <w:rPr>
+          <w:rFonts w:ascii="Times New Roman" w:eastAsia="宋体" w:hAnsi="Times New Roman"/>
+          <w:szCs w:val="21"/>
+        </w:rPr>
+        <w:t>章节中</w:t>
+      </w:r>
+      <w:r>
+        <w:rPr>
+          <w:rFonts w:ascii="Times New Roman" w:eastAsia="宋体" w:hAnsi="Times New Roman" w:hint="eastAsia"/>
+          <w:szCs w:val="21"/>
+        </w:rPr>
+        <w:t>应对</w:t>
+      </w:r>
+      <w:r>
+        <w:rPr>
+          <w:rFonts w:ascii="Times New Roman" w:eastAsia="宋体" w:hAnsi="Times New Roman"/>
+          <w:szCs w:val="21"/>
+        </w:rPr>
+        <w:t>它们的实例。</w:t>
+      </w:r>
+      <w:r>
+        <w:rPr>
+          <w:rFonts w:ascii="Times New Roman" w:eastAsia="宋体" w:hAnsi="Times New Roman" w:hint="eastAsia"/>
+          <w:szCs w:val="21"/>
+        </w:rPr>
+        <w:t>（印刷版的封底有所有图标的图例。）</w:t>
       </w:r>
     </w:p>
     <w:p>
       <w:pPr>
-        <w:pStyle w:val="a3"/>
-        <w:ind w:left="480" w:firstLineChars="0" w:firstLine="0"/>
-        <w:jc w:val="left"/>
-        <w:rPr>
-          <w:rFonts w:ascii="Times New Roman" w:eastAsia="宋体" w:hAnsi="Times New Roman"/>
-          <w:color w:val="595959" w:themeColor="text1" w:themeTint="A6"/>
-          <w:sz w:val="24"/>
-          <w:szCs w:val="24"/>
-        </w:rPr>
-      </w:pPr>
-    </w:p>
-    <w:p>
-      <w:pPr>
-        <w:ind w:firstLine="420"/>
-        <w:jc w:val="left"/>
-        <w:rPr>
-          <w:rFonts w:ascii="Times New Roman" w:eastAsia="宋体" w:hAnsi="Times New Roman"/>
-          <w:szCs w:val="21"/>
-        </w:rPr>
-      </w:pPr>
-      <w:r>
-        <w:rPr>
-          <w:rFonts w:ascii="Times New Roman" w:eastAsia="宋体" w:hAnsi="Times New Roman" w:hint="eastAsia"/>
-          <w:szCs w:val="21"/>
-        </w:rPr>
-        <w:t>在介绍</w:t>
-      </w:r>
-      <w:r>
-        <w:rPr>
-          <w:rFonts w:ascii="Times New Roman" w:eastAsia="宋体" w:hAnsi="Times New Roman" w:hint="eastAsia"/>
-          <w:szCs w:val="21"/>
-        </w:rPr>
-        <w:t>RISC-V</w:t>
-      </w:r>
-      <w:r>
-        <w:rPr>
-          <w:rFonts w:ascii="Times New Roman" w:eastAsia="宋体" w:hAnsi="Times New Roman" w:hint="eastAsia"/>
-          <w:szCs w:val="21"/>
-        </w:rPr>
-        <w:t>这个</w:t>
-      </w:r>
-      <w:r>
-        <w:rPr>
-          <w:rFonts w:ascii="Times New Roman" w:eastAsia="宋体" w:hAnsi="Times New Roman" w:hint="eastAsia"/>
-          <w:szCs w:val="21"/>
-        </w:rPr>
-        <w:t>ISA</w:t>
-      </w:r>
-      <w:r>
-        <w:rPr>
-          <w:rFonts w:ascii="Times New Roman" w:eastAsia="宋体" w:hAnsi="Times New Roman" w:hint="eastAsia"/>
-          <w:szCs w:val="21"/>
-        </w:rPr>
-        <w:t>之前，了解计算机</w:t>
-      </w:r>
-      <w:proofErr w:type="gramStart"/>
-      <w:r>
-        <w:rPr>
-          <w:rFonts w:ascii="Times New Roman" w:eastAsia="宋体" w:hAnsi="Times New Roman" w:hint="eastAsia"/>
-          <w:szCs w:val="21"/>
-        </w:rPr>
-        <w:t>架构师</w:t>
-      </w:r>
-      <w:proofErr w:type="gramEnd"/>
-      <w:r>
-        <w:rPr>
-          <w:rFonts w:ascii="Times New Roman" w:eastAsia="宋体" w:hAnsi="Times New Roman" w:hint="eastAsia"/>
-          <w:szCs w:val="21"/>
-        </w:rPr>
-        <w:t>在设计</w:t>
-      </w:r>
-      <w:r>
-        <w:rPr>
-          <w:rFonts w:ascii="Times New Roman" w:eastAsia="宋体" w:hAnsi="Times New Roman" w:hint="eastAsia"/>
-          <w:szCs w:val="21"/>
-        </w:rPr>
-        <w:t>ISA</w:t>
-      </w:r>
-      <w:r>
-        <w:rPr>
-          <w:rFonts w:ascii="Times New Roman" w:eastAsia="宋体" w:hAnsi="Times New Roman" w:hint="eastAsia"/>
-          <w:szCs w:val="21"/>
-        </w:rPr>
-        <w:t>时的基本原则和必须做出的权衡是有用的。如下</w:t>
-      </w:r>
-      <w:r>
-        <w:rPr>
-          <w:rFonts w:ascii="Times New Roman" w:eastAsia="宋体" w:hAnsi="Times New Roman" w:hint="eastAsia"/>
-          <w:szCs w:val="21"/>
-        </w:rPr>
-        <w:t>的列表列出了</w:t>
-      </w:r>
-      <w:r>
-        <w:rPr>
-          <w:rFonts w:ascii="Times New Roman" w:eastAsia="宋体" w:hAnsi="Times New Roman" w:hint="eastAsia"/>
-          <w:szCs w:val="21"/>
-        </w:rPr>
-        <w:t>七种衡量标准</w:t>
-      </w:r>
-      <w:r>
-        <w:rPr>
-          <w:rFonts w:ascii="Times New Roman" w:eastAsia="宋体" w:hAnsi="Times New Roman" w:hint="eastAsia"/>
-          <w:szCs w:val="21"/>
-        </w:rPr>
-        <w:t>。页边放置了对应的七个图标，以突出显示</w:t>
-      </w:r>
-      <w:r>
-        <w:rPr>
-          <w:rFonts w:ascii="Times New Roman" w:eastAsia="宋体" w:hAnsi="Times New Roman"/>
-          <w:szCs w:val="21"/>
-        </w:rPr>
-        <w:t>RISC-V</w:t>
-      </w:r>
-      <w:r>
-        <w:rPr>
-          <w:rFonts w:ascii="Times New Roman" w:eastAsia="宋体" w:hAnsi="Times New Roman"/>
-          <w:szCs w:val="21"/>
-        </w:rPr>
-        <w:t>在</w:t>
-      </w:r>
-      <w:r>
-        <w:rPr>
-          <w:rFonts w:ascii="Times New Roman" w:eastAsia="宋体" w:hAnsi="Times New Roman" w:hint="eastAsia"/>
-          <w:szCs w:val="21"/>
-        </w:rPr>
-        <w:t>随后</w:t>
-      </w:r>
-      <w:r>
-        <w:rPr>
-          <w:rFonts w:ascii="Times New Roman" w:eastAsia="宋体" w:hAnsi="Times New Roman"/>
-          <w:szCs w:val="21"/>
-        </w:rPr>
-        <w:t>章节中</w:t>
-      </w:r>
-      <w:r>
-        <w:rPr>
-          <w:rFonts w:ascii="Times New Roman" w:eastAsia="宋体" w:hAnsi="Times New Roman" w:hint="eastAsia"/>
-          <w:szCs w:val="21"/>
-        </w:rPr>
-        <w:t>应对</w:t>
-      </w:r>
-      <w:r>
-        <w:rPr>
-          <w:rFonts w:ascii="Times New Roman" w:eastAsia="宋体" w:hAnsi="Times New Roman"/>
-          <w:szCs w:val="21"/>
-        </w:rPr>
-        <w:t>它们的实例。</w:t>
-      </w:r>
-      <w:r>
-        <w:rPr>
-          <w:rFonts w:ascii="Times New Roman" w:eastAsia="宋体" w:hAnsi="Times New Roman" w:hint="eastAsia"/>
-          <w:szCs w:val="21"/>
-        </w:rPr>
-        <w:t>（印刷版的封底有所有图标的图例。）</w:t>
-      </w:r>
-    </w:p>
-    <w:p>
-      <w:pPr>
-        <w:pStyle w:val="a3"/>
+        <w:pStyle w:val="a4"/>
         <w:numPr>
           <w:ilvl w:val="0"/>
           <w:numId w:val="6"/>
@@ -5822,7 +5080,7 @@
     </w:p>
     <w:p>
       <w:pPr>
-        <w:pStyle w:val="a3"/>
+        <w:pStyle w:val="a4"/>
         <w:numPr>
           <w:ilvl w:val="0"/>
           <w:numId w:val="6"/>
@@ -5844,7 +5102,7 @@
     </w:p>
     <w:p>
       <w:pPr>
-        <w:pStyle w:val="a3"/>
+        <w:pStyle w:val="a4"/>
         <w:numPr>
           <w:ilvl w:val="0"/>
           <w:numId w:val="6"/>
@@ -5866,7 +5124,7 @@
     </w:p>
     <w:p>
       <w:pPr>
-        <w:pStyle w:val="a3"/>
+        <w:pStyle w:val="a4"/>
         <w:numPr>
           <w:ilvl w:val="0"/>
           <w:numId w:val="6"/>
@@ -5888,7 +5146,7 @@
     </w:p>
     <w:p>
       <w:pPr>
-        <w:pStyle w:val="a3"/>
+        <w:pStyle w:val="a4"/>
         <w:numPr>
           <w:ilvl w:val="0"/>
           <w:numId w:val="6"/>
@@ -5910,7 +5168,7 @@
     </w:p>
     <w:p>
       <w:pPr>
-        <w:pStyle w:val="a3"/>
+        <w:pStyle w:val="a4"/>
         <w:numPr>
           <w:ilvl w:val="0"/>
           <w:numId w:val="6"/>
@@ -5932,7 +5190,7 @@
     </w:p>
     <w:p>
       <w:pPr>
-        <w:pStyle w:val="a3"/>
+        <w:pStyle w:val="a4"/>
         <w:numPr>
           <w:ilvl w:val="0"/>
           <w:numId w:val="6"/>
@@ -6017,6 +5275,7 @@
           <w:rFonts w:ascii="Times New Roman" w:eastAsia="宋体" w:hAnsi="Times New Roman" w:hint="eastAsia"/>
           <w:szCs w:val="21"/>
         </w:rPr>
+        <w:lastRenderedPageBreak/>
         <w:t>为了解释我们的意思，在这一节中我们会展示一些以往</w:t>
       </w:r>
       <w:r>
@@ -6047,21 +5306,7 @@
           <w:rFonts w:ascii="Times New Roman" w:eastAsia="宋体" w:hAnsi="Times New Roman" w:hint="eastAsia"/>
           <w:szCs w:val="21"/>
         </w:rPr>
-        <w:t>的选择。</w:t>
-      </w:r>
-      <w:r>
-        <w:rPr>
-          <w:rFonts w:ascii="Times New Roman" w:eastAsia="宋体" w:hAnsi="Times New Roman" w:hint="eastAsia"/>
-          <w:szCs w:val="21"/>
-        </w:rPr>
-        <w:t>它</w:t>
-      </w:r>
-      <w:r>
-        <w:rPr>
-          <w:rFonts w:ascii="Times New Roman" w:eastAsia="宋体" w:hAnsi="Times New Roman" w:hint="eastAsia"/>
-          <w:szCs w:val="21"/>
-        </w:rPr>
-        <w:t>们现在看起来是不明智的，而</w:t>
+        <w:t>的选择。它们现在看起来是不明智的，而</w:t>
       </w:r>
       <w:r>
         <w:rPr>
@@ -6124,49 +5369,14 @@
           <w:rFonts w:ascii="Times New Roman" w:eastAsia="楷体" w:hAnsi="Times New Roman"/>
           <w:szCs w:val="21"/>
         </w:rPr>
-        <w:t>芯片或</w:t>
-      </w:r>
-      <w:r>
-        <w:rPr>
-          <w:rFonts w:ascii="Times New Roman" w:eastAsia="楷体" w:hAnsi="Times New Roman"/>
-          <w:szCs w:val="21"/>
-        </w:rPr>
-        <w:t>晶粒</w:t>
-      </w:r>
-      <w:r>
-        <w:rPr>
-          <w:rFonts w:ascii="Times New Roman" w:eastAsia="宋体" w:hAnsi="Times New Roman" w:hint="eastAsia"/>
-          <w:szCs w:val="21"/>
-        </w:rPr>
-        <w:t>。它们叫做晶</w:t>
-      </w:r>
-      <w:r>
-        <w:rPr>
-          <w:rFonts w:ascii="Times New Roman" w:eastAsia="宋体" w:hAnsi="Times New Roman" w:hint="eastAsia"/>
-          <w:szCs w:val="21"/>
-        </w:rPr>
-        <w:t>粒</w:t>
-      </w:r>
-      <w:r>
-        <w:rPr>
-          <w:rFonts w:ascii="Times New Roman" w:eastAsia="宋体" w:hAnsi="Times New Roman" w:hint="eastAsia"/>
-          <w:szCs w:val="21"/>
-        </w:rPr>
-        <w:t>是因为，它们</w:t>
-      </w:r>
-      <w:r>
-        <w:rPr>
-          <w:rFonts w:ascii="Times New Roman" w:eastAsia="宋体" w:hAnsi="Times New Roman" w:hint="eastAsia"/>
-          <w:szCs w:val="21"/>
-        </w:rPr>
-        <w:t>由一些单个的圆形晶片</w:t>
-      </w:r>
-      <w:r>
-        <w:rPr>
-          <w:rFonts w:ascii="Times New Roman" w:eastAsia="宋体" w:hAnsi="Times New Roman" w:hint="eastAsia"/>
-          <w:szCs w:val="21"/>
-        </w:rPr>
-        <w:t>被</w:t>
+        <w:t>芯片或晶粒</w:t>
+      </w:r>
+      <w:r>
+        <w:rPr>
+          <w:rFonts w:ascii="Times New Roman" w:eastAsia="宋体" w:hAnsi="Times New Roman" w:hint="eastAsia"/>
+          <w:szCs w:val="21"/>
+        </w:rPr>
+        <w:t>。它们叫做晶粒是因为，它们由一些单个的圆形晶片被</w:t>
       </w:r>
       <w:r>
         <w:rPr>
@@ -6180,21 +5390,7 @@
           <w:rFonts w:ascii="Times New Roman" w:eastAsia="宋体" w:hAnsi="Times New Roman" w:hint="eastAsia"/>
           <w:szCs w:val="21"/>
         </w:rPr>
-        <w:t>成许多单独的片</w:t>
-      </w:r>
-      <w:r>
-        <w:rPr>
-          <w:rFonts w:ascii="Times New Roman" w:eastAsia="宋体" w:hAnsi="Times New Roman" w:hint="eastAsia"/>
-          <w:szCs w:val="21"/>
-        </w:rPr>
-        <w:t>得到</w:t>
-      </w:r>
-      <w:r>
-        <w:rPr>
-          <w:rFonts w:ascii="Times New Roman" w:eastAsia="宋体" w:hAnsi="Times New Roman" w:hint="eastAsia"/>
-          <w:szCs w:val="21"/>
-        </w:rPr>
-        <w:t>。图</w:t>
+        <w:t>成许多单独的片得到。图</w:t>
       </w:r>
       <w:r>
         <w:rPr>
@@ -6222,21 +5418,7 @@
           <w:rFonts w:ascii="Times New Roman" w:eastAsia="宋体" w:hAnsi="Times New Roman" w:hint="eastAsia"/>
           <w:szCs w:val="21"/>
         </w:rPr>
-        <w:t>处理器的晶圆。成本对晶</w:t>
-      </w:r>
-      <w:r>
-        <w:rPr>
-          <w:rFonts w:ascii="Times New Roman" w:eastAsia="宋体" w:hAnsi="Times New Roman" w:hint="eastAsia"/>
-          <w:szCs w:val="21"/>
-        </w:rPr>
-        <w:t>粒</w:t>
-      </w:r>
-      <w:r>
-        <w:rPr>
-          <w:rFonts w:ascii="Times New Roman" w:eastAsia="宋体" w:hAnsi="Times New Roman" w:hint="eastAsia"/>
-          <w:szCs w:val="21"/>
-        </w:rPr>
-        <w:t>面积十分敏感：</w:t>
+        <w:t>处理器的晶圆。成本对晶粒面积十分敏感：</w:t>
       </w:r>
     </w:p>
     <w:p>
@@ -6314,28 +5496,7 @@
           <w:rFonts w:ascii="Times New Roman" w:eastAsia="宋体" w:hAnsi="Times New Roman" w:cs="Times New Roman" w:hint="eastAsia"/>
           <w:szCs w:val="21"/>
         </w:rPr>
-        <w:t>显然，</w:t>
-      </w:r>
-      <w:r>
-        <w:rPr>
-          <w:rFonts w:ascii="Times New Roman" w:eastAsia="宋体" w:hAnsi="Times New Roman" w:cs="Times New Roman" w:hint="eastAsia"/>
-          <w:szCs w:val="21"/>
-        </w:rPr>
-        <w:t>晶粒</w:t>
-      </w:r>
-      <w:r>
-        <w:rPr>
-          <w:rFonts w:ascii="Times New Roman" w:eastAsia="宋体" w:hAnsi="Times New Roman" w:cs="Times New Roman" w:hint="eastAsia"/>
-          <w:szCs w:val="21"/>
-        </w:rPr>
-        <w:t>越小</w:t>
-      </w:r>
-      <w:r>
-        <w:rPr>
-          <w:rFonts w:ascii="Times New Roman" w:eastAsia="宋体" w:hAnsi="Times New Roman" w:cs="Times New Roman" w:hint="eastAsia"/>
-          <w:szCs w:val="21"/>
-        </w:rPr>
-        <w:t>，每个</w:t>
+        <w:t>显然，晶粒越小，每个</w:t>
       </w:r>
       <w:proofErr w:type="gramStart"/>
       <w:r>
@@ -6379,14 +5540,7 @@
           <w:rFonts w:ascii="Times New Roman" w:eastAsia="宋体" w:hAnsi="Times New Roman" w:cs="Times New Roman" w:hint="eastAsia"/>
           <w:szCs w:val="21"/>
         </w:rPr>
-        <w:t>（生产出的可用晶粒所占的比例）越高。原因在于目前的硅生产工艺</w:t>
-      </w:r>
-      <w:r>
-        <w:rPr>
-          <w:rFonts w:ascii="Times New Roman" w:eastAsia="宋体" w:hAnsi="Times New Roman" w:cs="Times New Roman" w:hint="eastAsia"/>
-          <w:szCs w:val="21"/>
-        </w:rPr>
-        <w:t>会在晶圆上留下一些散布的小瑕疵。因此晶粒越小，有缺陷部分所占比重会越低。</w:t>
+        <w:t>（生产出的可用晶粒所占的比例）越高。原因在于目前的硅生产工艺会在晶圆上留下一些散布的小瑕疵。因此晶粒越小，有缺陷部分所占比重会越低。</w:t>
       </w:r>
     </w:p>
     <w:p>
@@ -6404,7 +5558,7 @@
           <w:szCs w:val="21"/>
         </w:rPr>
         <w:drawing>
-          <wp:anchor distT="0" distB="0" distL="114300" distR="114300" simplePos="0" relativeHeight="251665408" behindDoc="0" locked="0" layoutInCell="1" allowOverlap="1" wp14:anchorId="43CD241F" wp14:editId="2A86CF70">
+          <wp:anchor distT="0" distB="0" distL="114300" distR="114300" simplePos="0" relativeHeight="251662336" behindDoc="0" locked="0" layoutInCell="1" allowOverlap="1" wp14:anchorId="692CC980" wp14:editId="763B3100">
             <wp:simplePos x="0" y="0"/>
             <wp:positionH relativeFrom="margin">
               <wp:align>center</wp:align>
@@ -6872,7 +6026,7 @@
         <mc:AlternateContent>
           <mc:Choice Requires="wps">
             <w:drawing>
-              <wp:anchor distT="45720" distB="45720" distL="114300" distR="114300" simplePos="0" relativeHeight="251670528" behindDoc="0" locked="0" layoutInCell="1" allowOverlap="1" wp14:anchorId="7C1EA212" wp14:editId="4FF60409">
+              <wp:anchor distT="45720" distB="45720" distL="114300" distR="114300" simplePos="0" relativeHeight="251665408" behindDoc="0" locked="0" layoutInCell="1" allowOverlap="1" wp14:anchorId="57D3D6B8" wp14:editId="74E12549">
                 <wp:simplePos x="0" y="0"/>
                 <wp:positionH relativeFrom="leftMargin">
                   <wp:posOffset>6187440</wp:posOffset>
@@ -6883,7 +6037,7 @@
                 <wp:extent cx="1142789" cy="1272540"/>
                 <wp:effectExtent l="0" t="0" r="635" b="3810"/>
                 <wp:wrapNone/>
-                <wp:docPr id="4" name="文本框 4"/>
+                <wp:docPr id="76" name="文本框 76"/>
                 <wp:cNvGraphicFramePr>
                   <a:graphicFrameLocks xmlns:a="http://schemas.openxmlformats.org/drawingml/2006/main"/>
                 </wp:cNvGraphicFramePr>
@@ -7006,7 +6160,7 @@
           </mc:Choice>
           <mc:Fallback>
             <w:pict>
-              <v:shape w14:anchorId="7C1EA212" id="文本框 4" o:spid="_x0000_s1029" type="#_x0000_t202" style="position:absolute;left:0;text-align:left;margin-left:487.2pt;margin-top:59.2pt;width:90pt;height:100.2pt;z-index:251670528;visibility:visible;mso-wrap-style:square;mso-width-percent:0;mso-height-percent:0;mso-wrap-distance-left:9pt;mso-wrap-distance-top:3.6pt;mso-wrap-distance-right:9pt;mso-wrap-distance-bottom:3.6pt;mso-position-horizontal:absolute;mso-position-horizontal-relative:left-margin-area;mso-position-vertical:absolute;mso-position-vertical-relative:text;mso-width-percent:0;mso-height-percent:0;mso-width-relative:margin;mso-height-relative:margin;v-text-anchor:top" o:gfxdata="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" fillcolor="#e7e6e6 [3214]" stroked="f">
+              <v:shape w14:anchorId="57D3D6B8" id="文本框 76" o:spid="_x0000_s1029" type="#_x0000_t202" style="position:absolute;left:0;text-align:left;margin-left:487.2pt;margin-top:59.2pt;width:90pt;height:100.2pt;z-index:251665408;visibility:visible;mso-wrap-style:square;mso-width-percent:0;mso-height-percent:0;mso-wrap-distance-left:9pt;mso-wrap-distance-top:3.6pt;mso-wrap-distance-right:9pt;mso-wrap-distance-bottom:3.6pt;mso-position-horizontal:absolute;mso-position-horizontal-relative:left-margin-area;mso-position-vertical:absolute;mso-position-vertical-relative:text;mso-width-percent:0;mso-height-percent:0;mso-width-relative:margin;mso-height-relative:margin;v-text-anchor:top" o:gfxdata="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" fillcolor="#e7e6e6 [3214]" stroked="f">
                 <v:textbox>
                   <w:txbxContent>
                     <w:p>
@@ -7359,14 +6513,7 @@
           <w:rFonts w:ascii="Times New Roman" w:eastAsia="宋体" w:hAnsi="Times New Roman" w:cs="Times New Roman" w:hint="eastAsia"/>
           <w:szCs w:val="21"/>
         </w:rPr>
-        <w:t>。</w:t>
-      </w:r>
-      <w:r>
-        <w:rPr>
-          <w:rFonts w:ascii="Times New Roman" w:eastAsia="宋体" w:hAnsi="Times New Roman" w:cs="Times New Roman" w:hint="eastAsia"/>
-          <w:szCs w:val="21"/>
-        </w:rPr>
-        <w:t>由于面积大一倍，</w:t>
+        <w:t>。由于面积大一倍，</w:t>
       </w:r>
       <w:r>
         <w:rPr>
@@ -7637,21 +6784,15 @@
           <w:rFonts w:ascii="Times New Roman" w:eastAsia="宋体" w:hAnsi="Times New Roman" w:cs="Times New Roman" w:hint="eastAsia"/>
           <w:szCs w:val="21"/>
         </w:rPr>
-        <w:t>的</w:t>
-      </w:r>
-      <w:r>
-        <w:rPr>
-          <w:rFonts w:ascii="Times New Roman" w:eastAsia="宋体" w:hAnsi="Times New Roman" w:cs="Times New Roman" w:hint="eastAsia"/>
-          <w:szCs w:val="21"/>
-        </w:rPr>
-        <w:t>简洁性还能缩短芯片的设计和验证时间，而它们可能构成了芯片开发的大部分成本。这些成本必须算到芯片的成本当中。这个开销取决于发货芯片的数量。简洁性还能降低文档成本，让</w:t>
-      </w:r>
-      <w:r>
-        <w:rPr>
-          <w:rFonts w:ascii="Times New Roman" w:eastAsia="宋体" w:hAnsi="Times New Roman" w:cs="Times New Roman" w:hint="eastAsia"/>
-          <w:szCs w:val="21"/>
-        </w:rPr>
-        <w:t>客户更容易了解如何使用这个</w:t>
+        <w:t>的简洁性还能缩短芯片的设计和验证时间，而它们可能构成了芯片开发的大部分成本。这些</w:t>
+      </w:r>
+      <w:r>
+        <w:rPr>
+          <w:rFonts w:ascii="Times New Roman" w:eastAsia="宋体" w:hAnsi="Times New Roman" w:cs="Times New Roman" w:hint="eastAsia"/>
+          <w:szCs w:val="21"/>
+        </w:rPr>
+        <w:lastRenderedPageBreak/>
+        <w:t>成本必须算到芯片的成本当中。这个开销取决于发货芯片的数量。简洁性还能降低文档成本，让客户更容易了解如何使用这个</w:t>
       </w:r>
       <w:r>
         <w:rPr>
@@ -7681,7 +6822,6 @@
           <w:rFonts w:ascii="Times New Roman" w:eastAsia="宋体" w:hAnsi="Times New Roman" w:cs="Times New Roman" w:hint="eastAsia"/>
           <w:szCs w:val="21"/>
         </w:rPr>
-        <w:lastRenderedPageBreak/>
         <w:t>以下是</w:t>
       </w:r>
       <w:r>
@@ -7782,7 +6922,7 @@
           <w:szCs w:val="24"/>
         </w:rPr>
         <w:drawing>
-          <wp:anchor distT="0" distB="0" distL="114300" distR="114300" simplePos="0" relativeHeight="251697152" behindDoc="0" locked="0" layoutInCell="1" allowOverlap="1" wp14:anchorId="1A0A41EB" wp14:editId="6F795FF3">
+          <wp:anchor distT="0" distB="0" distL="114300" distR="114300" simplePos="0" relativeHeight="251681792" behindDoc="0" locked="0" layoutInCell="1" allowOverlap="1" wp14:anchorId="7C60568E" wp14:editId="16E57B4D">
             <wp:simplePos x="0" y="0"/>
             <wp:positionH relativeFrom="column">
               <wp:posOffset>-1089660</wp:posOffset>
@@ -7805,7 +6945,7 @@
                     <pic:cNvPicPr/>
                   </pic:nvPicPr>
                   <pic:blipFill>
-                    <a:blip r:embed="rId14" cstate="print">
+                    <a:blip r:embed="rId16" cstate="print">
                       <a:extLst>
                         <a:ext uri="{28A0092B-C50C-407E-A947-70E740481C1C}">
                           <a14:useLocalDpi xmlns:a14="http://schemas.microsoft.com/office/drawing/2010/main" val="0"/>
@@ -8045,7 +7185,7 @@
         <mc:AlternateContent>
           <mc:Choice Requires="wps">
             <w:drawing>
-              <wp:anchor distT="45720" distB="45720" distL="114300" distR="114300" simplePos="0" relativeHeight="251672576" behindDoc="0" locked="0" layoutInCell="1" allowOverlap="1" wp14:anchorId="5C28496C" wp14:editId="46EBF47A">
+              <wp:anchor distT="45720" distB="45720" distL="114300" distR="114300" simplePos="0" relativeHeight="251666432" behindDoc="0" locked="0" layoutInCell="1" allowOverlap="1" wp14:anchorId="7CB7FA3B" wp14:editId="3907B1A7">
                 <wp:simplePos x="0" y="0"/>
                 <wp:positionH relativeFrom="leftMargin">
                   <wp:posOffset>175260</wp:posOffset>
@@ -8203,7 +7343,7 @@
           </mc:Choice>
           <mc:Fallback>
             <w:pict>
-              <v:shape w14:anchorId="5C28496C" id="文本框 9" o:spid="_x0000_s1030" type="#_x0000_t202" style="position:absolute;left:0;text-align:left;margin-left:13.8pt;margin-top:1.8pt;width:90pt;height:101.4pt;z-index:251672576;visibility:visible;mso-wrap-style:square;mso-width-percent:0;mso-height-percent:0;mso-wrap-distance-left:9pt;mso-wrap-distance-top:3.6pt;mso-wrap-distance-right:9pt;mso-wrap-distance-bottom:3.6pt;mso-position-horizontal:absolute;mso-position-horizontal-relative:left-margin-area;mso-position-vertical:absolute;mso-position-vertical-relative:text;mso-width-percent:0;mso-height-percent:0;mso-width-relative:margin;mso-height-relative:margin;v-text-anchor:top" o:gfxdata="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" fillcolor="#e7e6e6 [3214]" stroked="f">
+              <v:shape w14:anchorId="7CB7FA3B" id="文本框 9" o:spid="_x0000_s1030" type="#_x0000_t202" style="position:absolute;left:0;text-align:left;margin-left:13.8pt;margin-top:1.8pt;width:90pt;height:101.4pt;z-index:251666432;visibility:visible;mso-wrap-style:square;mso-width-percent:0;mso-height-percent:0;mso-wrap-distance-left:9pt;mso-wrap-distance-top:3.6pt;mso-wrap-distance-right:9pt;mso-wrap-distance-bottom:3.6pt;mso-position-horizontal:absolute;mso-position-horizontal-relative:left-margin-area;mso-position-vertical:absolute;mso-position-vertical-relative:text;mso-width-percent:0;mso-height-percent:0;mso-width-relative:margin;mso-height-relative:margin;v-text-anchor:top" o:gfxdata="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" fillcolor="#e7e6e6 [3214]" stroked="f">
                 <v:textbox>
                   <w:txbxContent>
                     <w:p>
@@ -8373,28 +7513,7 @@
           <w:rFonts w:ascii="Times New Roman" w:eastAsia="宋体" w:hAnsi="Times New Roman" w:cs="Times New Roman" w:hint="eastAsia"/>
           <w:szCs w:val="21"/>
         </w:rPr>
-        <w:t>指令，该指令</w:t>
-      </w:r>
-      <w:r>
-        <w:rPr>
-          <w:rFonts w:ascii="Times New Roman" w:eastAsia="宋体" w:hAnsi="Times New Roman" w:cs="Times New Roman" w:hint="eastAsia"/>
-          <w:szCs w:val="21"/>
-        </w:rPr>
-        <w:t>本应该</w:t>
-      </w:r>
-      <w:r>
-        <w:rPr>
-          <w:rFonts w:ascii="Times New Roman" w:eastAsia="宋体" w:hAnsi="Times New Roman" w:cs="Times New Roman" w:hint="eastAsia"/>
-          <w:szCs w:val="21"/>
-        </w:rPr>
-        <w:t>是</w:t>
-      </w:r>
-      <w:r>
-        <w:rPr>
-          <w:rFonts w:ascii="Times New Roman" w:eastAsia="宋体" w:hAnsi="Times New Roman" w:cs="Times New Roman" w:hint="eastAsia"/>
-          <w:szCs w:val="21"/>
-        </w:rPr>
-        <w:t>在进入一个创建一个</w:t>
+        <w:t>指令，该指令本应该是在进入一个创建一个</w:t>
       </w:r>
       <w:proofErr w:type="gramStart"/>
       <w:r>
@@ -8472,8 +7591,17 @@
           <w:rFonts w:ascii="Times New Roman" w:eastAsia="宋体" w:hAnsi="Times New Roman" w:cs="Times New Roman" w:hint="eastAsia"/>
           <w:szCs w:val="21"/>
         </w:rPr>
-        <w:t>压入栈</w:t>
-      </w:r>
+        <w:t>压入</w:t>
+      </w:r>
+      <w:proofErr w:type="gramStart"/>
+      <w:r>
+        <w:rPr>
+          <w:rFonts w:ascii="Times New Roman" w:eastAsia="宋体" w:hAnsi="Times New Roman" w:cs="Times New Roman" w:hint="eastAsia"/>
+          <w:szCs w:val="21"/>
+        </w:rPr>
+        <w:t>栈</w:t>
+      </w:r>
+      <w:proofErr w:type="gramEnd"/>
     </w:p>
     <w:p>
       <w:pPr>
@@ -8567,7 +7695,7 @@
         <mc:AlternateContent>
           <mc:Choice Requires="wps">
             <w:drawing>
-              <wp:anchor distT="45720" distB="45720" distL="114300" distR="114300" simplePos="0" relativeHeight="251674624" behindDoc="0" locked="0" layoutInCell="1" allowOverlap="1" wp14:anchorId="2AF92905" wp14:editId="210D13CC">
+              <wp:anchor distT="45720" distB="45720" distL="114300" distR="114300" simplePos="0" relativeHeight="251667456" behindDoc="0" locked="0" layoutInCell="1" allowOverlap="1" wp14:anchorId="77373632" wp14:editId="1C2716E6">
                 <wp:simplePos x="0" y="0"/>
                 <wp:positionH relativeFrom="leftMargin">
                   <wp:posOffset>182880</wp:posOffset>
@@ -8734,7 +7862,7 @@
           </mc:Choice>
           <mc:Fallback>
             <w:pict>
-              <v:shape w14:anchorId="2AF92905" id="文本框 10" o:spid="_x0000_s1031" type="#_x0000_t202" style="position:absolute;left:0;text-align:left;margin-left:14.4pt;margin-top:36pt;width:90pt;height:61.2pt;z-index:251674624;visibility:visible;mso-wrap-style:square;mso-width-percent:0;mso-height-percent:0;mso-wrap-distance-left:9pt;mso-wrap-distance-top:3.6pt;mso-wrap-distance-right:9pt;mso-wrap-distance-bottom:3.6pt;mso-position-horizontal:absolute;mso-position-horizontal-relative:left-margin-area;mso-position-vertical:absolute;mso-position-vertical-relative:text;mso-width-percent:0;mso-height-percent:0;mso-width-relative:margin;mso-height-relative:margin;v-text-anchor:top" o:gfxdata="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" fillcolor="#e7e6e6 [3214]" stroked="f">
+              <v:shape w14:anchorId="77373632" id="文本框 10" o:spid="_x0000_s1031" type="#_x0000_t202" style="position:absolute;left:0;text-align:left;margin-left:14.4pt;margin-top:36pt;width:90pt;height:61.2pt;z-index:251667456;visibility:visible;mso-wrap-style:square;mso-width-percent:0;mso-height-percent:0;mso-wrap-distance-left:9pt;mso-wrap-distance-top:3.6pt;mso-wrap-distance-right:9pt;mso-wrap-distance-bottom:3.6pt;mso-position-horizontal:absolute;mso-position-horizontal-relative:left-margin-area;mso-position-vertical:absolute;mso-position-vertical-relative:text;mso-width-percent:0;mso-height-percent:0;mso-width-relative:margin;mso-height-relative:margin;v-text-anchor:top" o:gfxdata="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" fillcolor="#e7e6e6 [3214]" stroked="f">
                 <v:textbox>
                   <w:txbxContent>
                     <w:p>
@@ -8889,21 +8017,7 @@
           <w:rFonts w:ascii="Times New Roman" w:eastAsia="宋体" w:hAnsi="Times New Roman" w:cs="Times New Roman" w:hint="eastAsia"/>
           <w:szCs w:val="21"/>
         </w:rPr>
-        <w:t>的关注对象。性能可以分解为如下三个</w:t>
-      </w:r>
-      <w:r>
-        <w:rPr>
-          <w:rFonts w:ascii="Times New Roman" w:eastAsia="宋体" w:hAnsi="Times New Roman" w:cs="Times New Roman" w:hint="eastAsia"/>
-          <w:szCs w:val="21"/>
-        </w:rPr>
-        <w:t>因素</w:t>
-      </w:r>
-      <w:r>
-        <w:rPr>
-          <w:rFonts w:ascii="Times New Roman" w:eastAsia="宋体" w:hAnsi="Times New Roman" w:cs="Times New Roman" w:hint="eastAsia"/>
-          <w:szCs w:val="21"/>
-        </w:rPr>
-        <w:t>：</w:t>
+        <w:t>的关注对象。性能可以分解为如下三个因素：</w:t>
       </w:r>
     </w:p>
     <w:p>
@@ -9116,14 +8230,7 @@
           <w:rFonts w:ascii="Times New Roman" w:eastAsia="宋体" w:hAnsi="Times New Roman" w:cs="Times New Roman"/>
           <w:szCs w:val="18"/>
         </w:rPr>
-        <w:t>，但它可以通过更快的时钟</w:t>
-      </w:r>
-      <w:r>
-        <w:rPr>
-          <w:rFonts w:ascii="Times New Roman" w:eastAsia="宋体" w:hAnsi="Times New Roman" w:cs="Times New Roman"/>
-          <w:szCs w:val="18"/>
-        </w:rPr>
-        <w:t>频率或更低的平均单条指令周期数（</w:t>
+        <w:t>，但它可以通过更快的时钟频率或更低的平均单条指令周期数（</w:t>
       </w:r>
       <w:r>
         <w:rPr>
@@ -9157,7 +8264,7 @@
           <w:szCs w:val="24"/>
         </w:rPr>
         <w:drawing>
-          <wp:anchor distT="0" distB="0" distL="114300" distR="114300" simplePos="0" relativeHeight="251699200" behindDoc="0" locked="0" layoutInCell="1" allowOverlap="1" wp14:anchorId="17F007B2" wp14:editId="486AF89D">
+          <wp:anchor distT="0" distB="0" distL="114300" distR="114300" simplePos="0" relativeHeight="251682816" behindDoc="0" locked="0" layoutInCell="1" allowOverlap="1" wp14:anchorId="22A63D6A" wp14:editId="5E8EC666">
             <wp:simplePos x="0" y="0"/>
             <wp:positionH relativeFrom="column">
               <wp:posOffset>-1127760</wp:posOffset>
@@ -9180,7 +8287,7 @@
                     <pic:cNvPicPr/>
                   </pic:nvPicPr>
                   <pic:blipFill>
-                    <a:blip r:embed="rId16" cstate="print">
+                    <a:blip r:embed="rId14" cstate="print">
                       <a:extLst>
                         <a:ext uri="{28A0092B-C50C-407E-A947-70E740481C1C}">
                           <a14:useLocalDpi xmlns:a14="http://schemas.microsoft.com/office/drawing/2010/main" val="0"/>
@@ -9223,7 +8330,7 @@
         <mc:AlternateContent>
           <mc:Choice Requires="wps">
             <w:drawing>
-              <wp:anchor distT="45720" distB="45720" distL="114300" distR="114300" simplePos="0" relativeHeight="251676672" behindDoc="0" locked="0" layoutInCell="1" allowOverlap="1" wp14:anchorId="337134DF" wp14:editId="1409C76F">
+              <wp:anchor distT="45720" distB="45720" distL="114300" distR="114300" simplePos="0" relativeHeight="251668480" behindDoc="0" locked="0" layoutInCell="1" allowOverlap="1" wp14:anchorId="265E2E6B" wp14:editId="06277FEA">
                 <wp:simplePos x="0" y="0"/>
                 <wp:positionH relativeFrom="leftMargin">
                   <wp:posOffset>190500</wp:posOffset>
@@ -9287,25 +8394,7 @@
                                 <w:sz w:val="15"/>
                                 <w:szCs w:val="15"/>
                               </w:rPr>
-                              <w:t>1，因为A9和BOOM [</w:t>
-                            </w:r>
-                            <w:proofErr w:type="spellStart"/>
-                            <w:r>
-                              <w:rPr>
-                                <w:rFonts w:ascii="黑体" w:eastAsia="黑体" w:hAnsi="黑体"/>
-                                <w:sz w:val="15"/>
-                                <w:szCs w:val="15"/>
-                              </w:rPr>
-                              <w:t>Celio</w:t>
-                            </w:r>
-                            <w:proofErr w:type="spellEnd"/>
-                            <w:r>
-                              <w:rPr>
-                                <w:rFonts w:ascii="黑体" w:eastAsia="黑体" w:hAnsi="黑体"/>
-                                <w:sz w:val="15"/>
-                                <w:szCs w:val="15"/>
-                              </w:rPr>
-                              <w:t xml:space="preserve"> et al</w:t>
+                              <w:t>1，因为A9和BOOM [Celio et al</w:t>
                             </w:r>
                             <w:r>
                               <w:rPr>
@@ -9343,7 +8432,7 @@
           </mc:Choice>
           <mc:Fallback>
             <w:pict>
-              <v:shape w14:anchorId="337134DF" id="文本框 13" o:spid="_x0000_s1032" type="#_x0000_t202" style="position:absolute;left:0;text-align:left;margin-left:15pt;margin-top:52.8pt;width:90pt;height:70.2pt;z-index:251676672;visibility:visible;mso-wrap-style:square;mso-width-percent:0;mso-height-percent:0;mso-wrap-distance-left:9pt;mso-wrap-distance-top:3.6pt;mso-wrap-distance-right:9pt;mso-wrap-distance-bottom:3.6pt;mso-position-horizontal:absolute;mso-position-horizontal-relative:left-margin-area;mso-position-vertical:absolute;mso-position-vertical-relative:text;mso-width-percent:0;mso-height-percent:0;mso-width-relative:margin;mso-height-relative:margin;v-text-anchor:top" o:gfxdata="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" fillcolor="#e7e6e6 [3214]" stroked="f">
+              <v:shape w14:anchorId="265E2E6B" id="文本框 13" o:spid="_x0000_s1032" type="#_x0000_t202" style="position:absolute;left:0;text-align:left;margin-left:15pt;margin-top:52.8pt;width:90pt;height:70.2pt;z-index:251668480;visibility:visible;mso-wrap-style:square;mso-width-percent:0;mso-height-percent:0;mso-wrap-distance-left:9pt;mso-wrap-distance-top:3.6pt;mso-wrap-distance-right:9pt;mso-wrap-distance-bottom:3.6pt;mso-position-horizontal:absolute;mso-position-horizontal-relative:left-margin-area;mso-position-vertical:absolute;mso-position-vertical-relative:text;mso-width-percent:0;mso-height-percent:0;mso-width-relative:margin;mso-height-relative:margin;v-text-anchor:top" o:gfxdata="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" fillcolor="#e7e6e6 [3214]" stroked="f">
                 <v:textbox>
                   <w:txbxContent>
                     <w:p>
@@ -9369,25 +8458,7 @@
                           <w:sz w:val="15"/>
                           <w:szCs w:val="15"/>
                         </w:rPr>
-                        <w:t>1，因为A9和BOOM [</w:t>
-                      </w:r>
-                      <w:proofErr w:type="spellStart"/>
-                      <w:r>
-                        <w:rPr>
-                          <w:rFonts w:ascii="黑体" w:eastAsia="黑体" w:hAnsi="黑体"/>
-                          <w:sz w:val="15"/>
-                          <w:szCs w:val="15"/>
-                        </w:rPr>
-                        <w:t>Celio</w:t>
-                      </w:r>
-                      <w:proofErr w:type="spellEnd"/>
-                      <w:r>
-                        <w:rPr>
-                          <w:rFonts w:ascii="黑体" w:eastAsia="黑体" w:hAnsi="黑体"/>
-                          <w:sz w:val="15"/>
-                          <w:szCs w:val="15"/>
-                        </w:rPr>
-                        <w:t xml:space="preserve"> et al</w:t>
+                        <w:t>1，因为A9和BOOM [Celio et al</w:t>
                       </w:r>
                       <w:r>
                         <w:rPr>
@@ -9419,14 +8490,7 @@
           <w:rFonts w:ascii="Times New Roman" w:eastAsia="宋体" w:hAnsi="Times New Roman" w:cs="Times New Roman"/>
           <w:szCs w:val="18"/>
         </w:rPr>
-        <w:t>例如，</w:t>
-      </w:r>
-      <w:r>
-        <w:rPr>
-          <w:rFonts w:ascii="Times New Roman" w:eastAsia="宋体" w:hAnsi="Times New Roman" w:cs="Times New Roman"/>
-          <w:szCs w:val="18"/>
-        </w:rPr>
-        <w:t>运</w:t>
+        <w:t>例如，运</w:t>
       </w:r>
       <w:r>
         <w:rPr>
@@ -10003,35 +9067,7 @@
           <w:rFonts w:ascii="Times New Roman" w:eastAsia="宋体" w:hAnsi="Times New Roman" w:cs="Times New Roman" w:hint="eastAsia"/>
           <w:szCs w:val="18"/>
         </w:rPr>
-        <w:t>处理器</w:t>
-      </w:r>
-      <w:r>
-        <w:rPr>
-          <w:rFonts w:ascii="Times New Roman" w:eastAsia="宋体" w:hAnsi="Times New Roman" w:cs="Times New Roman" w:hint="eastAsia"/>
-          <w:szCs w:val="18"/>
-        </w:rPr>
-        <w:t>执行的指令</w:t>
-      </w:r>
-      <w:r>
-        <w:rPr>
-          <w:rFonts w:ascii="Times New Roman" w:eastAsia="宋体" w:hAnsi="Times New Roman" w:cs="Times New Roman" w:hint="eastAsia"/>
-          <w:szCs w:val="18"/>
-        </w:rPr>
-        <w:t>并</w:t>
-      </w:r>
-      <w:r>
-        <w:rPr>
-          <w:rFonts w:ascii="Times New Roman" w:eastAsia="宋体" w:hAnsi="Times New Roman" w:cs="Times New Roman" w:hint="eastAsia"/>
-          <w:szCs w:val="18"/>
-        </w:rPr>
-        <w:t>不</w:t>
-      </w:r>
-      <w:r>
-        <w:rPr>
-          <w:rFonts w:ascii="Times New Roman" w:eastAsia="宋体" w:hAnsi="Times New Roman" w:cs="Times New Roman" w:hint="eastAsia"/>
-          <w:szCs w:val="18"/>
-        </w:rPr>
-        <w:t>比</w:t>
+        <w:t>处理器执行的指令并不比</w:t>
       </w:r>
       <w:r>
         <w:rPr>
@@ -10139,7 +9175,7 @@
           <w:noProof/>
         </w:rPr>
         <w:drawing>
-          <wp:anchor distT="0" distB="0" distL="114300" distR="114300" simplePos="0" relativeHeight="251701248" behindDoc="0" locked="0" layoutInCell="1" allowOverlap="1" wp14:anchorId="1EC803AB" wp14:editId="590F7F49">
+          <wp:anchor distT="0" distB="0" distL="114300" distR="114300" simplePos="0" relativeHeight="251683840" behindDoc="0" locked="0" layoutInCell="1" allowOverlap="1" wp14:anchorId="3462DA99" wp14:editId="4F68E7F6">
             <wp:simplePos x="0" y="0"/>
             <wp:positionH relativeFrom="column">
               <wp:posOffset>-1083521</wp:posOffset>
@@ -10162,7 +9198,7 @@
                     <pic:cNvPicPr/>
                   </pic:nvPicPr>
                   <pic:blipFill>
-                    <a:blip r:embed="rId12" cstate="print">
+                    <a:blip r:embed="rId18" cstate="print">
                       <a:extLst>
                         <a:ext uri="{28A0092B-C50C-407E-A947-70E740481C1C}">
                           <a14:useLocalDpi xmlns:a14="http://schemas.microsoft.com/office/drawing/2010/main" val="0"/>
@@ -10250,35 +9286,7 @@
           <w:rFonts w:ascii="Times New Roman" w:eastAsia="宋体" w:hAnsi="Times New Roman" w:hint="eastAsia"/>
           <w:szCs w:val="21"/>
         </w:rPr>
-        <w:t>年代</w:t>
-      </w:r>
-      <w:r>
-        <w:rPr>
-          <w:rFonts w:ascii="Times New Roman" w:eastAsia="宋体" w:hAnsi="Times New Roman" w:hint="eastAsia"/>
-          <w:szCs w:val="21"/>
-        </w:rPr>
-        <w:t>，</w:t>
-      </w:r>
-      <w:r>
-        <w:rPr>
-          <w:rFonts w:ascii="Times New Roman" w:eastAsia="宋体" w:hAnsi="Times New Roman" w:hint="eastAsia"/>
-          <w:szCs w:val="21"/>
-        </w:rPr>
-        <w:t>具体表现为</w:t>
-      </w:r>
-      <w:r>
-        <w:rPr>
-          <w:rFonts w:ascii="Times New Roman" w:eastAsia="宋体" w:hAnsi="Times New Roman" w:hint="eastAsia"/>
-          <w:szCs w:val="21"/>
-        </w:rPr>
-        <w:t>：</w:t>
-      </w:r>
-      <w:r>
-        <w:rPr>
-          <w:rFonts w:ascii="Times New Roman" w:eastAsia="宋体" w:hAnsi="Times New Roman" w:hint="eastAsia"/>
-          <w:szCs w:val="21"/>
-        </w:rPr>
-        <w:t>机器语言程序员</w:t>
+        <w:t>年代，具体表现为：机器语言程序员</w:t>
       </w:r>
       <w:r>
         <w:rPr>
@@ -10292,14 +9300,7 @@
           <w:rFonts w:ascii="Times New Roman" w:eastAsia="宋体" w:hAnsi="Times New Roman" w:hint="eastAsia"/>
           <w:szCs w:val="21"/>
         </w:rPr>
-        <w:t>。</w:t>
-      </w:r>
-      <w:r>
-        <w:rPr>
-          <w:rFonts w:ascii="Times New Roman" w:eastAsia="宋体" w:hAnsi="Times New Roman" w:hint="eastAsia"/>
-          <w:szCs w:val="21"/>
-        </w:rPr>
-        <w:t>对于</w:t>
+        <w:t>。对于</w:t>
       </w:r>
       <w:proofErr w:type="gramStart"/>
       <w:r>
@@ -10315,28 +9316,7 @@
           <w:rFonts w:ascii="Times New Roman" w:eastAsia="宋体" w:hAnsi="Times New Roman" w:hint="eastAsia"/>
           <w:szCs w:val="21"/>
         </w:rPr>
-        <w:t>来说，</w:t>
-      </w:r>
-      <w:r>
-        <w:rPr>
-          <w:rFonts w:ascii="Times New Roman" w:eastAsia="宋体" w:hAnsi="Times New Roman" w:hint="eastAsia"/>
-          <w:szCs w:val="21"/>
-        </w:rPr>
-        <w:t>为了在性能和成本上对某一特定时间的</w:t>
-      </w:r>
-      <w:r>
-        <w:rPr>
-          <w:rFonts w:ascii="Times New Roman" w:eastAsia="宋体" w:hAnsi="Times New Roman" w:hint="eastAsia"/>
-          <w:szCs w:val="21"/>
-        </w:rPr>
-        <w:t>某种</w:t>
-      </w:r>
-      <w:r>
-        <w:rPr>
-          <w:rFonts w:ascii="Times New Roman" w:eastAsia="宋体" w:hAnsi="Times New Roman" w:hint="eastAsia"/>
-          <w:szCs w:val="21"/>
-        </w:rPr>
-        <w:t>实现进行优化，而在</w:t>
+        <w:t>来说，为了在性能和成本上对某一特定时间的某种实现进行优化，而在</w:t>
       </w:r>
       <w:r>
         <w:rPr>
@@ -10357,14 +9337,7 @@
           <w:rFonts w:ascii="Times New Roman" w:eastAsia="宋体" w:hAnsi="Times New Roman" w:hint="eastAsia"/>
           <w:szCs w:val="21"/>
         </w:rPr>
-        <w:t>件</w:t>
-      </w:r>
-      <w:r>
-        <w:rPr>
-          <w:rFonts w:ascii="Times New Roman" w:eastAsia="宋体" w:hAnsi="Times New Roman" w:hint="eastAsia"/>
-          <w:szCs w:val="21"/>
-        </w:rPr>
-        <w:t>有</w:t>
+        <w:t>件有</w:t>
       </w:r>
       <w:r>
         <w:rPr>
@@ -10399,21 +9372,7 @@
           <w:rFonts w:ascii="Times New Roman" w:eastAsia="宋体" w:hAnsi="Times New Roman" w:hint="eastAsia"/>
           <w:szCs w:val="21"/>
         </w:rPr>
-        <w:t>做会给其他实现或者今后的实现带来</w:t>
-      </w:r>
-      <w:r>
-        <w:rPr>
-          <w:rFonts w:ascii="Times New Roman" w:eastAsia="宋体" w:hAnsi="Times New Roman" w:hint="eastAsia"/>
-          <w:szCs w:val="21"/>
-        </w:rPr>
-        <w:t>负担</w:t>
-      </w:r>
-      <w:r>
-        <w:rPr>
-          <w:rFonts w:ascii="Times New Roman" w:eastAsia="宋体" w:hAnsi="Times New Roman" w:hint="eastAsia"/>
-          <w:szCs w:val="21"/>
-        </w:rPr>
-        <w:t>。</w:t>
+        <w:t>做会给其他实现或者今后的实现带来负担。</w:t>
       </w:r>
     </w:p>
     <w:p>
@@ -10435,7 +9394,7 @@
         <mc:AlternateContent>
           <mc:Choice Requires="wps">
             <w:drawing>
-              <wp:anchor distT="45720" distB="45720" distL="114300" distR="114300" simplePos="0" relativeHeight="251678720" behindDoc="0" locked="0" layoutInCell="1" allowOverlap="1" wp14:anchorId="7419C261" wp14:editId="19A422AB">
+              <wp:anchor distT="45720" distB="45720" distL="114300" distR="114300" simplePos="0" relativeHeight="251669504" behindDoc="0" locked="0" layoutInCell="1" allowOverlap="1" wp14:anchorId="0697B40B" wp14:editId="04E2BE26">
                 <wp:simplePos x="0" y="0"/>
                 <wp:positionH relativeFrom="leftMargin">
                   <wp:posOffset>190500</wp:posOffset>
@@ -10491,41 +9450,15 @@
                                 <w:sz w:val="15"/>
                                 <w:szCs w:val="15"/>
                               </w:rPr>
-                              <w:t>今天的流水线处理器使用硬件</w:t>
+                              <w:t>今天的流水线处理器使用硬件预测器预测分支结果，</w:t>
                             </w:r>
-                            <w:proofErr w:type="gramStart"/>
                             <w:r>
                               <w:rPr>
                                 <w:rFonts w:ascii="黑体" w:eastAsia="黑体" w:hAnsi="黑体" w:hint="eastAsia"/>
                                 <w:sz w:val="15"/>
                                 <w:szCs w:val="15"/>
                               </w:rPr>
-                              <w:t>预测器预测</w:t>
-                            </w:r>
-                            <w:proofErr w:type="gramEnd"/>
-                            <w:r>
-                              <w:rPr>
-                                <w:rFonts w:ascii="黑体" w:eastAsia="黑体" w:hAnsi="黑体" w:hint="eastAsia"/>
-                                <w:sz w:val="15"/>
-                                <w:szCs w:val="15"/>
-                              </w:rPr>
-                              <w:t>分支结果，</w:t>
-                            </w:r>
-                            <w:r>
-                              <w:rPr>
-                                <w:rFonts w:ascii="黑体" w:eastAsia="黑体" w:hAnsi="黑体" w:hint="eastAsia"/>
-                                <w:sz w:val="15"/>
-                                <w:szCs w:val="15"/>
-                              </w:rPr>
-                              <w:t>这种方法</w:t>
-                            </w:r>
-                            <w:r>
-                              <w:rPr>
-                                <w:rFonts w:ascii="黑体" w:eastAsia="黑体" w:hAnsi="黑体" w:hint="eastAsia"/>
-                                <w:sz w:val="15"/>
-                                <w:szCs w:val="15"/>
-                              </w:rPr>
-                              <w:t>的准确度</w:t>
+                              <w:t>这种方法的准确度</w:t>
                             </w:r>
                             <w:r>
                               <w:rPr>
@@ -10619,7 +9552,7 @@
           </mc:Choice>
           <mc:Fallback>
             <w:pict>
-              <v:shape w14:anchorId="7419C261" id="文本框 15" o:spid="_x0000_s1033" type="#_x0000_t202" style="position:absolute;left:0;text-align:left;margin-left:15pt;margin-top:39.6pt;width:90pt;height:90pt;z-index:251678720;visibility:visible;mso-wrap-style:square;mso-width-percent:0;mso-height-percent:0;mso-wrap-distance-left:9pt;mso-wrap-distance-top:3.6pt;mso-wrap-distance-right:9pt;mso-wrap-distance-bottom:3.6pt;mso-position-horizontal:absolute;mso-position-horizontal-relative:left-margin-area;mso-position-vertical:absolute;mso-position-vertical-relative:text;mso-width-percent:0;mso-height-percent:0;mso-width-relative:margin;mso-height-relative:margin;v-text-anchor:top" o:gfxdata="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" fillcolor="#e7e6e6 [3214]" stroked="f">
+              <v:shape w14:anchorId="0697B40B" id="文本框 15" o:spid="_x0000_s1033" type="#_x0000_t202" style="position:absolute;left:0;text-align:left;margin-left:15pt;margin-top:39.6pt;width:90pt;height:90pt;z-index:251669504;visibility:visible;mso-wrap-style:square;mso-width-percent:0;mso-height-percent:0;mso-wrap-distance-left:9pt;mso-wrap-distance-top:3.6pt;mso-wrap-distance-right:9pt;mso-wrap-distance-bottom:3.6pt;mso-position-horizontal:absolute;mso-position-horizontal-relative:left-margin-area;mso-position-vertical:absolute;mso-position-vertical-relative:text;mso-width-percent:0;mso-height-percent:0;mso-width-relative:margin;mso-height-relative:margin;v-text-anchor:top" o:gfxdata="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" fillcolor="#e7e6e6 [3214]" stroked="f">
                 <v:textbox>
                   <w:txbxContent>
                     <w:p>
@@ -10637,41 +9570,15 @@
                           <w:sz w:val="15"/>
                           <w:szCs w:val="15"/>
                         </w:rPr>
-                        <w:t>今天的流水线处理器使用硬件</w:t>
+                        <w:t>今天的流水线处理器使用硬件预测器预测分支结果，</w:t>
                       </w:r>
-                      <w:proofErr w:type="gramStart"/>
                       <w:r>
                         <w:rPr>
                           <w:rFonts w:ascii="黑体" w:eastAsia="黑体" w:hAnsi="黑体" w:hint="eastAsia"/>
                           <w:sz w:val="15"/>
                           <w:szCs w:val="15"/>
                         </w:rPr>
-                        <w:t>预测器预测</w:t>
-                      </w:r>
-                      <w:proofErr w:type="gramEnd"/>
-                      <w:r>
-                        <w:rPr>
-                          <w:rFonts w:ascii="黑体" w:eastAsia="黑体" w:hAnsi="黑体" w:hint="eastAsia"/>
-                          <w:sz w:val="15"/>
-                          <w:szCs w:val="15"/>
-                        </w:rPr>
-                        <w:t>分支结果，</w:t>
-                      </w:r>
-                      <w:r>
-                        <w:rPr>
-                          <w:rFonts w:ascii="黑体" w:eastAsia="黑体" w:hAnsi="黑体" w:hint="eastAsia"/>
-                          <w:sz w:val="15"/>
-                          <w:szCs w:val="15"/>
-                        </w:rPr>
-                        <w:t>这种方法</w:t>
-                      </w:r>
-                      <w:r>
-                        <w:rPr>
-                          <w:rFonts w:ascii="黑体" w:eastAsia="黑体" w:hAnsi="黑体" w:hint="eastAsia"/>
-                          <w:sz w:val="15"/>
-                          <w:szCs w:val="15"/>
-                        </w:rPr>
-                        <w:t>的准确度</w:t>
+                        <w:t>这种方法的准确度</w:t>
                       </w:r>
                       <w:r>
                         <w:rPr>
@@ -10794,28 +9701,7 @@
           <w:rFonts w:ascii="Times New Roman" w:eastAsia="宋体" w:hAnsi="Times New Roman" w:hint="eastAsia"/>
           <w:szCs w:val="21"/>
         </w:rPr>
-        <w:t>的一个令人遗憾的例子。条件分支导致流水线执行出现问题，因为处理器希望下一条要执行的指令总是已经在流水线上，但它不能</w:t>
-      </w:r>
-      <w:r>
-        <w:rPr>
-          <w:rFonts w:ascii="Times New Roman" w:eastAsia="宋体" w:hAnsi="Times New Roman" w:hint="eastAsia"/>
-          <w:szCs w:val="21"/>
-        </w:rPr>
-        <w:t>确</w:t>
-      </w:r>
-      <w:r>
-        <w:rPr>
-          <w:rFonts w:ascii="Times New Roman" w:eastAsia="宋体" w:hAnsi="Times New Roman" w:hint="eastAsia"/>
-          <w:szCs w:val="21"/>
-        </w:rPr>
-        <w:t>定它要的到底是顺序执行的下一条（如果分支未执行）</w:t>
-      </w:r>
-      <w:r>
-        <w:rPr>
-          <w:rFonts w:ascii="Times New Roman" w:eastAsia="宋体" w:hAnsi="Times New Roman" w:hint="eastAsia"/>
-          <w:szCs w:val="21"/>
-        </w:rPr>
-        <w:t>，还是分支目标地址的那一条（如果执行了分支）。对于它们的第一个五级流水的微处理器，这种优柔寡断可能导致流水线一个时钟周期的阻塞。</w:t>
+        <w:t>的一个令人遗憾的例子。条件分支导致流水线执行出现问题，因为处理器希望下一条要执行的指令总是已经在流水线上，但它不能确定它要的到底是顺序执行的下一条（如果分支未执行），还是分支目标地址的那一条（如果执行了分支）。对于它们的第一个五级流水的微处理器，这种优柔寡断可能导致流水线一个时钟周期的阻塞。</w:t>
       </w:r>
       <w:r>
         <w:rPr>
@@ -10829,35 +9715,14 @@
           <w:rFonts w:ascii="Times New Roman" w:eastAsia="宋体" w:hAnsi="Times New Roman" w:hint="eastAsia"/>
           <w:szCs w:val="21"/>
         </w:rPr>
-        <w:t>通过把分支操作重新定义在</w:t>
-      </w:r>
-      <w:r>
-        <w:rPr>
-          <w:rFonts w:ascii="Times New Roman" w:eastAsia="宋体" w:hAnsi="Times New Roman" w:hint="eastAsia"/>
-          <w:szCs w:val="21"/>
-        </w:rPr>
-        <w:t>分支指令的</w:t>
-      </w:r>
-      <w:r>
-        <w:rPr>
-          <w:rFonts w:ascii="Times New Roman" w:eastAsia="宋体" w:hAnsi="Times New Roman" w:hint="eastAsia"/>
-          <w:szCs w:val="21"/>
-        </w:rPr>
-        <w:t>下一条指令</w:t>
+        <w:t>通过把分支操作重新定义在分支指令的下一条指令</w:t>
       </w:r>
       <w:r>
         <w:rPr>
           <w:rFonts w:ascii="Times New Roman" w:eastAsia="楷体" w:hAnsi="Times New Roman" w:hint="eastAsia"/>
           <w:szCs w:val="21"/>
         </w:rPr>
-        <w:t>执行完</w:t>
-      </w:r>
-      <w:r>
-        <w:rPr>
-          <w:rFonts w:ascii="Times New Roman" w:eastAsia="楷体" w:hAnsi="Times New Roman" w:hint="eastAsia"/>
-          <w:szCs w:val="21"/>
-        </w:rPr>
-        <w:t>之后</w:t>
+        <w:t>执行完之后</w:t>
       </w:r>
       <w:r>
         <w:rPr>
@@ -10908,49 +9773,7 @@
           <w:rFonts w:ascii="Times New Roman" w:eastAsia="宋体" w:hAnsi="Times New Roman" w:cs="Times New Roman" w:hint="eastAsia"/>
           <w:szCs w:val="18"/>
         </w:rPr>
-        <w:t>唉，这个“解决方案”</w:t>
-      </w:r>
-      <w:r>
-        <w:rPr>
-          <w:rFonts w:ascii="Times New Roman" w:eastAsia="宋体" w:hAnsi="Times New Roman" w:cs="Times New Roman" w:hint="eastAsia"/>
-          <w:szCs w:val="18"/>
-        </w:rPr>
-        <w:t>对</w:t>
-      </w:r>
-      <w:r>
-        <w:rPr>
-          <w:rFonts w:ascii="Times New Roman" w:eastAsia="宋体" w:hAnsi="Times New Roman" w:cs="Times New Roman" w:hint="eastAsia"/>
-          <w:szCs w:val="18"/>
-        </w:rPr>
-        <w:t>接下来有着更多流水级</w:t>
-      </w:r>
-      <w:r>
-        <w:rPr>
-          <w:rFonts w:ascii="Times New Roman" w:eastAsia="宋体" w:hAnsi="Times New Roman" w:cs="Times New Roman" w:hint="eastAsia"/>
-          <w:szCs w:val="18"/>
-        </w:rPr>
-        <w:t>（</w:t>
-      </w:r>
-      <w:r>
-        <w:rPr>
-          <w:rFonts w:ascii="Times New Roman" w:eastAsia="宋体" w:hAnsi="Times New Roman" w:cs="Times New Roman" w:hint="eastAsia"/>
-          <w:szCs w:val="18"/>
-        </w:rPr>
-        <w:t>于是</w:t>
-      </w:r>
-      <w:r>
-        <w:rPr>
-          <w:rFonts w:ascii="Times New Roman" w:eastAsia="宋体" w:hAnsi="Times New Roman" w:cs="Times New Roman" w:hint="eastAsia"/>
-          <w:szCs w:val="18"/>
-        </w:rPr>
-        <w:t>在计算出分支结果之前取了更多的指令）</w:t>
-      </w:r>
-      <w:r>
-        <w:rPr>
-          <w:rFonts w:ascii="Times New Roman" w:eastAsia="宋体" w:hAnsi="Times New Roman" w:cs="Times New Roman" w:hint="eastAsia"/>
-          <w:szCs w:val="18"/>
-        </w:rPr>
-        <w:t>的</w:t>
+        <w:t>唉，这个“解决方案”对接下来有着更多流水级（于是在计算出分支结果之前取了更多的指令）的</w:t>
       </w:r>
       <w:r>
         <w:rPr>
@@ -10964,21 +9787,7 @@
           <w:rFonts w:ascii="Times New Roman" w:eastAsia="宋体" w:hAnsi="Times New Roman" w:cs="Times New Roman" w:hint="eastAsia"/>
           <w:szCs w:val="18"/>
         </w:rPr>
-        <w:t>处理器</w:t>
-      </w:r>
-      <w:r>
-        <w:rPr>
-          <w:rFonts w:ascii="Times New Roman" w:eastAsia="宋体" w:hAnsi="Times New Roman" w:cs="Times New Roman" w:hint="eastAsia"/>
-          <w:szCs w:val="18"/>
-        </w:rPr>
-        <w:t>并无益处</w:t>
-      </w:r>
-      <w:r>
-        <w:rPr>
-          <w:rFonts w:ascii="Times New Roman" w:eastAsia="宋体" w:hAnsi="Times New Roman" w:cs="Times New Roman" w:hint="eastAsia"/>
-          <w:szCs w:val="18"/>
-        </w:rPr>
-        <w:t>，反而让</w:t>
+        <w:t>处理器并无益处，反而让</w:t>
       </w:r>
       <w:r>
         <w:rPr>
@@ -10992,7 +9801,15 @@
           <w:rFonts w:ascii="Times New Roman" w:eastAsia="宋体" w:hAnsi="Times New Roman" w:cs="Times New Roman" w:hint="eastAsia"/>
           <w:szCs w:val="18"/>
         </w:rPr>
-        <w:t>程序员，编译器编写者，以及处理器设计者（因为增量</w:t>
+        <w:t>程序员，编译器编写者，以及处理</w:t>
+      </w:r>
+      <w:r>
+        <w:rPr>
+          <w:rFonts w:ascii="Times New Roman" w:eastAsia="宋体" w:hAnsi="Times New Roman" w:cs="Times New Roman" w:hint="eastAsia"/>
+          <w:szCs w:val="18"/>
+        </w:rPr>
+        <w:lastRenderedPageBreak/>
+        <w:t>器设计者（因为增量</w:t>
       </w:r>
       <w:r>
         <w:rPr>
@@ -11006,14 +9823,7 @@
           <w:rFonts w:ascii="Times New Roman" w:eastAsia="宋体" w:hAnsi="Times New Roman" w:cs="Times New Roman" w:hint="eastAsia"/>
           <w:szCs w:val="18"/>
         </w:rPr>
-        <w:t>需要向后兼容</w:t>
-      </w:r>
-      <w:r>
-        <w:rPr>
-          <w:rFonts w:ascii="Times New Roman" w:eastAsia="宋体" w:hAnsi="Times New Roman" w:cs="Times New Roman" w:hint="eastAsia"/>
-          <w:szCs w:val="18"/>
-        </w:rPr>
-        <w:t>，见</w:t>
+        <w:t>需要向后兼容，见</w:t>
       </w:r>
       <w:r>
         <w:rPr>
@@ -11027,21 +9837,7 @@
           <w:rFonts w:ascii="Times New Roman" w:eastAsia="宋体" w:hAnsi="Times New Roman" w:cs="Times New Roman" w:hint="eastAsia"/>
           <w:szCs w:val="18"/>
         </w:rPr>
-        <w:t>节</w:t>
-      </w:r>
-      <w:r>
-        <w:rPr>
-          <w:rFonts w:ascii="Times New Roman" w:eastAsia="宋体" w:hAnsi="Times New Roman" w:cs="Times New Roman" w:hint="eastAsia"/>
-          <w:szCs w:val="18"/>
-        </w:rPr>
-        <w:t>）的生活变得更加艰难。</w:t>
-      </w:r>
-      <w:r>
-        <w:rPr>
-          <w:rFonts w:ascii="Times New Roman" w:eastAsia="宋体" w:hAnsi="Times New Roman" w:cs="Times New Roman" w:hint="eastAsia"/>
-          <w:szCs w:val="18"/>
-        </w:rPr>
-        <w:t>此外，它让</w:t>
+        <w:t>节）的生活变得更加艰难。此外，它让</w:t>
       </w:r>
       <w:r>
         <w:rPr>
@@ -11099,7 +9895,6 @@
           <w:rFonts w:ascii="Times New Roman" w:eastAsia="宋体" w:hAnsi="Times New Roman" w:cs="Times New Roman" w:hint="eastAsia"/>
           <w:szCs w:val="18"/>
         </w:rPr>
-        <w:lastRenderedPageBreak/>
         <w:t>虽然</w:t>
       </w:r>
       <w:proofErr w:type="gramStart"/>
@@ -11116,14 +9911,7 @@
           <w:rFonts w:ascii="Times New Roman" w:eastAsia="宋体" w:hAnsi="Times New Roman" w:cs="Times New Roman" w:hint="eastAsia"/>
           <w:szCs w:val="18"/>
         </w:rPr>
-        <w:t>不该</w:t>
-      </w:r>
-      <w:r>
-        <w:rPr>
-          <w:rFonts w:ascii="Times New Roman" w:eastAsia="宋体" w:hAnsi="Times New Roman" w:cs="Times New Roman" w:hint="eastAsia"/>
-          <w:szCs w:val="18"/>
-        </w:rPr>
-        <w:t>为了</w:t>
+        <w:t>不该为了</w:t>
       </w:r>
       <w:r>
         <w:rPr>
@@ -11137,21 +9925,7 @@
           <w:rFonts w:ascii="Times New Roman" w:eastAsia="宋体" w:hAnsi="Times New Roman" w:cs="Times New Roman" w:hint="eastAsia"/>
           <w:szCs w:val="18"/>
         </w:rPr>
-        <w:t>某个时间点的</w:t>
-      </w:r>
-      <w:r>
-        <w:rPr>
-          <w:rFonts w:ascii="Times New Roman" w:eastAsia="宋体" w:hAnsi="Times New Roman" w:cs="Times New Roman" w:hint="eastAsia"/>
-          <w:szCs w:val="18"/>
-        </w:rPr>
-        <w:t>某</w:t>
-      </w:r>
-      <w:r>
-        <w:rPr>
-          <w:rFonts w:ascii="Times New Roman" w:eastAsia="宋体" w:hAnsi="Times New Roman" w:cs="Times New Roman" w:hint="eastAsia"/>
-          <w:szCs w:val="18"/>
-        </w:rPr>
-        <w:t>一个</w:t>
+        <w:t>某个时间点的某一个</w:t>
       </w:r>
       <w:proofErr w:type="gramStart"/>
       <w:r>
@@ -11159,7 +9933,7 @@
           <w:rFonts w:ascii="Times New Roman" w:eastAsia="宋体" w:hAnsi="Times New Roman" w:cs="Times New Roman" w:hint="eastAsia"/>
           <w:szCs w:val="18"/>
         </w:rPr>
-        <w:t>特定实</w:t>
+        <w:t>特定实现</w:t>
       </w:r>
       <w:proofErr w:type="gramEnd"/>
       <w:r>
@@ -11167,21 +9941,7 @@
           <w:rFonts w:ascii="Times New Roman" w:eastAsia="宋体" w:hAnsi="Times New Roman" w:cs="Times New Roman" w:hint="eastAsia"/>
           <w:szCs w:val="18"/>
         </w:rPr>
-        <w:t>现</w:t>
-      </w:r>
-      <w:r>
-        <w:rPr>
-          <w:rFonts w:ascii="Times New Roman" w:eastAsia="宋体" w:hAnsi="Times New Roman" w:cs="Times New Roman" w:hint="eastAsia"/>
-          <w:szCs w:val="18"/>
-        </w:rPr>
-        <w:t>而特意加入某些</w:t>
-      </w:r>
-      <w:r>
-        <w:rPr>
-          <w:rFonts w:ascii="Times New Roman" w:eastAsia="宋体" w:hAnsi="Times New Roman" w:cs="Times New Roman" w:hint="eastAsia"/>
-          <w:szCs w:val="18"/>
-        </w:rPr>
-        <w:t>功能，但他们也不应该放入</w:t>
+        <w:t>而特意加入某些功能，但他们也不应该放入</w:t>
       </w:r>
       <w:r>
         <w:rPr>
@@ -11251,21 +10011,7 @@
           <w:rFonts w:ascii="Times New Roman" w:eastAsia="宋体" w:hAnsi="Times New Roman" w:cs="Times New Roman" w:hint="eastAsia"/>
           <w:szCs w:val="18"/>
         </w:rPr>
-        <w:t>指令。这些指令</w:t>
-      </w:r>
-      <w:r>
-        <w:rPr>
-          <w:rFonts w:ascii="Times New Roman" w:eastAsia="宋体" w:hAnsi="Times New Roman" w:cs="Times New Roman" w:hint="eastAsia"/>
-          <w:szCs w:val="18"/>
-        </w:rPr>
-        <w:t>可以提高单发射流水线设计的性能，但会降低多发射流水线的效率。原因在于这种直截了当的实现</w:t>
-      </w:r>
-      <w:r>
-        <w:rPr>
-          <w:rFonts w:ascii="Times New Roman" w:eastAsia="宋体" w:hAnsi="Times New Roman" w:cs="Times New Roman" w:hint="eastAsia"/>
-          <w:szCs w:val="18"/>
-        </w:rPr>
-        <w:t>排除了与其他指令并行地调度</w:t>
+        <w:t>指令。这些指令可以提高单发射流水线设计的性能，但会降低多发射流水线的效率。原因在于这种直截了当的实现排除了与其他指令并行地调度</w:t>
       </w:r>
       <w:r>
         <w:rPr>
@@ -11318,7 +10064,7 @@
           <w:noProof/>
         </w:rPr>
         <w:drawing>
-          <wp:anchor distT="0" distB="0" distL="114300" distR="114300" simplePos="0" relativeHeight="251703296" behindDoc="0" locked="0" layoutInCell="1" allowOverlap="1" wp14:anchorId="7A9541AE" wp14:editId="686356E8">
+          <wp:anchor distT="0" distB="0" distL="114300" distR="114300" simplePos="0" relativeHeight="251684864" behindDoc="0" locked="0" layoutInCell="1" allowOverlap="1" wp14:anchorId="09A57B78" wp14:editId="2C7E5EE5">
             <wp:simplePos x="0" y="0"/>
             <wp:positionH relativeFrom="column">
               <wp:posOffset>5638800</wp:posOffset>
@@ -11341,7 +10087,7 @@
                     <pic:cNvPicPr/>
                   </pic:nvPicPr>
                   <pic:blipFill>
-                    <a:blip r:embed="rId17" cstate="print">
+                    <a:blip r:embed="rId13" cstate="print">
                       <a:extLst>
                         <a:ext uri="{28A0092B-C50C-407E-A947-70E740481C1C}">
                           <a14:useLocalDpi xmlns:a14="http://schemas.microsoft.com/office/drawing/2010/main" val="0"/>
@@ -11394,14 +10140,7 @@
           <w:rFonts w:ascii="Times New Roman" w:eastAsia="宋体" w:hAnsi="Times New Roman" w:cs="Times New Roman" w:hint="eastAsia"/>
           <w:szCs w:val="18"/>
         </w:rPr>
-        <w:t>随着摩尔定律</w:t>
-      </w:r>
-      <w:r>
-        <w:rPr>
-          <w:rFonts w:ascii="Times New Roman" w:eastAsia="宋体" w:hAnsi="Times New Roman" w:cs="Times New Roman" w:hint="eastAsia"/>
-          <w:szCs w:val="18"/>
-        </w:rPr>
-        <w:t>（</w:t>
+        <w:t>随着摩尔定律（</w:t>
       </w:r>
       <w:r>
         <w:rPr>
@@ -11445,28 +10184,7 @@
           <w:rFonts w:ascii="Times New Roman" w:eastAsia="宋体" w:hAnsi="Times New Roman" w:cs="Times New Roman" w:hint="eastAsia"/>
           <w:szCs w:val="18"/>
         </w:rPr>
-        <w:t>的</w:t>
-      </w:r>
-      <w:r>
-        <w:rPr>
-          <w:rFonts w:ascii="Times New Roman" w:eastAsia="宋体" w:hAnsi="Times New Roman" w:cs="Times New Roman" w:hint="eastAsia"/>
-          <w:szCs w:val="18"/>
-        </w:rPr>
-        <w:t>终</w:t>
-      </w:r>
-      <w:r>
-        <w:rPr>
-          <w:rFonts w:ascii="Times New Roman" w:eastAsia="宋体" w:hAnsi="Times New Roman" w:cs="Times New Roman" w:hint="eastAsia"/>
-          <w:szCs w:val="18"/>
-        </w:rPr>
-        <w:t>结，</w:t>
-      </w:r>
-      <w:r>
-        <w:rPr>
-          <w:rFonts w:ascii="Times New Roman" w:eastAsia="宋体" w:hAnsi="Times New Roman" w:cs="Times New Roman" w:hint="eastAsia"/>
-          <w:szCs w:val="18"/>
-        </w:rPr>
-        <w:t>对性价比进行重大改进的唯一途径是为特定领域（例如深度学习，增强现实，组合优化，图形等）添加自定义指令。这意味着如今的</w:t>
+        <w:t>的终结，对性价比进行重大改进的唯一途径是为特定领域（例如深度学习，增强现实，组合优化，图形等）添加自定义指令。这意味着如今的</w:t>
       </w:r>
       <w:r>
         <w:rPr>
@@ -11554,14 +10272,7 @@
           <w:rFonts w:ascii="Times New Roman" w:eastAsia="宋体" w:hAnsi="Times New Roman" w:cs="Times New Roman" w:hint="eastAsia"/>
           <w:szCs w:val="18"/>
         </w:rPr>
-        <w:t>地址和立即数</w:t>
-      </w:r>
-      <w:r>
-        <w:rPr>
-          <w:rFonts w:ascii="Times New Roman" w:eastAsia="宋体" w:hAnsi="Times New Roman" w:cs="Times New Roman" w:hint="eastAsia"/>
-          <w:szCs w:val="18"/>
-        </w:rPr>
-        <w:t>字段以减少每个程序执行的指令数（这是前一页上有关性能的方程式中的第一个因素）。</w:t>
+        <w:t>地址和立即数字段以减少每个程序执行的指令数（这是前一页上有关性能的方程式中的第一个因素）。</w:t>
       </w:r>
       <w:r>
         <w:rPr>
@@ -11590,7 +10301,7 @@
         <mc:AlternateContent>
           <mc:Choice Requires="wps">
             <w:drawing>
-              <wp:anchor distT="45720" distB="45720" distL="114300" distR="114300" simplePos="0" relativeHeight="251680768" behindDoc="0" locked="0" layoutInCell="1" allowOverlap="1" wp14:anchorId="12038E05" wp14:editId="4A08B1C3">
+              <wp:anchor distT="45720" distB="45720" distL="114300" distR="114300" simplePos="0" relativeHeight="251670528" behindDoc="0" locked="0" layoutInCell="1" allowOverlap="1" wp14:anchorId="070B48CB" wp14:editId="56F43FCE">
                 <wp:simplePos x="0" y="0"/>
                 <wp:positionH relativeFrom="leftMargin">
                   <wp:posOffset>6195060</wp:posOffset>
@@ -11654,25 +10365,7 @@
                                 <w:sz w:val="15"/>
                                 <w:szCs w:val="15"/>
                               </w:rPr>
-                              <w:t>ARM-32指令</w:t>
-                            </w:r>
-                            <w:proofErr w:type="spellStart"/>
-                            <w:r>
-                              <w:rPr>
-                                <w:rFonts w:ascii="黑体" w:eastAsia="黑体" w:hAnsi="黑体"/>
-                                <w:sz w:val="15"/>
-                                <w:szCs w:val="15"/>
-                              </w:rPr>
-                              <w:t>ldmiaeq</w:t>
-                            </w:r>
-                            <w:proofErr w:type="spellEnd"/>
-                            <w:r>
-                              <w:rPr>
-                                <w:rFonts w:ascii="黑体" w:eastAsia="黑体" w:hAnsi="黑体"/>
-                                <w:sz w:val="15"/>
-                                <w:szCs w:val="15"/>
-                              </w:rPr>
-                              <w:t>甚至更复杂，因为当它分支时它也可以</w:t>
+                              <w:t>ARM-32指令ldmiaeq甚至更复杂，因为当它分支时它也可以</w:t>
                             </w:r>
                             <w:r>
                               <w:rPr>
@@ -11742,7 +10435,7 @@
           </mc:Choice>
           <mc:Fallback>
             <w:pict>
-              <v:shape w14:anchorId="12038E05" id="文本框 16" o:spid="_x0000_s1034" type="#_x0000_t202" style="position:absolute;left:0;text-align:left;margin-left:487.8pt;margin-top:1.8pt;width:89.95pt;height:69pt;z-index:251680768;visibility:visible;mso-wrap-style:square;mso-width-percent:0;mso-height-percent:0;mso-wrap-distance-left:9pt;mso-wrap-distance-top:3.6pt;mso-wrap-distance-right:9pt;mso-wrap-distance-bottom:3.6pt;mso-position-horizontal:absolute;mso-position-horizontal-relative:left-margin-area;mso-position-vertical:absolute;mso-position-vertical-relative:text;mso-width-percent:0;mso-height-percent:0;mso-width-relative:margin;mso-height-relative:margin;v-text-anchor:top" o:gfxdata="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" fillcolor="#e7e6e6 [3214]" stroked="f">
+              <v:shape w14:anchorId="070B48CB" id="文本框 16" o:spid="_x0000_s1034" type="#_x0000_t202" style="position:absolute;left:0;text-align:left;margin-left:487.8pt;margin-top:1.8pt;width:89.95pt;height:69pt;z-index:251670528;visibility:visible;mso-wrap-style:square;mso-width-percent:0;mso-height-percent:0;mso-wrap-distance-left:9pt;mso-wrap-distance-top:3.6pt;mso-wrap-distance-right:9pt;mso-wrap-distance-bottom:3.6pt;mso-position-horizontal:absolute;mso-position-horizontal-relative:left-margin-area;mso-position-vertical:absolute;mso-position-vertical-relative:text;mso-width-percent:0;mso-height-percent:0;mso-width-relative:margin;mso-height-relative:margin;v-text-anchor:top" o:gfxdata="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" fillcolor="#e7e6e6 [3214]" stroked="f">
                 <v:textbox>
                   <w:txbxContent>
                     <w:p>
@@ -11768,25 +10461,7 @@
                           <w:sz w:val="15"/>
                           <w:szCs w:val="15"/>
                         </w:rPr>
-                        <w:t>ARM-32指令</w:t>
-                      </w:r>
-                      <w:proofErr w:type="spellStart"/>
-                      <w:r>
-                        <w:rPr>
-                          <w:rFonts w:ascii="黑体" w:eastAsia="黑体" w:hAnsi="黑体"/>
-                          <w:sz w:val="15"/>
-                          <w:szCs w:val="15"/>
-                        </w:rPr>
-                        <w:t>ldmiaeq</w:t>
-                      </w:r>
-                      <w:proofErr w:type="spellEnd"/>
-                      <w:r>
-                        <w:rPr>
-                          <w:rFonts w:ascii="黑体" w:eastAsia="黑体" w:hAnsi="黑体"/>
-                          <w:sz w:val="15"/>
-                          <w:szCs w:val="15"/>
-                        </w:rPr>
-                        <w:t>甚至更复杂，因为当它分支时它也可以</w:t>
+                        <w:t>ARM-32指令ldmiaeq甚至更复杂，因为当它分支时它也可以</w:t>
                       </w:r>
                       <w:r>
                         <w:rPr>
@@ -11851,7 +10526,7 @@
           <w:noProof/>
         </w:rPr>
         <w:drawing>
-          <wp:anchor distT="0" distB="0" distL="114300" distR="114300" simplePos="0" relativeHeight="251666432" behindDoc="0" locked="0" layoutInCell="1" allowOverlap="1" wp14:anchorId="1C9B8B8B" wp14:editId="0FEF5D22">
+          <wp:anchor distT="0" distB="0" distL="114300" distR="114300" simplePos="0" relativeHeight="251663360" behindDoc="0" locked="0" layoutInCell="1" allowOverlap="1" wp14:anchorId="7340942E" wp14:editId="0F819A75">
             <wp:simplePos x="0" y="0"/>
             <wp:positionH relativeFrom="margin">
               <wp:align>center</wp:align>
@@ -12132,14 +10807,7 @@
           <w:rFonts w:ascii="Times New Roman" w:eastAsia="宋体" w:hAnsi="Times New Roman" w:cs="Times New Roman" w:hint="eastAsia"/>
           <w:szCs w:val="18"/>
         </w:rPr>
-        <w:t>，在</w:t>
-      </w:r>
-      <w:r>
-        <w:rPr>
-          <w:rFonts w:ascii="Times New Roman" w:eastAsia="宋体" w:hAnsi="Times New Roman" w:cs="Times New Roman" w:hint="eastAsia"/>
-          <w:szCs w:val="18"/>
-        </w:rPr>
-        <w:t>正常的</w:t>
+        <w:t>，在正常的</w:t>
       </w:r>
       <w:r>
         <w:rPr>
@@ -12517,25 +11185,7 @@
           <w:sz w:val="18"/>
           <w:szCs w:val="18"/>
         </w:rPr>
-        <w:t>优势是由于在</w:t>
-      </w:r>
-      <w:r>
-        <w:rPr>
-          <w:rFonts w:ascii="Times New Roman" w:eastAsia="宋体" w:hAnsi="Times New Roman"/>
-          <w:b/>
-          <w:sz w:val="18"/>
-          <w:szCs w:val="18"/>
-        </w:rPr>
-        <w:t>进入</w:t>
-      </w:r>
-      <w:r>
-        <w:rPr>
-          <w:rFonts w:ascii="Times New Roman" w:eastAsia="宋体" w:hAnsi="Times New Roman"/>
-          <w:b/>
-          <w:sz w:val="18"/>
-          <w:szCs w:val="18"/>
-        </w:rPr>
-        <w:t>程序时</w:t>
+        <w:t>优势是由于在进入程序时</w:t>
       </w:r>
       <w:r>
         <w:rPr>
@@ -12877,16 +11527,7 @@
           <w:sz w:val="18"/>
           <w:szCs w:val="18"/>
         </w:rPr>
-        <w:t xml:space="preserve">aterman </w:t>
-      </w:r>
-      <w:r>
-        <w:rPr>
-          <w:rFonts w:ascii="Times New Roman" w:eastAsia="宋体" w:hAnsi="Times New Roman"/>
-          <w:b/>
-          <w:sz w:val="18"/>
-          <w:szCs w:val="18"/>
-        </w:rPr>
-        <w:t>2016]</w:t>
+        <w:t>aterman 2016]</w:t>
       </w:r>
     </w:p>
     <w:p>
@@ -12916,7 +11557,7 @@
           <w:noProof/>
         </w:rPr>
         <w:drawing>
-          <wp:anchor distT="0" distB="0" distL="114300" distR="114300" simplePos="0" relativeHeight="251705344" behindDoc="0" locked="0" layoutInCell="1" allowOverlap="1" wp14:anchorId="065459E0" wp14:editId="02435897">
+          <wp:anchor distT="0" distB="0" distL="114300" distR="114300" simplePos="0" relativeHeight="251685888" behindDoc="0" locked="0" layoutInCell="1" allowOverlap="1" wp14:anchorId="7A0F23C9" wp14:editId="31DCD972">
             <wp:simplePos x="0" y="0"/>
             <wp:positionH relativeFrom="column">
               <wp:posOffset>5626735</wp:posOffset>
@@ -12939,7 +11580,7 @@
                     <pic:cNvPicPr/>
                   </pic:nvPicPr>
                   <pic:blipFill>
-                    <a:blip r:embed="rId18" cstate="print">
+                    <a:blip r:embed="rId12" cstate="print">
                       <a:extLst>
                         <a:ext uri="{28A0092B-C50C-407E-A947-70E740481C1C}">
                           <a14:useLocalDpi xmlns:a14="http://schemas.microsoft.com/office/drawing/2010/main" val="0"/>
@@ -13020,14 +11661,7 @@
           <w:rFonts w:ascii="Times New Roman" w:eastAsia="宋体" w:hAnsi="Times New Roman" w:cs="Times New Roman" w:hint="eastAsia"/>
           <w:szCs w:val="18"/>
         </w:rPr>
-        <w:t>。</w:t>
-      </w:r>
-      <w:r>
-        <w:rPr>
-          <w:rFonts w:ascii="Times New Roman" w:eastAsia="宋体" w:hAnsi="Times New Roman" w:cs="Times New Roman" w:hint="eastAsia"/>
-          <w:szCs w:val="18"/>
-        </w:rPr>
-        <w:t>实际上，这个问题促使</w:t>
+        <w:t>。实际上，这个问题促使</w:t>
       </w:r>
       <w:r>
         <w:rPr>
@@ -13136,7 +11770,15 @@
           <w:rFonts w:ascii="Times New Roman" w:eastAsia="宋体" w:hAnsi="Times New Roman" w:cs="Times New Roman" w:hint="eastAsia"/>
           <w:szCs w:val="18"/>
         </w:rPr>
-        <w:t>的目标之一。</w:t>
+        <w:t>的目标之</w:t>
+      </w:r>
+      <w:r>
+        <w:rPr>
+          <w:rFonts w:ascii="Times New Roman" w:eastAsia="宋体" w:hAnsi="Times New Roman" w:cs="Times New Roman" w:hint="eastAsia"/>
+          <w:szCs w:val="18"/>
+        </w:rPr>
+        <w:lastRenderedPageBreak/>
+        <w:t>一。</w:t>
       </w:r>
     </w:p>
     <w:p>
@@ -13201,21 +11843,7 @@
           <w:rFonts w:ascii="Times New Roman" w:eastAsia="宋体" w:hAnsi="Times New Roman" w:cs="Times New Roman" w:hint="eastAsia"/>
           <w:szCs w:val="18"/>
         </w:rPr>
-        <w:t>字节。</w:t>
-      </w:r>
-      <w:r>
-        <w:rPr>
-          <w:rFonts w:ascii="Times New Roman" w:eastAsia="宋体" w:hAnsi="Times New Roman" w:cs="Times New Roman" w:hint="eastAsia"/>
-          <w:szCs w:val="18"/>
-        </w:rPr>
-        <w:t>你可能会</w:t>
-      </w:r>
-      <w:r>
-        <w:rPr>
-          <w:rFonts w:ascii="Times New Roman" w:eastAsia="宋体" w:hAnsi="Times New Roman" w:cs="Times New Roman" w:hint="eastAsia"/>
-          <w:szCs w:val="18"/>
-        </w:rPr>
-        <w:t>觉得</w:t>
+        <w:t>字节。你可能会觉得</w:t>
       </w:r>
       <w:r>
         <w:rPr>
@@ -13229,15 +11857,7 @@
           <w:rFonts w:ascii="Times New Roman" w:eastAsia="宋体" w:hAnsi="Times New Roman" w:cs="Times New Roman" w:hint="eastAsia"/>
           <w:szCs w:val="18"/>
         </w:rPr>
-        <w:t>的这种可</w:t>
-      </w:r>
-      <w:r>
-        <w:rPr>
-          <w:rFonts w:ascii="Times New Roman" w:eastAsia="宋体" w:hAnsi="Times New Roman" w:cs="Times New Roman" w:hint="eastAsia"/>
-          <w:szCs w:val="18"/>
-        </w:rPr>
-        <w:lastRenderedPageBreak/>
-        <w:t>变字节长度的指令写成的程序一定会比用一些</w:t>
+        <w:t>的这种可变字节长度的指令写成的程序一定会比用一些</w:t>
       </w:r>
       <w:r>
         <w:rPr>
@@ -13306,7 +11926,7 @@
         <mc:AlternateContent>
           <mc:Choice Requires="wps">
             <w:drawing>
-              <wp:anchor distT="45720" distB="45720" distL="114300" distR="114300" simplePos="0" relativeHeight="251682816" behindDoc="0" locked="0" layoutInCell="1" allowOverlap="1" wp14:anchorId="578363D0" wp14:editId="33B86451">
+              <wp:anchor distT="45720" distB="45720" distL="114300" distR="114300" simplePos="0" relativeHeight="251671552" behindDoc="0" locked="0" layoutInCell="1" allowOverlap="1" wp14:anchorId="008EB4F9" wp14:editId="7DC15DAA">
                 <wp:simplePos x="0" y="0"/>
                 <wp:positionH relativeFrom="leftMargin">
                   <wp:posOffset>228600</wp:posOffset>
@@ -13402,43 +12022,39 @@
                                 <w:sz w:val="15"/>
                                 <w:szCs w:val="15"/>
                               </w:rPr>
-                              <w:t xml:space="preserve">lock add </w:t>
+                              <w:t>lock add dword ptr ds</w:t>
                             </w:r>
-                            <w:proofErr w:type="spellStart"/>
                             <w:r>
                               <w:rPr>
                                 <w:rFonts w:ascii="Sitka Small" w:eastAsia="黑体" w:hAnsi="Sitka Small"/>
                                 <w:sz w:val="15"/>
                                 <w:szCs w:val="15"/>
                               </w:rPr>
-                              <w:t>dword</w:t>
+                              <w:t>：</w:t>
                             </w:r>
-                            <w:proofErr w:type="spellEnd"/>
                             <w:r>
                               <w:rPr>
                                 <w:rFonts w:ascii="Sitka Small" w:eastAsia="黑体" w:hAnsi="Sitka Small"/>
                                 <w:sz w:val="15"/>
                                 <w:szCs w:val="15"/>
                               </w:rPr>
-                              <w:t xml:space="preserve"> </w:t>
+                              <w:t>[esi+ecx*4+0x12345678]</w:t>
                             </w:r>
-                            <w:proofErr w:type="spellStart"/>
                             <w:r>
                               <w:rPr>
                                 <w:rFonts w:ascii="Sitka Small" w:eastAsia="黑体" w:hAnsi="Sitka Small"/>
                                 <w:sz w:val="15"/>
                                 <w:szCs w:val="15"/>
                               </w:rPr>
-                              <w:t>ptr</w:t>
+                              <w:t>，</w:t>
                             </w:r>
-                            <w:proofErr w:type="spellEnd"/>
                             <w:r>
                               <w:rPr>
                                 <w:rFonts w:ascii="Sitka Small" w:eastAsia="黑体" w:hAnsi="Sitka Small"/>
                                 <w:sz w:val="15"/>
                                 <w:szCs w:val="15"/>
                               </w:rPr>
-                              <w:t xml:space="preserve"> ds</w:t>
+                              <w:t>0xefcdab89</w:t>
                             </w:r>
                             <w:r>
                               <w:rPr>
@@ -13446,7 +12062,103 @@
                                 <w:sz w:val="15"/>
                                 <w:szCs w:val="15"/>
                               </w:rPr>
-                              <w:t>：</w:t>
+                              <w:t>。</w:t>
+                            </w:r>
+                            <w:r>
+                              <w:rPr>
+                                <w:rFonts w:ascii="黑体" w:eastAsia="黑体" w:hAnsi="黑体"/>
+                                <w:sz w:val="15"/>
+                                <w:szCs w:val="15"/>
+                              </w:rPr>
+                              <w:t>它</w:t>
+                            </w:r>
+                            <w:r>
+                              <w:rPr>
+                                <w:rFonts w:ascii="黑体" w:eastAsia="黑体" w:hAnsi="黑体" w:hint="eastAsia"/>
+                                <w:sz w:val="15"/>
+                                <w:szCs w:val="15"/>
+                              </w:rPr>
+                              <w:t>汇编</w:t>
+                            </w:r>
+                            <w:r>
+                              <w:rPr>
+                                <w:rFonts w:ascii="黑体" w:eastAsia="黑体" w:hAnsi="黑体"/>
+                                <w:sz w:val="15"/>
+                                <w:szCs w:val="15"/>
+                              </w:rPr>
+                              <w:t>成（十六进制）：67 66 f0 3e 81 84 8e 78 56 34 12 89 ab cd ef。 最后8个字节是2个地址，前7个字节指定原子</w:t>
+                            </w:r>
+                            <w:r>
+                              <w:rPr>
+                                <w:rFonts w:ascii="黑体" w:eastAsia="黑体" w:hAnsi="黑体" w:hint="eastAsia"/>
+                                <w:sz w:val="15"/>
+                                <w:szCs w:val="15"/>
+                              </w:rPr>
+                              <w:t>的</w:t>
+                            </w:r>
+                            <w:r>
+                              <w:rPr>
+                                <w:rFonts w:ascii="黑体" w:eastAsia="黑体" w:hAnsi="黑体"/>
+                                <w:sz w:val="15"/>
+                                <w:szCs w:val="15"/>
+                              </w:rPr>
+                              <w:t>存储器操作，</w:t>
+                            </w:r>
+                            <w:r>
+                              <w:rPr>
+                                <w:rFonts w:ascii="黑体" w:eastAsia="黑体" w:hAnsi="黑体" w:hint="eastAsia"/>
+                                <w:sz w:val="15"/>
+                                <w:szCs w:val="15"/>
+                              </w:rPr>
+                              <w:t>加</w:t>
+                            </w:r>
+                            <w:r>
+                              <w:rPr>
+                                <w:rFonts w:ascii="黑体" w:eastAsia="黑体" w:hAnsi="黑体"/>
+                                <w:sz w:val="15"/>
+                                <w:szCs w:val="15"/>
+                              </w:rPr>
+                              <w:t>操作，32位数据，数据段寄存器，2个地址寄存器和缩放索引寻址模式。 1字节指令</w:t>
+                            </w:r>
+                            <w:r>
+                              <w:rPr>
+                                <w:rFonts w:ascii="黑体" w:eastAsia="黑体" w:hAnsi="黑体"/>
+                                <w:sz w:val="15"/>
+                                <w:szCs w:val="15"/>
+                              </w:rPr>
+                              <w:t>的</w:t>
+                            </w:r>
+                            <w:r>
+                              <w:rPr>
+                                <w:rFonts w:ascii="黑体" w:eastAsia="黑体" w:hAnsi="黑体" w:hint="eastAsia"/>
+                                <w:sz w:val="15"/>
+                                <w:szCs w:val="15"/>
+                              </w:rPr>
+                              <w:t>例子</w:t>
+                            </w:r>
+                            <w:r>
+                              <w:rPr>
+                                <w:rFonts w:ascii="黑体" w:eastAsia="黑体" w:hAnsi="黑体"/>
+                                <w:sz w:val="15"/>
+                                <w:szCs w:val="15"/>
+                              </w:rPr>
+                              <w:t>是</w:t>
+                            </w:r>
+                            <w:r>
+                              <w:rPr>
+                                <w:rFonts w:ascii="黑体" w:eastAsia="黑体" w:hAnsi="黑体" w:hint="eastAsia"/>
+                                <w:sz w:val="15"/>
+                                <w:szCs w:val="15"/>
+                              </w:rPr>
+                              <w:t>汇编</w:t>
+                            </w:r>
+                            <w:r>
+                              <w:rPr>
+                                <w:rFonts w:ascii="黑体" w:eastAsia="黑体" w:hAnsi="黑体"/>
+                                <w:sz w:val="15"/>
+                                <w:szCs w:val="15"/>
+                              </w:rPr>
+                              <w:t>成40的指令</w:t>
                             </w:r>
                             <w:r>
                               <w:rPr>
@@ -13454,192 +12166,8 @@
                                 <w:sz w:val="15"/>
                                 <w:szCs w:val="15"/>
                               </w:rPr>
-                              <w:t>[</w:t>
+                              <w:t>inc eax</w:t>
                             </w:r>
-                            <w:proofErr w:type="spellStart"/>
-                            <w:r>
-                              <w:rPr>
-                                <w:rFonts w:ascii="Sitka Small" w:eastAsia="黑体" w:hAnsi="Sitka Small"/>
-                                <w:sz w:val="15"/>
-                                <w:szCs w:val="15"/>
-                              </w:rPr>
-                              <w:t>esi+ecx</w:t>
-                            </w:r>
-                            <w:proofErr w:type="spellEnd"/>
-                            <w:r>
-                              <w:rPr>
-                                <w:rFonts w:ascii="Sitka Small" w:eastAsia="黑体" w:hAnsi="Sitka Small"/>
-                                <w:sz w:val="15"/>
-                                <w:szCs w:val="15"/>
-                              </w:rPr>
-                              <w:t>*4+0x12345678]</w:t>
-                            </w:r>
-                            <w:r>
-                              <w:rPr>
-                                <w:rFonts w:ascii="Sitka Small" w:eastAsia="黑体" w:hAnsi="Sitka Small"/>
-                                <w:sz w:val="15"/>
-                                <w:szCs w:val="15"/>
-                              </w:rPr>
-                              <w:t>，</w:t>
-                            </w:r>
-                            <w:r>
-                              <w:rPr>
-                                <w:rFonts w:ascii="Sitka Small" w:eastAsia="黑体" w:hAnsi="Sitka Small"/>
-                                <w:sz w:val="15"/>
-                                <w:szCs w:val="15"/>
-                              </w:rPr>
-                              <w:t>0xefcdab89</w:t>
-                            </w:r>
-                            <w:r>
-                              <w:rPr>
-                                <w:rFonts w:ascii="Sitka Small" w:eastAsia="黑体" w:hAnsi="Sitka Small"/>
-                                <w:sz w:val="15"/>
-                                <w:szCs w:val="15"/>
-                              </w:rPr>
-                              <w:t>。</w:t>
-                            </w:r>
-                            <w:r>
-                              <w:rPr>
-                                <w:rFonts w:ascii="黑体" w:eastAsia="黑体" w:hAnsi="黑体"/>
-                                <w:sz w:val="15"/>
-                                <w:szCs w:val="15"/>
-                              </w:rPr>
-                              <w:t>它</w:t>
-                            </w:r>
-                            <w:r>
-                              <w:rPr>
-                                <w:rFonts w:ascii="黑体" w:eastAsia="黑体" w:hAnsi="黑体" w:hint="eastAsia"/>
-                                <w:sz w:val="15"/>
-                                <w:szCs w:val="15"/>
-                              </w:rPr>
-                              <w:t>汇编</w:t>
-                            </w:r>
-                            <w:r>
-                              <w:rPr>
-                                <w:rFonts w:ascii="黑体" w:eastAsia="黑体" w:hAnsi="黑体"/>
-                                <w:sz w:val="15"/>
-                                <w:szCs w:val="15"/>
-                              </w:rPr>
-                              <w:t xml:space="preserve">成（十六进制）：67 66 f0 3e 81 84 8e 78 56 34 12 89 ab cd </w:t>
-                            </w:r>
-                            <w:proofErr w:type="spellStart"/>
-                            <w:r>
-                              <w:rPr>
-                                <w:rFonts w:ascii="黑体" w:eastAsia="黑体" w:hAnsi="黑体"/>
-                                <w:sz w:val="15"/>
-                                <w:szCs w:val="15"/>
-                              </w:rPr>
-                              <w:t>ef</w:t>
-                            </w:r>
-                            <w:proofErr w:type="spellEnd"/>
-                            <w:r>
-                              <w:rPr>
-                                <w:rFonts w:ascii="黑体" w:eastAsia="黑体" w:hAnsi="黑体"/>
-                                <w:sz w:val="15"/>
-                                <w:szCs w:val="15"/>
-                              </w:rPr>
-                              <w:t>。 最后8个字节是2个地址，前7个字节指定原子</w:t>
-                            </w:r>
-                            <w:r>
-                              <w:rPr>
-                                <w:rFonts w:ascii="黑体" w:eastAsia="黑体" w:hAnsi="黑体" w:hint="eastAsia"/>
-                                <w:sz w:val="15"/>
-                                <w:szCs w:val="15"/>
-                              </w:rPr>
-                              <w:t>的</w:t>
-                            </w:r>
-                            <w:r>
-                              <w:rPr>
-                                <w:rFonts w:ascii="黑体" w:eastAsia="黑体" w:hAnsi="黑体"/>
-                                <w:sz w:val="15"/>
-                                <w:szCs w:val="15"/>
-                              </w:rPr>
-                              <w:t>存储器操作，</w:t>
-                            </w:r>
-                            <w:r>
-                              <w:rPr>
-                                <w:rFonts w:ascii="黑体" w:eastAsia="黑体" w:hAnsi="黑体" w:hint="eastAsia"/>
-                                <w:sz w:val="15"/>
-                                <w:szCs w:val="15"/>
-                              </w:rPr>
-                              <w:t>加</w:t>
-                            </w:r>
-                            <w:r>
-                              <w:rPr>
-                                <w:rFonts w:ascii="黑体" w:eastAsia="黑体" w:hAnsi="黑体"/>
-                                <w:sz w:val="15"/>
-                                <w:szCs w:val="15"/>
-                              </w:rPr>
-                              <w:t>操作，32位数据，数据段寄存器，2个地址寄存器和缩放索引寻址模式。 1字节指令</w:t>
-                            </w:r>
-                            <w:r>
-                              <w:rPr>
-                                <w:rFonts w:ascii="黑体" w:eastAsia="黑体" w:hAnsi="黑体"/>
-                                <w:sz w:val="15"/>
-                                <w:szCs w:val="15"/>
-                              </w:rPr>
-                              <w:t>的</w:t>
-                            </w:r>
-                            <w:r>
-                              <w:rPr>
-                                <w:rFonts w:ascii="黑体" w:eastAsia="黑体" w:hAnsi="黑体" w:hint="eastAsia"/>
-                                <w:sz w:val="15"/>
-                                <w:szCs w:val="15"/>
-                              </w:rPr>
-                              <w:t>例子</w:t>
-                            </w:r>
-                            <w:r>
-                              <w:rPr>
-                                <w:rFonts w:ascii="黑体" w:eastAsia="黑体" w:hAnsi="黑体"/>
-                                <w:sz w:val="15"/>
-                                <w:szCs w:val="15"/>
-                              </w:rPr>
-                              <w:t>是</w:t>
-                            </w:r>
-                            <w:r>
-                              <w:rPr>
-                                <w:rFonts w:ascii="黑体" w:eastAsia="黑体" w:hAnsi="黑体" w:hint="eastAsia"/>
-                                <w:sz w:val="15"/>
-                                <w:szCs w:val="15"/>
-                              </w:rPr>
-                              <w:t>汇编</w:t>
-                            </w:r>
-                            <w:r>
-                              <w:rPr>
-                                <w:rFonts w:ascii="黑体" w:eastAsia="黑体" w:hAnsi="黑体"/>
-                                <w:sz w:val="15"/>
-                                <w:szCs w:val="15"/>
-                              </w:rPr>
-                              <w:t>成40的指令</w:t>
-                            </w:r>
-                            <w:proofErr w:type="spellStart"/>
-                            <w:r>
-                              <w:rPr>
-                                <w:rFonts w:ascii="Sitka Small" w:eastAsia="黑体" w:hAnsi="Sitka Small"/>
-                                <w:sz w:val="15"/>
-                                <w:szCs w:val="15"/>
-                              </w:rPr>
-                              <w:t>inc</w:t>
-                            </w:r>
-                            <w:proofErr w:type="spellEnd"/>
-                            <w:r>
-                              <w:rPr>
-                                <w:rFonts w:ascii="Sitka Small" w:eastAsia="黑体" w:hAnsi="Sitka Small"/>
-                                <w:sz w:val="15"/>
-                                <w:szCs w:val="15"/>
-                              </w:rPr>
-                              <w:t xml:space="preserve"> </w:t>
-                            </w:r>
-                            <w:proofErr w:type="spellStart"/>
-                            <w:r>
-                              <w:rPr>
-                                <w:rFonts w:ascii="Sitka Small" w:eastAsia="黑体" w:hAnsi="Sitka Small"/>
-                                <w:sz w:val="15"/>
-                                <w:szCs w:val="15"/>
-                              </w:rPr>
-                              <w:t>eax</w:t>
-                            </w:r>
-                            <w:proofErr w:type="spellEnd"/>
                             <w:r>
                               <w:rPr>
                                 <w:rFonts w:ascii="黑体" w:eastAsia="黑体" w:hAnsi="黑体"/>
@@ -13668,7 +12196,7 @@
           </mc:Choice>
           <mc:Fallback>
             <w:pict>
-              <v:shape w14:anchorId="578363D0" id="文本框 17" o:spid="_x0000_s1035" type="#_x0000_t202" style="position:absolute;left:0;text-align:left;margin-left:18pt;margin-top:36.6pt;width:89.95pt;height:184.2pt;z-index:251682816;visibility:visible;mso-wrap-style:square;mso-width-percent:0;mso-height-percent:0;mso-wrap-distance-left:9pt;mso-wrap-distance-top:3.6pt;mso-wrap-distance-right:9pt;mso-wrap-distance-bottom:3.6pt;mso-position-horizontal:absolute;mso-position-horizontal-relative:left-margin-area;mso-position-vertical:absolute;mso-position-vertical-relative:text;mso-width-percent:0;mso-height-percent:0;mso-width-relative:margin;mso-height-relative:margin;v-text-anchor:top" o:gfxdata="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" fillcolor="#e7e6e6 [3214]" stroked="f">
+              <v:shape w14:anchorId="008EB4F9" id="文本框 17" o:spid="_x0000_s1035" type="#_x0000_t202" style="position:absolute;left:0;text-align:left;margin-left:18pt;margin-top:36.6pt;width:89.95pt;height:184.2pt;z-index:251671552;visibility:visible;mso-wrap-style:square;mso-width-percent:0;mso-height-percent:0;mso-wrap-distance-left:9pt;mso-wrap-distance-top:3.6pt;mso-wrap-distance-right:9pt;mso-wrap-distance-bottom:3.6pt;mso-position-horizontal:absolute;mso-position-horizontal-relative:left-margin-area;mso-position-vertical:absolute;mso-position-vertical-relative:text;mso-width-percent:0;mso-height-percent:0;mso-width-relative:margin;mso-height-relative:margin;v-text-anchor:top" o:gfxdata="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" fillcolor="#e7e6e6 [3214]" stroked="f">
                 <v:textbox>
                   <w:txbxContent>
                     <w:p>
@@ -13726,43 +12254,39 @@
                           <w:sz w:val="15"/>
                           <w:szCs w:val="15"/>
                         </w:rPr>
-                        <w:t xml:space="preserve">lock add </w:t>
+                        <w:t>lock add dword ptr ds</w:t>
                       </w:r>
-                      <w:proofErr w:type="spellStart"/>
                       <w:r>
                         <w:rPr>
                           <w:rFonts w:ascii="Sitka Small" w:eastAsia="黑体" w:hAnsi="Sitka Small"/>
                           <w:sz w:val="15"/>
                           <w:szCs w:val="15"/>
                         </w:rPr>
-                        <w:t>dword</w:t>
+                        <w:t>：</w:t>
                       </w:r>
-                      <w:proofErr w:type="spellEnd"/>
                       <w:r>
                         <w:rPr>
                           <w:rFonts w:ascii="Sitka Small" w:eastAsia="黑体" w:hAnsi="Sitka Small"/>
                           <w:sz w:val="15"/>
                           <w:szCs w:val="15"/>
                         </w:rPr>
-                        <w:t xml:space="preserve"> </w:t>
+                        <w:t>[esi+ecx*4+0x12345678]</w:t>
                       </w:r>
-                      <w:proofErr w:type="spellStart"/>
                       <w:r>
                         <w:rPr>
                           <w:rFonts w:ascii="Sitka Small" w:eastAsia="黑体" w:hAnsi="Sitka Small"/>
                           <w:sz w:val="15"/>
                           <w:szCs w:val="15"/>
                         </w:rPr>
-                        <w:t>ptr</w:t>
+                        <w:t>，</w:t>
                       </w:r>
-                      <w:proofErr w:type="spellEnd"/>
                       <w:r>
                         <w:rPr>
                           <w:rFonts w:ascii="Sitka Small" w:eastAsia="黑体" w:hAnsi="Sitka Small"/>
                           <w:sz w:val="15"/>
                           <w:szCs w:val="15"/>
                         </w:rPr>
-                        <w:t xml:space="preserve"> ds</w:t>
+                        <w:t>0xefcdab89</w:t>
                       </w:r>
                       <w:r>
                         <w:rPr>
@@ -13770,7 +12294,103 @@
                           <w:sz w:val="15"/>
                           <w:szCs w:val="15"/>
                         </w:rPr>
-                        <w:t>：</w:t>
+                        <w:t>。</w:t>
+                      </w:r>
+                      <w:r>
+                        <w:rPr>
+                          <w:rFonts w:ascii="黑体" w:eastAsia="黑体" w:hAnsi="黑体"/>
+                          <w:sz w:val="15"/>
+                          <w:szCs w:val="15"/>
+                        </w:rPr>
+                        <w:t>它</w:t>
+                      </w:r>
+                      <w:r>
+                        <w:rPr>
+                          <w:rFonts w:ascii="黑体" w:eastAsia="黑体" w:hAnsi="黑体" w:hint="eastAsia"/>
+                          <w:sz w:val="15"/>
+                          <w:szCs w:val="15"/>
+                        </w:rPr>
+                        <w:t>汇编</w:t>
+                      </w:r>
+                      <w:r>
+                        <w:rPr>
+                          <w:rFonts w:ascii="黑体" w:eastAsia="黑体" w:hAnsi="黑体"/>
+                          <w:sz w:val="15"/>
+                          <w:szCs w:val="15"/>
+                        </w:rPr>
+                        <w:t>成（十六进制）：67 66 f0 3e 81 84 8e 78 56 34 12 89 ab cd ef。 最后8个字节是2个地址，前7个字节指定原子</w:t>
+                      </w:r>
+                      <w:r>
+                        <w:rPr>
+                          <w:rFonts w:ascii="黑体" w:eastAsia="黑体" w:hAnsi="黑体" w:hint="eastAsia"/>
+                          <w:sz w:val="15"/>
+                          <w:szCs w:val="15"/>
+                        </w:rPr>
+                        <w:t>的</w:t>
+                      </w:r>
+                      <w:r>
+                        <w:rPr>
+                          <w:rFonts w:ascii="黑体" w:eastAsia="黑体" w:hAnsi="黑体"/>
+                          <w:sz w:val="15"/>
+                          <w:szCs w:val="15"/>
+                        </w:rPr>
+                        <w:t>存储器操作，</w:t>
+                      </w:r>
+                      <w:r>
+                        <w:rPr>
+                          <w:rFonts w:ascii="黑体" w:eastAsia="黑体" w:hAnsi="黑体" w:hint="eastAsia"/>
+                          <w:sz w:val="15"/>
+                          <w:szCs w:val="15"/>
+                        </w:rPr>
+                        <w:t>加</w:t>
+                      </w:r>
+                      <w:r>
+                        <w:rPr>
+                          <w:rFonts w:ascii="黑体" w:eastAsia="黑体" w:hAnsi="黑体"/>
+                          <w:sz w:val="15"/>
+                          <w:szCs w:val="15"/>
+                        </w:rPr>
+                        <w:t>操作，32位数据，数据段寄存器，2个地址寄存器和缩放索引寻址模式。 1字节指令</w:t>
+                      </w:r>
+                      <w:r>
+                        <w:rPr>
+                          <w:rFonts w:ascii="黑体" w:eastAsia="黑体" w:hAnsi="黑体"/>
+                          <w:sz w:val="15"/>
+                          <w:szCs w:val="15"/>
+                        </w:rPr>
+                        <w:t>的</w:t>
+                      </w:r>
+                      <w:r>
+                        <w:rPr>
+                          <w:rFonts w:ascii="黑体" w:eastAsia="黑体" w:hAnsi="黑体" w:hint="eastAsia"/>
+                          <w:sz w:val="15"/>
+                          <w:szCs w:val="15"/>
+                        </w:rPr>
+                        <w:t>例子</w:t>
+                      </w:r>
+                      <w:r>
+                        <w:rPr>
+                          <w:rFonts w:ascii="黑体" w:eastAsia="黑体" w:hAnsi="黑体"/>
+                          <w:sz w:val="15"/>
+                          <w:szCs w:val="15"/>
+                        </w:rPr>
+                        <w:t>是</w:t>
+                      </w:r>
+                      <w:r>
+                        <w:rPr>
+                          <w:rFonts w:ascii="黑体" w:eastAsia="黑体" w:hAnsi="黑体" w:hint="eastAsia"/>
+                          <w:sz w:val="15"/>
+                          <w:szCs w:val="15"/>
+                        </w:rPr>
+                        <w:t>汇编</w:t>
+                      </w:r>
+                      <w:r>
+                        <w:rPr>
+                          <w:rFonts w:ascii="黑体" w:eastAsia="黑体" w:hAnsi="黑体"/>
+                          <w:sz w:val="15"/>
+                          <w:szCs w:val="15"/>
+                        </w:rPr>
+                        <w:t>成40的指令</w:t>
                       </w:r>
                       <w:r>
                         <w:rPr>
@@ -13778,192 +12398,8 @@
                           <w:sz w:val="15"/>
                           <w:szCs w:val="15"/>
                         </w:rPr>
-                        <w:t>[</w:t>
+                        <w:t>inc eax</w:t>
                       </w:r>
-                      <w:proofErr w:type="spellStart"/>
-                      <w:r>
-                        <w:rPr>
-                          <w:rFonts w:ascii="Sitka Small" w:eastAsia="黑体" w:hAnsi="Sitka Small"/>
-                          <w:sz w:val="15"/>
-                          <w:szCs w:val="15"/>
-                        </w:rPr>
-                        <w:t>esi+ecx</w:t>
-                      </w:r>
-                      <w:proofErr w:type="spellEnd"/>
-                      <w:r>
-                        <w:rPr>
-                          <w:rFonts w:ascii="Sitka Small" w:eastAsia="黑体" w:hAnsi="Sitka Small"/>
-                          <w:sz w:val="15"/>
-                          <w:szCs w:val="15"/>
-                        </w:rPr>
-                        <w:t>*4+0x12345678]</w:t>
-                      </w:r>
-                      <w:r>
-                        <w:rPr>
-                          <w:rFonts w:ascii="Sitka Small" w:eastAsia="黑体" w:hAnsi="Sitka Small"/>
-                          <w:sz w:val="15"/>
-                          <w:szCs w:val="15"/>
-                        </w:rPr>
-                        <w:t>，</w:t>
-                      </w:r>
-                      <w:r>
-                        <w:rPr>
-                          <w:rFonts w:ascii="Sitka Small" w:eastAsia="黑体" w:hAnsi="Sitka Small"/>
-                          <w:sz w:val="15"/>
-                          <w:szCs w:val="15"/>
-                        </w:rPr>
-                        <w:t>0xefcdab89</w:t>
-                      </w:r>
-                      <w:r>
-                        <w:rPr>
-                          <w:rFonts w:ascii="Sitka Small" w:eastAsia="黑体" w:hAnsi="Sitka Small"/>
-                          <w:sz w:val="15"/>
-                          <w:szCs w:val="15"/>
-                        </w:rPr>
-                        <w:t>。</w:t>
-                      </w:r>
-                      <w:r>
-                        <w:rPr>
-                          <w:rFonts w:ascii="黑体" w:eastAsia="黑体" w:hAnsi="黑体"/>
-                          <w:sz w:val="15"/>
-                          <w:szCs w:val="15"/>
-                        </w:rPr>
-                        <w:t>它</w:t>
-                      </w:r>
-                      <w:r>
-                        <w:rPr>
-                          <w:rFonts w:ascii="黑体" w:eastAsia="黑体" w:hAnsi="黑体" w:hint="eastAsia"/>
-                          <w:sz w:val="15"/>
-                          <w:szCs w:val="15"/>
-                        </w:rPr>
-                        <w:t>汇编</w:t>
-                      </w:r>
-                      <w:r>
-                        <w:rPr>
-                          <w:rFonts w:ascii="黑体" w:eastAsia="黑体" w:hAnsi="黑体"/>
-                          <w:sz w:val="15"/>
-                          <w:szCs w:val="15"/>
-                        </w:rPr>
-                        <w:t xml:space="preserve">成（十六进制）：67 66 f0 3e 81 84 8e 78 56 34 12 89 ab cd </w:t>
-                      </w:r>
-                      <w:proofErr w:type="spellStart"/>
-                      <w:r>
-                        <w:rPr>
-                          <w:rFonts w:ascii="黑体" w:eastAsia="黑体" w:hAnsi="黑体"/>
-                          <w:sz w:val="15"/>
-                          <w:szCs w:val="15"/>
-                        </w:rPr>
-                        <w:t>ef</w:t>
-                      </w:r>
-                      <w:proofErr w:type="spellEnd"/>
-                      <w:r>
-                        <w:rPr>
-                          <w:rFonts w:ascii="黑体" w:eastAsia="黑体" w:hAnsi="黑体"/>
-                          <w:sz w:val="15"/>
-                          <w:szCs w:val="15"/>
-                        </w:rPr>
-                        <w:t>。 最后8个字节是2个地址，前7个字节指定原子</w:t>
-                      </w:r>
-                      <w:r>
-                        <w:rPr>
-                          <w:rFonts w:ascii="黑体" w:eastAsia="黑体" w:hAnsi="黑体" w:hint="eastAsia"/>
-                          <w:sz w:val="15"/>
-                          <w:szCs w:val="15"/>
-                        </w:rPr>
-                        <w:t>的</w:t>
-                      </w:r>
-                      <w:r>
-                        <w:rPr>
-                          <w:rFonts w:ascii="黑体" w:eastAsia="黑体" w:hAnsi="黑体"/>
-                          <w:sz w:val="15"/>
-                          <w:szCs w:val="15"/>
-                        </w:rPr>
-                        <w:t>存储器操作，</w:t>
-                      </w:r>
-                      <w:r>
-                        <w:rPr>
-                          <w:rFonts w:ascii="黑体" w:eastAsia="黑体" w:hAnsi="黑体" w:hint="eastAsia"/>
-                          <w:sz w:val="15"/>
-                          <w:szCs w:val="15"/>
-                        </w:rPr>
-                        <w:t>加</w:t>
-                      </w:r>
-                      <w:r>
-                        <w:rPr>
-                          <w:rFonts w:ascii="黑体" w:eastAsia="黑体" w:hAnsi="黑体"/>
-                          <w:sz w:val="15"/>
-                          <w:szCs w:val="15"/>
-                        </w:rPr>
-                        <w:t>操作，32位数据，数据段寄存器，2个地址寄存器和缩放索引寻址模式。 1字节指令</w:t>
-                      </w:r>
-                      <w:r>
-                        <w:rPr>
-                          <w:rFonts w:ascii="黑体" w:eastAsia="黑体" w:hAnsi="黑体"/>
-                          <w:sz w:val="15"/>
-                          <w:szCs w:val="15"/>
-                        </w:rPr>
-                        <w:t>的</w:t>
-                      </w:r>
-                      <w:r>
-                        <w:rPr>
-                          <w:rFonts w:ascii="黑体" w:eastAsia="黑体" w:hAnsi="黑体" w:hint="eastAsia"/>
-                          <w:sz w:val="15"/>
-                          <w:szCs w:val="15"/>
-                        </w:rPr>
-                        <w:t>例子</w:t>
-                      </w:r>
-                      <w:r>
-                        <w:rPr>
-                          <w:rFonts w:ascii="黑体" w:eastAsia="黑体" w:hAnsi="黑体"/>
-                          <w:sz w:val="15"/>
-                          <w:szCs w:val="15"/>
-                        </w:rPr>
-                        <w:t>是</w:t>
-                      </w:r>
-                      <w:r>
-                        <w:rPr>
-                          <w:rFonts w:ascii="黑体" w:eastAsia="黑体" w:hAnsi="黑体" w:hint="eastAsia"/>
-                          <w:sz w:val="15"/>
-                          <w:szCs w:val="15"/>
-                        </w:rPr>
-                        <w:t>汇编</w:t>
-                      </w:r>
-                      <w:r>
-                        <w:rPr>
-                          <w:rFonts w:ascii="黑体" w:eastAsia="黑体" w:hAnsi="黑体"/>
-                          <w:sz w:val="15"/>
-                          <w:szCs w:val="15"/>
-                        </w:rPr>
-                        <w:t>成40的指令</w:t>
-                      </w:r>
-                      <w:proofErr w:type="spellStart"/>
-                      <w:r>
-                        <w:rPr>
-                          <w:rFonts w:ascii="Sitka Small" w:eastAsia="黑体" w:hAnsi="Sitka Small"/>
-                          <w:sz w:val="15"/>
-                          <w:szCs w:val="15"/>
-                        </w:rPr>
-                        <w:t>inc</w:t>
-                      </w:r>
-                      <w:proofErr w:type="spellEnd"/>
-                      <w:r>
-                        <w:rPr>
-                          <w:rFonts w:ascii="Sitka Small" w:eastAsia="黑体" w:hAnsi="Sitka Small"/>
-                          <w:sz w:val="15"/>
-                          <w:szCs w:val="15"/>
-                        </w:rPr>
-                        <w:t xml:space="preserve"> </w:t>
-                      </w:r>
-                      <w:proofErr w:type="spellStart"/>
-                      <w:r>
-                        <w:rPr>
-                          <w:rFonts w:ascii="Sitka Small" w:eastAsia="黑体" w:hAnsi="Sitka Small"/>
-                          <w:sz w:val="15"/>
-                          <w:szCs w:val="15"/>
-                        </w:rPr>
-                        <w:t>eax</w:t>
-                      </w:r>
-                      <w:proofErr w:type="spellEnd"/>
                       <w:r>
                         <w:rPr>
                           <w:rFonts w:ascii="黑体" w:eastAsia="黑体" w:hAnsi="黑体"/>
@@ -13986,49 +12422,7 @@
           <w:rFonts w:ascii="Times New Roman" w:eastAsia="宋体" w:hAnsi="Times New Roman" w:cs="Times New Roman" w:hint="eastAsia"/>
           <w:szCs w:val="18"/>
         </w:rPr>
-        <w:t>指令</w:t>
-      </w:r>
-      <w:r>
-        <w:rPr>
-          <w:rFonts w:ascii="Times New Roman" w:eastAsia="宋体" w:hAnsi="Times New Roman" w:cs="Times New Roman" w:hint="eastAsia"/>
-          <w:szCs w:val="18"/>
-        </w:rPr>
-        <w:t>写的</w:t>
-      </w:r>
-      <w:r>
-        <w:rPr>
-          <w:rFonts w:ascii="Times New Roman" w:eastAsia="宋体" w:hAnsi="Times New Roman" w:cs="Times New Roman" w:hint="eastAsia"/>
-          <w:szCs w:val="18"/>
-        </w:rPr>
-        <w:t>要更短。逻辑上，</w:t>
-      </w:r>
-      <w:r>
-        <w:rPr>
-          <w:rFonts w:ascii="Times New Roman" w:eastAsia="宋体" w:hAnsi="Times New Roman" w:cs="Times New Roman" w:hint="eastAsia"/>
-          <w:szCs w:val="18"/>
-        </w:rPr>
-        <w:t>可变</w:t>
-      </w:r>
-      <w:r>
-        <w:rPr>
-          <w:rFonts w:ascii="Times New Roman" w:eastAsia="宋体" w:hAnsi="Times New Roman" w:cs="Times New Roman" w:hint="eastAsia"/>
-          <w:szCs w:val="18"/>
-        </w:rPr>
-        <w:t>字节长度指令</w:t>
-      </w:r>
-      <w:r>
-        <w:rPr>
-          <w:rFonts w:ascii="Times New Roman" w:eastAsia="宋体" w:hAnsi="Times New Roman" w:cs="Times New Roman" w:hint="eastAsia"/>
-          <w:szCs w:val="18"/>
-        </w:rPr>
-        <w:t>的程序</w:t>
-      </w:r>
-      <w:r>
-        <w:rPr>
-          <w:rFonts w:ascii="Times New Roman" w:eastAsia="宋体" w:hAnsi="Times New Roman" w:cs="Times New Roman" w:hint="eastAsia"/>
-          <w:szCs w:val="18"/>
-        </w:rPr>
-        <w:t>也应该小于仅由</w:t>
+        <w:t>指令写的要更短。逻辑上，可变字节长度指令的程序也应该小于仅由</w:t>
       </w:r>
       <w:r>
         <w:rPr>
@@ -14084,6 +12478,97 @@
           <w:rFonts w:ascii="Times New Roman" w:eastAsia="宋体" w:hAnsi="Times New Roman" w:cs="Times New Roman" w:hint="eastAsia"/>
           <w:szCs w:val="18"/>
         </w:rPr>
+        <w:t>和使用</w:t>
+      </w:r>
+      <w:r>
+        <w:rPr>
+          <w:rFonts w:ascii="Times New Roman" w:eastAsia="宋体" w:hAnsi="Times New Roman" w:cs="Times New Roman" w:hint="eastAsia"/>
+          <w:szCs w:val="18"/>
+        </w:rPr>
+        <w:t>RV32C</w:t>
+      </w:r>
+      <w:r>
+        <w:rPr>
+          <w:rFonts w:ascii="Times New Roman" w:eastAsia="宋体" w:hAnsi="Times New Roman" w:cs="Times New Roman" w:hint="eastAsia"/>
+          <w:szCs w:val="18"/>
+        </w:rPr>
+        <w:t>扩展的</w:t>
+      </w:r>
+      <w:r>
+        <w:rPr>
+          <w:rFonts w:ascii="Times New Roman" w:eastAsia="宋体" w:hAnsi="Times New Roman" w:cs="Times New Roman" w:hint="eastAsia"/>
+          <w:szCs w:val="18"/>
+        </w:rPr>
+        <w:t>RISC-</w:t>
+      </w:r>
+      <w:r>
+        <w:rPr>
+          <w:rFonts w:ascii="Times New Roman" w:eastAsia="宋体" w:hAnsi="Times New Roman" w:cs="Times New Roman"/>
+          <w:szCs w:val="18"/>
+        </w:rPr>
+        <w:t>V</w:t>
+      </w:r>
+      <w:r>
+        <w:rPr>
+          <w:rFonts w:ascii="Times New Roman" w:eastAsia="宋体" w:hAnsi="Times New Roman" w:cs="Times New Roman" w:hint="eastAsia"/>
+          <w:szCs w:val="18"/>
+        </w:rPr>
+        <w:t>，参见第七章</w:t>
+      </w:r>
+      <w:r>
+        <w:rPr>
+          <w:rFonts w:ascii="Times New Roman" w:eastAsia="宋体" w:hAnsi="Times New Roman" w:cs="Times New Roman"/>
+          <w:szCs w:val="18"/>
+        </w:rPr>
+        <w:t>）</w:t>
+      </w:r>
+      <w:r>
+        <w:rPr>
+          <w:rFonts w:ascii="Times New Roman" w:eastAsia="宋体" w:hAnsi="Times New Roman" w:cs="Times New Roman" w:hint="eastAsia"/>
+          <w:szCs w:val="18"/>
+        </w:rPr>
+        <w:t>。图</w:t>
+      </w:r>
+      <w:r>
+        <w:rPr>
+          <w:rFonts w:ascii="Times New Roman" w:eastAsia="宋体" w:hAnsi="Times New Roman" w:cs="Times New Roman" w:hint="eastAsia"/>
+          <w:szCs w:val="18"/>
+        </w:rPr>
+        <w:t>1.5</w:t>
+      </w:r>
+      <w:r>
+        <w:rPr>
+          <w:rFonts w:ascii="Times New Roman" w:eastAsia="宋体" w:hAnsi="Times New Roman" w:cs="Times New Roman" w:hint="eastAsia"/>
+          <w:szCs w:val="18"/>
+        </w:rPr>
+        <w:t>显示，当所有指令都是</w:t>
+      </w:r>
+      <w:r>
+        <w:rPr>
+          <w:rFonts w:ascii="Times New Roman" w:eastAsia="宋体" w:hAnsi="Times New Roman" w:cs="Times New Roman" w:hint="eastAsia"/>
+          <w:szCs w:val="18"/>
+        </w:rPr>
+        <w:t>32</w:t>
+      </w:r>
+      <w:r>
+        <w:rPr>
+          <w:rFonts w:ascii="Times New Roman" w:eastAsia="宋体" w:hAnsi="Times New Roman" w:cs="Times New Roman" w:hint="eastAsia"/>
+          <w:szCs w:val="18"/>
+        </w:rPr>
+        <w:t>位长时，</w:t>
+      </w:r>
+      <w:r>
+        <w:rPr>
+          <w:rFonts w:ascii="Times New Roman" w:eastAsia="宋体" w:hAnsi="Times New Roman" w:cs="Times New Roman" w:hint="eastAsia"/>
+          <w:szCs w:val="18"/>
+        </w:rPr>
+        <w:t>ARM-32</w:t>
+      </w:r>
+      <w:r>
+        <w:rPr>
+          <w:rFonts w:ascii="Times New Roman" w:eastAsia="宋体" w:hAnsi="Times New Roman" w:cs="Times New Roman" w:hint="eastAsia"/>
+          <w:szCs w:val="18"/>
+        </w:rPr>
         <w:t>和</w:t>
       </w:r>
       <w:r>
@@ -14091,104 +12576,6 @@
           <w:rFonts w:ascii="Times New Roman" w:eastAsia="宋体" w:hAnsi="Times New Roman" w:cs="Times New Roman" w:hint="eastAsia"/>
           <w:szCs w:val="18"/>
         </w:rPr>
-        <w:t>使用</w:t>
-      </w:r>
-      <w:r>
-        <w:rPr>
-          <w:rFonts w:ascii="Times New Roman" w:eastAsia="宋体" w:hAnsi="Times New Roman" w:cs="Times New Roman" w:hint="eastAsia"/>
-          <w:szCs w:val="18"/>
-        </w:rPr>
-        <w:t>RV32C</w:t>
-      </w:r>
-      <w:r>
-        <w:rPr>
-          <w:rFonts w:ascii="Times New Roman" w:eastAsia="宋体" w:hAnsi="Times New Roman" w:cs="Times New Roman" w:hint="eastAsia"/>
-          <w:szCs w:val="18"/>
-        </w:rPr>
-        <w:t>扩展的</w:t>
-      </w:r>
-      <w:r>
-        <w:rPr>
-          <w:rFonts w:ascii="Times New Roman" w:eastAsia="宋体" w:hAnsi="Times New Roman" w:cs="Times New Roman" w:hint="eastAsia"/>
-          <w:szCs w:val="18"/>
-        </w:rPr>
-        <w:t>RISC-</w:t>
-      </w:r>
-      <w:r>
-        <w:rPr>
-          <w:rFonts w:ascii="Times New Roman" w:eastAsia="宋体" w:hAnsi="Times New Roman" w:cs="Times New Roman"/>
-          <w:szCs w:val="18"/>
-        </w:rPr>
-        <w:t>V</w:t>
-      </w:r>
-      <w:r>
-        <w:rPr>
-          <w:rFonts w:ascii="Times New Roman" w:eastAsia="宋体" w:hAnsi="Times New Roman" w:cs="Times New Roman" w:hint="eastAsia"/>
-          <w:szCs w:val="18"/>
-        </w:rPr>
-        <w:t>，参见第七章</w:t>
-      </w:r>
-      <w:r>
-        <w:rPr>
-          <w:rFonts w:ascii="Times New Roman" w:eastAsia="宋体" w:hAnsi="Times New Roman" w:cs="Times New Roman"/>
-          <w:szCs w:val="18"/>
-        </w:rPr>
-        <w:t>）</w:t>
-      </w:r>
-      <w:r>
-        <w:rPr>
-          <w:rFonts w:ascii="Times New Roman" w:eastAsia="宋体" w:hAnsi="Times New Roman" w:cs="Times New Roman" w:hint="eastAsia"/>
-          <w:szCs w:val="18"/>
-        </w:rPr>
-        <w:t>。图</w:t>
-      </w:r>
-      <w:r>
-        <w:rPr>
-          <w:rFonts w:ascii="Times New Roman" w:eastAsia="宋体" w:hAnsi="Times New Roman" w:cs="Times New Roman" w:hint="eastAsia"/>
-          <w:szCs w:val="18"/>
-        </w:rPr>
-        <w:t>1.5</w:t>
-      </w:r>
-      <w:r>
-        <w:rPr>
-          <w:rFonts w:ascii="Times New Roman" w:eastAsia="宋体" w:hAnsi="Times New Roman" w:cs="Times New Roman" w:hint="eastAsia"/>
-          <w:szCs w:val="18"/>
-        </w:rPr>
-        <w:t>显示，当所有指令都是</w:t>
-      </w:r>
-      <w:r>
-        <w:rPr>
-          <w:rFonts w:ascii="Times New Roman" w:eastAsia="宋体" w:hAnsi="Times New Roman" w:cs="Times New Roman" w:hint="eastAsia"/>
-          <w:szCs w:val="18"/>
-        </w:rPr>
-        <w:t>32</w:t>
-      </w:r>
-      <w:r>
-        <w:rPr>
-          <w:rFonts w:ascii="Times New Roman" w:eastAsia="宋体" w:hAnsi="Times New Roman" w:cs="Times New Roman" w:hint="eastAsia"/>
-          <w:szCs w:val="18"/>
-        </w:rPr>
-        <w:t>位长时，</w:t>
-      </w:r>
-      <w:r>
-        <w:rPr>
-          <w:rFonts w:ascii="Times New Roman" w:eastAsia="宋体" w:hAnsi="Times New Roman" w:cs="Times New Roman" w:hint="eastAsia"/>
-          <w:szCs w:val="18"/>
-        </w:rPr>
-        <w:t>ARM-32</w:t>
-      </w:r>
-      <w:r>
-        <w:rPr>
-          <w:rFonts w:ascii="Times New Roman" w:eastAsia="宋体" w:hAnsi="Times New Roman" w:cs="Times New Roman" w:hint="eastAsia"/>
-          <w:szCs w:val="18"/>
-        </w:rPr>
-        <w:t>和</w:t>
-      </w:r>
-      <w:r>
-        <w:rPr>
-          <w:rFonts w:ascii="Times New Roman" w:eastAsia="宋体" w:hAnsi="Times New Roman" w:cs="Times New Roman" w:hint="eastAsia"/>
-          <w:szCs w:val="18"/>
-        </w:rPr>
         <w:t>RISC-V</w:t>
       </w:r>
       <w:r>
@@ -14252,14 +12639,7 @@
           <w:rFonts w:ascii="Times New Roman" w:eastAsia="宋体" w:hAnsi="Times New Roman" w:cs="Times New Roman" w:hint="eastAsia"/>
           <w:szCs w:val="18"/>
         </w:rPr>
-        <w:t>代码比</w:t>
-      </w:r>
-      <w:r>
-        <w:rPr>
-          <w:rFonts w:ascii="Times New Roman" w:eastAsia="宋体" w:hAnsi="Times New Roman" w:cs="Times New Roman" w:hint="eastAsia"/>
-          <w:szCs w:val="18"/>
-        </w:rPr>
-        <w:t>同时提供</w:t>
+        <w:t>代码比同时提供</w:t>
       </w:r>
       <w:r>
         <w:rPr>
@@ -14522,49 +12902,7 @@
           <w:rFonts w:ascii="Times New Roman" w:eastAsia="宋体" w:hAnsi="Times New Roman" w:cs="Times New Roman" w:hint="eastAsia"/>
           <w:szCs w:val="18"/>
         </w:rPr>
-        <w:t>指令比预期</w:t>
-      </w:r>
-      <w:r>
-        <w:rPr>
-          <w:rFonts w:ascii="Times New Roman" w:eastAsia="宋体" w:hAnsi="Times New Roman" w:cs="Times New Roman" w:hint="eastAsia"/>
-          <w:szCs w:val="18"/>
-        </w:rPr>
-        <w:t>要长</w:t>
-      </w:r>
-      <w:r>
-        <w:rPr>
-          <w:rFonts w:ascii="Times New Roman" w:eastAsia="宋体" w:hAnsi="Times New Roman" w:cs="Times New Roman" w:hint="eastAsia"/>
-          <w:szCs w:val="18"/>
-        </w:rPr>
-        <w:t>。它们</w:t>
-      </w:r>
-      <w:r>
-        <w:rPr>
-          <w:rFonts w:ascii="Times New Roman" w:eastAsia="宋体" w:hAnsi="Times New Roman" w:cs="Times New Roman" w:hint="eastAsia"/>
-          <w:szCs w:val="18"/>
-        </w:rPr>
-        <w:t>有着</w:t>
-      </w:r>
-      <w:r>
-        <w:rPr>
-          <w:rFonts w:ascii="Times New Roman" w:eastAsia="宋体" w:hAnsi="Times New Roman" w:cs="Times New Roman" w:hint="eastAsia"/>
-          <w:szCs w:val="18"/>
-        </w:rPr>
-        <w:t>一到两个字节长前缀</w:t>
-      </w:r>
-      <w:r>
-        <w:rPr>
-          <w:rFonts w:ascii="Times New Roman" w:eastAsia="宋体" w:hAnsi="Times New Roman" w:cs="Times New Roman" w:hint="eastAsia"/>
-          <w:szCs w:val="18"/>
-        </w:rPr>
-        <w:t>的负担</w:t>
-      </w:r>
-      <w:r>
-        <w:rPr>
-          <w:rFonts w:ascii="Times New Roman" w:eastAsia="宋体" w:hAnsi="Times New Roman" w:cs="Times New Roman" w:hint="eastAsia"/>
-          <w:szCs w:val="18"/>
-        </w:rPr>
-        <w:t>，这迫使它们使用原始</w:t>
+        <w:t>指令比预期要长。它们有着一到两个字节长前缀的负担，这迫使它们使用原始</w:t>
       </w:r>
       <w:r>
         <w:rPr>
@@ -14650,21 +12988,7 @@
           <w:rFonts w:ascii="Times New Roman" w:eastAsia="宋体" w:hAnsi="Times New Roman" w:hint="eastAsia"/>
           <w:szCs w:val="21"/>
         </w:rPr>
-        <w:t>由于寄存器中的数据访问起来要比存储器中的快得多，编译器在寄存器</w:t>
-      </w:r>
-      <w:r>
-        <w:rPr>
-          <w:rFonts w:ascii="Times New Roman" w:eastAsia="宋体" w:hAnsi="Times New Roman" w:hint="eastAsia"/>
-          <w:szCs w:val="21"/>
-        </w:rPr>
-        <w:t>分配</w:t>
-      </w:r>
-      <w:r>
-        <w:rPr>
-          <w:rFonts w:ascii="Times New Roman" w:eastAsia="宋体" w:hAnsi="Times New Roman" w:hint="eastAsia"/>
-          <w:szCs w:val="21"/>
-        </w:rPr>
-        <w:t>方面一定要做得很好。这件事在有许多寄存器的时候变得更加容易。鉴于这一点，</w:t>
+        <w:t>由于寄存器中的数据访问起来要比存储器中的快得多，编译器在寄存器分配方面一定要做得很好。这件事在有许多寄存器的时候变得更加容易。鉴于这一点，</w:t>
       </w:r>
       <w:r>
         <w:rPr>
@@ -14748,14 +13072,7 @@
           <w:rFonts w:ascii="Times New Roman" w:eastAsia="宋体" w:hAnsi="Times New Roman" w:hint="eastAsia"/>
           <w:szCs w:val="21"/>
         </w:rPr>
-        <w:t>）</w:t>
-      </w:r>
-      <w:r>
-        <w:rPr>
-          <w:rFonts w:ascii="Times New Roman" w:eastAsia="宋体" w:hAnsi="Times New Roman" w:hint="eastAsia"/>
-          <w:szCs w:val="21"/>
-        </w:rPr>
-        <w:t>都有</w:t>
+        <w:t>）都有</w:t>
       </w:r>
       <w:r>
         <w:rPr>
@@ -14769,14 +13086,7 @@
           <w:rFonts w:ascii="Times New Roman" w:eastAsia="宋体" w:hAnsi="Times New Roman" w:hint="eastAsia"/>
           <w:szCs w:val="21"/>
         </w:rPr>
-        <w:t>个整型寄存器。</w:t>
-      </w:r>
-      <w:r>
-        <w:rPr>
-          <w:rFonts w:ascii="Times New Roman" w:eastAsia="宋体" w:hAnsi="Times New Roman" w:hint="eastAsia"/>
-          <w:szCs w:val="21"/>
-        </w:rPr>
-        <w:t>毫无疑问</w:t>
+        <w:t>个整型寄存器。毫无疑问</w:t>
       </w:r>
       <w:r>
         <w:rPr>
@@ -14834,7 +13144,7 @@
           <w:noProof/>
         </w:rPr>
         <w:drawing>
-          <wp:anchor distT="0" distB="0" distL="114300" distR="114300" simplePos="0" relativeHeight="251707392" behindDoc="0" locked="0" layoutInCell="1" allowOverlap="1" wp14:anchorId="6855E508" wp14:editId="45998123">
+          <wp:anchor distT="0" distB="0" distL="114300" distR="114300" simplePos="0" relativeHeight="251686912" behindDoc="0" locked="0" layoutInCell="1" allowOverlap="1" wp14:anchorId="7E333F36" wp14:editId="0F0CFB1F">
             <wp:simplePos x="0" y="0"/>
             <wp:positionH relativeFrom="column">
               <wp:posOffset>-990600</wp:posOffset>
@@ -14857,7 +13167,7 @@
                     <pic:cNvPicPr/>
                   </pic:nvPicPr>
                   <pic:blipFill>
-                    <a:blip r:embed="rId13" cstate="print">
+                    <a:blip r:embed="rId17" cstate="print">
                       <a:extLst>
                         <a:ext uri="{28A0092B-C50C-407E-A947-70E740481C1C}">
                           <a14:useLocalDpi xmlns:a14="http://schemas.microsoft.com/office/drawing/2010/main" val="0"/>
@@ -14936,14 +13246,7 @@
           <w:rFonts w:ascii="Times New Roman" w:eastAsia="宋体" w:hAnsi="Times New Roman" w:hint="eastAsia"/>
           <w:szCs w:val="21"/>
         </w:rPr>
-        <w:t>都有需要很多个时钟周期执行（即使所有缓存都命中）的指令。此外，</w:t>
-      </w:r>
-      <w:r>
-        <w:rPr>
-          <w:rFonts w:ascii="Times New Roman" w:eastAsia="宋体" w:hAnsi="Times New Roman" w:hint="eastAsia"/>
-          <w:szCs w:val="21"/>
-        </w:rPr>
-        <w:t>与</w:t>
+        <w:t>都有需要很多个时钟周期执行（即使所有缓存都命中）的指令。此外，与</w:t>
       </w:r>
       <w:r>
         <w:rPr>
@@ -14985,35 +13288,7 @@
           <w:rFonts w:ascii="Times New Roman" w:eastAsia="宋体" w:hAnsi="Times New Roman" w:hint="eastAsia"/>
           <w:szCs w:val="21"/>
         </w:rPr>
-        <w:t>的算术指令操作数可以在存储器中，而不</w:t>
-      </w:r>
-      <w:r>
-        <w:rPr>
-          <w:rFonts w:ascii="Times New Roman" w:eastAsia="宋体" w:hAnsi="Times New Roman" w:hint="eastAsia"/>
-          <w:szCs w:val="21"/>
-        </w:rPr>
-        <w:t>必</w:t>
-      </w:r>
-      <w:r>
-        <w:rPr>
-          <w:rFonts w:ascii="Times New Roman" w:eastAsia="宋体" w:hAnsi="Times New Roman" w:hint="eastAsia"/>
-          <w:szCs w:val="21"/>
-        </w:rPr>
-        <w:t>都在寄存器里。复杂的指令和</w:t>
-      </w:r>
-      <w:r>
-        <w:rPr>
-          <w:rFonts w:ascii="Times New Roman" w:eastAsia="宋体" w:hAnsi="Times New Roman" w:hint="eastAsia"/>
-          <w:szCs w:val="21"/>
-        </w:rPr>
-        <w:t>位于</w:t>
-      </w:r>
-      <w:r>
-        <w:rPr>
-          <w:rFonts w:ascii="Times New Roman" w:eastAsia="宋体" w:hAnsi="Times New Roman" w:hint="eastAsia"/>
-          <w:szCs w:val="21"/>
-        </w:rPr>
-        <w:t>存储器中的操作数使得处理器的设计人员难以保证性能的可预测性。</w:t>
+        <w:t>的算术指令操作数可以在存储器中，而不必都在寄存器里。复杂的指令和位于存储器中的操作数使得处理器的设计人员难以保证性能的可预测性。</w:t>
       </w:r>
     </w:p>
     <w:p>
@@ -15033,7 +13308,7 @@
         <mc:AlternateContent>
           <mc:Choice Requires="wps">
             <w:drawing>
-              <wp:anchor distT="91440" distB="91440" distL="114300" distR="114300" simplePos="0" relativeHeight="251663360" behindDoc="0" locked="0" layoutInCell="1" allowOverlap="1" wp14:anchorId="67757C5B" wp14:editId="1D63FE4F">
+              <wp:anchor distT="91440" distB="91440" distL="114300" distR="114300" simplePos="0" relativeHeight="251661312" behindDoc="0" locked="0" layoutInCell="1" allowOverlap="1" wp14:anchorId="000A9B86" wp14:editId="31FD0D31">
                 <wp:simplePos x="0" y="0"/>
                 <wp:positionH relativeFrom="margin">
                   <wp:posOffset>367030</wp:posOffset>
@@ -15201,7 +13476,17 @@
                                 <w:sz w:val="18"/>
                                 <w:szCs w:val="18"/>
                               </w:rPr>
-                              <w:t>这</w:t>
+                              <w:t>这是</w:t>
+                            </w:r>
+                            <w:r>
+                              <w:rPr>
+                                <w:rFonts w:ascii="Times New Roman" w:eastAsia="宋体" w:hAnsi="Times New Roman" w:hint="eastAsia"/>
+                                <w:iCs/>
+                                <w:color w:val="000000" w:themeColor="text1"/>
+                                <w:sz w:val="18"/>
+                                <w:szCs w:val="18"/>
+                              </w:rPr>
+                              <w:t>一个</w:t>
                             </w:r>
                             <w:r>
                               <w:rPr>
@@ -15211,7 +13496,7 @@
                                 <w:sz w:val="18"/>
                                 <w:szCs w:val="18"/>
                               </w:rPr>
-                              <w:t>是</w:t>
+                              <w:t>可选部分，</w:t>
                             </w:r>
                             <w:r>
                               <w:rPr>
@@ -15221,7 +13506,7 @@
                                 <w:sz w:val="18"/>
                                 <w:szCs w:val="18"/>
                               </w:rPr>
-                              <w:t>一个</w:t>
+                              <w:t>如果</w:t>
                             </w:r>
                             <w:r>
                               <w:rPr>
@@ -15231,7 +13516,7 @@
                                 <w:sz w:val="18"/>
                                 <w:szCs w:val="18"/>
                               </w:rPr>
-                              <w:t>可选部分，</w:t>
+                              <w:t>对某个主题感兴趣</w:t>
                             </w:r>
                             <w:r>
                               <w:rPr>
@@ -15241,7 +13526,7 @@
                                 <w:sz w:val="18"/>
                                 <w:szCs w:val="18"/>
                               </w:rPr>
-                              <w:t>如果</w:t>
+                              <w:t>的话，</w:t>
                             </w:r>
                             <w:r>
                               <w:rPr>
@@ -15251,7 +13536,7 @@
                                 <w:sz w:val="18"/>
                                 <w:szCs w:val="18"/>
                               </w:rPr>
-                              <w:t>对某个主题感兴趣</w:t>
+                              <w:t>读者可以深入研究</w:t>
                             </w:r>
                             <w:r>
                               <w:rPr>
@@ -15261,7 +13546,7 @@
                                 <w:sz w:val="18"/>
                                 <w:szCs w:val="18"/>
                               </w:rPr>
-                              <w:t>的话，</w:t>
+                              <w:t>它</w:t>
                             </w:r>
                             <w:r>
                               <w:rPr>
@@ -15271,7 +13556,7 @@
                                 <w:sz w:val="18"/>
                                 <w:szCs w:val="18"/>
                               </w:rPr>
-                              <w:t>读者可以深入研究</w:t>
+                              <w:t>们，但它们</w:t>
                             </w:r>
                             <w:r>
                               <w:rPr>
@@ -15281,7 +13566,7 @@
                                 <w:sz w:val="18"/>
                                 <w:szCs w:val="18"/>
                               </w:rPr>
-                              <w:t>它</w:t>
+                              <w:t>对于</w:t>
                             </w:r>
                             <w:r>
                               <w:rPr>
@@ -15291,7 +13576,7 @@
                                 <w:sz w:val="18"/>
                                 <w:szCs w:val="18"/>
                               </w:rPr>
-                              <w:t>们，但它们</w:t>
+                              <w:t>理解本书的其余部分</w:t>
                             </w:r>
                             <w:r>
                               <w:rPr>
@@ -15301,7 +13586,7 @@
                                 <w:sz w:val="18"/>
                                 <w:szCs w:val="18"/>
                               </w:rPr>
-                              <w:t>对于</w:t>
+                              <w:t>并不必要</w:t>
                             </w:r>
                             <w:r>
                               <w:rPr>
@@ -15311,7 +13596,7 @@
                                 <w:sz w:val="18"/>
                                 <w:szCs w:val="18"/>
                               </w:rPr>
-                              <w:t>理解本书的其余部分</w:t>
+                              <w:t>。例如，我们</w:t>
                             </w:r>
                             <w:r>
                               <w:rPr>
@@ -15321,7 +13606,7 @@
                                 <w:sz w:val="18"/>
                                 <w:szCs w:val="18"/>
                               </w:rPr>
-                              <w:t>并不必要</w:t>
+                              <w:t>对于</w:t>
                             </w:r>
                             <w:r>
                               <w:rPr>
@@ -15331,7 +13616,17 @@
                                 <w:sz w:val="18"/>
                                 <w:szCs w:val="18"/>
                               </w:rPr>
-                              <w:t>。例如，我们</w:t>
+                              <w:t>ISA</w:t>
+                            </w:r>
+                            <w:r>
+                              <w:rPr>
+                                <w:rFonts w:ascii="Times New Roman" w:eastAsia="宋体" w:hAnsi="Times New Roman"/>
+                                <w:iCs/>
+                                <w:color w:val="000000" w:themeColor="text1"/>
+                                <w:sz w:val="18"/>
+                                <w:szCs w:val="18"/>
+                              </w:rPr>
+                              <w:t>的</w:t>
                             </w:r>
                             <w:r>
                               <w:rPr>
@@ -15341,7 +13636,7 @@
                                 <w:sz w:val="18"/>
                                 <w:szCs w:val="18"/>
                               </w:rPr>
-                              <w:t>对于</w:t>
+                              <w:t>称呼</w:t>
                             </w:r>
                             <w:r>
                               <w:rPr>
@@ -15351,7 +13646,7 @@
                                 <w:sz w:val="18"/>
                                 <w:szCs w:val="18"/>
                               </w:rPr>
-                              <w:t>ISA</w:t>
+                              <w:t>不是官方名称。</w:t>
                             </w:r>
                             <w:r>
                               <w:rPr>
@@ -15361,7 +13656,37 @@
                                 <w:sz w:val="18"/>
                                 <w:szCs w:val="18"/>
                               </w:rPr>
-                              <w:t>的</w:t>
+                              <w:t>32</w:t>
+                            </w:r>
+                            <w:r>
+                              <w:rPr>
+                                <w:rFonts w:ascii="Times New Roman" w:eastAsia="宋体" w:hAnsi="Times New Roman"/>
+                                <w:iCs/>
+                                <w:color w:val="000000" w:themeColor="text1"/>
+                                <w:sz w:val="18"/>
+                                <w:szCs w:val="18"/>
+                              </w:rPr>
+                              <w:t>位地址</w:t>
+                            </w:r>
+                            <w:r>
+                              <w:rPr>
+                                <w:rFonts w:ascii="Times New Roman" w:eastAsia="宋体" w:hAnsi="Times New Roman"/>
+                                <w:iCs/>
+                                <w:color w:val="000000" w:themeColor="text1"/>
+                                <w:sz w:val="18"/>
+                                <w:szCs w:val="18"/>
+                              </w:rPr>
+                              <w:t>ARM ISA</w:t>
+                            </w:r>
+                            <w:r>
+                              <w:rPr>
+                                <w:rFonts w:ascii="Times New Roman" w:eastAsia="宋体" w:hAnsi="Times New Roman"/>
+                                <w:iCs/>
+                                <w:color w:val="000000" w:themeColor="text1"/>
+                                <w:sz w:val="18"/>
+                                <w:szCs w:val="18"/>
+                              </w:rPr>
+                              <w:t>有许多版本，第一个</w:t>
                             </w:r>
                             <w:r>
                               <w:rPr>
@@ -15371,7 +13696,7 @@
                                 <w:sz w:val="18"/>
                                 <w:szCs w:val="18"/>
                               </w:rPr>
-                              <w:t>称呼</w:t>
+                              <w:t>诞生于</w:t>
                             </w:r>
                             <w:r>
                               <w:rPr>
@@ -15381,7 +13706,7 @@
                                 <w:sz w:val="18"/>
                                 <w:szCs w:val="18"/>
                               </w:rPr>
-                              <w:t>不是官方名称。</w:t>
+                              <w:t>1986</w:t>
                             </w:r>
                             <w:r>
                               <w:rPr>
@@ -15391,7 +13716,17 @@
                                 <w:sz w:val="18"/>
                                 <w:szCs w:val="18"/>
                               </w:rPr>
-                              <w:t>32</w:t>
+                              <w:t>年，最新版本</w:t>
+                            </w:r>
+                            <w:r>
+                              <w:rPr>
+                                <w:rFonts w:ascii="Times New Roman" w:eastAsia="宋体" w:hAnsi="Times New Roman" w:hint="eastAsia"/>
+                                <w:iCs/>
+                                <w:color w:val="000000" w:themeColor="text1"/>
+                                <w:sz w:val="18"/>
+                                <w:szCs w:val="18"/>
+                              </w:rPr>
+                              <w:t>在</w:t>
                             </w:r>
                             <w:r>
                               <w:rPr>
@@ -15401,7 +13736,7 @@
                                 <w:sz w:val="18"/>
                                 <w:szCs w:val="18"/>
                               </w:rPr>
-                              <w:t>位地址</w:t>
+                              <w:t>2005</w:t>
                             </w:r>
                             <w:r>
                               <w:rPr>
@@ -15411,7 +13746,17 @@
                                 <w:sz w:val="18"/>
                                 <w:szCs w:val="18"/>
                               </w:rPr>
-                              <w:t>ARM</w:t>
+                              <w:t>年</w:t>
+                            </w:r>
+                            <w:r>
+                              <w:rPr>
+                                <w:rFonts w:ascii="Times New Roman" w:eastAsia="宋体" w:hAnsi="Times New Roman" w:hint="eastAsia"/>
+                                <w:iCs/>
+                                <w:color w:val="000000" w:themeColor="text1"/>
+                                <w:sz w:val="18"/>
+                                <w:szCs w:val="18"/>
+                              </w:rPr>
+                              <w:t>出现，</w:t>
                             </w:r>
                             <w:r>
                               <w:rPr>
@@ -15421,7 +13766,7 @@
                                 <w:sz w:val="18"/>
                                 <w:szCs w:val="18"/>
                               </w:rPr>
-                              <w:t xml:space="preserve"> </w:t>
+                              <w:t>称为</w:t>
                             </w:r>
                             <w:r>
                               <w:rPr>
@@ -15431,7 +13776,17 @@
                                 <w:sz w:val="18"/>
                                 <w:szCs w:val="18"/>
                               </w:rPr>
-                              <w:t>ISA</w:t>
+                              <w:t>ARMv7</w:t>
+                            </w:r>
+                            <w:r>
+                              <w:rPr>
+                                <w:rFonts w:ascii="Times New Roman" w:eastAsia="宋体" w:hAnsi="Times New Roman" w:hint="eastAsia"/>
+                                <w:iCs/>
+                                <w:color w:val="000000" w:themeColor="text1"/>
+                                <w:sz w:val="18"/>
+                                <w:szCs w:val="18"/>
+                              </w:rPr>
+                              <w:t>。</w:t>
                             </w:r>
                             <w:r>
                               <w:rPr>
@@ -15441,17 +13796,7 @@
                                 <w:sz w:val="18"/>
                                 <w:szCs w:val="18"/>
                               </w:rPr>
-                              <w:t>有许多版本，第一个</w:t>
-                            </w:r>
-                            <w:r>
-                              <w:rPr>
-                                <w:rFonts w:ascii="Times New Roman" w:eastAsia="宋体" w:hAnsi="Times New Roman" w:hint="eastAsia"/>
-                                <w:iCs/>
-                                <w:color w:val="000000" w:themeColor="text1"/>
-                                <w:sz w:val="18"/>
-                                <w:szCs w:val="18"/>
-                              </w:rPr>
-                              <w:t>诞生于</w:t>
+                              <w:t>ARM-32</w:t>
                             </w:r>
                             <w:r>
                               <w:rPr>
@@ -15461,7 +13806,7 @@
                                 <w:sz w:val="18"/>
                                 <w:szCs w:val="18"/>
                               </w:rPr>
-                              <w:t>1986</w:t>
+                              <w:t>通常是指</w:t>
                             </w:r>
                             <w:r>
                               <w:rPr>
@@ -15471,17 +13816,7 @@
                                 <w:sz w:val="18"/>
                                 <w:szCs w:val="18"/>
                               </w:rPr>
-                              <w:t>年，最新版本</w:t>
-                            </w:r>
-                            <w:r>
-                              <w:rPr>
-                                <w:rFonts w:ascii="Times New Roman" w:eastAsia="宋体" w:hAnsi="Times New Roman" w:hint="eastAsia"/>
-                                <w:iCs/>
-                                <w:color w:val="000000" w:themeColor="text1"/>
-                                <w:sz w:val="18"/>
-                                <w:szCs w:val="18"/>
-                              </w:rPr>
-                              <w:t>在</w:t>
+                              <w:t>ARMv7 ISA</w:t>
                             </w:r>
                             <w:r>
                               <w:rPr>
@@ -15491,7 +13826,7 @@
                                 <w:sz w:val="18"/>
                                 <w:szCs w:val="18"/>
                               </w:rPr>
-                              <w:t>2005</w:t>
+                              <w:t>。</w:t>
                             </w:r>
                             <w:r>
                               <w:rPr>
@@ -15501,17 +13836,7 @@
                                 <w:sz w:val="18"/>
                                 <w:szCs w:val="18"/>
                               </w:rPr>
-                              <w:t>年</w:t>
-                            </w:r>
-                            <w:r>
-                              <w:rPr>
-                                <w:rFonts w:ascii="Times New Roman" w:eastAsia="宋体" w:hAnsi="Times New Roman" w:hint="eastAsia"/>
-                                <w:iCs/>
-                                <w:color w:val="000000" w:themeColor="text1"/>
-                                <w:sz w:val="18"/>
-                                <w:szCs w:val="18"/>
-                              </w:rPr>
-                              <w:t>出现，</w:t>
+                              <w:t>MIPS</w:t>
                             </w:r>
                             <w:r>
                               <w:rPr>
@@ -15521,7 +13846,7 @@
                                 <w:sz w:val="18"/>
                                 <w:szCs w:val="18"/>
                               </w:rPr>
-                              <w:t>称为</w:t>
+                              <w:t>也有许多</w:t>
                             </w:r>
                             <w:r>
                               <w:rPr>
@@ -15531,17 +13856,7 @@
                                 <w:sz w:val="18"/>
                                 <w:szCs w:val="18"/>
                               </w:rPr>
-                              <w:t>ARMv7</w:t>
-                            </w:r>
-                            <w:r>
-                              <w:rPr>
-                                <w:rFonts w:ascii="Times New Roman" w:eastAsia="宋体" w:hAnsi="Times New Roman" w:hint="eastAsia"/>
-                                <w:iCs/>
-                                <w:color w:val="000000" w:themeColor="text1"/>
-                                <w:sz w:val="18"/>
-                                <w:szCs w:val="18"/>
-                              </w:rPr>
-                              <w:t>。</w:t>
+                              <w:t>32</w:t>
                             </w:r>
                             <w:r>
                               <w:rPr>
@@ -15551,89 +13866,7 @@
                                 <w:sz w:val="18"/>
                                 <w:szCs w:val="18"/>
                               </w:rPr>
-                              <w:t>ARM-32</w:t>
-                            </w:r>
-                            <w:r>
-                              <w:rPr>
-                                <w:rFonts w:ascii="Times New Roman" w:eastAsia="宋体" w:hAnsi="Times New Roman"/>
-                                <w:iCs/>
-                                <w:color w:val="000000" w:themeColor="text1"/>
-                                <w:sz w:val="18"/>
-                                <w:szCs w:val="18"/>
-                              </w:rPr>
-                              <w:t>通常是指</w:t>
-                            </w:r>
-                            <w:r>
-                              <w:rPr>
-                                <w:rFonts w:ascii="Times New Roman" w:eastAsia="宋体" w:hAnsi="Times New Roman"/>
-                                <w:iCs/>
-                                <w:color w:val="000000" w:themeColor="text1"/>
-                                <w:sz w:val="18"/>
-                                <w:szCs w:val="18"/>
-                              </w:rPr>
-                              <w:t>ARMv7 ISA</w:t>
-                            </w:r>
-                            <w:r>
-                              <w:rPr>
-                                <w:rFonts w:ascii="Times New Roman" w:eastAsia="宋体" w:hAnsi="Times New Roman"/>
-                                <w:iCs/>
-                                <w:color w:val="000000" w:themeColor="text1"/>
-                                <w:sz w:val="18"/>
-                                <w:szCs w:val="18"/>
-                              </w:rPr>
-                              <w:t>。</w:t>
-                            </w:r>
-                            <w:r>
-                              <w:rPr>
-                                <w:rFonts w:ascii="Times New Roman" w:eastAsia="宋体" w:hAnsi="Times New Roman"/>
-                                <w:iCs/>
-                                <w:color w:val="000000" w:themeColor="text1"/>
-                                <w:sz w:val="18"/>
-                                <w:szCs w:val="18"/>
-                              </w:rPr>
-                              <w:t>MIPS</w:t>
-                            </w:r>
-                            <w:r>
-                              <w:rPr>
-                                <w:rFonts w:ascii="Times New Roman" w:eastAsia="宋体" w:hAnsi="Times New Roman"/>
-                                <w:iCs/>
-                                <w:color w:val="000000" w:themeColor="text1"/>
-                                <w:sz w:val="18"/>
-                                <w:szCs w:val="18"/>
-                              </w:rPr>
-                              <w:t>也有许多</w:t>
-                            </w:r>
-                            <w:r>
-                              <w:rPr>
-                                <w:rFonts w:ascii="Times New Roman" w:eastAsia="宋体" w:hAnsi="Times New Roman"/>
-                                <w:iCs/>
-                                <w:color w:val="000000" w:themeColor="text1"/>
-                                <w:sz w:val="18"/>
-                                <w:szCs w:val="18"/>
-                              </w:rPr>
-                              <w:t>32</w:t>
-                            </w:r>
-                            <w:r>
-                              <w:rPr>
-                                <w:rFonts w:ascii="Times New Roman" w:eastAsia="宋体" w:hAnsi="Times New Roman"/>
-                                <w:iCs/>
-                                <w:color w:val="000000" w:themeColor="text1"/>
-                                <w:sz w:val="18"/>
-                                <w:szCs w:val="18"/>
-                              </w:rPr>
-                              <w:t>位</w:t>
-                            </w:r>
-                            <w:bookmarkStart w:id="0" w:name="_GoBack"/>
-                            <w:bookmarkEnd w:id="0"/>
-                            <w:r>
-                              <w:rPr>
-                                <w:rFonts w:ascii="Times New Roman" w:eastAsia="宋体" w:hAnsi="Times New Roman"/>
-                                <w:iCs/>
-                                <w:color w:val="000000" w:themeColor="text1"/>
-                                <w:sz w:val="18"/>
-                                <w:szCs w:val="18"/>
-                              </w:rPr>
-                              <w:t>版本，但我们指的是原版，称为</w:t>
+                              <w:t>位版本，但我们指的是原版，称为</w:t>
                             </w:r>
                             <w:r>
                               <w:rPr>
@@ -16055,7 +14288,7 @@
           </mc:Choice>
           <mc:Fallback>
             <w:pict>
-              <v:shape w14:anchorId="67757C5B" id="_x0000_s1036" type="#_x0000_t202" style="position:absolute;left:0;text-align:left;margin-left:28.9pt;margin-top:78.1pt;width:369.75pt;height:110.55pt;z-index:251663360;visibility:visible;mso-wrap-style:square;mso-width-percent:0;mso-height-percent:200;mso-wrap-distance-left:9pt;mso-wrap-distance-top:7.2pt;mso-wrap-distance-right:9pt;mso-wrap-distance-bottom:7.2pt;mso-position-horizontal:absolute;mso-position-horizontal-relative:margin;mso-position-vertical:absolute;mso-position-vertical-relative:text;mso-width-percent:0;mso-height-percent:200;mso-width-relative:margin;mso-height-relative:margin;v-text-anchor:top" o:gfxdata="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" filled="f" stroked="f">
+              <v:shape w14:anchorId="000A9B86" id="_x0000_s1036" type="#_x0000_t202" style="position:absolute;left:0;text-align:left;margin-left:28.9pt;margin-top:78.1pt;width:369.75pt;height:110.55pt;z-index:251661312;visibility:visible;mso-wrap-style:square;mso-width-percent:0;mso-height-percent:200;mso-wrap-distance-left:9pt;mso-wrap-distance-top:7.2pt;mso-wrap-distance-right:9pt;mso-wrap-distance-bottom:7.2pt;mso-position-horizontal:absolute;mso-position-horizontal-relative:margin;mso-position-vertical:absolute;mso-position-vertical-relative:text;mso-width-percent:0;mso-height-percent:200;mso-width-relative:margin;mso-height-relative:margin;v-text-anchor:top" o:gfxdata="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" filled="f" stroked="f">
                 <v:textbox style="mso-fit-shape-to-text:t" inset=",1mm">
                   <w:txbxContent>
                     <w:p>
@@ -16187,7 +14420,17 @@
                           <w:sz w:val="18"/>
                           <w:szCs w:val="18"/>
                         </w:rPr>
-                        <w:t>这</w:t>
+                        <w:t>这是</w:t>
+                      </w:r>
+                      <w:r>
+                        <w:rPr>
+                          <w:rFonts w:ascii="Times New Roman" w:eastAsia="宋体" w:hAnsi="Times New Roman" w:hint="eastAsia"/>
+                          <w:iCs/>
+                          <w:color w:val="000000" w:themeColor="text1"/>
+                          <w:sz w:val="18"/>
+                          <w:szCs w:val="18"/>
+                        </w:rPr>
+                        <w:t>一个</w:t>
                       </w:r>
                       <w:r>
                         <w:rPr>
@@ -16197,7 +14440,7 @@
                           <w:sz w:val="18"/>
                           <w:szCs w:val="18"/>
                         </w:rPr>
-                        <w:t>是</w:t>
+                        <w:t>可选部分，</w:t>
                       </w:r>
                       <w:r>
                         <w:rPr>
@@ -16207,7 +14450,7 @@
                           <w:sz w:val="18"/>
                           <w:szCs w:val="18"/>
                         </w:rPr>
-                        <w:t>一个</w:t>
+                        <w:t>如果</w:t>
                       </w:r>
                       <w:r>
                         <w:rPr>
@@ -16217,7 +14460,7 @@
                           <w:sz w:val="18"/>
                           <w:szCs w:val="18"/>
                         </w:rPr>
-                        <w:t>可选部分，</w:t>
+                        <w:t>对某个主题感兴趣</w:t>
                       </w:r>
                       <w:r>
                         <w:rPr>
@@ -16227,7 +14470,7 @@
                           <w:sz w:val="18"/>
                           <w:szCs w:val="18"/>
                         </w:rPr>
-                        <w:t>如果</w:t>
+                        <w:t>的话，</w:t>
                       </w:r>
                       <w:r>
                         <w:rPr>
@@ -16237,7 +14480,7 @@
                           <w:sz w:val="18"/>
                           <w:szCs w:val="18"/>
                         </w:rPr>
-                        <w:t>对某个主题感兴趣</w:t>
+                        <w:t>读者可以深入研究</w:t>
                       </w:r>
                       <w:r>
                         <w:rPr>
@@ -16247,7 +14490,7 @@
                           <w:sz w:val="18"/>
                           <w:szCs w:val="18"/>
                         </w:rPr>
-                        <w:t>的话，</w:t>
+                        <w:t>它</w:t>
                       </w:r>
                       <w:r>
                         <w:rPr>
@@ -16257,7 +14500,7 @@
                           <w:sz w:val="18"/>
                           <w:szCs w:val="18"/>
                         </w:rPr>
-                        <w:t>读者可以深入研究</w:t>
+                        <w:t>们，但它们</w:t>
                       </w:r>
                       <w:r>
                         <w:rPr>
@@ -16267,7 +14510,7 @@
                           <w:sz w:val="18"/>
                           <w:szCs w:val="18"/>
                         </w:rPr>
-                        <w:t>它</w:t>
+                        <w:t>对于</w:t>
                       </w:r>
                       <w:r>
                         <w:rPr>
@@ -16277,7 +14520,7 @@
                           <w:sz w:val="18"/>
                           <w:szCs w:val="18"/>
                         </w:rPr>
-                        <w:t>们，但它们</w:t>
+                        <w:t>理解本书的其余部分</w:t>
                       </w:r>
                       <w:r>
                         <w:rPr>
@@ -16287,7 +14530,7 @@
                           <w:sz w:val="18"/>
                           <w:szCs w:val="18"/>
                         </w:rPr>
-                        <w:t>对于</w:t>
+                        <w:t>并不必要</w:t>
                       </w:r>
                       <w:r>
                         <w:rPr>
@@ -16297,7 +14540,7 @@
                           <w:sz w:val="18"/>
                           <w:szCs w:val="18"/>
                         </w:rPr>
-                        <w:t>理解本书的其余部分</w:t>
+                        <w:t>。例如，我们</w:t>
                       </w:r>
                       <w:r>
                         <w:rPr>
@@ -16307,7 +14550,7 @@
                           <w:sz w:val="18"/>
                           <w:szCs w:val="18"/>
                         </w:rPr>
-                        <w:t>并不必要</w:t>
+                        <w:t>对于</w:t>
                       </w:r>
                       <w:r>
                         <w:rPr>
@@ -16317,7 +14560,17 @@
                           <w:sz w:val="18"/>
                           <w:szCs w:val="18"/>
                         </w:rPr>
-                        <w:t>。例如，我们</w:t>
+                        <w:t>ISA</w:t>
+                      </w:r>
+                      <w:r>
+                        <w:rPr>
+                          <w:rFonts w:ascii="Times New Roman" w:eastAsia="宋体" w:hAnsi="Times New Roman"/>
+                          <w:iCs/>
+                          <w:color w:val="000000" w:themeColor="text1"/>
+                          <w:sz w:val="18"/>
+                          <w:szCs w:val="18"/>
+                        </w:rPr>
+                        <w:t>的</w:t>
                       </w:r>
                       <w:r>
                         <w:rPr>
@@ -16327,7 +14580,7 @@
                           <w:sz w:val="18"/>
                           <w:szCs w:val="18"/>
                         </w:rPr>
-                        <w:t>对于</w:t>
+                        <w:t>称呼</w:t>
                       </w:r>
                       <w:r>
                         <w:rPr>
@@ -16337,7 +14590,7 @@
                           <w:sz w:val="18"/>
                           <w:szCs w:val="18"/>
                         </w:rPr>
-                        <w:t>ISA</w:t>
+                        <w:t>不是官方名称。</w:t>
                       </w:r>
                       <w:r>
                         <w:rPr>
@@ -16347,7 +14600,37 @@
                           <w:sz w:val="18"/>
                           <w:szCs w:val="18"/>
                         </w:rPr>
-                        <w:t>的</w:t>
+                        <w:t>32</w:t>
+                      </w:r>
+                      <w:r>
+                        <w:rPr>
+                          <w:rFonts w:ascii="Times New Roman" w:eastAsia="宋体" w:hAnsi="Times New Roman"/>
+                          <w:iCs/>
+                          <w:color w:val="000000" w:themeColor="text1"/>
+                          <w:sz w:val="18"/>
+                          <w:szCs w:val="18"/>
+                        </w:rPr>
+                        <w:t>位地址</w:t>
+                      </w:r>
+                      <w:r>
+                        <w:rPr>
+                          <w:rFonts w:ascii="Times New Roman" w:eastAsia="宋体" w:hAnsi="Times New Roman"/>
+                          <w:iCs/>
+                          <w:color w:val="000000" w:themeColor="text1"/>
+                          <w:sz w:val="18"/>
+                          <w:szCs w:val="18"/>
+                        </w:rPr>
+                        <w:t>ARM ISA</w:t>
+                      </w:r>
+                      <w:r>
+                        <w:rPr>
+                          <w:rFonts w:ascii="Times New Roman" w:eastAsia="宋体" w:hAnsi="Times New Roman"/>
+                          <w:iCs/>
+                          <w:color w:val="000000" w:themeColor="text1"/>
+                          <w:sz w:val="18"/>
+                          <w:szCs w:val="18"/>
+                        </w:rPr>
+                        <w:t>有许多版本，第一个</w:t>
                       </w:r>
                       <w:r>
                         <w:rPr>
@@ -16357,7 +14640,7 @@
                           <w:sz w:val="18"/>
                           <w:szCs w:val="18"/>
                         </w:rPr>
-                        <w:t>称呼</w:t>
+                        <w:t>诞生于</w:t>
                       </w:r>
                       <w:r>
                         <w:rPr>
@@ -16367,7 +14650,7 @@
                           <w:sz w:val="18"/>
                           <w:szCs w:val="18"/>
                         </w:rPr>
-                        <w:t>不是官方名称。</w:t>
+                        <w:t>1986</w:t>
                       </w:r>
                       <w:r>
                         <w:rPr>
@@ -16377,7 +14660,17 @@
                           <w:sz w:val="18"/>
                           <w:szCs w:val="18"/>
                         </w:rPr>
-                        <w:t>32</w:t>
+                        <w:t>年，最新版本</w:t>
+                      </w:r>
+                      <w:r>
+                        <w:rPr>
+                          <w:rFonts w:ascii="Times New Roman" w:eastAsia="宋体" w:hAnsi="Times New Roman" w:hint="eastAsia"/>
+                          <w:iCs/>
+                          <w:color w:val="000000" w:themeColor="text1"/>
+                          <w:sz w:val="18"/>
+                          <w:szCs w:val="18"/>
+                        </w:rPr>
+                        <w:t>在</w:t>
                       </w:r>
                       <w:r>
                         <w:rPr>
@@ -16387,7 +14680,7 @@
                           <w:sz w:val="18"/>
                           <w:szCs w:val="18"/>
                         </w:rPr>
-                        <w:t>位地址</w:t>
+                        <w:t>2005</w:t>
                       </w:r>
                       <w:r>
                         <w:rPr>
@@ -16397,7 +14690,17 @@
                           <w:sz w:val="18"/>
                           <w:szCs w:val="18"/>
                         </w:rPr>
-                        <w:t>ARM</w:t>
+                        <w:t>年</w:t>
+                      </w:r>
+                      <w:r>
+                        <w:rPr>
+                          <w:rFonts w:ascii="Times New Roman" w:eastAsia="宋体" w:hAnsi="Times New Roman" w:hint="eastAsia"/>
+                          <w:iCs/>
+                          <w:color w:val="000000" w:themeColor="text1"/>
+                          <w:sz w:val="18"/>
+                          <w:szCs w:val="18"/>
+                        </w:rPr>
+                        <w:t>出现，</w:t>
                       </w:r>
                       <w:r>
                         <w:rPr>
@@ -16407,7 +14710,7 @@
                           <w:sz w:val="18"/>
                           <w:szCs w:val="18"/>
                         </w:rPr>
-                        <w:t xml:space="preserve"> </w:t>
+                        <w:t>称为</w:t>
                       </w:r>
                       <w:r>
                         <w:rPr>
@@ -16417,7 +14720,17 @@
                           <w:sz w:val="18"/>
                           <w:szCs w:val="18"/>
                         </w:rPr>
-                        <w:t>ISA</w:t>
+                        <w:t>ARMv7</w:t>
+                      </w:r>
+                      <w:r>
+                        <w:rPr>
+                          <w:rFonts w:ascii="Times New Roman" w:eastAsia="宋体" w:hAnsi="Times New Roman" w:hint="eastAsia"/>
+                          <w:iCs/>
+                          <w:color w:val="000000" w:themeColor="text1"/>
+                          <w:sz w:val="18"/>
+                          <w:szCs w:val="18"/>
+                        </w:rPr>
+                        <w:t>。</w:t>
                       </w:r>
                       <w:r>
                         <w:rPr>
@@ -16427,17 +14740,7 @@
                           <w:sz w:val="18"/>
                           <w:szCs w:val="18"/>
                         </w:rPr>
-                        <w:t>有许多版本，第一个</w:t>
-                      </w:r>
-                      <w:r>
-                        <w:rPr>
-                          <w:rFonts w:ascii="Times New Roman" w:eastAsia="宋体" w:hAnsi="Times New Roman" w:hint="eastAsia"/>
-                          <w:iCs/>
-                          <w:color w:val="000000" w:themeColor="text1"/>
-                          <w:sz w:val="18"/>
-                          <w:szCs w:val="18"/>
-                        </w:rPr>
-                        <w:t>诞生于</w:t>
+                        <w:t>ARM-32</w:t>
                       </w:r>
                       <w:r>
                         <w:rPr>
@@ -16447,7 +14750,7 @@
                           <w:sz w:val="18"/>
                           <w:szCs w:val="18"/>
                         </w:rPr>
-                        <w:t>1986</w:t>
+                        <w:t>通常是指</w:t>
                       </w:r>
                       <w:r>
                         <w:rPr>
@@ -16457,17 +14760,7 @@
                           <w:sz w:val="18"/>
                           <w:szCs w:val="18"/>
                         </w:rPr>
-                        <w:t>年，最新版本</w:t>
-                      </w:r>
-                      <w:r>
-                        <w:rPr>
-                          <w:rFonts w:ascii="Times New Roman" w:eastAsia="宋体" w:hAnsi="Times New Roman" w:hint="eastAsia"/>
-                          <w:iCs/>
-                          <w:color w:val="000000" w:themeColor="text1"/>
-                          <w:sz w:val="18"/>
-                          <w:szCs w:val="18"/>
-                        </w:rPr>
-                        <w:t>在</w:t>
+                        <w:t>ARMv7 ISA</w:t>
                       </w:r>
                       <w:r>
                         <w:rPr>
@@ -16477,7 +14770,7 @@
                           <w:sz w:val="18"/>
                           <w:szCs w:val="18"/>
                         </w:rPr>
-                        <w:t>2005</w:t>
+                        <w:t>。</w:t>
                       </w:r>
                       <w:r>
                         <w:rPr>
@@ -16487,17 +14780,7 @@
                           <w:sz w:val="18"/>
                           <w:szCs w:val="18"/>
                         </w:rPr>
-                        <w:t>年</w:t>
-                      </w:r>
-                      <w:r>
-                        <w:rPr>
-                          <w:rFonts w:ascii="Times New Roman" w:eastAsia="宋体" w:hAnsi="Times New Roman" w:hint="eastAsia"/>
-                          <w:iCs/>
-                          <w:color w:val="000000" w:themeColor="text1"/>
-                          <w:sz w:val="18"/>
-                          <w:szCs w:val="18"/>
-                        </w:rPr>
-                        <w:t>出现，</w:t>
+                        <w:t>MIPS</w:t>
                       </w:r>
                       <w:r>
                         <w:rPr>
@@ -16507,7 +14790,7 @@
                           <w:sz w:val="18"/>
                           <w:szCs w:val="18"/>
                         </w:rPr>
-                        <w:t>称为</w:t>
+                        <w:t>也有许多</w:t>
                       </w:r>
                       <w:r>
                         <w:rPr>
@@ -16517,17 +14800,7 @@
                           <w:sz w:val="18"/>
                           <w:szCs w:val="18"/>
                         </w:rPr>
-                        <w:t>ARMv7</w:t>
-                      </w:r>
-                      <w:r>
-                        <w:rPr>
-                          <w:rFonts w:ascii="Times New Roman" w:eastAsia="宋体" w:hAnsi="Times New Roman" w:hint="eastAsia"/>
-                          <w:iCs/>
-                          <w:color w:val="000000" w:themeColor="text1"/>
-                          <w:sz w:val="18"/>
-                          <w:szCs w:val="18"/>
-                        </w:rPr>
-                        <w:t>。</w:t>
+                        <w:t>32</w:t>
                       </w:r>
                       <w:r>
                         <w:rPr>
@@ -16537,89 +14810,7 @@
                           <w:sz w:val="18"/>
                           <w:szCs w:val="18"/>
                         </w:rPr>
-                        <w:t>ARM-32</w:t>
-                      </w:r>
-                      <w:r>
-                        <w:rPr>
-                          <w:rFonts w:ascii="Times New Roman" w:eastAsia="宋体" w:hAnsi="Times New Roman"/>
-                          <w:iCs/>
-                          <w:color w:val="000000" w:themeColor="text1"/>
-                          <w:sz w:val="18"/>
-                          <w:szCs w:val="18"/>
-                        </w:rPr>
-                        <w:t>通常是指</w:t>
-                      </w:r>
-                      <w:r>
-                        <w:rPr>
-                          <w:rFonts w:ascii="Times New Roman" w:eastAsia="宋体" w:hAnsi="Times New Roman"/>
-                          <w:iCs/>
-                          <w:color w:val="000000" w:themeColor="text1"/>
-                          <w:sz w:val="18"/>
-                          <w:szCs w:val="18"/>
-                        </w:rPr>
-                        <w:t>ARMv7 ISA</w:t>
-                      </w:r>
-                      <w:r>
-                        <w:rPr>
-                          <w:rFonts w:ascii="Times New Roman" w:eastAsia="宋体" w:hAnsi="Times New Roman"/>
-                          <w:iCs/>
-                          <w:color w:val="000000" w:themeColor="text1"/>
-                          <w:sz w:val="18"/>
-                          <w:szCs w:val="18"/>
-                        </w:rPr>
-                        <w:t>。</w:t>
-                      </w:r>
-                      <w:r>
-                        <w:rPr>
-                          <w:rFonts w:ascii="Times New Roman" w:eastAsia="宋体" w:hAnsi="Times New Roman"/>
-                          <w:iCs/>
-                          <w:color w:val="000000" w:themeColor="text1"/>
-                          <w:sz w:val="18"/>
-                          <w:szCs w:val="18"/>
-                        </w:rPr>
-                        <w:t>MIPS</w:t>
-                      </w:r>
-                      <w:r>
-                        <w:rPr>
-                          <w:rFonts w:ascii="Times New Roman" w:eastAsia="宋体" w:hAnsi="Times New Roman"/>
-                          <w:iCs/>
-                          <w:color w:val="000000" w:themeColor="text1"/>
-                          <w:sz w:val="18"/>
-                          <w:szCs w:val="18"/>
-                        </w:rPr>
-                        <w:t>也有许多</w:t>
-                      </w:r>
-                      <w:r>
-                        <w:rPr>
-                          <w:rFonts w:ascii="Times New Roman" w:eastAsia="宋体" w:hAnsi="Times New Roman"/>
-                          <w:iCs/>
-                          <w:color w:val="000000" w:themeColor="text1"/>
-                          <w:sz w:val="18"/>
-                          <w:szCs w:val="18"/>
-                        </w:rPr>
-                        <w:t>32</w:t>
-                      </w:r>
-                      <w:r>
-                        <w:rPr>
-                          <w:rFonts w:ascii="Times New Roman" w:eastAsia="宋体" w:hAnsi="Times New Roman"/>
-                          <w:iCs/>
-                          <w:color w:val="000000" w:themeColor="text1"/>
-                          <w:sz w:val="18"/>
-                          <w:szCs w:val="18"/>
-                        </w:rPr>
-                        <w:t>位</w:t>
-                      </w:r>
-                      <w:bookmarkStart w:id="1" w:name="_GoBack"/>
-                      <w:bookmarkEnd w:id="1"/>
-                      <w:r>
-                        <w:rPr>
-                          <w:rFonts w:ascii="Times New Roman" w:eastAsia="宋体" w:hAnsi="Times New Roman"/>
-                          <w:iCs/>
-                          <w:color w:val="000000" w:themeColor="text1"/>
-                          <w:sz w:val="18"/>
-                          <w:szCs w:val="18"/>
-                        </w:rPr>
-                        <w:t>版本，但我们指的是原版，称为</w:t>
+                        <w:t>位版本，但我们指的是原版，称为</w:t>
                       </w:r>
                       <w:r>
                         <w:rPr>
@@ -17260,53 +15451,120 @@
     </w:p>
     <w:p>
       <w:pPr>
-        <w:pStyle w:val="a3"/>
-        <w:numPr>
-          <w:ilvl w:val="1"/>
-          <w:numId w:val="2"/>
-        </w:numPr>
-        <w:ind w:firstLineChars="0"/>
-        <w:jc w:val="left"/>
-        <w:rPr>
-          <w:rFonts w:ascii="Times New Roman" w:eastAsia="宋体" w:hAnsi="Times New Roman"/>
-          <w:color w:val="595959" w:themeColor="text1" w:themeTint="A6"/>
-          <w:sz w:val="24"/>
-          <w:szCs w:val="24"/>
-        </w:rPr>
-      </w:pPr>
-      <w:r>
-        <w:rPr>
-          <w:rFonts w:ascii="Times New Roman" w:eastAsia="宋体" w:hAnsi="Times New Roman" w:hint="eastAsia"/>
-          <w:color w:val="595959" w:themeColor="text1" w:themeTint="A6"/>
-          <w:sz w:val="24"/>
-          <w:szCs w:val="24"/>
+        <w:pStyle w:val="2"/>
+      </w:pPr>
+      <w:bookmarkStart w:id="5" w:name="_Toc529041963"/>
+      <w:r>
+        <w:rPr>
+          <w:rFonts w:hint="eastAsia"/>
+        </w:rPr>
+        <w:t>1.4</w:t>
+      </w:r>
+      <w:r>
+        <w:t xml:space="preserve"> </w:t>
+      </w:r>
+      <w:r>
+        <w:rPr>
+          <w:rFonts w:hint="eastAsia"/>
         </w:rPr>
         <w:t>全书的总</w:t>
       </w:r>
       <w:proofErr w:type="gramStart"/>
       <w:r>
         <w:rPr>
-          <w:rFonts w:ascii="Times New Roman" w:eastAsia="宋体" w:hAnsi="Times New Roman" w:hint="eastAsia"/>
-          <w:color w:val="595959" w:themeColor="text1" w:themeTint="A6"/>
-          <w:sz w:val="24"/>
-          <w:szCs w:val="24"/>
+          <w:rFonts w:hint="eastAsia"/>
         </w:rPr>
         <w:t>览</w:t>
       </w:r>
+      <w:bookmarkEnd w:id="5"/>
       <w:proofErr w:type="gramEnd"/>
     </w:p>
     <w:p>
       <w:pPr>
-        <w:pStyle w:val="a3"/>
-        <w:ind w:left="480" w:firstLineChars="0" w:firstLine="0"/>
+        <w:ind w:firstLine="420"/>
         <w:jc w:val="left"/>
         <w:rPr>
-          <w:rFonts w:ascii="Times New Roman" w:eastAsia="宋体" w:hAnsi="Times New Roman"/>
-          <w:color w:val="595959" w:themeColor="text1" w:themeTint="A6"/>
-          <w:sz w:val="24"/>
-          <w:szCs w:val="24"/>
-        </w:rPr>
-      </w:pPr>
+          <w:rFonts w:ascii="Times New Roman" w:eastAsia="宋体" w:hAnsi="Times New Roman" w:cs="Times New Roman"/>
+          <w:szCs w:val="18"/>
+        </w:rPr>
+      </w:pPr>
+      <w:r>
+        <w:rPr>
+          <w:rFonts w:ascii="Times New Roman" w:eastAsia="宋体" w:hAnsi="Times New Roman" w:cs="Times New Roman" w:hint="eastAsia"/>
+          <w:szCs w:val="18"/>
+        </w:rPr>
+        <w:t>本书假设您在</w:t>
+      </w:r>
+      <w:r>
+        <w:rPr>
+          <w:rFonts w:ascii="Times New Roman" w:eastAsia="宋体" w:hAnsi="Times New Roman" w:cs="Times New Roman"/>
+          <w:szCs w:val="18"/>
+        </w:rPr>
+        <w:t>RISC-V</w:t>
+      </w:r>
+      <w:r>
+        <w:rPr>
+          <w:rFonts w:ascii="Times New Roman" w:eastAsia="宋体" w:hAnsi="Times New Roman" w:cs="Times New Roman"/>
+          <w:szCs w:val="18"/>
+        </w:rPr>
+        <w:t>之前已经</w:t>
+      </w:r>
+      <w:r>
+        <w:rPr>
+          <w:rFonts w:ascii="Times New Roman" w:eastAsia="宋体" w:hAnsi="Times New Roman" w:cs="Times New Roman" w:hint="eastAsia"/>
+          <w:szCs w:val="18"/>
+        </w:rPr>
+        <w:t>了解</w:t>
+      </w:r>
+      <w:r>
+        <w:rPr>
+          <w:rFonts w:ascii="Times New Roman" w:eastAsia="宋体" w:hAnsi="Times New Roman" w:cs="Times New Roman"/>
+          <w:szCs w:val="18"/>
+        </w:rPr>
+        <w:t>过其他指令集。如果没有，请查看我们基于</w:t>
+      </w:r>
+      <w:r>
+        <w:rPr>
+          <w:rFonts w:ascii="Times New Roman" w:eastAsia="宋体" w:hAnsi="Times New Roman" w:cs="Times New Roman"/>
+          <w:szCs w:val="18"/>
+        </w:rPr>
+        <w:t>RISC-V</w:t>
+      </w:r>
+      <w:r>
+        <w:rPr>
+          <w:rFonts w:ascii="Times New Roman" w:eastAsia="宋体" w:hAnsi="Times New Roman" w:cs="Times New Roman"/>
+          <w:szCs w:val="18"/>
+        </w:rPr>
+        <w:t>的相关入门架构书</w:t>
+      </w:r>
+      <w:r>
+        <w:rPr>
+          <w:rFonts w:ascii="Times New Roman" w:eastAsia="宋体" w:hAnsi="Times New Roman" w:cs="Times New Roman"/>
+          <w:szCs w:val="18"/>
+        </w:rPr>
+        <w:t>[Patterson</w:t>
+      </w:r>
+      <w:r>
+        <w:rPr>
+          <w:rFonts w:ascii="Times New Roman" w:eastAsia="宋体" w:hAnsi="Times New Roman" w:cs="Times New Roman"/>
+          <w:szCs w:val="18"/>
+        </w:rPr>
+        <w:t>和</w:t>
+      </w:r>
+      <w:r>
+        <w:rPr>
+          <w:rFonts w:ascii="Times New Roman" w:eastAsia="宋体" w:hAnsi="Times New Roman" w:cs="Times New Roman"/>
+          <w:szCs w:val="18"/>
+        </w:rPr>
+        <w:t>Hennessy 2017]</w:t>
+      </w:r>
+      <w:r>
+        <w:rPr>
+          <w:rFonts w:ascii="Times New Roman" w:eastAsia="宋体" w:hAnsi="Times New Roman" w:cs="Times New Roman" w:hint="eastAsia"/>
+          <w:szCs w:val="18"/>
+        </w:rPr>
+        <w:t>。</w:t>
+      </w:r>
     </w:p>
     <w:p>
       <w:pPr>
@@ -17322,77 +15580,127 @@
           <w:rFonts w:ascii="Times New Roman" w:eastAsia="宋体" w:hAnsi="Times New Roman" w:cs="Times New Roman" w:hint="eastAsia"/>
           <w:szCs w:val="18"/>
         </w:rPr>
-        <w:t>本书假设您在</w:t>
-      </w:r>
-      <w:r>
-        <w:rPr>
-          <w:rFonts w:ascii="Times New Roman" w:eastAsia="宋体" w:hAnsi="Times New Roman" w:cs="Times New Roman"/>
+        <w:t>第二章介绍了</w:t>
+      </w:r>
+      <w:r>
+        <w:rPr>
+          <w:rFonts w:ascii="Times New Roman" w:eastAsia="宋体" w:hAnsi="Times New Roman" w:cs="Times New Roman" w:hint="eastAsia"/>
+          <w:szCs w:val="18"/>
+        </w:rPr>
+        <w:t>RV32I</w:t>
+      </w:r>
+      <w:r>
+        <w:rPr>
+          <w:rFonts w:ascii="Times New Roman" w:eastAsia="宋体" w:hAnsi="Times New Roman" w:cs="Times New Roman" w:hint="eastAsia"/>
+          <w:szCs w:val="18"/>
+        </w:rPr>
+        <w:t>，它是</w:t>
+      </w:r>
+      <w:r>
+        <w:rPr>
+          <w:rFonts w:ascii="Times New Roman" w:eastAsia="宋体" w:hAnsi="Times New Roman" w:cs="Times New Roman" w:hint="eastAsia"/>
           <w:szCs w:val="18"/>
         </w:rPr>
         <w:t>RISC-V</w:t>
       </w:r>
       <w:r>
         <w:rPr>
-          <w:rFonts w:ascii="Times New Roman" w:eastAsia="宋体" w:hAnsi="Times New Roman" w:cs="Times New Roman"/>
-          <w:szCs w:val="18"/>
-        </w:rPr>
-        <w:t>之前已经</w:t>
-      </w:r>
-      <w:r>
-        <w:rPr>
-          <w:rFonts w:ascii="Times New Roman" w:eastAsia="宋体" w:hAnsi="Times New Roman" w:cs="Times New Roman" w:hint="eastAsia"/>
-          <w:szCs w:val="18"/>
-        </w:rPr>
-        <w:t>了解</w:t>
-      </w:r>
-      <w:r>
-        <w:rPr>
-          <w:rFonts w:ascii="Times New Roman" w:eastAsia="宋体" w:hAnsi="Times New Roman" w:cs="Times New Roman"/>
-          <w:szCs w:val="18"/>
-        </w:rPr>
-        <w:t>过其他指令集。如果没有，请查看我们基于</w:t>
-      </w:r>
-      <w:r>
-        <w:rPr>
-          <w:rFonts w:ascii="Times New Roman" w:eastAsia="宋体" w:hAnsi="Times New Roman" w:cs="Times New Roman"/>
+          <w:rFonts w:ascii="Times New Roman" w:eastAsia="宋体" w:hAnsi="Times New Roman" w:cs="Times New Roman" w:hint="eastAsia"/>
+          <w:szCs w:val="18"/>
+        </w:rPr>
+        <w:t>固定不变的基础整数指令集，是</w:t>
+      </w:r>
+      <w:r>
+        <w:rPr>
+          <w:rFonts w:ascii="Times New Roman" w:eastAsia="宋体" w:hAnsi="Times New Roman" w:cs="Times New Roman" w:hint="eastAsia"/>
           <w:szCs w:val="18"/>
         </w:rPr>
         <w:t>RISC-V</w:t>
       </w:r>
       <w:r>
         <w:rPr>
-          <w:rFonts w:ascii="Times New Roman" w:eastAsia="宋体" w:hAnsi="Times New Roman" w:cs="Times New Roman"/>
-          <w:szCs w:val="18"/>
-        </w:rPr>
-        <w:t>的相关入门架构书</w:t>
-      </w:r>
-      <w:r>
-        <w:rPr>
-          <w:rFonts w:ascii="Times New Roman" w:eastAsia="宋体" w:hAnsi="Times New Roman" w:cs="Times New Roman"/>
-          <w:szCs w:val="18"/>
-        </w:rPr>
-        <w:t>[Patterson</w:t>
-      </w:r>
-      <w:r>
-        <w:rPr>
-          <w:rFonts w:ascii="Times New Roman" w:eastAsia="宋体" w:hAnsi="Times New Roman" w:cs="Times New Roman"/>
-          <w:szCs w:val="18"/>
-        </w:rPr>
-        <w:t>和</w:t>
-      </w:r>
-      <w:r>
-        <w:rPr>
-          <w:rFonts w:ascii="Times New Roman" w:eastAsia="宋体" w:hAnsi="Times New Roman" w:cs="Times New Roman"/>
-          <w:szCs w:val="18"/>
-        </w:rPr>
-        <w:t>Hennessy 2017]</w:t>
-      </w:r>
-      <w:r>
-        <w:rPr>
-          <w:rFonts w:ascii="Times New Roman" w:eastAsia="宋体" w:hAnsi="Times New Roman" w:cs="Times New Roman" w:hint="eastAsia"/>
-          <w:szCs w:val="18"/>
-        </w:rPr>
-        <w:t>。</w:t>
+          <w:rFonts w:ascii="Times New Roman" w:eastAsia="宋体" w:hAnsi="Times New Roman" w:cs="Times New Roman" w:hint="eastAsia"/>
+          <w:szCs w:val="18"/>
+        </w:rPr>
+        <w:t>的核心内</w:t>
+      </w:r>
+      <w:r>
+        <w:rPr>
+          <w:rFonts w:ascii="Times New Roman" w:eastAsia="宋体" w:hAnsi="Times New Roman" w:cs="Times New Roman" w:hint="eastAsia"/>
+          <w:szCs w:val="18"/>
+        </w:rPr>
+        <w:lastRenderedPageBreak/>
+        <w:t>容。第三章解释了第二章中没有介绍的其余</w:t>
+      </w:r>
+      <w:r>
+        <w:rPr>
+          <w:rFonts w:ascii="Times New Roman" w:eastAsia="宋体" w:hAnsi="Times New Roman" w:cs="Times New Roman" w:hint="eastAsia"/>
+          <w:szCs w:val="18"/>
+        </w:rPr>
+        <w:t>RISC-V</w:t>
+      </w:r>
+      <w:r>
+        <w:rPr>
+          <w:rFonts w:ascii="Times New Roman" w:eastAsia="宋体" w:hAnsi="Times New Roman" w:cs="Times New Roman" w:hint="eastAsia"/>
+          <w:szCs w:val="18"/>
+        </w:rPr>
+        <w:t>汇编语言内容，包括调用约定和一些用于链接的巧妙技巧。汇编语言包括所有符合规则的</w:t>
+      </w:r>
+      <w:r>
+        <w:rPr>
+          <w:rFonts w:ascii="Times New Roman" w:eastAsia="宋体" w:hAnsi="Times New Roman" w:cs="Times New Roman" w:hint="eastAsia"/>
+          <w:szCs w:val="18"/>
+        </w:rPr>
+        <w:t>RISC-V</w:t>
+      </w:r>
+      <w:r>
+        <w:rPr>
+          <w:rFonts w:ascii="Times New Roman" w:eastAsia="宋体" w:hAnsi="Times New Roman" w:cs="Times New Roman" w:hint="eastAsia"/>
+          <w:szCs w:val="18"/>
+        </w:rPr>
+        <w:t>指令和一些</w:t>
+      </w:r>
+      <w:r>
+        <w:rPr>
+          <w:rFonts w:ascii="Times New Roman" w:eastAsia="宋体" w:hAnsi="Times New Roman" w:cs="Times New Roman" w:hint="eastAsia"/>
+          <w:szCs w:val="18"/>
+        </w:rPr>
+        <w:t>RISC-V</w:t>
+      </w:r>
+      <w:r>
+        <w:rPr>
+          <w:rFonts w:ascii="Times New Roman" w:eastAsia="宋体" w:hAnsi="Times New Roman" w:cs="Times New Roman" w:hint="eastAsia"/>
+          <w:szCs w:val="18"/>
+        </w:rPr>
+        <w:t>指令集外的有用指令。这些</w:t>
+      </w:r>
+      <w:r>
+        <w:rPr>
+          <w:rFonts w:ascii="Times New Roman" w:eastAsia="楷体" w:hAnsi="Times New Roman" w:cs="Times New Roman" w:hint="eastAsia"/>
+          <w:szCs w:val="18"/>
+        </w:rPr>
+        <w:t>伪指令</w:t>
+      </w:r>
+      <w:r>
+        <w:rPr>
+          <w:rFonts w:ascii="Times New Roman" w:eastAsia="宋体" w:hAnsi="Times New Roman" w:cs="Times New Roman" w:hint="eastAsia"/>
+          <w:szCs w:val="18"/>
+        </w:rPr>
+        <w:t>是实际指令的巧妙变体，它们简化了编写汇编语言程序的过程，同时避免了使</w:t>
+      </w:r>
+      <w:r>
+        <w:rPr>
+          <w:rFonts w:ascii="Times New Roman" w:eastAsia="宋体" w:hAnsi="Times New Roman" w:cs="Times New Roman" w:hint="eastAsia"/>
+          <w:szCs w:val="18"/>
+        </w:rPr>
+        <w:t>ISA</w:t>
+      </w:r>
+      <w:r>
+        <w:rPr>
+          <w:rFonts w:ascii="Times New Roman" w:eastAsia="宋体" w:hAnsi="Times New Roman" w:cs="Times New Roman" w:hint="eastAsia"/>
+          <w:szCs w:val="18"/>
+        </w:rPr>
+        <w:t>复杂化。</w:t>
       </w:r>
     </w:p>
     <w:p>
@@ -17409,21 +15717,7 @@
           <w:rFonts w:ascii="Times New Roman" w:eastAsia="宋体" w:hAnsi="Times New Roman" w:cs="Times New Roman" w:hint="eastAsia"/>
           <w:szCs w:val="18"/>
         </w:rPr>
-        <w:t>第二章介绍了</w:t>
-      </w:r>
-      <w:r>
-        <w:rPr>
-          <w:rFonts w:ascii="Times New Roman" w:eastAsia="宋体" w:hAnsi="Times New Roman" w:cs="Times New Roman" w:hint="eastAsia"/>
-          <w:szCs w:val="18"/>
-        </w:rPr>
-        <w:t>RV32I</w:t>
-      </w:r>
-      <w:r>
-        <w:rPr>
-          <w:rFonts w:ascii="Times New Roman" w:eastAsia="宋体" w:hAnsi="Times New Roman" w:cs="Times New Roman" w:hint="eastAsia"/>
-          <w:szCs w:val="18"/>
-        </w:rPr>
-        <w:t>，它是</w:t>
+        <w:t>接下来的三章阐述了</w:t>
       </w:r>
       <w:r>
         <w:rPr>
@@ -17437,198 +15731,54 @@
           <w:rFonts w:ascii="Times New Roman" w:eastAsia="宋体" w:hAnsi="Times New Roman" w:cs="Times New Roman" w:hint="eastAsia"/>
           <w:szCs w:val="18"/>
         </w:rPr>
-        <w:t>固定不变的基础整数指令集，是</w:t>
-      </w:r>
-      <w:r>
-        <w:rPr>
-          <w:rFonts w:ascii="Times New Roman" w:eastAsia="宋体" w:hAnsi="Times New Roman" w:cs="Times New Roman" w:hint="eastAsia"/>
-          <w:szCs w:val="18"/>
-        </w:rPr>
-        <w:t>RISC-V</w:t>
-      </w:r>
-      <w:r>
-        <w:rPr>
-          <w:rFonts w:ascii="Times New Roman" w:eastAsia="宋体" w:hAnsi="Times New Roman" w:cs="Times New Roman" w:hint="eastAsia"/>
-          <w:szCs w:val="18"/>
-        </w:rPr>
-        <w:t>的核心内容。第三章解释了第二章中没有介绍的其余</w:t>
-      </w:r>
-      <w:r>
-        <w:rPr>
-          <w:rFonts w:ascii="Times New Roman" w:eastAsia="宋体" w:hAnsi="Times New Roman" w:cs="Times New Roman" w:hint="eastAsia"/>
-          <w:szCs w:val="18"/>
-        </w:rPr>
-        <w:t>RISC-V</w:t>
-      </w:r>
-      <w:r>
-        <w:rPr>
-          <w:rFonts w:ascii="Times New Roman" w:eastAsia="宋体" w:hAnsi="Times New Roman" w:cs="Times New Roman" w:hint="eastAsia"/>
-          <w:szCs w:val="18"/>
-        </w:rPr>
-        <w:t>汇编语言内容，包括调用约定和一些用于链接的巧妙技巧。汇编语言包括所有</w:t>
-      </w:r>
-      <w:r>
-        <w:rPr>
-          <w:rFonts w:ascii="Times New Roman" w:eastAsia="宋体" w:hAnsi="Times New Roman" w:cs="Times New Roman" w:hint="eastAsia"/>
-          <w:szCs w:val="18"/>
-        </w:rPr>
-        <w:t>符合规则的</w:t>
-      </w:r>
-      <w:r>
-        <w:rPr>
-          <w:rFonts w:ascii="Times New Roman" w:eastAsia="宋体" w:hAnsi="Times New Roman" w:cs="Times New Roman" w:hint="eastAsia"/>
-          <w:szCs w:val="18"/>
-        </w:rPr>
-        <w:t>RISC-V</w:t>
-      </w:r>
-      <w:r>
-        <w:rPr>
-          <w:rFonts w:ascii="Times New Roman" w:eastAsia="宋体" w:hAnsi="Times New Roman" w:cs="Times New Roman" w:hint="eastAsia"/>
-          <w:szCs w:val="18"/>
-        </w:rPr>
-        <w:t>指令和一些</w:t>
-      </w:r>
-      <w:r>
-        <w:rPr>
-          <w:rFonts w:ascii="Times New Roman" w:eastAsia="宋体" w:hAnsi="Times New Roman" w:cs="Times New Roman" w:hint="eastAsia"/>
-          <w:szCs w:val="18"/>
-        </w:rPr>
-        <w:t>RISC-V</w:t>
-      </w:r>
-      <w:r>
-        <w:rPr>
-          <w:rFonts w:ascii="Times New Roman" w:eastAsia="宋体" w:hAnsi="Times New Roman" w:cs="Times New Roman" w:hint="eastAsia"/>
-          <w:szCs w:val="18"/>
-        </w:rPr>
-        <w:t>指令集外的有用指令。这些</w:t>
-      </w:r>
-      <w:r>
-        <w:rPr>
-          <w:rFonts w:ascii="Times New Roman" w:eastAsia="楷体" w:hAnsi="Times New Roman" w:cs="Times New Roman" w:hint="eastAsia"/>
-          <w:szCs w:val="18"/>
-        </w:rPr>
-        <w:t>伪指令</w:t>
-      </w:r>
-      <w:r>
-        <w:rPr>
-          <w:rFonts w:ascii="Times New Roman" w:eastAsia="宋体" w:hAnsi="Times New Roman" w:cs="Times New Roman" w:hint="eastAsia"/>
-          <w:szCs w:val="18"/>
-        </w:rPr>
-        <w:t>是实际指令的巧妙变体，它们简化了编写汇编语言程序的过程，</w:t>
-      </w:r>
-      <w:r>
-        <w:rPr>
-          <w:rFonts w:ascii="Times New Roman" w:eastAsia="宋体" w:hAnsi="Times New Roman" w:cs="Times New Roman" w:hint="eastAsia"/>
-          <w:szCs w:val="18"/>
-        </w:rPr>
-        <w:lastRenderedPageBreak/>
-        <w:t>同时避免了使</w:t>
-      </w:r>
-      <w:r>
-        <w:rPr>
-          <w:rFonts w:ascii="Times New Roman" w:eastAsia="宋体" w:hAnsi="Times New Roman" w:cs="Times New Roman" w:hint="eastAsia"/>
-          <w:szCs w:val="18"/>
-        </w:rPr>
-        <w:t>ISA</w:t>
-      </w:r>
-      <w:r>
-        <w:rPr>
-          <w:rFonts w:ascii="Times New Roman" w:eastAsia="宋体" w:hAnsi="Times New Roman" w:cs="Times New Roman" w:hint="eastAsia"/>
-          <w:szCs w:val="18"/>
-        </w:rPr>
-        <w:t>复杂化。</w:t>
+        <w:t>的标准扩展。当它们添加到</w:t>
+      </w:r>
+      <w:r>
+        <w:rPr>
+          <w:rFonts w:ascii="Times New Roman" w:eastAsia="宋体" w:hAnsi="Times New Roman" w:cs="Times New Roman" w:hint="eastAsia"/>
+          <w:szCs w:val="18"/>
+        </w:rPr>
+        <w:t>RIV32I</w:t>
+      </w:r>
+      <w:r>
+        <w:rPr>
+          <w:rFonts w:ascii="Times New Roman" w:eastAsia="宋体" w:hAnsi="Times New Roman" w:cs="Times New Roman" w:hint="eastAsia"/>
+          <w:szCs w:val="18"/>
+        </w:rPr>
+        <w:t>中的时候，我们统称</w:t>
+      </w:r>
+      <w:r>
+        <w:rPr>
+          <w:rFonts w:ascii="Times New Roman" w:eastAsia="宋体" w:hAnsi="Times New Roman" w:cs="Times New Roman" w:hint="eastAsia"/>
+          <w:szCs w:val="18"/>
+        </w:rPr>
+        <w:t>RV32G</w:t>
+      </w:r>
+      <w:r>
+        <w:rPr>
+          <w:rFonts w:ascii="Times New Roman" w:eastAsia="宋体" w:hAnsi="Times New Roman" w:cs="Times New Roman" w:hint="eastAsia"/>
+          <w:szCs w:val="18"/>
+        </w:rPr>
+        <w:t>（</w:t>
+      </w:r>
+      <w:r>
+        <w:rPr>
+          <w:rFonts w:ascii="Times New Roman" w:eastAsia="宋体" w:hAnsi="Times New Roman" w:cs="Times New Roman" w:hint="eastAsia"/>
+          <w:szCs w:val="18"/>
+        </w:rPr>
+        <w:t>G</w:t>
+      </w:r>
+      <w:r>
+        <w:rPr>
+          <w:rFonts w:ascii="Times New Roman" w:eastAsia="宋体" w:hAnsi="Times New Roman" w:cs="Times New Roman" w:hint="eastAsia"/>
+          <w:szCs w:val="18"/>
+        </w:rPr>
+        <w:t>代表一般）：</w:t>
       </w:r>
     </w:p>
     <w:p>
       <w:pPr>
-        <w:ind w:firstLine="420"/>
-        <w:jc w:val="left"/>
-        <w:rPr>
-          <w:rFonts w:ascii="Times New Roman" w:eastAsia="宋体" w:hAnsi="Times New Roman" w:cs="Times New Roman"/>
-          <w:szCs w:val="18"/>
-        </w:rPr>
-      </w:pPr>
-      <w:r>
-        <w:rPr>
-          <w:rFonts w:ascii="Times New Roman" w:eastAsia="宋体" w:hAnsi="Times New Roman" w:cs="Times New Roman" w:hint="eastAsia"/>
-          <w:szCs w:val="18"/>
-        </w:rPr>
-        <w:t>接下来的三</w:t>
-      </w:r>
-      <w:r>
-        <w:rPr>
-          <w:rFonts w:ascii="Times New Roman" w:eastAsia="宋体" w:hAnsi="Times New Roman" w:cs="Times New Roman" w:hint="eastAsia"/>
-          <w:szCs w:val="18"/>
-        </w:rPr>
-        <w:t>章</w:t>
-      </w:r>
-      <w:r>
-        <w:rPr>
-          <w:rFonts w:ascii="Times New Roman" w:eastAsia="宋体" w:hAnsi="Times New Roman" w:cs="Times New Roman" w:hint="eastAsia"/>
-          <w:szCs w:val="18"/>
-        </w:rPr>
-        <w:t>阐述了</w:t>
-      </w:r>
-      <w:r>
-        <w:rPr>
-          <w:rFonts w:ascii="Times New Roman" w:eastAsia="宋体" w:hAnsi="Times New Roman" w:cs="Times New Roman" w:hint="eastAsia"/>
-          <w:szCs w:val="18"/>
-        </w:rPr>
-        <w:t>RISC-V</w:t>
-      </w:r>
-      <w:r>
-        <w:rPr>
-          <w:rFonts w:ascii="Times New Roman" w:eastAsia="宋体" w:hAnsi="Times New Roman" w:cs="Times New Roman" w:hint="eastAsia"/>
-          <w:szCs w:val="18"/>
-        </w:rPr>
-        <w:t>的标准扩展。当它们添加到</w:t>
-      </w:r>
-      <w:r>
-        <w:rPr>
-          <w:rFonts w:ascii="Times New Roman" w:eastAsia="宋体" w:hAnsi="Times New Roman" w:cs="Times New Roman" w:hint="eastAsia"/>
-          <w:szCs w:val="18"/>
-        </w:rPr>
-        <w:t>RIV32I</w:t>
-      </w:r>
-      <w:r>
-        <w:rPr>
-          <w:rFonts w:ascii="Times New Roman" w:eastAsia="宋体" w:hAnsi="Times New Roman" w:cs="Times New Roman" w:hint="eastAsia"/>
-          <w:szCs w:val="18"/>
-        </w:rPr>
-        <w:t>中的时候，我们统称</w:t>
-      </w:r>
-      <w:r>
-        <w:rPr>
-          <w:rFonts w:ascii="Times New Roman" w:eastAsia="宋体" w:hAnsi="Times New Roman" w:cs="Times New Roman" w:hint="eastAsia"/>
-          <w:szCs w:val="18"/>
-        </w:rPr>
-        <w:t>RV32G</w:t>
-      </w:r>
-      <w:r>
-        <w:rPr>
-          <w:rFonts w:ascii="Times New Roman" w:eastAsia="宋体" w:hAnsi="Times New Roman" w:cs="Times New Roman" w:hint="eastAsia"/>
-          <w:szCs w:val="18"/>
-        </w:rPr>
-        <w:t>（</w:t>
-      </w:r>
-      <w:r>
-        <w:rPr>
-          <w:rFonts w:ascii="Times New Roman" w:eastAsia="宋体" w:hAnsi="Times New Roman" w:cs="Times New Roman" w:hint="eastAsia"/>
-          <w:szCs w:val="18"/>
-        </w:rPr>
-        <w:t>G</w:t>
-      </w:r>
-      <w:r>
-        <w:rPr>
-          <w:rFonts w:ascii="Times New Roman" w:eastAsia="宋体" w:hAnsi="Times New Roman" w:cs="Times New Roman" w:hint="eastAsia"/>
-          <w:szCs w:val="18"/>
-        </w:rPr>
-        <w:t>代表一般）：</w:t>
-      </w:r>
-    </w:p>
-    <w:p>
-      <w:pPr>
-        <w:pStyle w:val="a3"/>
+        <w:pStyle w:val="a4"/>
         <w:numPr>
           <w:ilvl w:val="0"/>
           <w:numId w:val="7"/>
@@ -17651,7 +15801,7 @@
         <mc:AlternateContent>
           <mc:Choice Requires="wps">
             <w:drawing>
-              <wp:anchor distT="45720" distB="45720" distL="114300" distR="114300" simplePos="0" relativeHeight="251684864" behindDoc="0" locked="0" layoutInCell="1" allowOverlap="1" wp14:anchorId="01BAC236" wp14:editId="2E7B6AFD">
+              <wp:anchor distT="45720" distB="45720" distL="114300" distR="114300" simplePos="0" relativeHeight="251672576" behindDoc="0" locked="0" layoutInCell="1" allowOverlap="1" wp14:anchorId="53EFDC67" wp14:editId="33E74D76">
                 <wp:simplePos x="0" y="0"/>
                 <wp:positionH relativeFrom="leftMargin">
                   <wp:posOffset>6164580</wp:posOffset>
@@ -17795,15 +15945,7 @@
                                 <w:sz w:val="15"/>
                                 <w:szCs w:val="15"/>
                               </w:rPr>
-                              <w:t>延续历史而</w:t>
-                            </w:r>
-                            <w:r>
-                              <w:rPr>
-                                <w:rFonts w:ascii="黑体" w:eastAsia="黑体" w:hAnsi="黑体" w:hint="eastAsia"/>
-                                <w:sz w:val="15"/>
-                                <w:szCs w:val="15"/>
-                              </w:rPr>
-                              <w:t>使其为</w:t>
+                              <w:t>延续历史而使其为</w:t>
                             </w:r>
                             <w:r>
                               <w:rPr>
@@ -17833,7 +15975,7 @@
           </mc:Choice>
           <mc:Fallback>
             <w:pict>
-              <v:shape w14:anchorId="01BAC236" id="文本框 18" o:spid="_x0000_s1037" type="#_x0000_t202" style="position:absolute;left:0;text-align:left;margin-left:485.4pt;margin-top:1.8pt;width:89.95pt;height:90pt;z-index:251684864;visibility:visible;mso-wrap-style:square;mso-width-percent:0;mso-height-percent:0;mso-wrap-distance-left:9pt;mso-wrap-distance-top:3.6pt;mso-wrap-distance-right:9pt;mso-wrap-distance-bottom:3.6pt;mso-position-horizontal:absolute;mso-position-horizontal-relative:left-margin-area;mso-position-vertical:absolute;mso-position-vertical-relative:text;mso-width-percent:0;mso-height-percent:0;mso-width-relative:margin;mso-height-relative:margin;v-text-anchor:top" o:gfxdata="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" fillcolor="#e7e6e6 [3214]" stroked="f">
+              <v:shape w14:anchorId="53EFDC67" id="文本框 18" o:spid="_x0000_s1037" type="#_x0000_t202" style="position:absolute;left:0;text-align:left;margin-left:485.4pt;margin-top:1.8pt;width:89.95pt;height:90pt;z-index:251672576;visibility:visible;mso-wrap-style:square;mso-width-percent:0;mso-height-percent:0;mso-wrap-distance-left:9pt;mso-wrap-distance-top:3.6pt;mso-wrap-distance-right:9pt;mso-wrap-distance-bottom:3.6pt;mso-position-horizontal:absolute;mso-position-horizontal-relative:left-margin-area;mso-position-vertical:absolute;mso-position-vertical-relative:text;mso-width-percent:0;mso-height-percent:0;mso-width-relative:margin;mso-height-relative:margin;v-text-anchor:top" o:gfxdata="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" fillcolor="#e7e6e6 [3214]" stroked="f">
                 <v:textbox>
                   <w:txbxContent>
                     <w:p>
@@ -17939,15 +16081,7 @@
                           <w:sz w:val="15"/>
                           <w:szCs w:val="15"/>
                         </w:rPr>
-                        <w:t>延续历史而</w:t>
-                      </w:r>
-                      <w:r>
-                        <w:rPr>
-                          <w:rFonts w:ascii="黑体" w:eastAsia="黑体" w:hAnsi="黑体" w:hint="eastAsia"/>
-                          <w:sz w:val="15"/>
-                          <w:szCs w:val="15"/>
-                        </w:rPr>
-                        <w:t>使其为</w:t>
+                        <w:t>延续历史而使其为</w:t>
                       </w:r>
                       <w:r>
                         <w:rPr>
@@ -17990,7 +16124,7 @@
     </w:p>
     <w:p>
       <w:pPr>
-        <w:pStyle w:val="a3"/>
+        <w:pStyle w:val="a4"/>
         <w:numPr>
           <w:ilvl w:val="0"/>
           <w:numId w:val="7"/>
@@ -18040,7 +16174,7 @@
     </w:p>
     <w:p>
       <w:pPr>
-        <w:pStyle w:val="a3"/>
+        <w:pStyle w:val="a4"/>
         <w:numPr>
           <w:ilvl w:val="0"/>
           <w:numId w:val="7"/>
@@ -18315,21 +16449,7 @@
           <w:rFonts w:ascii="Times New Roman" w:eastAsia="宋体" w:hAnsi="Times New Roman" w:cs="Times New Roman" w:hint="eastAsia"/>
           <w:szCs w:val="18"/>
         </w:rPr>
-        <w:t>指令的短版本，它们几乎是</w:t>
-      </w:r>
-      <w:r>
-        <w:rPr>
-          <w:rFonts w:ascii="Times New Roman" w:eastAsia="宋体" w:hAnsi="Times New Roman" w:cs="Times New Roman" w:hint="eastAsia"/>
-          <w:szCs w:val="18"/>
-        </w:rPr>
-        <w:t>没有代价</w:t>
-      </w:r>
-      <w:r>
-        <w:rPr>
-          <w:rFonts w:ascii="Times New Roman" w:eastAsia="宋体" w:hAnsi="Times New Roman" w:cs="Times New Roman" w:hint="eastAsia"/>
-          <w:szCs w:val="18"/>
-        </w:rPr>
-        <w:t>的。汇编程序可以选择指令大小，这使得汇编语言程序员和编译器忘记</w:t>
+        <w:t>指令的短版本，它们几乎是没有代价的。汇编程序可以选择指令大小，这使得汇编语言程序员和编译器忘记</w:t>
       </w:r>
       <w:r>
         <w:rPr>
@@ -18444,21 +16564,7 @@
           <w:rFonts w:ascii="Times New Roman" w:eastAsia="宋体" w:hAnsi="Times New Roman" w:cs="Times New Roman" w:hint="eastAsia"/>
           <w:szCs w:val="18"/>
         </w:rPr>
-        <w:t>第八章介绍了</w:t>
-      </w:r>
-      <w:r>
-        <w:rPr>
-          <w:rFonts w:ascii="Times New Roman" w:eastAsia="宋体" w:hAnsi="Times New Roman" w:cs="Times New Roman" w:hint="eastAsia"/>
-          <w:szCs w:val="18"/>
-        </w:rPr>
-        <w:t>向量</w:t>
-      </w:r>
-      <w:r>
-        <w:rPr>
-          <w:rFonts w:ascii="Times New Roman" w:eastAsia="宋体" w:hAnsi="Times New Roman" w:cs="Times New Roman" w:hint="eastAsia"/>
-          <w:szCs w:val="18"/>
-        </w:rPr>
-        <w:t>扩展</w:t>
+        <w:t>第八章介绍了向量扩展</w:t>
       </w:r>
       <w:r>
         <w:rPr>
@@ -18472,14 +16578,192 @@
           <w:rFonts w:ascii="Times New Roman" w:eastAsia="宋体" w:hAnsi="Times New Roman" w:cs="Times New Roman" w:hint="eastAsia"/>
           <w:szCs w:val="18"/>
         </w:rPr>
-        <w:t>。当与众多强</w:t>
-      </w:r>
-      <w:r>
-        <w:rPr>
-          <w:rFonts w:ascii="Times New Roman" w:eastAsia="宋体" w:hAnsi="Times New Roman" w:cs="Times New Roman" w:hint="eastAsia"/>
-          <w:szCs w:val="18"/>
-        </w:rPr>
-        <w:t>大</w:t>
+        <w:t>。当与众多强大的</w:t>
+      </w:r>
+      <w:r>
+        <w:rPr>
+          <w:rFonts w:ascii="Times New Roman" w:eastAsia="楷体" w:hAnsi="Times New Roman" w:cs="Times New Roman" w:hint="eastAsia"/>
+          <w:szCs w:val="18"/>
+        </w:rPr>
+        <w:t>单指令多数据</w:t>
+      </w:r>
+      <w:r>
+        <w:rPr>
+          <w:rFonts w:ascii="Times New Roman" w:eastAsia="宋体" w:hAnsi="Times New Roman" w:cs="Times New Roman" w:hint="eastAsia"/>
+          <w:i/>
+          <w:szCs w:val="18"/>
+        </w:rPr>
+        <w:t>（</w:t>
+      </w:r>
+      <w:r>
+        <w:rPr>
+          <w:rFonts w:ascii="Times New Roman" w:eastAsia="宋体" w:hAnsi="Times New Roman" w:cs="Times New Roman" w:hint="eastAsia"/>
+          <w:i/>
+          <w:szCs w:val="18"/>
+        </w:rPr>
+        <w:t>SIMD</w:t>
+      </w:r>
+      <w:r>
+        <w:rPr>
+          <w:rFonts w:ascii="Times New Roman" w:eastAsia="宋体" w:hAnsi="Times New Roman" w:cs="Times New Roman" w:hint="eastAsia"/>
+          <w:i/>
+          <w:szCs w:val="18"/>
+        </w:rPr>
+        <w:t>）</w:t>
+      </w:r>
+      <w:r>
+        <w:rPr>
+          <w:rFonts w:ascii="Times New Roman" w:eastAsia="宋体" w:hAnsi="Times New Roman" w:cs="Times New Roman" w:hint="eastAsia"/>
+          <w:szCs w:val="18"/>
+        </w:rPr>
+        <w:t>指令（</w:t>
+      </w:r>
+      <w:r>
+        <w:rPr>
+          <w:rFonts w:ascii="Times New Roman" w:eastAsia="宋体" w:hAnsi="Times New Roman" w:cs="Times New Roman" w:hint="eastAsia"/>
+          <w:szCs w:val="18"/>
+        </w:rPr>
+        <w:t>ARM-32</w:t>
+      </w:r>
+      <w:r>
+        <w:rPr>
+          <w:rFonts w:ascii="Times New Roman" w:eastAsia="宋体" w:hAnsi="Times New Roman" w:cs="Times New Roman" w:hint="eastAsia"/>
+          <w:szCs w:val="18"/>
+        </w:rPr>
+        <w:t>，</w:t>
+      </w:r>
+      <w:r>
+        <w:rPr>
+          <w:rFonts w:ascii="Times New Roman" w:eastAsia="宋体" w:hAnsi="Times New Roman" w:cs="Times New Roman" w:hint="eastAsia"/>
+          <w:szCs w:val="18"/>
+        </w:rPr>
+        <w:t>MIPS-32</w:t>
+      </w:r>
+      <w:r>
+        <w:rPr>
+          <w:rFonts w:ascii="Times New Roman" w:eastAsia="宋体" w:hAnsi="Times New Roman" w:cs="Times New Roman" w:hint="eastAsia"/>
+          <w:szCs w:val="18"/>
+        </w:rPr>
+        <w:t>，</w:t>
+      </w:r>
+      <w:r>
+        <w:rPr>
+          <w:rFonts w:ascii="Times New Roman" w:eastAsia="宋体" w:hAnsi="Times New Roman" w:cs="Times New Roman" w:hint="eastAsia"/>
+          <w:szCs w:val="18"/>
+        </w:rPr>
+        <w:t>x86-32</w:t>
+      </w:r>
+      <w:r>
+        <w:rPr>
+          <w:rFonts w:ascii="Times New Roman" w:eastAsia="宋体" w:hAnsi="Times New Roman" w:cs="Times New Roman" w:hint="eastAsia"/>
+          <w:szCs w:val="18"/>
+        </w:rPr>
+        <w:t>）相比时，向量指令成为了</w:t>
+      </w:r>
+      <w:r>
+        <w:rPr>
+          <w:rFonts w:ascii="Times New Roman" w:eastAsia="宋体" w:hAnsi="Times New Roman" w:cs="Times New Roman" w:hint="eastAsia"/>
+          <w:szCs w:val="18"/>
+        </w:rPr>
+        <w:t>ISA</w:t>
+      </w:r>
+      <w:r>
+        <w:rPr>
+          <w:rFonts w:ascii="Times New Roman" w:eastAsia="宋体" w:hAnsi="Times New Roman" w:cs="Times New Roman" w:hint="eastAsia"/>
+          <w:szCs w:val="18"/>
+        </w:rPr>
+        <w:t>优雅性的另一个例证。实际上，图</w:t>
+      </w:r>
+      <w:r>
+        <w:rPr>
+          <w:rFonts w:ascii="Times New Roman" w:eastAsia="宋体" w:hAnsi="Times New Roman" w:cs="Times New Roman" w:hint="eastAsia"/>
+          <w:szCs w:val="18"/>
+        </w:rPr>
+        <w:t>1.2</w:t>
+      </w:r>
+      <w:r>
+        <w:rPr>
+          <w:rFonts w:ascii="Times New Roman" w:eastAsia="宋体" w:hAnsi="Times New Roman" w:cs="Times New Roman" w:hint="eastAsia"/>
+          <w:szCs w:val="18"/>
+        </w:rPr>
+        <w:t>中添加到</w:t>
+      </w:r>
+      <w:r>
+        <w:rPr>
+          <w:rFonts w:ascii="Times New Roman" w:eastAsia="宋体" w:hAnsi="Times New Roman" w:cs="Times New Roman" w:hint="eastAsia"/>
+          <w:szCs w:val="18"/>
+        </w:rPr>
+        <w:t>x86-32</w:t>
+      </w:r>
+      <w:r>
+        <w:rPr>
+          <w:rFonts w:ascii="Times New Roman" w:eastAsia="宋体" w:hAnsi="Times New Roman" w:cs="Times New Roman" w:hint="eastAsia"/>
+          <w:szCs w:val="18"/>
+        </w:rPr>
+        <w:t>的数百条指令都是</w:t>
+      </w:r>
+      <w:r>
+        <w:rPr>
+          <w:rFonts w:ascii="Times New Roman" w:eastAsia="宋体" w:hAnsi="Times New Roman" w:cs="Times New Roman" w:hint="eastAsia"/>
+          <w:szCs w:val="18"/>
+        </w:rPr>
+        <w:t>SIMD</w:t>
+      </w:r>
+      <w:r>
+        <w:rPr>
+          <w:rFonts w:ascii="Times New Roman" w:eastAsia="宋体" w:hAnsi="Times New Roman" w:cs="Times New Roman" w:hint="eastAsia"/>
+          <w:szCs w:val="18"/>
+        </w:rPr>
+        <w:t>，还有数百条指令即将问世。</w:t>
+      </w:r>
+      <w:r>
+        <w:rPr>
+          <w:rFonts w:ascii="Times New Roman" w:eastAsia="宋体" w:hAnsi="Times New Roman" w:cs="Times New Roman" w:hint="eastAsia"/>
+          <w:szCs w:val="18"/>
+        </w:rPr>
+        <w:t>RV32V</w:t>
+      </w:r>
+      <w:r>
+        <w:rPr>
+          <w:rFonts w:ascii="Times New Roman" w:eastAsia="宋体" w:hAnsi="Times New Roman" w:cs="Times New Roman" w:hint="eastAsia"/>
+          <w:szCs w:val="18"/>
+        </w:rPr>
+        <w:t>甚至比大多数向量</w:t>
+      </w:r>
+      <w:r>
+        <w:rPr>
+          <w:rFonts w:ascii="Times New Roman" w:eastAsia="宋体" w:hAnsi="Times New Roman" w:cs="Times New Roman" w:hint="eastAsia"/>
+          <w:szCs w:val="18"/>
+        </w:rPr>
+        <w:t>ISA</w:t>
+      </w:r>
+      <w:r>
+        <w:rPr>
+          <w:rFonts w:ascii="Times New Roman" w:eastAsia="宋体" w:hAnsi="Times New Roman" w:cs="Times New Roman" w:hint="eastAsia"/>
+          <w:szCs w:val="18"/>
+        </w:rPr>
+        <w:t>更简单，因为它通过向量寄存器指定数据类型和长度，而不是将这两者嵌入到操作码中。</w:t>
+      </w:r>
+      <w:r>
+        <w:rPr>
+          <w:rFonts w:ascii="Times New Roman" w:eastAsia="宋体" w:hAnsi="Times New Roman" w:cs="Times New Roman" w:hint="eastAsia"/>
+          <w:szCs w:val="18"/>
+        </w:rPr>
+        <w:t>RV32V</w:t>
+      </w:r>
+      <w:r>
+        <w:rPr>
+          <w:rFonts w:ascii="Times New Roman" w:eastAsia="宋体" w:hAnsi="Times New Roman" w:cs="Times New Roman" w:hint="eastAsia"/>
+          <w:szCs w:val="18"/>
+        </w:rPr>
+        <w:t>也许是大家从传统的基于</w:t>
+      </w:r>
+      <w:r>
+        <w:rPr>
+          <w:rFonts w:ascii="Times New Roman" w:eastAsia="宋体" w:hAnsi="Times New Roman" w:cs="Times New Roman"/>
+          <w:szCs w:val="18"/>
+        </w:rPr>
+        <w:t>SIMD</w:t>
       </w:r>
       <w:r>
         <w:rPr>
@@ -18490,114 +16774,6 @@
       </w:r>
       <w:r>
         <w:rPr>
-          <w:rFonts w:ascii="Times New Roman" w:eastAsia="楷体" w:hAnsi="Times New Roman" w:cs="Times New Roman" w:hint="eastAsia"/>
-          <w:szCs w:val="18"/>
-        </w:rPr>
-        <w:t>单指令多数据</w:t>
-      </w:r>
-      <w:r>
-        <w:rPr>
-          <w:rFonts w:ascii="Times New Roman" w:eastAsia="宋体" w:hAnsi="Times New Roman" w:cs="Times New Roman" w:hint="eastAsia"/>
-          <w:i/>
-          <w:szCs w:val="18"/>
-        </w:rPr>
-        <w:t>（</w:t>
-      </w:r>
-      <w:r>
-        <w:rPr>
-          <w:rFonts w:ascii="Times New Roman" w:eastAsia="宋体" w:hAnsi="Times New Roman" w:cs="Times New Roman" w:hint="eastAsia"/>
-          <w:i/>
-          <w:szCs w:val="18"/>
-        </w:rPr>
-        <w:t>SIMD</w:t>
-      </w:r>
-      <w:r>
-        <w:rPr>
-          <w:rFonts w:ascii="Times New Roman" w:eastAsia="宋体" w:hAnsi="Times New Roman" w:cs="Times New Roman" w:hint="eastAsia"/>
-          <w:i/>
-          <w:szCs w:val="18"/>
-        </w:rPr>
-        <w:t>）</w:t>
-      </w:r>
-      <w:r>
-        <w:rPr>
-          <w:rFonts w:ascii="Times New Roman" w:eastAsia="宋体" w:hAnsi="Times New Roman" w:cs="Times New Roman" w:hint="eastAsia"/>
-          <w:szCs w:val="18"/>
-        </w:rPr>
-        <w:t>指令</w:t>
-      </w:r>
-      <w:r>
-        <w:rPr>
-          <w:rFonts w:ascii="Times New Roman" w:eastAsia="宋体" w:hAnsi="Times New Roman" w:cs="Times New Roman" w:hint="eastAsia"/>
-          <w:szCs w:val="18"/>
-        </w:rPr>
-        <w:t>（</w:t>
-      </w:r>
-      <w:r>
-        <w:rPr>
-          <w:rFonts w:ascii="Times New Roman" w:eastAsia="宋体" w:hAnsi="Times New Roman" w:cs="Times New Roman" w:hint="eastAsia"/>
-          <w:szCs w:val="18"/>
-        </w:rPr>
-        <w:t>ARM-32</w:t>
-      </w:r>
-      <w:r>
-        <w:rPr>
-          <w:rFonts w:ascii="Times New Roman" w:eastAsia="宋体" w:hAnsi="Times New Roman" w:cs="Times New Roman" w:hint="eastAsia"/>
-          <w:szCs w:val="18"/>
-        </w:rPr>
-        <w:t>，</w:t>
-      </w:r>
-      <w:r>
-        <w:rPr>
-          <w:rFonts w:ascii="Times New Roman" w:eastAsia="宋体" w:hAnsi="Times New Roman" w:cs="Times New Roman" w:hint="eastAsia"/>
-          <w:szCs w:val="18"/>
-        </w:rPr>
-        <w:t>MIPS-32</w:t>
-      </w:r>
-      <w:r>
-        <w:rPr>
-          <w:rFonts w:ascii="Times New Roman" w:eastAsia="宋体" w:hAnsi="Times New Roman" w:cs="Times New Roman" w:hint="eastAsia"/>
-          <w:szCs w:val="18"/>
-        </w:rPr>
-        <w:t>，</w:t>
-      </w:r>
-      <w:r>
-        <w:rPr>
-          <w:rFonts w:ascii="Times New Roman" w:eastAsia="宋体" w:hAnsi="Times New Roman" w:cs="Times New Roman" w:hint="eastAsia"/>
-          <w:szCs w:val="18"/>
-        </w:rPr>
-        <w:t>x86-32</w:t>
-      </w:r>
-      <w:r>
-        <w:rPr>
-          <w:rFonts w:ascii="Times New Roman" w:eastAsia="宋体" w:hAnsi="Times New Roman" w:cs="Times New Roman" w:hint="eastAsia"/>
-          <w:szCs w:val="18"/>
-        </w:rPr>
-        <w:t>）</w:t>
-      </w:r>
-      <w:r>
-        <w:rPr>
-          <w:rFonts w:ascii="Times New Roman" w:eastAsia="宋体" w:hAnsi="Times New Roman" w:cs="Times New Roman" w:hint="eastAsia"/>
-          <w:szCs w:val="18"/>
-        </w:rPr>
-        <w:t>相比时，</w:t>
-      </w:r>
-      <w:r>
-        <w:rPr>
-          <w:rFonts w:ascii="Times New Roman" w:eastAsia="宋体" w:hAnsi="Times New Roman" w:cs="Times New Roman" w:hint="eastAsia"/>
-          <w:szCs w:val="18"/>
-        </w:rPr>
-        <w:t>向</w:t>
-      </w:r>
-      <w:r>
-        <w:rPr>
-          <w:rFonts w:ascii="Times New Roman" w:eastAsia="宋体" w:hAnsi="Times New Roman" w:cs="Times New Roman" w:hint="eastAsia"/>
-          <w:szCs w:val="18"/>
-        </w:rPr>
-        <w:t>量指令成为了</w:t>
-      </w:r>
-      <w:r>
-        <w:rPr>
           <w:rFonts w:ascii="Times New Roman" w:eastAsia="宋体" w:hAnsi="Times New Roman" w:cs="Times New Roman" w:hint="eastAsia"/>
           <w:szCs w:val="18"/>
         </w:rPr>
@@ -18608,188 +16784,6 @@
           <w:rFonts w:ascii="Times New Roman" w:eastAsia="宋体" w:hAnsi="Times New Roman" w:cs="Times New Roman" w:hint="eastAsia"/>
           <w:szCs w:val="18"/>
         </w:rPr>
-        <w:t>优雅性</w:t>
-      </w:r>
-      <w:r>
-        <w:rPr>
-          <w:rFonts w:ascii="Times New Roman" w:eastAsia="宋体" w:hAnsi="Times New Roman" w:cs="Times New Roman" w:hint="eastAsia"/>
-          <w:szCs w:val="18"/>
-        </w:rPr>
-        <w:t>的另一个例证。实际上，图</w:t>
-      </w:r>
-      <w:r>
-        <w:rPr>
-          <w:rFonts w:ascii="Times New Roman" w:eastAsia="宋体" w:hAnsi="Times New Roman" w:cs="Times New Roman" w:hint="eastAsia"/>
-          <w:szCs w:val="18"/>
-        </w:rPr>
-        <w:t>1.2</w:t>
-      </w:r>
-      <w:r>
-        <w:rPr>
-          <w:rFonts w:ascii="Times New Roman" w:eastAsia="宋体" w:hAnsi="Times New Roman" w:cs="Times New Roman" w:hint="eastAsia"/>
-          <w:szCs w:val="18"/>
-        </w:rPr>
-        <w:t>中添加到</w:t>
-      </w:r>
-      <w:r>
-        <w:rPr>
-          <w:rFonts w:ascii="Times New Roman" w:eastAsia="宋体" w:hAnsi="Times New Roman" w:cs="Times New Roman" w:hint="eastAsia"/>
-          <w:szCs w:val="18"/>
-        </w:rPr>
-        <w:t>x86-32</w:t>
-      </w:r>
-      <w:r>
-        <w:rPr>
-          <w:rFonts w:ascii="Times New Roman" w:eastAsia="宋体" w:hAnsi="Times New Roman" w:cs="Times New Roman" w:hint="eastAsia"/>
-          <w:szCs w:val="18"/>
-        </w:rPr>
-        <w:t>的数百条指令都是</w:t>
-      </w:r>
-      <w:r>
-        <w:rPr>
-          <w:rFonts w:ascii="Times New Roman" w:eastAsia="宋体" w:hAnsi="Times New Roman" w:cs="Times New Roman" w:hint="eastAsia"/>
-          <w:szCs w:val="18"/>
-        </w:rPr>
-        <w:t>SIMD</w:t>
-      </w:r>
-      <w:r>
-        <w:rPr>
-          <w:rFonts w:ascii="Times New Roman" w:eastAsia="宋体" w:hAnsi="Times New Roman" w:cs="Times New Roman" w:hint="eastAsia"/>
-          <w:szCs w:val="18"/>
-        </w:rPr>
-        <w:t>，还有数百条指令即将</w:t>
-      </w:r>
-      <w:r>
-        <w:rPr>
-          <w:rFonts w:ascii="Times New Roman" w:eastAsia="宋体" w:hAnsi="Times New Roman" w:cs="Times New Roman" w:hint="eastAsia"/>
-          <w:szCs w:val="18"/>
-        </w:rPr>
-        <w:t>问世</w:t>
-      </w:r>
-      <w:r>
-        <w:rPr>
-          <w:rFonts w:ascii="Times New Roman" w:eastAsia="宋体" w:hAnsi="Times New Roman" w:cs="Times New Roman" w:hint="eastAsia"/>
-          <w:szCs w:val="18"/>
-        </w:rPr>
-        <w:t>。</w:t>
-      </w:r>
-      <w:r>
-        <w:rPr>
-          <w:rFonts w:ascii="Times New Roman" w:eastAsia="宋体" w:hAnsi="Times New Roman" w:cs="Times New Roman" w:hint="eastAsia"/>
-          <w:szCs w:val="18"/>
-        </w:rPr>
-        <w:t>RV32V</w:t>
-      </w:r>
-      <w:r>
-        <w:rPr>
-          <w:rFonts w:ascii="Times New Roman" w:eastAsia="宋体" w:hAnsi="Times New Roman" w:cs="Times New Roman" w:hint="eastAsia"/>
-          <w:szCs w:val="18"/>
-        </w:rPr>
-        <w:t>甚至比大多数</w:t>
-      </w:r>
-      <w:r>
-        <w:rPr>
-          <w:rFonts w:ascii="Times New Roman" w:eastAsia="宋体" w:hAnsi="Times New Roman" w:cs="Times New Roman" w:hint="eastAsia"/>
-          <w:szCs w:val="18"/>
-        </w:rPr>
-        <w:t>向</w:t>
-      </w:r>
-      <w:r>
-        <w:rPr>
-          <w:rFonts w:ascii="Times New Roman" w:eastAsia="宋体" w:hAnsi="Times New Roman" w:cs="Times New Roman" w:hint="eastAsia"/>
-          <w:szCs w:val="18"/>
-        </w:rPr>
-        <w:t>量</w:t>
-      </w:r>
-      <w:r>
-        <w:rPr>
-          <w:rFonts w:ascii="Times New Roman" w:eastAsia="宋体" w:hAnsi="Times New Roman" w:cs="Times New Roman" w:hint="eastAsia"/>
-          <w:szCs w:val="18"/>
-        </w:rPr>
-        <w:t>ISA</w:t>
-      </w:r>
-      <w:r>
-        <w:rPr>
-          <w:rFonts w:ascii="Times New Roman" w:eastAsia="宋体" w:hAnsi="Times New Roman" w:cs="Times New Roman" w:hint="eastAsia"/>
-          <w:szCs w:val="18"/>
-        </w:rPr>
-        <w:t>更简单，因为它</w:t>
-      </w:r>
-      <w:r>
-        <w:rPr>
-          <w:rFonts w:ascii="Times New Roman" w:eastAsia="宋体" w:hAnsi="Times New Roman" w:cs="Times New Roman" w:hint="eastAsia"/>
-          <w:szCs w:val="18"/>
-        </w:rPr>
-        <w:t>通过向量寄存器指定</w:t>
-      </w:r>
-      <w:r>
-        <w:rPr>
-          <w:rFonts w:ascii="Times New Roman" w:eastAsia="宋体" w:hAnsi="Times New Roman" w:cs="Times New Roman" w:hint="eastAsia"/>
-          <w:szCs w:val="18"/>
-        </w:rPr>
-        <w:t>数据类型和长度，而不是将</w:t>
-      </w:r>
-      <w:r>
-        <w:rPr>
-          <w:rFonts w:ascii="Times New Roman" w:eastAsia="宋体" w:hAnsi="Times New Roman" w:cs="Times New Roman" w:hint="eastAsia"/>
-          <w:szCs w:val="18"/>
-        </w:rPr>
-        <w:t>这两者</w:t>
-      </w:r>
-      <w:r>
-        <w:rPr>
-          <w:rFonts w:ascii="Times New Roman" w:eastAsia="宋体" w:hAnsi="Times New Roman" w:cs="Times New Roman" w:hint="eastAsia"/>
-          <w:szCs w:val="18"/>
-        </w:rPr>
-        <w:t>嵌入到操作码中。</w:t>
-      </w:r>
-      <w:r>
-        <w:rPr>
-          <w:rFonts w:ascii="Times New Roman" w:eastAsia="宋体" w:hAnsi="Times New Roman" w:cs="Times New Roman" w:hint="eastAsia"/>
-          <w:szCs w:val="18"/>
-        </w:rPr>
-        <w:t>RV32V</w:t>
-      </w:r>
-      <w:r>
-        <w:rPr>
-          <w:rFonts w:ascii="Times New Roman" w:eastAsia="宋体" w:hAnsi="Times New Roman" w:cs="Times New Roman" w:hint="eastAsia"/>
-          <w:szCs w:val="18"/>
-        </w:rPr>
-        <w:t>也许</w:t>
-      </w:r>
-      <w:r>
-        <w:rPr>
-          <w:rFonts w:ascii="Times New Roman" w:eastAsia="宋体" w:hAnsi="Times New Roman" w:cs="Times New Roman" w:hint="eastAsia"/>
-          <w:szCs w:val="18"/>
-        </w:rPr>
-        <w:t>是大家从传统的基于</w:t>
-      </w:r>
-      <w:r>
-        <w:rPr>
-          <w:rFonts w:ascii="Times New Roman" w:eastAsia="宋体" w:hAnsi="Times New Roman" w:cs="Times New Roman"/>
-          <w:szCs w:val="18"/>
-        </w:rPr>
-        <w:t>SIMD</w:t>
-      </w:r>
-      <w:r>
-        <w:rPr>
-          <w:rFonts w:ascii="Times New Roman" w:eastAsia="宋体" w:hAnsi="Times New Roman" w:cs="Times New Roman" w:hint="eastAsia"/>
-          <w:szCs w:val="18"/>
-        </w:rPr>
-        <w:t>的</w:t>
-      </w:r>
-      <w:r>
-        <w:rPr>
-          <w:rFonts w:ascii="Times New Roman" w:eastAsia="宋体" w:hAnsi="Times New Roman" w:cs="Times New Roman" w:hint="eastAsia"/>
-          <w:szCs w:val="18"/>
-        </w:rPr>
-        <w:t>ISA</w:t>
-      </w:r>
-      <w:r>
-        <w:rPr>
-          <w:rFonts w:ascii="Times New Roman" w:eastAsia="宋体" w:hAnsi="Times New Roman" w:cs="Times New Roman" w:hint="eastAsia"/>
-          <w:szCs w:val="18"/>
-        </w:rPr>
         <w:t>转到</w:t>
       </w:r>
       <w:r>
@@ -18804,21 +16798,7 @@
           <w:rFonts w:ascii="Times New Roman" w:eastAsia="宋体" w:hAnsi="Times New Roman" w:cs="Times New Roman" w:hint="eastAsia"/>
           <w:szCs w:val="18"/>
         </w:rPr>
-        <w:t>的最为</w:t>
-      </w:r>
-      <w:r>
-        <w:rPr>
-          <w:rFonts w:ascii="Times New Roman" w:eastAsia="宋体" w:hAnsi="Times New Roman" w:cs="Times New Roman" w:hint="eastAsia"/>
-          <w:szCs w:val="18"/>
-        </w:rPr>
-        <w:t>可能</w:t>
-      </w:r>
-      <w:r>
-        <w:rPr>
-          <w:rFonts w:ascii="Times New Roman" w:eastAsia="宋体" w:hAnsi="Times New Roman" w:cs="Times New Roman" w:hint="eastAsia"/>
-          <w:szCs w:val="18"/>
-        </w:rPr>
-        <w:t>的原因。</w:t>
+        <w:t>的最为可能的原因。</w:t>
       </w:r>
     </w:p>
     <w:p>
@@ -19012,42 +16992,7 @@
           <w:rFonts w:ascii="Times New Roman" w:eastAsia="宋体" w:hAnsi="Times New Roman" w:cs="Times New Roman" w:hint="eastAsia"/>
           <w:szCs w:val="18"/>
         </w:rPr>
-        <w:t>机器</w:t>
-      </w:r>
-      <w:r>
-        <w:rPr>
-          <w:rFonts w:ascii="Times New Roman" w:eastAsia="宋体" w:hAnsi="Times New Roman" w:cs="Times New Roman" w:hint="eastAsia"/>
-          <w:szCs w:val="18"/>
-        </w:rPr>
-        <w:t>、</w:t>
-      </w:r>
-      <w:r>
-        <w:rPr>
-          <w:rFonts w:ascii="Times New Roman" w:eastAsia="宋体" w:hAnsi="Times New Roman" w:cs="Times New Roman" w:hint="eastAsia"/>
-          <w:szCs w:val="18"/>
-        </w:rPr>
-        <w:t>用户</w:t>
-      </w:r>
-      <w:r>
-        <w:rPr>
-          <w:rFonts w:ascii="Times New Roman" w:eastAsia="宋体" w:hAnsi="Times New Roman" w:cs="Times New Roman" w:hint="eastAsia"/>
-          <w:szCs w:val="18"/>
-        </w:rPr>
-        <w:t>和</w:t>
-      </w:r>
-      <w:r>
-        <w:rPr>
-          <w:rFonts w:ascii="Times New Roman" w:eastAsia="宋体" w:hAnsi="Times New Roman" w:cs="Times New Roman" w:hint="eastAsia"/>
-          <w:szCs w:val="18"/>
-        </w:rPr>
-        <w:t>监管者</w:t>
-      </w:r>
-      <w:r>
-        <w:rPr>
-          <w:rFonts w:ascii="Times New Roman" w:eastAsia="宋体" w:hAnsi="Times New Roman" w:cs="Times New Roman" w:hint="eastAsia"/>
-          <w:szCs w:val="18"/>
-        </w:rPr>
-        <w:t>权限模式。</w:t>
+        <w:t>机器、用户和监管者权限模式。</w:t>
       </w:r>
     </w:p>
     <w:p>
@@ -19064,7 +17009,7 @@
           <w:noProof/>
         </w:rPr>
         <w:drawing>
-          <wp:anchor distT="0" distB="0" distL="114300" distR="114300" simplePos="0" relativeHeight="251709440" behindDoc="0" locked="0" layoutInCell="1" allowOverlap="1" wp14:anchorId="20A025E4" wp14:editId="05B3D046">
+          <wp:anchor distT="0" distB="0" distL="114300" distR="114300" simplePos="0" relativeHeight="251687936" behindDoc="0" locked="0" layoutInCell="1" allowOverlap="1" wp14:anchorId="4B936CE0" wp14:editId="71C4B260">
             <wp:simplePos x="0" y="0"/>
             <wp:positionH relativeFrom="column">
               <wp:posOffset>5706533</wp:posOffset>
@@ -19087,7 +17032,7 @@
                     <pic:cNvPicPr/>
                   </pic:nvPicPr>
                   <pic:blipFill>
-                    <a:blip r:embed="rId14" cstate="print">
+                    <a:blip r:embed="rId16" cstate="print">
                       <a:extLst>
                         <a:ext uri="{28A0092B-C50C-407E-A947-70E740481C1C}">
                           <a14:useLocalDpi xmlns:a14="http://schemas.microsoft.com/office/drawing/2010/main" val="0"/>
@@ -19211,14 +17156,7 @@
           <w:rFonts w:ascii="Times New Roman" w:eastAsia="宋体" w:hAnsi="Times New Roman" w:cs="Times New Roman" w:hint="eastAsia"/>
           <w:szCs w:val="18"/>
         </w:rPr>
-        <w:t>页的全部伪指令</w:t>
-      </w:r>
-      <w:r>
-        <w:rPr>
-          <w:rFonts w:ascii="Times New Roman" w:eastAsia="宋体" w:hAnsi="Times New Roman" w:cs="Times New Roman" w:hint="eastAsia"/>
-          <w:szCs w:val="18"/>
-        </w:rPr>
-        <w:t>。这是</w:t>
+        <w:t>页的全部伪指令。这是</w:t>
       </w:r>
       <w:r>
         <w:rPr>
@@ -19271,7 +17209,7 @@
         <mc:AlternateContent>
           <mc:Choice Requires="wps">
             <w:drawing>
-              <wp:anchor distT="45720" distB="45720" distL="114300" distR="114300" simplePos="0" relativeHeight="251686912" behindDoc="0" locked="0" layoutInCell="1" allowOverlap="1" wp14:anchorId="32EE97B3" wp14:editId="257A9167">
+              <wp:anchor distT="45720" distB="45720" distL="114300" distR="114300" simplePos="0" relativeHeight="251673600" behindDoc="0" locked="0" layoutInCell="1" allowOverlap="1" wp14:anchorId="21FC0763" wp14:editId="5CB413D7">
                 <wp:simplePos x="0" y="0"/>
                 <wp:positionH relativeFrom="leftMargin">
                   <wp:posOffset>6248400</wp:posOffset>
@@ -19413,7 +17351,7 @@
           </mc:Choice>
           <mc:Fallback>
             <w:pict>
-              <v:shape w14:anchorId="32EE97B3" id="文本框 19" o:spid="_x0000_s1038" type="#_x0000_t202" style="position:absolute;margin-left:492pt;margin-top:16.2pt;width:89.95pt;height:110.4pt;z-index:251686912;visibility:visible;mso-wrap-style:square;mso-width-percent:0;mso-height-percent:0;mso-wrap-distance-left:9pt;mso-wrap-distance-top:3.6pt;mso-wrap-distance-right:9pt;mso-wrap-distance-bottom:3.6pt;mso-position-horizontal:absolute;mso-position-horizontal-relative:left-margin-area;mso-position-vertical:absolute;mso-position-vertical-relative:text;mso-width-percent:0;mso-height-percent:0;mso-width-relative:margin;mso-height-relative:margin;v-text-anchor:top" o:gfxdata="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" fillcolor="#e7e6e6 [3214]" stroked="f">
+              <v:shape w14:anchorId="21FC0763" id="文本框 19" o:spid="_x0000_s1038" type="#_x0000_t202" style="position:absolute;margin-left:492pt;margin-top:16.2pt;width:89.95pt;height:110.4pt;z-index:251673600;visibility:visible;mso-wrap-style:square;mso-width-percent:0;mso-height-percent:0;mso-wrap-distance-left:9pt;mso-wrap-distance-top:3.6pt;mso-wrap-distance-right:9pt;mso-wrap-distance-bottom:3.6pt;mso-position-horizontal:absolute;mso-position-horizontal-relative:left-margin-area;mso-position-vertical:absolute;mso-position-vertical-relative:text;mso-width-percent:0;mso-height-percent:0;mso-width-relative:margin;mso-height-relative:margin;v-text-anchor:top" o:gfxdata="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" fillcolor="#e7e6e6 [3214]" stroked="f">
                 <v:textbox>
                   <w:txbxContent>
                     <w:p>
@@ -19509,42 +17447,25 @@
     </w:p>
     <w:p>
       <w:pPr>
-        <w:pStyle w:val="a3"/>
-        <w:numPr>
-          <w:ilvl w:val="1"/>
-          <w:numId w:val="2"/>
-        </w:numPr>
-        <w:ind w:firstLineChars="0"/>
-        <w:jc w:val="left"/>
-        <w:rPr>
-          <w:rFonts w:ascii="Times New Roman" w:eastAsia="宋体" w:hAnsi="Times New Roman"/>
-          <w:color w:val="595959" w:themeColor="text1" w:themeTint="A6"/>
-          <w:sz w:val="24"/>
-          <w:szCs w:val="24"/>
-        </w:rPr>
-      </w:pPr>
-      <w:r>
-        <w:rPr>
-          <w:rFonts w:ascii="Times New Roman" w:eastAsia="宋体" w:hAnsi="Times New Roman" w:hint="eastAsia"/>
-          <w:color w:val="595959" w:themeColor="text1" w:themeTint="A6"/>
-          <w:sz w:val="24"/>
-          <w:szCs w:val="24"/>
+        <w:pStyle w:val="2"/>
+      </w:pPr>
+      <w:bookmarkStart w:id="6" w:name="_Toc529041964"/>
+      <w:r>
+        <w:rPr>
+          <w:rFonts w:hint="eastAsia"/>
+        </w:rPr>
+        <w:t>1.5</w:t>
+      </w:r>
+      <w:r>
+        <w:t xml:space="preserve"> </w:t>
+      </w:r>
+      <w:r>
+        <w:rPr>
+          <w:rFonts w:hint="eastAsia"/>
         </w:rPr>
         <w:t>结束语</w:t>
       </w:r>
-    </w:p>
-    <w:p>
-      <w:pPr>
-        <w:pStyle w:val="a3"/>
-        <w:ind w:left="480" w:firstLineChars="0" w:firstLine="0"/>
-        <w:jc w:val="left"/>
-        <w:rPr>
-          <w:rFonts w:ascii="Times New Roman" w:eastAsia="宋体" w:hAnsi="Times New Roman"/>
-          <w:color w:val="595959" w:themeColor="text1" w:themeTint="A6"/>
-          <w:sz w:val="24"/>
-          <w:szCs w:val="24"/>
-        </w:rPr>
-      </w:pPr>
+      <w:bookmarkEnd w:id="6"/>
     </w:p>
     <w:p>
       <w:pPr>
@@ -19691,15 +17612,7 @@
           <w:sz w:val="18"/>
           <w:szCs w:val="18"/>
         </w:rPr>
-        <w:t>——冯·诺伊曼</w:t>
-      </w:r>
-      <w:r>
-        <w:rPr>
-          <w:rFonts w:ascii="Times New Roman" w:eastAsia="宋体" w:hAnsi="Times New Roman" w:hint="eastAsia"/>
-          <w:sz w:val="18"/>
-          <w:szCs w:val="18"/>
-        </w:rPr>
-        <w:t>（</w:t>
+        <w:t>——冯·诺伊曼（</w:t>
       </w:r>
       <w:r>
         <w:rPr>
@@ -19744,7 +17657,7 @@
     </w:p>
     <w:p>
       <w:pPr>
-        <w:pStyle w:val="a3"/>
+        <w:pStyle w:val="a4"/>
         <w:ind w:left="480" w:firstLineChars="0" w:firstLine="360"/>
         <w:jc w:val="left"/>
         <w:rPr>
@@ -19853,12 +17766,20 @@
           <w:rFonts w:ascii="Times New Roman" w:eastAsia="宋体" w:hAnsi="Times New Roman" w:cs="Times New Roman" w:hint="eastAsia"/>
           <w:szCs w:val="18"/>
         </w:rPr>
-        <w:t>强调简洁性来保证它的低成本，同时有着大量的寄存器和透明的指令执行速度，从而帮助编译器和汇编语言程序员将实际的重要问题转换为适当的高效代码。</w:t>
+        <w:t>强调简洁性来保证它的低成本，同时有着大量的寄存</w:t>
+      </w:r>
+      <w:r>
+        <w:rPr>
+          <w:rFonts w:ascii="Times New Roman" w:eastAsia="宋体" w:hAnsi="Times New Roman" w:cs="Times New Roman" w:hint="eastAsia"/>
+          <w:szCs w:val="18"/>
+        </w:rPr>
+        <w:lastRenderedPageBreak/>
+        <w:t>器和透明的指令执行速度，从而帮助编译器和汇编语言程序员将实际的重要问题转换为适当的高效代码。</w:t>
       </w:r>
     </w:p>
     <w:p>
       <w:pPr>
-        <w:pStyle w:val="a3"/>
+        <w:pStyle w:val="a4"/>
         <w:ind w:left="480" w:firstLineChars="0" w:firstLine="360"/>
         <w:jc w:val="left"/>
         <w:rPr>
@@ -19871,9 +17792,8 @@
           <w:rFonts w:ascii="Times New Roman" w:hAnsi="Times New Roman"/>
           <w:noProof/>
         </w:rPr>
-        <w:lastRenderedPageBreak/>
         <w:drawing>
-          <wp:inline distT="0" distB="0" distL="0" distR="0" wp14:anchorId="60BA9945" wp14:editId="30A078F9">
+          <wp:inline distT="0" distB="0" distL="0" distR="0" wp14:anchorId="036A05C3" wp14:editId="156BB779">
             <wp:extent cx="4377267" cy="806311"/>
             <wp:effectExtent l="0" t="0" r="4445" b="0"/>
             <wp:docPr id="12" name="图片 12"/>
@@ -20292,7 +18212,7 @@
           <w:noProof/>
         </w:rPr>
         <w:drawing>
-          <wp:anchor distT="0" distB="0" distL="114300" distR="114300" simplePos="0" relativeHeight="251711488" behindDoc="0" locked="0" layoutInCell="1" allowOverlap="1" wp14:anchorId="4E98FB37" wp14:editId="322F6DA6">
+          <wp:anchor distT="0" distB="0" distL="114300" distR="114300" simplePos="0" relativeHeight="251688960" behindDoc="0" locked="0" layoutInCell="1" allowOverlap="1" wp14:anchorId="606A682F" wp14:editId="6D2BBAFF">
             <wp:simplePos x="0" y="0"/>
             <wp:positionH relativeFrom="column">
               <wp:posOffset>-1058121</wp:posOffset>
@@ -20315,7 +18235,7 @@
                     <pic:cNvPicPr/>
                   </pic:nvPicPr>
                   <pic:blipFill>
-                    <a:blip r:embed="rId14" cstate="print">
+                    <a:blip r:embed="rId16" cstate="print">
                       <a:extLst>
                         <a:ext uri="{28A0092B-C50C-407E-A947-70E740481C1C}">
                           <a14:useLocalDpi xmlns:a14="http://schemas.microsoft.com/office/drawing/2010/main" val="0"/>
@@ -20735,21 +18655,7 @@
           <w:rFonts w:ascii="Times New Roman" w:eastAsia="宋体" w:hAnsi="Times New Roman" w:cs="Times New Roman" w:hint="eastAsia"/>
           <w:szCs w:val="18"/>
         </w:rPr>
-        <w:t>年推出，现在由一个基金会提供支持。该基金会</w:t>
-      </w:r>
-      <w:r>
-        <w:rPr>
-          <w:rFonts w:ascii="Times New Roman" w:eastAsia="宋体" w:hAnsi="Times New Roman" w:cs="Times New Roman" w:hint="eastAsia"/>
-          <w:szCs w:val="18"/>
-        </w:rPr>
-        <w:t>通过</w:t>
-      </w:r>
-      <w:r>
-        <w:rPr>
-          <w:rFonts w:ascii="Times New Roman" w:eastAsia="宋体" w:hAnsi="Times New Roman" w:cs="Times New Roman" w:hint="eastAsia"/>
-          <w:szCs w:val="18"/>
-        </w:rPr>
-        <w:t>长期讨论后严格依据技术理由添加可选扩展的方式来改进它。</w:t>
+        <w:t>年推出，现在由一个基金会提供支持。该基金会通过长期讨论后严格依据技术理由添加可选扩展的方式来改进它。</w:t>
       </w:r>
       <w:proofErr w:type="gramStart"/>
       <w:r>
@@ -20810,7 +18716,7 @@
           <w:noProof/>
         </w:rPr>
         <w:drawing>
-          <wp:anchor distT="0" distB="0" distL="114300" distR="114300" simplePos="0" relativeHeight="251713536" behindDoc="0" locked="0" layoutInCell="1" allowOverlap="1" wp14:anchorId="7586E37F" wp14:editId="7D141D48">
+          <wp:anchor distT="0" distB="0" distL="114300" distR="114300" simplePos="0" relativeHeight="251689984" behindDoc="0" locked="0" layoutInCell="1" allowOverlap="1" wp14:anchorId="41B1C65E" wp14:editId="5C13D632">
             <wp:simplePos x="0" y="0"/>
             <wp:positionH relativeFrom="margin">
               <wp:posOffset>-1007745</wp:posOffset>
@@ -20870,14 +18776,7 @@
           <w:rFonts w:ascii="Times New Roman" w:eastAsia="宋体" w:hAnsi="Times New Roman" w:cs="Times New Roman" w:hint="eastAsia"/>
           <w:szCs w:val="18"/>
         </w:rPr>
-        <w:t>然而，</w:t>
-      </w:r>
-      <w:r>
-        <w:rPr>
-          <w:rFonts w:ascii="Times New Roman" w:eastAsia="宋体" w:hAnsi="Times New Roman" w:cs="Times New Roman" w:hint="eastAsia"/>
-          <w:szCs w:val="18"/>
-        </w:rPr>
-        <w:t>只有硬件不能组成一个系统。软件开发成本可能使硬件开发成本相形见绌。因此虽然稳定的硬件很重要，但稳定的软件更甚于此。这些软件需要包括操作系统，引导加载程序，参考软件和大众化的软件工具。基金会保证整个</w:t>
+        <w:t>然而，只有硬件不能组成一个系统。软件开发成本可能使硬件开发成本相形见绌。因此虽然稳定的硬件很重要，但稳定的软件更甚于此。这些软件需要包括操作系统，引导加载程序，参考软件和大众化的软件工具。基金会保证整个</w:t>
       </w:r>
       <w:r>
         <w:rPr>
@@ -21015,42 +18914,25 @@
     </w:p>
     <w:p>
       <w:pPr>
-        <w:pStyle w:val="a3"/>
-        <w:numPr>
-          <w:ilvl w:val="1"/>
-          <w:numId w:val="2"/>
-        </w:numPr>
-        <w:ind w:firstLineChars="0"/>
-        <w:jc w:val="left"/>
-        <w:rPr>
-          <w:rFonts w:ascii="Times New Roman" w:eastAsia="宋体" w:hAnsi="Times New Roman"/>
-          <w:color w:val="595959" w:themeColor="text1" w:themeTint="A6"/>
-          <w:sz w:val="24"/>
-          <w:szCs w:val="24"/>
-        </w:rPr>
-      </w:pPr>
-      <w:r>
-        <w:rPr>
-          <w:rFonts w:ascii="Times New Roman" w:eastAsia="宋体" w:hAnsi="Times New Roman" w:hint="eastAsia"/>
-          <w:color w:val="595959" w:themeColor="text1" w:themeTint="A6"/>
-          <w:kern w:val="0"/>
-          <w:sz w:val="24"/>
-          <w:szCs w:val="24"/>
+        <w:pStyle w:val="2"/>
+      </w:pPr>
+      <w:bookmarkStart w:id="7" w:name="_Toc529041965"/>
+      <w:r>
+        <w:rPr>
+          <w:rFonts w:hint="eastAsia"/>
+        </w:rPr>
+        <w:t>1.6</w:t>
+      </w:r>
+      <w:r>
+        <w:t xml:space="preserve"> </w:t>
+      </w:r>
+      <w:r>
+        <w:rPr>
+          <w:rFonts w:hint="eastAsia"/>
         </w:rPr>
         <w:t>扩展阅读</w:t>
       </w:r>
-    </w:p>
-    <w:p>
-      <w:pPr>
-        <w:spacing w:line="240" w:lineRule="exact"/>
-        <w:jc w:val="left"/>
-        <w:rPr>
-          <w:rFonts w:ascii="Times New Roman" w:eastAsia="宋体" w:hAnsi="Times New Roman"/>
-          <w:color w:val="595959" w:themeColor="text1" w:themeTint="A6"/>
-          <w:sz w:val="24"/>
-          <w:szCs w:val="24"/>
-        </w:rPr>
-      </w:pPr>
+      <w:bookmarkEnd w:id="7"/>
     </w:p>
     <w:p>
       <w:pPr>
@@ -21106,12 +18988,10 @@
       <w:hyperlink r:id="rId23" w:history="1">
         <w:r>
           <w:rPr>
-            <w:rStyle w:val="a6"/>
+            <w:rStyle w:val="a7"/>
             <w:rFonts w:ascii="Times New Roman" w:eastAsia="宋体" w:hAnsi="Times New Roman" w:cs="Times New Roman"/>
-            <w:color w:val="auto"/>
             <w:kern w:val="0"/>
             <w:szCs w:val="21"/>
-            <w:u w:val="none"/>
           </w:rPr>
           <w:t>http://infocenter.arm.com/help/topic/com.arm.doc.ddi0406c/</w:t>
         </w:r>
@@ -21529,17 +19409,7 @@
           <w:kern w:val="0"/>
           <w:szCs w:val="21"/>
         </w:rPr>
-        <w:t xml:space="preserve">Computer Organization and Design RISC-V Edition: The </w:t>
-      </w:r>
-      <w:r>
-        <w:rPr>
-          <w:rFonts w:ascii="Times New Roman" w:hAnsi="Times New Roman" w:cs="Times New Roman"/>
-          <w:i/>
-          <w:kern w:val="0"/>
-          <w:szCs w:val="21"/>
-        </w:rPr>
-        <w:lastRenderedPageBreak/>
-        <w:t>Hardware Software Interface</w:t>
+        <w:t>Computer Organization and Design RISC-V Edition: The Hardware Software Interface</w:t>
       </w:r>
       <w:r>
         <w:rPr>
@@ -21712,12 +19582,10 @@
       <w:hyperlink r:id="rId24" w:history="1">
         <w:r>
           <w:rPr>
-            <w:rStyle w:val="a6"/>
+            <w:rStyle w:val="a7"/>
             <w:rFonts w:ascii="Times New Roman" w:hAnsi="Times New Roman" w:cs="Times New Roman"/>
-            <w:color w:val="auto"/>
             <w:kern w:val="0"/>
             <w:szCs w:val="21"/>
-            <w:u w:val="none"/>
           </w:rPr>
           <w:t>http://www2.eecs.berkeley.edu/Pubs/TechRpts/2016/EECS-2016-1.html</w:t>
         </w:r>
@@ -21800,12 +19668,10 @@
       <w:hyperlink r:id="rId25" w:history="1">
         <w:r>
           <w:rPr>
-            <w:rStyle w:val="a6"/>
+            <w:rStyle w:val="a7"/>
             <w:rFonts w:ascii="Times New Roman" w:hAnsi="Times New Roman" w:cs="Times New Roman"/>
-            <w:color w:val="auto"/>
             <w:kern w:val="0"/>
             <w:szCs w:val="21"/>
-            <w:u w:val="none"/>
           </w:rPr>
           <w:t>https://riscv.org/specifications/privileged-isa/</w:t>
         </w:r>
@@ -21888,12 +19754,10 @@
       <w:hyperlink r:id="rId26" w:history="1">
         <w:r>
           <w:rPr>
-            <w:rStyle w:val="a6"/>
+            <w:rStyle w:val="a7"/>
             <w:rFonts w:ascii="Times New Roman" w:hAnsi="Times New Roman" w:cs="Times New Roman"/>
-            <w:color w:val="auto"/>
             <w:kern w:val="0"/>
             <w:szCs w:val="21"/>
-            <w:u w:val="none"/>
           </w:rPr>
           <w:t>https://riscv.org/specifications/</w:t>
         </w:r>
@@ -21945,6 +19809,7 @@
         <w:jc w:val="left"/>
         <w:rPr>
           <w:rFonts w:ascii="Times New Roman" w:eastAsia="宋体" w:hAnsi="Times New Roman"/>
+          <w:b/>
           <w:color w:val="595959" w:themeColor="text1" w:themeTint="A6"/>
           <w:sz w:val="24"/>
           <w:szCs w:val="24"/>
@@ -21953,6 +19818,7 @@
       <w:r>
         <w:rPr>
           <w:rFonts w:ascii="Times New Roman" w:eastAsia="宋体" w:hAnsi="Times New Roman" w:hint="eastAsia"/>
+          <w:b/>
           <w:color w:val="595959" w:themeColor="text1" w:themeTint="A6"/>
           <w:sz w:val="24"/>
           <w:szCs w:val="24"/>
@@ -21997,6 +19863,7 @@
         <w:t>http://parlab.eecs.berkeley.edu</w:t>
       </w:r>
     </w:p>
+    <w:p/>
     <w:sectPr>
       <w:pgSz w:w="11906" w:h="16838"/>
       <w:pgMar w:top="1440" w:right="1230" w:bottom="1440" w:left="2364" w:header="851" w:footer="992" w:gutter="0"/>
@@ -23508,18 +21375,68 @@
   <w:style w:type="paragraph" w:default="1" w:styleId="a">
     <w:name w:val="Normal"/>
     <w:qFormat/>
+    <w:rsid w:val="00F27028"/>
     <w:pPr>
       <w:widowControl w:val="0"/>
       <w:jc w:val="both"/>
     </w:pPr>
   </w:style>
-  <w:style w:type="character" w:default="1" w:styleId="a0">
+  <w:style w:type="paragraph" w:styleId="1">
+    <w:name w:val="heading 1"/>
+    <w:basedOn w:val="a"/>
+    <w:next w:val="a"/>
+    <w:link w:val="10"/>
+    <w:autoRedefine/>
+    <w:uiPriority w:val="9"/>
+    <w:qFormat/>
+    <w:rsid w:val="00F27028"/>
+    <w:pPr>
+      <w:keepNext/>
+      <w:keepLines/>
+      <w:spacing w:before="340" w:after="330" w:line="578" w:lineRule="auto"/>
+      <w:outlineLvl w:val="0"/>
+    </w:pPr>
+    <w:rPr>
+      <w:rFonts w:ascii="Times New Roman" w:eastAsia="黑体" w:hAnsi="Times New Roman"/>
+      <w:b/>
+      <w:bCs/>
+      <w:noProof/>
+      <w:kern w:val="44"/>
+      <w:sz w:val="36"/>
+      <w:szCs w:val="44"/>
+    </w:rPr>
+  </w:style>
+  <w:style w:type="paragraph" w:styleId="2">
+    <w:name w:val="heading 2"/>
+    <w:next w:val="a0"/>
+    <w:link w:val="20"/>
+    <w:autoRedefine/>
+    <w:uiPriority w:val="9"/>
+    <w:unhideWhenUsed/>
+    <w:qFormat/>
+    <w:rsid w:val="00F27028"/>
+    <w:pPr>
+      <w:keepNext/>
+      <w:keepLines/>
+      <w:spacing w:before="260" w:after="260" w:line="416" w:lineRule="auto"/>
+      <w:outlineLvl w:val="1"/>
+    </w:pPr>
+    <w:rPr>
+      <w:rFonts w:ascii="Times New Roman" w:eastAsia="宋体" w:hAnsi="Times New Roman" w:cstheme="majorBidi"/>
+      <w:b/>
+      <w:bCs/>
+      <w:color w:val="595959" w:themeColor="text1" w:themeTint="A6"/>
+      <w:sz w:val="28"/>
+      <w:szCs w:val="32"/>
+    </w:rPr>
+  </w:style>
+  <w:style w:type="character" w:default="1" w:styleId="a1">
     <w:name w:val="Default Paragraph Font"/>
     <w:uiPriority w:val="1"/>
     <w:semiHidden/>
     <w:unhideWhenUsed/>
   </w:style>
-  <w:style w:type="table" w:default="1" w:styleId="a1">
+  <w:style w:type="table" w:default="1" w:styleId="a2">
     <w:name w:val="Normal Table"/>
     <w:uiPriority w:val="99"/>
     <w:semiHidden/>
@@ -23534,13 +21451,13 @@
       </w:tblCellMar>
     </w:tblPr>
   </w:style>
-  <w:style w:type="numbering" w:default="1" w:styleId="a2">
+  <w:style w:type="numbering" w:default="1" w:styleId="a3">
     <w:name w:val="No List"/>
     <w:uiPriority w:val="99"/>
     <w:semiHidden/>
     <w:unhideWhenUsed/>
   </w:style>
-  <w:style w:type="paragraph" w:styleId="a3">
+  <w:style w:type="paragraph" w:styleId="a4">
     <w:name w:val="List Paragraph"/>
     <w:basedOn w:val="a"/>
     <w:uiPriority w:val="34"/>
@@ -23550,16 +21467,16 @@
       <w:ind w:firstLineChars="200" w:firstLine="420"/>
     </w:pPr>
   </w:style>
-  <w:style w:type="paragraph" w:styleId="a4">
+  <w:style w:type="paragraph" w:styleId="a5">
     <w:name w:val="Revision"/>
     <w:hidden/>
     <w:uiPriority w:val="99"/>
     <w:semiHidden/>
     <w:rsid w:val="005C52E4"/>
   </w:style>
-  <w:style w:type="character" w:styleId="a5">
+  <w:style w:type="character" w:styleId="a6">
     <w:name w:val="Placeholder Text"/>
-    <w:basedOn w:val="a0"/>
+    <w:basedOn w:val="a1"/>
     <w:uiPriority w:val="99"/>
     <w:semiHidden/>
     <w:rsid w:val="00C97781"/>
@@ -23567,9 +21484,9 @@
       <w:color w:val="808080"/>
     </w:rPr>
   </w:style>
-  <w:style w:type="character" w:styleId="a6">
+  <w:style w:type="character" w:styleId="a7">
     <w:name w:val="Hyperlink"/>
-    <w:basedOn w:val="a0"/>
+    <w:basedOn w:val="a1"/>
     <w:uiPriority w:val="99"/>
     <w:unhideWhenUsed/>
     <w:rsid w:val="00A34D58"/>
@@ -23578,9 +21495,9 @@
       <w:u w:val="single"/>
     </w:rPr>
   </w:style>
-  <w:style w:type="character" w:customStyle="1" w:styleId="1">
+  <w:style w:type="character" w:customStyle="1" w:styleId="11">
     <w:name w:val="未处理的提及1"/>
-    <w:basedOn w:val="a0"/>
+    <w:basedOn w:val="a1"/>
     <w:uiPriority w:val="99"/>
     <w:semiHidden/>
     <w:unhideWhenUsed/>
@@ -23590,7 +21507,7 @@
       <w:shd w:val="clear" w:color="auto" w:fill="E1DFDD"/>
     </w:rPr>
   </w:style>
-  <w:style w:type="paragraph" w:styleId="a7">
+  <w:style w:type="paragraph" w:styleId="a8">
     <w:name w:val="caption"/>
     <w:basedOn w:val="a"/>
     <w:next w:val="a"/>
@@ -23604,10 +21521,10 @@
       <w:szCs w:val="20"/>
     </w:rPr>
   </w:style>
-  <w:style w:type="paragraph" w:styleId="a8">
+  <w:style w:type="paragraph" w:styleId="a9">
     <w:name w:val="Balloon Text"/>
     <w:basedOn w:val="a"/>
-    <w:link w:val="a9"/>
+    <w:link w:val="aa"/>
     <w:uiPriority w:val="99"/>
     <w:semiHidden/>
     <w:unhideWhenUsed/>
@@ -23617,10 +21534,10 @@
       <w:szCs w:val="18"/>
     </w:rPr>
   </w:style>
-  <w:style w:type="character" w:customStyle="1" w:styleId="a9">
+  <w:style w:type="character" w:customStyle="1" w:styleId="aa">
     <w:name w:val="批注框文本 字符"/>
-    <w:basedOn w:val="a0"/>
-    <w:link w:val="a8"/>
+    <w:basedOn w:val="a1"/>
+    <w:link w:val="a9"/>
     <w:uiPriority w:val="99"/>
     <w:semiHidden/>
     <w:rsid w:val="007066DA"/>
@@ -23629,10 +21546,10 @@
       <w:szCs w:val="18"/>
     </w:rPr>
   </w:style>
-  <w:style w:type="paragraph" w:styleId="aa">
+  <w:style w:type="paragraph" w:styleId="ab">
     <w:name w:val="header"/>
     <w:basedOn w:val="a"/>
-    <w:link w:val="ab"/>
+    <w:link w:val="ac"/>
     <w:uiPriority w:val="99"/>
     <w:unhideWhenUsed/>
     <w:rsid w:val="00573689"/>
@@ -23652,10 +21569,10 @@
       <w:szCs w:val="18"/>
     </w:rPr>
   </w:style>
-  <w:style w:type="character" w:customStyle="1" w:styleId="ab">
+  <w:style w:type="character" w:customStyle="1" w:styleId="ac">
     <w:name w:val="页眉 字符"/>
-    <w:basedOn w:val="a0"/>
-    <w:link w:val="aa"/>
+    <w:basedOn w:val="a1"/>
+    <w:link w:val="ab"/>
     <w:uiPriority w:val="99"/>
     <w:rsid w:val="00573689"/>
     <w:rPr>
@@ -23663,10 +21580,10 @@
       <w:szCs w:val="18"/>
     </w:rPr>
   </w:style>
-  <w:style w:type="paragraph" w:styleId="ac">
+  <w:style w:type="paragraph" w:styleId="ad">
     <w:name w:val="footer"/>
     <w:basedOn w:val="a"/>
-    <w:link w:val="ad"/>
+    <w:link w:val="ae"/>
     <w:uiPriority w:val="99"/>
     <w:unhideWhenUsed/>
     <w:rsid w:val="00573689"/>
@@ -23683,16 +21600,57 @@
       <w:szCs w:val="18"/>
     </w:rPr>
   </w:style>
-  <w:style w:type="character" w:customStyle="1" w:styleId="ad">
+  <w:style w:type="character" w:customStyle="1" w:styleId="ae">
     <w:name w:val="页脚 字符"/>
-    <w:basedOn w:val="a0"/>
-    <w:link w:val="ac"/>
+    <w:basedOn w:val="a1"/>
+    <w:link w:val="ad"/>
     <w:uiPriority w:val="99"/>
     <w:rsid w:val="00573689"/>
     <w:rPr>
       <w:sz w:val="18"/>
       <w:szCs w:val="18"/>
     </w:rPr>
+  </w:style>
+  <w:style w:type="character" w:customStyle="1" w:styleId="10">
+    <w:name w:val="标题 1 字符"/>
+    <w:basedOn w:val="a1"/>
+    <w:link w:val="1"/>
+    <w:uiPriority w:val="9"/>
+    <w:rsid w:val="00F27028"/>
+    <w:rPr>
+      <w:rFonts w:ascii="Times New Roman" w:eastAsia="黑体" w:hAnsi="Times New Roman"/>
+      <w:b/>
+      <w:bCs/>
+      <w:noProof/>
+      <w:kern w:val="44"/>
+      <w:sz w:val="36"/>
+      <w:szCs w:val="44"/>
+    </w:rPr>
+  </w:style>
+  <w:style w:type="character" w:customStyle="1" w:styleId="20">
+    <w:name w:val="标题 2 字符"/>
+    <w:basedOn w:val="a1"/>
+    <w:link w:val="2"/>
+    <w:uiPriority w:val="9"/>
+    <w:rsid w:val="00F27028"/>
+    <w:rPr>
+      <w:rFonts w:ascii="Times New Roman" w:eastAsia="宋体" w:hAnsi="Times New Roman" w:cstheme="majorBidi"/>
+      <w:b/>
+      <w:bCs/>
+      <w:color w:val="595959" w:themeColor="text1" w:themeTint="A6"/>
+      <w:sz w:val="28"/>
+      <w:szCs w:val="32"/>
+    </w:rPr>
+  </w:style>
+  <w:style w:type="paragraph" w:styleId="a0">
+    <w:name w:val="No Spacing"/>
+    <w:uiPriority w:val="1"/>
+    <w:qFormat/>
+    <w:rsid w:val="00F27028"/>
+    <w:pPr>
+      <w:widowControl w:val="0"/>
+      <w:jc w:val="both"/>
+    </w:pPr>
   </w:style>
 </w:styles>
 </file>
@@ -23997,7 +21955,7 @@
 </file>
 
 <file path=customXml/itemProps1.xml><?xml version="1.0" encoding="utf-8"?>
-<ds:datastoreItem xmlns:ds="http://schemas.openxmlformats.org/officeDocument/2006/customXml" ds:itemID="{019A7029-5836-43B0-BF0B-0A94A20E9F0A}">
+<ds:datastoreItem xmlns:ds="http://schemas.openxmlformats.org/officeDocument/2006/customXml" ds:itemID="{C61A605B-D42C-4A5E-9AC1-2DE0AB2F9802}">
   <ds:schemaRefs>
     <ds:schemaRef ds:uri="http://schemas.openxmlformats.org/officeDocument/2006/bibliography"/>
   </ds:schemaRefs>
